--- a/report.docx
+++ b/report.docx
@@ -24,51 +24,7 @@
           <w:szCs w:val="36"/>
           <w:u w:val="single"/>
         </w:rPr>
-        <w:t xml:space="preserve">COSC </w:t>
-      </w:r>
-      <w:r>
-        <w:rPr>
-          <w:rFonts w:ascii="Times New Roman" w:hAnsi="Times New Roman" w:cs="Times New Roman"/>
-          <w:b/>
-          <w:bCs/>
-          <w:sz w:val="36"/>
-          <w:szCs w:val="36"/>
-          <w:u w:val="single"/>
-        </w:rPr>
-        <w:t>189.02</w:t>
-      </w:r>
-      <w:r>
-        <w:rPr>
-          <w:rFonts w:ascii="Times New Roman" w:hAnsi="Times New Roman" w:cs="Times New Roman"/>
-          <w:b/>
-          <w:bCs/>
-          <w:sz w:val="36"/>
-          <w:szCs w:val="36"/>
-          <w:u w:val="single"/>
-        </w:rPr>
-        <w:t xml:space="preserve"> – </w:t>
-      </w:r>
-      <w:r>
-        <w:rPr>
-          <w:rFonts w:ascii="Times New Roman" w:hAnsi="Times New Roman" w:cs="Times New Roman"/>
-          <w:b/>
-          <w:bCs/>
-          <w:sz w:val="36"/>
-          <w:szCs w:val="36"/>
-          <w:u w:val="single"/>
-        </w:rPr>
-        <w:t xml:space="preserve">Lab </w:t>
-      </w:r>
-      <w:r>
-        <w:rPr>
-          <w:rFonts w:ascii="Times New Roman" w:hAnsi="Times New Roman" w:cs="Times New Roman"/>
-          <w:b/>
-          <w:bCs/>
-          <w:sz w:val="36"/>
-          <w:szCs w:val="36"/>
-          <w:u w:val="single"/>
-        </w:rPr>
-        <w:t>1</w:t>
+        <w:t>COSC 189.02 – Lab 1</w:t>
       </w:r>
       <w:r>
         <w:rPr>
@@ -160,19 +116,7 @@
         <w:rPr>
           <w:rFonts w:ascii="Times New Roman" w:hAnsi="Times New Roman" w:cs="Times New Roman"/>
         </w:rPr>
-        <w:t>Anmol</w:t>
-      </w:r>
-      <w:r>
-        <w:rPr>
-          <w:rFonts w:ascii="Times New Roman" w:hAnsi="Times New Roman" w:cs="Times New Roman"/>
-        </w:rPr>
-        <w:t xml:space="preserve"> </w:t>
-      </w:r>
-      <w:r>
-        <w:rPr>
-          <w:rFonts w:ascii="Times New Roman" w:hAnsi="Times New Roman" w:cs="Times New Roman"/>
-        </w:rPr>
-        <w:t>Chachra</w:t>
+        <w:t>Anmol Chachra</w:t>
       </w:r>
       <w:r>
         <w:rPr>
@@ -186,14 +130,7 @@
             <w:rStyle w:val="Hyperlink"/>
             <w:rFonts w:ascii="Times New Roman" w:hAnsi="Times New Roman" w:cs="Times New Roman"/>
           </w:rPr>
-          <w:t>f0041wf</w:t>
-        </w:r>
-        <w:r>
-          <w:rPr>
-            <w:rStyle w:val="Hyperlink"/>
-            <w:rFonts w:ascii="Times New Roman" w:hAnsi="Times New Roman" w:cs="Times New Roman"/>
-          </w:rPr>
-          <w:t>@dartmouth.edu</w:t>
+          <w:t>f0041wf@dartmouth.edu</w:t>
         </w:r>
       </w:hyperlink>
       <w:r>
@@ -264,39 +201,7 @@
           <w:color w:val="111111"/>
           <w:shd w:val="clear" w:color="auto" w:fill="FDFDFD"/>
         </w:rPr>
-        <w:t xml:space="preserve">images of fruits that vary in background, multiplicity, cuts, levels of ripening, exposure, etc. These are then split into training and test sets. The python code is a </w:t>
-      </w:r>
-      <w:r>
-        <w:rPr>
-          <w:rFonts w:ascii="Times New Roman" w:hAnsi="Times New Roman" w:cs="Times New Roman"/>
-          <w:color w:val="111111"/>
-          <w:shd w:val="clear" w:color="auto" w:fill="FDFDFD"/>
-        </w:rPr>
-        <w:t xml:space="preserve">web application </w:t>
-      </w:r>
-      <w:r>
-        <w:rPr>
-          <w:rFonts w:ascii="Times New Roman" w:hAnsi="Times New Roman" w:cs="Times New Roman"/>
-          <w:color w:val="111111"/>
-          <w:shd w:val="clear" w:color="auto" w:fill="FDFDFD"/>
-        </w:rPr>
-        <w:t xml:space="preserve">using Flask API </w:t>
-      </w:r>
-      <w:r>
-        <w:rPr>
-          <w:rFonts w:ascii="Times New Roman" w:hAnsi="Times New Roman" w:cs="Times New Roman"/>
-          <w:color w:val="111111"/>
-          <w:shd w:val="clear" w:color="auto" w:fill="FDFDFD"/>
-        </w:rPr>
-        <w:t>on top of the Watson visual recognition API that extends the classifier functionality to a webpage.</w:t>
-      </w:r>
-      <w:r>
-        <w:rPr>
-          <w:rFonts w:ascii="Times New Roman" w:hAnsi="Times New Roman" w:cs="Times New Roman"/>
-          <w:color w:val="111111"/>
-          <w:shd w:val="clear" w:color="auto" w:fill="FDFDFD"/>
-        </w:rPr>
-        <w:t xml:space="preserve"> Users can upload custom images from local directory to the webpage and view matches along with </w:t>
+        <w:t xml:space="preserve">images of fruits that vary in background, multiplicity, cuts, levels of ripening, exposure, etc. These are then split into training and test sets. The python code is a web application using Flask API on top of the Watson visual recognition API that extends the classifier functionality to a webpage. Users can upload custom images from local directory to the webpage and view matches along with </w:t>
       </w:r>
       <w:r>
         <w:rPr>
@@ -409,33 +314,7 @@
           <w:u w:val="single"/>
           <w:shd w:val="clear" w:color="auto" w:fill="FDFDFD"/>
         </w:rPr>
-        <w:t>T</w:t>
-      </w:r>
-      <w:r>
-        <w:rPr>
-          <w:rFonts w:ascii="Times New Roman" w:hAnsi="Times New Roman" w:cs="Times New Roman"/>
-          <w:b/>
-          <w:bCs/>
-          <w:color w:val="111111"/>
-          <w:sz w:val="28"/>
-          <w:szCs w:val="28"/>
-          <w:u w:val="single"/>
-          <w:shd w:val="clear" w:color="auto" w:fill="FDFDFD"/>
-        </w:rPr>
-        <w:t>ools</w:t>
-      </w:r>
-      <w:r>
-        <w:rPr>
-          <w:rFonts w:ascii="Times New Roman" w:hAnsi="Times New Roman" w:cs="Times New Roman"/>
-          <w:b/>
-          <w:bCs/>
-          <w:color w:val="111111"/>
-          <w:sz w:val="28"/>
-          <w:szCs w:val="28"/>
-          <w:u w:val="single"/>
-          <w:shd w:val="clear" w:color="auto" w:fill="FDFDFD"/>
-        </w:rPr>
-        <w:t>:</w:t>
+        <w:t>Tools:</w:t>
       </w:r>
       <w:r>
         <w:rPr>
@@ -475,29 +354,7 @@
           <w:u w:val="single"/>
           <w:shd w:val="clear" w:color="auto" w:fill="FDFDFD"/>
         </w:rPr>
-        <w:t>S</w:t>
-      </w:r>
-      <w:r>
-        <w:rPr>
-          <w:rFonts w:ascii="Times New Roman" w:hAnsi="Times New Roman" w:cs="Times New Roman"/>
-          <w:b/>
-          <w:bCs/>
-          <w:color w:val="111111"/>
-          <w:u w:val="single"/>
-          <w:shd w:val="clear" w:color="auto" w:fill="FDFDFD"/>
-        </w:rPr>
-        <w:t>erver-side</w:t>
-      </w:r>
-      <w:r>
-        <w:rPr>
-          <w:rFonts w:ascii="Times New Roman" w:hAnsi="Times New Roman" w:cs="Times New Roman"/>
-          <w:b/>
-          <w:bCs/>
-          <w:color w:val="111111"/>
-          <w:u w:val="single"/>
-          <w:shd w:val="clear" w:color="auto" w:fill="FDFDFD"/>
-        </w:rPr>
-        <w:t>:</w:t>
+        <w:t>Server-side:</w:t>
       </w:r>
       <w:r>
         <w:rPr>
@@ -697,26 +554,47 @@
           <w:u w:val="single"/>
           <w:shd w:val="clear" w:color="auto" w:fill="FDFDFD"/>
         </w:rPr>
-        <w:t>T</w:t>
-      </w:r>
+        <w:t>Techniques</w:t>
+      </w:r>
+    </w:p>
+    <w:p>
+      <w:pPr>
+        <w:keepNext/>
+        <w:spacing w:line="480" w:lineRule="auto"/>
+        <w:ind w:left="720" w:firstLine="720"/>
+        <w:jc w:val="both"/>
+      </w:pPr>
       <w:r>
         <w:rPr>
           <w:rFonts w:ascii="Times New Roman" w:hAnsi="Times New Roman" w:cs="Times New Roman"/>
           <w:b/>
           <w:bCs/>
+          <w:noProof/>
           <w:color w:val="111111"/>
           <w:sz w:val="28"/>
           <w:szCs w:val="28"/>
           <w:u w:val="single"/>
           <w:shd w:val="clear" w:color="auto" w:fill="FDFDFD"/>
         </w:rPr>
-        <w:t>echniques</w:t>
+        <w:drawing>
+          <wp:inline distT="0" distB="0" distL="0" distR="0" wp14:anchorId="2C3BA028" wp14:editId="3F12A87C">
+            <wp:extent cx="4030980" cy="2034540"/>
+            <wp:effectExtent l="0" t="0" r="0" b="0"/>
+            <wp:docPr id="3" name="Diagram 3"/>
+            <wp:cNvGraphicFramePr/>
+            <a:graphic xmlns:a="http://schemas.openxmlformats.org/drawingml/2006/main">
+              <a:graphicData uri="http://schemas.openxmlformats.org/drawingml/2006/diagram">
+                <dgm:relIds xmlns:dgm="http://schemas.openxmlformats.org/drawingml/2006/diagram" xmlns:r="http://schemas.openxmlformats.org/officeDocument/2006/relationships" r:dm="rId9" r:lo="rId10" r:qs="rId11" r:cs="rId12"/>
+              </a:graphicData>
+            </a:graphic>
+          </wp:inline>
+        </w:drawing>
       </w:r>
     </w:p>
     <w:p>
       <w:pPr>
-        <w:spacing w:line="480" w:lineRule="auto"/>
-        <w:jc w:val="both"/>
+        <w:pStyle w:val="Caption"/>
+        <w:jc w:val="center"/>
         <w:rPr>
           <w:rFonts w:ascii="Times New Roman" w:hAnsi="Times New Roman" w:cs="Times New Roman"/>
           <w:b/>
@@ -729,24 +607,23 @@
         </w:rPr>
       </w:pPr>
       <w:r>
-        <w:rPr>
-          <w:rFonts w:ascii="Times New Roman" w:hAnsi="Times New Roman" w:cs="Times New Roman"/>
-          <w:color w:val="111111"/>
-          <w:shd w:val="clear" w:color="auto" w:fill="FDFDFD"/>
-        </w:rPr>
-        <w:t xml:space="preserve">The Watson </w:t>
-      </w:r>
-      <w:r>
-        <w:rPr>
-          <w:rFonts w:ascii="Times New Roman" w:hAnsi="Times New Roman" w:cs="Times New Roman"/>
-          <w:color w:val="111111"/>
-          <w:shd w:val="clear" w:color="auto" w:fill="FDFDFD"/>
-        </w:rPr>
-        <w:t>As mentioned</w:t>
+        <w:t xml:space="preserve">Figure </w:t>
+      </w:r>
+      <w:fldSimple w:instr=" SEQ Figure \* ARABIC ">
+        <w:r>
+          <w:rPr>
+            <w:noProof/>
+          </w:rPr>
+          <w:t>1</w:t>
+        </w:r>
+      </w:fldSimple>
+      <w:r>
+        <w:t xml:space="preserve"> : Process</w:t>
       </w:r>
     </w:p>
     <w:p>
       <w:pPr>
+        <w:pStyle w:val="ListParagraph"/>
         <w:spacing w:line="480" w:lineRule="auto"/>
         <w:jc w:val="both"/>
         <w:rPr>
@@ -760,7 +637,16 @@
           <w:shd w:val="clear" w:color="auto" w:fill="FDFDFD"/>
         </w:rPr>
       </w:pPr>
-      <w:r>
+    </w:p>
+    <w:p>
+      <w:pPr>
+        <w:pStyle w:val="ListParagraph"/>
+        <w:numPr>
+          <w:ilvl w:val="0"/>
+          <w:numId w:val="5"/>
+        </w:numPr>
+        <w:spacing w:line="480" w:lineRule="auto"/>
+        <w:jc w:val="both"/>
         <w:rPr>
           <w:rFonts w:ascii="Times New Roman" w:hAnsi="Times New Roman" w:cs="Times New Roman"/>
           <w:b/>
@@ -771,9 +657,26 @@
           <w:u w:val="single"/>
           <w:shd w:val="clear" w:color="auto" w:fill="FDFDFD"/>
         </w:rPr>
-        <w:t>D</w:t>
-      </w:r>
-      <w:r>
+      </w:pPr>
+      <w:r>
+        <w:rPr>
+          <w:rFonts w:ascii="Times New Roman" w:hAnsi="Times New Roman" w:cs="Times New Roman"/>
+          <w:color w:val="111111"/>
+          <w:shd w:val="clear" w:color="auto" w:fill="FDFDFD"/>
+        </w:rPr>
+        <w:lastRenderedPageBreak/>
+        <w:t>The webpage loads with Python Flask API serving an HTML file over REST API</w:t>
+      </w:r>
+    </w:p>
+    <w:p>
+      <w:pPr>
+        <w:pStyle w:val="ListParagraph"/>
+        <w:numPr>
+          <w:ilvl w:val="0"/>
+          <w:numId w:val="5"/>
+        </w:numPr>
+        <w:spacing w:line="480" w:lineRule="auto"/>
+        <w:jc w:val="both"/>
         <w:rPr>
           <w:rFonts w:ascii="Times New Roman" w:hAnsi="Times New Roman" w:cs="Times New Roman"/>
           <w:b/>
@@ -784,9 +687,25 @@
           <w:u w:val="single"/>
           <w:shd w:val="clear" w:color="auto" w:fill="FDFDFD"/>
         </w:rPr>
-        <w:t xml:space="preserve">ata </w:t>
-      </w:r>
-      <w:r>
+      </w:pPr>
+      <w:r>
+        <w:rPr>
+          <w:rFonts w:ascii="Times New Roman" w:hAnsi="Times New Roman" w:cs="Times New Roman"/>
+          <w:color w:val="111111"/>
+          <w:shd w:val="clear" w:color="auto" w:fill="FDFDFD"/>
+        </w:rPr>
+        <w:t>An HTML form takes in the file path of the local image that the user chooses</w:t>
+      </w:r>
+    </w:p>
+    <w:p>
+      <w:pPr>
+        <w:pStyle w:val="ListParagraph"/>
+        <w:numPr>
+          <w:ilvl w:val="0"/>
+          <w:numId w:val="5"/>
+        </w:numPr>
+        <w:spacing w:line="480" w:lineRule="auto"/>
+        <w:jc w:val="both"/>
         <w:rPr>
           <w:rFonts w:ascii="Times New Roman" w:hAnsi="Times New Roman" w:cs="Times New Roman"/>
           <w:b/>
@@ -797,9 +716,25 @@
           <w:u w:val="single"/>
           <w:shd w:val="clear" w:color="auto" w:fill="FDFDFD"/>
         </w:rPr>
-        <w:t>S</w:t>
-      </w:r>
-      <w:r>
+      </w:pPr>
+      <w:r>
+        <w:rPr>
+          <w:rFonts w:ascii="Times New Roman" w:hAnsi="Times New Roman" w:cs="Times New Roman"/>
+          <w:color w:val="111111"/>
+          <w:shd w:val="clear" w:color="auto" w:fill="FDFDFD"/>
+        </w:rPr>
+        <w:t>A validation layer confirms appropriate file extension</w:t>
+      </w:r>
+    </w:p>
+    <w:p>
+      <w:pPr>
+        <w:pStyle w:val="ListParagraph"/>
+        <w:numPr>
+          <w:ilvl w:val="0"/>
+          <w:numId w:val="5"/>
+        </w:numPr>
+        <w:spacing w:line="480" w:lineRule="auto"/>
+        <w:jc w:val="both"/>
         <w:rPr>
           <w:rFonts w:ascii="Times New Roman" w:hAnsi="Times New Roman" w:cs="Times New Roman"/>
           <w:b/>
@@ -810,11 +745,23 @@
           <w:u w:val="single"/>
           <w:shd w:val="clear" w:color="auto" w:fill="FDFDFD"/>
         </w:rPr>
-        <w:t>ources</w:t>
+      </w:pPr>
+      <w:r>
+        <w:rPr>
+          <w:rFonts w:ascii="Times New Roman" w:hAnsi="Times New Roman" w:cs="Times New Roman"/>
+          <w:color w:val="111111"/>
+          <w:shd w:val="clear" w:color="auto" w:fill="FDFDFD"/>
+        </w:rPr>
+        <w:t>A synchronous AJAX call with image file payload is served to flask upon clicking on “Classify”</w:t>
       </w:r>
     </w:p>
     <w:p>
       <w:pPr>
+        <w:pStyle w:val="ListParagraph"/>
+        <w:numPr>
+          <w:ilvl w:val="0"/>
+          <w:numId w:val="5"/>
+        </w:numPr>
         <w:spacing w:line="480" w:lineRule="auto"/>
         <w:jc w:val="both"/>
         <w:rPr>
@@ -834,11 +781,32 @@
           <w:color w:val="111111"/>
           <w:shd w:val="clear" w:color="auto" w:fill="FDFDFD"/>
         </w:rPr>
-        <w:t>As mentioned</w:t>
+        <w:t xml:space="preserve">The server endpoint receives this file and stores it </w:t>
+      </w:r>
+      <w:r>
+        <w:rPr>
+          <w:rFonts w:ascii="Times New Roman" w:hAnsi="Times New Roman" w:cs="Times New Roman"/>
+          <w:color w:val="111111"/>
+          <w:shd w:val="clear" w:color="auto" w:fill="FDFDFD"/>
+        </w:rPr>
+        <w:t xml:space="preserve">locally </w:t>
+      </w:r>
+      <w:r>
+        <w:rPr>
+          <w:rFonts w:ascii="Times New Roman" w:hAnsi="Times New Roman" w:cs="Times New Roman"/>
+          <w:color w:val="111111"/>
+          <w:shd w:val="clear" w:color="auto" w:fill="FDFDFD"/>
+        </w:rPr>
+        <w:t>temporarily</w:t>
       </w:r>
     </w:p>
     <w:p>
       <w:pPr>
+        <w:pStyle w:val="ListParagraph"/>
+        <w:numPr>
+          <w:ilvl w:val="0"/>
+          <w:numId w:val="5"/>
+        </w:numPr>
         <w:spacing w:line="480" w:lineRule="auto"/>
         <w:jc w:val="both"/>
         <w:rPr>
@@ -855,6 +823,31 @@
       <w:r>
         <w:rPr>
           <w:rFonts w:ascii="Times New Roman" w:hAnsi="Times New Roman" w:cs="Times New Roman"/>
+          <w:color w:val="111111"/>
+          <w:shd w:val="clear" w:color="auto" w:fill="FDFDFD"/>
+        </w:rPr>
+        <w:t xml:space="preserve">The IBM Watson visual recognition API reads the image file </w:t>
+      </w:r>
+      <w:r>
+        <w:rPr>
+          <w:rFonts w:ascii="Times New Roman" w:hAnsi="Times New Roman" w:cs="Times New Roman"/>
+          <w:color w:val="111111"/>
+          <w:shd w:val="clear" w:color="auto" w:fill="FDFDFD"/>
+        </w:rPr>
+        <w:t>and calls the classify function</w:t>
+      </w:r>
+    </w:p>
+    <w:p>
+      <w:pPr>
+        <w:pStyle w:val="ListParagraph"/>
+        <w:numPr>
+          <w:ilvl w:val="0"/>
+          <w:numId w:val="5"/>
+        </w:numPr>
+        <w:spacing w:line="480" w:lineRule="auto"/>
+        <w:jc w:val="both"/>
+        <w:rPr>
+          <w:rFonts w:ascii="Times New Roman" w:hAnsi="Times New Roman" w:cs="Times New Roman"/>
           <w:b/>
           <w:bCs/>
           <w:color w:val="111111"/>
@@ -863,9 +856,25 @@
           <w:u w:val="single"/>
           <w:shd w:val="clear" w:color="auto" w:fill="FDFDFD"/>
         </w:rPr>
-        <w:t>S</w:t>
-      </w:r>
-      <w:r>
+      </w:pPr>
+      <w:r>
+        <w:rPr>
+          <w:rFonts w:ascii="Times New Roman" w:hAnsi="Times New Roman" w:cs="Times New Roman"/>
+          <w:color w:val="111111"/>
+          <w:shd w:val="clear" w:color="auto" w:fill="FDFDFD"/>
+        </w:rPr>
+        <w:t>The temporary image file is deleted</w:t>
+      </w:r>
+    </w:p>
+    <w:p>
+      <w:pPr>
+        <w:pStyle w:val="ListParagraph"/>
+        <w:numPr>
+          <w:ilvl w:val="0"/>
+          <w:numId w:val="5"/>
+        </w:numPr>
+        <w:spacing w:line="480" w:lineRule="auto"/>
+        <w:jc w:val="both"/>
         <w:rPr>
           <w:rFonts w:ascii="Times New Roman" w:hAnsi="Times New Roman" w:cs="Times New Roman"/>
           <w:b/>
@@ -876,11 +885,23 @@
           <w:u w:val="single"/>
           <w:shd w:val="clear" w:color="auto" w:fill="FDFDFD"/>
         </w:rPr>
-        <w:t>pecial processing requirements</w:t>
+      </w:pPr>
+      <w:r>
+        <w:rPr>
+          <w:rFonts w:ascii="Times New Roman" w:hAnsi="Times New Roman" w:cs="Times New Roman"/>
+          <w:color w:val="111111"/>
+          <w:shd w:val="clear" w:color="auto" w:fill="FDFDFD"/>
+        </w:rPr>
+        <w:t>The response consisting of key value pairs of classes and scores is returned</w:t>
       </w:r>
     </w:p>
     <w:p>
       <w:pPr>
+        <w:pStyle w:val="ListParagraph"/>
+        <w:numPr>
+          <w:ilvl w:val="0"/>
+          <w:numId w:val="5"/>
+        </w:numPr>
         <w:spacing w:line="480" w:lineRule="auto"/>
         <w:jc w:val="both"/>
         <w:rPr>
@@ -900,7 +921,7 @@
           <w:color w:val="111111"/>
           <w:shd w:val="clear" w:color="auto" w:fill="FDFDFD"/>
         </w:rPr>
-        <w:t>As mentioned</w:t>
+        <w:t>The webpage displays this response in a tabular form</w:t>
       </w:r>
     </w:p>
     <w:p>
@@ -929,9 +950,18 @@
           <w:u w:val="single"/>
           <w:shd w:val="clear" w:color="auto" w:fill="FDFDFD"/>
         </w:rPr>
-        <w:t>P</w:t>
-      </w:r>
-      <w:r>
+        <w:t>Data Sources</w:t>
+      </w:r>
+    </w:p>
+    <w:p>
+      <w:pPr>
+        <w:pStyle w:val="ListParagraph"/>
+        <w:numPr>
+          <w:ilvl w:val="0"/>
+          <w:numId w:val="6"/>
+        </w:numPr>
+        <w:spacing w:line="480" w:lineRule="auto"/>
+        <w:jc w:val="both"/>
         <w:rPr>
           <w:rFonts w:ascii="Times New Roman" w:hAnsi="Times New Roman" w:cs="Times New Roman"/>
           <w:b/>
@@ -942,11 +972,55 @@
           <w:u w:val="single"/>
           <w:shd w:val="clear" w:color="auto" w:fill="FDFDFD"/>
         </w:rPr>
-        <w:t>roblems and solutions</w:t>
+      </w:pPr>
+      <w:r>
+        <w:rPr>
+          <w:rFonts w:ascii="Times New Roman" w:hAnsi="Times New Roman" w:cs="Times New Roman"/>
+          <w:color w:val="111111"/>
+          <w:shd w:val="clear" w:color="auto" w:fill="FDFDFD"/>
+        </w:rPr>
+        <w:t>The images are source</w:t>
+      </w:r>
+      <w:r>
+        <w:rPr>
+          <w:rFonts w:ascii="Times New Roman" w:hAnsi="Times New Roman" w:cs="Times New Roman"/>
+          <w:color w:val="111111"/>
+          <w:shd w:val="clear" w:color="auto" w:fill="FDFDFD"/>
+        </w:rPr>
+        <w:t>d</w:t>
+      </w:r>
+      <w:r>
+        <w:rPr>
+          <w:rFonts w:ascii="Times New Roman" w:hAnsi="Times New Roman" w:cs="Times New Roman"/>
+          <w:color w:val="111111"/>
+          <w:shd w:val="clear" w:color="auto" w:fill="FDFDFD"/>
+        </w:rPr>
+        <w:t xml:space="preserve"> from google </w:t>
+      </w:r>
+      <w:r>
+        <w:rPr>
+          <w:rFonts w:ascii="Times New Roman" w:hAnsi="Times New Roman" w:cs="Times New Roman"/>
+          <w:color w:val="111111"/>
+          <w:shd w:val="clear" w:color="auto" w:fill="FDFDFD"/>
+        </w:rPr>
+        <w:t xml:space="preserve">image </w:t>
+      </w:r>
+      <w:r>
+        <w:rPr>
+          <w:rFonts w:ascii="Times New Roman" w:hAnsi="Times New Roman" w:cs="Times New Roman"/>
+          <w:color w:val="111111"/>
+          <w:shd w:val="clear" w:color="auto" w:fill="FDFDFD"/>
+        </w:rPr>
+        <w:t>search</w:t>
       </w:r>
     </w:p>
     <w:p>
       <w:pPr>
+        <w:pStyle w:val="ListParagraph"/>
+        <w:numPr>
+          <w:ilvl w:val="0"/>
+          <w:numId w:val="6"/>
+        </w:numPr>
         <w:spacing w:line="480" w:lineRule="auto"/>
         <w:jc w:val="both"/>
         <w:rPr>
@@ -966,12 +1040,16 @@
           <w:color w:val="111111"/>
           <w:shd w:val="clear" w:color="auto" w:fill="FDFDFD"/>
         </w:rPr>
-        <w:lastRenderedPageBreak/>
-        <w:t>As mentioned</w:t>
+        <w:t>Irrelevant images like graphical designs, sketches, etc. are filtered out</w:t>
       </w:r>
     </w:p>
     <w:p>
       <w:pPr>
+        <w:pStyle w:val="ListParagraph"/>
+        <w:numPr>
+          <w:ilvl w:val="0"/>
+          <w:numId w:val="6"/>
+        </w:numPr>
         <w:spacing w:line="480" w:lineRule="auto"/>
         <w:jc w:val="both"/>
         <w:rPr>
@@ -988,6 +1066,71 @@
       <w:r>
         <w:rPr>
           <w:rFonts w:ascii="Times New Roman" w:hAnsi="Times New Roman" w:cs="Times New Roman"/>
+          <w:color w:val="111111"/>
+          <w:shd w:val="clear" w:color="auto" w:fill="FDFDFD"/>
+        </w:rPr>
+        <w:t>Around</w:t>
+      </w:r>
+      <w:r>
+        <w:rPr>
+          <w:rFonts w:ascii="Times New Roman" w:hAnsi="Times New Roman" w:cs="Times New Roman"/>
+          <w:color w:val="111111"/>
+          <w:shd w:val="clear" w:color="auto" w:fill="FDFDFD"/>
+        </w:rPr>
+        <w:t xml:space="preserve"> 200 images are selected </w:t>
+      </w:r>
+      <w:r>
+        <w:rPr>
+          <w:rFonts w:ascii="Times New Roman" w:hAnsi="Times New Roman" w:cs="Times New Roman"/>
+          <w:color w:val="111111"/>
+          <w:shd w:val="clear" w:color="auto" w:fill="FDFDFD"/>
+        </w:rPr>
+        <w:t xml:space="preserve">for each class </w:t>
+      </w:r>
+      <w:r>
+        <w:rPr>
+          <w:rFonts w:ascii="Times New Roman" w:hAnsi="Times New Roman" w:cs="Times New Roman"/>
+          <w:color w:val="111111"/>
+          <w:shd w:val="clear" w:color="auto" w:fill="FDFDFD"/>
+        </w:rPr>
+        <w:t xml:space="preserve">with </w:t>
+      </w:r>
+      <w:r>
+        <w:rPr>
+          <w:rFonts w:ascii="Times New Roman" w:hAnsi="Times New Roman" w:cs="Times New Roman"/>
+          <w:color w:val="111111"/>
+          <w:shd w:val="clear" w:color="auto" w:fill="FDFDFD"/>
+        </w:rPr>
+        <w:t>varyin</w:t>
+      </w:r>
+      <w:r>
+        <w:rPr>
+          <w:rFonts w:ascii="Times New Roman" w:hAnsi="Times New Roman" w:cs="Times New Roman"/>
+          <w:color w:val="111111"/>
+          <w:shd w:val="clear" w:color="auto" w:fill="FDFDFD"/>
+        </w:rPr>
+        <w:t>g</w:t>
+      </w:r>
+      <w:r>
+        <w:rPr>
+          <w:rFonts w:ascii="Times New Roman" w:hAnsi="Times New Roman" w:cs="Times New Roman"/>
+          <w:color w:val="111111"/>
+          <w:shd w:val="clear" w:color="auto" w:fill="FDFDFD"/>
+        </w:rPr>
+        <w:t xml:space="preserve"> background, multiplicity, cuts, levels of ripening, exposure, etc</w:t>
+      </w:r>
+    </w:p>
+    <w:p>
+      <w:pPr>
+        <w:pStyle w:val="ListParagraph"/>
+        <w:numPr>
+          <w:ilvl w:val="0"/>
+          <w:numId w:val="6"/>
+        </w:numPr>
+        <w:spacing w:line="480" w:lineRule="auto"/>
+        <w:jc w:val="both"/>
+        <w:rPr>
+          <w:rFonts w:ascii="Times New Roman" w:hAnsi="Times New Roman" w:cs="Times New Roman"/>
           <w:b/>
           <w:bCs/>
           <w:color w:val="111111"/>
@@ -996,9 +1139,33 @@
           <w:u w:val="single"/>
           <w:shd w:val="clear" w:color="auto" w:fill="FDFDFD"/>
         </w:rPr>
-        <w:t>R</w:t>
-      </w:r>
-      <w:r>
+      </w:pPr>
+      <w:r>
+        <w:rPr>
+          <w:rFonts w:ascii="Times New Roman" w:hAnsi="Times New Roman" w:cs="Times New Roman"/>
+          <w:color w:val="111111"/>
+          <w:shd w:val="clear" w:color="auto" w:fill="FDFDFD"/>
+        </w:rPr>
+        <w:t>Around</w:t>
+      </w:r>
+      <w:r>
+        <w:rPr>
+          <w:rFonts w:ascii="Times New Roman" w:hAnsi="Times New Roman" w:cs="Times New Roman"/>
+          <w:color w:val="111111"/>
+          <w:shd w:val="clear" w:color="auto" w:fill="FDFDFD"/>
+        </w:rPr>
+        <w:t xml:space="preserve"> 100 images are selected of fruits other than the mentioned ones for negative class</w:t>
+      </w:r>
+    </w:p>
+    <w:p>
+      <w:pPr>
+        <w:pStyle w:val="ListParagraph"/>
+        <w:numPr>
+          <w:ilvl w:val="0"/>
+          <w:numId w:val="6"/>
+        </w:numPr>
+        <w:spacing w:line="480" w:lineRule="auto"/>
+        <w:jc w:val="both"/>
         <w:rPr>
           <w:rFonts w:ascii="Times New Roman" w:hAnsi="Times New Roman" w:cs="Times New Roman"/>
           <w:b/>
@@ -1009,7 +1176,157 @@
           <w:u w:val="single"/>
           <w:shd w:val="clear" w:color="auto" w:fill="FDFDFD"/>
         </w:rPr>
-        <w:t>edoing experiments with more/different images</w:t>
+      </w:pPr>
+      <w:r>
+        <w:rPr>
+          <w:rFonts w:ascii="Times New Roman" w:hAnsi="Times New Roman" w:cs="Times New Roman"/>
+          <w:color w:val="111111"/>
+          <w:shd w:val="clear" w:color="auto" w:fill="FDFDFD"/>
+        </w:rPr>
+        <w:t>Around</w:t>
+      </w:r>
+      <w:r>
+        <w:rPr>
+          <w:rFonts w:ascii="Times New Roman" w:hAnsi="Times New Roman" w:cs="Times New Roman"/>
+          <w:color w:val="111111"/>
+          <w:shd w:val="clear" w:color="auto" w:fill="FDFDFD"/>
+        </w:rPr>
+        <w:t xml:space="preserve"> 10 images from each class are taken out as test sets</w:t>
+      </w:r>
+    </w:p>
+    <w:p>
+      <w:pPr>
+        <w:spacing w:line="480" w:lineRule="auto"/>
+        <w:jc w:val="both"/>
+        <w:rPr>
+          <w:rFonts w:ascii="Times New Roman" w:hAnsi="Times New Roman" w:cs="Times New Roman"/>
+          <w:b/>
+          <w:bCs/>
+          <w:color w:val="111111"/>
+          <w:sz w:val="28"/>
+          <w:szCs w:val="28"/>
+          <w:u w:val="single"/>
+          <w:shd w:val="clear" w:color="auto" w:fill="FDFDFD"/>
+        </w:rPr>
+      </w:pPr>
+      <w:r>
+        <w:rPr>
+          <w:rFonts w:ascii="Times New Roman" w:hAnsi="Times New Roman" w:cs="Times New Roman"/>
+          <w:b/>
+          <w:bCs/>
+          <w:color w:val="111111"/>
+          <w:sz w:val="28"/>
+          <w:szCs w:val="28"/>
+          <w:u w:val="single"/>
+          <w:shd w:val="clear" w:color="auto" w:fill="FDFDFD"/>
+        </w:rPr>
+        <w:t>Special processing requirements</w:t>
+      </w:r>
+    </w:p>
+    <w:p>
+      <w:pPr>
+        <w:spacing w:line="480" w:lineRule="auto"/>
+        <w:jc w:val="both"/>
+        <w:rPr>
+          <w:rFonts w:ascii="Times New Roman" w:hAnsi="Times New Roman" w:cs="Times New Roman"/>
+          <w:b/>
+          <w:bCs/>
+          <w:color w:val="111111"/>
+          <w:sz w:val="28"/>
+          <w:szCs w:val="28"/>
+          <w:u w:val="single"/>
+          <w:shd w:val="clear" w:color="auto" w:fill="FDFDFD"/>
+        </w:rPr>
+      </w:pPr>
+      <w:r>
+        <w:rPr>
+          <w:rFonts w:ascii="Times New Roman" w:hAnsi="Times New Roman" w:cs="Times New Roman"/>
+          <w:color w:val="111111"/>
+          <w:shd w:val="clear" w:color="auto" w:fill="FDFDFD"/>
+        </w:rPr>
+        <w:t>As mentioned</w:t>
+      </w:r>
+    </w:p>
+    <w:p>
+      <w:pPr>
+        <w:spacing w:line="480" w:lineRule="auto"/>
+        <w:jc w:val="both"/>
+        <w:rPr>
+          <w:rFonts w:ascii="Times New Roman" w:hAnsi="Times New Roman" w:cs="Times New Roman"/>
+          <w:b/>
+          <w:bCs/>
+          <w:color w:val="111111"/>
+          <w:sz w:val="28"/>
+          <w:szCs w:val="28"/>
+          <w:u w:val="single"/>
+          <w:shd w:val="clear" w:color="auto" w:fill="FDFDFD"/>
+        </w:rPr>
+      </w:pPr>
+      <w:r>
+        <w:rPr>
+          <w:rFonts w:ascii="Times New Roman" w:hAnsi="Times New Roman" w:cs="Times New Roman"/>
+          <w:b/>
+          <w:bCs/>
+          <w:color w:val="111111"/>
+          <w:sz w:val="28"/>
+          <w:szCs w:val="28"/>
+          <w:u w:val="single"/>
+          <w:shd w:val="clear" w:color="auto" w:fill="FDFDFD"/>
+        </w:rPr>
+        <w:t>Problems and solutions</w:t>
+      </w:r>
+    </w:p>
+    <w:p>
+      <w:pPr>
+        <w:spacing w:line="480" w:lineRule="auto"/>
+        <w:jc w:val="both"/>
+        <w:rPr>
+          <w:rFonts w:ascii="Times New Roman" w:hAnsi="Times New Roman" w:cs="Times New Roman"/>
+          <w:b/>
+          <w:bCs/>
+          <w:color w:val="111111"/>
+          <w:sz w:val="28"/>
+          <w:szCs w:val="28"/>
+          <w:u w:val="single"/>
+          <w:shd w:val="clear" w:color="auto" w:fill="FDFDFD"/>
+        </w:rPr>
+      </w:pPr>
+      <w:r>
+        <w:rPr>
+          <w:rFonts w:ascii="Times New Roman" w:hAnsi="Times New Roman" w:cs="Times New Roman"/>
+          <w:color w:val="111111"/>
+          <w:shd w:val="clear" w:color="auto" w:fill="FDFDFD"/>
+        </w:rPr>
+        <w:t>As mentioned</w:t>
+      </w:r>
+    </w:p>
+    <w:p>
+      <w:pPr>
+        <w:spacing w:line="480" w:lineRule="auto"/>
+        <w:jc w:val="both"/>
+        <w:rPr>
+          <w:rFonts w:ascii="Times New Roman" w:hAnsi="Times New Roman" w:cs="Times New Roman"/>
+          <w:b/>
+          <w:bCs/>
+          <w:color w:val="111111"/>
+          <w:sz w:val="28"/>
+          <w:szCs w:val="28"/>
+          <w:u w:val="single"/>
+          <w:shd w:val="clear" w:color="auto" w:fill="FDFDFD"/>
+        </w:rPr>
+      </w:pPr>
+      <w:r>
+        <w:rPr>
+          <w:rFonts w:ascii="Times New Roman" w:hAnsi="Times New Roman" w:cs="Times New Roman"/>
+          <w:b/>
+          <w:bCs/>
+          <w:color w:val="111111"/>
+          <w:sz w:val="28"/>
+          <w:szCs w:val="28"/>
+          <w:u w:val="single"/>
+          <w:shd w:val="clear" w:color="auto" w:fill="FDFDFD"/>
+        </w:rPr>
+        <w:t>Redoing experiments with more/different images</w:t>
       </w:r>
     </w:p>
     <w:p>
@@ -1058,6 +1375,7 @@
           <w:szCs w:val="28"/>
           <w:u w:val="single"/>
         </w:rPr>
+        <w:lastRenderedPageBreak/>
         <w:t>Summary of results</w:t>
       </w:r>
     </w:p>
@@ -1715,6 +2033,232 @@
       </w:pPr>
     </w:lvl>
   </w:abstractNum>
+  <w:abstractNum w:abstractNumId="4" w15:restartNumberingAfterBreak="0">
+    <w:nsid w:val="678A6082"/>
+    <w:multiLevelType w:val="hybridMultilevel"/>
+    <w:tmpl w:val="5CE403EE"/>
+    <w:lvl w:ilvl="0" w:tplc="40090001">
+      <w:start w:val="1"/>
+      <w:numFmt w:val="bullet"/>
+      <w:lvlText w:val=""/>
+      <w:lvlJc w:val="left"/>
+      <w:pPr>
+        <w:ind w:left="720" w:hanging="360"/>
+      </w:pPr>
+      <w:rPr>
+        <w:rFonts w:ascii="Symbol" w:hAnsi="Symbol" w:cs="Symbol" w:hint="default"/>
+      </w:rPr>
+    </w:lvl>
+    <w:lvl w:ilvl="1" w:tplc="40090003" w:tentative="1">
+      <w:start w:val="1"/>
+      <w:numFmt w:val="bullet"/>
+      <w:lvlText w:val="o"/>
+      <w:lvlJc w:val="left"/>
+      <w:pPr>
+        <w:ind w:left="1440" w:hanging="360"/>
+      </w:pPr>
+      <w:rPr>
+        <w:rFonts w:ascii="Courier New" w:hAnsi="Courier New" w:cs="Courier New" w:hint="default"/>
+      </w:rPr>
+    </w:lvl>
+    <w:lvl w:ilvl="2" w:tplc="40090005" w:tentative="1">
+      <w:start w:val="1"/>
+      <w:numFmt w:val="bullet"/>
+      <w:lvlText w:val=""/>
+      <w:lvlJc w:val="left"/>
+      <w:pPr>
+        <w:ind w:left="2160" w:hanging="360"/>
+      </w:pPr>
+      <w:rPr>
+        <w:rFonts w:ascii="Wingdings" w:hAnsi="Wingdings" w:cs="Wingdings" w:hint="default"/>
+      </w:rPr>
+    </w:lvl>
+    <w:lvl w:ilvl="3" w:tplc="40090001" w:tentative="1">
+      <w:start w:val="1"/>
+      <w:numFmt w:val="bullet"/>
+      <w:lvlText w:val=""/>
+      <w:lvlJc w:val="left"/>
+      <w:pPr>
+        <w:ind w:left="2880" w:hanging="360"/>
+      </w:pPr>
+      <w:rPr>
+        <w:rFonts w:ascii="Symbol" w:hAnsi="Symbol" w:cs="Symbol" w:hint="default"/>
+      </w:rPr>
+    </w:lvl>
+    <w:lvl w:ilvl="4" w:tplc="40090003" w:tentative="1">
+      <w:start w:val="1"/>
+      <w:numFmt w:val="bullet"/>
+      <w:lvlText w:val="o"/>
+      <w:lvlJc w:val="left"/>
+      <w:pPr>
+        <w:ind w:left="3600" w:hanging="360"/>
+      </w:pPr>
+      <w:rPr>
+        <w:rFonts w:ascii="Courier New" w:hAnsi="Courier New" w:cs="Courier New" w:hint="default"/>
+      </w:rPr>
+    </w:lvl>
+    <w:lvl w:ilvl="5" w:tplc="40090005" w:tentative="1">
+      <w:start w:val="1"/>
+      <w:numFmt w:val="bullet"/>
+      <w:lvlText w:val=""/>
+      <w:lvlJc w:val="left"/>
+      <w:pPr>
+        <w:ind w:left="4320" w:hanging="360"/>
+      </w:pPr>
+      <w:rPr>
+        <w:rFonts w:ascii="Wingdings" w:hAnsi="Wingdings" w:cs="Wingdings" w:hint="default"/>
+      </w:rPr>
+    </w:lvl>
+    <w:lvl w:ilvl="6" w:tplc="40090001" w:tentative="1">
+      <w:start w:val="1"/>
+      <w:numFmt w:val="bullet"/>
+      <w:lvlText w:val=""/>
+      <w:lvlJc w:val="left"/>
+      <w:pPr>
+        <w:ind w:left="5040" w:hanging="360"/>
+      </w:pPr>
+      <w:rPr>
+        <w:rFonts w:ascii="Symbol" w:hAnsi="Symbol" w:cs="Symbol" w:hint="default"/>
+      </w:rPr>
+    </w:lvl>
+    <w:lvl w:ilvl="7" w:tplc="40090003" w:tentative="1">
+      <w:start w:val="1"/>
+      <w:numFmt w:val="bullet"/>
+      <w:lvlText w:val="o"/>
+      <w:lvlJc w:val="left"/>
+      <w:pPr>
+        <w:ind w:left="5760" w:hanging="360"/>
+      </w:pPr>
+      <w:rPr>
+        <w:rFonts w:ascii="Courier New" w:hAnsi="Courier New" w:cs="Courier New" w:hint="default"/>
+      </w:rPr>
+    </w:lvl>
+    <w:lvl w:ilvl="8" w:tplc="40090005" w:tentative="1">
+      <w:start w:val="1"/>
+      <w:numFmt w:val="bullet"/>
+      <w:lvlText w:val=""/>
+      <w:lvlJc w:val="left"/>
+      <w:pPr>
+        <w:ind w:left="6480" w:hanging="360"/>
+      </w:pPr>
+      <w:rPr>
+        <w:rFonts w:ascii="Wingdings" w:hAnsi="Wingdings" w:cs="Wingdings" w:hint="default"/>
+      </w:rPr>
+    </w:lvl>
+  </w:abstractNum>
+  <w:abstractNum w:abstractNumId="5" w15:restartNumberingAfterBreak="0">
+    <w:nsid w:val="71870E6C"/>
+    <w:multiLevelType w:val="hybridMultilevel"/>
+    <w:tmpl w:val="E8080FC8"/>
+    <w:lvl w:ilvl="0" w:tplc="40090001">
+      <w:start w:val="1"/>
+      <w:numFmt w:val="bullet"/>
+      <w:lvlText w:val=""/>
+      <w:lvlJc w:val="left"/>
+      <w:pPr>
+        <w:ind w:left="720" w:hanging="360"/>
+      </w:pPr>
+      <w:rPr>
+        <w:rFonts w:ascii="Symbol" w:hAnsi="Symbol" w:cs="Symbol" w:hint="default"/>
+      </w:rPr>
+    </w:lvl>
+    <w:lvl w:ilvl="1" w:tplc="40090003" w:tentative="1">
+      <w:start w:val="1"/>
+      <w:numFmt w:val="bullet"/>
+      <w:lvlText w:val="o"/>
+      <w:lvlJc w:val="left"/>
+      <w:pPr>
+        <w:ind w:left="1440" w:hanging="360"/>
+      </w:pPr>
+      <w:rPr>
+        <w:rFonts w:ascii="Courier New" w:hAnsi="Courier New" w:cs="Courier New" w:hint="default"/>
+      </w:rPr>
+    </w:lvl>
+    <w:lvl w:ilvl="2" w:tplc="40090005" w:tentative="1">
+      <w:start w:val="1"/>
+      <w:numFmt w:val="bullet"/>
+      <w:lvlText w:val=""/>
+      <w:lvlJc w:val="left"/>
+      <w:pPr>
+        <w:ind w:left="2160" w:hanging="360"/>
+      </w:pPr>
+      <w:rPr>
+        <w:rFonts w:ascii="Wingdings" w:hAnsi="Wingdings" w:cs="Wingdings" w:hint="default"/>
+      </w:rPr>
+    </w:lvl>
+    <w:lvl w:ilvl="3" w:tplc="40090001" w:tentative="1">
+      <w:start w:val="1"/>
+      <w:numFmt w:val="bullet"/>
+      <w:lvlText w:val=""/>
+      <w:lvlJc w:val="left"/>
+      <w:pPr>
+        <w:ind w:left="2880" w:hanging="360"/>
+      </w:pPr>
+      <w:rPr>
+        <w:rFonts w:ascii="Symbol" w:hAnsi="Symbol" w:cs="Symbol" w:hint="default"/>
+      </w:rPr>
+    </w:lvl>
+    <w:lvl w:ilvl="4" w:tplc="40090003" w:tentative="1">
+      <w:start w:val="1"/>
+      <w:numFmt w:val="bullet"/>
+      <w:lvlText w:val="o"/>
+      <w:lvlJc w:val="left"/>
+      <w:pPr>
+        <w:ind w:left="3600" w:hanging="360"/>
+      </w:pPr>
+      <w:rPr>
+        <w:rFonts w:ascii="Courier New" w:hAnsi="Courier New" w:cs="Courier New" w:hint="default"/>
+      </w:rPr>
+    </w:lvl>
+    <w:lvl w:ilvl="5" w:tplc="40090005" w:tentative="1">
+      <w:start w:val="1"/>
+      <w:numFmt w:val="bullet"/>
+      <w:lvlText w:val=""/>
+      <w:lvlJc w:val="left"/>
+      <w:pPr>
+        <w:ind w:left="4320" w:hanging="360"/>
+      </w:pPr>
+      <w:rPr>
+        <w:rFonts w:ascii="Wingdings" w:hAnsi="Wingdings" w:cs="Wingdings" w:hint="default"/>
+      </w:rPr>
+    </w:lvl>
+    <w:lvl w:ilvl="6" w:tplc="40090001" w:tentative="1">
+      <w:start w:val="1"/>
+      <w:numFmt w:val="bullet"/>
+      <w:lvlText w:val=""/>
+      <w:lvlJc w:val="left"/>
+      <w:pPr>
+        <w:ind w:left="5040" w:hanging="360"/>
+      </w:pPr>
+      <w:rPr>
+        <w:rFonts w:ascii="Symbol" w:hAnsi="Symbol" w:cs="Symbol" w:hint="default"/>
+      </w:rPr>
+    </w:lvl>
+    <w:lvl w:ilvl="7" w:tplc="40090003" w:tentative="1">
+      <w:start w:val="1"/>
+      <w:numFmt w:val="bullet"/>
+      <w:lvlText w:val="o"/>
+      <w:lvlJc w:val="left"/>
+      <w:pPr>
+        <w:ind w:left="5760" w:hanging="360"/>
+      </w:pPr>
+      <w:rPr>
+        <w:rFonts w:ascii="Courier New" w:hAnsi="Courier New" w:cs="Courier New" w:hint="default"/>
+      </w:rPr>
+    </w:lvl>
+    <w:lvl w:ilvl="8" w:tplc="40090005" w:tentative="1">
+      <w:start w:val="1"/>
+      <w:numFmt w:val="bullet"/>
+      <w:lvlText w:val=""/>
+      <w:lvlJc w:val="left"/>
+      <w:pPr>
+        <w:ind w:left="6480" w:hanging="360"/>
+      </w:pPr>
+      <w:rPr>
+        <w:rFonts w:ascii="Wingdings" w:hAnsi="Wingdings" w:cs="Wingdings" w:hint="default"/>
+      </w:rPr>
+    </w:lvl>
+  </w:abstractNum>
   <w:num w:numId="1">
     <w:abstractNumId w:val="2"/>
   </w:num>
@@ -1726,6 +2270,12 @@
   </w:num>
   <w:num w:numId="4">
     <w:abstractNumId w:val="0"/>
+  </w:num>
+  <w:num w:numId="5">
+    <w:abstractNumId w:val="4"/>
+  </w:num>
+  <w:num w:numId="6">
+    <w:abstractNumId w:val="5"/>
   </w:num>
 </w:numbering>
 </file>
@@ -1853,6 +2403,7 @@
     <w:lsdException w:name="HTML Sample" w:semiHidden="1" w:unhideWhenUsed="1"/>
     <w:lsdException w:name="HTML Typewriter" w:semiHidden="1" w:unhideWhenUsed="1"/>
     <w:lsdException w:name="HTML Variable" w:semiHidden="1" w:unhideWhenUsed="1"/>
+    <w:lsdException w:name="Normal Table" w:semiHidden="1" w:unhideWhenUsed="1"/>
     <w:lsdException w:name="annotation subject" w:semiHidden="1" w:unhideWhenUsed="1"/>
     <w:lsdException w:name="No List" w:semiHidden="1" w:unhideWhenUsed="1"/>
     <w:lsdException w:name="Outline List 1" w:semiHidden="1" w:unhideWhenUsed="1"/>
@@ -1898,9 +2449,11 @@
     <w:lsdException w:name="Table Subtle 1" w:semiHidden="1" w:unhideWhenUsed="1"/>
     <w:lsdException w:name="Table Subtle 2" w:semiHidden="1" w:unhideWhenUsed="1"/>
     <w:lsdException w:name="Table Web 1" w:semiHidden="1" w:unhideWhenUsed="1"/>
+    <w:lsdException w:name="Table Web 2" w:semiHidden="1" w:unhideWhenUsed="1"/>
     <w:lsdException w:name="Table Web 3" w:semiHidden="1" w:unhideWhenUsed="1"/>
     <w:lsdException w:name="Balloon Text" w:semiHidden="1" w:unhideWhenUsed="1"/>
     <w:lsdException w:name="Table Grid" w:uiPriority="39"/>
+    <w:lsdException w:name="Table Theme" w:semiHidden="1" w:unhideWhenUsed="1"/>
     <w:lsdException w:name="Placeholder Text" w:semiHidden="1"/>
     <w:lsdException w:name="No Spacing" w:uiPriority="1" w:qFormat="1"/>
     <w:lsdException w:name="Light Shading" w:uiPriority="60"/>
@@ -2232,7 +2785,3328 @@
     <w:uiPriority w:val="99"/>
     <w:rsid w:val="005360B2"/>
   </w:style>
+  <w:style w:type="paragraph" w:styleId="Caption">
+    <w:name w:val="caption"/>
+    <w:basedOn w:val="Normal"/>
+    <w:next w:val="Normal"/>
+    <w:uiPriority w:val="35"/>
+    <w:unhideWhenUsed/>
+    <w:qFormat/>
+    <w:rsid w:val="00786E4C"/>
+    <w:pPr>
+      <w:spacing w:after="200" w:line="240" w:lineRule="auto"/>
+    </w:pPr>
+    <w:rPr>
+      <w:i/>
+      <w:iCs/>
+      <w:color w:val="44546A" w:themeColor="text2"/>
+      <w:sz w:val="18"/>
+      <w:szCs w:val="18"/>
+    </w:rPr>
+  </w:style>
 </w:styles>
+</file>
+
+<file path=word/diagrams/colors1.xml><?xml version="1.0" encoding="utf-8"?>
+<dgm:colorsDef xmlns:dgm="http://schemas.openxmlformats.org/drawingml/2006/diagram" xmlns:a="http://schemas.openxmlformats.org/drawingml/2006/main" uniqueId="urn:microsoft.com/office/officeart/2005/8/colors/accent1_2">
+  <dgm:title val=""/>
+  <dgm:desc val=""/>
+  <dgm:catLst>
+    <dgm:cat type="accent1" pri="11200"/>
+  </dgm:catLst>
+  <dgm:styleLbl name="node0">
+    <dgm:fillClrLst meth="repeat">
+      <a:schemeClr val="accent1"/>
+    </dgm:fillClrLst>
+    <dgm:linClrLst meth="repeat">
+      <a:schemeClr val="lt1"/>
+    </dgm:linClrLst>
+    <dgm:effectClrLst/>
+    <dgm:txLinClrLst/>
+    <dgm:txFillClrLst/>
+    <dgm:txEffectClrLst/>
+  </dgm:styleLbl>
+  <dgm:styleLbl name="alignNode1">
+    <dgm:fillClrLst meth="repeat">
+      <a:schemeClr val="accent1"/>
+    </dgm:fillClrLst>
+    <dgm:linClrLst meth="repeat">
+      <a:schemeClr val="accent1"/>
+    </dgm:linClrLst>
+    <dgm:effectClrLst/>
+    <dgm:txLinClrLst/>
+    <dgm:txFillClrLst/>
+    <dgm:txEffectClrLst/>
+  </dgm:styleLbl>
+  <dgm:styleLbl name="node1">
+    <dgm:fillClrLst meth="repeat">
+      <a:schemeClr val="accent1"/>
+    </dgm:fillClrLst>
+    <dgm:linClrLst meth="repeat">
+      <a:schemeClr val="lt1"/>
+    </dgm:linClrLst>
+    <dgm:effectClrLst/>
+    <dgm:txLinClrLst/>
+    <dgm:txFillClrLst/>
+    <dgm:txEffectClrLst/>
+  </dgm:styleLbl>
+  <dgm:styleLbl name="lnNode1">
+    <dgm:fillClrLst meth="repeat">
+      <a:schemeClr val="accent1"/>
+    </dgm:fillClrLst>
+    <dgm:linClrLst meth="repeat">
+      <a:schemeClr val="lt1"/>
+    </dgm:linClrLst>
+    <dgm:effectClrLst/>
+    <dgm:txLinClrLst/>
+    <dgm:txFillClrLst/>
+    <dgm:txEffectClrLst/>
+  </dgm:styleLbl>
+  <dgm:styleLbl name="vennNode1">
+    <dgm:fillClrLst meth="repeat">
+      <a:schemeClr val="accent1">
+        <a:alpha val="50000"/>
+      </a:schemeClr>
+    </dgm:fillClrLst>
+    <dgm:linClrLst meth="repeat">
+      <a:schemeClr val="lt1"/>
+    </dgm:linClrLst>
+    <dgm:effectClrLst/>
+    <dgm:txLinClrLst/>
+    <dgm:txFillClrLst/>
+    <dgm:txEffectClrLst/>
+  </dgm:styleLbl>
+  <dgm:styleLbl name="node2">
+    <dgm:fillClrLst meth="repeat">
+      <a:schemeClr val="accent1"/>
+    </dgm:fillClrLst>
+    <dgm:linClrLst meth="repeat">
+      <a:schemeClr val="lt1"/>
+    </dgm:linClrLst>
+    <dgm:effectClrLst/>
+    <dgm:txLinClrLst/>
+    <dgm:txFillClrLst/>
+    <dgm:txEffectClrLst/>
+  </dgm:styleLbl>
+  <dgm:styleLbl name="node3">
+    <dgm:fillClrLst meth="repeat">
+      <a:schemeClr val="accent1"/>
+    </dgm:fillClrLst>
+    <dgm:linClrLst meth="repeat">
+      <a:schemeClr val="lt1"/>
+    </dgm:linClrLst>
+    <dgm:effectClrLst/>
+    <dgm:txLinClrLst/>
+    <dgm:txFillClrLst/>
+    <dgm:txEffectClrLst/>
+  </dgm:styleLbl>
+  <dgm:styleLbl name="node4">
+    <dgm:fillClrLst meth="repeat">
+      <a:schemeClr val="accent1"/>
+    </dgm:fillClrLst>
+    <dgm:linClrLst meth="repeat">
+      <a:schemeClr val="lt1"/>
+    </dgm:linClrLst>
+    <dgm:effectClrLst/>
+    <dgm:txLinClrLst/>
+    <dgm:txFillClrLst/>
+    <dgm:txEffectClrLst/>
+  </dgm:styleLbl>
+  <dgm:styleLbl name="fgImgPlace1">
+    <dgm:fillClrLst meth="repeat">
+      <a:schemeClr val="accent1">
+        <a:tint val="50000"/>
+      </a:schemeClr>
+    </dgm:fillClrLst>
+    <dgm:linClrLst meth="repeat">
+      <a:schemeClr val="lt1"/>
+    </dgm:linClrLst>
+    <dgm:effectClrLst/>
+    <dgm:txLinClrLst/>
+    <dgm:txFillClrLst meth="repeat">
+      <a:schemeClr val="lt1"/>
+    </dgm:txFillClrLst>
+    <dgm:txEffectClrLst/>
+  </dgm:styleLbl>
+  <dgm:styleLbl name="alignImgPlace1">
+    <dgm:fillClrLst meth="repeat">
+      <a:schemeClr val="accent1">
+        <a:tint val="50000"/>
+      </a:schemeClr>
+    </dgm:fillClrLst>
+    <dgm:linClrLst meth="repeat">
+      <a:schemeClr val="lt1"/>
+    </dgm:linClrLst>
+    <dgm:effectClrLst/>
+    <dgm:txLinClrLst/>
+    <dgm:txFillClrLst meth="repeat">
+      <a:schemeClr val="lt1"/>
+    </dgm:txFillClrLst>
+    <dgm:txEffectClrLst/>
+  </dgm:styleLbl>
+  <dgm:styleLbl name="bgImgPlace1">
+    <dgm:fillClrLst meth="repeat">
+      <a:schemeClr val="accent1">
+        <a:tint val="50000"/>
+      </a:schemeClr>
+    </dgm:fillClrLst>
+    <dgm:linClrLst meth="repeat">
+      <a:schemeClr val="lt1"/>
+    </dgm:linClrLst>
+    <dgm:effectClrLst/>
+    <dgm:txLinClrLst/>
+    <dgm:txFillClrLst meth="repeat">
+      <a:schemeClr val="lt1"/>
+    </dgm:txFillClrLst>
+    <dgm:txEffectClrLst/>
+  </dgm:styleLbl>
+  <dgm:styleLbl name="sibTrans2D1">
+    <dgm:fillClrLst meth="repeat">
+      <a:schemeClr val="accent1">
+        <a:tint val="60000"/>
+      </a:schemeClr>
+    </dgm:fillClrLst>
+    <dgm:linClrLst meth="repeat">
+      <a:schemeClr val="accent1">
+        <a:tint val="60000"/>
+      </a:schemeClr>
+    </dgm:linClrLst>
+    <dgm:effectClrLst/>
+    <dgm:txLinClrLst/>
+    <dgm:txFillClrLst/>
+    <dgm:txEffectClrLst/>
+  </dgm:styleLbl>
+  <dgm:styleLbl name="fgSibTrans2D1">
+    <dgm:fillClrLst meth="repeat">
+      <a:schemeClr val="accent1">
+        <a:tint val="60000"/>
+      </a:schemeClr>
+    </dgm:fillClrLst>
+    <dgm:linClrLst meth="repeat">
+      <a:schemeClr val="accent1">
+        <a:tint val="60000"/>
+      </a:schemeClr>
+    </dgm:linClrLst>
+    <dgm:effectClrLst/>
+    <dgm:txLinClrLst/>
+    <dgm:txFillClrLst/>
+    <dgm:txEffectClrLst/>
+  </dgm:styleLbl>
+  <dgm:styleLbl name="bgSibTrans2D1">
+    <dgm:fillClrLst meth="repeat">
+      <a:schemeClr val="accent1">
+        <a:tint val="60000"/>
+      </a:schemeClr>
+    </dgm:fillClrLst>
+    <dgm:linClrLst meth="repeat">
+      <a:schemeClr val="accent1">
+        <a:tint val="60000"/>
+      </a:schemeClr>
+    </dgm:linClrLst>
+    <dgm:effectClrLst/>
+    <dgm:txLinClrLst/>
+    <dgm:txFillClrLst/>
+    <dgm:txEffectClrLst/>
+  </dgm:styleLbl>
+  <dgm:styleLbl name="sibTrans1D1">
+    <dgm:fillClrLst meth="repeat">
+      <a:schemeClr val="accent1"/>
+    </dgm:fillClrLst>
+    <dgm:linClrLst meth="repeat">
+      <a:schemeClr val="accent1"/>
+    </dgm:linClrLst>
+    <dgm:effectClrLst/>
+    <dgm:txLinClrLst/>
+    <dgm:txFillClrLst meth="repeat">
+      <a:schemeClr val="tx1"/>
+    </dgm:txFillClrLst>
+    <dgm:txEffectClrLst/>
+  </dgm:styleLbl>
+  <dgm:styleLbl name="callout">
+    <dgm:fillClrLst meth="repeat">
+      <a:schemeClr val="accent1"/>
+    </dgm:fillClrLst>
+    <dgm:linClrLst meth="repeat">
+      <a:schemeClr val="accent1">
+        <a:tint val="50000"/>
+      </a:schemeClr>
+    </dgm:linClrLst>
+    <dgm:effectClrLst/>
+    <dgm:txLinClrLst/>
+    <dgm:txFillClrLst meth="repeat">
+      <a:schemeClr val="tx1"/>
+    </dgm:txFillClrLst>
+    <dgm:txEffectClrLst/>
+  </dgm:styleLbl>
+  <dgm:styleLbl name="asst0">
+    <dgm:fillClrLst meth="repeat">
+      <a:schemeClr val="accent1"/>
+    </dgm:fillClrLst>
+    <dgm:linClrLst meth="repeat">
+      <a:schemeClr val="lt1"/>
+    </dgm:linClrLst>
+    <dgm:effectClrLst/>
+    <dgm:txLinClrLst/>
+    <dgm:txFillClrLst/>
+    <dgm:txEffectClrLst/>
+  </dgm:styleLbl>
+  <dgm:styleLbl name="asst1">
+    <dgm:fillClrLst meth="repeat">
+      <a:schemeClr val="accent1"/>
+    </dgm:fillClrLst>
+    <dgm:linClrLst meth="repeat">
+      <a:schemeClr val="lt1"/>
+    </dgm:linClrLst>
+    <dgm:effectClrLst/>
+    <dgm:txLinClrLst/>
+    <dgm:txFillClrLst/>
+    <dgm:txEffectClrLst/>
+  </dgm:styleLbl>
+  <dgm:styleLbl name="asst2">
+    <dgm:fillClrLst meth="repeat">
+      <a:schemeClr val="accent1"/>
+    </dgm:fillClrLst>
+    <dgm:linClrLst meth="repeat">
+      <a:schemeClr val="lt1"/>
+    </dgm:linClrLst>
+    <dgm:effectClrLst/>
+    <dgm:txLinClrLst/>
+    <dgm:txFillClrLst/>
+    <dgm:txEffectClrLst/>
+  </dgm:styleLbl>
+  <dgm:styleLbl name="asst3">
+    <dgm:fillClrLst meth="repeat">
+      <a:schemeClr val="accent1"/>
+    </dgm:fillClrLst>
+    <dgm:linClrLst meth="repeat">
+      <a:schemeClr val="lt1"/>
+    </dgm:linClrLst>
+    <dgm:effectClrLst/>
+    <dgm:txLinClrLst/>
+    <dgm:txFillClrLst/>
+    <dgm:txEffectClrLst/>
+  </dgm:styleLbl>
+  <dgm:styleLbl name="asst4">
+    <dgm:fillClrLst meth="repeat">
+      <a:schemeClr val="accent1"/>
+    </dgm:fillClrLst>
+    <dgm:linClrLst meth="repeat">
+      <a:schemeClr val="lt1"/>
+    </dgm:linClrLst>
+    <dgm:effectClrLst/>
+    <dgm:txLinClrLst/>
+    <dgm:txFillClrLst/>
+    <dgm:txEffectClrLst/>
+  </dgm:styleLbl>
+  <dgm:styleLbl name="parChTrans2D1">
+    <dgm:fillClrLst meth="repeat">
+      <a:schemeClr val="accent1">
+        <a:tint val="60000"/>
+      </a:schemeClr>
+    </dgm:fillClrLst>
+    <dgm:linClrLst meth="repeat">
+      <a:schemeClr val="accent1">
+        <a:tint val="60000"/>
+      </a:schemeClr>
+    </dgm:linClrLst>
+    <dgm:effectClrLst/>
+    <dgm:txLinClrLst/>
+    <dgm:txFillClrLst meth="repeat">
+      <a:schemeClr val="lt1"/>
+    </dgm:txFillClrLst>
+    <dgm:txEffectClrLst/>
+  </dgm:styleLbl>
+  <dgm:styleLbl name="parChTrans2D2">
+    <dgm:fillClrLst meth="repeat">
+      <a:schemeClr val="accent1"/>
+    </dgm:fillClrLst>
+    <dgm:linClrLst meth="repeat">
+      <a:schemeClr val="accent1"/>
+    </dgm:linClrLst>
+    <dgm:effectClrLst/>
+    <dgm:txLinClrLst/>
+    <dgm:txFillClrLst meth="repeat">
+      <a:schemeClr val="lt1"/>
+    </dgm:txFillClrLst>
+    <dgm:txEffectClrLst/>
+  </dgm:styleLbl>
+  <dgm:styleLbl name="parChTrans2D3">
+    <dgm:fillClrLst meth="repeat">
+      <a:schemeClr val="accent1"/>
+    </dgm:fillClrLst>
+    <dgm:linClrLst meth="repeat">
+      <a:schemeClr val="accent1"/>
+    </dgm:linClrLst>
+    <dgm:effectClrLst/>
+    <dgm:txLinClrLst/>
+    <dgm:txFillClrLst meth="repeat">
+      <a:schemeClr val="lt1"/>
+    </dgm:txFillClrLst>
+    <dgm:txEffectClrLst/>
+  </dgm:styleLbl>
+  <dgm:styleLbl name="parChTrans2D4">
+    <dgm:fillClrLst meth="repeat">
+      <a:schemeClr val="accent1"/>
+    </dgm:fillClrLst>
+    <dgm:linClrLst meth="repeat">
+      <a:schemeClr val="accent1"/>
+    </dgm:linClrLst>
+    <dgm:effectClrLst/>
+    <dgm:txLinClrLst/>
+    <dgm:txFillClrLst meth="repeat">
+      <a:schemeClr val="lt1"/>
+    </dgm:txFillClrLst>
+    <dgm:txEffectClrLst/>
+  </dgm:styleLbl>
+  <dgm:styleLbl name="parChTrans1D1">
+    <dgm:fillClrLst meth="repeat">
+      <a:schemeClr val="accent1"/>
+    </dgm:fillClrLst>
+    <dgm:linClrLst meth="repeat">
+      <a:schemeClr val="accent1">
+        <a:shade val="60000"/>
+      </a:schemeClr>
+    </dgm:linClrLst>
+    <dgm:effectClrLst/>
+    <dgm:txLinClrLst/>
+    <dgm:txFillClrLst meth="repeat">
+      <a:schemeClr val="tx1"/>
+    </dgm:txFillClrLst>
+    <dgm:txEffectClrLst/>
+  </dgm:styleLbl>
+  <dgm:styleLbl name="parChTrans1D2">
+    <dgm:fillClrLst meth="repeat">
+      <a:schemeClr val="accent1"/>
+    </dgm:fillClrLst>
+    <dgm:linClrLst meth="repeat">
+      <a:schemeClr val="accent1">
+        <a:shade val="60000"/>
+      </a:schemeClr>
+    </dgm:linClrLst>
+    <dgm:effectClrLst/>
+    <dgm:txLinClrLst/>
+    <dgm:txFillClrLst meth="repeat">
+      <a:schemeClr val="tx1"/>
+    </dgm:txFillClrLst>
+    <dgm:txEffectClrLst/>
+  </dgm:styleLbl>
+  <dgm:styleLbl name="parChTrans1D3">
+    <dgm:fillClrLst meth="repeat">
+      <a:schemeClr val="accent1"/>
+    </dgm:fillClrLst>
+    <dgm:linClrLst meth="repeat">
+      <a:schemeClr val="accent1">
+        <a:shade val="80000"/>
+      </a:schemeClr>
+    </dgm:linClrLst>
+    <dgm:effectClrLst/>
+    <dgm:txLinClrLst/>
+    <dgm:txFillClrLst meth="repeat">
+      <a:schemeClr val="tx1"/>
+    </dgm:txFillClrLst>
+    <dgm:txEffectClrLst/>
+  </dgm:styleLbl>
+  <dgm:styleLbl name="parChTrans1D4">
+    <dgm:fillClrLst meth="repeat">
+      <a:schemeClr val="accent1"/>
+    </dgm:fillClrLst>
+    <dgm:linClrLst meth="repeat">
+      <a:schemeClr val="accent1">
+        <a:shade val="80000"/>
+      </a:schemeClr>
+    </dgm:linClrLst>
+    <dgm:effectClrLst/>
+    <dgm:txLinClrLst/>
+    <dgm:txFillClrLst meth="repeat">
+      <a:schemeClr val="tx1"/>
+    </dgm:txFillClrLst>
+    <dgm:txEffectClrLst/>
+  </dgm:styleLbl>
+  <dgm:styleLbl name="fgAcc1">
+    <dgm:fillClrLst meth="repeat">
+      <a:schemeClr val="lt1">
+        <a:alpha val="90000"/>
+      </a:schemeClr>
+    </dgm:fillClrLst>
+    <dgm:linClrLst meth="repeat">
+      <a:schemeClr val="accent1"/>
+    </dgm:linClrLst>
+    <dgm:effectClrLst/>
+    <dgm:txLinClrLst/>
+    <dgm:txFillClrLst meth="repeat">
+      <a:schemeClr val="dk1"/>
+    </dgm:txFillClrLst>
+    <dgm:txEffectClrLst/>
+  </dgm:styleLbl>
+  <dgm:styleLbl name="conFgAcc1">
+    <dgm:fillClrLst meth="repeat">
+      <a:schemeClr val="lt1">
+        <a:alpha val="90000"/>
+      </a:schemeClr>
+    </dgm:fillClrLst>
+    <dgm:linClrLst meth="repeat">
+      <a:schemeClr val="accent1"/>
+    </dgm:linClrLst>
+    <dgm:effectClrLst/>
+    <dgm:txLinClrLst/>
+    <dgm:txFillClrLst meth="repeat">
+      <a:schemeClr val="dk1"/>
+    </dgm:txFillClrLst>
+    <dgm:txEffectClrLst/>
+  </dgm:styleLbl>
+  <dgm:styleLbl name="alignAcc1">
+    <dgm:fillClrLst meth="repeat">
+      <a:schemeClr val="lt1">
+        <a:alpha val="90000"/>
+      </a:schemeClr>
+    </dgm:fillClrLst>
+    <dgm:linClrLst meth="repeat">
+      <a:schemeClr val="accent1"/>
+    </dgm:linClrLst>
+    <dgm:effectClrLst/>
+    <dgm:txLinClrLst/>
+    <dgm:txFillClrLst meth="repeat">
+      <a:schemeClr val="dk1"/>
+    </dgm:txFillClrLst>
+    <dgm:txEffectClrLst/>
+  </dgm:styleLbl>
+  <dgm:styleLbl name="trAlignAcc1">
+    <dgm:fillClrLst meth="repeat">
+      <a:schemeClr val="lt1">
+        <a:alpha val="40000"/>
+      </a:schemeClr>
+    </dgm:fillClrLst>
+    <dgm:linClrLst meth="repeat">
+      <a:schemeClr val="accent1"/>
+    </dgm:linClrLst>
+    <dgm:effectClrLst/>
+    <dgm:txLinClrLst/>
+    <dgm:txFillClrLst meth="repeat">
+      <a:schemeClr val="dk1"/>
+    </dgm:txFillClrLst>
+    <dgm:txEffectClrLst/>
+  </dgm:styleLbl>
+  <dgm:styleLbl name="bgAcc1">
+    <dgm:fillClrLst meth="repeat">
+      <a:schemeClr val="lt1">
+        <a:alpha val="90000"/>
+      </a:schemeClr>
+    </dgm:fillClrLst>
+    <dgm:linClrLst meth="repeat">
+      <a:schemeClr val="accent1"/>
+    </dgm:linClrLst>
+    <dgm:effectClrLst/>
+    <dgm:txLinClrLst/>
+    <dgm:txFillClrLst meth="repeat">
+      <a:schemeClr val="dk1"/>
+    </dgm:txFillClrLst>
+    <dgm:txEffectClrLst/>
+  </dgm:styleLbl>
+  <dgm:styleLbl name="solidFgAcc1">
+    <dgm:fillClrLst meth="repeat">
+      <a:schemeClr val="lt1"/>
+    </dgm:fillClrLst>
+    <dgm:linClrLst meth="repeat">
+      <a:schemeClr val="accent1"/>
+    </dgm:linClrLst>
+    <dgm:effectClrLst/>
+    <dgm:txLinClrLst/>
+    <dgm:txFillClrLst meth="repeat">
+      <a:schemeClr val="dk1"/>
+    </dgm:txFillClrLst>
+    <dgm:txEffectClrLst/>
+  </dgm:styleLbl>
+  <dgm:styleLbl name="solidAlignAcc1">
+    <dgm:fillClrLst meth="repeat">
+      <a:schemeClr val="lt1"/>
+    </dgm:fillClrLst>
+    <dgm:linClrLst meth="repeat">
+      <a:schemeClr val="accent1"/>
+    </dgm:linClrLst>
+    <dgm:effectClrLst/>
+    <dgm:txLinClrLst/>
+    <dgm:txFillClrLst meth="repeat">
+      <a:schemeClr val="dk1"/>
+    </dgm:txFillClrLst>
+    <dgm:txEffectClrLst/>
+  </dgm:styleLbl>
+  <dgm:styleLbl name="solidBgAcc1">
+    <dgm:fillClrLst meth="repeat">
+      <a:schemeClr val="lt1"/>
+    </dgm:fillClrLst>
+    <dgm:linClrLst meth="repeat">
+      <a:schemeClr val="accent1"/>
+    </dgm:linClrLst>
+    <dgm:effectClrLst/>
+    <dgm:txLinClrLst/>
+    <dgm:txFillClrLst meth="repeat">
+      <a:schemeClr val="dk1"/>
+    </dgm:txFillClrLst>
+    <dgm:txEffectClrLst/>
+  </dgm:styleLbl>
+  <dgm:styleLbl name="fgAccFollowNode1">
+    <dgm:fillClrLst meth="repeat">
+      <a:schemeClr val="accent1">
+        <a:alpha val="90000"/>
+        <a:tint val="40000"/>
+      </a:schemeClr>
+    </dgm:fillClrLst>
+    <dgm:linClrLst meth="repeat">
+      <a:schemeClr val="accent1">
+        <a:alpha val="90000"/>
+        <a:tint val="40000"/>
+      </a:schemeClr>
+    </dgm:linClrLst>
+    <dgm:effectClrLst/>
+    <dgm:txLinClrLst/>
+    <dgm:txFillClrLst meth="repeat">
+      <a:schemeClr val="dk1"/>
+    </dgm:txFillClrLst>
+    <dgm:txEffectClrLst/>
+  </dgm:styleLbl>
+  <dgm:styleLbl name="alignAccFollowNode1">
+    <dgm:fillClrLst meth="repeat">
+      <a:schemeClr val="accent1">
+        <a:alpha val="90000"/>
+        <a:tint val="40000"/>
+      </a:schemeClr>
+    </dgm:fillClrLst>
+    <dgm:linClrLst meth="repeat">
+      <a:schemeClr val="accent1">
+        <a:alpha val="90000"/>
+        <a:tint val="40000"/>
+      </a:schemeClr>
+    </dgm:linClrLst>
+    <dgm:effectClrLst/>
+    <dgm:txLinClrLst/>
+    <dgm:txFillClrLst meth="repeat">
+      <a:schemeClr val="dk1"/>
+    </dgm:txFillClrLst>
+    <dgm:txEffectClrLst/>
+  </dgm:styleLbl>
+  <dgm:styleLbl name="bgAccFollowNode1">
+    <dgm:fillClrLst meth="repeat">
+      <a:schemeClr val="accent1">
+        <a:alpha val="90000"/>
+        <a:tint val="40000"/>
+      </a:schemeClr>
+    </dgm:fillClrLst>
+    <dgm:linClrLst meth="repeat">
+      <a:schemeClr val="accent1">
+        <a:alpha val="90000"/>
+        <a:tint val="40000"/>
+      </a:schemeClr>
+    </dgm:linClrLst>
+    <dgm:effectClrLst/>
+    <dgm:txLinClrLst/>
+    <dgm:txFillClrLst meth="repeat">
+      <a:schemeClr val="dk1"/>
+    </dgm:txFillClrLst>
+    <dgm:txEffectClrLst/>
+  </dgm:styleLbl>
+  <dgm:styleLbl name="fgAcc0">
+    <dgm:fillClrLst meth="repeat">
+      <a:schemeClr val="lt1">
+        <a:alpha val="90000"/>
+      </a:schemeClr>
+    </dgm:fillClrLst>
+    <dgm:linClrLst meth="repeat">
+      <a:schemeClr val="accent1"/>
+    </dgm:linClrLst>
+    <dgm:effectClrLst/>
+    <dgm:txLinClrLst/>
+    <dgm:txFillClrLst meth="repeat">
+      <a:schemeClr val="dk1"/>
+    </dgm:txFillClrLst>
+    <dgm:txEffectClrLst/>
+  </dgm:styleLbl>
+  <dgm:styleLbl name="fgAcc2">
+    <dgm:fillClrLst meth="repeat">
+      <a:schemeClr val="lt1">
+        <a:alpha val="90000"/>
+      </a:schemeClr>
+    </dgm:fillClrLst>
+    <dgm:linClrLst meth="repeat">
+      <a:schemeClr val="accent1"/>
+    </dgm:linClrLst>
+    <dgm:effectClrLst/>
+    <dgm:txLinClrLst/>
+    <dgm:txFillClrLst meth="repeat">
+      <a:schemeClr val="dk1"/>
+    </dgm:txFillClrLst>
+    <dgm:txEffectClrLst/>
+  </dgm:styleLbl>
+  <dgm:styleLbl name="fgAcc3">
+    <dgm:fillClrLst meth="repeat">
+      <a:schemeClr val="lt1">
+        <a:alpha val="90000"/>
+      </a:schemeClr>
+    </dgm:fillClrLst>
+    <dgm:linClrLst meth="repeat">
+      <a:schemeClr val="accent1"/>
+    </dgm:linClrLst>
+    <dgm:effectClrLst/>
+    <dgm:txLinClrLst/>
+    <dgm:txFillClrLst meth="repeat">
+      <a:schemeClr val="dk1"/>
+    </dgm:txFillClrLst>
+    <dgm:txEffectClrLst/>
+  </dgm:styleLbl>
+  <dgm:styleLbl name="fgAcc4">
+    <dgm:fillClrLst meth="repeat">
+      <a:schemeClr val="lt1">
+        <a:alpha val="90000"/>
+      </a:schemeClr>
+    </dgm:fillClrLst>
+    <dgm:linClrLst meth="repeat">
+      <a:schemeClr val="accent1"/>
+    </dgm:linClrLst>
+    <dgm:effectClrLst/>
+    <dgm:txLinClrLst/>
+    <dgm:txFillClrLst meth="repeat">
+      <a:schemeClr val="dk1"/>
+    </dgm:txFillClrLst>
+    <dgm:txEffectClrLst/>
+  </dgm:styleLbl>
+  <dgm:styleLbl name="bgShp">
+    <dgm:fillClrLst meth="repeat">
+      <a:schemeClr val="accent1">
+        <a:tint val="40000"/>
+      </a:schemeClr>
+    </dgm:fillClrLst>
+    <dgm:linClrLst meth="repeat">
+      <a:schemeClr val="accent1"/>
+    </dgm:linClrLst>
+    <dgm:effectClrLst/>
+    <dgm:txLinClrLst/>
+    <dgm:txFillClrLst meth="repeat">
+      <a:schemeClr val="dk1"/>
+    </dgm:txFillClrLst>
+    <dgm:txEffectClrLst/>
+  </dgm:styleLbl>
+  <dgm:styleLbl name="dkBgShp">
+    <dgm:fillClrLst meth="repeat">
+      <a:schemeClr val="accent1">
+        <a:shade val="80000"/>
+      </a:schemeClr>
+    </dgm:fillClrLst>
+    <dgm:linClrLst meth="repeat">
+      <a:schemeClr val="accent1"/>
+    </dgm:linClrLst>
+    <dgm:effectClrLst/>
+    <dgm:txLinClrLst/>
+    <dgm:txFillClrLst meth="repeat">
+      <a:schemeClr val="lt1"/>
+    </dgm:txFillClrLst>
+    <dgm:txEffectClrLst/>
+  </dgm:styleLbl>
+  <dgm:styleLbl name="trBgShp">
+    <dgm:fillClrLst meth="repeat">
+      <a:schemeClr val="accent1">
+        <a:tint val="50000"/>
+        <a:alpha val="40000"/>
+      </a:schemeClr>
+    </dgm:fillClrLst>
+    <dgm:linClrLst meth="repeat">
+      <a:schemeClr val="accent1"/>
+    </dgm:linClrLst>
+    <dgm:effectClrLst/>
+    <dgm:txLinClrLst/>
+    <dgm:txFillClrLst meth="repeat">
+      <a:schemeClr val="lt1"/>
+    </dgm:txFillClrLst>
+    <dgm:txEffectClrLst/>
+  </dgm:styleLbl>
+  <dgm:styleLbl name="fgShp">
+    <dgm:fillClrLst meth="repeat">
+      <a:schemeClr val="accent1">
+        <a:tint val="60000"/>
+      </a:schemeClr>
+    </dgm:fillClrLst>
+    <dgm:linClrLst meth="repeat">
+      <a:schemeClr val="lt1"/>
+    </dgm:linClrLst>
+    <dgm:effectClrLst/>
+    <dgm:txLinClrLst/>
+    <dgm:txFillClrLst meth="repeat">
+      <a:schemeClr val="dk1"/>
+    </dgm:txFillClrLst>
+    <dgm:txEffectClrLst/>
+  </dgm:styleLbl>
+  <dgm:styleLbl name="revTx">
+    <dgm:fillClrLst meth="repeat">
+      <a:schemeClr val="lt1">
+        <a:alpha val="0"/>
+      </a:schemeClr>
+    </dgm:fillClrLst>
+    <dgm:linClrLst meth="repeat">
+      <a:schemeClr val="dk1">
+        <a:alpha val="0"/>
+      </a:schemeClr>
+    </dgm:linClrLst>
+    <dgm:effectClrLst/>
+    <dgm:txLinClrLst/>
+    <dgm:txFillClrLst meth="repeat">
+      <a:schemeClr val="tx1"/>
+    </dgm:txFillClrLst>
+    <dgm:txEffectClrLst/>
+  </dgm:styleLbl>
+</dgm:colorsDef>
+</file>
+
+<file path=word/diagrams/data1.xml><?xml version="1.0" encoding="utf-8"?>
+<dgm:dataModel xmlns:dgm="http://schemas.openxmlformats.org/drawingml/2006/diagram" xmlns:a="http://schemas.openxmlformats.org/drawingml/2006/main">
+  <dgm:ptLst>
+    <dgm:pt modelId="{B4ED6547-7F4B-4F75-B3E4-AD63690BC836}" type="doc">
+      <dgm:prSet loTypeId="urn:microsoft.com/office/officeart/2009/3/layout/DescendingProcess" loCatId="process" qsTypeId="urn:microsoft.com/office/officeart/2005/8/quickstyle/simple1" qsCatId="simple" csTypeId="urn:microsoft.com/office/officeart/2005/8/colors/accent1_2" csCatId="accent1" phldr="1"/>
+      <dgm:spPr/>
+      <dgm:t>
+        <a:bodyPr/>
+        <a:lstStyle/>
+        <a:p>
+          <a:endParaRPr lang="en-IN"/>
+        </a:p>
+      </dgm:t>
+    </dgm:pt>
+    <dgm:pt modelId="{8FDD0890-1C7C-4F86-9440-9E0CFFCF1238}">
+      <dgm:prSet phldrT="[Text]"/>
+      <dgm:spPr/>
+      <dgm:t>
+        <a:bodyPr/>
+        <a:lstStyle/>
+        <a:p>
+          <a:pPr algn="l"/>
+          <a:r>
+            <a:rPr lang="en-IN"/>
+            <a:t>Webpage load</a:t>
+          </a:r>
+        </a:p>
+      </dgm:t>
+    </dgm:pt>
+    <dgm:pt modelId="{8BA90FED-1131-4601-ADB2-1E9373DC4328}" type="parTrans" cxnId="{C3221D2F-277F-4FEB-A415-7C766F5438E3}">
+      <dgm:prSet/>
+      <dgm:spPr/>
+      <dgm:t>
+        <a:bodyPr/>
+        <a:lstStyle/>
+        <a:p>
+          <a:pPr algn="ctr"/>
+          <a:endParaRPr lang="en-IN"/>
+        </a:p>
+      </dgm:t>
+    </dgm:pt>
+    <dgm:pt modelId="{5268FB4C-D9F2-4A15-BCDB-229903CECD24}" type="sibTrans" cxnId="{C3221D2F-277F-4FEB-A415-7C766F5438E3}">
+      <dgm:prSet/>
+      <dgm:spPr/>
+      <dgm:t>
+        <a:bodyPr/>
+        <a:lstStyle/>
+        <a:p>
+          <a:pPr algn="ctr"/>
+          <a:endParaRPr lang="en-IN"/>
+        </a:p>
+      </dgm:t>
+    </dgm:pt>
+    <dgm:pt modelId="{2381696B-5947-4AB2-9272-F6C6E64B54E9}">
+      <dgm:prSet phldrT="[Text]"/>
+      <dgm:spPr/>
+      <dgm:t>
+        <a:bodyPr/>
+        <a:lstStyle/>
+        <a:p>
+          <a:pPr algn="l"/>
+          <a:r>
+            <a:rPr lang="en-IN"/>
+            <a:t>Image selection</a:t>
+          </a:r>
+        </a:p>
+      </dgm:t>
+    </dgm:pt>
+    <dgm:pt modelId="{26DD172C-105E-4713-94FA-1FB052110882}" type="parTrans" cxnId="{5E0F5324-551F-4603-9D0A-C3B57F05803D}">
+      <dgm:prSet/>
+      <dgm:spPr/>
+      <dgm:t>
+        <a:bodyPr/>
+        <a:lstStyle/>
+        <a:p>
+          <a:pPr algn="ctr"/>
+          <a:endParaRPr lang="en-IN"/>
+        </a:p>
+      </dgm:t>
+    </dgm:pt>
+    <dgm:pt modelId="{A1F99A6C-D81F-4160-A0F9-3C948F1D9666}" type="sibTrans" cxnId="{5E0F5324-551F-4603-9D0A-C3B57F05803D}">
+      <dgm:prSet/>
+      <dgm:spPr/>
+      <dgm:t>
+        <a:bodyPr/>
+        <a:lstStyle/>
+        <a:p>
+          <a:pPr algn="l"/>
+          <a:endParaRPr lang="en-IN"/>
+        </a:p>
+      </dgm:t>
+    </dgm:pt>
+    <dgm:pt modelId="{FE94BF27-AC5F-470E-A755-9895986A224D}">
+      <dgm:prSet phldrT="[Text]"/>
+      <dgm:spPr/>
+      <dgm:t>
+        <a:bodyPr/>
+        <a:lstStyle/>
+        <a:p>
+          <a:pPr algn="l"/>
+          <a:r>
+            <a:rPr lang="en-IN"/>
+            <a:t>Image upload</a:t>
+          </a:r>
+        </a:p>
+      </dgm:t>
+    </dgm:pt>
+    <dgm:pt modelId="{0EB792CD-E715-4408-A833-A6F47007E1A1}" type="parTrans" cxnId="{1B9800DB-F21D-4DAE-951A-50E4856DB1E1}">
+      <dgm:prSet/>
+      <dgm:spPr/>
+      <dgm:t>
+        <a:bodyPr/>
+        <a:lstStyle/>
+        <a:p>
+          <a:pPr algn="ctr"/>
+          <a:endParaRPr lang="en-IN"/>
+        </a:p>
+      </dgm:t>
+    </dgm:pt>
+    <dgm:pt modelId="{9DA68C96-E557-48C0-B142-A2CAB2044A60}" type="sibTrans" cxnId="{1B9800DB-F21D-4DAE-951A-50E4856DB1E1}">
+      <dgm:prSet/>
+      <dgm:spPr/>
+      <dgm:t>
+        <a:bodyPr/>
+        <a:lstStyle/>
+        <a:p>
+          <a:pPr algn="l"/>
+          <a:endParaRPr lang="en-IN"/>
+        </a:p>
+      </dgm:t>
+    </dgm:pt>
+    <dgm:pt modelId="{12B750B3-82FA-4B51-9778-9254FFF2C8C2}">
+      <dgm:prSet phldrT="[Text]"/>
+      <dgm:spPr/>
+      <dgm:t>
+        <a:bodyPr/>
+        <a:lstStyle/>
+        <a:p>
+          <a:pPr algn="l"/>
+          <a:r>
+            <a:rPr lang="en-IN"/>
+            <a:t>Visual recognition</a:t>
+          </a:r>
+        </a:p>
+      </dgm:t>
+    </dgm:pt>
+    <dgm:pt modelId="{9F508F84-CC4C-4DF6-9211-6229EE8886A8}" type="parTrans" cxnId="{68E8D5DC-A86E-4B95-9C7D-A8A11ADBA916}">
+      <dgm:prSet/>
+      <dgm:spPr/>
+      <dgm:t>
+        <a:bodyPr/>
+        <a:lstStyle/>
+        <a:p>
+          <a:pPr algn="ctr"/>
+          <a:endParaRPr lang="en-IN"/>
+        </a:p>
+      </dgm:t>
+    </dgm:pt>
+    <dgm:pt modelId="{DF8CF532-AEB2-4155-B385-42FB7BDB336C}" type="sibTrans" cxnId="{68E8D5DC-A86E-4B95-9C7D-A8A11ADBA916}">
+      <dgm:prSet/>
+      <dgm:spPr/>
+      <dgm:t>
+        <a:bodyPr/>
+        <a:lstStyle/>
+        <a:p>
+          <a:pPr algn="l"/>
+          <a:endParaRPr lang="en-IN"/>
+        </a:p>
+      </dgm:t>
+    </dgm:pt>
+    <dgm:pt modelId="{04237C26-1CB2-4ACB-ABC4-9779C49C9290}">
+      <dgm:prSet phldrT="[Text]"/>
+      <dgm:spPr/>
+      <dgm:t>
+        <a:bodyPr/>
+        <a:lstStyle/>
+        <a:p>
+          <a:pPr algn="l"/>
+          <a:r>
+            <a:rPr lang="en-IN"/>
+            <a:t>Classification display</a:t>
+          </a:r>
+        </a:p>
+      </dgm:t>
+    </dgm:pt>
+    <dgm:pt modelId="{69D1F551-A862-45C5-B1A3-365B975AEF92}" type="parTrans" cxnId="{8B83D2FD-55E8-4B12-A1D3-20D4A6797015}">
+      <dgm:prSet/>
+      <dgm:spPr/>
+      <dgm:t>
+        <a:bodyPr/>
+        <a:lstStyle/>
+        <a:p>
+          <a:pPr algn="ctr"/>
+          <a:endParaRPr lang="en-IN"/>
+        </a:p>
+      </dgm:t>
+    </dgm:pt>
+    <dgm:pt modelId="{CE7671C0-92B4-443B-A323-733809CA1847}" type="sibTrans" cxnId="{8B83D2FD-55E8-4B12-A1D3-20D4A6797015}">
+      <dgm:prSet/>
+      <dgm:spPr/>
+      <dgm:t>
+        <a:bodyPr/>
+        <a:lstStyle/>
+        <a:p>
+          <a:pPr algn="ctr"/>
+          <a:endParaRPr lang="en-IN"/>
+        </a:p>
+      </dgm:t>
+    </dgm:pt>
+    <dgm:pt modelId="{C04D763F-773D-4DB4-8FFA-AADC451484EB}" type="pres">
+      <dgm:prSet presAssocID="{B4ED6547-7F4B-4F75-B3E4-AD63690BC836}" presName="Name0" presStyleCnt="0">
+        <dgm:presLayoutVars>
+          <dgm:chMax val="7"/>
+          <dgm:chPref val="5"/>
+        </dgm:presLayoutVars>
+      </dgm:prSet>
+      <dgm:spPr/>
+    </dgm:pt>
+    <dgm:pt modelId="{FA5EC2B2-2514-4BA1-A717-87E0EC1A850D}" type="pres">
+      <dgm:prSet presAssocID="{B4ED6547-7F4B-4F75-B3E4-AD63690BC836}" presName="arrowNode" presStyleLbl="node1" presStyleIdx="0" presStyleCnt="1"/>
+      <dgm:spPr/>
+    </dgm:pt>
+    <dgm:pt modelId="{89EB5946-AF55-47BF-86CF-5DAD3E088DBD}" type="pres">
+      <dgm:prSet presAssocID="{8FDD0890-1C7C-4F86-9440-9E0CFFCF1238}" presName="txNode1" presStyleLbl="revTx" presStyleIdx="0" presStyleCnt="5" custLinFactNeighborX="39569" custLinFactNeighborY="0">
+        <dgm:presLayoutVars>
+          <dgm:bulletEnabled val="1"/>
+        </dgm:presLayoutVars>
+      </dgm:prSet>
+      <dgm:spPr/>
+    </dgm:pt>
+    <dgm:pt modelId="{AED28804-19AE-4A94-81DC-104CF19C4F2F}" type="pres">
+      <dgm:prSet presAssocID="{2381696B-5947-4AB2-9272-F6C6E64B54E9}" presName="txNode2" presStyleLbl="revTx" presStyleIdx="1" presStyleCnt="5" custLinFactNeighborX="-5675" custLinFactNeighborY="-14045">
+        <dgm:presLayoutVars>
+          <dgm:bulletEnabled val="1"/>
+        </dgm:presLayoutVars>
+      </dgm:prSet>
+      <dgm:spPr/>
+    </dgm:pt>
+    <dgm:pt modelId="{E8E3DE96-37CE-4C80-9093-17F0D49EE20E}" type="pres">
+      <dgm:prSet presAssocID="{A1F99A6C-D81F-4160-A0F9-3C948F1D9666}" presName="dotNode2" presStyleCnt="0"/>
+      <dgm:spPr/>
+    </dgm:pt>
+    <dgm:pt modelId="{2C69EF0D-BD33-4F4A-97C3-67D1A09D237E}" type="pres">
+      <dgm:prSet presAssocID="{A1F99A6C-D81F-4160-A0F9-3C948F1D9666}" presName="dotRepeatNode" presStyleLbl="fgShp" presStyleIdx="0" presStyleCnt="3"/>
+      <dgm:spPr/>
+    </dgm:pt>
+    <dgm:pt modelId="{BA358912-14D2-42DC-8F37-86B1EED007C2}" type="pres">
+      <dgm:prSet presAssocID="{FE94BF27-AC5F-470E-A755-9895986A224D}" presName="txNode3" presStyleLbl="revTx" presStyleIdx="2" presStyleCnt="5" custLinFactX="36985" custLinFactNeighborX="100000" custLinFactNeighborY="7022">
+        <dgm:presLayoutVars>
+          <dgm:bulletEnabled val="1"/>
+        </dgm:presLayoutVars>
+      </dgm:prSet>
+      <dgm:spPr/>
+    </dgm:pt>
+    <dgm:pt modelId="{44057D04-CADE-4F01-89F1-85D65B5033A9}" type="pres">
+      <dgm:prSet presAssocID="{9DA68C96-E557-48C0-B142-A2CAB2044A60}" presName="dotNode3" presStyleCnt="0"/>
+      <dgm:spPr/>
+    </dgm:pt>
+    <dgm:pt modelId="{A5F8792B-165A-45AE-B4BB-0EC1BB9813B1}" type="pres">
+      <dgm:prSet presAssocID="{9DA68C96-E557-48C0-B142-A2CAB2044A60}" presName="dotRepeatNode" presStyleLbl="fgShp" presStyleIdx="1" presStyleCnt="3"/>
+      <dgm:spPr/>
+    </dgm:pt>
+    <dgm:pt modelId="{A7768BB7-4284-46F5-9B88-293D2BF08204}" type="pres">
+      <dgm:prSet presAssocID="{12B750B3-82FA-4B51-9778-9254FFF2C8C2}" presName="txNode4" presStyleLbl="revTx" presStyleIdx="3" presStyleCnt="5" custScaleX="198328" custLinFactNeighborX="60874" custLinFactNeighborY="14045">
+        <dgm:presLayoutVars>
+          <dgm:bulletEnabled val="1"/>
+        </dgm:presLayoutVars>
+      </dgm:prSet>
+      <dgm:spPr/>
+    </dgm:pt>
+    <dgm:pt modelId="{8089F1BB-F8BA-4188-9217-99183DEDFFB4}" type="pres">
+      <dgm:prSet presAssocID="{DF8CF532-AEB2-4155-B385-42FB7BDB336C}" presName="dotNode4" presStyleCnt="0"/>
+      <dgm:spPr/>
+    </dgm:pt>
+    <dgm:pt modelId="{17332D3D-3035-43E1-8B0C-0D1D662DE57A}" type="pres">
+      <dgm:prSet presAssocID="{DF8CF532-AEB2-4155-B385-42FB7BDB336C}" presName="dotRepeatNode" presStyleLbl="fgShp" presStyleIdx="2" presStyleCnt="3" custLinFactY="20260" custLinFactNeighborX="51540" custLinFactNeighborY="100000"/>
+      <dgm:spPr/>
+    </dgm:pt>
+    <dgm:pt modelId="{71218B95-A498-4951-A4B2-314C6D7896EA}" type="pres">
+      <dgm:prSet presAssocID="{04237C26-1CB2-4ACB-ABC4-9779C49C9290}" presName="txNode5" presStyleLbl="revTx" presStyleIdx="4" presStyleCnt="5" custLinFactNeighborX="59925" custLinFactNeighborY="-63202">
+        <dgm:presLayoutVars>
+          <dgm:bulletEnabled val="1"/>
+        </dgm:presLayoutVars>
+      </dgm:prSet>
+      <dgm:spPr/>
+    </dgm:pt>
+  </dgm:ptLst>
+  <dgm:cxnLst>
+    <dgm:cxn modelId="{60E81101-F49C-493A-AADE-D7770BDD6FC1}" type="presOf" srcId="{04237C26-1CB2-4ACB-ABC4-9779C49C9290}" destId="{71218B95-A498-4951-A4B2-314C6D7896EA}" srcOrd="0" destOrd="0" presId="urn:microsoft.com/office/officeart/2009/3/layout/DescendingProcess"/>
+    <dgm:cxn modelId="{BA72E406-F6D5-485B-B123-E1CCC1794485}" type="presOf" srcId="{8FDD0890-1C7C-4F86-9440-9E0CFFCF1238}" destId="{89EB5946-AF55-47BF-86CF-5DAD3E088DBD}" srcOrd="0" destOrd="0" presId="urn:microsoft.com/office/officeart/2009/3/layout/DescendingProcess"/>
+    <dgm:cxn modelId="{5E0F5324-551F-4603-9D0A-C3B57F05803D}" srcId="{B4ED6547-7F4B-4F75-B3E4-AD63690BC836}" destId="{2381696B-5947-4AB2-9272-F6C6E64B54E9}" srcOrd="1" destOrd="0" parTransId="{26DD172C-105E-4713-94FA-1FB052110882}" sibTransId="{A1F99A6C-D81F-4160-A0F9-3C948F1D9666}"/>
+    <dgm:cxn modelId="{C3221D2F-277F-4FEB-A415-7C766F5438E3}" srcId="{B4ED6547-7F4B-4F75-B3E4-AD63690BC836}" destId="{8FDD0890-1C7C-4F86-9440-9E0CFFCF1238}" srcOrd="0" destOrd="0" parTransId="{8BA90FED-1131-4601-ADB2-1E9373DC4328}" sibTransId="{5268FB4C-D9F2-4A15-BCDB-229903CECD24}"/>
+    <dgm:cxn modelId="{49F10538-7B93-4820-840D-1CB9A2E097B3}" type="presOf" srcId="{B4ED6547-7F4B-4F75-B3E4-AD63690BC836}" destId="{C04D763F-773D-4DB4-8FFA-AADC451484EB}" srcOrd="0" destOrd="0" presId="urn:microsoft.com/office/officeart/2009/3/layout/DescendingProcess"/>
+    <dgm:cxn modelId="{B4FD7A4D-9784-4462-981B-317CA801E9CB}" type="presOf" srcId="{DF8CF532-AEB2-4155-B385-42FB7BDB336C}" destId="{17332D3D-3035-43E1-8B0C-0D1D662DE57A}" srcOrd="0" destOrd="0" presId="urn:microsoft.com/office/officeart/2009/3/layout/DescendingProcess"/>
+    <dgm:cxn modelId="{90BBE685-F29F-48D5-A6E2-C83AC6D93B31}" type="presOf" srcId="{FE94BF27-AC5F-470E-A755-9895986A224D}" destId="{BA358912-14D2-42DC-8F37-86B1EED007C2}" srcOrd="0" destOrd="0" presId="urn:microsoft.com/office/officeart/2009/3/layout/DescendingProcess"/>
+    <dgm:cxn modelId="{81561C91-3F2F-432B-9316-8AA69E244CFE}" type="presOf" srcId="{2381696B-5947-4AB2-9272-F6C6E64B54E9}" destId="{AED28804-19AE-4A94-81DC-104CF19C4F2F}" srcOrd="0" destOrd="0" presId="urn:microsoft.com/office/officeart/2009/3/layout/DescendingProcess"/>
+    <dgm:cxn modelId="{888DD9B3-D25A-45D9-8E13-60D4FF58BD7A}" type="presOf" srcId="{9DA68C96-E557-48C0-B142-A2CAB2044A60}" destId="{A5F8792B-165A-45AE-B4BB-0EC1BB9813B1}" srcOrd="0" destOrd="0" presId="urn:microsoft.com/office/officeart/2009/3/layout/DescendingProcess"/>
+    <dgm:cxn modelId="{1C70CFBC-F45C-4988-B445-215C1896EC1E}" type="presOf" srcId="{12B750B3-82FA-4B51-9778-9254FFF2C8C2}" destId="{A7768BB7-4284-46F5-9B88-293D2BF08204}" srcOrd="0" destOrd="0" presId="urn:microsoft.com/office/officeart/2009/3/layout/DescendingProcess"/>
+    <dgm:cxn modelId="{1B9800DB-F21D-4DAE-951A-50E4856DB1E1}" srcId="{B4ED6547-7F4B-4F75-B3E4-AD63690BC836}" destId="{FE94BF27-AC5F-470E-A755-9895986A224D}" srcOrd="2" destOrd="0" parTransId="{0EB792CD-E715-4408-A833-A6F47007E1A1}" sibTransId="{9DA68C96-E557-48C0-B142-A2CAB2044A60}"/>
+    <dgm:cxn modelId="{68E8D5DC-A86E-4B95-9C7D-A8A11ADBA916}" srcId="{B4ED6547-7F4B-4F75-B3E4-AD63690BC836}" destId="{12B750B3-82FA-4B51-9778-9254FFF2C8C2}" srcOrd="3" destOrd="0" parTransId="{9F508F84-CC4C-4DF6-9211-6229EE8886A8}" sibTransId="{DF8CF532-AEB2-4155-B385-42FB7BDB336C}"/>
+    <dgm:cxn modelId="{8ADB25ED-5D1D-4141-8336-0D66180B41B3}" type="presOf" srcId="{A1F99A6C-D81F-4160-A0F9-3C948F1D9666}" destId="{2C69EF0D-BD33-4F4A-97C3-67D1A09D237E}" srcOrd="0" destOrd="0" presId="urn:microsoft.com/office/officeart/2009/3/layout/DescendingProcess"/>
+    <dgm:cxn modelId="{8B83D2FD-55E8-4B12-A1D3-20D4A6797015}" srcId="{B4ED6547-7F4B-4F75-B3E4-AD63690BC836}" destId="{04237C26-1CB2-4ACB-ABC4-9779C49C9290}" srcOrd="4" destOrd="0" parTransId="{69D1F551-A862-45C5-B1A3-365B975AEF92}" sibTransId="{CE7671C0-92B4-443B-A323-733809CA1847}"/>
+    <dgm:cxn modelId="{1C4511D7-067F-42C6-BB92-815244ED5C86}" type="presParOf" srcId="{C04D763F-773D-4DB4-8FFA-AADC451484EB}" destId="{FA5EC2B2-2514-4BA1-A717-87E0EC1A850D}" srcOrd="0" destOrd="0" presId="urn:microsoft.com/office/officeart/2009/3/layout/DescendingProcess"/>
+    <dgm:cxn modelId="{0CE4A180-0703-45C5-8329-0F757E1CCFC6}" type="presParOf" srcId="{C04D763F-773D-4DB4-8FFA-AADC451484EB}" destId="{89EB5946-AF55-47BF-86CF-5DAD3E088DBD}" srcOrd="1" destOrd="0" presId="urn:microsoft.com/office/officeart/2009/3/layout/DescendingProcess"/>
+    <dgm:cxn modelId="{37D1D172-2FEE-4818-8DED-9246DFC87951}" type="presParOf" srcId="{C04D763F-773D-4DB4-8FFA-AADC451484EB}" destId="{AED28804-19AE-4A94-81DC-104CF19C4F2F}" srcOrd="2" destOrd="0" presId="urn:microsoft.com/office/officeart/2009/3/layout/DescendingProcess"/>
+    <dgm:cxn modelId="{AAA88BAF-103C-4703-9BB3-7CF711897B99}" type="presParOf" srcId="{C04D763F-773D-4DB4-8FFA-AADC451484EB}" destId="{E8E3DE96-37CE-4C80-9093-17F0D49EE20E}" srcOrd="3" destOrd="0" presId="urn:microsoft.com/office/officeart/2009/3/layout/DescendingProcess"/>
+    <dgm:cxn modelId="{5E29D8E1-7BA3-4468-9D7C-CFF8F91F8BBE}" type="presParOf" srcId="{E8E3DE96-37CE-4C80-9093-17F0D49EE20E}" destId="{2C69EF0D-BD33-4F4A-97C3-67D1A09D237E}" srcOrd="0" destOrd="0" presId="urn:microsoft.com/office/officeart/2009/3/layout/DescendingProcess"/>
+    <dgm:cxn modelId="{FED73754-BC0B-43D0-9001-7AF451CD23A2}" type="presParOf" srcId="{C04D763F-773D-4DB4-8FFA-AADC451484EB}" destId="{BA358912-14D2-42DC-8F37-86B1EED007C2}" srcOrd="4" destOrd="0" presId="urn:microsoft.com/office/officeart/2009/3/layout/DescendingProcess"/>
+    <dgm:cxn modelId="{64126B40-F583-4442-BEC9-171607E0F1F7}" type="presParOf" srcId="{C04D763F-773D-4DB4-8FFA-AADC451484EB}" destId="{44057D04-CADE-4F01-89F1-85D65B5033A9}" srcOrd="5" destOrd="0" presId="urn:microsoft.com/office/officeart/2009/3/layout/DescendingProcess"/>
+    <dgm:cxn modelId="{E0DD2764-D77B-4DBE-9E47-2D98E1E8406E}" type="presParOf" srcId="{44057D04-CADE-4F01-89F1-85D65B5033A9}" destId="{A5F8792B-165A-45AE-B4BB-0EC1BB9813B1}" srcOrd="0" destOrd="0" presId="urn:microsoft.com/office/officeart/2009/3/layout/DescendingProcess"/>
+    <dgm:cxn modelId="{4A7B4E81-522D-4EB9-81AB-4EE9065785EC}" type="presParOf" srcId="{C04D763F-773D-4DB4-8FFA-AADC451484EB}" destId="{A7768BB7-4284-46F5-9B88-293D2BF08204}" srcOrd="6" destOrd="0" presId="urn:microsoft.com/office/officeart/2009/3/layout/DescendingProcess"/>
+    <dgm:cxn modelId="{D27BF2D8-BEDE-4926-8070-E1E8F097F479}" type="presParOf" srcId="{C04D763F-773D-4DB4-8FFA-AADC451484EB}" destId="{8089F1BB-F8BA-4188-9217-99183DEDFFB4}" srcOrd="7" destOrd="0" presId="urn:microsoft.com/office/officeart/2009/3/layout/DescendingProcess"/>
+    <dgm:cxn modelId="{B47DB254-2DA8-4E71-AB70-66E5822ED778}" type="presParOf" srcId="{8089F1BB-F8BA-4188-9217-99183DEDFFB4}" destId="{17332D3D-3035-43E1-8B0C-0D1D662DE57A}" srcOrd="0" destOrd="0" presId="urn:microsoft.com/office/officeart/2009/3/layout/DescendingProcess"/>
+    <dgm:cxn modelId="{B8C2F18A-9177-4327-996F-BA4A49824D3C}" type="presParOf" srcId="{C04D763F-773D-4DB4-8FFA-AADC451484EB}" destId="{71218B95-A498-4951-A4B2-314C6D7896EA}" srcOrd="8" destOrd="0" presId="urn:microsoft.com/office/officeart/2009/3/layout/DescendingProcess"/>
+  </dgm:cxnLst>
+  <dgm:bg>
+    <a:effectLst>
+      <a:softEdge rad="292100"/>
+    </a:effectLst>
+  </dgm:bg>
+  <dgm:whole/>
+  <dgm:extLst>
+    <a:ext uri="http://schemas.microsoft.com/office/drawing/2008/diagram">
+      <dsp:dataModelExt xmlns:dsp="http://schemas.microsoft.com/office/drawing/2008/diagram" relId="rId13" minVer="http://schemas.openxmlformats.org/drawingml/2006/diagram"/>
+    </a:ext>
+  </dgm:extLst>
+</dgm:dataModel>
+</file>
+
+<file path=word/diagrams/drawing1.xml><?xml version="1.0" encoding="utf-8"?>
+<dsp:drawing xmlns:dgm="http://schemas.openxmlformats.org/drawingml/2006/diagram" xmlns:dsp="http://schemas.microsoft.com/office/drawing/2008/diagram" xmlns:a="http://schemas.openxmlformats.org/drawingml/2006/main">
+  <dsp:spTree>
+    <dsp:nvGrpSpPr>
+      <dsp:cNvPr id="0" name=""/>
+      <dsp:cNvGrpSpPr/>
+    </dsp:nvGrpSpPr>
+    <dsp:grpSpPr/>
+    <dsp:sp modelId="{FA5EC2B2-2514-4BA1-A717-87E0EC1A850D}">
+      <dsp:nvSpPr>
+        <dsp:cNvPr id="0" name=""/>
+        <dsp:cNvSpPr/>
+      </dsp:nvSpPr>
+      <dsp:spPr>
+        <a:xfrm rot="4396374">
+          <a:off x="832685" y="404857"/>
+          <a:ext cx="1756335" cy="1224825"/>
+        </a:xfrm>
+        <a:prstGeom prst="swooshArrow">
+          <a:avLst>
+            <a:gd name="adj1" fmla="val 16310"/>
+            <a:gd name="adj2" fmla="val 31370"/>
+          </a:avLst>
+        </a:prstGeom>
+        <a:solidFill>
+          <a:schemeClr val="accent1">
+            <a:hueOff val="0"/>
+            <a:satOff val="0"/>
+            <a:lumOff val="0"/>
+            <a:alphaOff val="0"/>
+          </a:schemeClr>
+        </a:solidFill>
+        <a:ln w="12700" cap="flat" cmpd="sng" algn="ctr">
+          <a:solidFill>
+            <a:schemeClr val="lt1">
+              <a:hueOff val="0"/>
+              <a:satOff val="0"/>
+              <a:lumOff val="0"/>
+              <a:alphaOff val="0"/>
+            </a:schemeClr>
+          </a:solidFill>
+          <a:prstDash val="solid"/>
+          <a:miter lim="800000"/>
+        </a:ln>
+        <a:effectLst/>
+      </dsp:spPr>
+      <dsp:style>
+        <a:lnRef idx="2">
+          <a:scrgbClr r="0" g="0" b="0"/>
+        </a:lnRef>
+        <a:fillRef idx="1">
+          <a:scrgbClr r="0" g="0" b="0"/>
+        </a:fillRef>
+        <a:effectRef idx="0">
+          <a:scrgbClr r="0" g="0" b="0"/>
+        </a:effectRef>
+        <a:fontRef idx="minor">
+          <a:schemeClr val="lt1"/>
+        </a:fontRef>
+      </dsp:style>
+    </dsp:sp>
+    <dsp:sp modelId="{2C69EF0D-BD33-4F4A-97C3-67D1A09D237E}">
+      <dsp:nvSpPr>
+        <dsp:cNvPr id="0" name=""/>
+        <dsp:cNvSpPr/>
+      </dsp:nvSpPr>
+      <dsp:spPr>
+        <a:xfrm>
+          <a:off x="1490613" y="564788"/>
+          <a:ext cx="44352" cy="44352"/>
+        </a:xfrm>
+        <a:prstGeom prst="ellipse">
+          <a:avLst/>
+        </a:prstGeom>
+        <a:solidFill>
+          <a:schemeClr val="accent1">
+            <a:tint val="60000"/>
+            <a:hueOff val="0"/>
+            <a:satOff val="0"/>
+            <a:lumOff val="0"/>
+            <a:alphaOff val="0"/>
+          </a:schemeClr>
+        </a:solidFill>
+        <a:ln w="12700" cap="flat" cmpd="sng" algn="ctr">
+          <a:solidFill>
+            <a:schemeClr val="lt1">
+              <a:hueOff val="0"/>
+              <a:satOff val="0"/>
+              <a:lumOff val="0"/>
+              <a:alphaOff val="0"/>
+            </a:schemeClr>
+          </a:solidFill>
+          <a:prstDash val="solid"/>
+          <a:miter lim="800000"/>
+        </a:ln>
+        <a:effectLst/>
+      </dsp:spPr>
+      <dsp:style>
+        <a:lnRef idx="2">
+          <a:scrgbClr r="0" g="0" b="0"/>
+        </a:lnRef>
+        <a:fillRef idx="1">
+          <a:scrgbClr r="0" g="0" b="0"/>
+        </a:fillRef>
+        <a:effectRef idx="0">
+          <a:scrgbClr r="0" g="0" b="0"/>
+        </a:effectRef>
+        <a:fontRef idx="minor"/>
+      </dsp:style>
+    </dsp:sp>
+    <dsp:sp modelId="{A5F8792B-165A-45AE-B4BB-0EC1BB9813B1}">
+      <dsp:nvSpPr>
+        <dsp:cNvPr id="0" name=""/>
+        <dsp:cNvSpPr/>
+      </dsp:nvSpPr>
+      <dsp:spPr>
+        <a:xfrm>
+          <a:off x="1794309" y="809746"/>
+          <a:ext cx="44352" cy="44352"/>
+        </a:xfrm>
+        <a:prstGeom prst="ellipse">
+          <a:avLst/>
+        </a:prstGeom>
+        <a:solidFill>
+          <a:schemeClr val="accent1">
+            <a:tint val="60000"/>
+            <a:hueOff val="0"/>
+            <a:satOff val="0"/>
+            <a:lumOff val="0"/>
+            <a:alphaOff val="0"/>
+          </a:schemeClr>
+        </a:solidFill>
+        <a:ln w="12700" cap="flat" cmpd="sng" algn="ctr">
+          <a:solidFill>
+            <a:schemeClr val="lt1">
+              <a:hueOff val="0"/>
+              <a:satOff val="0"/>
+              <a:lumOff val="0"/>
+              <a:alphaOff val="0"/>
+            </a:schemeClr>
+          </a:solidFill>
+          <a:prstDash val="solid"/>
+          <a:miter lim="800000"/>
+        </a:ln>
+        <a:effectLst/>
+      </dsp:spPr>
+      <dsp:style>
+        <a:lnRef idx="2">
+          <a:scrgbClr r="0" g="0" b="0"/>
+        </a:lnRef>
+        <a:fillRef idx="1">
+          <a:scrgbClr r="0" g="0" b="0"/>
+        </a:fillRef>
+        <a:effectRef idx="0">
+          <a:scrgbClr r="0" g="0" b="0"/>
+        </a:effectRef>
+        <a:fontRef idx="minor"/>
+      </dsp:style>
+    </dsp:sp>
+    <dsp:sp modelId="{17332D3D-3035-43E1-8B0C-0D1D662DE57A}">
+      <dsp:nvSpPr>
+        <dsp:cNvPr id="0" name=""/>
+        <dsp:cNvSpPr/>
+      </dsp:nvSpPr>
+      <dsp:spPr>
+        <a:xfrm>
+          <a:off x="2044773" y="1149549"/>
+          <a:ext cx="44352" cy="44352"/>
+        </a:xfrm>
+        <a:prstGeom prst="ellipse">
+          <a:avLst/>
+        </a:prstGeom>
+        <a:solidFill>
+          <a:schemeClr val="accent1">
+            <a:tint val="60000"/>
+            <a:hueOff val="0"/>
+            <a:satOff val="0"/>
+            <a:lumOff val="0"/>
+            <a:alphaOff val="0"/>
+          </a:schemeClr>
+        </a:solidFill>
+        <a:ln w="12700" cap="flat" cmpd="sng" algn="ctr">
+          <a:solidFill>
+            <a:schemeClr val="lt1">
+              <a:hueOff val="0"/>
+              <a:satOff val="0"/>
+              <a:lumOff val="0"/>
+              <a:alphaOff val="0"/>
+            </a:schemeClr>
+          </a:solidFill>
+          <a:prstDash val="solid"/>
+          <a:miter lim="800000"/>
+        </a:ln>
+        <a:effectLst/>
+      </dsp:spPr>
+      <dsp:style>
+        <a:lnRef idx="2">
+          <a:scrgbClr r="0" g="0" b="0"/>
+        </a:lnRef>
+        <a:fillRef idx="1">
+          <a:scrgbClr r="0" g="0" b="0"/>
+        </a:fillRef>
+        <a:effectRef idx="0">
+          <a:scrgbClr r="0" g="0" b="0"/>
+        </a:effectRef>
+        <a:fontRef idx="minor"/>
+      </dsp:style>
+    </dsp:sp>
+    <dsp:sp modelId="{89EB5946-AF55-47BF-86CF-5DAD3E088DBD}">
+      <dsp:nvSpPr>
+        <dsp:cNvPr id="0" name=""/>
+        <dsp:cNvSpPr/>
+      </dsp:nvSpPr>
+      <dsp:spPr>
+        <a:xfrm>
+          <a:off x="1042599" y="0"/>
+          <a:ext cx="828057" cy="325526"/>
+        </a:xfrm>
+        <a:prstGeom prst="rect">
+          <a:avLst/>
+        </a:prstGeom>
+        <a:noFill/>
+        <a:ln>
+          <a:noFill/>
+        </a:ln>
+        <a:effectLst/>
+      </dsp:spPr>
+      <dsp:style>
+        <a:lnRef idx="0">
+          <a:scrgbClr r="0" g="0" b="0"/>
+        </a:lnRef>
+        <a:fillRef idx="0">
+          <a:scrgbClr r="0" g="0" b="0"/>
+        </a:fillRef>
+        <a:effectRef idx="0">
+          <a:scrgbClr r="0" g="0" b="0"/>
+        </a:effectRef>
+        <a:fontRef idx="minor"/>
+      </dsp:style>
+      <dsp:txBody>
+        <a:bodyPr spcFirstLastPara="0" vert="horz" wrap="square" lIns="12700" tIns="12700" rIns="12700" bIns="12700" numCol="1" spcCol="1270" anchor="b" anchorCtr="0">
+          <a:noAutofit/>
+        </a:bodyPr>
+        <a:lstStyle/>
+        <a:p>
+          <a:pPr marL="0" lvl="0" indent="0" algn="l" defTabSz="444500">
+            <a:lnSpc>
+              <a:spcPct val="90000"/>
+            </a:lnSpc>
+            <a:spcBef>
+              <a:spcPct val="0"/>
+            </a:spcBef>
+            <a:spcAft>
+              <a:spcPct val="35000"/>
+            </a:spcAft>
+            <a:buNone/>
+          </a:pPr>
+          <a:r>
+            <a:rPr lang="en-IN" sz="1000" kern="1200"/>
+            <a:t>Webpage load</a:t>
+          </a:r>
+        </a:p>
+      </dsp:txBody>
+      <dsp:txXfrm>
+        <a:off x="1042599" y="0"/>
+        <a:ext cx="828057" cy="325526"/>
+      </dsp:txXfrm>
+    </dsp:sp>
+    <dsp:sp modelId="{AED28804-19AE-4A94-81DC-104CF19C4F2F}">
+      <dsp:nvSpPr>
+        <dsp:cNvPr id="0" name=""/>
+        <dsp:cNvSpPr/>
+      </dsp:nvSpPr>
+      <dsp:spPr>
+        <a:xfrm>
+          <a:off x="1675839" y="378481"/>
+          <a:ext cx="1208516" cy="325526"/>
+        </a:xfrm>
+        <a:prstGeom prst="rect">
+          <a:avLst/>
+        </a:prstGeom>
+        <a:noFill/>
+        <a:ln>
+          <a:noFill/>
+        </a:ln>
+        <a:effectLst/>
+      </dsp:spPr>
+      <dsp:style>
+        <a:lnRef idx="0">
+          <a:scrgbClr r="0" g="0" b="0"/>
+        </a:lnRef>
+        <a:fillRef idx="0">
+          <a:scrgbClr r="0" g="0" b="0"/>
+        </a:fillRef>
+        <a:effectRef idx="0">
+          <a:scrgbClr r="0" g="0" b="0"/>
+        </a:effectRef>
+        <a:fontRef idx="minor"/>
+      </dsp:style>
+      <dsp:txBody>
+        <a:bodyPr spcFirstLastPara="0" vert="horz" wrap="square" lIns="12700" tIns="12700" rIns="12700" bIns="12700" numCol="1" spcCol="1270" anchor="ctr" anchorCtr="0">
+          <a:noAutofit/>
+        </a:bodyPr>
+        <a:lstStyle/>
+        <a:p>
+          <a:pPr marL="0" lvl="0" indent="0" algn="l" defTabSz="444500">
+            <a:lnSpc>
+              <a:spcPct val="90000"/>
+            </a:lnSpc>
+            <a:spcBef>
+              <a:spcPct val="0"/>
+            </a:spcBef>
+            <a:spcAft>
+              <a:spcPct val="35000"/>
+            </a:spcAft>
+            <a:buNone/>
+          </a:pPr>
+          <a:r>
+            <a:rPr lang="en-IN" sz="1000" kern="1200"/>
+            <a:t>Image selection</a:t>
+          </a:r>
+        </a:p>
+      </dsp:txBody>
+      <dsp:txXfrm>
+        <a:off x="1675839" y="378481"/>
+        <a:ext cx="1208516" cy="325526"/>
+      </dsp:txXfrm>
+    </dsp:sp>
+    <dsp:sp modelId="{BA358912-14D2-42DC-8F37-86B1EED007C2}">
+      <dsp:nvSpPr>
+        <dsp:cNvPr id="0" name=""/>
+        <dsp:cNvSpPr/>
+      </dsp:nvSpPr>
+      <dsp:spPr>
+        <a:xfrm>
+          <a:off x="2033203" y="692018"/>
+          <a:ext cx="962337" cy="325526"/>
+        </a:xfrm>
+        <a:prstGeom prst="rect">
+          <a:avLst/>
+        </a:prstGeom>
+        <a:noFill/>
+        <a:ln>
+          <a:noFill/>
+        </a:ln>
+        <a:effectLst/>
+      </dsp:spPr>
+      <dsp:style>
+        <a:lnRef idx="0">
+          <a:scrgbClr r="0" g="0" b="0"/>
+        </a:lnRef>
+        <a:fillRef idx="0">
+          <a:scrgbClr r="0" g="0" b="0"/>
+        </a:fillRef>
+        <a:effectRef idx="0">
+          <a:scrgbClr r="0" g="0" b="0"/>
+        </a:effectRef>
+        <a:fontRef idx="minor"/>
+      </dsp:style>
+      <dsp:txBody>
+        <a:bodyPr spcFirstLastPara="0" vert="horz" wrap="square" lIns="12700" tIns="12700" rIns="12700" bIns="12700" numCol="1" spcCol="1270" anchor="ctr" anchorCtr="0">
+          <a:noAutofit/>
+        </a:bodyPr>
+        <a:lstStyle/>
+        <a:p>
+          <a:pPr marL="0" lvl="0" indent="0" algn="l" defTabSz="444500">
+            <a:lnSpc>
+              <a:spcPct val="90000"/>
+            </a:lnSpc>
+            <a:spcBef>
+              <a:spcPct val="0"/>
+            </a:spcBef>
+            <a:spcAft>
+              <a:spcPct val="35000"/>
+            </a:spcAft>
+            <a:buNone/>
+          </a:pPr>
+          <a:r>
+            <a:rPr lang="en-IN" sz="1000" kern="1200"/>
+            <a:t>Image upload</a:t>
+          </a:r>
+        </a:p>
+      </dsp:txBody>
+      <dsp:txXfrm>
+        <a:off x="2033203" y="692018"/>
+        <a:ext cx="962337" cy="325526"/>
+      </dsp:txXfrm>
+    </dsp:sp>
+    <dsp:sp modelId="{A7768BB7-4284-46F5-9B88-293D2BF08204}">
+      <dsp:nvSpPr>
+        <dsp:cNvPr id="0" name=""/>
+        <dsp:cNvSpPr/>
+      </dsp:nvSpPr>
+      <dsp:spPr>
+        <a:xfrm>
+          <a:off x="2300884" y="1001343"/>
+          <a:ext cx="1464727" cy="325526"/>
+        </a:xfrm>
+        <a:prstGeom prst="rect">
+          <a:avLst/>
+        </a:prstGeom>
+        <a:noFill/>
+        <a:ln>
+          <a:noFill/>
+        </a:ln>
+        <a:effectLst/>
+      </dsp:spPr>
+      <dsp:style>
+        <a:lnRef idx="0">
+          <a:scrgbClr r="0" g="0" b="0"/>
+        </a:lnRef>
+        <a:fillRef idx="0">
+          <a:scrgbClr r="0" g="0" b="0"/>
+        </a:fillRef>
+        <a:effectRef idx="0">
+          <a:scrgbClr r="0" g="0" b="0"/>
+        </a:effectRef>
+        <a:fontRef idx="minor"/>
+      </dsp:style>
+      <dsp:txBody>
+        <a:bodyPr spcFirstLastPara="0" vert="horz" wrap="square" lIns="12700" tIns="12700" rIns="12700" bIns="12700" numCol="1" spcCol="1270" anchor="ctr" anchorCtr="0">
+          <a:noAutofit/>
+        </a:bodyPr>
+        <a:lstStyle/>
+        <a:p>
+          <a:pPr marL="0" lvl="0" indent="0" algn="l" defTabSz="444500">
+            <a:lnSpc>
+              <a:spcPct val="90000"/>
+            </a:lnSpc>
+            <a:spcBef>
+              <a:spcPct val="0"/>
+            </a:spcBef>
+            <a:spcAft>
+              <a:spcPct val="35000"/>
+            </a:spcAft>
+            <a:buNone/>
+          </a:pPr>
+          <a:r>
+            <a:rPr lang="en-IN" sz="1000" kern="1200"/>
+            <a:t>Visual recognition</a:t>
+          </a:r>
+        </a:p>
+      </dsp:txBody>
+      <dsp:txXfrm>
+        <a:off x="2300884" y="1001343"/>
+        <a:ext cx="1464727" cy="325526"/>
+      </dsp:txXfrm>
+    </dsp:sp>
+    <dsp:sp modelId="{71218B95-A498-4951-A4B2-314C6D7896EA}">
+      <dsp:nvSpPr>
+        <dsp:cNvPr id="0" name=""/>
+        <dsp:cNvSpPr/>
+      </dsp:nvSpPr>
+      <dsp:spPr>
+        <a:xfrm>
+          <a:off x="2504501" y="1503274"/>
+          <a:ext cx="1118997" cy="325526"/>
+        </a:xfrm>
+        <a:prstGeom prst="rect">
+          <a:avLst/>
+        </a:prstGeom>
+        <a:noFill/>
+        <a:ln>
+          <a:noFill/>
+        </a:ln>
+        <a:effectLst/>
+      </dsp:spPr>
+      <dsp:style>
+        <a:lnRef idx="0">
+          <a:scrgbClr r="0" g="0" b="0"/>
+        </a:lnRef>
+        <a:fillRef idx="0">
+          <a:scrgbClr r="0" g="0" b="0"/>
+        </a:fillRef>
+        <a:effectRef idx="0">
+          <a:scrgbClr r="0" g="0" b="0"/>
+        </a:effectRef>
+        <a:fontRef idx="minor"/>
+      </dsp:style>
+      <dsp:txBody>
+        <a:bodyPr spcFirstLastPara="0" vert="horz" wrap="square" lIns="12700" tIns="12700" rIns="12700" bIns="12700" numCol="1" spcCol="1270" anchor="t" anchorCtr="0">
+          <a:noAutofit/>
+        </a:bodyPr>
+        <a:lstStyle/>
+        <a:p>
+          <a:pPr marL="0" lvl="0" indent="0" algn="l" defTabSz="444500">
+            <a:lnSpc>
+              <a:spcPct val="90000"/>
+            </a:lnSpc>
+            <a:spcBef>
+              <a:spcPct val="0"/>
+            </a:spcBef>
+            <a:spcAft>
+              <a:spcPct val="35000"/>
+            </a:spcAft>
+            <a:buNone/>
+          </a:pPr>
+          <a:r>
+            <a:rPr lang="en-IN" sz="1000" kern="1200"/>
+            <a:t>Classification display</a:t>
+          </a:r>
+        </a:p>
+      </dsp:txBody>
+      <dsp:txXfrm>
+        <a:off x="2504501" y="1503274"/>
+        <a:ext cx="1118997" cy="325526"/>
+      </dsp:txXfrm>
+    </dsp:sp>
+  </dsp:spTree>
+</dsp:drawing>
+</file>
+
+<file path=word/diagrams/layout1.xml><?xml version="1.0" encoding="utf-8"?>
+<dgm:layoutDef xmlns:dgm="http://schemas.openxmlformats.org/drawingml/2006/diagram" xmlns:a="http://schemas.openxmlformats.org/drawingml/2006/main" uniqueId="urn:microsoft.com/office/officeart/2009/3/layout/DescendingProcess">
+  <dgm:title val=""/>
+  <dgm:desc val=""/>
+  <dgm:catLst>
+    <dgm:cat type="process" pri="23500"/>
+  </dgm:catLst>
+  <dgm:sampData>
+    <dgm:dataModel>
+      <dgm:ptLst>
+        <dgm:pt modelId="0" type="doc"/>
+        <dgm:pt modelId="1">
+          <dgm:prSet phldr="1"/>
+        </dgm:pt>
+        <dgm:pt modelId="2">
+          <dgm:prSet phldr="1"/>
+        </dgm:pt>
+        <dgm:pt modelId="3">
+          <dgm:prSet phldr="1"/>
+        </dgm:pt>
+        <dgm:pt modelId="4">
+          <dgm:prSet phldr="1"/>
+        </dgm:pt>
+        <dgm:pt modelId="5">
+          <dgm:prSet phldr="1"/>
+        </dgm:pt>
+      </dgm:ptLst>
+      <dgm:cxnLst>
+        <dgm:cxn modelId="6" srcId="0" destId="1" srcOrd="0" destOrd="0"/>
+        <dgm:cxn modelId="7" srcId="0" destId="2" srcOrd="1" destOrd="0"/>
+        <dgm:cxn modelId="8" srcId="0" destId="3" srcOrd="2" destOrd="0"/>
+        <dgm:cxn modelId="9" srcId="0" destId="4" srcOrd="3" destOrd="0"/>
+        <dgm:cxn modelId="10" srcId="0" destId="5" srcOrd="4" destOrd="0"/>
+      </dgm:cxnLst>
+      <dgm:bg/>
+      <dgm:whole/>
+    </dgm:dataModel>
+  </dgm:sampData>
+  <dgm:styleData>
+    <dgm:dataModel>
+      <dgm:ptLst>
+        <dgm:pt modelId="0" type="doc"/>
+        <dgm:pt modelId="1">
+          <dgm:prSet phldr="1"/>
+        </dgm:pt>
+        <dgm:pt modelId="2">
+          <dgm:prSet phldr="1"/>
+        </dgm:pt>
+        <dgm:pt modelId="3">
+          <dgm:prSet phldr="1"/>
+        </dgm:pt>
+      </dgm:ptLst>
+      <dgm:cxnLst>
+        <dgm:cxn modelId="4" srcId="0" destId="1" srcOrd="0" destOrd="0"/>
+        <dgm:cxn modelId="5" srcId="0" destId="2" srcOrd="1" destOrd="0"/>
+        <dgm:cxn modelId="6" srcId="0" destId="3" srcOrd="2" destOrd="0"/>
+      </dgm:cxnLst>
+      <dgm:bg/>
+      <dgm:whole/>
+    </dgm:dataModel>
+  </dgm:styleData>
+  <dgm:clrData>
+    <dgm:dataModel>
+      <dgm:ptLst>
+        <dgm:pt modelId="0" type="doc"/>
+        <dgm:pt modelId="1">
+          <dgm:prSet phldr="1"/>
+        </dgm:pt>
+        <dgm:pt modelId="2">
+          <dgm:prSet phldr="1"/>
+        </dgm:pt>
+        <dgm:pt modelId="3">
+          <dgm:prSet phldr="1"/>
+        </dgm:pt>
+      </dgm:ptLst>
+      <dgm:cxnLst>
+        <dgm:cxn modelId="4" srcId="0" destId="1" srcOrd="0" destOrd="0"/>
+        <dgm:cxn modelId="5" srcId="0" destId="2" srcOrd="1" destOrd="0"/>
+        <dgm:cxn modelId="6" srcId="0" destId="3" srcOrd="2" destOrd="0"/>
+      </dgm:cxnLst>
+      <dgm:bg/>
+      <dgm:whole/>
+    </dgm:dataModel>
+  </dgm:clrData>
+  <dgm:layoutNode name="Name0">
+    <dgm:varLst>
+      <dgm:chMax val="7"/>
+      <dgm:chPref val="5"/>
+    </dgm:varLst>
+    <dgm:alg type="composite">
+      <dgm:param type="ar" val="1.1"/>
+    </dgm:alg>
+    <dgm:shape xmlns:r="http://schemas.openxmlformats.org/officeDocument/2006/relationships" r:blip="">
+      <dgm:adjLst/>
+    </dgm:shape>
+    <dgm:choose name="Name1">
+      <dgm:if name="Name2" axis="ch" ptType="node" func="cnt" op="equ" val="1">
+        <dgm:constrLst>
+          <dgm:constr type="primFontSz" for="ch" ptType="node" op="equ" val="65"/>
+          <dgm:constr type="w" for="ch" forName="arrowNode" refType="w" fact="0.75"/>
+          <dgm:constr type="h" for="ch" forName="arrowNode" refType="h"/>
+          <dgm:constr type="l" for="ch" forName="arrowNode" refType="w" fact="0.07"/>
+          <dgm:constr type="t" for="ch" forName="arrowNode"/>
+          <dgm:constr type="l" for="ch" forName="txNode1" refType="w" fact="0"/>
+          <dgm:constr type="t" for="ch" forName="txNode1" refType="h" fact="0"/>
+          <dgm:constr type="r" for="ch" forName="txNode1" refType="w" fact="0.37"/>
+          <dgm:constr type="h" for="ch" forName="txNode1" refType="h" fact="0.16"/>
+        </dgm:constrLst>
+      </dgm:if>
+      <dgm:if name="Name3" axis="ch" ptType="node" func="cnt" op="equ" val="2">
+        <dgm:constrLst>
+          <dgm:constr type="primFontSz" for="ch" ptType="node" op="equ" val="65"/>
+          <dgm:constr type="w" for="ch" forName="arrowNode" refType="w" fact="0.75"/>
+          <dgm:constr type="h" for="ch" forName="arrowNode" refType="h"/>
+          <dgm:constr type="l" for="ch" forName="arrowNode" refType="w" fact="0.07"/>
+          <dgm:constr type="t" for="ch" forName="arrowNode"/>
+          <dgm:constr type="l" for="ch" forName="txNode1" refType="w" fact="0"/>
+          <dgm:constr type="t" for="ch" forName="txNode1" refType="h" fact="0"/>
+          <dgm:constr type="r" for="ch" forName="txNode1" refType="w" fact="0.37"/>
+          <dgm:constr type="h" for="ch" forName="txNode1" refType="h" fact="0.16"/>
+          <dgm:constr type="l" for="ch" forName="txNode2" refType="w" fact="0.5"/>
+          <dgm:constr type="b" for="ch" forName="txNode2" refType="h"/>
+          <dgm:constr type="r" for="ch" forName="txNode2" refType="w"/>
+          <dgm:constr type="h" for="ch" forName="txNode2" refType="h" fact="0.16"/>
+        </dgm:constrLst>
+      </dgm:if>
+      <dgm:if name="Name4" axis="ch" ptType="node" func="cnt" op="equ" val="3">
+        <dgm:constrLst>
+          <dgm:constr type="primFontSz" for="ch" ptType="node" op="equ" val="65"/>
+          <dgm:constr type="w" for="ch" forName="arrowNode" refType="w" fact="0.75"/>
+          <dgm:constr type="h" for="ch" forName="arrowNode" refType="h"/>
+          <dgm:constr type="l" for="ch" forName="arrowNode" refType="w" fact="0.07"/>
+          <dgm:constr type="t" for="ch" forName="arrowNode"/>
+          <dgm:constr type="l" for="ch" forName="txNode1" refType="w" fact="0"/>
+          <dgm:constr type="t" for="ch" forName="txNode1" refType="h" fact="0"/>
+          <dgm:constr type="r" for="ch" forName="txNode1" refType="w" fact="0.37"/>
+          <dgm:constr type="h" for="ch" forName="txNode1" refType="h" fact="0.16"/>
+          <dgm:constr type="l" for="ch" forName="txNode2" refType="w" fact="0.56"/>
+          <dgm:constr type="ctrY" for="ch" forName="txNode2" refType="h" fact="0.3992"/>
+          <dgm:constr type="r" for="ch" forName="txNode2" refType="w"/>
+          <dgm:constr type="h" for="ch" forName="txNode2" refType="h" fact="0.16"/>
+          <dgm:constr type="l" for="ch" forName="txNode3" refType="w" fact="0.5"/>
+          <dgm:constr type="b" for="ch" forName="txNode3" refType="h"/>
+          <dgm:constr type="r" for="ch" forName="txNode3" refType="w"/>
+          <dgm:constr type="h" for="ch" forName="txNode3" refType="h" fact="0.16"/>
+          <dgm:constr type="ctrX" for="ch" forName="dotNode2" refType="w" fact="0.4782"/>
+          <dgm:constr type="ctrY" for="ch" forName="dotNode2" refType="h" fact="0.3992"/>
+          <dgm:constr type="h" for="ch" forName="dotNode2" refType="h" fact="0.0218"/>
+          <dgm:constr type="w" for="ch" forName="dotNode2" refType="h" refFor="ch" refForName="dotNode2"/>
+        </dgm:constrLst>
+      </dgm:if>
+      <dgm:if name="Name5" axis="ch" ptType="node" func="cnt" op="equ" val="4">
+        <dgm:constrLst>
+          <dgm:constr type="primFontSz" for="ch" ptType="node" op="equ" val="65"/>
+          <dgm:constr type="w" for="ch" forName="arrowNode" refType="w" fact="0.75"/>
+          <dgm:constr type="h" for="ch" forName="arrowNode" refType="h"/>
+          <dgm:constr type="l" for="ch" forName="arrowNode" refType="w" fact="0.07"/>
+          <dgm:constr type="t" for="ch" forName="arrowNode"/>
+          <dgm:constr type="l" for="ch" forName="txNode1" refType="w" fact="0"/>
+          <dgm:constr type="t" for="ch" forName="txNode1" refType="h" fact="0"/>
+          <dgm:constr type="r" for="ch" forName="txNode1" refType="w" fact="0.37"/>
+          <dgm:constr type="h" for="ch" forName="txNode1" refType="h" fact="0.16"/>
+          <dgm:constr type="l" for="ch" forName="txNode2" refType="w" fact="0.49"/>
+          <dgm:constr type="ctrY" for="ch" forName="txNode2" refType="h" fact="0.3153"/>
+          <dgm:constr type="r" for="ch" forName="txNode2" refType="w"/>
+          <dgm:constr type="h" for="ch" forName="txNode2" refType="h" fact="0.16"/>
+          <dgm:constr type="l" for="ch" forName="txNode3" refType="w" fact="0"/>
+          <dgm:constr type="ctrY" for="ch" forName="txNode3" refType="h" fact="0.5004"/>
+          <dgm:constr type="r" for="ch" forName="txNode3" refType="w" fact="0.5"/>
+          <dgm:constr type="h" for="ch" forName="txNode3" refType="h" fact="0.16"/>
+          <dgm:constr type="l" for="ch" forName="txNode4" refType="w" fact="0.5"/>
+          <dgm:constr type="b" for="ch" forName="txNode4" refType="h"/>
+          <dgm:constr type="r" for="ch" forName="txNode4" refType="w"/>
+          <dgm:constr type="h" for="ch" forName="txNode4" refType="h" fact="0.16"/>
+          <dgm:constr type="ctrX" for="ch" forName="dotNode2" refType="w" fact="0.39"/>
+          <dgm:constr type="ctrY" for="ch" forName="dotNode2" refType="h" fact="0.3153"/>
+          <dgm:constr type="h" for="ch" forName="dotNode2" refType="h" fact="0.0218"/>
+          <dgm:constr type="w" for="ch" forName="dotNode2" refType="h" refFor="ch" refForName="dotNode2"/>
+          <dgm:constr type="ctrX" for="ch" forName="dotNode3" refType="w" fact="0.5626"/>
+          <dgm:constr type="ctrY" for="ch" forName="dotNode3" refType="h" fact="0.5004"/>
+          <dgm:constr type="h" for="ch" forName="dotNode3" refType="h" fact="0.0218"/>
+          <dgm:constr type="w" for="ch" forName="dotNode3" refType="h" refFor="ch" refForName="dotNode3"/>
+        </dgm:constrLst>
+      </dgm:if>
+      <dgm:if name="Name6" axis="ch" ptType="node" func="cnt" op="equ" val="5">
+        <dgm:constrLst>
+          <dgm:constr type="primFontSz" for="ch" ptType="node" op="equ" val="65"/>
+          <dgm:constr type="w" for="ch" forName="arrowNode" refType="w" fact="0.75"/>
+          <dgm:constr type="h" for="ch" forName="arrowNode" refType="h"/>
+          <dgm:constr type="l" for="ch" forName="arrowNode" refType="w" fact="0.07"/>
+          <dgm:constr type="t" for="ch" forName="arrowNode"/>
+          <dgm:constr type="l" for="ch" forName="txNode1" refType="w" fact="0"/>
+          <dgm:constr type="t" for="ch" forName="txNode1" refType="h" fact="0"/>
+          <dgm:constr type="r" for="ch" forName="txNode1" refType="w" fact="0.37"/>
+          <dgm:constr type="h" for="ch" forName="txNode1" refType="h" fact="0.16"/>
+          <dgm:constr type="l" for="ch" forName="txNode2" refType="w" fact="0.46"/>
+          <dgm:constr type="ctrY" for="ch" forName="txNode2" refType="h" fact="0.2885"/>
+          <dgm:constr type="r" for="ch" forName="txNode2" refType="w"/>
+          <dgm:constr type="h" for="ch" forName="txNode2" refType="h" fact="0.16"/>
+          <dgm:constr type="l" for="ch" forName="txNode3" refType="w" fact="0"/>
+          <dgm:constr type="ctrY" for="ch" forName="txNode3" refType="h" fact="0.4089"/>
+          <dgm:constr type="r" for="ch" forName="txNode3" refType="w" fact="0.43"/>
+          <dgm:constr type="h" for="ch" forName="txNode3" refType="h" fact="0.16"/>
+          <dgm:constr type="l" for="ch" forName="txNode4" refType="w" fact="0.67"/>
+          <dgm:constr type="ctrY" for="ch" forName="txNode4" refType="h" fact="0.5497"/>
+          <dgm:constr type="r" for="ch" forName="txNode4" refType="w"/>
+          <dgm:constr type="h" for="ch" forName="txNode4" refType="h" fact="0.16"/>
+          <dgm:constr type="l" for="ch" forName="txNode5" refType="w" fact="0.5"/>
+          <dgm:constr type="b" for="ch" forName="txNode5" refType="h"/>
+          <dgm:constr type="r" for="ch" forName="txNode5" refType="w"/>
+          <dgm:constr type="h" for="ch" forName="txNode5" refType="h" fact="0.16"/>
+          <dgm:constr type="ctrX" for="ch" forName="dotNode2" refType="w" fact="0.3565"/>
+          <dgm:constr type="ctrY" for="ch" forName="dotNode2" refType="h" fact="0.2885"/>
+          <dgm:constr type="h" for="ch" forName="dotNode2" refType="h" fact="0.0218"/>
+          <dgm:constr type="w" for="ch" forName="dotNode2" refType="h" refFor="ch" refForName="dotNode2"/>
+          <dgm:constr type="ctrX" for="ch" forName="dotNode3" refType="w" fact="0.4922"/>
+          <dgm:constr type="ctrY" for="ch" forName="dotNode3" refType="h" fact="0.4089"/>
+          <dgm:constr type="h" for="ch" forName="dotNode3" refType="h" fact="0.0218"/>
+          <dgm:constr type="w" for="ch" forName="dotNode3" refType="h" refFor="ch" refForName="dotNode3"/>
+          <dgm:constr type="ctrX" for="ch" forName="dotNode4" refType="w" fact="0.5939"/>
+          <dgm:constr type="ctrY" for="ch" forName="dotNode4" refType="h" fact="0.5497"/>
+          <dgm:constr type="h" for="ch" forName="dotNode4" refType="h" fact="0.0218"/>
+          <dgm:constr type="w" for="ch" forName="dotNode4" refType="h" refFor="ch" refForName="dotNode4"/>
+        </dgm:constrLst>
+      </dgm:if>
+      <dgm:if name="Name7" axis="ch" ptType="node" func="cnt" op="equ" val="6">
+        <dgm:constrLst>
+          <dgm:constr type="primFontSz" for="ch" ptType="node" op="equ" val="65"/>
+          <dgm:constr type="w" for="ch" forName="arrowNode" refType="w" fact="0.75"/>
+          <dgm:constr type="h" for="ch" forName="arrowNode" refType="h"/>
+          <dgm:constr type="l" for="ch" forName="arrowNode" refType="w" fact="0.07"/>
+          <dgm:constr type="t" for="ch" forName="arrowNode"/>
+          <dgm:constr type="l" for="ch" forName="txNode1" refType="w" fact="0"/>
+          <dgm:constr type="t" for="ch" forName="txNode1" refType="h" fact="0"/>
+          <dgm:constr type="r" for="ch" forName="txNode1" refType="w" fact="0.37"/>
+          <dgm:constr type="h" for="ch" forName="txNode1" refType="h" fact="0.16"/>
+          <dgm:constr type="l" for="ch" forName="txNode2" refType="w" fact="0.45"/>
+          <dgm:constr type="ctrY" for="ch" forName="txNode2" refType="h" fact="0.2693"/>
+          <dgm:constr type="r" for="ch" forName="txNode2" refType="w"/>
+          <dgm:constr type="h" for="ch" forName="txNode2" refType="h" fact="0.16"/>
+          <dgm:constr type="l" for="ch" forName="txNode3" refType="w" fact="0"/>
+          <dgm:constr type="ctrY" for="ch" forName="txNode3" refType="h" fact="0.3638"/>
+          <dgm:constr type="r" for="ch" forName="txNode3" refType="w" fact="0.37"/>
+          <dgm:constr type="h" for="ch" forName="txNode3" refType="h" fact="0.16"/>
+          <dgm:constr type="l" for="ch" forName="txNode4" refType="w" fact="0.63"/>
+          <dgm:constr type="ctrY" for="ch" forName="txNode4" refType="h" fact="0.4744"/>
+          <dgm:constr type="r" for="ch" forName="txNode4" refType="w"/>
+          <dgm:constr type="h" for="ch" forName="txNode4" refType="h" fact="0.16"/>
+          <dgm:constr type="l" for="ch" forName="txNode5" refType="w" fact="0"/>
+          <dgm:constr type="ctrY" for="ch" forName="txNode5" refType="h" fact="0.5961"/>
+          <dgm:constr type="r" for="ch" forName="txNode5" refType="w" fact="0.55"/>
+          <dgm:constr type="h" for="ch" forName="txNode5" refType="h" fact="0.16"/>
+          <dgm:constr type="l" for="ch" forName="txNode6" refType="w" fact="0.5"/>
+          <dgm:constr type="b" for="ch" forName="txNode6" refType="h"/>
+          <dgm:constr type="r" for="ch" forName="txNode6" refType="w"/>
+          <dgm:constr type="h" for="ch" forName="txNode6" refType="h" fact="0.16"/>
+          <dgm:constr type="ctrX" for="ch" forName="dotNode2" refType="w" fact="0.33"/>
+          <dgm:constr type="ctrY" for="ch" forName="dotNode2" refType="h" fact="0.2693"/>
+          <dgm:constr type="h" for="ch" forName="dotNode2" refType="h" fact="0.0218"/>
+          <dgm:constr type="w" for="ch" forName="dotNode2" refType="h" refFor="ch" refForName="dotNode2"/>
+          <dgm:constr type="ctrX" for="ch" forName="dotNode3" refType="w" fact="0.4419"/>
+          <dgm:constr type="ctrY" for="ch" forName="dotNode3" refType="h" fact="0.3638"/>
+          <dgm:constr type="h" for="ch" forName="dotNode3" refType="h" fact="0.0218"/>
+          <dgm:constr type="w" for="ch" forName="dotNode3" refType="h" refFor="ch" refForName="dotNode3"/>
+          <dgm:constr type="ctrX" for="ch" forName="dotNode4" refType="w" fact="0.5425"/>
+          <dgm:constr type="ctrY" for="ch" forName="dotNode4" refType="h" fact="0.4744"/>
+          <dgm:constr type="h" for="ch" forName="dotNode4" refType="h" fact="0.0218"/>
+          <dgm:constr type="w" for="ch" forName="dotNode4" refType="h" refFor="ch" refForName="dotNode4"/>
+          <dgm:constr type="ctrX" for="ch" forName="dotNode5" refType="w" fact="0.6153"/>
+          <dgm:constr type="ctrY" for="ch" forName="dotNode5" refType="h" fact="0.5961"/>
+          <dgm:constr type="h" for="ch" forName="dotNode5" refType="h" fact="0.0218"/>
+          <dgm:constr type="w" for="ch" forName="dotNode5" refType="h" refFor="ch" refForName="dotNode5"/>
+        </dgm:constrLst>
+      </dgm:if>
+      <dgm:else name="Name8">
+        <dgm:constrLst>
+          <dgm:constr type="primFontSz" for="ch" ptType="node" op="equ" val="65"/>
+          <dgm:constr type="w" for="ch" forName="arrowNode" refType="w" fact="0.75"/>
+          <dgm:constr type="h" for="ch" forName="arrowNode" refType="h"/>
+          <dgm:constr type="l" for="ch" forName="arrowNode" refType="w" fact="0.07"/>
+          <dgm:constr type="t" for="ch" forName="arrowNode"/>
+          <dgm:constr type="l" for="ch" forName="txNode1" refType="w" fact="0"/>
+          <dgm:constr type="t" for="ch" forName="txNode1" refType="h" fact="0"/>
+          <dgm:constr type="r" for="ch" forName="txNode1" refType="w" fact="0.37"/>
+          <dgm:constr type="h" for="ch" forName="txNode1" refType="h" fact="0.16"/>
+          <dgm:constr type="l" for="ch" forName="txNode2" refType="w" fact="0.44"/>
+          <dgm:constr type="ctrY" for="ch" forName="txNode2" refType="h" fact="0.2693"/>
+          <dgm:constr type="r" for="ch" forName="txNode2" refType="w"/>
+          <dgm:constr type="h" for="ch" forName="txNode2" refType="h" fact="0.16"/>
+          <dgm:constr type="l" for="ch" forName="txNode3" refType="w" fact="0"/>
+          <dgm:constr type="ctrY" for="ch" forName="txNode3" refType="h" fact="0.3424"/>
+          <dgm:constr type="r" for="ch" forName="txNode3" refType="w" fact="0.33"/>
+          <dgm:constr type="h" for="ch" forName="txNode3" refType="h" fact="0.16"/>
+          <dgm:constr type="l" for="ch" forName="txNode4" refType="w" fact="0.61"/>
+          <dgm:constr type="ctrY" for="ch" forName="txNode4" refType="h" fact="0.4276"/>
+          <dgm:constr type="r" for="ch" forName="txNode4" refType="w"/>
+          <dgm:constr type="h" for="ch" forName="txNode4" refType="h" fact="0.16"/>
+          <dgm:constr type="l" for="ch" forName="txNode5" refType="w" fact="0"/>
+          <dgm:constr type="ctrY" for="ch" forName="txNode5" refType="h" fact="0.5218"/>
+          <dgm:constr type="r" for="ch" forName="txNode5" refType="w" fact="0.5"/>
+          <dgm:constr type="h" for="ch" forName="txNode5" refType="h" fact="0.16"/>
+          <dgm:constr type="l" for="ch" forName="txNode6" refType="w" fact="0.71"/>
+          <dgm:constr type="ctrY" for="ch" forName="txNode6" refType="h" fact="0.6179"/>
+          <dgm:constr type="r" for="ch" forName="txNode6" refType="w"/>
+          <dgm:constr type="h" for="ch" forName="txNode6" refType="h" fact="0.16"/>
+          <dgm:constr type="l" for="ch" forName="txNode7" refType="w" fact="0.5"/>
+          <dgm:constr type="b" for="ch" forName="txNode7" refType="h"/>
+          <dgm:constr type="r" for="ch" forName="txNode7" refType="w"/>
+          <dgm:constr type="h" for="ch" forName="txNode7" refType="h" fact="0.16"/>
+          <dgm:constr type="ctrX" for="ch" forName="dotNode2" refType="w" fact="0.33"/>
+          <dgm:constr type="ctrY" for="ch" forName="dotNode2" refType="h" fact="0.2693"/>
+          <dgm:constr type="h" for="ch" forName="dotNode2" refType="h" fact="0.0218"/>
+          <dgm:constr type="w" for="ch" forName="dotNode2" refType="h" refFor="ch" refForName="dotNode2"/>
+          <dgm:constr type="ctrX" for="ch" forName="dotNode3" refType="w" fact="0.425"/>
+          <dgm:constr type="ctrY" for="ch" forName="dotNode3" refType="h" fact="0.3424"/>
+          <dgm:constr type="h" for="ch" forName="dotNode3" refType="h" fact="0.0218"/>
+          <dgm:constr type="w" for="ch" forName="dotNode3" refType="h" refFor="ch" refForName="dotNode3"/>
+          <dgm:constr type="ctrX" for="ch" forName="dotNode4" refType="w" fact="0.505"/>
+          <dgm:constr type="ctrY" for="ch" forName="dotNode4" refType="h" fact="0.4276"/>
+          <dgm:constr type="h" for="ch" forName="dotNode4" refType="h" fact="0.0218"/>
+          <dgm:constr type="w" for="ch" forName="dotNode4" refType="h" refFor="ch" refForName="dotNode4"/>
+          <dgm:constr type="ctrX" for="ch" forName="dotNode5" refType="w" fact="0.5742"/>
+          <dgm:constr type="ctrY" for="ch" forName="dotNode5" refType="h" fact="0.5218"/>
+          <dgm:constr type="h" for="ch" forName="dotNode5" refType="h" fact="0.0218"/>
+          <dgm:constr type="w" for="ch" forName="dotNode5" refType="h" refFor="ch" refForName="dotNode5"/>
+          <dgm:constr type="ctrX" for="ch" forName="dotNode6" refType="w" fact="0.63"/>
+          <dgm:constr type="ctrY" for="ch" forName="dotNode6" refType="h" fact="0.6179"/>
+          <dgm:constr type="h" for="ch" forName="dotNode6" refType="h" fact="0.0218"/>
+          <dgm:constr type="w" for="ch" forName="dotNode6" refType="h" refFor="ch" refForName="dotNode6"/>
+        </dgm:constrLst>
+      </dgm:else>
+    </dgm:choose>
+    <dgm:forEach name="Name9" axis="self" ptType="parTrans">
+      <dgm:forEach name="Name10" axis="self" ptType="sibTrans" st="2">
+        <dgm:forEach name="dotRepeat" axis="self">
+          <dgm:layoutNode name="dotRepeatNode" styleLbl="fgShp">
+            <dgm:alg type="sp"/>
+            <dgm:shape xmlns:r="http://schemas.openxmlformats.org/officeDocument/2006/relationships" type="ellipse" r:blip="">
+              <dgm:adjLst/>
+            </dgm:shape>
+            <dgm:presOf axis="self"/>
+          </dgm:layoutNode>
+        </dgm:forEach>
+      </dgm:forEach>
+    </dgm:forEach>
+    <dgm:choose name="Name11">
+      <dgm:if name="Name12" axis="ch" ptType="node" func="cnt" op="gte" val="1">
+        <dgm:layoutNode name="arrowNode" styleLbl="node1">
+          <dgm:alg type="sp"/>
+          <dgm:shape xmlns:r="http://schemas.openxmlformats.org/officeDocument/2006/relationships" rot="73.2729" type="swooshArrow" r:blip="">
+            <dgm:adjLst>
+              <dgm:adj idx="1" val="0.1631"/>
+              <dgm:adj idx="2" val="0.3137"/>
+            </dgm:adjLst>
+          </dgm:shape>
+          <dgm:presOf/>
+        </dgm:layoutNode>
+      </dgm:if>
+      <dgm:else name="Name13"/>
+    </dgm:choose>
+    <dgm:forEach name="Name14" axis="ch" ptType="node" cnt="1">
+      <dgm:layoutNode name="txNode1" styleLbl="revTx">
+        <dgm:varLst>
+          <dgm:bulletEnabled val="1"/>
+        </dgm:varLst>
+        <dgm:alg type="tx">
+          <dgm:param type="txAnchorVert" val="b"/>
+        </dgm:alg>
+        <dgm:shape xmlns:r="http://schemas.openxmlformats.org/officeDocument/2006/relationships" type="rect" r:blip="" zOrderOff="10">
+          <dgm:adjLst/>
+        </dgm:shape>
+        <dgm:presOf axis="desOrSelf" ptType="node"/>
+        <dgm:constrLst>
+          <dgm:constr type="lMarg" refType="primFontSz" fact="0.1"/>
+          <dgm:constr type="rMarg" refType="primFontSz" fact="0.1"/>
+          <dgm:constr type="tMarg" refType="primFontSz" fact="0.1"/>
+          <dgm:constr type="bMarg" refType="primFontSz" fact="0.1"/>
+        </dgm:constrLst>
+        <dgm:ruleLst>
+          <dgm:rule type="primFontSz" val="5" fact="NaN" max="NaN"/>
+        </dgm:ruleLst>
+      </dgm:layoutNode>
+    </dgm:forEach>
+    <dgm:forEach name="Name15" axis="ch" ptType="node" st="2" cnt="1">
+      <dgm:layoutNode name="txNode2" styleLbl="revTx">
+        <dgm:varLst>
+          <dgm:bulletEnabled val="1"/>
+        </dgm:varLst>
+        <dgm:choose name="Name16">
+          <dgm:if name="Name17" axis="self" ptType="node" func="revPos" op="equ" val="1">
+            <dgm:alg type="tx">
+              <dgm:param type="txAnchorVert" val="t"/>
+            </dgm:alg>
+          </dgm:if>
+          <dgm:if name="Name18" axis="self" ptType="node" func="posOdd" op="equ" val="1">
+            <dgm:alg type="tx">
+              <dgm:param type="parTxLTRAlign" val="r"/>
+              <dgm:param type="parTxRTLAlign" val="r"/>
+            </dgm:alg>
+          </dgm:if>
+          <dgm:else name="Name19">
+            <dgm:alg type="tx">
+              <dgm:param type="parTxLTRAlign" val="l"/>
+              <dgm:param type="parTxRTLAlign" val="l"/>
+            </dgm:alg>
+          </dgm:else>
+        </dgm:choose>
+        <dgm:shape xmlns:r="http://schemas.openxmlformats.org/officeDocument/2006/relationships" type="rect" r:blip="" zOrderOff="10">
+          <dgm:adjLst/>
+        </dgm:shape>
+        <dgm:presOf axis="desOrSelf" ptType="node"/>
+        <dgm:constrLst>
+          <dgm:constr type="lMarg" refType="primFontSz" fact="0.1"/>
+          <dgm:constr type="rMarg" refType="primFontSz" fact="0.1"/>
+          <dgm:constr type="tMarg" refType="primFontSz" fact="0.1"/>
+          <dgm:constr type="bMarg" refType="primFontSz" fact="0.1"/>
+        </dgm:constrLst>
+        <dgm:ruleLst>
+          <dgm:rule type="primFontSz" val="5" fact="NaN" max="NaN"/>
+        </dgm:ruleLst>
+      </dgm:layoutNode>
+      <dgm:choose name="Name20">
+        <dgm:if name="Name21" axis="par ch" ptType="all node" func="cnt" op="neq" val="2">
+          <dgm:forEach name="Name22" axis="follow" ptType="sibTrans" cnt="1">
+            <dgm:layoutNode name="dotNode2">
+              <dgm:alg type="sp"/>
+              <dgm:shape xmlns:r="http://schemas.openxmlformats.org/officeDocument/2006/relationships" r:blip="">
+                <dgm:adjLst/>
+              </dgm:shape>
+              <dgm:presOf/>
+              <dgm:forEach name="Name23" ref="dotRepeat"/>
+            </dgm:layoutNode>
+          </dgm:forEach>
+        </dgm:if>
+        <dgm:else name="Name24"/>
+      </dgm:choose>
+    </dgm:forEach>
+    <dgm:forEach name="Name25" axis="ch" ptType="node" st="3" cnt="1">
+      <dgm:layoutNode name="txNode3" styleLbl="revTx">
+        <dgm:varLst>
+          <dgm:bulletEnabled val="1"/>
+        </dgm:varLst>
+        <dgm:choose name="Name26">
+          <dgm:if name="Name27" axis="self" ptType="node" func="revPos" op="equ" val="1">
+            <dgm:alg type="tx">
+              <dgm:param type="txAnchorVert" val="t"/>
+            </dgm:alg>
+          </dgm:if>
+          <dgm:if name="Name28" axis="self" ptType="node" func="posOdd" op="equ" val="1">
+            <dgm:alg type="tx">
+              <dgm:param type="parTxLTRAlign" val="r"/>
+              <dgm:param type="parTxRTLAlign" val="r"/>
+            </dgm:alg>
+          </dgm:if>
+          <dgm:else name="Name29">
+            <dgm:alg type="tx">
+              <dgm:param type="parTxLTRAlign" val="l"/>
+              <dgm:param type="parTxRTLAlign" val="l"/>
+            </dgm:alg>
+          </dgm:else>
+        </dgm:choose>
+        <dgm:shape xmlns:r="http://schemas.openxmlformats.org/officeDocument/2006/relationships" type="rect" r:blip="" zOrderOff="10">
+          <dgm:adjLst/>
+        </dgm:shape>
+        <dgm:presOf axis="desOrSelf" ptType="node"/>
+        <dgm:constrLst>
+          <dgm:constr type="lMarg" refType="primFontSz" fact="0.1"/>
+          <dgm:constr type="rMarg" refType="primFontSz" fact="0.1"/>
+          <dgm:constr type="tMarg" refType="primFontSz" fact="0.1"/>
+          <dgm:constr type="bMarg" refType="primFontSz" fact="0.1"/>
+        </dgm:constrLst>
+        <dgm:ruleLst>
+          <dgm:rule type="primFontSz" val="5" fact="NaN" max="NaN"/>
+        </dgm:ruleLst>
+      </dgm:layoutNode>
+      <dgm:choose name="Name30">
+        <dgm:if name="Name31" axis="par ch" ptType="all node" func="cnt" op="neq" val="3">
+          <dgm:forEach name="Name32" axis="follow" ptType="sibTrans" cnt="1">
+            <dgm:layoutNode name="dotNode3">
+              <dgm:alg type="sp"/>
+              <dgm:shape xmlns:r="http://schemas.openxmlformats.org/officeDocument/2006/relationships" r:blip="">
+                <dgm:adjLst/>
+              </dgm:shape>
+              <dgm:presOf/>
+              <dgm:forEach name="Name33" ref="dotRepeat"/>
+            </dgm:layoutNode>
+          </dgm:forEach>
+        </dgm:if>
+        <dgm:else name="Name34"/>
+      </dgm:choose>
+    </dgm:forEach>
+    <dgm:forEach name="Name35" axis="ch" ptType="node" st="4" cnt="1">
+      <dgm:layoutNode name="txNode4" styleLbl="revTx">
+        <dgm:varLst>
+          <dgm:bulletEnabled val="1"/>
+        </dgm:varLst>
+        <dgm:choose name="Name36">
+          <dgm:if name="Name37" axis="self" ptType="node" func="revPos" op="equ" val="1">
+            <dgm:alg type="tx">
+              <dgm:param type="txAnchorVert" val="t"/>
+            </dgm:alg>
+          </dgm:if>
+          <dgm:if name="Name38" axis="self" ptType="node" func="posOdd" op="equ" val="1">
+            <dgm:alg type="tx">
+              <dgm:param type="parTxLTRAlign" val="r"/>
+              <dgm:param type="parTxRTLAlign" val="r"/>
+            </dgm:alg>
+          </dgm:if>
+          <dgm:else name="Name39">
+            <dgm:alg type="tx">
+              <dgm:param type="parTxLTRAlign" val="l"/>
+              <dgm:param type="parTxRTLAlign" val="l"/>
+            </dgm:alg>
+          </dgm:else>
+        </dgm:choose>
+        <dgm:shape xmlns:r="http://schemas.openxmlformats.org/officeDocument/2006/relationships" type="rect" r:blip="" zOrderOff="10">
+          <dgm:adjLst/>
+        </dgm:shape>
+        <dgm:presOf axis="desOrSelf" ptType="node"/>
+        <dgm:constrLst>
+          <dgm:constr type="lMarg" refType="primFontSz" fact="0.1"/>
+          <dgm:constr type="rMarg" refType="primFontSz" fact="0.1"/>
+          <dgm:constr type="tMarg" refType="primFontSz" fact="0.1"/>
+          <dgm:constr type="bMarg" refType="primFontSz" fact="0.1"/>
+        </dgm:constrLst>
+        <dgm:ruleLst>
+          <dgm:rule type="primFontSz" val="5" fact="NaN" max="NaN"/>
+        </dgm:ruleLst>
+      </dgm:layoutNode>
+      <dgm:choose name="Name40">
+        <dgm:if name="Name41" axis="par ch" ptType="all node" func="cnt" op="neq" val="4">
+          <dgm:forEach name="Name42" axis="follow" ptType="sibTrans" cnt="1">
+            <dgm:layoutNode name="dotNode4">
+              <dgm:alg type="sp"/>
+              <dgm:shape xmlns:r="http://schemas.openxmlformats.org/officeDocument/2006/relationships" r:blip="">
+                <dgm:adjLst/>
+              </dgm:shape>
+              <dgm:presOf/>
+              <dgm:forEach name="Name43" ref="dotRepeat"/>
+            </dgm:layoutNode>
+          </dgm:forEach>
+        </dgm:if>
+        <dgm:else name="Name44"/>
+      </dgm:choose>
+    </dgm:forEach>
+    <dgm:forEach name="Name45" axis="ch" ptType="node" st="5" cnt="1">
+      <dgm:layoutNode name="txNode5" styleLbl="revTx">
+        <dgm:varLst>
+          <dgm:bulletEnabled val="1"/>
+        </dgm:varLst>
+        <dgm:choose name="Name46">
+          <dgm:if name="Name47" axis="self" ptType="node" func="revPos" op="equ" val="1">
+            <dgm:alg type="tx">
+              <dgm:param type="txAnchorVert" val="t"/>
+            </dgm:alg>
+          </dgm:if>
+          <dgm:if name="Name48" axis="self" ptType="node" func="posOdd" op="equ" val="1">
+            <dgm:alg type="tx">
+              <dgm:param type="parTxLTRAlign" val="r"/>
+              <dgm:param type="parTxRTLAlign" val="r"/>
+            </dgm:alg>
+          </dgm:if>
+          <dgm:else name="Name49">
+            <dgm:alg type="tx">
+              <dgm:param type="parTxLTRAlign" val="l"/>
+              <dgm:param type="parTxRTLAlign" val="l"/>
+            </dgm:alg>
+          </dgm:else>
+        </dgm:choose>
+        <dgm:shape xmlns:r="http://schemas.openxmlformats.org/officeDocument/2006/relationships" type="rect" r:blip="" zOrderOff="10">
+          <dgm:adjLst/>
+        </dgm:shape>
+        <dgm:presOf axis="desOrSelf" ptType="node"/>
+        <dgm:constrLst>
+          <dgm:constr type="lMarg" refType="primFontSz" fact="0.1"/>
+          <dgm:constr type="rMarg" refType="primFontSz" fact="0.1"/>
+          <dgm:constr type="tMarg" refType="primFontSz" fact="0.1"/>
+          <dgm:constr type="bMarg" refType="primFontSz" fact="0.1"/>
+        </dgm:constrLst>
+        <dgm:ruleLst>
+          <dgm:rule type="primFontSz" val="5" fact="NaN" max="NaN"/>
+        </dgm:ruleLst>
+      </dgm:layoutNode>
+      <dgm:choose name="Name50">
+        <dgm:if name="Name51" axis="par ch" ptType="all node" func="cnt" op="neq" val="5">
+          <dgm:forEach name="Name52" axis="follow" ptType="sibTrans" cnt="1">
+            <dgm:layoutNode name="dotNode5">
+              <dgm:alg type="sp"/>
+              <dgm:shape xmlns:r="http://schemas.openxmlformats.org/officeDocument/2006/relationships" r:blip="">
+                <dgm:adjLst/>
+              </dgm:shape>
+              <dgm:presOf/>
+              <dgm:forEach name="Name53" ref="dotRepeat"/>
+            </dgm:layoutNode>
+          </dgm:forEach>
+        </dgm:if>
+        <dgm:else name="Name54"/>
+      </dgm:choose>
+    </dgm:forEach>
+    <dgm:forEach name="Name55" axis="ch" ptType="node" st="6" cnt="1">
+      <dgm:layoutNode name="txNode6" styleLbl="revTx">
+        <dgm:varLst>
+          <dgm:bulletEnabled val="1"/>
+        </dgm:varLst>
+        <dgm:choose name="Name56">
+          <dgm:if name="Name57" axis="self" ptType="node" func="revPos" op="equ" val="1">
+            <dgm:alg type="tx">
+              <dgm:param type="txAnchorVert" val="t"/>
+            </dgm:alg>
+          </dgm:if>
+          <dgm:if name="Name58" axis="self" ptType="node" func="posOdd" op="equ" val="1">
+            <dgm:alg type="tx">
+              <dgm:param type="parTxLTRAlign" val="r"/>
+              <dgm:param type="parTxRTLAlign" val="r"/>
+            </dgm:alg>
+          </dgm:if>
+          <dgm:else name="Name59">
+            <dgm:alg type="tx">
+              <dgm:param type="parTxLTRAlign" val="l"/>
+              <dgm:param type="parTxRTLAlign" val="l"/>
+            </dgm:alg>
+          </dgm:else>
+        </dgm:choose>
+        <dgm:shape xmlns:r="http://schemas.openxmlformats.org/officeDocument/2006/relationships" type="rect" r:blip="" zOrderOff="10">
+          <dgm:adjLst/>
+        </dgm:shape>
+        <dgm:presOf axis="desOrSelf" ptType="node"/>
+        <dgm:constrLst>
+          <dgm:constr type="lMarg" refType="primFontSz" fact="0.1"/>
+          <dgm:constr type="rMarg" refType="primFontSz" fact="0.1"/>
+          <dgm:constr type="tMarg" refType="primFontSz" fact="0.1"/>
+          <dgm:constr type="bMarg" refType="primFontSz" fact="0.1"/>
+        </dgm:constrLst>
+        <dgm:ruleLst>
+          <dgm:rule type="primFontSz" val="5" fact="NaN" max="NaN"/>
+        </dgm:ruleLst>
+      </dgm:layoutNode>
+      <dgm:choose name="Name60">
+        <dgm:if name="Name61" axis="par ch" ptType="all node" func="cnt" op="neq" val="6">
+          <dgm:forEach name="Name62" axis="follow" ptType="sibTrans" cnt="1">
+            <dgm:layoutNode name="dotNode6">
+              <dgm:alg type="sp"/>
+              <dgm:shape xmlns:r="http://schemas.openxmlformats.org/officeDocument/2006/relationships" r:blip="">
+                <dgm:adjLst/>
+              </dgm:shape>
+              <dgm:presOf/>
+              <dgm:forEach name="Name63" ref="dotRepeat"/>
+            </dgm:layoutNode>
+          </dgm:forEach>
+        </dgm:if>
+        <dgm:else name="Name64"/>
+      </dgm:choose>
+    </dgm:forEach>
+    <dgm:forEach name="Name65" axis="ch" ptType="node" st="7" cnt="1">
+      <dgm:layoutNode name="txNode7" styleLbl="revTx">
+        <dgm:varLst>
+          <dgm:bulletEnabled val="1"/>
+        </dgm:varLst>
+        <dgm:alg type="tx">
+          <dgm:param type="txAnchorVert" val="t"/>
+        </dgm:alg>
+        <dgm:shape xmlns:r="http://schemas.openxmlformats.org/officeDocument/2006/relationships" type="rect" r:blip="" zOrderOff="10">
+          <dgm:adjLst/>
+        </dgm:shape>
+        <dgm:presOf axis="desOrSelf" ptType="node"/>
+        <dgm:constrLst>
+          <dgm:constr type="lMarg" refType="primFontSz" fact="0.1"/>
+          <dgm:constr type="rMarg" refType="primFontSz" fact="0.1"/>
+          <dgm:constr type="tMarg" refType="primFontSz" fact="0.1"/>
+          <dgm:constr type="bMarg" refType="primFontSz" fact="0.1"/>
+        </dgm:constrLst>
+        <dgm:ruleLst>
+          <dgm:rule type="primFontSz" val="5" fact="NaN" max="NaN"/>
+        </dgm:ruleLst>
+      </dgm:layoutNode>
+    </dgm:forEach>
+  </dgm:layoutNode>
+</dgm:layoutDef>
+</file>
+
+<file path=word/diagrams/quickStyle1.xml><?xml version="1.0" encoding="utf-8"?>
+<dgm:styleDef xmlns:dgm="http://schemas.openxmlformats.org/drawingml/2006/diagram" xmlns:a="http://schemas.openxmlformats.org/drawingml/2006/main" uniqueId="urn:microsoft.com/office/officeart/2005/8/quickstyle/simple1">
+  <dgm:title val=""/>
+  <dgm:desc val=""/>
+  <dgm:catLst>
+    <dgm:cat type="simple" pri="10100"/>
+  </dgm:catLst>
+  <dgm:scene3d>
+    <a:camera prst="orthographicFront"/>
+    <a:lightRig rig="threePt" dir="t"/>
+  </dgm:scene3d>
+  <dgm:styleLbl name="node0">
+    <dgm:scene3d>
+      <a:camera prst="orthographicFront"/>
+      <a:lightRig rig="threePt" dir="t"/>
+    </dgm:scene3d>
+    <dgm:sp3d/>
+    <dgm:txPr/>
+    <dgm:style>
+      <a:lnRef idx="2">
+        <a:scrgbClr r="0" g="0" b="0"/>
+      </a:lnRef>
+      <a:fillRef idx="1">
+        <a:scrgbClr r="0" g="0" b="0"/>
+      </a:fillRef>
+      <a:effectRef idx="0">
+        <a:scrgbClr r="0" g="0" b="0"/>
+      </a:effectRef>
+      <a:fontRef idx="minor">
+        <a:schemeClr val="lt1"/>
+      </a:fontRef>
+    </dgm:style>
+  </dgm:styleLbl>
+  <dgm:styleLbl name="lnNode1">
+    <dgm:scene3d>
+      <a:camera prst="orthographicFront"/>
+      <a:lightRig rig="threePt" dir="t"/>
+    </dgm:scene3d>
+    <dgm:sp3d/>
+    <dgm:txPr/>
+    <dgm:style>
+      <a:lnRef idx="2">
+        <a:scrgbClr r="0" g="0" b="0"/>
+      </a:lnRef>
+      <a:fillRef idx="1">
+        <a:scrgbClr r="0" g="0" b="0"/>
+      </a:fillRef>
+      <a:effectRef idx="0">
+        <a:scrgbClr r="0" g="0" b="0"/>
+      </a:effectRef>
+      <a:fontRef idx="minor">
+        <a:schemeClr val="lt1"/>
+      </a:fontRef>
+    </dgm:style>
+  </dgm:styleLbl>
+  <dgm:styleLbl name="vennNode1">
+    <dgm:scene3d>
+      <a:camera prst="orthographicFront"/>
+      <a:lightRig rig="threePt" dir="t"/>
+    </dgm:scene3d>
+    <dgm:sp3d/>
+    <dgm:txPr/>
+    <dgm:style>
+      <a:lnRef idx="2">
+        <a:scrgbClr r="0" g="0" b="0"/>
+      </a:lnRef>
+      <a:fillRef idx="1">
+        <a:scrgbClr r="0" g="0" b="0"/>
+      </a:fillRef>
+      <a:effectRef idx="0">
+        <a:scrgbClr r="0" g="0" b="0"/>
+      </a:effectRef>
+      <a:fontRef idx="minor">
+        <a:schemeClr val="tx1"/>
+      </a:fontRef>
+    </dgm:style>
+  </dgm:styleLbl>
+  <dgm:styleLbl name="alignNode1">
+    <dgm:scene3d>
+      <a:camera prst="orthographicFront"/>
+      <a:lightRig rig="threePt" dir="t"/>
+    </dgm:scene3d>
+    <dgm:sp3d/>
+    <dgm:txPr/>
+    <dgm:style>
+      <a:lnRef idx="2">
+        <a:scrgbClr r="0" g="0" b="0"/>
+      </a:lnRef>
+      <a:fillRef idx="1">
+        <a:scrgbClr r="0" g="0" b="0"/>
+      </a:fillRef>
+      <a:effectRef idx="0">
+        <a:scrgbClr r="0" g="0" b="0"/>
+      </a:effectRef>
+      <a:fontRef idx="minor">
+        <a:schemeClr val="lt1"/>
+      </a:fontRef>
+    </dgm:style>
+  </dgm:styleLbl>
+  <dgm:styleLbl name="node1">
+    <dgm:scene3d>
+      <a:camera prst="orthographicFront"/>
+      <a:lightRig rig="threePt" dir="t"/>
+    </dgm:scene3d>
+    <dgm:sp3d/>
+    <dgm:txPr/>
+    <dgm:style>
+      <a:lnRef idx="2">
+        <a:scrgbClr r="0" g="0" b="0"/>
+      </a:lnRef>
+      <a:fillRef idx="1">
+        <a:scrgbClr r="0" g="0" b="0"/>
+      </a:fillRef>
+      <a:effectRef idx="0">
+        <a:scrgbClr r="0" g="0" b="0"/>
+      </a:effectRef>
+      <a:fontRef idx="minor">
+        <a:schemeClr val="lt1"/>
+      </a:fontRef>
+    </dgm:style>
+  </dgm:styleLbl>
+  <dgm:styleLbl name="node2">
+    <dgm:scene3d>
+      <a:camera prst="orthographicFront"/>
+      <a:lightRig rig="threePt" dir="t"/>
+    </dgm:scene3d>
+    <dgm:sp3d/>
+    <dgm:txPr/>
+    <dgm:style>
+      <a:lnRef idx="2">
+        <a:scrgbClr r="0" g="0" b="0"/>
+      </a:lnRef>
+      <a:fillRef idx="1">
+        <a:scrgbClr r="0" g="0" b="0"/>
+      </a:fillRef>
+      <a:effectRef idx="0">
+        <a:scrgbClr r="0" g="0" b="0"/>
+      </a:effectRef>
+      <a:fontRef idx="minor">
+        <a:schemeClr val="lt1"/>
+      </a:fontRef>
+    </dgm:style>
+  </dgm:styleLbl>
+  <dgm:styleLbl name="node3">
+    <dgm:scene3d>
+      <a:camera prst="orthographicFront"/>
+      <a:lightRig rig="threePt" dir="t"/>
+    </dgm:scene3d>
+    <dgm:sp3d/>
+    <dgm:txPr/>
+    <dgm:style>
+      <a:lnRef idx="2">
+        <a:scrgbClr r="0" g="0" b="0"/>
+      </a:lnRef>
+      <a:fillRef idx="1">
+        <a:scrgbClr r="0" g="0" b="0"/>
+      </a:fillRef>
+      <a:effectRef idx="0">
+        <a:scrgbClr r="0" g="0" b="0"/>
+      </a:effectRef>
+      <a:fontRef idx="minor">
+        <a:schemeClr val="lt1"/>
+      </a:fontRef>
+    </dgm:style>
+  </dgm:styleLbl>
+  <dgm:styleLbl name="node4">
+    <dgm:scene3d>
+      <a:camera prst="orthographicFront"/>
+      <a:lightRig rig="threePt" dir="t"/>
+    </dgm:scene3d>
+    <dgm:sp3d/>
+    <dgm:txPr/>
+    <dgm:style>
+      <a:lnRef idx="2">
+        <a:scrgbClr r="0" g="0" b="0"/>
+      </a:lnRef>
+      <a:fillRef idx="1">
+        <a:scrgbClr r="0" g="0" b="0"/>
+      </a:fillRef>
+      <a:effectRef idx="0">
+        <a:scrgbClr r="0" g="0" b="0"/>
+      </a:effectRef>
+      <a:fontRef idx="minor">
+        <a:schemeClr val="lt1"/>
+      </a:fontRef>
+    </dgm:style>
+  </dgm:styleLbl>
+  <dgm:styleLbl name="fgImgPlace1">
+    <dgm:scene3d>
+      <a:camera prst="orthographicFront"/>
+      <a:lightRig rig="threePt" dir="t"/>
+    </dgm:scene3d>
+    <dgm:sp3d/>
+    <dgm:txPr/>
+    <dgm:style>
+      <a:lnRef idx="2">
+        <a:scrgbClr r="0" g="0" b="0"/>
+      </a:lnRef>
+      <a:fillRef idx="1">
+        <a:scrgbClr r="0" g="0" b="0"/>
+      </a:fillRef>
+      <a:effectRef idx="0">
+        <a:scrgbClr r="0" g="0" b="0"/>
+      </a:effectRef>
+      <a:fontRef idx="minor"/>
+    </dgm:style>
+  </dgm:styleLbl>
+  <dgm:styleLbl name="alignImgPlace1">
+    <dgm:scene3d>
+      <a:camera prst="orthographicFront"/>
+      <a:lightRig rig="threePt" dir="t"/>
+    </dgm:scene3d>
+    <dgm:sp3d/>
+    <dgm:txPr/>
+    <dgm:style>
+      <a:lnRef idx="2">
+        <a:scrgbClr r="0" g="0" b="0"/>
+      </a:lnRef>
+      <a:fillRef idx="1">
+        <a:scrgbClr r="0" g="0" b="0"/>
+      </a:fillRef>
+      <a:effectRef idx="0">
+        <a:scrgbClr r="0" g="0" b="0"/>
+      </a:effectRef>
+      <a:fontRef idx="minor"/>
+    </dgm:style>
+  </dgm:styleLbl>
+  <dgm:styleLbl name="bgImgPlace1">
+    <dgm:scene3d>
+      <a:camera prst="orthographicFront"/>
+      <a:lightRig rig="threePt" dir="t"/>
+    </dgm:scene3d>
+    <dgm:sp3d/>
+    <dgm:txPr/>
+    <dgm:style>
+      <a:lnRef idx="2">
+        <a:scrgbClr r="0" g="0" b="0"/>
+      </a:lnRef>
+      <a:fillRef idx="1">
+        <a:scrgbClr r="0" g="0" b="0"/>
+      </a:fillRef>
+      <a:effectRef idx="0">
+        <a:scrgbClr r="0" g="0" b="0"/>
+      </a:effectRef>
+      <a:fontRef idx="minor"/>
+    </dgm:style>
+  </dgm:styleLbl>
+  <dgm:styleLbl name="sibTrans2D1">
+    <dgm:scene3d>
+      <a:camera prst="orthographicFront"/>
+      <a:lightRig rig="threePt" dir="t"/>
+    </dgm:scene3d>
+    <dgm:sp3d/>
+    <dgm:txPr/>
+    <dgm:style>
+      <a:lnRef idx="0">
+        <a:scrgbClr r="0" g="0" b="0"/>
+      </a:lnRef>
+      <a:fillRef idx="1">
+        <a:scrgbClr r="0" g="0" b="0"/>
+      </a:fillRef>
+      <a:effectRef idx="0">
+        <a:scrgbClr r="0" g="0" b="0"/>
+      </a:effectRef>
+      <a:fontRef idx="minor">
+        <a:schemeClr val="lt1"/>
+      </a:fontRef>
+    </dgm:style>
+  </dgm:styleLbl>
+  <dgm:styleLbl name="fgSibTrans2D1">
+    <dgm:scene3d>
+      <a:camera prst="orthographicFront"/>
+      <a:lightRig rig="threePt" dir="t"/>
+    </dgm:scene3d>
+    <dgm:sp3d/>
+    <dgm:txPr/>
+    <dgm:style>
+      <a:lnRef idx="0">
+        <a:scrgbClr r="0" g="0" b="0"/>
+      </a:lnRef>
+      <a:fillRef idx="1">
+        <a:scrgbClr r="0" g="0" b="0"/>
+      </a:fillRef>
+      <a:effectRef idx="0">
+        <a:scrgbClr r="0" g="0" b="0"/>
+      </a:effectRef>
+      <a:fontRef idx="minor">
+        <a:schemeClr val="lt1"/>
+      </a:fontRef>
+    </dgm:style>
+  </dgm:styleLbl>
+  <dgm:styleLbl name="bgSibTrans2D1">
+    <dgm:scene3d>
+      <a:camera prst="orthographicFront"/>
+      <a:lightRig rig="threePt" dir="t"/>
+    </dgm:scene3d>
+    <dgm:sp3d/>
+    <dgm:txPr/>
+    <dgm:style>
+      <a:lnRef idx="0">
+        <a:scrgbClr r="0" g="0" b="0"/>
+      </a:lnRef>
+      <a:fillRef idx="1">
+        <a:scrgbClr r="0" g="0" b="0"/>
+      </a:fillRef>
+      <a:effectRef idx="0">
+        <a:scrgbClr r="0" g="0" b="0"/>
+      </a:effectRef>
+      <a:fontRef idx="minor">
+        <a:schemeClr val="lt1"/>
+      </a:fontRef>
+    </dgm:style>
+  </dgm:styleLbl>
+  <dgm:styleLbl name="sibTrans1D1">
+    <dgm:scene3d>
+      <a:camera prst="orthographicFront"/>
+      <a:lightRig rig="threePt" dir="t"/>
+    </dgm:scene3d>
+    <dgm:sp3d/>
+    <dgm:txPr/>
+    <dgm:style>
+      <a:lnRef idx="1">
+        <a:scrgbClr r="0" g="0" b="0"/>
+      </a:lnRef>
+      <a:fillRef idx="0">
+        <a:scrgbClr r="0" g="0" b="0"/>
+      </a:fillRef>
+      <a:effectRef idx="0">
+        <a:scrgbClr r="0" g="0" b="0"/>
+      </a:effectRef>
+      <a:fontRef idx="minor"/>
+    </dgm:style>
+  </dgm:styleLbl>
+  <dgm:styleLbl name="callout">
+    <dgm:scene3d>
+      <a:camera prst="orthographicFront"/>
+      <a:lightRig rig="threePt" dir="t"/>
+    </dgm:scene3d>
+    <dgm:sp3d/>
+    <dgm:txPr/>
+    <dgm:style>
+      <a:lnRef idx="2">
+        <a:scrgbClr r="0" g="0" b="0"/>
+      </a:lnRef>
+      <a:fillRef idx="1">
+        <a:scrgbClr r="0" g="0" b="0"/>
+      </a:fillRef>
+      <a:effectRef idx="0">
+        <a:scrgbClr r="0" g="0" b="0"/>
+      </a:effectRef>
+      <a:fontRef idx="minor"/>
+    </dgm:style>
+  </dgm:styleLbl>
+  <dgm:styleLbl name="asst0">
+    <dgm:scene3d>
+      <a:camera prst="orthographicFront"/>
+      <a:lightRig rig="threePt" dir="t"/>
+    </dgm:scene3d>
+    <dgm:sp3d/>
+    <dgm:txPr/>
+    <dgm:style>
+      <a:lnRef idx="2">
+        <a:scrgbClr r="0" g="0" b="0"/>
+      </a:lnRef>
+      <a:fillRef idx="1">
+        <a:scrgbClr r="0" g="0" b="0"/>
+      </a:fillRef>
+      <a:effectRef idx="0">
+        <a:scrgbClr r="0" g="0" b="0"/>
+      </a:effectRef>
+      <a:fontRef idx="minor">
+        <a:schemeClr val="lt1"/>
+      </a:fontRef>
+    </dgm:style>
+  </dgm:styleLbl>
+  <dgm:styleLbl name="asst1">
+    <dgm:scene3d>
+      <a:camera prst="orthographicFront"/>
+      <a:lightRig rig="threePt" dir="t"/>
+    </dgm:scene3d>
+    <dgm:sp3d/>
+    <dgm:txPr/>
+    <dgm:style>
+      <a:lnRef idx="2">
+        <a:scrgbClr r="0" g="0" b="0"/>
+      </a:lnRef>
+      <a:fillRef idx="1">
+        <a:scrgbClr r="0" g="0" b="0"/>
+      </a:fillRef>
+      <a:effectRef idx="0">
+        <a:scrgbClr r="0" g="0" b="0"/>
+      </a:effectRef>
+      <a:fontRef idx="minor">
+        <a:schemeClr val="lt1"/>
+      </a:fontRef>
+    </dgm:style>
+  </dgm:styleLbl>
+  <dgm:styleLbl name="asst2">
+    <dgm:scene3d>
+      <a:camera prst="orthographicFront"/>
+      <a:lightRig rig="threePt" dir="t"/>
+    </dgm:scene3d>
+    <dgm:sp3d/>
+    <dgm:txPr/>
+    <dgm:style>
+      <a:lnRef idx="2">
+        <a:scrgbClr r="0" g="0" b="0"/>
+      </a:lnRef>
+      <a:fillRef idx="1">
+        <a:scrgbClr r="0" g="0" b="0"/>
+      </a:fillRef>
+      <a:effectRef idx="0">
+        <a:scrgbClr r="0" g="0" b="0"/>
+      </a:effectRef>
+      <a:fontRef idx="minor">
+        <a:schemeClr val="lt1"/>
+      </a:fontRef>
+    </dgm:style>
+  </dgm:styleLbl>
+  <dgm:styleLbl name="asst3">
+    <dgm:scene3d>
+      <a:camera prst="orthographicFront"/>
+      <a:lightRig rig="threePt" dir="t"/>
+    </dgm:scene3d>
+    <dgm:sp3d/>
+    <dgm:txPr/>
+    <dgm:style>
+      <a:lnRef idx="2">
+        <a:scrgbClr r="0" g="0" b="0"/>
+      </a:lnRef>
+      <a:fillRef idx="1">
+        <a:scrgbClr r="0" g="0" b="0"/>
+      </a:fillRef>
+      <a:effectRef idx="0">
+        <a:scrgbClr r="0" g="0" b="0"/>
+      </a:effectRef>
+      <a:fontRef idx="minor">
+        <a:schemeClr val="lt1"/>
+      </a:fontRef>
+    </dgm:style>
+  </dgm:styleLbl>
+  <dgm:styleLbl name="asst4">
+    <dgm:scene3d>
+      <a:camera prst="orthographicFront"/>
+      <a:lightRig rig="threePt" dir="t"/>
+    </dgm:scene3d>
+    <dgm:sp3d/>
+    <dgm:txPr/>
+    <dgm:style>
+      <a:lnRef idx="2">
+        <a:scrgbClr r="0" g="0" b="0"/>
+      </a:lnRef>
+      <a:fillRef idx="1">
+        <a:scrgbClr r="0" g="0" b="0"/>
+      </a:fillRef>
+      <a:effectRef idx="0">
+        <a:scrgbClr r="0" g="0" b="0"/>
+      </a:effectRef>
+      <a:fontRef idx="minor">
+        <a:schemeClr val="lt1"/>
+      </a:fontRef>
+    </dgm:style>
+  </dgm:styleLbl>
+  <dgm:styleLbl name="parChTrans2D1">
+    <dgm:scene3d>
+      <a:camera prst="orthographicFront"/>
+      <a:lightRig rig="threePt" dir="t"/>
+    </dgm:scene3d>
+    <dgm:sp3d/>
+    <dgm:txPr/>
+    <dgm:style>
+      <a:lnRef idx="2">
+        <a:scrgbClr r="0" g="0" b="0"/>
+      </a:lnRef>
+      <a:fillRef idx="1">
+        <a:scrgbClr r="0" g="0" b="0"/>
+      </a:fillRef>
+      <a:effectRef idx="0">
+        <a:scrgbClr r="0" g="0" b="0"/>
+      </a:effectRef>
+      <a:fontRef idx="minor">
+        <a:schemeClr val="lt1"/>
+      </a:fontRef>
+    </dgm:style>
+  </dgm:styleLbl>
+  <dgm:styleLbl name="parChTrans2D2">
+    <dgm:scene3d>
+      <a:camera prst="orthographicFront"/>
+      <a:lightRig rig="threePt" dir="t"/>
+    </dgm:scene3d>
+    <dgm:sp3d/>
+    <dgm:txPr/>
+    <dgm:style>
+      <a:lnRef idx="2">
+        <a:scrgbClr r="0" g="0" b="0"/>
+      </a:lnRef>
+      <a:fillRef idx="1">
+        <a:scrgbClr r="0" g="0" b="0"/>
+      </a:fillRef>
+      <a:effectRef idx="0">
+        <a:scrgbClr r="0" g="0" b="0"/>
+      </a:effectRef>
+      <a:fontRef idx="minor">
+        <a:schemeClr val="lt1"/>
+      </a:fontRef>
+    </dgm:style>
+  </dgm:styleLbl>
+  <dgm:styleLbl name="parChTrans2D3">
+    <dgm:scene3d>
+      <a:camera prst="orthographicFront"/>
+      <a:lightRig rig="threePt" dir="t"/>
+    </dgm:scene3d>
+    <dgm:sp3d/>
+    <dgm:txPr/>
+    <dgm:style>
+      <a:lnRef idx="2">
+        <a:scrgbClr r="0" g="0" b="0"/>
+      </a:lnRef>
+      <a:fillRef idx="1">
+        <a:scrgbClr r="0" g="0" b="0"/>
+      </a:fillRef>
+      <a:effectRef idx="0">
+        <a:scrgbClr r="0" g="0" b="0"/>
+      </a:effectRef>
+      <a:fontRef idx="minor">
+        <a:schemeClr val="lt1"/>
+      </a:fontRef>
+    </dgm:style>
+  </dgm:styleLbl>
+  <dgm:styleLbl name="parChTrans2D4">
+    <dgm:scene3d>
+      <a:camera prst="orthographicFront"/>
+      <a:lightRig rig="threePt" dir="t"/>
+    </dgm:scene3d>
+    <dgm:sp3d/>
+    <dgm:txPr/>
+    <dgm:style>
+      <a:lnRef idx="2">
+        <a:scrgbClr r="0" g="0" b="0"/>
+      </a:lnRef>
+      <a:fillRef idx="1">
+        <a:scrgbClr r="0" g="0" b="0"/>
+      </a:fillRef>
+      <a:effectRef idx="0">
+        <a:scrgbClr r="0" g="0" b="0"/>
+      </a:effectRef>
+      <a:fontRef idx="minor">
+        <a:schemeClr val="lt1"/>
+      </a:fontRef>
+    </dgm:style>
+  </dgm:styleLbl>
+  <dgm:styleLbl name="parChTrans1D1">
+    <dgm:scene3d>
+      <a:camera prst="orthographicFront"/>
+      <a:lightRig rig="threePt" dir="t"/>
+    </dgm:scene3d>
+    <dgm:sp3d/>
+    <dgm:txPr/>
+    <dgm:style>
+      <a:lnRef idx="2">
+        <a:scrgbClr r="0" g="0" b="0"/>
+      </a:lnRef>
+      <a:fillRef idx="0">
+        <a:scrgbClr r="0" g="0" b="0"/>
+      </a:fillRef>
+      <a:effectRef idx="0">
+        <a:scrgbClr r="0" g="0" b="0"/>
+      </a:effectRef>
+      <a:fontRef idx="minor"/>
+    </dgm:style>
+  </dgm:styleLbl>
+  <dgm:styleLbl name="parChTrans1D2">
+    <dgm:scene3d>
+      <a:camera prst="orthographicFront"/>
+      <a:lightRig rig="threePt" dir="t"/>
+    </dgm:scene3d>
+    <dgm:sp3d/>
+    <dgm:txPr/>
+    <dgm:style>
+      <a:lnRef idx="2">
+        <a:scrgbClr r="0" g="0" b="0"/>
+      </a:lnRef>
+      <a:fillRef idx="0">
+        <a:scrgbClr r="0" g="0" b="0"/>
+      </a:fillRef>
+      <a:effectRef idx="0">
+        <a:scrgbClr r="0" g="0" b="0"/>
+      </a:effectRef>
+      <a:fontRef idx="minor"/>
+    </dgm:style>
+  </dgm:styleLbl>
+  <dgm:styleLbl name="parChTrans1D3">
+    <dgm:scene3d>
+      <a:camera prst="orthographicFront"/>
+      <a:lightRig rig="threePt" dir="t"/>
+    </dgm:scene3d>
+    <dgm:sp3d/>
+    <dgm:txPr/>
+    <dgm:style>
+      <a:lnRef idx="2">
+        <a:scrgbClr r="0" g="0" b="0"/>
+      </a:lnRef>
+      <a:fillRef idx="0">
+        <a:scrgbClr r="0" g="0" b="0"/>
+      </a:fillRef>
+      <a:effectRef idx="0">
+        <a:scrgbClr r="0" g="0" b="0"/>
+      </a:effectRef>
+      <a:fontRef idx="minor"/>
+    </dgm:style>
+  </dgm:styleLbl>
+  <dgm:styleLbl name="parChTrans1D4">
+    <dgm:scene3d>
+      <a:camera prst="orthographicFront"/>
+      <a:lightRig rig="threePt" dir="t"/>
+    </dgm:scene3d>
+    <dgm:sp3d/>
+    <dgm:txPr/>
+    <dgm:style>
+      <a:lnRef idx="2">
+        <a:scrgbClr r="0" g="0" b="0"/>
+      </a:lnRef>
+      <a:fillRef idx="0">
+        <a:scrgbClr r="0" g="0" b="0"/>
+      </a:fillRef>
+      <a:effectRef idx="0">
+        <a:scrgbClr r="0" g="0" b="0"/>
+      </a:effectRef>
+      <a:fontRef idx="minor"/>
+    </dgm:style>
+  </dgm:styleLbl>
+  <dgm:styleLbl name="fgAcc1">
+    <dgm:scene3d>
+      <a:camera prst="orthographicFront"/>
+      <a:lightRig rig="threePt" dir="t"/>
+    </dgm:scene3d>
+    <dgm:sp3d/>
+    <dgm:txPr/>
+    <dgm:style>
+      <a:lnRef idx="2">
+        <a:scrgbClr r="0" g="0" b="0"/>
+      </a:lnRef>
+      <a:fillRef idx="1">
+        <a:scrgbClr r="0" g="0" b="0"/>
+      </a:fillRef>
+      <a:effectRef idx="0">
+        <a:scrgbClr r="0" g="0" b="0"/>
+      </a:effectRef>
+      <a:fontRef idx="minor"/>
+    </dgm:style>
+  </dgm:styleLbl>
+  <dgm:styleLbl name="conFgAcc1">
+    <dgm:scene3d>
+      <a:camera prst="orthographicFront"/>
+      <a:lightRig rig="threePt" dir="t"/>
+    </dgm:scene3d>
+    <dgm:sp3d/>
+    <dgm:txPr/>
+    <dgm:style>
+      <a:lnRef idx="2">
+        <a:scrgbClr r="0" g="0" b="0"/>
+      </a:lnRef>
+      <a:fillRef idx="1">
+        <a:scrgbClr r="0" g="0" b="0"/>
+      </a:fillRef>
+      <a:effectRef idx="0">
+        <a:scrgbClr r="0" g="0" b="0"/>
+      </a:effectRef>
+      <a:fontRef idx="minor"/>
+    </dgm:style>
+  </dgm:styleLbl>
+  <dgm:styleLbl name="alignAcc1">
+    <dgm:scene3d>
+      <a:camera prst="orthographicFront"/>
+      <a:lightRig rig="threePt" dir="t"/>
+    </dgm:scene3d>
+    <dgm:sp3d/>
+    <dgm:txPr/>
+    <dgm:style>
+      <a:lnRef idx="2">
+        <a:scrgbClr r="0" g="0" b="0"/>
+      </a:lnRef>
+      <a:fillRef idx="1">
+        <a:scrgbClr r="0" g="0" b="0"/>
+      </a:fillRef>
+      <a:effectRef idx="0">
+        <a:scrgbClr r="0" g="0" b="0"/>
+      </a:effectRef>
+      <a:fontRef idx="minor"/>
+    </dgm:style>
+  </dgm:styleLbl>
+  <dgm:styleLbl name="trAlignAcc1">
+    <dgm:scene3d>
+      <a:camera prst="orthographicFront"/>
+      <a:lightRig rig="threePt" dir="t"/>
+    </dgm:scene3d>
+    <dgm:sp3d/>
+    <dgm:txPr/>
+    <dgm:style>
+      <a:lnRef idx="1">
+        <a:scrgbClr r="0" g="0" b="0"/>
+      </a:lnRef>
+      <a:fillRef idx="1">
+        <a:scrgbClr r="0" g="0" b="0"/>
+      </a:fillRef>
+      <a:effectRef idx="0">
+        <a:scrgbClr r="0" g="0" b="0"/>
+      </a:effectRef>
+      <a:fontRef idx="minor"/>
+    </dgm:style>
+  </dgm:styleLbl>
+  <dgm:styleLbl name="bgAcc1">
+    <dgm:scene3d>
+      <a:camera prst="orthographicFront"/>
+      <a:lightRig rig="threePt" dir="t"/>
+    </dgm:scene3d>
+    <dgm:sp3d/>
+    <dgm:txPr/>
+    <dgm:style>
+      <a:lnRef idx="2">
+        <a:scrgbClr r="0" g="0" b="0"/>
+      </a:lnRef>
+      <a:fillRef idx="1">
+        <a:scrgbClr r="0" g="0" b="0"/>
+      </a:fillRef>
+      <a:effectRef idx="0">
+        <a:scrgbClr r="0" g="0" b="0"/>
+      </a:effectRef>
+      <a:fontRef idx="minor"/>
+    </dgm:style>
+  </dgm:styleLbl>
+  <dgm:styleLbl name="solidFgAcc1">
+    <dgm:scene3d>
+      <a:camera prst="orthographicFront"/>
+      <a:lightRig rig="threePt" dir="t"/>
+    </dgm:scene3d>
+    <dgm:sp3d/>
+    <dgm:txPr/>
+    <dgm:style>
+      <a:lnRef idx="2">
+        <a:scrgbClr r="0" g="0" b="0"/>
+      </a:lnRef>
+      <a:fillRef idx="1">
+        <a:scrgbClr r="0" g="0" b="0"/>
+      </a:fillRef>
+      <a:effectRef idx="0">
+        <a:scrgbClr r="0" g="0" b="0"/>
+      </a:effectRef>
+      <a:fontRef idx="minor"/>
+    </dgm:style>
+  </dgm:styleLbl>
+  <dgm:styleLbl name="solidAlignAcc1">
+    <dgm:scene3d>
+      <a:camera prst="orthographicFront"/>
+      <a:lightRig rig="threePt" dir="t"/>
+    </dgm:scene3d>
+    <dgm:sp3d/>
+    <dgm:txPr/>
+    <dgm:style>
+      <a:lnRef idx="2">
+        <a:scrgbClr r="0" g="0" b="0"/>
+      </a:lnRef>
+      <a:fillRef idx="1">
+        <a:scrgbClr r="0" g="0" b="0"/>
+      </a:fillRef>
+      <a:effectRef idx="0">
+        <a:scrgbClr r="0" g="0" b="0"/>
+      </a:effectRef>
+      <a:fontRef idx="minor"/>
+    </dgm:style>
+  </dgm:styleLbl>
+  <dgm:styleLbl name="solidBgAcc1">
+    <dgm:scene3d>
+      <a:camera prst="orthographicFront"/>
+      <a:lightRig rig="threePt" dir="t"/>
+    </dgm:scene3d>
+    <dgm:sp3d/>
+    <dgm:txPr/>
+    <dgm:style>
+      <a:lnRef idx="2">
+        <a:scrgbClr r="0" g="0" b="0"/>
+      </a:lnRef>
+      <a:fillRef idx="1">
+        <a:scrgbClr r="0" g="0" b="0"/>
+      </a:fillRef>
+      <a:effectRef idx="0">
+        <a:scrgbClr r="0" g="0" b="0"/>
+      </a:effectRef>
+      <a:fontRef idx="minor"/>
+    </dgm:style>
+  </dgm:styleLbl>
+  <dgm:styleLbl name="fgAccFollowNode1">
+    <dgm:scene3d>
+      <a:camera prst="orthographicFront"/>
+      <a:lightRig rig="threePt" dir="t"/>
+    </dgm:scene3d>
+    <dgm:sp3d/>
+    <dgm:txPr/>
+    <dgm:style>
+      <a:lnRef idx="2">
+        <a:scrgbClr r="0" g="0" b="0"/>
+      </a:lnRef>
+      <a:fillRef idx="1">
+        <a:scrgbClr r="0" g="0" b="0"/>
+      </a:fillRef>
+      <a:effectRef idx="0">
+        <a:scrgbClr r="0" g="0" b="0"/>
+      </a:effectRef>
+      <a:fontRef idx="minor"/>
+    </dgm:style>
+  </dgm:styleLbl>
+  <dgm:styleLbl name="alignAccFollowNode1">
+    <dgm:scene3d>
+      <a:camera prst="orthographicFront"/>
+      <a:lightRig rig="threePt" dir="t"/>
+    </dgm:scene3d>
+    <dgm:sp3d/>
+    <dgm:txPr/>
+    <dgm:style>
+      <a:lnRef idx="2">
+        <a:scrgbClr r="0" g="0" b="0"/>
+      </a:lnRef>
+      <a:fillRef idx="1">
+        <a:scrgbClr r="0" g="0" b="0"/>
+      </a:fillRef>
+      <a:effectRef idx="0">
+        <a:scrgbClr r="0" g="0" b="0"/>
+      </a:effectRef>
+      <a:fontRef idx="minor"/>
+    </dgm:style>
+  </dgm:styleLbl>
+  <dgm:styleLbl name="bgAccFollowNode1">
+    <dgm:scene3d>
+      <a:camera prst="orthographicFront"/>
+      <a:lightRig rig="threePt" dir="t"/>
+    </dgm:scene3d>
+    <dgm:sp3d/>
+    <dgm:txPr/>
+    <dgm:style>
+      <a:lnRef idx="2">
+        <a:scrgbClr r="0" g="0" b="0"/>
+      </a:lnRef>
+      <a:fillRef idx="1">
+        <a:scrgbClr r="0" g="0" b="0"/>
+      </a:fillRef>
+      <a:effectRef idx="0">
+        <a:scrgbClr r="0" g="0" b="0"/>
+      </a:effectRef>
+      <a:fontRef idx="minor"/>
+    </dgm:style>
+  </dgm:styleLbl>
+  <dgm:styleLbl name="fgAcc0">
+    <dgm:scene3d>
+      <a:camera prst="orthographicFront"/>
+      <a:lightRig rig="threePt" dir="t"/>
+    </dgm:scene3d>
+    <dgm:sp3d/>
+    <dgm:txPr/>
+    <dgm:style>
+      <a:lnRef idx="2">
+        <a:scrgbClr r="0" g="0" b="0"/>
+      </a:lnRef>
+      <a:fillRef idx="1">
+        <a:scrgbClr r="0" g="0" b="0"/>
+      </a:fillRef>
+      <a:effectRef idx="0">
+        <a:scrgbClr r="0" g="0" b="0"/>
+      </a:effectRef>
+      <a:fontRef idx="minor"/>
+    </dgm:style>
+  </dgm:styleLbl>
+  <dgm:styleLbl name="fgAcc2">
+    <dgm:scene3d>
+      <a:camera prst="orthographicFront"/>
+      <a:lightRig rig="threePt" dir="t"/>
+    </dgm:scene3d>
+    <dgm:sp3d/>
+    <dgm:txPr/>
+    <dgm:style>
+      <a:lnRef idx="2">
+        <a:scrgbClr r="0" g="0" b="0"/>
+      </a:lnRef>
+      <a:fillRef idx="1">
+        <a:scrgbClr r="0" g="0" b="0"/>
+      </a:fillRef>
+      <a:effectRef idx="0">
+        <a:scrgbClr r="0" g="0" b="0"/>
+      </a:effectRef>
+      <a:fontRef idx="minor"/>
+    </dgm:style>
+  </dgm:styleLbl>
+  <dgm:styleLbl name="fgAcc3">
+    <dgm:scene3d>
+      <a:camera prst="orthographicFront"/>
+      <a:lightRig rig="threePt" dir="t"/>
+    </dgm:scene3d>
+    <dgm:sp3d/>
+    <dgm:txPr/>
+    <dgm:style>
+      <a:lnRef idx="2">
+        <a:scrgbClr r="0" g="0" b="0"/>
+      </a:lnRef>
+      <a:fillRef idx="1">
+        <a:scrgbClr r="0" g="0" b="0"/>
+      </a:fillRef>
+      <a:effectRef idx="0">
+        <a:scrgbClr r="0" g="0" b="0"/>
+      </a:effectRef>
+      <a:fontRef idx="minor"/>
+    </dgm:style>
+  </dgm:styleLbl>
+  <dgm:styleLbl name="fgAcc4">
+    <dgm:scene3d>
+      <a:camera prst="orthographicFront"/>
+      <a:lightRig rig="threePt" dir="t"/>
+    </dgm:scene3d>
+    <dgm:sp3d/>
+    <dgm:txPr/>
+    <dgm:style>
+      <a:lnRef idx="2">
+        <a:scrgbClr r="0" g="0" b="0"/>
+      </a:lnRef>
+      <a:fillRef idx="1">
+        <a:scrgbClr r="0" g="0" b="0"/>
+      </a:fillRef>
+      <a:effectRef idx="0">
+        <a:scrgbClr r="0" g="0" b="0"/>
+      </a:effectRef>
+      <a:fontRef idx="minor"/>
+    </dgm:style>
+  </dgm:styleLbl>
+  <dgm:styleLbl name="bgShp">
+    <dgm:scene3d>
+      <a:camera prst="orthographicFront"/>
+      <a:lightRig rig="threePt" dir="t"/>
+    </dgm:scene3d>
+    <dgm:sp3d/>
+    <dgm:txPr/>
+    <dgm:style>
+      <a:lnRef idx="0">
+        <a:scrgbClr r="0" g="0" b="0"/>
+      </a:lnRef>
+      <a:fillRef idx="1">
+        <a:scrgbClr r="0" g="0" b="0"/>
+      </a:fillRef>
+      <a:effectRef idx="0">
+        <a:scrgbClr r="0" g="0" b="0"/>
+      </a:effectRef>
+      <a:fontRef idx="minor"/>
+    </dgm:style>
+  </dgm:styleLbl>
+  <dgm:styleLbl name="dkBgShp">
+    <dgm:scene3d>
+      <a:camera prst="orthographicFront"/>
+      <a:lightRig rig="threePt" dir="t"/>
+    </dgm:scene3d>
+    <dgm:sp3d/>
+    <dgm:txPr/>
+    <dgm:style>
+      <a:lnRef idx="0">
+        <a:scrgbClr r="0" g="0" b="0"/>
+      </a:lnRef>
+      <a:fillRef idx="1">
+        <a:scrgbClr r="0" g="0" b="0"/>
+      </a:fillRef>
+      <a:effectRef idx="0">
+        <a:scrgbClr r="0" g="0" b="0"/>
+      </a:effectRef>
+      <a:fontRef idx="minor"/>
+    </dgm:style>
+  </dgm:styleLbl>
+  <dgm:styleLbl name="trBgShp">
+    <dgm:scene3d>
+      <a:camera prst="orthographicFront"/>
+      <a:lightRig rig="threePt" dir="t"/>
+    </dgm:scene3d>
+    <dgm:sp3d/>
+    <dgm:txPr/>
+    <dgm:style>
+      <a:lnRef idx="0">
+        <a:scrgbClr r="0" g="0" b="0"/>
+      </a:lnRef>
+      <a:fillRef idx="1">
+        <a:scrgbClr r="0" g="0" b="0"/>
+      </a:fillRef>
+      <a:effectRef idx="0">
+        <a:scrgbClr r="0" g="0" b="0"/>
+      </a:effectRef>
+      <a:fontRef idx="minor"/>
+    </dgm:style>
+  </dgm:styleLbl>
+  <dgm:styleLbl name="fgShp">
+    <dgm:scene3d>
+      <a:camera prst="orthographicFront"/>
+      <a:lightRig rig="threePt" dir="t"/>
+    </dgm:scene3d>
+    <dgm:sp3d/>
+    <dgm:txPr/>
+    <dgm:style>
+      <a:lnRef idx="2">
+        <a:scrgbClr r="0" g="0" b="0"/>
+      </a:lnRef>
+      <a:fillRef idx="1">
+        <a:scrgbClr r="0" g="0" b="0"/>
+      </a:fillRef>
+      <a:effectRef idx="0">
+        <a:scrgbClr r="0" g="0" b="0"/>
+      </a:effectRef>
+      <a:fontRef idx="minor"/>
+    </dgm:style>
+  </dgm:styleLbl>
+  <dgm:styleLbl name="revTx">
+    <dgm:scene3d>
+      <a:camera prst="orthographicFront"/>
+      <a:lightRig rig="threePt" dir="t"/>
+    </dgm:scene3d>
+    <dgm:sp3d/>
+    <dgm:txPr/>
+    <dgm:style>
+      <a:lnRef idx="0">
+        <a:scrgbClr r="0" g="0" b="0"/>
+      </a:lnRef>
+      <a:fillRef idx="0">
+        <a:scrgbClr r="0" g="0" b="0"/>
+      </a:fillRef>
+      <a:effectRef idx="0">
+        <a:scrgbClr r="0" g="0" b="0"/>
+      </a:effectRef>
+      <a:fontRef idx="minor"/>
+    </dgm:style>
+  </dgm:styleLbl>
+</dgm:styleDef>
 </file>
 
 <file path=word/theme/theme1.xml><?xml version="1.0" encoding="utf-8"?>

--- a/report.docx
+++ b/report.docx
@@ -57,7 +57,18 @@
           <w:szCs w:val="36"/>
           <w:u w:val="single"/>
         </w:rPr>
-        <w:t xml:space="preserve"> # XX</w:t>
+        <w:t xml:space="preserve"> </w:t>
+      </w:r>
+      <w:r>
+        <w:rPr>
+          <w:rFonts w:ascii="Times New Roman" w:hAnsi="Times New Roman" w:cs="Times New Roman"/>
+          <w:b/>
+          <w:bCs/>
+          <w:sz w:val="36"/>
+          <w:szCs w:val="36"/>
+          <w:u w:val="single"/>
+        </w:rPr>
+        <w:t>11</w:t>
       </w:r>
     </w:p>
     <w:p>
@@ -142,7 +153,7 @@
     </w:p>
     <w:p>
       <w:pPr>
-        <w:spacing w:line="480" w:lineRule="auto"/>
+        <w:spacing w:line="276" w:lineRule="auto"/>
         <w:jc w:val="both"/>
         <w:rPr>
           <w:rFonts w:ascii="Times New Roman" w:hAnsi="Times New Roman" w:cs="Times New Roman"/>
@@ -171,7 +182,7 @@
     </w:p>
     <w:p>
       <w:pPr>
-        <w:spacing w:line="480" w:lineRule="auto"/>
+        <w:spacing w:line="276" w:lineRule="auto"/>
         <w:jc w:val="both"/>
         <w:rPr>
           <w:rFonts w:ascii="Times New Roman" w:hAnsi="Times New Roman" w:cs="Times New Roman"/>
@@ -246,13 +257,22 @@
     </w:p>
     <w:p>
       <w:pPr>
-        <w:spacing w:line="480" w:lineRule="auto"/>
+        <w:spacing w:line="276" w:lineRule="auto"/>
         <w:jc w:val="both"/>
         <w:rPr>
           <w:rFonts w:ascii="Times New Roman" w:hAnsi="Times New Roman" w:cs="Times New Roman"/>
-          <w:b/>
-          <w:bCs/>
-          <w:color w:val="111111"/>
+          <w:color w:val="111111"/>
+          <w:shd w:val="clear" w:color="auto" w:fill="FDFDFD"/>
+        </w:rPr>
+      </w:pPr>
+    </w:p>
+    <w:p>
+      <w:pPr>
+        <w:spacing w:line="276" w:lineRule="auto"/>
+        <w:jc w:val="both"/>
+        <w:rPr>
+          <w:rFonts w:ascii="Times New Roman" w:hAnsi="Times New Roman" w:cs="Times New Roman"/>
+          <w:color w:val="FF0000"/>
           <w:shd w:val="clear" w:color="auto" w:fill="FDFDFD"/>
         </w:rPr>
       </w:pPr>
@@ -267,7 +287,7 @@
           <w:u w:val="single"/>
           <w:shd w:val="clear" w:color="auto" w:fill="FDFDFD"/>
         </w:rPr>
-        <w:t>Video:</w:t>
+        <w:t>Video</w:t>
       </w:r>
       <w:r>
         <w:rPr>
@@ -275,6 +295,8 @@
           <w:b/>
           <w:bCs/>
           <w:color w:val="111111"/>
+          <w:sz w:val="28"/>
+          <w:szCs w:val="28"/>
           <w:shd w:val="clear" w:color="auto" w:fill="FDFDFD"/>
         </w:rPr>
         <w:t xml:space="preserve"> </w:t>
@@ -282,15 +304,50 @@
       <w:r>
         <w:rPr>
           <w:rFonts w:ascii="Times New Roman" w:hAnsi="Times New Roman" w:cs="Times New Roman"/>
-          <w:color w:val="FF0000"/>
-          <w:shd w:val="clear" w:color="auto" w:fill="FDFDFD"/>
-        </w:rPr>
-        <w:t>add link</w:t>
-      </w:r>
+          <w:b/>
+          <w:bCs/>
+          <w:color w:val="111111"/>
+          <w:sz w:val="28"/>
+          <w:szCs w:val="28"/>
+          <w:shd w:val="clear" w:color="auto" w:fill="FDFDFD"/>
+        </w:rPr>
+        <w:t>:</w:t>
+      </w:r>
+      <w:r>
+        <w:rPr>
+          <w:rFonts w:ascii="Times New Roman" w:hAnsi="Times New Roman" w:cs="Times New Roman"/>
+          <w:b/>
+          <w:bCs/>
+          <w:color w:val="111111"/>
+          <w:shd w:val="clear" w:color="auto" w:fill="FDFDFD"/>
+        </w:rPr>
+        <w:t xml:space="preserve"> </w:t>
+      </w:r>
+      <w:hyperlink r:id="rId9" w:history="1">
+        <w:r>
+          <w:rPr>
+            <w:rStyle w:val="Hyperlink"/>
+          </w:rPr>
+          <w:t>https://dartmouth.techsmithrelay.com/joao</w:t>
+        </w:r>
+      </w:hyperlink>
     </w:p>
     <w:p>
       <w:pPr>
-        <w:spacing w:line="480" w:lineRule="auto"/>
+        <w:spacing w:line="276" w:lineRule="auto"/>
+        <w:jc w:val="both"/>
+        <w:rPr>
+          <w:rFonts w:ascii="Times New Roman" w:hAnsi="Times New Roman" w:cs="Times New Roman"/>
+          <w:b/>
+          <w:bCs/>
+          <w:color w:val="111111"/>
+          <w:shd w:val="clear" w:color="auto" w:fill="FDFDFD"/>
+        </w:rPr>
+      </w:pPr>
+    </w:p>
+    <w:p>
+      <w:pPr>
+        <w:spacing w:line="276" w:lineRule="auto"/>
         <w:jc w:val="both"/>
         <w:rPr>
           <w:rFonts w:ascii="Times New Roman" w:hAnsi="Times New Roman" w:cs="Times New Roman"/>
@@ -314,20 +371,7 @@
           <w:u w:val="single"/>
           <w:shd w:val="clear" w:color="auto" w:fill="FDFDFD"/>
         </w:rPr>
-        <w:t>Tools:</w:t>
-      </w:r>
-      <w:r>
-        <w:rPr>
-          <w:rFonts w:ascii="Times New Roman" w:hAnsi="Times New Roman" w:cs="Times New Roman"/>
-          <w:b/>
-          <w:bCs/>
-          <w:color w:val="111111"/>
-          <w:sz w:val="28"/>
-          <w:szCs w:val="28"/>
-          <w:u w:val="single"/>
-          <w:shd w:val="clear" w:color="auto" w:fill="FDFDFD"/>
-        </w:rPr>
-        <w:t xml:space="preserve"> </w:t>
+        <w:t>Tools</w:t>
       </w:r>
     </w:p>
     <w:p>
@@ -337,7 +381,7 @@
           <w:ilvl w:val="0"/>
           <w:numId w:val="4"/>
         </w:numPr>
-        <w:spacing w:line="480" w:lineRule="auto"/>
+        <w:spacing w:line="276" w:lineRule="auto"/>
         <w:jc w:val="both"/>
         <w:rPr>
           <w:rFonts w:ascii="Times New Roman" w:hAnsi="Times New Roman" w:cs="Times New Roman"/>
@@ -412,7 +456,7 @@
           <w:ilvl w:val="0"/>
           <w:numId w:val="4"/>
         </w:numPr>
-        <w:spacing w:line="480" w:lineRule="auto"/>
+        <w:spacing w:line="276" w:lineRule="auto"/>
         <w:jc w:val="both"/>
         <w:rPr>
           <w:rFonts w:ascii="Times New Roman" w:hAnsi="Times New Roman" w:cs="Times New Roman"/>
@@ -530,7 +574,18 @@
     </w:p>
     <w:p>
       <w:pPr>
-        <w:spacing w:line="480" w:lineRule="auto"/>
+        <w:spacing w:line="276" w:lineRule="auto"/>
+        <w:jc w:val="both"/>
+        <w:rPr>
+          <w:rFonts w:ascii="Times New Roman" w:hAnsi="Times New Roman" w:cs="Times New Roman"/>
+          <w:color w:val="111111"/>
+          <w:shd w:val="clear" w:color="auto" w:fill="FDFDFD"/>
+        </w:rPr>
+      </w:pPr>
+    </w:p>
+    <w:p>
+      <w:pPr>
+        <w:spacing w:line="276" w:lineRule="auto"/>
         <w:jc w:val="both"/>
         <w:rPr>
           <w:rFonts w:ascii="Times New Roman" w:hAnsi="Times New Roman" w:cs="Times New Roman"/>
@@ -554,13 +609,26 @@
           <w:u w:val="single"/>
           <w:shd w:val="clear" w:color="auto" w:fill="FDFDFD"/>
         </w:rPr>
-        <w:t>Techniques</w:t>
+        <w:t>Process</w:t>
+      </w:r>
+      <w:r>
+        <w:rPr>
+          <w:rFonts w:ascii="Times New Roman" w:hAnsi="Times New Roman" w:cs="Times New Roman"/>
+          <w:b/>
+          <w:bCs/>
+          <w:color w:val="111111"/>
+          <w:sz w:val="28"/>
+          <w:szCs w:val="28"/>
+          <w:u w:val="single"/>
+          <w:shd w:val="clear" w:color="auto" w:fill="FDFDFD"/>
+        </w:rPr>
+        <w:t xml:space="preserve"> and techniques</w:t>
       </w:r>
     </w:p>
     <w:p>
       <w:pPr>
         <w:keepNext/>
-        <w:spacing w:line="480" w:lineRule="auto"/>
+        <w:spacing w:line="276" w:lineRule="auto"/>
         <w:ind w:left="720" w:firstLine="720"/>
         <w:jc w:val="both"/>
       </w:pPr>
@@ -584,7 +652,7 @@
             <wp:cNvGraphicFramePr/>
             <a:graphic xmlns:a="http://schemas.openxmlformats.org/drawingml/2006/main">
               <a:graphicData uri="http://schemas.openxmlformats.org/drawingml/2006/diagram">
-                <dgm:relIds xmlns:dgm="http://schemas.openxmlformats.org/drawingml/2006/diagram" xmlns:r="http://schemas.openxmlformats.org/officeDocument/2006/relationships" r:dm="rId9" r:lo="rId10" r:qs="rId11" r:cs="rId12"/>
+                <dgm:relIds xmlns:dgm="http://schemas.openxmlformats.org/drawingml/2006/diagram" xmlns:r="http://schemas.openxmlformats.org/officeDocument/2006/relationships" r:dm="rId10" r:lo="rId11" r:qs="rId12" r:cs="rId13"/>
               </a:graphicData>
             </a:graphic>
           </wp:inline>
@@ -594,6 +662,7 @@
     <w:p>
       <w:pPr>
         <w:pStyle w:val="Caption"/>
+        <w:spacing w:line="276" w:lineRule="auto"/>
         <w:jc w:val="center"/>
         <w:rPr>
           <w:rFonts w:ascii="Times New Roman" w:hAnsi="Times New Roman" w:cs="Times New Roman"/>
@@ -624,7 +693,7 @@
     <w:p>
       <w:pPr>
         <w:pStyle w:val="ListParagraph"/>
-        <w:spacing w:line="480" w:lineRule="auto"/>
+        <w:spacing w:line="276" w:lineRule="auto"/>
         <w:jc w:val="both"/>
         <w:rPr>
           <w:rFonts w:ascii="Times New Roman" w:hAnsi="Times New Roman" w:cs="Times New Roman"/>
@@ -643,9 +712,9 @@
         <w:pStyle w:val="ListParagraph"/>
         <w:numPr>
           <w:ilvl w:val="0"/>
-          <w:numId w:val="5"/>
+          <w:numId w:val="9"/>
         </w:numPr>
-        <w:spacing w:line="480" w:lineRule="auto"/>
+        <w:spacing w:line="276" w:lineRule="auto"/>
         <w:jc w:val="both"/>
         <w:rPr>
           <w:rFonts w:ascii="Times New Roman" w:hAnsi="Times New Roman" w:cs="Times New Roman"/>
@@ -664,7 +733,6 @@
           <w:color w:val="111111"/>
           <w:shd w:val="clear" w:color="auto" w:fill="FDFDFD"/>
         </w:rPr>
-        <w:lastRenderedPageBreak/>
         <w:t>The webpage loads with Python Flask API serving an HTML file over REST API</w:t>
       </w:r>
     </w:p>
@@ -673,9 +741,9 @@
         <w:pStyle w:val="ListParagraph"/>
         <w:numPr>
           <w:ilvl w:val="0"/>
-          <w:numId w:val="5"/>
+          <w:numId w:val="9"/>
         </w:numPr>
-        <w:spacing w:line="480" w:lineRule="auto"/>
+        <w:spacing w:line="276" w:lineRule="auto"/>
         <w:jc w:val="both"/>
         <w:rPr>
           <w:rFonts w:ascii="Times New Roman" w:hAnsi="Times New Roman" w:cs="Times New Roman"/>
@@ -702,9 +770,9 @@
         <w:pStyle w:val="ListParagraph"/>
         <w:numPr>
           <w:ilvl w:val="0"/>
-          <w:numId w:val="5"/>
+          <w:numId w:val="9"/>
         </w:numPr>
-        <w:spacing w:line="480" w:lineRule="auto"/>
+        <w:spacing w:line="276" w:lineRule="auto"/>
         <w:jc w:val="both"/>
         <w:rPr>
           <w:rFonts w:ascii="Times New Roman" w:hAnsi="Times New Roman" w:cs="Times New Roman"/>
@@ -731,9 +799,9 @@
         <w:pStyle w:val="ListParagraph"/>
         <w:numPr>
           <w:ilvl w:val="0"/>
-          <w:numId w:val="5"/>
+          <w:numId w:val="9"/>
         </w:numPr>
-        <w:spacing w:line="480" w:lineRule="auto"/>
+        <w:spacing w:line="276" w:lineRule="auto"/>
         <w:jc w:val="both"/>
         <w:rPr>
           <w:rFonts w:ascii="Times New Roman" w:hAnsi="Times New Roman" w:cs="Times New Roman"/>
@@ -760,9 +828,9 @@
         <w:pStyle w:val="ListParagraph"/>
         <w:numPr>
           <w:ilvl w:val="0"/>
-          <w:numId w:val="5"/>
+          <w:numId w:val="9"/>
         </w:numPr>
-        <w:spacing w:line="480" w:lineRule="auto"/>
+        <w:spacing w:line="276" w:lineRule="auto"/>
         <w:jc w:val="both"/>
         <w:rPr>
           <w:rFonts w:ascii="Times New Roman" w:hAnsi="Times New Roman" w:cs="Times New Roman"/>
@@ -781,23 +849,7 @@
           <w:color w:val="111111"/>
           <w:shd w:val="clear" w:color="auto" w:fill="FDFDFD"/>
         </w:rPr>
-        <w:t xml:space="preserve">The server endpoint receives this file and stores it </w:t>
-      </w:r>
-      <w:r>
-        <w:rPr>
-          <w:rFonts w:ascii="Times New Roman" w:hAnsi="Times New Roman" w:cs="Times New Roman"/>
-          <w:color w:val="111111"/>
-          <w:shd w:val="clear" w:color="auto" w:fill="FDFDFD"/>
-        </w:rPr>
-        <w:t xml:space="preserve">locally </w:t>
-      </w:r>
-      <w:r>
-        <w:rPr>
-          <w:rFonts w:ascii="Times New Roman" w:hAnsi="Times New Roman" w:cs="Times New Roman"/>
-          <w:color w:val="111111"/>
-          <w:shd w:val="clear" w:color="auto" w:fill="FDFDFD"/>
-        </w:rPr>
-        <w:t>temporarily</w:t>
+        <w:t>The server endpoint receives this file and stores it locally temporarily</w:t>
       </w:r>
     </w:p>
     <w:p>
@@ -805,9 +857,9 @@
         <w:pStyle w:val="ListParagraph"/>
         <w:numPr>
           <w:ilvl w:val="0"/>
-          <w:numId w:val="5"/>
+          <w:numId w:val="9"/>
         </w:numPr>
-        <w:spacing w:line="480" w:lineRule="auto"/>
+        <w:spacing w:line="276" w:lineRule="auto"/>
         <w:jc w:val="both"/>
         <w:rPr>
           <w:rFonts w:ascii="Times New Roman" w:hAnsi="Times New Roman" w:cs="Times New Roman"/>
@@ -826,6 +878,7 @@
           <w:color w:val="111111"/>
           <w:shd w:val="clear" w:color="auto" w:fill="FDFDFD"/>
         </w:rPr>
+        <w:lastRenderedPageBreak/>
         <w:t xml:space="preserve">The IBM Watson visual recognition API reads the image file </w:t>
       </w:r>
       <w:r>
@@ -842,9 +895,9 @@
         <w:pStyle w:val="ListParagraph"/>
         <w:numPr>
           <w:ilvl w:val="0"/>
-          <w:numId w:val="5"/>
+          <w:numId w:val="9"/>
         </w:numPr>
-        <w:spacing w:line="480" w:lineRule="auto"/>
+        <w:spacing w:line="276" w:lineRule="auto"/>
         <w:jc w:val="both"/>
         <w:rPr>
           <w:rFonts w:ascii="Times New Roman" w:hAnsi="Times New Roman" w:cs="Times New Roman"/>
@@ -871,9 +924,9 @@
         <w:pStyle w:val="ListParagraph"/>
         <w:numPr>
           <w:ilvl w:val="0"/>
-          <w:numId w:val="5"/>
+          <w:numId w:val="9"/>
         </w:numPr>
-        <w:spacing w:line="480" w:lineRule="auto"/>
+        <w:spacing w:line="276" w:lineRule="auto"/>
         <w:jc w:val="both"/>
         <w:rPr>
           <w:rFonts w:ascii="Times New Roman" w:hAnsi="Times New Roman" w:cs="Times New Roman"/>
@@ -900,9 +953,9 @@
         <w:pStyle w:val="ListParagraph"/>
         <w:numPr>
           <w:ilvl w:val="0"/>
-          <w:numId w:val="5"/>
+          <w:numId w:val="9"/>
         </w:numPr>
-        <w:spacing w:line="480" w:lineRule="auto"/>
+        <w:spacing w:line="276" w:lineRule="auto"/>
         <w:jc w:val="both"/>
         <w:rPr>
           <w:rFonts w:ascii="Times New Roman" w:hAnsi="Times New Roman" w:cs="Times New Roman"/>
@@ -926,7 +979,24 @@
     </w:p>
     <w:p>
       <w:pPr>
-        <w:spacing w:line="480" w:lineRule="auto"/>
+        <w:pStyle w:val="ListParagraph"/>
+        <w:spacing w:line="276" w:lineRule="auto"/>
+        <w:jc w:val="both"/>
+        <w:rPr>
+          <w:rFonts w:ascii="Times New Roman" w:hAnsi="Times New Roman" w:cs="Times New Roman"/>
+          <w:b/>
+          <w:bCs/>
+          <w:color w:val="111111"/>
+          <w:sz w:val="28"/>
+          <w:szCs w:val="28"/>
+          <w:u w:val="single"/>
+          <w:shd w:val="clear" w:color="auto" w:fill="FDFDFD"/>
+        </w:rPr>
+      </w:pPr>
+    </w:p>
+    <w:p>
+      <w:pPr>
+        <w:spacing w:line="276" w:lineRule="auto"/>
         <w:jc w:val="both"/>
         <w:rPr>
           <w:rFonts w:ascii="Times New Roman" w:hAnsi="Times New Roman" w:cs="Times New Roman"/>
@@ -960,7 +1030,7 @@
           <w:ilvl w:val="0"/>
           <w:numId w:val="6"/>
         </w:numPr>
-        <w:spacing w:line="480" w:lineRule="auto"/>
+        <w:spacing w:line="276" w:lineRule="auto"/>
         <w:jc w:val="both"/>
         <w:rPr>
           <w:rFonts w:ascii="Times New Roman" w:hAnsi="Times New Roman" w:cs="Times New Roman"/>
@@ -1021,7 +1091,7 @@
           <w:ilvl w:val="0"/>
           <w:numId w:val="6"/>
         </w:numPr>
-        <w:spacing w:line="480" w:lineRule="auto"/>
+        <w:spacing w:line="276" w:lineRule="auto"/>
         <w:jc w:val="both"/>
         <w:rPr>
           <w:rFonts w:ascii="Times New Roman" w:hAnsi="Times New Roman" w:cs="Times New Roman"/>
@@ -1050,7 +1120,7 @@
           <w:ilvl w:val="0"/>
           <w:numId w:val="6"/>
         </w:numPr>
-        <w:spacing w:line="480" w:lineRule="auto"/>
+        <w:spacing w:line="276" w:lineRule="auto"/>
         <w:jc w:val="both"/>
         <w:rPr>
           <w:rFonts w:ascii="Times New Roman" w:hAnsi="Times New Roman" w:cs="Times New Roman"/>
@@ -1127,7 +1197,7 @@
           <w:ilvl w:val="0"/>
           <w:numId w:val="6"/>
         </w:numPr>
-        <w:spacing w:line="480" w:lineRule="auto"/>
+        <w:spacing w:line="276" w:lineRule="auto"/>
         <w:jc w:val="both"/>
         <w:rPr>
           <w:rFonts w:ascii="Times New Roman" w:hAnsi="Times New Roman" w:cs="Times New Roman"/>
@@ -1146,15 +1216,7 @@
           <w:color w:val="111111"/>
           <w:shd w:val="clear" w:color="auto" w:fill="FDFDFD"/>
         </w:rPr>
-        <w:t>Around</w:t>
-      </w:r>
-      <w:r>
-        <w:rPr>
-          <w:rFonts w:ascii="Times New Roman" w:hAnsi="Times New Roman" w:cs="Times New Roman"/>
-          <w:color w:val="111111"/>
-          <w:shd w:val="clear" w:color="auto" w:fill="FDFDFD"/>
-        </w:rPr>
-        <w:t xml:space="preserve"> 100 images are selected of fruits other than the mentioned ones for negative class</w:t>
+        <w:t>Around 100 images are selected of fruits other than the mentioned ones for negative class</w:t>
       </w:r>
     </w:p>
     <w:p>
@@ -1164,7 +1226,7 @@
           <w:ilvl w:val="0"/>
           <w:numId w:val="6"/>
         </w:numPr>
-        <w:spacing w:line="480" w:lineRule="auto"/>
+        <w:spacing w:line="276" w:lineRule="auto"/>
         <w:jc w:val="both"/>
         <w:rPr>
           <w:rFonts w:ascii="Times New Roman" w:hAnsi="Times New Roman" w:cs="Times New Roman"/>
@@ -1196,7 +1258,8 @@
     </w:p>
     <w:p>
       <w:pPr>
-        <w:spacing w:line="480" w:lineRule="auto"/>
+        <w:pStyle w:val="ListParagraph"/>
+        <w:spacing w:line="276" w:lineRule="auto"/>
         <w:jc w:val="both"/>
         <w:rPr>
           <w:rFonts w:ascii="Times New Roman" w:hAnsi="Times New Roman" w:cs="Times New Roman"/>
@@ -1209,7 +1272,11 @@
           <w:shd w:val="clear" w:color="auto" w:fill="FDFDFD"/>
         </w:rPr>
       </w:pPr>
-      <w:r>
+    </w:p>
+    <w:p>
+      <w:pPr>
+        <w:spacing w:line="276" w:lineRule="auto"/>
+        <w:jc w:val="both"/>
         <w:rPr>
           <w:rFonts w:ascii="Times New Roman" w:hAnsi="Times New Roman" w:cs="Times New Roman"/>
           <w:b/>
@@ -1220,13 +1287,8 @@
           <w:u w:val="single"/>
           <w:shd w:val="clear" w:color="auto" w:fill="FDFDFD"/>
         </w:rPr>
-        <w:t>Special processing requirements</w:t>
-      </w:r>
-    </w:p>
-    <w:p>
-      <w:pPr>
-        <w:spacing w:line="480" w:lineRule="auto"/>
-        <w:jc w:val="both"/>
+      </w:pPr>
+      <w:r>
         <w:rPr>
           <w:rFonts w:ascii="Times New Roman" w:hAnsi="Times New Roman" w:cs="Times New Roman"/>
           <w:b/>
@@ -1237,19 +1299,17 @@
           <w:u w:val="single"/>
           <w:shd w:val="clear" w:color="auto" w:fill="FDFDFD"/>
         </w:rPr>
-      </w:pPr>
-      <w:r>
-        <w:rPr>
-          <w:rFonts w:ascii="Times New Roman" w:hAnsi="Times New Roman" w:cs="Times New Roman"/>
-          <w:color w:val="111111"/>
-          <w:shd w:val="clear" w:color="auto" w:fill="FDFDFD"/>
-        </w:rPr>
-        <w:t>As mentioned</w:t>
+        <w:t>Special processing requirements</w:t>
       </w:r>
     </w:p>
     <w:p>
       <w:pPr>
-        <w:spacing w:line="480" w:lineRule="auto"/>
+        <w:pStyle w:val="ListParagraph"/>
+        <w:numPr>
+          <w:ilvl w:val="0"/>
+          <w:numId w:val="7"/>
+        </w:numPr>
+        <w:spacing w:line="276" w:lineRule="auto"/>
         <w:jc w:val="both"/>
         <w:rPr>
           <w:rFonts w:ascii="Times New Roman" w:hAnsi="Times New Roman" w:cs="Times New Roman"/>
@@ -1265,6 +1325,23 @@
       <w:r>
         <w:rPr>
           <w:rFonts w:ascii="Times New Roman" w:hAnsi="Times New Roman" w:cs="Times New Roman"/>
+          <w:color w:val="111111"/>
+          <w:shd w:val="clear" w:color="auto" w:fill="FDFDFD"/>
+        </w:rPr>
+        <w:t>Python 3 needs to have flask installed</w:t>
+      </w:r>
+    </w:p>
+    <w:p>
+      <w:pPr>
+        <w:pStyle w:val="ListParagraph"/>
+        <w:numPr>
+          <w:ilvl w:val="0"/>
+          <w:numId w:val="7"/>
+        </w:numPr>
+        <w:spacing w:line="276" w:lineRule="auto"/>
+        <w:jc w:val="both"/>
+        <w:rPr>
+          <w:rFonts w:ascii="Times New Roman" w:hAnsi="Times New Roman" w:cs="Times New Roman"/>
           <w:b/>
           <w:bCs/>
           <w:color w:val="111111"/>
@@ -1273,12 +1350,24 @@
           <w:u w:val="single"/>
           <w:shd w:val="clear" w:color="auto" w:fill="FDFDFD"/>
         </w:rPr>
-        <w:t>Problems and solutions</w:t>
+      </w:pPr>
+      <w:r>
+        <w:rPr>
+          <w:rFonts w:ascii="Times New Roman" w:hAnsi="Times New Roman" w:cs="Times New Roman"/>
+          <w:color w:val="111111"/>
+          <w:shd w:val="clear" w:color="auto" w:fill="FDFDFD"/>
+        </w:rPr>
+        <w:t>All the other web dependencies like CSS and JS libraries have been included already as minified versions</w:t>
       </w:r>
     </w:p>
     <w:p>
       <w:pPr>
-        <w:spacing w:line="480" w:lineRule="auto"/>
+        <w:pStyle w:val="ListParagraph"/>
+        <w:numPr>
+          <w:ilvl w:val="0"/>
+          <w:numId w:val="7"/>
+        </w:numPr>
+        <w:spacing w:line="276" w:lineRule="auto"/>
         <w:jc w:val="both"/>
         <w:rPr>
           <w:rFonts w:ascii="Times New Roman" w:hAnsi="Times New Roman" w:cs="Times New Roman"/>
@@ -1297,12 +1386,45 @@
           <w:color w:val="111111"/>
           <w:shd w:val="clear" w:color="auto" w:fill="FDFDFD"/>
         </w:rPr>
-        <w:t>As mentioned</w:t>
+        <w:t xml:space="preserve">You just need to run the python file </w:t>
+      </w:r>
+      <w:r>
+        <w:rPr>
+          <w:rFonts w:ascii="Times New Roman" w:hAnsi="Times New Roman" w:cs="Times New Roman"/>
+          <w:i/>
+          <w:iCs/>
+          <w:color w:val="111111"/>
+          <w:shd w:val="clear" w:color="auto" w:fill="FDFDFD"/>
+        </w:rPr>
+        <w:t>webapp.py</w:t>
+      </w:r>
+      <w:r>
+        <w:rPr>
+          <w:rFonts w:ascii="Times New Roman" w:hAnsi="Times New Roman" w:cs="Times New Roman"/>
+          <w:color w:val="111111"/>
+          <w:shd w:val="clear" w:color="auto" w:fill="FDFDFD"/>
+        </w:rPr>
+        <w:t xml:space="preserve"> and open the browser at </w:t>
+      </w:r>
+      <w:r>
+        <w:rPr>
+          <w:rFonts w:ascii="Times New Roman" w:hAnsi="Times New Roman" w:cs="Times New Roman"/>
+          <w:i/>
+          <w:iCs/>
+          <w:color w:val="111111"/>
+          <w:shd w:val="clear" w:color="auto" w:fill="FDFDFD"/>
+        </w:rPr>
+        <w:t>localhost:5000</w:t>
       </w:r>
     </w:p>
     <w:p>
       <w:pPr>
-        <w:spacing w:line="480" w:lineRule="auto"/>
+        <w:pStyle w:val="ListParagraph"/>
+        <w:numPr>
+          <w:ilvl w:val="0"/>
+          <w:numId w:val="6"/>
+        </w:numPr>
+        <w:spacing w:line="276" w:lineRule="auto"/>
         <w:jc w:val="both"/>
         <w:rPr>
           <w:rFonts w:ascii="Times New Roman" w:hAnsi="Times New Roman" w:cs="Times New Roman"/>
@@ -1318,6 +1440,27 @@
       <w:r>
         <w:rPr>
           <w:rFonts w:ascii="Times New Roman" w:hAnsi="Times New Roman" w:cs="Times New Roman"/>
+          <w:color w:val="111111"/>
+          <w:shd w:val="clear" w:color="auto" w:fill="FDFDFD"/>
+        </w:rPr>
+        <w:t>I</w:t>
+      </w:r>
+      <w:r>
+        <w:rPr>
+          <w:rFonts w:ascii="Times New Roman" w:hAnsi="Times New Roman" w:cs="Times New Roman"/>
+          <w:color w:val="111111"/>
+          <w:shd w:val="clear" w:color="auto" w:fill="FDFDFD"/>
+        </w:rPr>
+        <w:t>f localhost:5000 does not work, check the python logs for the correct port</w:t>
+      </w:r>
+    </w:p>
+    <w:p>
+      <w:pPr>
+        <w:pStyle w:val="ListParagraph"/>
+        <w:spacing w:line="276" w:lineRule="auto"/>
+        <w:jc w:val="both"/>
+        <w:rPr>
+          <w:rFonts w:ascii="Times New Roman" w:hAnsi="Times New Roman" w:cs="Times New Roman"/>
           <w:b/>
           <w:bCs/>
           <w:color w:val="111111"/>
@@ -1326,12 +1469,305 @@
           <w:u w:val="single"/>
           <w:shd w:val="clear" w:color="auto" w:fill="FDFDFD"/>
         </w:rPr>
-        <w:t>Redoing experiments with more/different images</w:t>
-      </w:r>
+      </w:pPr>
     </w:p>
     <w:p>
       <w:pPr>
-        <w:spacing w:line="480" w:lineRule="auto"/>
+        <w:spacing w:line="276" w:lineRule="auto"/>
+        <w:jc w:val="both"/>
+        <w:rPr>
+          <w:rFonts w:ascii="Times New Roman" w:hAnsi="Times New Roman" w:cs="Times New Roman"/>
+          <w:b/>
+          <w:bCs/>
+          <w:color w:val="111111"/>
+          <w:sz w:val="28"/>
+          <w:szCs w:val="28"/>
+          <w:u w:val="single"/>
+          <w:shd w:val="clear" w:color="auto" w:fill="FDFDFD"/>
+        </w:rPr>
+      </w:pPr>
+      <w:r>
+        <w:rPr>
+          <w:rFonts w:ascii="Times New Roman" w:hAnsi="Times New Roman" w:cs="Times New Roman"/>
+          <w:b/>
+          <w:bCs/>
+          <w:color w:val="111111"/>
+          <w:sz w:val="28"/>
+          <w:szCs w:val="28"/>
+          <w:u w:val="single"/>
+          <w:shd w:val="clear" w:color="auto" w:fill="FDFDFD"/>
+        </w:rPr>
+        <w:t>The Cognitive Approach</w:t>
+      </w:r>
+    </w:p>
+    <w:p>
+      <w:pPr>
+        <w:pStyle w:val="ListParagraph"/>
+        <w:numPr>
+          <w:ilvl w:val="0"/>
+          <w:numId w:val="7"/>
+        </w:numPr>
+        <w:spacing w:line="276" w:lineRule="auto"/>
+        <w:jc w:val="both"/>
+        <w:rPr>
+          <w:rFonts w:ascii="Times New Roman" w:hAnsi="Times New Roman" w:cs="Times New Roman"/>
+          <w:b/>
+          <w:bCs/>
+          <w:color w:val="111111"/>
+          <w:sz w:val="28"/>
+          <w:szCs w:val="28"/>
+          <w:u w:val="single"/>
+          <w:shd w:val="clear" w:color="auto" w:fill="FDFDFD"/>
+        </w:rPr>
+      </w:pPr>
+      <w:r>
+        <w:rPr>
+          <w:rFonts w:ascii="Times New Roman" w:hAnsi="Times New Roman" w:cs="Times New Roman"/>
+          <w:color w:val="111111"/>
+          <w:shd w:val="clear" w:color="auto" w:fill="FDFDFD"/>
+        </w:rPr>
+        <w:t>Image classification is next to impossible without a cognitive approach, barring a few trivial cases. An algorithmic approach would mean relying on increasingly rule based mechanisms to detect geometric features, and collate them to interpret shapes, colours, etc.</w:t>
+      </w:r>
+    </w:p>
+    <w:p>
+      <w:pPr>
+        <w:pStyle w:val="ListParagraph"/>
+        <w:numPr>
+          <w:ilvl w:val="0"/>
+          <w:numId w:val="7"/>
+        </w:numPr>
+        <w:spacing w:line="276" w:lineRule="auto"/>
+        <w:jc w:val="both"/>
+        <w:rPr>
+          <w:rFonts w:ascii="Times New Roman" w:hAnsi="Times New Roman" w:cs="Times New Roman"/>
+          <w:b/>
+          <w:bCs/>
+          <w:color w:val="111111"/>
+          <w:sz w:val="28"/>
+          <w:szCs w:val="28"/>
+          <w:u w:val="single"/>
+          <w:shd w:val="clear" w:color="auto" w:fill="FDFDFD"/>
+        </w:rPr>
+      </w:pPr>
+      <w:r>
+        <w:rPr>
+          <w:rFonts w:ascii="Times New Roman" w:hAnsi="Times New Roman" w:cs="Times New Roman"/>
+          <w:color w:val="111111"/>
+          <w:shd w:val="clear" w:color="auto" w:fill="FDFDFD"/>
+        </w:rPr>
+        <w:t>The cognitive approach does exactly this, but more implicitly. For example, if the image classification problem uses a neural network, then the individual layers are meant to capture basic to advanced features in abstracted layers, with accuracy improving with the increase in training size.</w:t>
+      </w:r>
+    </w:p>
+    <w:p>
+      <w:pPr>
+        <w:pStyle w:val="ListParagraph"/>
+        <w:spacing w:line="276" w:lineRule="auto"/>
+        <w:jc w:val="both"/>
+        <w:rPr>
+          <w:rFonts w:ascii="Times New Roman" w:hAnsi="Times New Roman" w:cs="Times New Roman"/>
+          <w:b/>
+          <w:bCs/>
+          <w:color w:val="111111"/>
+          <w:sz w:val="28"/>
+          <w:szCs w:val="28"/>
+          <w:u w:val="single"/>
+          <w:shd w:val="clear" w:color="auto" w:fill="FDFDFD"/>
+        </w:rPr>
+      </w:pPr>
+    </w:p>
+    <w:p>
+      <w:pPr>
+        <w:spacing w:line="276" w:lineRule="auto"/>
+        <w:jc w:val="both"/>
+        <w:rPr>
+          <w:rFonts w:ascii="Times New Roman" w:hAnsi="Times New Roman" w:cs="Times New Roman"/>
+          <w:b/>
+          <w:bCs/>
+          <w:color w:val="111111"/>
+          <w:sz w:val="28"/>
+          <w:szCs w:val="28"/>
+          <w:u w:val="single"/>
+          <w:shd w:val="clear" w:color="auto" w:fill="FDFDFD"/>
+        </w:rPr>
+      </w:pPr>
+      <w:r>
+        <w:rPr>
+          <w:rFonts w:ascii="Times New Roman" w:hAnsi="Times New Roman" w:cs="Times New Roman"/>
+          <w:b/>
+          <w:bCs/>
+          <w:color w:val="111111"/>
+          <w:sz w:val="28"/>
+          <w:szCs w:val="28"/>
+          <w:u w:val="single"/>
+          <w:shd w:val="clear" w:color="auto" w:fill="FDFDFD"/>
+        </w:rPr>
+        <w:t>Problems</w:t>
+      </w:r>
+      <w:r>
+        <w:rPr>
+          <w:rFonts w:ascii="Times New Roman" w:hAnsi="Times New Roman" w:cs="Times New Roman"/>
+          <w:b/>
+          <w:bCs/>
+          <w:color w:val="111111"/>
+          <w:sz w:val="28"/>
+          <w:szCs w:val="28"/>
+          <w:u w:val="single"/>
+          <w:shd w:val="clear" w:color="auto" w:fill="FDFDFD"/>
+        </w:rPr>
+        <w:t>,</w:t>
+      </w:r>
+      <w:r>
+        <w:rPr>
+          <w:rFonts w:ascii="Times New Roman" w:hAnsi="Times New Roman" w:cs="Times New Roman"/>
+          <w:b/>
+          <w:bCs/>
+          <w:color w:val="111111"/>
+          <w:sz w:val="28"/>
+          <w:szCs w:val="28"/>
+          <w:u w:val="single"/>
+          <w:shd w:val="clear" w:color="auto" w:fill="FDFDFD"/>
+        </w:rPr>
+        <w:t xml:space="preserve"> </w:t>
+      </w:r>
+      <w:r>
+        <w:rPr>
+          <w:rFonts w:ascii="Times New Roman" w:hAnsi="Times New Roman" w:cs="Times New Roman"/>
+          <w:b/>
+          <w:bCs/>
+          <w:color w:val="111111"/>
+          <w:sz w:val="28"/>
+          <w:szCs w:val="28"/>
+          <w:u w:val="single"/>
+          <w:shd w:val="clear" w:color="auto" w:fill="FDFDFD"/>
+        </w:rPr>
+        <w:t>S</w:t>
+      </w:r>
+      <w:r>
+        <w:rPr>
+          <w:rFonts w:ascii="Times New Roman" w:hAnsi="Times New Roman" w:cs="Times New Roman"/>
+          <w:b/>
+          <w:bCs/>
+          <w:color w:val="111111"/>
+          <w:sz w:val="28"/>
+          <w:szCs w:val="28"/>
+          <w:u w:val="single"/>
+          <w:shd w:val="clear" w:color="auto" w:fill="FDFDFD"/>
+        </w:rPr>
+        <w:t>olutions</w:t>
+      </w:r>
+      <w:r>
+        <w:rPr>
+          <w:rFonts w:ascii="Times New Roman" w:hAnsi="Times New Roman" w:cs="Times New Roman"/>
+          <w:b/>
+          <w:bCs/>
+          <w:color w:val="111111"/>
+          <w:sz w:val="28"/>
+          <w:szCs w:val="28"/>
+          <w:u w:val="single"/>
+          <w:shd w:val="clear" w:color="auto" w:fill="FDFDFD"/>
+        </w:rPr>
+        <w:t xml:space="preserve"> and </w:t>
+      </w:r>
+      <w:r>
+        <w:rPr>
+          <w:rFonts w:ascii="Times New Roman" w:hAnsi="Times New Roman" w:cs="Times New Roman"/>
+          <w:b/>
+          <w:bCs/>
+          <w:color w:val="111111"/>
+          <w:sz w:val="28"/>
+          <w:szCs w:val="28"/>
+          <w:u w:val="single"/>
+          <w:shd w:val="clear" w:color="auto" w:fill="FDFDFD"/>
+        </w:rPr>
+        <w:t>R</w:t>
+      </w:r>
+      <w:r>
+        <w:rPr>
+          <w:rFonts w:ascii="Times New Roman" w:hAnsi="Times New Roman" w:cs="Times New Roman"/>
+          <w:b/>
+          <w:bCs/>
+          <w:color w:val="111111"/>
+          <w:sz w:val="28"/>
+          <w:szCs w:val="28"/>
+          <w:u w:val="single"/>
+          <w:shd w:val="clear" w:color="auto" w:fill="FDFDFD"/>
+        </w:rPr>
+        <w:t>etries</w:t>
+      </w:r>
+    </w:p>
+    <w:p>
+      <w:pPr>
+        <w:pStyle w:val="ListParagraph"/>
+        <w:numPr>
+          <w:ilvl w:val="0"/>
+          <w:numId w:val="8"/>
+        </w:numPr>
+        <w:spacing w:line="276" w:lineRule="auto"/>
+        <w:jc w:val="both"/>
+        <w:rPr>
+          <w:rFonts w:ascii="Times New Roman" w:hAnsi="Times New Roman" w:cs="Times New Roman"/>
+          <w:b/>
+          <w:bCs/>
+          <w:color w:val="111111"/>
+          <w:sz w:val="28"/>
+          <w:szCs w:val="28"/>
+          <w:u w:val="single"/>
+          <w:shd w:val="clear" w:color="auto" w:fill="FDFDFD"/>
+        </w:rPr>
+      </w:pPr>
+      <w:r>
+        <w:rPr>
+          <w:rFonts w:ascii="Times New Roman" w:hAnsi="Times New Roman" w:cs="Times New Roman"/>
+          <w:color w:val="111111"/>
+          <w:shd w:val="clear" w:color="auto" w:fill="FDFDFD"/>
+        </w:rPr>
+        <w:t xml:space="preserve">We started our exercise with bird and animal classifiers. The problems we mainly faced were the unavailability of images where the object was clearly separated from the background. This meant either supplying </w:t>
+      </w:r>
+      <w:proofErr w:type="gramStart"/>
+      <w:r>
+        <w:rPr>
+          <w:rFonts w:ascii="Times New Roman" w:hAnsi="Times New Roman" w:cs="Times New Roman"/>
+          <w:color w:val="111111"/>
+          <w:shd w:val="clear" w:color="auto" w:fill="FDFDFD"/>
+        </w:rPr>
+        <w:t>a large number of</w:t>
+      </w:r>
+      <w:proofErr w:type="gramEnd"/>
+      <w:r>
+        <w:rPr>
+          <w:rFonts w:ascii="Times New Roman" w:hAnsi="Times New Roman" w:cs="Times New Roman"/>
+          <w:color w:val="111111"/>
+          <w:shd w:val="clear" w:color="auto" w:fill="FDFDFD"/>
+        </w:rPr>
+        <w:t xml:space="preserve"> training images, or by hand picking examples with unambiguous background. The former would exceed the training capacity and the later would exceed time limitations. We then </w:t>
+      </w:r>
+      <w:proofErr w:type="gramStart"/>
+      <w:r>
+        <w:rPr>
+          <w:rFonts w:ascii="Times New Roman" w:hAnsi="Times New Roman" w:cs="Times New Roman"/>
+          <w:color w:val="111111"/>
+          <w:shd w:val="clear" w:color="auto" w:fill="FDFDFD"/>
+        </w:rPr>
+        <w:t>made a decision</w:t>
+      </w:r>
+      <w:proofErr w:type="gramEnd"/>
+      <w:r>
+        <w:rPr>
+          <w:rFonts w:ascii="Times New Roman" w:hAnsi="Times New Roman" w:cs="Times New Roman"/>
+          <w:color w:val="111111"/>
+          <w:shd w:val="clear" w:color="auto" w:fill="FDFDFD"/>
+        </w:rPr>
+        <w:t xml:space="preserve"> to classify fruits instead.</w:t>
+      </w:r>
+    </w:p>
+    <w:p>
+      <w:pPr>
+        <w:pStyle w:val="ListParagraph"/>
+        <w:numPr>
+          <w:ilvl w:val="0"/>
+          <w:numId w:val="8"/>
+        </w:numPr>
+        <w:spacing w:line="276" w:lineRule="auto"/>
         <w:jc w:val="both"/>
         <w:rPr>
           <w:rFonts w:ascii="Times New Roman" w:hAnsi="Times New Roman" w:cs="Times New Roman"/>
@@ -1348,25 +1784,35 @@
           <w:color w:val="111111"/>
           <w:shd w:val="clear" w:color="auto" w:fill="FDFDFD"/>
         </w:rPr>
-        <w:t>As mentioned</w:t>
+        <w:t xml:space="preserve">We initially trained a fruit classifier for apple, banana and oranges. This seemed to be very trivial since the fruits vary by shape as well as colour. It was difficult to get low score matches and impossible to get negative matches. Hence, we decided to select fruits that are visually </w:t>
+      </w:r>
+      <w:r>
+        <w:rPr>
+          <w:rFonts w:ascii="Times New Roman" w:hAnsi="Times New Roman" w:cs="Times New Roman"/>
+          <w:color w:val="111111"/>
+          <w:shd w:val="clear" w:color="auto" w:fill="FDFDFD"/>
+        </w:rPr>
+        <w:lastRenderedPageBreak/>
+        <w:t xml:space="preserve">overlapping in their different stages. For instance, apples, peaches and pomegranates are very similar when ripe. The only things that </w:t>
+      </w:r>
+      <w:r>
+        <w:rPr>
+          <w:rFonts w:ascii="Times New Roman" w:hAnsi="Times New Roman" w:cs="Times New Roman"/>
+          <w:color w:val="111111"/>
+          <w:shd w:val="clear" w:color="auto" w:fill="FDFDFD"/>
+        </w:rPr>
+        <w:t>differentiates them is their texture, as well as the stalk.</w:t>
       </w:r>
     </w:p>
     <w:p>
       <w:pPr>
-        <w:spacing w:line="480" w:lineRule="auto"/>
+        <w:pStyle w:val="ListParagraph"/>
+        <w:numPr>
+          <w:ilvl w:val="0"/>
+          <w:numId w:val="8"/>
+        </w:numPr>
+        <w:spacing w:line="276" w:lineRule="auto"/>
         <w:jc w:val="both"/>
-        <w:rPr>
-          <w:rFonts w:ascii="Times New Roman" w:hAnsi="Times New Roman" w:cs="Times New Roman"/>
-          <w:b/>
-          <w:bCs/>
-          <w:color w:val="111111"/>
-          <w:sz w:val="28"/>
-          <w:szCs w:val="28"/>
-          <w:u w:val="single"/>
-          <w:shd w:val="clear" w:color="auto" w:fill="FDFDFD"/>
-        </w:rPr>
-      </w:pPr>
-      <w:r>
         <w:rPr>
           <w:rFonts w:ascii="Times New Roman" w:hAnsi="Times New Roman" w:cs="Times New Roman"/>
           <w:b/>
@@ -1375,13 +1821,40 @@
           <w:szCs w:val="28"/>
           <w:u w:val="single"/>
         </w:rPr>
-        <w:lastRenderedPageBreak/>
-        <w:t>Summary of results</w:t>
+      </w:pPr>
+      <w:r>
+        <w:rPr>
+          <w:rFonts w:ascii="Times New Roman" w:hAnsi="Times New Roman" w:cs="Times New Roman"/>
+          <w:color w:val="111111"/>
+          <w:shd w:val="clear" w:color="auto" w:fill="FDFDFD"/>
+        </w:rPr>
+        <w:t>We faced similar problems with completely ripe mangoes that are more red than yellow. individual images did not seem to be affected in terms of accuracy, but when the number of fruits were high, errors started to seep in.</w:t>
+      </w:r>
+      <w:r>
+        <w:rPr>
+          <w:rFonts w:ascii="Times New Roman" w:hAnsi="Times New Roman" w:cs="Times New Roman"/>
+          <w:color w:val="111111"/>
+          <w:shd w:val="clear" w:color="auto" w:fill="FDFDFD"/>
+        </w:rPr>
+        <w:t xml:space="preserve"> </w:t>
+      </w:r>
+      <w:r>
+        <w:rPr>
+          <w:rFonts w:ascii="Times New Roman" w:hAnsi="Times New Roman" w:cs="Times New Roman"/>
+          <w:color w:val="111111"/>
+          <w:shd w:val="clear" w:color="auto" w:fill="FDFDFD"/>
+        </w:rPr>
+        <w:t>We notice that not enough of our training samples had fruits at different ripening stages and multiplicities. We decided to even out the proportions different factors in the training set to further improve accuracies of such outlier test examples.</w:t>
       </w:r>
     </w:p>
     <w:p>
       <w:pPr>
-        <w:spacing w:line="480" w:lineRule="auto"/>
+        <w:pStyle w:val="ListParagraph"/>
+        <w:numPr>
+          <w:ilvl w:val="0"/>
+          <w:numId w:val="8"/>
+        </w:numPr>
+        <w:spacing w:line="276" w:lineRule="auto"/>
         <w:jc w:val="both"/>
         <w:rPr>
           <w:rFonts w:ascii="Times New Roman" w:hAnsi="Times New Roman" w:cs="Times New Roman"/>
@@ -1398,54 +1871,17 @@
           <w:color w:val="111111"/>
           <w:shd w:val="clear" w:color="auto" w:fill="FDFDFD"/>
         </w:rPr>
-        <w:t>As mentioned</w:t>
+        <w:t>It seems like the model does not have the capability to differentiate background from the object. Hence, it was necessary to provide ample training examples without backgrounds as well as with varied backgrounds.</w:t>
       </w:r>
     </w:p>
     <w:p>
       <w:pPr>
-        <w:spacing w:line="480" w:lineRule="auto"/>
-        <w:jc w:val="both"/>
-        <w:rPr>
-          <w:rFonts w:ascii="Times New Roman" w:hAnsi="Times New Roman" w:cs="Times New Roman"/>
-          <w:b/>
-          <w:bCs/>
-          <w:color w:val="111111"/>
-          <w:sz w:val="28"/>
-          <w:szCs w:val="28"/>
-          <w:u w:val="single"/>
-          <w:shd w:val="clear" w:color="auto" w:fill="FDFDFD"/>
-        </w:rPr>
-      </w:pPr>
-      <w:r>
-        <w:rPr>
-          <w:rFonts w:ascii="Times New Roman" w:hAnsi="Times New Roman" w:cs="Times New Roman"/>
-          <w:b/>
-          <w:bCs/>
-          <w:color w:val="111111"/>
-          <w:sz w:val="28"/>
-          <w:szCs w:val="28"/>
-          <w:u w:val="single"/>
-          <w:shd w:val="clear" w:color="auto" w:fill="FDFDFD"/>
-        </w:rPr>
-        <w:t>A</w:t>
-      </w:r>
-      <w:r>
-        <w:rPr>
-          <w:rFonts w:ascii="Times New Roman" w:hAnsi="Times New Roman" w:cs="Times New Roman"/>
-          <w:b/>
-          <w:bCs/>
-          <w:color w:val="111111"/>
-          <w:sz w:val="28"/>
-          <w:szCs w:val="28"/>
-          <w:u w:val="single"/>
-          <w:shd w:val="clear" w:color="auto" w:fill="FDFDFD"/>
-        </w:rPr>
-        <w:t>ssessment of the resulting system’s effectiveness</w:t>
-      </w:r>
-    </w:p>
-    <w:p>
-      <w:pPr>
-        <w:spacing w:line="480" w:lineRule="auto"/>
+        <w:pStyle w:val="ListParagraph"/>
+        <w:numPr>
+          <w:ilvl w:val="0"/>
+          <w:numId w:val="8"/>
+        </w:numPr>
+        <w:spacing w:line="276" w:lineRule="auto"/>
         <w:jc w:val="both"/>
         <w:rPr>
           <w:rFonts w:ascii="Times New Roman" w:hAnsi="Times New Roman" w:cs="Times New Roman"/>
@@ -1462,41 +1898,13 @@
           <w:color w:val="111111"/>
           <w:shd w:val="clear" w:color="auto" w:fill="FDFDFD"/>
         </w:rPr>
-        <w:t>As mentioned</w:t>
+        <w:t>Unlike training examples, the background did not usually matter for the test sets. For instance, when supplied with an apple juice carton as a test example, it still recognizes the apple. But what is slightly surprising is that when you supply a test image with multiple fruits across the classes, it does not match any class, whereas what is expected is that it should give a good match for all the identified classes.</w:t>
       </w:r>
     </w:p>
     <w:p>
       <w:pPr>
-        <w:spacing w:line="480" w:lineRule="auto"/>
-        <w:jc w:val="both"/>
-        <w:rPr>
-          <w:rFonts w:ascii="Times New Roman" w:hAnsi="Times New Roman" w:cs="Times New Roman"/>
-          <w:b/>
-          <w:bCs/>
-          <w:color w:val="111111"/>
-          <w:sz w:val="28"/>
-          <w:szCs w:val="28"/>
-          <w:u w:val="single"/>
-          <w:shd w:val="clear" w:color="auto" w:fill="FDFDFD"/>
-        </w:rPr>
-      </w:pPr>
-      <w:r>
-        <w:rPr>
-          <w:rFonts w:ascii="Times New Roman" w:hAnsi="Times New Roman" w:cs="Times New Roman"/>
-          <w:b/>
-          <w:bCs/>
-          <w:color w:val="111111"/>
-          <w:sz w:val="28"/>
-          <w:szCs w:val="28"/>
-          <w:u w:val="single"/>
-          <w:shd w:val="clear" w:color="auto" w:fill="FDFDFD"/>
-        </w:rPr>
-        <w:t>Improvements</w:t>
-      </w:r>
-    </w:p>
-    <w:p>
-      <w:pPr>
-        <w:spacing w:line="480" w:lineRule="auto"/>
+        <w:pStyle w:val="ListParagraph"/>
+        <w:spacing w:line="276" w:lineRule="auto"/>
         <w:jc w:val="both"/>
         <w:rPr>
           <w:rFonts w:ascii="Times New Roman" w:hAnsi="Times New Roman" w:cs="Times New Roman"/>
@@ -1507,18 +1915,10 @@
           <w:u w:val="single"/>
         </w:rPr>
       </w:pPr>
-      <w:r>
-        <w:rPr>
-          <w:rFonts w:ascii="Times New Roman" w:hAnsi="Times New Roman" w:cs="Times New Roman"/>
-          <w:color w:val="111111"/>
-          <w:shd w:val="clear" w:color="auto" w:fill="FDFDFD"/>
-        </w:rPr>
-        <w:t>As mentioned</w:t>
-      </w:r>
     </w:p>
     <w:p>
       <w:pPr>
-        <w:spacing w:line="480" w:lineRule="auto"/>
+        <w:spacing w:line="276" w:lineRule="auto"/>
         <w:jc w:val="both"/>
         <w:rPr>
           <w:rFonts w:ascii="Times New Roman" w:hAnsi="Times New Roman" w:cs="Times New Roman"/>
@@ -1532,23 +1932,6 @@
         </w:rPr>
       </w:pPr>
       <w:r>
-        <w:rPr>
-          <w:rFonts w:ascii="Times New Roman" w:hAnsi="Times New Roman" w:cs="Times New Roman"/>
-          <w:b/>
-          <w:bCs/>
-          <w:color w:val="111111"/>
-          <w:sz w:val="28"/>
-          <w:szCs w:val="28"/>
-          <w:u w:val="single"/>
-          <w:shd w:val="clear" w:color="auto" w:fill="FDFDFD"/>
-        </w:rPr>
-        <w:t>References</w:t>
-      </w:r>
-    </w:p>
-    <w:p>
-      <w:pPr>
-        <w:spacing w:line="480" w:lineRule="auto"/>
-        <w:jc w:val="both"/>
         <w:rPr>
           <w:rFonts w:ascii="Times New Roman" w:hAnsi="Times New Roman" w:cs="Times New Roman"/>
           <w:b/>
@@ -1557,42 +1940,2013 @@
           <w:szCs w:val="28"/>
           <w:u w:val="single"/>
         </w:rPr>
-      </w:pPr>
-      <w:r>
-        <w:rPr>
-          <w:rFonts w:ascii="Times New Roman" w:hAnsi="Times New Roman" w:cs="Times New Roman"/>
-          <w:color w:val="111111"/>
-          <w:shd w:val="clear" w:color="auto" w:fill="FDFDFD"/>
-        </w:rPr>
-        <w:t>As mentioned</w:t>
+        <w:t>Summary of results</w:t>
       </w:r>
     </w:p>
     <w:p>
       <w:pPr>
-        <w:spacing w:line="480" w:lineRule="auto"/>
+        <w:spacing w:line="276" w:lineRule="auto"/>
+        <w:jc w:val="both"/>
+        <w:rPr>
+          <w:rFonts w:ascii="Times New Roman" w:hAnsi="Times New Roman" w:cs="Times New Roman"/>
+          <w:color w:val="111111"/>
+          <w:shd w:val="clear" w:color="auto" w:fill="FDFDFD"/>
+        </w:rPr>
+      </w:pPr>
+      <w:r>
+        <w:rPr>
+          <w:rFonts w:ascii="Times New Roman" w:hAnsi="Times New Roman" w:cs="Times New Roman"/>
+          <w:color w:val="111111"/>
+          <w:shd w:val="clear" w:color="auto" w:fill="FDFDFD"/>
+        </w:rPr>
+        <w:t xml:space="preserve">The following table shows the number of images in the training set, test set, and </w:t>
+      </w:r>
+      <w:r>
+        <w:rPr>
+          <w:rFonts w:ascii="Times New Roman" w:hAnsi="Times New Roman" w:cs="Times New Roman"/>
+          <w:color w:val="111111"/>
+          <w:shd w:val="clear" w:color="auto" w:fill="FDFDFD"/>
+        </w:rPr>
+        <w:t xml:space="preserve">their </w:t>
+      </w:r>
+      <w:r>
+        <w:rPr>
+          <w:rFonts w:ascii="Times New Roman" w:hAnsi="Times New Roman" w:cs="Times New Roman"/>
+          <w:color w:val="111111"/>
+          <w:shd w:val="clear" w:color="auto" w:fill="FDFDFD"/>
+        </w:rPr>
+        <w:t>classification results.</w:t>
+      </w:r>
+      <w:r>
+        <w:rPr>
+          <w:rFonts w:ascii="Times New Roman" w:hAnsi="Times New Roman" w:cs="Times New Roman"/>
+          <w:color w:val="111111"/>
+          <w:shd w:val="clear" w:color="auto" w:fill="FDFDFD"/>
+        </w:rPr>
+        <w:t xml:space="preserve"> </w:t>
+      </w:r>
+      <w:r>
+        <w:rPr>
+          <w:rFonts w:ascii="Times New Roman" w:hAnsi="Times New Roman" w:cs="Times New Roman"/>
+          <w:color w:val="111111"/>
+          <w:shd w:val="clear" w:color="auto" w:fill="FDFDFD"/>
+        </w:rPr>
+        <w:t>With a</w:t>
+      </w:r>
+      <w:r>
+        <w:rPr>
+          <w:rFonts w:ascii="Times New Roman" w:hAnsi="Times New Roman" w:cs="Times New Roman"/>
+          <w:color w:val="111111"/>
+          <w:shd w:val="clear" w:color="auto" w:fill="FDFDFD"/>
+        </w:rPr>
+        <w:t xml:space="preserve"> threshold </w:t>
+      </w:r>
+      <w:r>
+        <w:rPr>
+          <w:rFonts w:ascii="Times New Roman" w:hAnsi="Times New Roman" w:cs="Times New Roman"/>
+          <w:color w:val="111111"/>
+          <w:shd w:val="clear" w:color="auto" w:fill="FDFDFD"/>
+        </w:rPr>
+        <w:t xml:space="preserve">of 0.6, the accuracy is 83.7%. </w:t>
+      </w:r>
+      <w:r>
+        <w:rPr>
+          <w:rFonts w:ascii="Times New Roman" w:hAnsi="Times New Roman" w:cs="Times New Roman"/>
+          <w:color w:val="111111"/>
+          <w:shd w:val="clear" w:color="auto" w:fill="FDFDFD"/>
+        </w:rPr>
+        <w:t xml:space="preserve">The number of </w:t>
+      </w:r>
+      <w:r>
+        <w:rPr>
+          <w:rFonts w:ascii="Times New Roman" w:hAnsi="Times New Roman" w:cs="Times New Roman"/>
+          <w:color w:val="111111"/>
+          <w:shd w:val="clear" w:color="auto" w:fill="FDFDFD"/>
+        </w:rPr>
+        <w:t>false positives and negatives seems to be very low despite of the similarity in test examples across class. This implies that the model has been trained well.</w:t>
+      </w:r>
+    </w:p>
+    <w:p>
+      <w:pPr>
+        <w:spacing w:line="276" w:lineRule="auto"/>
         <w:jc w:val="both"/>
         <w:rPr>
           <w:rFonts w:ascii="Times New Roman" w:hAnsi="Times New Roman" w:cs="Times New Roman"/>
           <w:b/>
           <w:bCs/>
-          <w:color w:val="111111"/>
+          <w:color w:val="FF0000"/>
           <w:sz w:val="28"/>
           <w:szCs w:val="28"/>
           <w:u w:val="single"/>
-          <w:shd w:val="clear" w:color="auto" w:fill="FDFDFD"/>
-        </w:rPr>
-      </w:pPr>
+        </w:rPr>
+      </w:pPr>
+      <w:r>
+        <w:rPr>
+          <w:rFonts w:ascii="Times New Roman" w:hAnsi="Times New Roman" w:cs="Times New Roman"/>
+          <w:color w:val="FF0000"/>
+          <w:shd w:val="clear" w:color="auto" w:fill="FDFDFD"/>
+        </w:rPr>
+        <w:t>TODO</w:t>
+      </w:r>
     </w:p>
     <w:p>
       <w:pPr>
-        <w:spacing w:line="480" w:lineRule="auto"/>
+        <w:pStyle w:val="Caption"/>
+        <w:keepNext/>
+        <w:jc w:val="center"/>
+      </w:pPr>
+      <w:r>
+        <w:t xml:space="preserve">Table </w:t>
+      </w:r>
+      <w:r>
+        <w:fldChar w:fldCharType="begin"/>
+      </w:r>
+      <w:r>
+        <w:instrText xml:space="preserve"> SEQ Table \* ARABIC </w:instrText>
+      </w:r>
+      <w:r>
+        <w:fldChar w:fldCharType="separate"/>
+      </w:r>
+      <w:r>
+        <w:rPr>
+          <w:noProof/>
+        </w:rPr>
+        <w:t>1</w:t>
+      </w:r>
+      <w:r>
+        <w:rPr>
+          <w:noProof/>
+        </w:rPr>
+        <w:fldChar w:fldCharType="end"/>
+      </w:r>
+      <w:r>
+        <w:t xml:space="preserve"> Classification accuracy [TP : True positives, FP : False Positives, TN : True Negatives, FN : False Negatives]]</w:t>
+      </w:r>
+    </w:p>
+    <w:tbl>
+      <w:tblPr>
+        <w:tblW w:w="6180" w:type="dxa"/>
+        <w:jc w:val="center"/>
+        <w:tblLook w:val="04A0" w:firstRow="1" w:lastRow="0" w:firstColumn="1" w:lastColumn="0" w:noHBand="0" w:noVBand="1"/>
+      </w:tblPr>
+      <w:tblGrid>
+        <w:gridCol w:w="1421"/>
+        <w:gridCol w:w="960"/>
+        <w:gridCol w:w="960"/>
+        <w:gridCol w:w="960"/>
+        <w:gridCol w:w="960"/>
+        <w:gridCol w:w="1020"/>
+      </w:tblGrid>
+      <w:tr>
+        <w:trPr>
+          <w:trHeight w:val="288"/>
+          <w:jc w:val="center"/>
+        </w:trPr>
+        <w:tc>
+          <w:tcPr>
+            <w:tcW w:w="1380" w:type="dxa"/>
+            <w:tcBorders>
+              <w:top w:val="nil"/>
+              <w:left w:val="nil"/>
+              <w:bottom w:val="nil"/>
+              <w:right w:val="nil"/>
+            </w:tcBorders>
+            <w:shd w:val="clear" w:color="000000" w:fill="3A3838"/>
+            <w:noWrap/>
+            <w:vAlign w:val="center"/>
+            <w:hideMark/>
+          </w:tcPr>
+          <w:p>
+            <w:pPr>
+              <w:spacing w:after="0" w:line="240" w:lineRule="auto"/>
+              <w:rPr>
+                <w:rFonts w:ascii="Calibri" w:eastAsia="Times New Roman" w:hAnsi="Calibri" w:cs="Calibri"/>
+                <w:color w:val="E7E6E6"/>
+                <w:lang w:eastAsia="en-IN"/>
+              </w:rPr>
+            </w:pPr>
+            <w:r>
+              <w:rPr>
+                <w:rFonts w:ascii="Calibri" w:eastAsia="Times New Roman" w:hAnsi="Calibri" w:cs="Calibri"/>
+                <w:color w:val="E7E6E6"/>
+                <w:lang w:eastAsia="en-IN"/>
+              </w:rPr>
+              <w:t>Class</w:t>
+            </w:r>
+          </w:p>
+        </w:tc>
+        <w:tc>
+          <w:tcPr>
+            <w:tcW w:w="960" w:type="dxa"/>
+            <w:tcBorders>
+              <w:top w:val="nil"/>
+              <w:left w:val="nil"/>
+              <w:bottom w:val="nil"/>
+              <w:right w:val="nil"/>
+            </w:tcBorders>
+            <w:shd w:val="clear" w:color="000000" w:fill="3A3838"/>
+            <w:noWrap/>
+            <w:vAlign w:val="center"/>
+            <w:hideMark/>
+          </w:tcPr>
+          <w:p>
+            <w:pPr>
+              <w:spacing w:after="0" w:line="240" w:lineRule="auto"/>
+              <w:rPr>
+                <w:rFonts w:ascii="Calibri" w:eastAsia="Times New Roman" w:hAnsi="Calibri" w:cs="Calibri"/>
+                <w:color w:val="E7E6E6"/>
+                <w:lang w:eastAsia="en-IN"/>
+              </w:rPr>
+            </w:pPr>
+            <w:r>
+              <w:rPr>
+                <w:rFonts w:ascii="Calibri" w:eastAsia="Times New Roman" w:hAnsi="Calibri" w:cs="Calibri"/>
+                <w:color w:val="E7E6E6"/>
+                <w:lang w:eastAsia="en-IN"/>
+              </w:rPr>
+              <w:t>Training</w:t>
+            </w:r>
+          </w:p>
+        </w:tc>
+        <w:tc>
+          <w:tcPr>
+            <w:tcW w:w="960" w:type="dxa"/>
+            <w:tcBorders>
+              <w:top w:val="nil"/>
+              <w:left w:val="nil"/>
+              <w:bottom w:val="nil"/>
+              <w:right w:val="nil"/>
+            </w:tcBorders>
+            <w:shd w:val="clear" w:color="000000" w:fill="3A3838"/>
+            <w:noWrap/>
+            <w:vAlign w:val="center"/>
+            <w:hideMark/>
+          </w:tcPr>
+          <w:p>
+            <w:pPr>
+              <w:spacing w:after="0" w:line="240" w:lineRule="auto"/>
+              <w:rPr>
+                <w:rFonts w:ascii="Calibri" w:eastAsia="Times New Roman" w:hAnsi="Calibri" w:cs="Calibri"/>
+                <w:color w:val="E7E6E6"/>
+                <w:lang w:eastAsia="en-IN"/>
+              </w:rPr>
+            </w:pPr>
+            <w:r>
+              <w:rPr>
+                <w:rFonts w:ascii="Calibri" w:eastAsia="Times New Roman" w:hAnsi="Calibri" w:cs="Calibri"/>
+                <w:color w:val="E7E6E6"/>
+                <w:lang w:eastAsia="en-IN"/>
+              </w:rPr>
+              <w:t>Test</w:t>
+            </w:r>
+          </w:p>
+        </w:tc>
+        <w:tc>
+          <w:tcPr>
+            <w:tcW w:w="960" w:type="dxa"/>
+            <w:tcBorders>
+              <w:top w:val="nil"/>
+              <w:left w:val="nil"/>
+              <w:bottom w:val="nil"/>
+              <w:right w:val="nil"/>
+            </w:tcBorders>
+            <w:shd w:val="clear" w:color="000000" w:fill="3A3838"/>
+            <w:noWrap/>
+            <w:vAlign w:val="center"/>
+            <w:hideMark/>
+          </w:tcPr>
+          <w:p>
+            <w:pPr>
+              <w:spacing w:after="0" w:line="240" w:lineRule="auto"/>
+              <w:rPr>
+                <w:rFonts w:ascii="Calibri" w:eastAsia="Times New Roman" w:hAnsi="Calibri" w:cs="Calibri"/>
+                <w:color w:val="E7E6E6"/>
+                <w:lang w:eastAsia="en-IN"/>
+              </w:rPr>
+            </w:pPr>
+            <w:r>
+              <w:rPr>
+                <w:rFonts w:ascii="Calibri" w:eastAsia="Times New Roman" w:hAnsi="Calibri" w:cs="Calibri"/>
+                <w:color w:val="E7E6E6"/>
+                <w:lang w:eastAsia="en-IN"/>
+              </w:rPr>
+              <w:t>Right</w:t>
+            </w:r>
+          </w:p>
+        </w:tc>
+        <w:tc>
+          <w:tcPr>
+            <w:tcW w:w="960" w:type="dxa"/>
+            <w:tcBorders>
+              <w:top w:val="nil"/>
+              <w:left w:val="nil"/>
+              <w:bottom w:val="nil"/>
+              <w:right w:val="nil"/>
+            </w:tcBorders>
+            <w:shd w:val="clear" w:color="000000" w:fill="3A3838"/>
+            <w:noWrap/>
+            <w:vAlign w:val="center"/>
+            <w:hideMark/>
+          </w:tcPr>
+          <w:p>
+            <w:pPr>
+              <w:spacing w:after="0" w:line="240" w:lineRule="auto"/>
+              <w:rPr>
+                <w:rFonts w:ascii="Calibri" w:eastAsia="Times New Roman" w:hAnsi="Calibri" w:cs="Calibri"/>
+                <w:color w:val="E7E6E6"/>
+                <w:lang w:eastAsia="en-IN"/>
+              </w:rPr>
+            </w:pPr>
+            <w:r>
+              <w:rPr>
+                <w:rFonts w:ascii="Calibri" w:eastAsia="Times New Roman" w:hAnsi="Calibri" w:cs="Calibri"/>
+                <w:color w:val="E7E6E6"/>
+                <w:lang w:eastAsia="en-IN"/>
+              </w:rPr>
+              <w:t>Wrong</w:t>
+            </w:r>
+          </w:p>
+        </w:tc>
+        <w:tc>
+          <w:tcPr>
+            <w:tcW w:w="960" w:type="dxa"/>
+            <w:tcBorders>
+              <w:top w:val="nil"/>
+              <w:left w:val="nil"/>
+              <w:bottom w:val="nil"/>
+              <w:right w:val="nil"/>
+            </w:tcBorders>
+            <w:shd w:val="clear" w:color="000000" w:fill="3A3838"/>
+            <w:noWrap/>
+            <w:vAlign w:val="center"/>
+            <w:hideMark/>
+          </w:tcPr>
+          <w:p>
+            <w:pPr>
+              <w:spacing w:after="0" w:line="240" w:lineRule="auto"/>
+              <w:rPr>
+                <w:rFonts w:ascii="Calibri" w:eastAsia="Times New Roman" w:hAnsi="Calibri" w:cs="Calibri"/>
+                <w:color w:val="E7E6E6"/>
+                <w:lang w:eastAsia="en-IN"/>
+              </w:rPr>
+            </w:pPr>
+            <w:r>
+              <w:rPr>
+                <w:rFonts w:ascii="Calibri" w:eastAsia="Times New Roman" w:hAnsi="Calibri" w:cs="Calibri"/>
+                <w:color w:val="E7E6E6"/>
+                <w:lang w:eastAsia="en-IN"/>
+              </w:rPr>
+              <w:t>Accuracy</w:t>
+            </w:r>
+          </w:p>
+        </w:tc>
+      </w:tr>
+      <w:tr>
+        <w:trPr>
+          <w:trHeight w:val="288"/>
+          <w:jc w:val="center"/>
+        </w:trPr>
+        <w:tc>
+          <w:tcPr>
+            <w:tcW w:w="1380" w:type="dxa"/>
+            <w:tcBorders>
+              <w:top w:val="nil"/>
+              <w:left w:val="nil"/>
+              <w:bottom w:val="nil"/>
+              <w:right w:val="nil"/>
+            </w:tcBorders>
+            <w:shd w:val="clear" w:color="000000" w:fill="F8CBAD"/>
+            <w:noWrap/>
+            <w:vAlign w:val="center"/>
+            <w:hideMark/>
+          </w:tcPr>
+          <w:p>
+            <w:pPr>
+              <w:spacing w:after="0" w:line="240" w:lineRule="auto"/>
+              <w:rPr>
+                <w:rFonts w:ascii="Calibri" w:eastAsia="Times New Roman" w:hAnsi="Calibri" w:cs="Calibri"/>
+                <w:color w:val="000000"/>
+                <w:lang w:eastAsia="en-IN"/>
+              </w:rPr>
+            </w:pPr>
+            <w:r>
+              <w:rPr>
+                <w:rFonts w:ascii="Calibri" w:eastAsia="Times New Roman" w:hAnsi="Calibri" w:cs="Calibri"/>
+                <w:color w:val="000000"/>
+                <w:lang w:eastAsia="en-IN"/>
+              </w:rPr>
+              <w:t>Apple</w:t>
+            </w:r>
+          </w:p>
+        </w:tc>
+        <w:tc>
+          <w:tcPr>
+            <w:tcW w:w="960" w:type="dxa"/>
+            <w:tcBorders>
+              <w:top w:val="nil"/>
+              <w:left w:val="nil"/>
+              <w:bottom w:val="nil"/>
+              <w:right w:val="nil"/>
+            </w:tcBorders>
+            <w:shd w:val="clear" w:color="000000" w:fill="BDD7EE"/>
+            <w:noWrap/>
+            <w:vAlign w:val="center"/>
+            <w:hideMark/>
+          </w:tcPr>
+          <w:p>
+            <w:pPr>
+              <w:spacing w:after="0" w:line="240" w:lineRule="auto"/>
+              <w:jc w:val="right"/>
+              <w:rPr>
+                <w:rFonts w:ascii="Calibri" w:eastAsia="Times New Roman" w:hAnsi="Calibri" w:cs="Calibri"/>
+                <w:color w:val="000000"/>
+                <w:lang w:eastAsia="en-IN"/>
+              </w:rPr>
+            </w:pPr>
+            <w:r>
+              <w:rPr>
+                <w:rFonts w:ascii="Calibri" w:eastAsia="Times New Roman" w:hAnsi="Calibri" w:cs="Calibri"/>
+                <w:color w:val="000000"/>
+                <w:lang w:eastAsia="en-IN"/>
+              </w:rPr>
+              <w:t>190</w:t>
+            </w:r>
+          </w:p>
+        </w:tc>
+        <w:tc>
+          <w:tcPr>
+            <w:tcW w:w="960" w:type="dxa"/>
+            <w:tcBorders>
+              <w:top w:val="nil"/>
+              <w:left w:val="nil"/>
+              <w:bottom w:val="nil"/>
+              <w:right w:val="nil"/>
+            </w:tcBorders>
+            <w:shd w:val="clear" w:color="000000" w:fill="C6E0B4"/>
+            <w:noWrap/>
+            <w:vAlign w:val="center"/>
+            <w:hideMark/>
+          </w:tcPr>
+          <w:p>
+            <w:pPr>
+              <w:spacing w:after="0" w:line="240" w:lineRule="auto"/>
+              <w:jc w:val="right"/>
+              <w:rPr>
+                <w:rFonts w:ascii="Calibri" w:eastAsia="Times New Roman" w:hAnsi="Calibri" w:cs="Calibri"/>
+                <w:color w:val="000000"/>
+                <w:lang w:eastAsia="en-IN"/>
+              </w:rPr>
+            </w:pPr>
+            <w:r>
+              <w:rPr>
+                <w:rFonts w:ascii="Calibri" w:eastAsia="Times New Roman" w:hAnsi="Calibri" w:cs="Calibri"/>
+                <w:color w:val="000000"/>
+                <w:lang w:eastAsia="en-IN"/>
+              </w:rPr>
+              <w:t>9</w:t>
+            </w:r>
+          </w:p>
+        </w:tc>
+        <w:tc>
+          <w:tcPr>
+            <w:tcW w:w="960" w:type="dxa"/>
+            <w:tcBorders>
+              <w:top w:val="nil"/>
+              <w:left w:val="nil"/>
+              <w:bottom w:val="nil"/>
+              <w:right w:val="nil"/>
+            </w:tcBorders>
+            <w:shd w:val="clear" w:color="000000" w:fill="EDEDED"/>
+            <w:noWrap/>
+            <w:vAlign w:val="center"/>
+            <w:hideMark/>
+          </w:tcPr>
+          <w:p>
+            <w:pPr>
+              <w:spacing w:after="0" w:line="240" w:lineRule="auto"/>
+              <w:jc w:val="right"/>
+              <w:rPr>
+                <w:rFonts w:ascii="Calibri" w:eastAsia="Times New Roman" w:hAnsi="Calibri" w:cs="Calibri"/>
+                <w:color w:val="000000"/>
+                <w:lang w:eastAsia="en-IN"/>
+              </w:rPr>
+            </w:pPr>
+            <w:r>
+              <w:rPr>
+                <w:rFonts w:ascii="Calibri" w:eastAsia="Times New Roman" w:hAnsi="Calibri" w:cs="Calibri"/>
+                <w:color w:val="000000"/>
+                <w:lang w:eastAsia="en-IN"/>
+              </w:rPr>
+              <w:t>8</w:t>
+            </w:r>
+          </w:p>
+        </w:tc>
+        <w:tc>
+          <w:tcPr>
+            <w:tcW w:w="960" w:type="dxa"/>
+            <w:tcBorders>
+              <w:top w:val="nil"/>
+              <w:left w:val="nil"/>
+              <w:bottom w:val="nil"/>
+              <w:right w:val="nil"/>
+            </w:tcBorders>
+            <w:shd w:val="clear" w:color="000000" w:fill="EDEDED"/>
+            <w:noWrap/>
+            <w:vAlign w:val="bottom"/>
+            <w:hideMark/>
+          </w:tcPr>
+          <w:p>
+            <w:pPr>
+              <w:spacing w:after="0" w:line="240" w:lineRule="auto"/>
+              <w:jc w:val="right"/>
+              <w:rPr>
+                <w:rFonts w:ascii="Calibri" w:eastAsia="Times New Roman" w:hAnsi="Calibri" w:cs="Calibri"/>
+                <w:color w:val="000000"/>
+                <w:lang w:eastAsia="en-IN"/>
+              </w:rPr>
+            </w:pPr>
+            <w:r>
+              <w:rPr>
+                <w:rFonts w:ascii="Calibri" w:eastAsia="Times New Roman" w:hAnsi="Calibri" w:cs="Calibri"/>
+                <w:color w:val="000000"/>
+                <w:lang w:eastAsia="en-IN"/>
+              </w:rPr>
+              <w:t>1</w:t>
+            </w:r>
+          </w:p>
+        </w:tc>
+        <w:tc>
+          <w:tcPr>
+            <w:tcW w:w="960" w:type="dxa"/>
+            <w:tcBorders>
+              <w:top w:val="nil"/>
+              <w:left w:val="nil"/>
+              <w:bottom w:val="nil"/>
+              <w:right w:val="nil"/>
+            </w:tcBorders>
+            <w:shd w:val="clear" w:color="000000" w:fill="C3DA81"/>
+            <w:noWrap/>
+            <w:vAlign w:val="center"/>
+            <w:hideMark/>
+          </w:tcPr>
+          <w:p>
+            <w:pPr>
+              <w:spacing w:after="0" w:line="240" w:lineRule="auto"/>
+              <w:jc w:val="right"/>
+              <w:rPr>
+                <w:rFonts w:ascii="Calibri" w:eastAsia="Times New Roman" w:hAnsi="Calibri" w:cs="Calibri"/>
+                <w:color w:val="000000"/>
+                <w:lang w:eastAsia="en-IN"/>
+              </w:rPr>
+            </w:pPr>
+            <w:r>
+              <w:rPr>
+                <w:rFonts w:ascii="Calibri" w:eastAsia="Times New Roman" w:hAnsi="Calibri" w:cs="Calibri"/>
+                <w:color w:val="000000"/>
+                <w:lang w:eastAsia="en-IN"/>
+              </w:rPr>
+              <w:t>88.89%</w:t>
+            </w:r>
+          </w:p>
+        </w:tc>
+      </w:tr>
+      <w:tr>
+        <w:trPr>
+          <w:trHeight w:val="288"/>
+          <w:jc w:val="center"/>
+        </w:trPr>
+        <w:tc>
+          <w:tcPr>
+            <w:tcW w:w="1380" w:type="dxa"/>
+            <w:tcBorders>
+              <w:top w:val="nil"/>
+              <w:left w:val="nil"/>
+              <w:bottom w:val="nil"/>
+              <w:right w:val="nil"/>
+            </w:tcBorders>
+            <w:shd w:val="clear" w:color="000000" w:fill="F8CBAD"/>
+            <w:noWrap/>
+            <w:vAlign w:val="center"/>
+            <w:hideMark/>
+          </w:tcPr>
+          <w:p>
+            <w:pPr>
+              <w:spacing w:after="0" w:line="240" w:lineRule="auto"/>
+              <w:rPr>
+                <w:rFonts w:ascii="Calibri" w:eastAsia="Times New Roman" w:hAnsi="Calibri" w:cs="Calibri"/>
+                <w:color w:val="000000"/>
+                <w:lang w:eastAsia="en-IN"/>
+              </w:rPr>
+            </w:pPr>
+            <w:r>
+              <w:rPr>
+                <w:rFonts w:ascii="Calibri" w:eastAsia="Times New Roman" w:hAnsi="Calibri" w:cs="Calibri"/>
+                <w:color w:val="000000"/>
+                <w:lang w:eastAsia="en-IN"/>
+              </w:rPr>
+              <w:t>Guava</w:t>
+            </w:r>
+          </w:p>
+        </w:tc>
+        <w:tc>
+          <w:tcPr>
+            <w:tcW w:w="960" w:type="dxa"/>
+            <w:tcBorders>
+              <w:top w:val="nil"/>
+              <w:left w:val="nil"/>
+              <w:bottom w:val="nil"/>
+              <w:right w:val="nil"/>
+            </w:tcBorders>
+            <w:shd w:val="clear" w:color="000000" w:fill="BDD7EE"/>
+            <w:noWrap/>
+            <w:vAlign w:val="center"/>
+            <w:hideMark/>
+          </w:tcPr>
+          <w:p>
+            <w:pPr>
+              <w:spacing w:after="0" w:line="240" w:lineRule="auto"/>
+              <w:jc w:val="right"/>
+              <w:rPr>
+                <w:rFonts w:ascii="Calibri" w:eastAsia="Times New Roman" w:hAnsi="Calibri" w:cs="Calibri"/>
+                <w:color w:val="000000"/>
+                <w:lang w:eastAsia="en-IN"/>
+              </w:rPr>
+            </w:pPr>
+            <w:r>
+              <w:rPr>
+                <w:rFonts w:ascii="Calibri" w:eastAsia="Times New Roman" w:hAnsi="Calibri" w:cs="Calibri"/>
+                <w:color w:val="000000"/>
+                <w:lang w:eastAsia="en-IN"/>
+              </w:rPr>
+              <w:t>133</w:t>
+            </w:r>
+          </w:p>
+        </w:tc>
+        <w:tc>
+          <w:tcPr>
+            <w:tcW w:w="960" w:type="dxa"/>
+            <w:tcBorders>
+              <w:top w:val="nil"/>
+              <w:left w:val="nil"/>
+              <w:bottom w:val="nil"/>
+              <w:right w:val="nil"/>
+            </w:tcBorders>
+            <w:shd w:val="clear" w:color="000000" w:fill="C6E0B4"/>
+            <w:noWrap/>
+            <w:vAlign w:val="center"/>
+            <w:hideMark/>
+          </w:tcPr>
+          <w:p>
+            <w:pPr>
+              <w:spacing w:after="0" w:line="240" w:lineRule="auto"/>
+              <w:jc w:val="right"/>
+              <w:rPr>
+                <w:rFonts w:ascii="Calibri" w:eastAsia="Times New Roman" w:hAnsi="Calibri" w:cs="Calibri"/>
+                <w:color w:val="000000"/>
+                <w:lang w:eastAsia="en-IN"/>
+              </w:rPr>
+            </w:pPr>
+            <w:r>
+              <w:rPr>
+                <w:rFonts w:ascii="Calibri" w:eastAsia="Times New Roman" w:hAnsi="Calibri" w:cs="Calibri"/>
+                <w:color w:val="000000"/>
+                <w:lang w:eastAsia="en-IN"/>
+              </w:rPr>
+              <w:t>7</w:t>
+            </w:r>
+          </w:p>
+        </w:tc>
+        <w:tc>
+          <w:tcPr>
+            <w:tcW w:w="960" w:type="dxa"/>
+            <w:tcBorders>
+              <w:top w:val="nil"/>
+              <w:left w:val="nil"/>
+              <w:bottom w:val="nil"/>
+              <w:right w:val="nil"/>
+            </w:tcBorders>
+            <w:shd w:val="clear" w:color="000000" w:fill="EDEDED"/>
+            <w:noWrap/>
+            <w:vAlign w:val="bottom"/>
+            <w:hideMark/>
+          </w:tcPr>
+          <w:p>
+            <w:pPr>
+              <w:spacing w:after="0" w:line="240" w:lineRule="auto"/>
+              <w:jc w:val="right"/>
+              <w:rPr>
+                <w:rFonts w:ascii="Calibri" w:eastAsia="Times New Roman" w:hAnsi="Calibri" w:cs="Calibri"/>
+                <w:color w:val="000000"/>
+                <w:lang w:eastAsia="en-IN"/>
+              </w:rPr>
+            </w:pPr>
+            <w:r>
+              <w:rPr>
+                <w:rFonts w:ascii="Calibri" w:eastAsia="Times New Roman" w:hAnsi="Calibri" w:cs="Calibri"/>
+                <w:color w:val="000000"/>
+                <w:lang w:eastAsia="en-IN"/>
+              </w:rPr>
+              <w:t>5</w:t>
+            </w:r>
+          </w:p>
+        </w:tc>
+        <w:tc>
+          <w:tcPr>
+            <w:tcW w:w="960" w:type="dxa"/>
+            <w:tcBorders>
+              <w:top w:val="nil"/>
+              <w:left w:val="nil"/>
+              <w:bottom w:val="nil"/>
+              <w:right w:val="nil"/>
+            </w:tcBorders>
+            <w:shd w:val="clear" w:color="000000" w:fill="EDEDED"/>
+            <w:noWrap/>
+            <w:vAlign w:val="bottom"/>
+            <w:hideMark/>
+          </w:tcPr>
+          <w:p>
+            <w:pPr>
+              <w:spacing w:after="0" w:line="240" w:lineRule="auto"/>
+              <w:jc w:val="right"/>
+              <w:rPr>
+                <w:rFonts w:ascii="Calibri" w:eastAsia="Times New Roman" w:hAnsi="Calibri" w:cs="Calibri"/>
+                <w:color w:val="000000"/>
+                <w:lang w:eastAsia="en-IN"/>
+              </w:rPr>
+            </w:pPr>
+            <w:r>
+              <w:rPr>
+                <w:rFonts w:ascii="Calibri" w:eastAsia="Times New Roman" w:hAnsi="Calibri" w:cs="Calibri"/>
+                <w:color w:val="000000"/>
+                <w:lang w:eastAsia="en-IN"/>
+              </w:rPr>
+              <w:t>2</w:t>
+            </w:r>
+          </w:p>
+        </w:tc>
+        <w:tc>
+          <w:tcPr>
+            <w:tcW w:w="960" w:type="dxa"/>
+            <w:tcBorders>
+              <w:top w:val="nil"/>
+              <w:left w:val="nil"/>
+              <w:bottom w:val="nil"/>
+              <w:right w:val="nil"/>
+            </w:tcBorders>
+            <w:shd w:val="clear" w:color="000000" w:fill="FA9172"/>
+            <w:noWrap/>
+            <w:vAlign w:val="center"/>
+            <w:hideMark/>
+          </w:tcPr>
+          <w:p>
+            <w:pPr>
+              <w:spacing w:after="0" w:line="240" w:lineRule="auto"/>
+              <w:jc w:val="right"/>
+              <w:rPr>
+                <w:rFonts w:ascii="Calibri" w:eastAsia="Times New Roman" w:hAnsi="Calibri" w:cs="Calibri"/>
+                <w:color w:val="000000"/>
+                <w:lang w:eastAsia="en-IN"/>
+              </w:rPr>
+            </w:pPr>
+            <w:r>
+              <w:rPr>
+                <w:rFonts w:ascii="Calibri" w:eastAsia="Times New Roman" w:hAnsi="Calibri" w:cs="Calibri"/>
+                <w:color w:val="000000"/>
+                <w:lang w:eastAsia="en-IN"/>
+              </w:rPr>
+              <w:t>71.43%</w:t>
+            </w:r>
+          </w:p>
+        </w:tc>
+      </w:tr>
+      <w:tr>
+        <w:trPr>
+          <w:trHeight w:val="288"/>
+          <w:jc w:val="center"/>
+        </w:trPr>
+        <w:tc>
+          <w:tcPr>
+            <w:tcW w:w="1380" w:type="dxa"/>
+            <w:tcBorders>
+              <w:top w:val="nil"/>
+              <w:left w:val="nil"/>
+              <w:bottom w:val="nil"/>
+              <w:right w:val="nil"/>
+            </w:tcBorders>
+            <w:shd w:val="clear" w:color="000000" w:fill="F8CBAD"/>
+            <w:noWrap/>
+            <w:vAlign w:val="center"/>
+            <w:hideMark/>
+          </w:tcPr>
+          <w:p>
+            <w:pPr>
+              <w:spacing w:after="0" w:line="240" w:lineRule="auto"/>
+              <w:rPr>
+                <w:rFonts w:ascii="Calibri" w:eastAsia="Times New Roman" w:hAnsi="Calibri" w:cs="Calibri"/>
+                <w:color w:val="000000"/>
+                <w:lang w:eastAsia="en-IN"/>
+              </w:rPr>
+            </w:pPr>
+            <w:r>
+              <w:rPr>
+                <w:rFonts w:ascii="Calibri" w:eastAsia="Times New Roman" w:hAnsi="Calibri" w:cs="Calibri"/>
+                <w:color w:val="000000"/>
+                <w:lang w:eastAsia="en-IN"/>
+              </w:rPr>
+              <w:t>Peach</w:t>
+            </w:r>
+          </w:p>
+        </w:tc>
+        <w:tc>
+          <w:tcPr>
+            <w:tcW w:w="960" w:type="dxa"/>
+            <w:tcBorders>
+              <w:top w:val="nil"/>
+              <w:left w:val="nil"/>
+              <w:bottom w:val="nil"/>
+              <w:right w:val="nil"/>
+            </w:tcBorders>
+            <w:shd w:val="clear" w:color="000000" w:fill="BDD7EE"/>
+            <w:noWrap/>
+            <w:vAlign w:val="center"/>
+            <w:hideMark/>
+          </w:tcPr>
+          <w:p>
+            <w:pPr>
+              <w:spacing w:after="0" w:line="240" w:lineRule="auto"/>
+              <w:jc w:val="right"/>
+              <w:rPr>
+                <w:rFonts w:ascii="Calibri" w:eastAsia="Times New Roman" w:hAnsi="Calibri" w:cs="Calibri"/>
+                <w:color w:val="000000"/>
+                <w:lang w:eastAsia="en-IN"/>
+              </w:rPr>
+            </w:pPr>
+            <w:r>
+              <w:rPr>
+                <w:rFonts w:ascii="Calibri" w:eastAsia="Times New Roman" w:hAnsi="Calibri" w:cs="Calibri"/>
+                <w:color w:val="000000"/>
+                <w:lang w:eastAsia="en-IN"/>
+              </w:rPr>
+              <w:t>174</w:t>
+            </w:r>
+          </w:p>
+        </w:tc>
+        <w:tc>
+          <w:tcPr>
+            <w:tcW w:w="960" w:type="dxa"/>
+            <w:tcBorders>
+              <w:top w:val="nil"/>
+              <w:left w:val="nil"/>
+              <w:bottom w:val="nil"/>
+              <w:right w:val="nil"/>
+            </w:tcBorders>
+            <w:shd w:val="clear" w:color="000000" w:fill="C6E0B4"/>
+            <w:noWrap/>
+            <w:vAlign w:val="center"/>
+            <w:hideMark/>
+          </w:tcPr>
+          <w:p>
+            <w:pPr>
+              <w:spacing w:after="0" w:line="240" w:lineRule="auto"/>
+              <w:jc w:val="right"/>
+              <w:rPr>
+                <w:rFonts w:ascii="Calibri" w:eastAsia="Times New Roman" w:hAnsi="Calibri" w:cs="Calibri"/>
+                <w:color w:val="000000"/>
+                <w:lang w:eastAsia="en-IN"/>
+              </w:rPr>
+            </w:pPr>
+            <w:r>
+              <w:rPr>
+                <w:rFonts w:ascii="Calibri" w:eastAsia="Times New Roman" w:hAnsi="Calibri" w:cs="Calibri"/>
+                <w:color w:val="000000"/>
+                <w:lang w:eastAsia="en-IN"/>
+              </w:rPr>
+              <w:t>11</w:t>
+            </w:r>
+          </w:p>
+        </w:tc>
+        <w:tc>
+          <w:tcPr>
+            <w:tcW w:w="960" w:type="dxa"/>
+            <w:tcBorders>
+              <w:top w:val="nil"/>
+              <w:left w:val="nil"/>
+              <w:bottom w:val="nil"/>
+              <w:right w:val="nil"/>
+            </w:tcBorders>
+            <w:shd w:val="clear" w:color="000000" w:fill="EDEDED"/>
+            <w:noWrap/>
+            <w:vAlign w:val="bottom"/>
+            <w:hideMark/>
+          </w:tcPr>
+          <w:p>
+            <w:pPr>
+              <w:spacing w:after="0" w:line="240" w:lineRule="auto"/>
+              <w:jc w:val="right"/>
+              <w:rPr>
+                <w:rFonts w:ascii="Calibri" w:eastAsia="Times New Roman" w:hAnsi="Calibri" w:cs="Calibri"/>
+                <w:color w:val="000000"/>
+                <w:lang w:eastAsia="en-IN"/>
+              </w:rPr>
+            </w:pPr>
+            <w:r>
+              <w:rPr>
+                <w:rFonts w:ascii="Calibri" w:eastAsia="Times New Roman" w:hAnsi="Calibri" w:cs="Calibri"/>
+                <w:color w:val="000000"/>
+                <w:lang w:eastAsia="en-IN"/>
+              </w:rPr>
+              <w:t>9</w:t>
+            </w:r>
+          </w:p>
+        </w:tc>
+        <w:tc>
+          <w:tcPr>
+            <w:tcW w:w="960" w:type="dxa"/>
+            <w:tcBorders>
+              <w:top w:val="nil"/>
+              <w:left w:val="nil"/>
+              <w:bottom w:val="nil"/>
+              <w:right w:val="nil"/>
+            </w:tcBorders>
+            <w:shd w:val="clear" w:color="000000" w:fill="EDEDED"/>
+            <w:noWrap/>
+            <w:vAlign w:val="bottom"/>
+            <w:hideMark/>
+          </w:tcPr>
+          <w:p>
+            <w:pPr>
+              <w:spacing w:after="0" w:line="240" w:lineRule="auto"/>
+              <w:jc w:val="right"/>
+              <w:rPr>
+                <w:rFonts w:ascii="Calibri" w:eastAsia="Times New Roman" w:hAnsi="Calibri" w:cs="Calibri"/>
+                <w:color w:val="000000"/>
+                <w:lang w:eastAsia="en-IN"/>
+              </w:rPr>
+            </w:pPr>
+            <w:r>
+              <w:rPr>
+                <w:rFonts w:ascii="Calibri" w:eastAsia="Times New Roman" w:hAnsi="Calibri" w:cs="Calibri"/>
+                <w:color w:val="000000"/>
+                <w:lang w:eastAsia="en-IN"/>
+              </w:rPr>
+              <w:t>2</w:t>
+            </w:r>
+          </w:p>
+        </w:tc>
+        <w:tc>
+          <w:tcPr>
+            <w:tcW w:w="960" w:type="dxa"/>
+            <w:tcBorders>
+              <w:top w:val="nil"/>
+              <w:left w:val="nil"/>
+              <w:bottom w:val="nil"/>
+              <w:right w:val="nil"/>
+            </w:tcBorders>
+            <w:shd w:val="clear" w:color="000000" w:fill="FFEB84"/>
+            <w:noWrap/>
+            <w:vAlign w:val="center"/>
+            <w:hideMark/>
+          </w:tcPr>
+          <w:p>
+            <w:pPr>
+              <w:spacing w:after="0" w:line="240" w:lineRule="auto"/>
+              <w:jc w:val="right"/>
+              <w:rPr>
+                <w:rFonts w:ascii="Calibri" w:eastAsia="Times New Roman" w:hAnsi="Calibri" w:cs="Calibri"/>
+                <w:color w:val="000000"/>
+                <w:lang w:eastAsia="en-IN"/>
+              </w:rPr>
+            </w:pPr>
+            <w:r>
+              <w:rPr>
+                <w:rFonts w:ascii="Calibri" w:eastAsia="Times New Roman" w:hAnsi="Calibri" w:cs="Calibri"/>
+                <w:color w:val="000000"/>
+                <w:lang w:eastAsia="en-IN"/>
+              </w:rPr>
+              <w:t>81.82%</w:t>
+            </w:r>
+          </w:p>
+        </w:tc>
+      </w:tr>
+      <w:tr>
+        <w:trPr>
+          <w:trHeight w:val="288"/>
+          <w:jc w:val="center"/>
+        </w:trPr>
+        <w:tc>
+          <w:tcPr>
+            <w:tcW w:w="1380" w:type="dxa"/>
+            <w:tcBorders>
+              <w:top w:val="nil"/>
+              <w:left w:val="nil"/>
+              <w:bottom w:val="nil"/>
+              <w:right w:val="nil"/>
+            </w:tcBorders>
+            <w:shd w:val="clear" w:color="000000" w:fill="F8CBAD"/>
+            <w:noWrap/>
+            <w:vAlign w:val="center"/>
+            <w:hideMark/>
+          </w:tcPr>
+          <w:p>
+            <w:pPr>
+              <w:spacing w:after="0" w:line="240" w:lineRule="auto"/>
+              <w:rPr>
+                <w:rFonts w:ascii="Calibri" w:eastAsia="Times New Roman" w:hAnsi="Calibri" w:cs="Calibri"/>
+                <w:color w:val="000000"/>
+                <w:lang w:eastAsia="en-IN"/>
+              </w:rPr>
+            </w:pPr>
+            <w:r>
+              <w:rPr>
+                <w:rFonts w:ascii="Calibri" w:eastAsia="Times New Roman" w:hAnsi="Calibri" w:cs="Calibri"/>
+                <w:color w:val="000000"/>
+                <w:lang w:eastAsia="en-IN"/>
+              </w:rPr>
+              <w:t>Mango</w:t>
+            </w:r>
+          </w:p>
+        </w:tc>
+        <w:tc>
+          <w:tcPr>
+            <w:tcW w:w="960" w:type="dxa"/>
+            <w:tcBorders>
+              <w:top w:val="nil"/>
+              <w:left w:val="nil"/>
+              <w:bottom w:val="nil"/>
+              <w:right w:val="nil"/>
+            </w:tcBorders>
+            <w:shd w:val="clear" w:color="000000" w:fill="BDD7EE"/>
+            <w:noWrap/>
+            <w:vAlign w:val="center"/>
+            <w:hideMark/>
+          </w:tcPr>
+          <w:p>
+            <w:pPr>
+              <w:spacing w:after="0" w:line="240" w:lineRule="auto"/>
+              <w:jc w:val="right"/>
+              <w:rPr>
+                <w:rFonts w:ascii="Calibri" w:eastAsia="Times New Roman" w:hAnsi="Calibri" w:cs="Calibri"/>
+                <w:color w:val="000000"/>
+                <w:lang w:eastAsia="en-IN"/>
+              </w:rPr>
+            </w:pPr>
+            <w:r>
+              <w:rPr>
+                <w:rFonts w:ascii="Calibri" w:eastAsia="Times New Roman" w:hAnsi="Calibri" w:cs="Calibri"/>
+                <w:color w:val="000000"/>
+                <w:lang w:eastAsia="en-IN"/>
+              </w:rPr>
+              <w:t>153</w:t>
+            </w:r>
+          </w:p>
+        </w:tc>
+        <w:tc>
+          <w:tcPr>
+            <w:tcW w:w="960" w:type="dxa"/>
+            <w:tcBorders>
+              <w:top w:val="nil"/>
+              <w:left w:val="nil"/>
+              <w:bottom w:val="nil"/>
+              <w:right w:val="nil"/>
+            </w:tcBorders>
+            <w:shd w:val="clear" w:color="000000" w:fill="C6E0B4"/>
+            <w:noWrap/>
+            <w:vAlign w:val="center"/>
+            <w:hideMark/>
+          </w:tcPr>
+          <w:p>
+            <w:pPr>
+              <w:spacing w:after="0" w:line="240" w:lineRule="auto"/>
+              <w:jc w:val="right"/>
+              <w:rPr>
+                <w:rFonts w:ascii="Calibri" w:eastAsia="Times New Roman" w:hAnsi="Calibri" w:cs="Calibri"/>
+                <w:color w:val="000000"/>
+                <w:lang w:eastAsia="en-IN"/>
+              </w:rPr>
+            </w:pPr>
+            <w:r>
+              <w:rPr>
+                <w:rFonts w:ascii="Calibri" w:eastAsia="Times New Roman" w:hAnsi="Calibri" w:cs="Calibri"/>
+                <w:color w:val="000000"/>
+                <w:lang w:eastAsia="en-IN"/>
+              </w:rPr>
+              <w:t>5</w:t>
+            </w:r>
+          </w:p>
+        </w:tc>
+        <w:tc>
+          <w:tcPr>
+            <w:tcW w:w="960" w:type="dxa"/>
+            <w:tcBorders>
+              <w:top w:val="nil"/>
+              <w:left w:val="nil"/>
+              <w:bottom w:val="nil"/>
+              <w:right w:val="nil"/>
+            </w:tcBorders>
+            <w:shd w:val="clear" w:color="000000" w:fill="EDEDED"/>
+            <w:noWrap/>
+            <w:vAlign w:val="bottom"/>
+            <w:hideMark/>
+          </w:tcPr>
+          <w:p>
+            <w:pPr>
+              <w:spacing w:after="0" w:line="240" w:lineRule="auto"/>
+              <w:jc w:val="right"/>
+              <w:rPr>
+                <w:rFonts w:ascii="Calibri" w:eastAsia="Times New Roman" w:hAnsi="Calibri" w:cs="Calibri"/>
+                <w:color w:val="000000"/>
+                <w:lang w:eastAsia="en-IN"/>
+              </w:rPr>
+            </w:pPr>
+            <w:r>
+              <w:rPr>
+                <w:rFonts w:ascii="Calibri" w:eastAsia="Times New Roman" w:hAnsi="Calibri" w:cs="Calibri"/>
+                <w:color w:val="000000"/>
+                <w:lang w:eastAsia="en-IN"/>
+              </w:rPr>
+              <w:t>5</w:t>
+            </w:r>
+          </w:p>
+        </w:tc>
+        <w:tc>
+          <w:tcPr>
+            <w:tcW w:w="960" w:type="dxa"/>
+            <w:tcBorders>
+              <w:top w:val="nil"/>
+              <w:left w:val="nil"/>
+              <w:bottom w:val="nil"/>
+              <w:right w:val="nil"/>
+            </w:tcBorders>
+            <w:shd w:val="clear" w:color="000000" w:fill="EDEDED"/>
+            <w:noWrap/>
+            <w:vAlign w:val="bottom"/>
+            <w:hideMark/>
+          </w:tcPr>
+          <w:p>
+            <w:pPr>
+              <w:spacing w:after="0" w:line="240" w:lineRule="auto"/>
+              <w:jc w:val="right"/>
+              <w:rPr>
+                <w:rFonts w:ascii="Calibri" w:eastAsia="Times New Roman" w:hAnsi="Calibri" w:cs="Calibri"/>
+                <w:color w:val="000000"/>
+                <w:lang w:eastAsia="en-IN"/>
+              </w:rPr>
+            </w:pPr>
+            <w:r>
+              <w:rPr>
+                <w:rFonts w:ascii="Calibri" w:eastAsia="Times New Roman" w:hAnsi="Calibri" w:cs="Calibri"/>
+                <w:color w:val="000000"/>
+                <w:lang w:eastAsia="en-IN"/>
+              </w:rPr>
+              <w:t>0</w:t>
+            </w:r>
+          </w:p>
+        </w:tc>
+        <w:tc>
+          <w:tcPr>
+            <w:tcW w:w="960" w:type="dxa"/>
+            <w:tcBorders>
+              <w:top w:val="nil"/>
+              <w:left w:val="nil"/>
+              <w:bottom w:val="nil"/>
+              <w:right w:val="nil"/>
+            </w:tcBorders>
+            <w:shd w:val="clear" w:color="000000" w:fill="63BE7B"/>
+            <w:noWrap/>
+            <w:vAlign w:val="center"/>
+            <w:hideMark/>
+          </w:tcPr>
+          <w:p>
+            <w:pPr>
+              <w:spacing w:after="0" w:line="240" w:lineRule="auto"/>
+              <w:jc w:val="right"/>
+              <w:rPr>
+                <w:rFonts w:ascii="Calibri" w:eastAsia="Times New Roman" w:hAnsi="Calibri" w:cs="Calibri"/>
+                <w:color w:val="000000"/>
+                <w:lang w:eastAsia="en-IN"/>
+              </w:rPr>
+            </w:pPr>
+            <w:r>
+              <w:rPr>
+                <w:rFonts w:ascii="Calibri" w:eastAsia="Times New Roman" w:hAnsi="Calibri" w:cs="Calibri"/>
+                <w:color w:val="000000"/>
+                <w:lang w:eastAsia="en-IN"/>
+              </w:rPr>
+              <w:t>100.00%</w:t>
+            </w:r>
+          </w:p>
+        </w:tc>
+      </w:tr>
+      <w:tr>
+        <w:trPr>
+          <w:trHeight w:val="288"/>
+          <w:jc w:val="center"/>
+        </w:trPr>
+        <w:tc>
+          <w:tcPr>
+            <w:tcW w:w="1380" w:type="dxa"/>
+            <w:tcBorders>
+              <w:top w:val="nil"/>
+              <w:left w:val="nil"/>
+              <w:bottom w:val="nil"/>
+              <w:right w:val="nil"/>
+            </w:tcBorders>
+            <w:shd w:val="clear" w:color="000000" w:fill="F8CBAD"/>
+            <w:noWrap/>
+            <w:vAlign w:val="center"/>
+            <w:hideMark/>
+          </w:tcPr>
+          <w:p>
+            <w:pPr>
+              <w:spacing w:after="0" w:line="240" w:lineRule="auto"/>
+              <w:rPr>
+                <w:rFonts w:ascii="Calibri" w:eastAsia="Times New Roman" w:hAnsi="Calibri" w:cs="Calibri"/>
+                <w:color w:val="000000"/>
+                <w:lang w:eastAsia="en-IN"/>
+              </w:rPr>
+            </w:pPr>
+            <w:r>
+              <w:rPr>
+                <w:rFonts w:ascii="Calibri" w:eastAsia="Times New Roman" w:hAnsi="Calibri" w:cs="Calibri"/>
+                <w:color w:val="000000"/>
+                <w:lang w:eastAsia="en-IN"/>
+              </w:rPr>
+              <w:t>Pomegranate</w:t>
+            </w:r>
+          </w:p>
+        </w:tc>
+        <w:tc>
+          <w:tcPr>
+            <w:tcW w:w="960" w:type="dxa"/>
+            <w:tcBorders>
+              <w:top w:val="nil"/>
+              <w:left w:val="nil"/>
+              <w:bottom w:val="nil"/>
+              <w:right w:val="nil"/>
+            </w:tcBorders>
+            <w:shd w:val="clear" w:color="000000" w:fill="BDD7EE"/>
+            <w:noWrap/>
+            <w:vAlign w:val="center"/>
+            <w:hideMark/>
+          </w:tcPr>
+          <w:p>
+            <w:pPr>
+              <w:spacing w:after="0" w:line="240" w:lineRule="auto"/>
+              <w:jc w:val="right"/>
+              <w:rPr>
+                <w:rFonts w:ascii="Calibri" w:eastAsia="Times New Roman" w:hAnsi="Calibri" w:cs="Calibri"/>
+                <w:color w:val="000000"/>
+                <w:lang w:eastAsia="en-IN"/>
+              </w:rPr>
+            </w:pPr>
+            <w:r>
+              <w:rPr>
+                <w:rFonts w:ascii="Calibri" w:eastAsia="Times New Roman" w:hAnsi="Calibri" w:cs="Calibri"/>
+                <w:color w:val="000000"/>
+                <w:lang w:eastAsia="en-IN"/>
+              </w:rPr>
+              <w:t>168</w:t>
+            </w:r>
+          </w:p>
+        </w:tc>
+        <w:tc>
+          <w:tcPr>
+            <w:tcW w:w="960" w:type="dxa"/>
+            <w:tcBorders>
+              <w:top w:val="nil"/>
+              <w:left w:val="nil"/>
+              <w:bottom w:val="nil"/>
+              <w:right w:val="nil"/>
+            </w:tcBorders>
+            <w:shd w:val="clear" w:color="000000" w:fill="C6E0B4"/>
+            <w:noWrap/>
+            <w:vAlign w:val="center"/>
+            <w:hideMark/>
+          </w:tcPr>
+          <w:p>
+            <w:pPr>
+              <w:spacing w:after="0" w:line="240" w:lineRule="auto"/>
+              <w:jc w:val="right"/>
+              <w:rPr>
+                <w:rFonts w:ascii="Calibri" w:eastAsia="Times New Roman" w:hAnsi="Calibri" w:cs="Calibri"/>
+                <w:color w:val="000000"/>
+                <w:lang w:eastAsia="en-IN"/>
+              </w:rPr>
+            </w:pPr>
+            <w:r>
+              <w:rPr>
+                <w:rFonts w:ascii="Calibri" w:eastAsia="Times New Roman" w:hAnsi="Calibri" w:cs="Calibri"/>
+                <w:color w:val="000000"/>
+                <w:lang w:eastAsia="en-IN"/>
+              </w:rPr>
+              <w:t>11</w:t>
+            </w:r>
+          </w:p>
+        </w:tc>
+        <w:tc>
+          <w:tcPr>
+            <w:tcW w:w="960" w:type="dxa"/>
+            <w:tcBorders>
+              <w:top w:val="nil"/>
+              <w:left w:val="nil"/>
+              <w:bottom w:val="nil"/>
+              <w:right w:val="nil"/>
+            </w:tcBorders>
+            <w:shd w:val="clear" w:color="000000" w:fill="EDEDED"/>
+            <w:noWrap/>
+            <w:vAlign w:val="bottom"/>
+            <w:hideMark/>
+          </w:tcPr>
+          <w:p>
+            <w:pPr>
+              <w:spacing w:after="0" w:line="240" w:lineRule="auto"/>
+              <w:jc w:val="right"/>
+              <w:rPr>
+                <w:rFonts w:ascii="Calibri" w:eastAsia="Times New Roman" w:hAnsi="Calibri" w:cs="Calibri"/>
+                <w:color w:val="000000"/>
+                <w:lang w:eastAsia="en-IN"/>
+              </w:rPr>
+            </w:pPr>
+            <w:r>
+              <w:rPr>
+                <w:rFonts w:ascii="Calibri" w:eastAsia="Times New Roman" w:hAnsi="Calibri" w:cs="Calibri"/>
+                <w:color w:val="000000"/>
+                <w:lang w:eastAsia="en-IN"/>
+              </w:rPr>
+              <w:t>9</w:t>
+            </w:r>
+          </w:p>
+        </w:tc>
+        <w:tc>
+          <w:tcPr>
+            <w:tcW w:w="960" w:type="dxa"/>
+            <w:tcBorders>
+              <w:top w:val="nil"/>
+              <w:left w:val="nil"/>
+              <w:bottom w:val="nil"/>
+              <w:right w:val="nil"/>
+            </w:tcBorders>
+            <w:shd w:val="clear" w:color="000000" w:fill="EDEDED"/>
+            <w:noWrap/>
+            <w:vAlign w:val="bottom"/>
+            <w:hideMark/>
+          </w:tcPr>
+          <w:p>
+            <w:pPr>
+              <w:spacing w:after="0" w:line="240" w:lineRule="auto"/>
+              <w:jc w:val="right"/>
+              <w:rPr>
+                <w:rFonts w:ascii="Calibri" w:eastAsia="Times New Roman" w:hAnsi="Calibri" w:cs="Calibri"/>
+                <w:color w:val="000000"/>
+                <w:lang w:eastAsia="en-IN"/>
+              </w:rPr>
+            </w:pPr>
+            <w:r>
+              <w:rPr>
+                <w:rFonts w:ascii="Calibri" w:eastAsia="Times New Roman" w:hAnsi="Calibri" w:cs="Calibri"/>
+                <w:color w:val="000000"/>
+                <w:lang w:eastAsia="en-IN"/>
+              </w:rPr>
+              <w:t>2</w:t>
+            </w:r>
+          </w:p>
+        </w:tc>
+        <w:tc>
+          <w:tcPr>
+            <w:tcW w:w="960" w:type="dxa"/>
+            <w:tcBorders>
+              <w:top w:val="nil"/>
+              <w:left w:val="nil"/>
+              <w:bottom w:val="nil"/>
+              <w:right w:val="nil"/>
+            </w:tcBorders>
+            <w:shd w:val="clear" w:color="000000" w:fill="FFEB84"/>
+            <w:noWrap/>
+            <w:vAlign w:val="center"/>
+            <w:hideMark/>
+          </w:tcPr>
+          <w:p>
+            <w:pPr>
+              <w:spacing w:after="0" w:line="240" w:lineRule="auto"/>
+              <w:jc w:val="right"/>
+              <w:rPr>
+                <w:rFonts w:ascii="Calibri" w:eastAsia="Times New Roman" w:hAnsi="Calibri" w:cs="Calibri"/>
+                <w:color w:val="000000"/>
+                <w:lang w:eastAsia="en-IN"/>
+              </w:rPr>
+            </w:pPr>
+            <w:r>
+              <w:rPr>
+                <w:rFonts w:ascii="Calibri" w:eastAsia="Times New Roman" w:hAnsi="Calibri" w:cs="Calibri"/>
+                <w:color w:val="000000"/>
+                <w:lang w:eastAsia="en-IN"/>
+              </w:rPr>
+              <w:t>81.82%</w:t>
+            </w:r>
+          </w:p>
+        </w:tc>
+      </w:tr>
+      <w:tr>
+        <w:trPr>
+          <w:trHeight w:val="288"/>
+          <w:jc w:val="center"/>
+        </w:trPr>
+        <w:tc>
+          <w:tcPr>
+            <w:tcW w:w="1380" w:type="dxa"/>
+            <w:tcBorders>
+              <w:top w:val="nil"/>
+              <w:left w:val="nil"/>
+              <w:bottom w:val="nil"/>
+              <w:right w:val="nil"/>
+            </w:tcBorders>
+            <w:shd w:val="clear" w:color="000000" w:fill="3A3838"/>
+            <w:noWrap/>
+            <w:vAlign w:val="center"/>
+            <w:hideMark/>
+          </w:tcPr>
+          <w:p>
+            <w:pPr>
+              <w:spacing w:after="0" w:line="240" w:lineRule="auto"/>
+              <w:rPr>
+                <w:rFonts w:ascii="Calibri" w:eastAsia="Times New Roman" w:hAnsi="Calibri" w:cs="Calibri"/>
+                <w:color w:val="E7E6E6"/>
+                <w:lang w:eastAsia="en-IN"/>
+              </w:rPr>
+            </w:pPr>
+            <w:r>
+              <w:rPr>
+                <w:rFonts w:ascii="Calibri" w:eastAsia="Times New Roman" w:hAnsi="Calibri" w:cs="Calibri"/>
+                <w:color w:val="E7E6E6"/>
+                <w:lang w:eastAsia="en-IN"/>
+              </w:rPr>
+              <w:t>Total</w:t>
+            </w:r>
+          </w:p>
+        </w:tc>
+        <w:tc>
+          <w:tcPr>
+            <w:tcW w:w="960" w:type="dxa"/>
+            <w:tcBorders>
+              <w:top w:val="nil"/>
+              <w:left w:val="nil"/>
+              <w:bottom w:val="nil"/>
+              <w:right w:val="nil"/>
+            </w:tcBorders>
+            <w:shd w:val="clear" w:color="000000" w:fill="3A3838"/>
+            <w:noWrap/>
+            <w:vAlign w:val="center"/>
+            <w:hideMark/>
+          </w:tcPr>
+          <w:p>
+            <w:pPr>
+              <w:spacing w:after="0" w:line="240" w:lineRule="auto"/>
+              <w:jc w:val="right"/>
+              <w:rPr>
+                <w:rFonts w:ascii="Calibri" w:eastAsia="Times New Roman" w:hAnsi="Calibri" w:cs="Calibri"/>
+                <w:color w:val="E7E6E6"/>
+                <w:lang w:eastAsia="en-IN"/>
+              </w:rPr>
+            </w:pPr>
+            <w:r>
+              <w:rPr>
+                <w:rFonts w:ascii="Calibri" w:eastAsia="Times New Roman" w:hAnsi="Calibri" w:cs="Calibri"/>
+                <w:color w:val="E7E6E6"/>
+                <w:lang w:eastAsia="en-IN"/>
+              </w:rPr>
+              <w:t>818</w:t>
+            </w:r>
+          </w:p>
+        </w:tc>
+        <w:tc>
+          <w:tcPr>
+            <w:tcW w:w="960" w:type="dxa"/>
+            <w:tcBorders>
+              <w:top w:val="nil"/>
+              <w:left w:val="nil"/>
+              <w:bottom w:val="nil"/>
+              <w:right w:val="nil"/>
+            </w:tcBorders>
+            <w:shd w:val="clear" w:color="000000" w:fill="3A3838"/>
+            <w:noWrap/>
+            <w:vAlign w:val="center"/>
+            <w:hideMark/>
+          </w:tcPr>
+          <w:p>
+            <w:pPr>
+              <w:spacing w:after="0" w:line="240" w:lineRule="auto"/>
+              <w:jc w:val="right"/>
+              <w:rPr>
+                <w:rFonts w:ascii="Calibri" w:eastAsia="Times New Roman" w:hAnsi="Calibri" w:cs="Calibri"/>
+                <w:color w:val="E7E6E6"/>
+                <w:lang w:eastAsia="en-IN"/>
+              </w:rPr>
+            </w:pPr>
+            <w:r>
+              <w:rPr>
+                <w:rFonts w:ascii="Calibri" w:eastAsia="Times New Roman" w:hAnsi="Calibri" w:cs="Calibri"/>
+                <w:color w:val="E7E6E6"/>
+                <w:lang w:eastAsia="en-IN"/>
+              </w:rPr>
+              <w:t>43</w:t>
+            </w:r>
+          </w:p>
+        </w:tc>
+        <w:tc>
+          <w:tcPr>
+            <w:tcW w:w="960" w:type="dxa"/>
+            <w:tcBorders>
+              <w:top w:val="nil"/>
+              <w:left w:val="nil"/>
+              <w:bottom w:val="nil"/>
+              <w:right w:val="nil"/>
+            </w:tcBorders>
+            <w:shd w:val="clear" w:color="000000" w:fill="3A3838"/>
+            <w:noWrap/>
+            <w:vAlign w:val="center"/>
+            <w:hideMark/>
+          </w:tcPr>
+          <w:p>
+            <w:pPr>
+              <w:spacing w:after="0" w:line="240" w:lineRule="auto"/>
+              <w:jc w:val="right"/>
+              <w:rPr>
+                <w:rFonts w:ascii="Calibri" w:eastAsia="Times New Roman" w:hAnsi="Calibri" w:cs="Calibri"/>
+                <w:color w:val="E7E6E6"/>
+                <w:lang w:eastAsia="en-IN"/>
+              </w:rPr>
+            </w:pPr>
+            <w:r>
+              <w:rPr>
+                <w:rFonts w:ascii="Calibri" w:eastAsia="Times New Roman" w:hAnsi="Calibri" w:cs="Calibri"/>
+                <w:color w:val="E7E6E6"/>
+                <w:lang w:eastAsia="en-IN"/>
+              </w:rPr>
+              <w:t>36</w:t>
+            </w:r>
+          </w:p>
+        </w:tc>
+        <w:tc>
+          <w:tcPr>
+            <w:tcW w:w="960" w:type="dxa"/>
+            <w:tcBorders>
+              <w:top w:val="nil"/>
+              <w:left w:val="nil"/>
+              <w:bottom w:val="nil"/>
+              <w:right w:val="nil"/>
+            </w:tcBorders>
+            <w:shd w:val="clear" w:color="000000" w:fill="3A3838"/>
+            <w:noWrap/>
+            <w:vAlign w:val="center"/>
+            <w:hideMark/>
+          </w:tcPr>
+          <w:p>
+            <w:pPr>
+              <w:spacing w:after="0" w:line="240" w:lineRule="auto"/>
+              <w:jc w:val="right"/>
+              <w:rPr>
+                <w:rFonts w:ascii="Calibri" w:eastAsia="Times New Roman" w:hAnsi="Calibri" w:cs="Calibri"/>
+                <w:color w:val="E7E6E6"/>
+                <w:lang w:eastAsia="en-IN"/>
+              </w:rPr>
+            </w:pPr>
+            <w:r>
+              <w:rPr>
+                <w:rFonts w:ascii="Calibri" w:eastAsia="Times New Roman" w:hAnsi="Calibri" w:cs="Calibri"/>
+                <w:color w:val="E7E6E6"/>
+                <w:lang w:eastAsia="en-IN"/>
+              </w:rPr>
+              <w:t>7</w:t>
+            </w:r>
+          </w:p>
+        </w:tc>
+        <w:tc>
+          <w:tcPr>
+            <w:tcW w:w="960" w:type="dxa"/>
+            <w:tcBorders>
+              <w:top w:val="nil"/>
+              <w:left w:val="nil"/>
+              <w:bottom w:val="nil"/>
+              <w:right w:val="nil"/>
+            </w:tcBorders>
+            <w:shd w:val="clear" w:color="000000" w:fill="EFE784"/>
+            <w:noWrap/>
+            <w:vAlign w:val="center"/>
+            <w:hideMark/>
+          </w:tcPr>
+          <w:p>
+            <w:pPr>
+              <w:spacing w:after="0" w:line="240" w:lineRule="auto"/>
+              <w:jc w:val="right"/>
+              <w:rPr>
+                <w:rFonts w:ascii="Calibri" w:eastAsia="Times New Roman" w:hAnsi="Calibri" w:cs="Calibri"/>
+                <w:b/>
+                <w:bCs/>
+                <w:lang w:eastAsia="en-IN"/>
+              </w:rPr>
+            </w:pPr>
+            <w:r>
+              <w:rPr>
+                <w:rFonts w:ascii="Calibri" w:eastAsia="Times New Roman" w:hAnsi="Calibri" w:cs="Calibri"/>
+                <w:b/>
+                <w:bCs/>
+                <w:lang w:eastAsia="en-IN"/>
+              </w:rPr>
+              <w:t>83.72%</w:t>
+            </w:r>
+          </w:p>
+        </w:tc>
+      </w:tr>
+      <w:tr>
+        <w:trPr>
+          <w:trHeight w:val="288"/>
+          <w:jc w:val="center"/>
+        </w:trPr>
+        <w:tc>
+          <w:tcPr>
+            <w:tcW w:w="1380" w:type="dxa"/>
+            <w:tcBorders>
+              <w:top w:val="nil"/>
+              <w:left w:val="nil"/>
+              <w:bottom w:val="nil"/>
+              <w:right w:val="nil"/>
+            </w:tcBorders>
+            <w:shd w:val="clear" w:color="000000" w:fill="595959"/>
+            <w:noWrap/>
+            <w:vAlign w:val="center"/>
+            <w:hideMark/>
+          </w:tcPr>
+          <w:p>
+            <w:pPr>
+              <w:spacing w:after="0" w:line="240" w:lineRule="auto"/>
+              <w:rPr>
+                <w:rFonts w:ascii="Calibri" w:eastAsia="Times New Roman" w:hAnsi="Calibri" w:cs="Calibri"/>
+                <w:color w:val="E7E6E6"/>
+                <w:lang w:eastAsia="en-IN"/>
+              </w:rPr>
+            </w:pPr>
+            <w:r>
+              <w:rPr>
+                <w:rFonts w:ascii="Calibri" w:eastAsia="Times New Roman" w:hAnsi="Calibri" w:cs="Calibri"/>
+                <w:color w:val="E7E6E6"/>
+                <w:lang w:eastAsia="en-IN"/>
+              </w:rPr>
+              <w:t>Negative</w:t>
+            </w:r>
+          </w:p>
+        </w:tc>
+        <w:tc>
+          <w:tcPr>
+            <w:tcW w:w="960" w:type="dxa"/>
+            <w:tcBorders>
+              <w:top w:val="nil"/>
+              <w:left w:val="nil"/>
+              <w:bottom w:val="nil"/>
+              <w:right w:val="nil"/>
+            </w:tcBorders>
+            <w:shd w:val="clear" w:color="000000" w:fill="595959"/>
+            <w:noWrap/>
+            <w:vAlign w:val="center"/>
+            <w:hideMark/>
+          </w:tcPr>
+          <w:p>
+            <w:pPr>
+              <w:spacing w:after="0" w:line="240" w:lineRule="auto"/>
+              <w:jc w:val="right"/>
+              <w:rPr>
+                <w:rFonts w:ascii="Calibri" w:eastAsia="Times New Roman" w:hAnsi="Calibri" w:cs="Calibri"/>
+                <w:color w:val="E7E6E6"/>
+                <w:lang w:eastAsia="en-IN"/>
+              </w:rPr>
+            </w:pPr>
+            <w:r>
+              <w:rPr>
+                <w:rFonts w:ascii="Calibri" w:eastAsia="Times New Roman" w:hAnsi="Calibri" w:cs="Calibri"/>
+                <w:color w:val="E7E6E6"/>
+                <w:lang w:eastAsia="en-IN"/>
+              </w:rPr>
+              <w:t>67</w:t>
+            </w:r>
+          </w:p>
+        </w:tc>
+        <w:tc>
+          <w:tcPr>
+            <w:tcW w:w="960" w:type="dxa"/>
+            <w:tcBorders>
+              <w:top w:val="nil"/>
+              <w:left w:val="nil"/>
+              <w:bottom w:val="nil"/>
+              <w:right w:val="nil"/>
+            </w:tcBorders>
+            <w:shd w:val="clear" w:color="000000" w:fill="595959"/>
+            <w:noWrap/>
+            <w:vAlign w:val="center"/>
+            <w:hideMark/>
+          </w:tcPr>
+          <w:p>
+            <w:pPr>
+              <w:spacing w:after="0" w:line="240" w:lineRule="auto"/>
+              <w:jc w:val="right"/>
+              <w:rPr>
+                <w:rFonts w:ascii="Calibri" w:eastAsia="Times New Roman" w:hAnsi="Calibri" w:cs="Calibri"/>
+                <w:color w:val="E7E6E6"/>
+                <w:lang w:eastAsia="en-IN"/>
+              </w:rPr>
+            </w:pPr>
+            <w:r>
+              <w:rPr>
+                <w:rFonts w:ascii="Calibri" w:eastAsia="Times New Roman" w:hAnsi="Calibri" w:cs="Calibri"/>
+                <w:color w:val="E7E6E6"/>
+                <w:lang w:eastAsia="en-IN"/>
+              </w:rPr>
+              <w:t>6</w:t>
+            </w:r>
+          </w:p>
+        </w:tc>
+        <w:tc>
+          <w:tcPr>
+            <w:tcW w:w="960" w:type="dxa"/>
+            <w:tcBorders>
+              <w:top w:val="nil"/>
+              <w:left w:val="nil"/>
+              <w:bottom w:val="nil"/>
+              <w:right w:val="nil"/>
+            </w:tcBorders>
+            <w:shd w:val="clear" w:color="000000" w:fill="595959"/>
+            <w:noWrap/>
+            <w:vAlign w:val="center"/>
+            <w:hideMark/>
+          </w:tcPr>
+          <w:p>
+            <w:pPr>
+              <w:spacing w:after="0" w:line="240" w:lineRule="auto"/>
+              <w:jc w:val="right"/>
+              <w:rPr>
+                <w:rFonts w:ascii="Calibri" w:eastAsia="Times New Roman" w:hAnsi="Calibri" w:cs="Calibri"/>
+                <w:color w:val="E7E6E6"/>
+                <w:lang w:eastAsia="en-IN"/>
+              </w:rPr>
+            </w:pPr>
+            <w:r>
+              <w:rPr>
+                <w:rFonts w:ascii="Calibri" w:eastAsia="Times New Roman" w:hAnsi="Calibri" w:cs="Calibri"/>
+                <w:color w:val="E7E6E6"/>
+                <w:lang w:eastAsia="en-IN"/>
+              </w:rPr>
+              <w:t>4</w:t>
+            </w:r>
+          </w:p>
+        </w:tc>
+        <w:tc>
+          <w:tcPr>
+            <w:tcW w:w="960" w:type="dxa"/>
+            <w:tcBorders>
+              <w:top w:val="nil"/>
+              <w:left w:val="nil"/>
+              <w:bottom w:val="nil"/>
+              <w:right w:val="nil"/>
+            </w:tcBorders>
+            <w:shd w:val="clear" w:color="000000" w:fill="595959"/>
+            <w:noWrap/>
+            <w:vAlign w:val="center"/>
+            <w:hideMark/>
+          </w:tcPr>
+          <w:p>
+            <w:pPr>
+              <w:spacing w:after="0" w:line="240" w:lineRule="auto"/>
+              <w:jc w:val="right"/>
+              <w:rPr>
+                <w:rFonts w:ascii="Calibri" w:eastAsia="Times New Roman" w:hAnsi="Calibri" w:cs="Calibri"/>
+                <w:color w:val="E7E6E6"/>
+                <w:lang w:eastAsia="en-IN"/>
+              </w:rPr>
+            </w:pPr>
+            <w:r>
+              <w:rPr>
+                <w:rFonts w:ascii="Calibri" w:eastAsia="Times New Roman" w:hAnsi="Calibri" w:cs="Calibri"/>
+                <w:color w:val="E7E6E6"/>
+                <w:lang w:eastAsia="en-IN"/>
+              </w:rPr>
+              <w:t>2</w:t>
+            </w:r>
+          </w:p>
+        </w:tc>
+        <w:tc>
+          <w:tcPr>
+            <w:tcW w:w="960" w:type="dxa"/>
+            <w:tcBorders>
+              <w:top w:val="nil"/>
+              <w:left w:val="nil"/>
+              <w:bottom w:val="nil"/>
+              <w:right w:val="nil"/>
+            </w:tcBorders>
+            <w:shd w:val="clear" w:color="000000" w:fill="F8696B"/>
+            <w:noWrap/>
+            <w:vAlign w:val="center"/>
+            <w:hideMark/>
+          </w:tcPr>
+          <w:p>
+            <w:pPr>
+              <w:spacing w:after="0" w:line="240" w:lineRule="auto"/>
+              <w:jc w:val="right"/>
+              <w:rPr>
+                <w:rFonts w:ascii="Calibri" w:eastAsia="Times New Roman" w:hAnsi="Calibri" w:cs="Calibri"/>
+                <w:lang w:eastAsia="en-IN"/>
+              </w:rPr>
+            </w:pPr>
+            <w:r>
+              <w:rPr>
+                <w:rFonts w:ascii="Calibri" w:eastAsia="Times New Roman" w:hAnsi="Calibri" w:cs="Calibri"/>
+                <w:lang w:eastAsia="en-IN"/>
+              </w:rPr>
+              <w:t>66.67%</w:t>
+            </w:r>
+          </w:p>
+        </w:tc>
+      </w:tr>
+    </w:tbl>
+    <w:p>
+      <w:pPr>
+        <w:spacing w:line="276" w:lineRule="auto"/>
         <w:jc w:val="both"/>
         <w:rPr>
           <w:rFonts w:ascii="Times New Roman" w:hAnsi="Times New Roman" w:cs="Times New Roman"/>
           <w:b/>
           <w:bCs/>
-        </w:rPr>
-      </w:pPr>
+          <w:sz w:val="28"/>
+          <w:szCs w:val="28"/>
+          <w:u w:val="single"/>
+        </w:rPr>
+      </w:pPr>
+    </w:p>
+    <w:p>
+      <w:pPr>
+        <w:spacing w:line="276" w:lineRule="auto"/>
+        <w:jc w:val="both"/>
+        <w:rPr>
+          <w:rFonts w:ascii="Times New Roman" w:hAnsi="Times New Roman" w:cs="Times New Roman"/>
+          <w:b/>
+          <w:bCs/>
+          <w:color w:val="111111"/>
+          <w:sz w:val="28"/>
+          <w:szCs w:val="28"/>
+          <w:u w:val="single"/>
+          <w:shd w:val="clear" w:color="auto" w:fill="FDFDFD"/>
+        </w:rPr>
+      </w:pPr>
+      <w:r>
+        <w:rPr>
+          <w:rFonts w:ascii="Times New Roman" w:hAnsi="Times New Roman" w:cs="Times New Roman"/>
+          <w:b/>
+          <w:bCs/>
+          <w:color w:val="111111"/>
+          <w:sz w:val="28"/>
+          <w:szCs w:val="28"/>
+          <w:u w:val="single"/>
+          <w:shd w:val="clear" w:color="auto" w:fill="FDFDFD"/>
+        </w:rPr>
+        <w:t>A</w:t>
+      </w:r>
+      <w:r>
+        <w:rPr>
+          <w:rFonts w:ascii="Times New Roman" w:hAnsi="Times New Roman" w:cs="Times New Roman"/>
+          <w:b/>
+          <w:bCs/>
+          <w:color w:val="111111"/>
+          <w:sz w:val="28"/>
+          <w:szCs w:val="28"/>
+          <w:u w:val="single"/>
+          <w:shd w:val="clear" w:color="auto" w:fill="FDFDFD"/>
+        </w:rPr>
+        <w:t>ssessment of the resulting system’s effectiveness</w:t>
+      </w:r>
+    </w:p>
+    <w:p>
+      <w:pPr>
+        <w:spacing w:line="276" w:lineRule="auto"/>
+        <w:jc w:val="both"/>
+        <w:rPr>
+          <w:rFonts w:ascii="Times New Roman" w:hAnsi="Times New Roman" w:cs="Times New Roman"/>
+          <w:b/>
+          <w:bCs/>
+          <w:color w:val="FF0000"/>
+          <w:sz w:val="28"/>
+          <w:szCs w:val="28"/>
+          <w:u w:val="single"/>
+        </w:rPr>
+      </w:pPr>
+      <w:r>
+        <w:rPr>
+          <w:rFonts w:ascii="Times New Roman" w:hAnsi="Times New Roman" w:cs="Times New Roman"/>
+          <w:color w:val="FF0000"/>
+          <w:shd w:val="clear" w:color="auto" w:fill="FDFDFD"/>
+        </w:rPr>
+        <w:t>TODO</w:t>
+      </w:r>
+    </w:p>
+    <w:p>
+      <w:pPr>
+        <w:spacing w:line="276" w:lineRule="auto"/>
+        <w:jc w:val="both"/>
+        <w:rPr>
+          <w:rFonts w:ascii="Times New Roman" w:hAnsi="Times New Roman" w:cs="Times New Roman"/>
+          <w:b/>
+          <w:bCs/>
+          <w:color w:val="111111"/>
+          <w:sz w:val="28"/>
+          <w:szCs w:val="28"/>
+          <w:u w:val="single"/>
+          <w:shd w:val="clear" w:color="auto" w:fill="FDFDFD"/>
+        </w:rPr>
+      </w:pPr>
+      <w:r>
+        <w:rPr>
+          <w:rFonts w:ascii="Times New Roman" w:hAnsi="Times New Roman" w:cs="Times New Roman"/>
+          <w:b/>
+          <w:bCs/>
+          <w:color w:val="111111"/>
+          <w:sz w:val="28"/>
+          <w:szCs w:val="28"/>
+          <w:u w:val="single"/>
+          <w:shd w:val="clear" w:color="auto" w:fill="FDFDFD"/>
+        </w:rPr>
+        <w:t>Improvements</w:t>
+      </w:r>
+    </w:p>
+    <w:p>
+      <w:pPr>
+        <w:spacing w:line="276" w:lineRule="auto"/>
+        <w:jc w:val="both"/>
+        <w:rPr>
+          <w:rFonts w:ascii="Times New Roman" w:hAnsi="Times New Roman" w:cs="Times New Roman"/>
+          <w:b/>
+          <w:bCs/>
+          <w:color w:val="FF0000"/>
+          <w:sz w:val="28"/>
+          <w:szCs w:val="28"/>
+          <w:u w:val="single"/>
+        </w:rPr>
+      </w:pPr>
+      <w:r>
+        <w:rPr>
+          <w:rFonts w:ascii="Times New Roman" w:hAnsi="Times New Roman" w:cs="Times New Roman"/>
+          <w:color w:val="FF0000"/>
+          <w:shd w:val="clear" w:color="auto" w:fill="FDFDFD"/>
+        </w:rPr>
+        <w:t>TODO</w:t>
+      </w:r>
+    </w:p>
+    <w:p>
+      <w:pPr>
+        <w:spacing w:line="276" w:lineRule="auto"/>
+        <w:jc w:val="both"/>
+        <w:rPr>
+          <w:rFonts w:ascii="Times New Roman" w:hAnsi="Times New Roman" w:cs="Times New Roman"/>
+          <w:b/>
+          <w:bCs/>
+          <w:color w:val="111111"/>
+          <w:sz w:val="28"/>
+          <w:szCs w:val="28"/>
+          <w:u w:val="single"/>
+          <w:shd w:val="clear" w:color="auto" w:fill="FDFDFD"/>
+        </w:rPr>
+      </w:pPr>
+      <w:r>
+        <w:rPr>
+          <w:rFonts w:ascii="Times New Roman" w:hAnsi="Times New Roman" w:cs="Times New Roman"/>
+          <w:b/>
+          <w:bCs/>
+          <w:color w:val="111111"/>
+          <w:sz w:val="28"/>
+          <w:szCs w:val="28"/>
+          <w:u w:val="single"/>
+          <w:shd w:val="clear" w:color="auto" w:fill="FDFDFD"/>
+        </w:rPr>
+        <w:t>References</w:t>
+      </w:r>
+    </w:p>
+    <w:p>
+      <w:pPr>
+        <w:spacing w:line="276" w:lineRule="auto"/>
+        <w:jc w:val="both"/>
+        <w:rPr>
+          <w:rFonts w:ascii="Times New Roman" w:hAnsi="Times New Roman" w:cs="Times New Roman"/>
+          <w:b/>
+          <w:bCs/>
+          <w:color w:val="FF0000"/>
+          <w:sz w:val="28"/>
+          <w:szCs w:val="28"/>
+          <w:u w:val="single"/>
+        </w:rPr>
+      </w:pPr>
+      <w:r>
+        <w:rPr>
+          <w:rFonts w:ascii="Times New Roman" w:hAnsi="Times New Roman" w:cs="Times New Roman"/>
+          <w:color w:val="FF0000"/>
+          <w:shd w:val="clear" w:color="auto" w:fill="FDFDFD"/>
+        </w:rPr>
+        <w:t>TODO</w:t>
+      </w:r>
     </w:p>
     <w:sectPr>
       <w:pgSz w:w="11906" w:h="16838"/>
@@ -1770,6 +4124,119 @@
     </w:lvl>
   </w:abstractNum>
   <w:abstractNum w:abstractNumId="1" w15:restartNumberingAfterBreak="0">
+    <w:nsid w:val="05AB3414"/>
+    <w:multiLevelType w:val="hybridMultilevel"/>
+    <w:tmpl w:val="4A0C25EA"/>
+    <w:lvl w:ilvl="0" w:tplc="40090001">
+      <w:start w:val="1"/>
+      <w:numFmt w:val="bullet"/>
+      <w:lvlText w:val=""/>
+      <w:lvlJc w:val="left"/>
+      <w:pPr>
+        <w:ind w:left="720" w:hanging="360"/>
+      </w:pPr>
+      <w:rPr>
+        <w:rFonts w:ascii="Symbol" w:hAnsi="Symbol" w:cs="Symbol" w:hint="default"/>
+      </w:rPr>
+    </w:lvl>
+    <w:lvl w:ilvl="1" w:tplc="40090003" w:tentative="1">
+      <w:start w:val="1"/>
+      <w:numFmt w:val="bullet"/>
+      <w:lvlText w:val="o"/>
+      <w:lvlJc w:val="left"/>
+      <w:pPr>
+        <w:ind w:left="1440" w:hanging="360"/>
+      </w:pPr>
+      <w:rPr>
+        <w:rFonts w:ascii="Courier New" w:hAnsi="Courier New" w:cs="Courier New" w:hint="default"/>
+      </w:rPr>
+    </w:lvl>
+    <w:lvl w:ilvl="2" w:tplc="40090005" w:tentative="1">
+      <w:start w:val="1"/>
+      <w:numFmt w:val="bullet"/>
+      <w:lvlText w:val=""/>
+      <w:lvlJc w:val="left"/>
+      <w:pPr>
+        <w:ind w:left="2160" w:hanging="360"/>
+      </w:pPr>
+      <w:rPr>
+        <w:rFonts w:ascii="Wingdings" w:hAnsi="Wingdings" w:cs="Wingdings" w:hint="default"/>
+      </w:rPr>
+    </w:lvl>
+    <w:lvl w:ilvl="3" w:tplc="40090001" w:tentative="1">
+      <w:start w:val="1"/>
+      <w:numFmt w:val="bullet"/>
+      <w:lvlText w:val=""/>
+      <w:lvlJc w:val="left"/>
+      <w:pPr>
+        <w:ind w:left="2880" w:hanging="360"/>
+      </w:pPr>
+      <w:rPr>
+        <w:rFonts w:ascii="Symbol" w:hAnsi="Symbol" w:cs="Symbol" w:hint="default"/>
+      </w:rPr>
+    </w:lvl>
+    <w:lvl w:ilvl="4" w:tplc="40090003" w:tentative="1">
+      <w:start w:val="1"/>
+      <w:numFmt w:val="bullet"/>
+      <w:lvlText w:val="o"/>
+      <w:lvlJc w:val="left"/>
+      <w:pPr>
+        <w:ind w:left="3600" w:hanging="360"/>
+      </w:pPr>
+      <w:rPr>
+        <w:rFonts w:ascii="Courier New" w:hAnsi="Courier New" w:cs="Courier New" w:hint="default"/>
+      </w:rPr>
+    </w:lvl>
+    <w:lvl w:ilvl="5" w:tplc="40090005" w:tentative="1">
+      <w:start w:val="1"/>
+      <w:numFmt w:val="bullet"/>
+      <w:lvlText w:val=""/>
+      <w:lvlJc w:val="left"/>
+      <w:pPr>
+        <w:ind w:left="4320" w:hanging="360"/>
+      </w:pPr>
+      <w:rPr>
+        <w:rFonts w:ascii="Wingdings" w:hAnsi="Wingdings" w:cs="Wingdings" w:hint="default"/>
+      </w:rPr>
+    </w:lvl>
+    <w:lvl w:ilvl="6" w:tplc="40090001" w:tentative="1">
+      <w:start w:val="1"/>
+      <w:numFmt w:val="bullet"/>
+      <w:lvlText w:val=""/>
+      <w:lvlJc w:val="left"/>
+      <w:pPr>
+        <w:ind w:left="5040" w:hanging="360"/>
+      </w:pPr>
+      <w:rPr>
+        <w:rFonts w:ascii="Symbol" w:hAnsi="Symbol" w:cs="Symbol" w:hint="default"/>
+      </w:rPr>
+    </w:lvl>
+    <w:lvl w:ilvl="7" w:tplc="40090003" w:tentative="1">
+      <w:start w:val="1"/>
+      <w:numFmt w:val="bullet"/>
+      <w:lvlText w:val="o"/>
+      <w:lvlJc w:val="left"/>
+      <w:pPr>
+        <w:ind w:left="5760" w:hanging="360"/>
+      </w:pPr>
+      <w:rPr>
+        <w:rFonts w:ascii="Courier New" w:hAnsi="Courier New" w:cs="Courier New" w:hint="default"/>
+      </w:rPr>
+    </w:lvl>
+    <w:lvl w:ilvl="8" w:tplc="40090005" w:tentative="1">
+      <w:start w:val="1"/>
+      <w:numFmt w:val="bullet"/>
+      <w:lvlText w:val=""/>
+      <w:lvlJc w:val="left"/>
+      <w:pPr>
+        <w:ind w:left="6480" w:hanging="360"/>
+      </w:pPr>
+      <w:rPr>
+        <w:rFonts w:ascii="Wingdings" w:hAnsi="Wingdings" w:cs="Wingdings" w:hint="default"/>
+      </w:rPr>
+    </w:lvl>
+  </w:abstractNum>
+  <w:abstractNum w:abstractNumId="2" w15:restartNumberingAfterBreak="0">
     <w:nsid w:val="284B713C"/>
     <w:multiLevelType w:val="hybridMultilevel"/>
     <w:tmpl w:val="CCD45D7A"/>
@@ -1855,7 +4322,7 @@
       </w:pPr>
     </w:lvl>
   </w:abstractNum>
-  <w:abstractNum w:abstractNumId="2" w15:restartNumberingAfterBreak="0">
+  <w:abstractNum w:abstractNumId="3" w15:restartNumberingAfterBreak="0">
     <w:nsid w:val="299E46DA"/>
     <w:multiLevelType w:val="hybridMultilevel"/>
     <w:tmpl w:val="B7FA9EB0"/>
@@ -1944,7 +4411,233 @@
       </w:pPr>
     </w:lvl>
   </w:abstractNum>
-  <w:abstractNum w:abstractNumId="3" w15:restartNumberingAfterBreak="0">
+  <w:abstractNum w:abstractNumId="4" w15:restartNumberingAfterBreak="0">
+    <w:nsid w:val="3F79510C"/>
+    <w:multiLevelType w:val="hybridMultilevel"/>
+    <w:tmpl w:val="F1CA9492"/>
+    <w:lvl w:ilvl="0" w:tplc="40090001">
+      <w:start w:val="1"/>
+      <w:numFmt w:val="bullet"/>
+      <w:lvlText w:val=""/>
+      <w:lvlJc w:val="left"/>
+      <w:pPr>
+        <w:ind w:left="720" w:hanging="360"/>
+      </w:pPr>
+      <w:rPr>
+        <w:rFonts w:ascii="Symbol" w:hAnsi="Symbol" w:cs="Symbol" w:hint="default"/>
+      </w:rPr>
+    </w:lvl>
+    <w:lvl w:ilvl="1" w:tplc="40090003" w:tentative="1">
+      <w:start w:val="1"/>
+      <w:numFmt w:val="bullet"/>
+      <w:lvlText w:val="o"/>
+      <w:lvlJc w:val="left"/>
+      <w:pPr>
+        <w:ind w:left="1440" w:hanging="360"/>
+      </w:pPr>
+      <w:rPr>
+        <w:rFonts w:ascii="Courier New" w:hAnsi="Courier New" w:cs="Courier New" w:hint="default"/>
+      </w:rPr>
+    </w:lvl>
+    <w:lvl w:ilvl="2" w:tplc="40090005" w:tentative="1">
+      <w:start w:val="1"/>
+      <w:numFmt w:val="bullet"/>
+      <w:lvlText w:val=""/>
+      <w:lvlJc w:val="left"/>
+      <w:pPr>
+        <w:ind w:left="2160" w:hanging="360"/>
+      </w:pPr>
+      <w:rPr>
+        <w:rFonts w:ascii="Wingdings" w:hAnsi="Wingdings" w:cs="Wingdings" w:hint="default"/>
+      </w:rPr>
+    </w:lvl>
+    <w:lvl w:ilvl="3" w:tplc="40090001" w:tentative="1">
+      <w:start w:val="1"/>
+      <w:numFmt w:val="bullet"/>
+      <w:lvlText w:val=""/>
+      <w:lvlJc w:val="left"/>
+      <w:pPr>
+        <w:ind w:left="2880" w:hanging="360"/>
+      </w:pPr>
+      <w:rPr>
+        <w:rFonts w:ascii="Symbol" w:hAnsi="Symbol" w:cs="Symbol" w:hint="default"/>
+      </w:rPr>
+    </w:lvl>
+    <w:lvl w:ilvl="4" w:tplc="40090003" w:tentative="1">
+      <w:start w:val="1"/>
+      <w:numFmt w:val="bullet"/>
+      <w:lvlText w:val="o"/>
+      <w:lvlJc w:val="left"/>
+      <w:pPr>
+        <w:ind w:left="3600" w:hanging="360"/>
+      </w:pPr>
+      <w:rPr>
+        <w:rFonts w:ascii="Courier New" w:hAnsi="Courier New" w:cs="Courier New" w:hint="default"/>
+      </w:rPr>
+    </w:lvl>
+    <w:lvl w:ilvl="5" w:tplc="40090005" w:tentative="1">
+      <w:start w:val="1"/>
+      <w:numFmt w:val="bullet"/>
+      <w:lvlText w:val=""/>
+      <w:lvlJc w:val="left"/>
+      <w:pPr>
+        <w:ind w:left="4320" w:hanging="360"/>
+      </w:pPr>
+      <w:rPr>
+        <w:rFonts w:ascii="Wingdings" w:hAnsi="Wingdings" w:cs="Wingdings" w:hint="default"/>
+      </w:rPr>
+    </w:lvl>
+    <w:lvl w:ilvl="6" w:tplc="40090001" w:tentative="1">
+      <w:start w:val="1"/>
+      <w:numFmt w:val="bullet"/>
+      <w:lvlText w:val=""/>
+      <w:lvlJc w:val="left"/>
+      <w:pPr>
+        <w:ind w:left="5040" w:hanging="360"/>
+      </w:pPr>
+      <w:rPr>
+        <w:rFonts w:ascii="Symbol" w:hAnsi="Symbol" w:cs="Symbol" w:hint="default"/>
+      </w:rPr>
+    </w:lvl>
+    <w:lvl w:ilvl="7" w:tplc="40090003" w:tentative="1">
+      <w:start w:val="1"/>
+      <w:numFmt w:val="bullet"/>
+      <w:lvlText w:val="o"/>
+      <w:lvlJc w:val="left"/>
+      <w:pPr>
+        <w:ind w:left="5760" w:hanging="360"/>
+      </w:pPr>
+      <w:rPr>
+        <w:rFonts w:ascii="Courier New" w:hAnsi="Courier New" w:cs="Courier New" w:hint="default"/>
+      </w:rPr>
+    </w:lvl>
+    <w:lvl w:ilvl="8" w:tplc="40090005" w:tentative="1">
+      <w:start w:val="1"/>
+      <w:numFmt w:val="bullet"/>
+      <w:lvlText w:val=""/>
+      <w:lvlJc w:val="left"/>
+      <w:pPr>
+        <w:ind w:left="6480" w:hanging="360"/>
+      </w:pPr>
+      <w:rPr>
+        <w:rFonts w:ascii="Wingdings" w:hAnsi="Wingdings" w:cs="Wingdings" w:hint="default"/>
+      </w:rPr>
+    </w:lvl>
+  </w:abstractNum>
+  <w:abstractNum w:abstractNumId="5" w15:restartNumberingAfterBreak="0">
+    <w:nsid w:val="458C58EC"/>
+    <w:multiLevelType w:val="hybridMultilevel"/>
+    <w:tmpl w:val="1C5EA7F8"/>
+    <w:lvl w:ilvl="0" w:tplc="4009000F">
+      <w:start w:val="1"/>
+      <w:numFmt w:val="decimal"/>
+      <w:lvlText w:val="%1."/>
+      <w:lvlJc w:val="left"/>
+      <w:pPr>
+        <w:ind w:left="720" w:hanging="360"/>
+      </w:pPr>
+      <w:rPr>
+        <w:rFonts w:hint="default"/>
+      </w:rPr>
+    </w:lvl>
+    <w:lvl w:ilvl="1" w:tplc="40090003" w:tentative="1">
+      <w:start w:val="1"/>
+      <w:numFmt w:val="bullet"/>
+      <w:lvlText w:val="o"/>
+      <w:lvlJc w:val="left"/>
+      <w:pPr>
+        <w:ind w:left="1440" w:hanging="360"/>
+      </w:pPr>
+      <w:rPr>
+        <w:rFonts w:ascii="Courier New" w:hAnsi="Courier New" w:cs="Courier New" w:hint="default"/>
+      </w:rPr>
+    </w:lvl>
+    <w:lvl w:ilvl="2" w:tplc="40090005" w:tentative="1">
+      <w:start w:val="1"/>
+      <w:numFmt w:val="bullet"/>
+      <w:lvlText w:val=""/>
+      <w:lvlJc w:val="left"/>
+      <w:pPr>
+        <w:ind w:left="2160" w:hanging="360"/>
+      </w:pPr>
+      <w:rPr>
+        <w:rFonts w:ascii="Wingdings" w:hAnsi="Wingdings" w:cs="Wingdings" w:hint="default"/>
+      </w:rPr>
+    </w:lvl>
+    <w:lvl w:ilvl="3" w:tplc="40090001" w:tentative="1">
+      <w:start w:val="1"/>
+      <w:numFmt w:val="bullet"/>
+      <w:lvlText w:val=""/>
+      <w:lvlJc w:val="left"/>
+      <w:pPr>
+        <w:ind w:left="2880" w:hanging="360"/>
+      </w:pPr>
+      <w:rPr>
+        <w:rFonts w:ascii="Symbol" w:hAnsi="Symbol" w:cs="Symbol" w:hint="default"/>
+      </w:rPr>
+    </w:lvl>
+    <w:lvl w:ilvl="4" w:tplc="40090003" w:tentative="1">
+      <w:start w:val="1"/>
+      <w:numFmt w:val="bullet"/>
+      <w:lvlText w:val="o"/>
+      <w:lvlJc w:val="left"/>
+      <w:pPr>
+        <w:ind w:left="3600" w:hanging="360"/>
+      </w:pPr>
+      <w:rPr>
+        <w:rFonts w:ascii="Courier New" w:hAnsi="Courier New" w:cs="Courier New" w:hint="default"/>
+      </w:rPr>
+    </w:lvl>
+    <w:lvl w:ilvl="5" w:tplc="40090005" w:tentative="1">
+      <w:start w:val="1"/>
+      <w:numFmt w:val="bullet"/>
+      <w:lvlText w:val=""/>
+      <w:lvlJc w:val="left"/>
+      <w:pPr>
+        <w:ind w:left="4320" w:hanging="360"/>
+      </w:pPr>
+      <w:rPr>
+        <w:rFonts w:ascii="Wingdings" w:hAnsi="Wingdings" w:cs="Wingdings" w:hint="default"/>
+      </w:rPr>
+    </w:lvl>
+    <w:lvl w:ilvl="6" w:tplc="40090001" w:tentative="1">
+      <w:start w:val="1"/>
+      <w:numFmt w:val="bullet"/>
+      <w:lvlText w:val=""/>
+      <w:lvlJc w:val="left"/>
+      <w:pPr>
+        <w:ind w:left="5040" w:hanging="360"/>
+      </w:pPr>
+      <w:rPr>
+        <w:rFonts w:ascii="Symbol" w:hAnsi="Symbol" w:cs="Symbol" w:hint="default"/>
+      </w:rPr>
+    </w:lvl>
+    <w:lvl w:ilvl="7" w:tplc="40090003" w:tentative="1">
+      <w:start w:val="1"/>
+      <w:numFmt w:val="bullet"/>
+      <w:lvlText w:val="o"/>
+      <w:lvlJc w:val="left"/>
+      <w:pPr>
+        <w:ind w:left="5760" w:hanging="360"/>
+      </w:pPr>
+      <w:rPr>
+        <w:rFonts w:ascii="Courier New" w:hAnsi="Courier New" w:cs="Courier New" w:hint="default"/>
+      </w:rPr>
+    </w:lvl>
+    <w:lvl w:ilvl="8" w:tplc="40090005" w:tentative="1">
+      <w:start w:val="1"/>
+      <w:numFmt w:val="bullet"/>
+      <w:lvlText w:val=""/>
+      <w:lvlJc w:val="left"/>
+      <w:pPr>
+        <w:ind w:left="6480" w:hanging="360"/>
+      </w:pPr>
+      <w:rPr>
+        <w:rFonts w:ascii="Wingdings" w:hAnsi="Wingdings" w:cs="Wingdings" w:hint="default"/>
+      </w:rPr>
+    </w:lvl>
+  </w:abstractNum>
+  <w:abstractNum w:abstractNumId="6" w15:restartNumberingAfterBreak="0">
     <w:nsid w:val="4A9047F8"/>
     <w:multiLevelType w:val="hybridMultilevel"/>
     <w:tmpl w:val="891425DE"/>
@@ -2033,7 +4726,7 @@
       </w:pPr>
     </w:lvl>
   </w:abstractNum>
-  <w:abstractNum w:abstractNumId="4" w15:restartNumberingAfterBreak="0">
+  <w:abstractNum w:abstractNumId="7" w15:restartNumberingAfterBreak="0">
     <w:nsid w:val="678A6082"/>
     <w:multiLevelType w:val="hybridMultilevel"/>
     <w:tmpl w:val="5CE403EE"/>
@@ -2146,7 +4839,7 @@
       </w:rPr>
     </w:lvl>
   </w:abstractNum>
-  <w:abstractNum w:abstractNumId="5" w15:restartNumberingAfterBreak="0">
+  <w:abstractNum w:abstractNumId="8" w15:restartNumberingAfterBreak="0">
     <w:nsid w:val="71870E6C"/>
     <w:multiLevelType w:val="hybridMultilevel"/>
     <w:tmpl w:val="E8080FC8"/>
@@ -2260,21 +4953,30 @@
     </w:lvl>
   </w:abstractNum>
   <w:num w:numId="1">
+    <w:abstractNumId w:val="3"/>
+  </w:num>
+  <w:num w:numId="2">
     <w:abstractNumId w:val="2"/>
   </w:num>
-  <w:num w:numId="2">
-    <w:abstractNumId w:val="1"/>
-  </w:num>
   <w:num w:numId="3">
-    <w:abstractNumId w:val="3"/>
+    <w:abstractNumId w:val="6"/>
   </w:num>
   <w:num w:numId="4">
     <w:abstractNumId w:val="0"/>
   </w:num>
   <w:num w:numId="5">
+    <w:abstractNumId w:val="7"/>
+  </w:num>
+  <w:num w:numId="6">
+    <w:abstractNumId w:val="8"/>
+  </w:num>
+  <w:num w:numId="7">
     <w:abstractNumId w:val="4"/>
   </w:num>
-  <w:num w:numId="6">
+  <w:num w:numId="8">
+    <w:abstractNumId w:val="1"/>
+  </w:num>
+  <w:num w:numId="9">
     <w:abstractNumId w:val="5"/>
   </w:num>
 </w:numbering>
@@ -3877,7 +6579,7 @@
   <dgm:whole/>
   <dgm:extLst>
     <a:ext uri="http://schemas.microsoft.com/office/drawing/2008/diagram">
-      <dsp:dataModelExt xmlns:dsp="http://schemas.microsoft.com/office/drawing/2008/diagram" relId="rId13" minVer="http://schemas.openxmlformats.org/drawingml/2006/diagram"/>
+      <dsp:dataModelExt xmlns:dsp="http://schemas.microsoft.com/office/drawing/2008/diagram" relId="rId14" minVer="http://schemas.openxmlformats.org/drawingml/2006/diagram"/>
     </a:ext>
   </dgm:extLst>
 </dgm:dataModel>

--- a/report.docx
+++ b/report.docx
@@ -4,7 +4,7 @@
   <w:body>
     <w:p>
       <w:pPr>
-        <w:spacing w:line="480" w:lineRule="auto"/>
+        <w:spacing w:line="240" w:lineRule="auto"/>
         <w:jc w:val="center"/>
         <w:rPr>
           <w:rFonts w:ascii="Times New Roman" w:hAnsi="Times New Roman" w:cs="Times New Roman"/>
@@ -70,68 +70,76 @@
         </w:rPr>
         <w:t>11</w:t>
       </w:r>
+      <w:r>
+        <w:rPr>
+          <w:rFonts w:ascii="Times New Roman" w:hAnsi="Times New Roman" w:cs="Times New Roman"/>
+          <w:b/>
+          <w:bCs/>
+          <w:sz w:val="36"/>
+          <w:szCs w:val="36"/>
+          <w:u w:val="single"/>
+        </w:rPr>
+        <w:t xml:space="preserve"> – Fruit Classifier</w:t>
+      </w:r>
     </w:p>
     <w:p>
       <w:pPr>
-        <w:spacing w:line="480" w:lineRule="auto"/>
+        <w:spacing w:line="240" w:lineRule="auto"/>
         <w:jc w:val="center"/>
         <w:rPr>
           <w:rFonts w:ascii="Times New Roman" w:hAnsi="Times New Roman" w:cs="Times New Roman"/>
-        </w:rPr>
-      </w:pPr>
-      <w:r>
-        <w:rPr>
-          <w:rFonts w:ascii="Times New Roman" w:hAnsi="Times New Roman" w:cs="Times New Roman"/>
-        </w:rPr>
-        <w:t>Sanket S. Joshi</w:t>
-      </w:r>
-      <w:r>
-        <w:rPr>
-          <w:rFonts w:ascii="Times New Roman" w:hAnsi="Times New Roman" w:cs="Times New Roman"/>
-        </w:rPr>
-        <w:t xml:space="preserve"> (</w:t>
+          <w:b/>
+          <w:bCs/>
+        </w:rPr>
+      </w:pPr>
+      <w:r>
+        <w:rPr>
+          <w:rFonts w:ascii="Times New Roman" w:hAnsi="Times New Roman" w:cs="Times New Roman"/>
+          <w:b/>
+          <w:bCs/>
+        </w:rPr>
+        <w:t>Anmol Chachra (</w:t>
       </w:r>
       <w:hyperlink r:id="rId7" w:history="1">
         <w:r>
           <w:rPr>
             <w:rStyle w:val="Hyperlink"/>
             <w:rFonts w:ascii="Times New Roman" w:hAnsi="Times New Roman" w:cs="Times New Roman"/>
+            <w:b/>
+            <w:bCs/>
           </w:rPr>
-          <w:t>f0042hj@dartmouth.edu</w:t>
+          <w:t>f0041wf@dartmouth.edu</w:t>
         </w:r>
       </w:hyperlink>
       <w:r>
         <w:rPr>
           <w:rFonts w:ascii="Times New Roman" w:hAnsi="Times New Roman" w:cs="Times New Roman"/>
-        </w:rPr>
-        <w:t>)</w:t>
-      </w:r>
-      <w:r>
-        <w:rPr>
-          <w:rStyle w:val="Hyperlink"/>
-          <w:rFonts w:ascii="Times New Roman" w:hAnsi="Times New Roman" w:cs="Times New Roman"/>
-        </w:rPr>
-        <w:t>,</w:t>
-      </w:r>
-      <w:r>
-        <w:rPr>
-          <w:rStyle w:val="Hyperlink"/>
-          <w:rFonts w:ascii="Times New Roman" w:hAnsi="Times New Roman" w:cs="Times New Roman"/>
           <w:b/>
           <w:bCs/>
-          <w:u w:val="none"/>
-        </w:rPr>
-        <w:t xml:space="preserve"> </w:t>
-      </w:r>
-      <w:r>
-        <w:rPr>
-          <w:rFonts w:ascii="Times New Roman" w:hAnsi="Times New Roman" w:cs="Times New Roman"/>
-        </w:rPr>
-        <w:t>Anmol Chachra</w:t>
-      </w:r>
-      <w:r>
-        <w:rPr>
-          <w:rFonts w:ascii="Times New Roman" w:hAnsi="Times New Roman" w:cs="Times New Roman"/>
+        </w:rPr>
+        <w:t>)</w:t>
+      </w:r>
+      <w:r>
+        <w:rPr>
+          <w:rFonts w:ascii="Times New Roman" w:hAnsi="Times New Roman" w:cs="Times New Roman"/>
+          <w:b/>
+          <w:bCs/>
+        </w:rPr>
+        <w:t xml:space="preserve"> | </w:t>
+      </w:r>
+      <w:r>
+        <w:rPr>
+          <w:rFonts w:ascii="Times New Roman" w:hAnsi="Times New Roman" w:cs="Times New Roman"/>
+          <w:b/>
+          <w:bCs/>
+        </w:rPr>
+        <w:t>Sanket S. Joshi</w:t>
+      </w:r>
+      <w:r>
+        <w:rPr>
+          <w:rFonts w:ascii="Times New Roman" w:hAnsi="Times New Roman" w:cs="Times New Roman"/>
+          <w:b/>
+          <w:bCs/>
         </w:rPr>
         <w:t xml:space="preserve"> (</w:t>
       </w:r>
@@ -140,26 +148,38 @@
           <w:rPr>
             <w:rStyle w:val="Hyperlink"/>
             <w:rFonts w:ascii="Times New Roman" w:hAnsi="Times New Roman" w:cs="Times New Roman"/>
+            <w:b/>
+            <w:bCs/>
           </w:rPr>
-          <w:t>f0041wf@dartmouth.edu</w:t>
+          <w:t>f0042hj@dartmouth.edu</w:t>
         </w:r>
       </w:hyperlink>
       <w:r>
         <w:rPr>
           <w:rFonts w:ascii="Times New Roman" w:hAnsi="Times New Roman" w:cs="Times New Roman"/>
+          <w:b/>
+          <w:bCs/>
         </w:rPr>
         <w:t>)</w:t>
       </w:r>
     </w:p>
     <w:p>
       <w:pPr>
+        <w:spacing w:line="240" w:lineRule="auto"/>
+        <w:jc w:val="center"/>
+        <w:rPr>
+          <w:rFonts w:ascii="Times New Roman" w:hAnsi="Times New Roman" w:cs="Times New Roman"/>
+        </w:rPr>
+      </w:pPr>
+    </w:p>
+    <w:p>
+      <w:pPr>
         <w:spacing w:line="276" w:lineRule="auto"/>
-        <w:jc w:val="both"/>
         <w:rPr>
           <w:rFonts w:ascii="Times New Roman" w:hAnsi="Times New Roman" w:cs="Times New Roman"/>
           <w:b/>
           <w:bCs/>
-          <w:color w:val="111111"/>
+          <w:color w:val="2F5496" w:themeColor="accent1" w:themeShade="BF"/>
           <w:sz w:val="28"/>
           <w:szCs w:val="28"/>
           <w:u w:val="single"/>
@@ -171,7 +191,7 @@
           <w:rFonts w:ascii="Times New Roman" w:hAnsi="Times New Roman" w:cs="Times New Roman"/>
           <w:b/>
           <w:bCs/>
-          <w:color w:val="111111"/>
+          <w:color w:val="2F5496" w:themeColor="accent1" w:themeShade="BF"/>
           <w:sz w:val="28"/>
           <w:szCs w:val="28"/>
           <w:u w:val="single"/>
@@ -212,7 +232,23 @@
           <w:color w:val="111111"/>
           <w:shd w:val="clear" w:color="auto" w:fill="FDFDFD"/>
         </w:rPr>
-        <w:t xml:space="preserve">images of fruits that vary in background, multiplicity, cuts, levels of ripening, exposure, etc. These are then split into training and test sets. The python code is a web application using Flask API on top of the Watson visual recognition API that extends the classifier functionality to a webpage. Users can upload custom images from local directory to the webpage and view matches along with </w:t>
+        <w:t>images of fruits that vary in background, multiplicity, cuts, levels of ripen</w:t>
+      </w:r>
+      <w:r>
+        <w:rPr>
+          <w:rFonts w:ascii="Times New Roman" w:hAnsi="Times New Roman" w:cs="Times New Roman"/>
+          <w:color w:val="111111"/>
+          <w:shd w:val="clear" w:color="auto" w:fill="FDFDFD"/>
+        </w:rPr>
+        <w:t>ess</w:t>
+      </w:r>
+      <w:r>
+        <w:rPr>
+          <w:rFonts w:ascii="Times New Roman" w:hAnsi="Times New Roman" w:cs="Times New Roman"/>
+          <w:color w:val="111111"/>
+          <w:shd w:val="clear" w:color="auto" w:fill="FDFDFD"/>
+        </w:rPr>
+        <w:t xml:space="preserve">, exposure, etc. These are then split into training and test sets. The python code is a web application using Flask API on top of the Watson visual recognition API that extends the classifier functionality to a webpage. Users can upload custom images from local directory to the webpage and view matches along with </w:t>
       </w:r>
       <w:r>
         <w:rPr>
@@ -254,96 +290,48 @@
         </w:rPr>
         <w:t xml:space="preserve"> as a list.</w:t>
       </w:r>
-    </w:p>
-    <w:p>
-      <w:pPr>
-        <w:spacing w:line="276" w:lineRule="auto"/>
-        <w:jc w:val="both"/>
-        <w:rPr>
-          <w:rFonts w:ascii="Times New Roman" w:hAnsi="Times New Roman" w:cs="Times New Roman"/>
-          <w:color w:val="111111"/>
-          <w:shd w:val="clear" w:color="auto" w:fill="FDFDFD"/>
-        </w:rPr>
-      </w:pPr>
-    </w:p>
-    <w:p>
-      <w:pPr>
-        <w:spacing w:line="276" w:lineRule="auto"/>
-        <w:jc w:val="both"/>
-        <w:rPr>
-          <w:rFonts w:ascii="Times New Roman" w:hAnsi="Times New Roman" w:cs="Times New Roman"/>
-          <w:color w:val="FF0000"/>
-          <w:shd w:val="clear" w:color="auto" w:fill="FDFDFD"/>
-        </w:rPr>
-      </w:pPr>
-      <w:r>
-        <w:rPr>
-          <w:rFonts w:ascii="Times New Roman" w:hAnsi="Times New Roman" w:cs="Times New Roman"/>
-          <w:b/>
-          <w:bCs/>
-          <w:color w:val="111111"/>
-          <w:sz w:val="28"/>
-          <w:szCs w:val="28"/>
-          <w:u w:val="single"/>
-          <w:shd w:val="clear" w:color="auto" w:fill="FDFDFD"/>
-        </w:rPr>
-        <w:t>Video</w:t>
-      </w:r>
-      <w:r>
-        <w:rPr>
-          <w:rFonts w:ascii="Times New Roman" w:hAnsi="Times New Roman" w:cs="Times New Roman"/>
-          <w:b/>
-          <w:bCs/>
-          <w:color w:val="111111"/>
-          <w:sz w:val="28"/>
-          <w:szCs w:val="28"/>
-          <w:shd w:val="clear" w:color="auto" w:fill="FDFDFD"/>
-        </w:rPr>
-        <w:t xml:space="preserve"> </w:t>
-      </w:r>
-      <w:r>
-        <w:rPr>
-          <w:rFonts w:ascii="Times New Roman" w:hAnsi="Times New Roman" w:cs="Times New Roman"/>
-          <w:b/>
-          <w:bCs/>
-          <w:color w:val="111111"/>
-          <w:sz w:val="28"/>
-          <w:szCs w:val="28"/>
-          <w:shd w:val="clear" w:color="auto" w:fill="FDFDFD"/>
-        </w:rPr>
-        <w:t>:</w:t>
-      </w:r>
-      <w:r>
-        <w:rPr>
-          <w:rFonts w:ascii="Times New Roman" w:hAnsi="Times New Roman" w:cs="Times New Roman"/>
-          <w:b/>
-          <w:bCs/>
-          <w:color w:val="111111"/>
-          <w:shd w:val="clear" w:color="auto" w:fill="FDFDFD"/>
-        </w:rPr>
-        <w:t xml:space="preserve"> </w:t>
+      <w:r>
+        <w:rPr>
+          <w:rFonts w:ascii="Times New Roman" w:hAnsi="Times New Roman" w:cs="Times New Roman"/>
+          <w:color w:val="111111"/>
+          <w:shd w:val="clear" w:color="auto" w:fill="FDFDFD"/>
+        </w:rPr>
+        <w:t xml:space="preserve"> Find the video demo </w:t>
       </w:r>
       <w:hyperlink r:id="rId9" w:history="1">
         <w:r>
           <w:rPr>
             <w:rStyle w:val="Hyperlink"/>
+            <w:rFonts w:ascii="Times New Roman" w:hAnsi="Times New Roman" w:cs="Times New Roman"/>
+            <w:shd w:val="clear" w:color="auto" w:fill="FDFDFD"/>
           </w:rPr>
-          <w:t>https://dartmouth.techsmithrelay.com/joao</w:t>
+          <w:t>h</w:t>
+        </w:r>
+        <w:r>
+          <w:rPr>
+            <w:rStyle w:val="Hyperlink"/>
+            <w:rFonts w:ascii="Times New Roman" w:hAnsi="Times New Roman" w:cs="Times New Roman"/>
+            <w:shd w:val="clear" w:color="auto" w:fill="FDFDFD"/>
+          </w:rPr>
+          <w:t>e</w:t>
+        </w:r>
+        <w:r>
+          <w:rPr>
+            <w:rStyle w:val="Hyperlink"/>
+            <w:rFonts w:ascii="Times New Roman" w:hAnsi="Times New Roman" w:cs="Times New Roman"/>
+            <w:shd w:val="clear" w:color="auto" w:fill="FDFDFD"/>
+          </w:rPr>
+          <w:t>re</w:t>
         </w:r>
       </w:hyperlink>
-    </w:p>
-    <w:p>
-      <w:pPr>
-        <w:spacing w:line="276" w:lineRule="auto"/>
-        <w:jc w:val="both"/>
-        <w:rPr>
-          <w:rFonts w:ascii="Times New Roman" w:hAnsi="Times New Roman" w:cs="Times New Roman"/>
-          <w:b/>
-          <w:bCs/>
-          <w:color w:val="111111"/>
-          <w:shd w:val="clear" w:color="auto" w:fill="FDFDFD"/>
-        </w:rPr>
-      </w:pPr>
+      <w:r>
+        <w:rPr>
+          <w:rFonts w:ascii="Times New Roman" w:hAnsi="Times New Roman" w:cs="Times New Roman"/>
+          <w:color w:val="111111"/>
+          <w:shd w:val="clear" w:color="auto" w:fill="FDFDFD"/>
+        </w:rPr>
+        <w:t>.</w:t>
+      </w:r>
     </w:p>
     <w:p>
       <w:pPr>
@@ -360,12 +348,27 @@
           <w:shd w:val="clear" w:color="auto" w:fill="FDFDFD"/>
         </w:rPr>
       </w:pPr>
-      <w:r>
+    </w:p>
+    <w:p>
+      <w:pPr>
+        <w:spacing w:line="276" w:lineRule="auto"/>
         <w:rPr>
           <w:rFonts w:ascii="Times New Roman" w:hAnsi="Times New Roman" w:cs="Times New Roman"/>
           <w:b/>
           <w:bCs/>
           <w:color w:val="111111"/>
+          <w:sz w:val="28"/>
+          <w:szCs w:val="28"/>
+          <w:u w:val="single"/>
+          <w:shd w:val="clear" w:color="auto" w:fill="FDFDFD"/>
+        </w:rPr>
+      </w:pPr>
+      <w:r>
+        <w:rPr>
+          <w:rFonts w:ascii="Times New Roman" w:hAnsi="Times New Roman" w:cs="Times New Roman"/>
+          <w:b/>
+          <w:bCs/>
+          <w:color w:val="2F5496" w:themeColor="accent1" w:themeShade="BF"/>
           <w:sz w:val="28"/>
           <w:szCs w:val="28"/>
           <w:u w:val="single"/>
@@ -586,12 +589,12 @@
     <w:p>
       <w:pPr>
         <w:spacing w:line="276" w:lineRule="auto"/>
-        <w:jc w:val="both"/>
+        <w:jc w:val="center"/>
         <w:rPr>
           <w:rFonts w:ascii="Times New Roman" w:hAnsi="Times New Roman" w:cs="Times New Roman"/>
           <w:b/>
           <w:bCs/>
-          <w:color w:val="111111"/>
+          <w:color w:val="2F5496" w:themeColor="accent1" w:themeShade="BF"/>
           <w:sz w:val="28"/>
           <w:szCs w:val="28"/>
           <w:u w:val="single"/>
@@ -603,7 +606,7 @@
           <w:rFonts w:ascii="Times New Roman" w:hAnsi="Times New Roman" w:cs="Times New Roman"/>
           <w:b/>
           <w:bCs/>
-          <w:color w:val="111111"/>
+          <w:color w:val="2F5496" w:themeColor="accent1" w:themeShade="BF"/>
           <w:sz w:val="28"/>
           <w:szCs w:val="28"/>
           <w:u w:val="single"/>
@@ -616,7 +619,7 @@
           <w:rFonts w:ascii="Times New Roman" w:hAnsi="Times New Roman" w:cs="Times New Roman"/>
           <w:b/>
           <w:bCs/>
-          <w:color w:val="111111"/>
+          <w:color w:val="2F5496" w:themeColor="accent1" w:themeShade="BF"/>
           <w:sz w:val="28"/>
           <w:szCs w:val="28"/>
           <w:u w:val="single"/>
@@ -645,7 +648,7 @@
           <w:shd w:val="clear" w:color="auto" w:fill="FDFDFD"/>
         </w:rPr>
         <w:drawing>
-          <wp:inline distT="0" distB="0" distL="0" distR="0" wp14:anchorId="2C3BA028" wp14:editId="3F12A87C">
+          <wp:inline distT="0" distB="0" distL="0" distR="0" wp14:anchorId="2C3BA028" wp14:editId="580DEA5D">
             <wp:extent cx="4030980" cy="2034540"/>
             <wp:effectExtent l="0" t="0" r="0" b="0"/>
             <wp:docPr id="3" name="Diagram 3"/>
@@ -878,7 +881,6 @@
           <w:color w:val="111111"/>
           <w:shd w:val="clear" w:color="auto" w:fill="FDFDFD"/>
         </w:rPr>
-        <w:lastRenderedPageBreak/>
         <w:t xml:space="preserve">The IBM Watson visual recognition API reads the image file </w:t>
       </w:r>
       <w:r>
@@ -979,47 +981,30 @@
     </w:p>
     <w:p>
       <w:pPr>
-        <w:pStyle w:val="ListParagraph"/>
         <w:spacing w:line="276" w:lineRule="auto"/>
-        <w:jc w:val="both"/>
         <w:rPr>
           <w:rFonts w:ascii="Times New Roman" w:hAnsi="Times New Roman" w:cs="Times New Roman"/>
           <w:b/>
           <w:bCs/>
-          <w:color w:val="111111"/>
+          <w:color w:val="2F5496" w:themeColor="accent1" w:themeShade="BF"/>
           <w:sz w:val="28"/>
           <w:szCs w:val="28"/>
           <w:u w:val="single"/>
           <w:shd w:val="clear" w:color="auto" w:fill="FDFDFD"/>
         </w:rPr>
       </w:pPr>
-    </w:p>
-    <w:p>
-      <w:pPr>
-        <w:spacing w:line="276" w:lineRule="auto"/>
-        <w:jc w:val="both"/>
+      <w:r>
         <w:rPr>
           <w:rFonts w:ascii="Times New Roman" w:hAnsi="Times New Roman" w:cs="Times New Roman"/>
           <w:b/>
           <w:bCs/>
-          <w:color w:val="111111"/>
+          <w:color w:val="2F5496" w:themeColor="accent1" w:themeShade="BF"/>
           <w:sz w:val="28"/>
           <w:szCs w:val="28"/>
           <w:u w:val="single"/>
           <w:shd w:val="clear" w:color="auto" w:fill="FDFDFD"/>
         </w:rPr>
-      </w:pPr>
-      <w:r>
-        <w:rPr>
-          <w:rFonts w:ascii="Times New Roman" w:hAnsi="Times New Roman" w:cs="Times New Roman"/>
-          <w:b/>
-          <w:bCs/>
-          <w:color w:val="111111"/>
-          <w:sz w:val="28"/>
-          <w:szCs w:val="28"/>
-          <w:u w:val="single"/>
-          <w:shd w:val="clear" w:color="auto" w:fill="FDFDFD"/>
-        </w:rPr>
+        <w:lastRenderedPageBreak/>
         <w:t>Data Sources</w:t>
       </w:r>
     </w:p>
@@ -1187,7 +1172,23 @@
           <w:color w:val="111111"/>
           <w:shd w:val="clear" w:color="auto" w:fill="FDFDFD"/>
         </w:rPr>
-        <w:t xml:space="preserve"> background, multiplicity, cuts, levels of ripening, exposure, etc</w:t>
+        <w:t xml:space="preserve"> background, multiplicity, cuts, levels of ripen</w:t>
+      </w:r>
+      <w:r>
+        <w:rPr>
+          <w:rFonts w:ascii="Times New Roman" w:hAnsi="Times New Roman" w:cs="Times New Roman"/>
+          <w:color w:val="111111"/>
+          <w:shd w:val="clear" w:color="auto" w:fill="FDFDFD"/>
+        </w:rPr>
+        <w:t>ess</w:t>
+      </w:r>
+      <w:r>
+        <w:rPr>
+          <w:rFonts w:ascii="Times New Roman" w:hAnsi="Times New Roman" w:cs="Times New Roman"/>
+          <w:color w:val="111111"/>
+          <w:shd w:val="clear" w:color="auto" w:fill="FDFDFD"/>
+        </w:rPr>
+        <w:t>, exposure, etc</w:t>
       </w:r>
     </w:p>
     <w:p>
@@ -1276,12 +1277,11 @@
     <w:p>
       <w:pPr>
         <w:spacing w:line="276" w:lineRule="auto"/>
-        <w:jc w:val="both"/>
         <w:rPr>
           <w:rFonts w:ascii="Times New Roman" w:hAnsi="Times New Roman" w:cs="Times New Roman"/>
           <w:b/>
           <w:bCs/>
-          <w:color w:val="111111"/>
+          <w:color w:val="2F5496" w:themeColor="accent1" w:themeShade="BF"/>
           <w:sz w:val="28"/>
           <w:szCs w:val="28"/>
           <w:u w:val="single"/>
@@ -1293,7 +1293,7 @@
           <w:rFonts w:ascii="Times New Roman" w:hAnsi="Times New Roman" w:cs="Times New Roman"/>
           <w:b/>
           <w:bCs/>
-          <w:color w:val="111111"/>
+          <w:color w:val="2F5496" w:themeColor="accent1" w:themeShade="BF"/>
           <w:sz w:val="28"/>
           <w:szCs w:val="28"/>
           <w:u w:val="single"/>
@@ -1474,12 +1474,11 @@
     <w:p>
       <w:pPr>
         <w:spacing w:line="276" w:lineRule="auto"/>
-        <w:jc w:val="both"/>
         <w:rPr>
           <w:rFonts w:ascii="Times New Roman" w:hAnsi="Times New Roman" w:cs="Times New Roman"/>
           <w:b/>
           <w:bCs/>
-          <w:color w:val="111111"/>
+          <w:color w:val="2F5496" w:themeColor="accent1" w:themeShade="BF"/>
           <w:sz w:val="28"/>
           <w:szCs w:val="28"/>
           <w:u w:val="single"/>
@@ -1491,7 +1490,7 @@
           <w:rFonts w:ascii="Times New Roman" w:hAnsi="Times New Roman" w:cs="Times New Roman"/>
           <w:b/>
           <w:bCs/>
-          <w:color w:val="111111"/>
+          <w:color w:val="2F5496" w:themeColor="accent1" w:themeShade="BF"/>
           <w:sz w:val="28"/>
           <w:szCs w:val="28"/>
           <w:u w:val="single"/>
@@ -1578,12 +1577,11 @@
     <w:p>
       <w:pPr>
         <w:spacing w:line="276" w:lineRule="auto"/>
-        <w:jc w:val="both"/>
         <w:rPr>
           <w:rFonts w:ascii="Times New Roman" w:hAnsi="Times New Roman" w:cs="Times New Roman"/>
           <w:b/>
           <w:bCs/>
-          <w:color w:val="111111"/>
+          <w:color w:val="2F5496" w:themeColor="accent1" w:themeShade="BF"/>
           <w:sz w:val="28"/>
           <w:szCs w:val="28"/>
           <w:u w:val="single"/>
@@ -1595,7 +1593,7 @@
           <w:rFonts w:ascii="Times New Roman" w:hAnsi="Times New Roman" w:cs="Times New Roman"/>
           <w:b/>
           <w:bCs/>
-          <w:color w:val="111111"/>
+          <w:color w:val="2F5496" w:themeColor="accent1" w:themeShade="BF"/>
           <w:sz w:val="28"/>
           <w:szCs w:val="28"/>
           <w:u w:val="single"/>
@@ -1608,7 +1606,7 @@
           <w:rFonts w:ascii="Times New Roman" w:hAnsi="Times New Roman" w:cs="Times New Roman"/>
           <w:b/>
           <w:bCs/>
-          <w:color w:val="111111"/>
+          <w:color w:val="2F5496" w:themeColor="accent1" w:themeShade="BF"/>
           <w:sz w:val="28"/>
           <w:szCs w:val="28"/>
           <w:u w:val="single"/>
@@ -1621,7 +1619,7 @@
           <w:rFonts w:ascii="Times New Roman" w:hAnsi="Times New Roman" w:cs="Times New Roman"/>
           <w:b/>
           <w:bCs/>
-          <w:color w:val="111111"/>
+          <w:color w:val="2F5496" w:themeColor="accent1" w:themeShade="BF"/>
           <w:sz w:val="28"/>
           <w:szCs w:val="28"/>
           <w:u w:val="single"/>
@@ -1634,7 +1632,7 @@
           <w:rFonts w:ascii="Times New Roman" w:hAnsi="Times New Roman" w:cs="Times New Roman"/>
           <w:b/>
           <w:bCs/>
-          <w:color w:val="111111"/>
+          <w:color w:val="2F5496" w:themeColor="accent1" w:themeShade="BF"/>
           <w:sz w:val="28"/>
           <w:szCs w:val="28"/>
           <w:u w:val="single"/>
@@ -1647,7 +1645,7 @@
           <w:rFonts w:ascii="Times New Roman" w:hAnsi="Times New Roman" w:cs="Times New Roman"/>
           <w:b/>
           <w:bCs/>
-          <w:color w:val="111111"/>
+          <w:color w:val="2F5496" w:themeColor="accent1" w:themeShade="BF"/>
           <w:sz w:val="28"/>
           <w:szCs w:val="28"/>
           <w:u w:val="single"/>
@@ -1660,7 +1658,7 @@
           <w:rFonts w:ascii="Times New Roman" w:hAnsi="Times New Roman" w:cs="Times New Roman"/>
           <w:b/>
           <w:bCs/>
-          <w:color w:val="111111"/>
+          <w:color w:val="2F5496" w:themeColor="accent1" w:themeShade="BF"/>
           <w:sz w:val="28"/>
           <w:szCs w:val="28"/>
           <w:u w:val="single"/>
@@ -1673,7 +1671,7 @@
           <w:rFonts w:ascii="Times New Roman" w:hAnsi="Times New Roman" w:cs="Times New Roman"/>
           <w:b/>
           <w:bCs/>
-          <w:color w:val="111111"/>
+          <w:color w:val="2F5496" w:themeColor="accent1" w:themeShade="BF"/>
           <w:sz w:val="28"/>
           <w:szCs w:val="28"/>
           <w:u w:val="single"/>
@@ -1686,7 +1684,7 @@
           <w:rFonts w:ascii="Times New Roman" w:hAnsi="Times New Roman" w:cs="Times New Roman"/>
           <w:b/>
           <w:bCs/>
-          <w:color w:val="111111"/>
+          <w:color w:val="2F5496" w:themeColor="accent1" w:themeShade="BF"/>
           <w:sz w:val="28"/>
           <w:szCs w:val="28"/>
           <w:u w:val="single"/>
@@ -1721,43 +1719,7 @@
           <w:color w:val="111111"/>
           <w:shd w:val="clear" w:color="auto" w:fill="FDFDFD"/>
         </w:rPr>
-        <w:t xml:space="preserve">We started our exercise with bird and animal classifiers. The problems we mainly faced were the unavailability of images where the object was clearly separated from the background. This meant either supplying </w:t>
-      </w:r>
-      <w:proofErr w:type="gramStart"/>
-      <w:r>
-        <w:rPr>
-          <w:rFonts w:ascii="Times New Roman" w:hAnsi="Times New Roman" w:cs="Times New Roman"/>
-          <w:color w:val="111111"/>
-          <w:shd w:val="clear" w:color="auto" w:fill="FDFDFD"/>
-        </w:rPr>
-        <w:t>a large number of</w:t>
-      </w:r>
-      <w:proofErr w:type="gramEnd"/>
-      <w:r>
-        <w:rPr>
-          <w:rFonts w:ascii="Times New Roman" w:hAnsi="Times New Roman" w:cs="Times New Roman"/>
-          <w:color w:val="111111"/>
-          <w:shd w:val="clear" w:color="auto" w:fill="FDFDFD"/>
-        </w:rPr>
-        <w:t xml:space="preserve"> training images, or by hand picking examples with unambiguous background. The former would exceed the training capacity and the later would exceed time limitations. We then </w:t>
-      </w:r>
-      <w:proofErr w:type="gramStart"/>
-      <w:r>
-        <w:rPr>
-          <w:rFonts w:ascii="Times New Roman" w:hAnsi="Times New Roman" w:cs="Times New Roman"/>
-          <w:color w:val="111111"/>
-          <w:shd w:val="clear" w:color="auto" w:fill="FDFDFD"/>
-        </w:rPr>
-        <w:t>made a decision</w:t>
-      </w:r>
-      <w:proofErr w:type="gramEnd"/>
-      <w:r>
-        <w:rPr>
-          <w:rFonts w:ascii="Times New Roman" w:hAnsi="Times New Roman" w:cs="Times New Roman"/>
-          <w:color w:val="111111"/>
-          <w:shd w:val="clear" w:color="auto" w:fill="FDFDFD"/>
-        </w:rPr>
-        <w:t xml:space="preserve"> to classify fruits instead.</w:t>
+        <w:t>We started our exercise with bird and animal classifiers. The problems we mainly faced were the unavailability of images where the object was clearly separated from the background. This meant either supplying a large number of training images, or by hand picking examples with unambiguous background. The former would exceed the training capacity and the later would exceed time limitations. We then made a decision to classify fruits instead.</w:t>
       </w:r>
     </w:p>
     <w:p>
@@ -1784,16 +1746,7 @@
           <w:color w:val="111111"/>
           <w:shd w:val="clear" w:color="auto" w:fill="FDFDFD"/>
         </w:rPr>
-        <w:t xml:space="preserve">We initially trained a fruit classifier for apple, banana and oranges. This seemed to be very trivial since the fruits vary by shape as well as colour. It was difficult to get low score matches and impossible to get negative matches. Hence, we decided to select fruits that are visually </w:t>
-      </w:r>
-      <w:r>
-        <w:rPr>
-          <w:rFonts w:ascii="Times New Roman" w:hAnsi="Times New Roman" w:cs="Times New Roman"/>
-          <w:color w:val="111111"/>
-          <w:shd w:val="clear" w:color="auto" w:fill="FDFDFD"/>
-        </w:rPr>
-        <w:lastRenderedPageBreak/>
-        <w:t xml:space="preserve">overlapping in their different stages. For instance, apples, peaches and pomegranates are very similar when ripe. The only things that </w:t>
+        <w:t xml:space="preserve">We initially trained a fruit classifier for apple, banana and oranges. This seemed to be very trivial since the fruits vary by shape as well as colour. It was difficult to get low score matches and impossible to get negative matches. Hence, we decided to select fruits that are visually overlapping in their different stages. For instance, apples, peaches and pomegranates are very similar when ripe. The only things that </w:t>
       </w:r>
       <w:r>
         <w:rPr>
@@ -1844,7 +1797,23 @@
           <w:color w:val="111111"/>
           <w:shd w:val="clear" w:color="auto" w:fill="FDFDFD"/>
         </w:rPr>
-        <w:t>We notice that not enough of our training samples had fruits at different ripening stages and multiplicities. We decided to even out the proportions different factors in the training set to further improve accuracies of such outlier test examples.</w:t>
+        <w:t>We notice that not enough of our training samples had fruits at different ripen</w:t>
+      </w:r>
+      <w:r>
+        <w:rPr>
+          <w:rFonts w:ascii="Times New Roman" w:hAnsi="Times New Roman" w:cs="Times New Roman"/>
+          <w:color w:val="111111"/>
+          <w:shd w:val="clear" w:color="auto" w:fill="FDFDFD"/>
+        </w:rPr>
+        <w:t xml:space="preserve">ess </w:t>
+      </w:r>
+      <w:r>
+        <w:rPr>
+          <w:rFonts w:ascii="Times New Roman" w:hAnsi="Times New Roman" w:cs="Times New Roman"/>
+          <w:color w:val="111111"/>
+          <w:shd w:val="clear" w:color="auto" w:fill="FDFDFD"/>
+        </w:rPr>
+        <w:t>stages and multiplicities. We decided to even out the proportions different factors in the training set to further improve accuracies of such outlier test examples.</w:t>
       </w:r>
     </w:p>
     <w:p>
@@ -1871,6 +1840,7 @@
           <w:color w:val="111111"/>
           <w:shd w:val="clear" w:color="auto" w:fill="FDFDFD"/>
         </w:rPr>
+        <w:lastRenderedPageBreak/>
         <w:t>It seems like the model does not have the capability to differentiate background from the object. Hence, it was necessary to provide ample training examples without backgrounds as well as with varied backgrounds.</w:t>
       </w:r>
     </w:p>
@@ -1919,12 +1889,11 @@
     <w:p>
       <w:pPr>
         <w:spacing w:line="276" w:lineRule="auto"/>
-        <w:jc w:val="both"/>
         <w:rPr>
           <w:rFonts w:ascii="Times New Roman" w:hAnsi="Times New Roman" w:cs="Times New Roman"/>
           <w:b/>
           <w:bCs/>
-          <w:color w:val="111111"/>
+          <w:color w:val="2F5496" w:themeColor="accent1" w:themeShade="BF"/>
           <w:sz w:val="28"/>
           <w:szCs w:val="28"/>
           <w:u w:val="single"/>
@@ -1936,98 +1905,45 @@
           <w:rFonts w:ascii="Times New Roman" w:hAnsi="Times New Roman" w:cs="Times New Roman"/>
           <w:b/>
           <w:bCs/>
+          <w:color w:val="2F5496" w:themeColor="accent1" w:themeShade="BF"/>
           <w:sz w:val="28"/>
           <w:szCs w:val="28"/>
           <w:u w:val="single"/>
         </w:rPr>
-        <w:t>Summary of results</w:t>
+        <w:t xml:space="preserve">Summary of </w:t>
+      </w:r>
+      <w:r>
+        <w:rPr>
+          <w:rFonts w:ascii="Times New Roman" w:hAnsi="Times New Roman" w:cs="Times New Roman"/>
+          <w:b/>
+          <w:bCs/>
+          <w:color w:val="2F5496" w:themeColor="accent1" w:themeShade="BF"/>
+          <w:sz w:val="28"/>
+          <w:szCs w:val="28"/>
+          <w:u w:val="single"/>
+        </w:rPr>
+        <w:t>R</w:t>
+      </w:r>
+      <w:r>
+        <w:rPr>
+          <w:rFonts w:ascii="Times New Roman" w:hAnsi="Times New Roman" w:cs="Times New Roman"/>
+          <w:b/>
+          <w:bCs/>
+          <w:color w:val="2F5496" w:themeColor="accent1" w:themeShade="BF"/>
+          <w:sz w:val="28"/>
+          <w:szCs w:val="28"/>
+          <w:u w:val="single"/>
+        </w:rPr>
+        <w:t>esults</w:t>
       </w:r>
     </w:p>
     <w:p>
       <w:pPr>
-        <w:spacing w:line="276" w:lineRule="auto"/>
-        <w:jc w:val="both"/>
-        <w:rPr>
-          <w:rFonts w:ascii="Times New Roman" w:hAnsi="Times New Roman" w:cs="Times New Roman"/>
-          <w:color w:val="111111"/>
-          <w:shd w:val="clear" w:color="auto" w:fill="FDFDFD"/>
-        </w:rPr>
-      </w:pPr>
-      <w:r>
-        <w:rPr>
-          <w:rFonts w:ascii="Times New Roman" w:hAnsi="Times New Roman" w:cs="Times New Roman"/>
-          <w:color w:val="111111"/>
-          <w:shd w:val="clear" w:color="auto" w:fill="FDFDFD"/>
-        </w:rPr>
-        <w:t xml:space="preserve">The following table shows the number of images in the training set, test set, and </w:t>
-      </w:r>
-      <w:r>
-        <w:rPr>
-          <w:rFonts w:ascii="Times New Roman" w:hAnsi="Times New Roman" w:cs="Times New Roman"/>
-          <w:color w:val="111111"/>
-          <w:shd w:val="clear" w:color="auto" w:fill="FDFDFD"/>
-        </w:rPr>
-        <w:t xml:space="preserve">their </w:t>
-      </w:r>
-      <w:r>
-        <w:rPr>
-          <w:rFonts w:ascii="Times New Roman" w:hAnsi="Times New Roman" w:cs="Times New Roman"/>
-          <w:color w:val="111111"/>
-          <w:shd w:val="clear" w:color="auto" w:fill="FDFDFD"/>
-        </w:rPr>
-        <w:t>classification results.</w:t>
-      </w:r>
-      <w:r>
-        <w:rPr>
-          <w:rFonts w:ascii="Times New Roman" w:hAnsi="Times New Roman" w:cs="Times New Roman"/>
-          <w:color w:val="111111"/>
-          <w:shd w:val="clear" w:color="auto" w:fill="FDFDFD"/>
-        </w:rPr>
-        <w:t xml:space="preserve"> </w:t>
-      </w:r>
-      <w:r>
-        <w:rPr>
-          <w:rFonts w:ascii="Times New Roman" w:hAnsi="Times New Roman" w:cs="Times New Roman"/>
-          <w:color w:val="111111"/>
-          <w:shd w:val="clear" w:color="auto" w:fill="FDFDFD"/>
-        </w:rPr>
-        <w:t>With a</w:t>
-      </w:r>
-      <w:r>
-        <w:rPr>
-          <w:rFonts w:ascii="Times New Roman" w:hAnsi="Times New Roman" w:cs="Times New Roman"/>
-          <w:color w:val="111111"/>
-          <w:shd w:val="clear" w:color="auto" w:fill="FDFDFD"/>
-        </w:rPr>
-        <w:t xml:space="preserve"> threshold </w:t>
-      </w:r>
-      <w:r>
-        <w:rPr>
-          <w:rFonts w:ascii="Times New Roman" w:hAnsi="Times New Roman" w:cs="Times New Roman"/>
-          <w:color w:val="111111"/>
-          <w:shd w:val="clear" w:color="auto" w:fill="FDFDFD"/>
-        </w:rPr>
-        <w:t xml:space="preserve">of 0.6, the accuracy is 83.7%. </w:t>
-      </w:r>
-      <w:r>
-        <w:rPr>
-          <w:rFonts w:ascii="Times New Roman" w:hAnsi="Times New Roman" w:cs="Times New Roman"/>
-          <w:color w:val="111111"/>
-          <w:shd w:val="clear" w:color="auto" w:fill="FDFDFD"/>
-        </w:rPr>
-        <w:t xml:space="preserve">The number of </w:t>
-      </w:r>
-      <w:r>
-        <w:rPr>
-          <w:rFonts w:ascii="Times New Roman" w:hAnsi="Times New Roman" w:cs="Times New Roman"/>
-          <w:color w:val="111111"/>
-          <w:shd w:val="clear" w:color="auto" w:fill="FDFDFD"/>
-        </w:rPr>
-        <w:t>false positives and negatives seems to be very low despite of the similarity in test examples across class. This implies that the model has been trained well.</w:t>
-      </w:r>
-    </w:p>
-    <w:p>
-      <w:pPr>
+        <w:pStyle w:val="ListParagraph"/>
+        <w:numPr>
+          <w:ilvl w:val="0"/>
+          <w:numId w:val="10"/>
+        </w:numPr>
         <w:spacing w:line="276" w:lineRule="auto"/>
         <w:jc w:val="both"/>
         <w:rPr>
@@ -2043,10 +1959,174 @@
       <w:r>
         <w:rPr>
           <w:rFonts w:ascii="Times New Roman" w:hAnsi="Times New Roman" w:cs="Times New Roman"/>
+          <w:color w:val="111111"/>
+          <w:shd w:val="clear" w:color="auto" w:fill="FDFDFD"/>
+        </w:rPr>
+        <w:t>T</w:t>
+      </w:r>
+      <w:r>
+        <w:rPr>
+          <w:rFonts w:ascii="Times New Roman" w:hAnsi="Times New Roman" w:cs="Times New Roman"/>
+          <w:color w:val="111111"/>
+          <w:shd w:val="clear" w:color="auto" w:fill="FDFDFD"/>
+        </w:rPr>
+        <w:t xml:space="preserve">he following table shows the number of images in the training set, test set, and </w:t>
+      </w:r>
+      <w:r>
+        <w:rPr>
+          <w:rFonts w:ascii="Times New Roman" w:hAnsi="Times New Roman" w:cs="Times New Roman"/>
+          <w:color w:val="111111"/>
+          <w:shd w:val="clear" w:color="auto" w:fill="FDFDFD"/>
+        </w:rPr>
+        <w:t xml:space="preserve">their </w:t>
+      </w:r>
+      <w:r>
+        <w:rPr>
+          <w:rFonts w:ascii="Times New Roman" w:hAnsi="Times New Roman" w:cs="Times New Roman"/>
+          <w:color w:val="111111"/>
+          <w:shd w:val="clear" w:color="auto" w:fill="FDFDFD"/>
+        </w:rPr>
+        <w:t>classification results.</w:t>
+      </w:r>
+      <w:r>
+        <w:rPr>
+          <w:rFonts w:ascii="Times New Roman" w:hAnsi="Times New Roman" w:cs="Times New Roman"/>
+          <w:color w:val="111111"/>
+          <w:shd w:val="clear" w:color="auto" w:fill="FDFDFD"/>
+        </w:rPr>
+        <w:t xml:space="preserve"> </w:t>
+      </w:r>
+      <w:r>
+        <w:rPr>
+          <w:rFonts w:ascii="Times New Roman" w:hAnsi="Times New Roman" w:cs="Times New Roman"/>
+          <w:color w:val="111111"/>
+          <w:shd w:val="clear" w:color="auto" w:fill="FDFDFD"/>
+        </w:rPr>
+        <w:t>With a</w:t>
+      </w:r>
+      <w:r>
+        <w:rPr>
+          <w:rFonts w:ascii="Times New Roman" w:hAnsi="Times New Roman" w:cs="Times New Roman"/>
+          <w:color w:val="111111"/>
+          <w:shd w:val="clear" w:color="auto" w:fill="FDFDFD"/>
+        </w:rPr>
+        <w:t xml:space="preserve"> threshold </w:t>
+      </w:r>
+      <w:r>
+        <w:rPr>
+          <w:rFonts w:ascii="Times New Roman" w:hAnsi="Times New Roman" w:cs="Times New Roman"/>
+          <w:color w:val="111111"/>
+          <w:shd w:val="clear" w:color="auto" w:fill="FDFDFD"/>
+        </w:rPr>
+        <w:t xml:space="preserve">of 0.6, the accuracy is 83.7%. </w:t>
+      </w:r>
+    </w:p>
+    <w:p>
+      <w:pPr>
+        <w:pStyle w:val="ListParagraph"/>
+        <w:numPr>
+          <w:ilvl w:val="0"/>
+          <w:numId w:val="10"/>
+        </w:numPr>
+        <w:spacing w:line="276" w:lineRule="auto"/>
+        <w:jc w:val="both"/>
+        <w:rPr>
+          <w:rFonts w:ascii="Times New Roman" w:hAnsi="Times New Roman" w:cs="Times New Roman"/>
+          <w:b/>
+          <w:bCs/>
           <w:color w:val="FF0000"/>
-          <w:shd w:val="clear" w:color="auto" w:fill="FDFDFD"/>
-        </w:rPr>
-        <w:t>TODO</w:t>
+          <w:sz w:val="28"/>
+          <w:szCs w:val="28"/>
+          <w:u w:val="single"/>
+        </w:rPr>
+      </w:pPr>
+      <w:r>
+        <w:rPr>
+          <w:rFonts w:ascii="Times New Roman" w:hAnsi="Times New Roman" w:cs="Times New Roman"/>
+          <w:color w:val="111111"/>
+          <w:shd w:val="clear" w:color="auto" w:fill="FDFDFD"/>
+        </w:rPr>
+        <w:t xml:space="preserve">The number of </w:t>
+      </w:r>
+      <w:r>
+        <w:rPr>
+          <w:rFonts w:ascii="Times New Roman" w:hAnsi="Times New Roman" w:cs="Times New Roman"/>
+          <w:color w:val="111111"/>
+          <w:shd w:val="clear" w:color="auto" w:fill="FDFDFD"/>
+        </w:rPr>
+        <w:t xml:space="preserve">mismatches </w:t>
+      </w:r>
+      <w:r>
+        <w:rPr>
+          <w:rFonts w:ascii="Times New Roman" w:hAnsi="Times New Roman" w:cs="Times New Roman"/>
+          <w:color w:val="111111"/>
+          <w:shd w:val="clear" w:color="auto" w:fill="FDFDFD"/>
+        </w:rPr>
+        <w:t>seem to be low despite of the similarity in test examples across class. This implies that the model has been trained well.</w:t>
+      </w:r>
+      <w:r>
+        <w:rPr>
+          <w:rFonts w:ascii="Times New Roman" w:hAnsi="Times New Roman" w:cs="Times New Roman"/>
+          <w:color w:val="111111"/>
+          <w:shd w:val="clear" w:color="auto" w:fill="FDFDFD"/>
+        </w:rPr>
+        <w:t xml:space="preserve"> </w:t>
+      </w:r>
+    </w:p>
+    <w:p>
+      <w:pPr>
+        <w:pStyle w:val="ListParagraph"/>
+        <w:numPr>
+          <w:ilvl w:val="0"/>
+          <w:numId w:val="10"/>
+        </w:numPr>
+        <w:spacing w:line="276" w:lineRule="auto"/>
+        <w:jc w:val="both"/>
+        <w:rPr>
+          <w:rFonts w:ascii="Times New Roman" w:hAnsi="Times New Roman" w:cs="Times New Roman"/>
+          <w:b/>
+          <w:bCs/>
+          <w:color w:val="FF0000"/>
+          <w:sz w:val="28"/>
+          <w:szCs w:val="28"/>
+          <w:u w:val="single"/>
+        </w:rPr>
+      </w:pPr>
+      <w:r>
+        <w:rPr>
+          <w:rFonts w:ascii="Times New Roman" w:hAnsi="Times New Roman" w:cs="Times New Roman"/>
+          <w:color w:val="111111"/>
+          <w:shd w:val="clear" w:color="auto" w:fill="FDFDFD"/>
+        </w:rPr>
+        <w:t xml:space="preserve">Looking at individual accuracy rates, a few points are evident. Mangoes have a high accuracy since their colour separates them from the rest. Guava might have a low accuracy rate due to fewer training examples. </w:t>
+      </w:r>
+    </w:p>
+    <w:p>
+      <w:pPr>
+        <w:pStyle w:val="ListParagraph"/>
+        <w:numPr>
+          <w:ilvl w:val="0"/>
+          <w:numId w:val="10"/>
+        </w:numPr>
+        <w:spacing w:line="276" w:lineRule="auto"/>
+        <w:jc w:val="both"/>
+        <w:rPr>
+          <w:rFonts w:ascii="Times New Roman" w:hAnsi="Times New Roman" w:cs="Times New Roman"/>
+          <w:b/>
+          <w:bCs/>
+          <w:color w:val="FF0000"/>
+          <w:sz w:val="28"/>
+          <w:szCs w:val="28"/>
+          <w:u w:val="single"/>
+        </w:rPr>
+      </w:pPr>
+      <w:r>
+        <w:rPr>
+          <w:rFonts w:ascii="Times New Roman" w:hAnsi="Times New Roman" w:cs="Times New Roman"/>
+          <w:color w:val="111111"/>
+          <w:shd w:val="clear" w:color="auto" w:fill="FDFDFD"/>
+        </w:rPr>
+        <w:t>The high error rate in negative set suggests that either the number of examples is low, or that the model is only good at boxing everything into the positive set and hence over-scores objects that are not supposed to be in there.</w:t>
       </w:r>
     </w:p>
     <w:p>
@@ -2080,7 +2160,10 @@
         <w:fldChar w:fldCharType="end"/>
       </w:r>
       <w:r>
-        <w:t xml:space="preserve"> Classification accuracy [TP : True positives, FP : False Positives, TN : True Negatives, FN : False Negatives]]</w:t>
+        <w:t xml:space="preserve"> Classification </w:t>
+      </w:r>
+      <w:r>
+        <w:t>Statistics</w:t>
       </w:r>
     </w:p>
     <w:tbl>
@@ -2230,7 +2313,7 @@
                 <w:color w:val="E7E6E6"/>
                 <w:lang w:eastAsia="en-IN"/>
               </w:rPr>
-              <w:t>Right</w:t>
+              <w:t>Correct</w:t>
             </w:r>
           </w:p>
         </w:tc>
@@ -3787,7 +3870,7 @@
           <w:rFonts w:ascii="Times New Roman" w:hAnsi="Times New Roman" w:cs="Times New Roman"/>
           <w:b/>
           <w:bCs/>
-          <w:color w:val="111111"/>
+          <w:color w:val="2F5496" w:themeColor="accent1" w:themeShade="BF"/>
           <w:sz w:val="28"/>
           <w:szCs w:val="28"/>
           <w:u w:val="single"/>
@@ -3799,7 +3882,7 @@
           <w:rFonts w:ascii="Times New Roman" w:hAnsi="Times New Roman" w:cs="Times New Roman"/>
           <w:b/>
           <w:bCs/>
-          <w:color w:val="111111"/>
+          <w:color w:val="2F5496" w:themeColor="accent1" w:themeShade="BF"/>
           <w:sz w:val="28"/>
           <w:szCs w:val="28"/>
           <w:u w:val="single"/>
@@ -3812,13 +3895,319 @@
           <w:rFonts w:ascii="Times New Roman" w:hAnsi="Times New Roman" w:cs="Times New Roman"/>
           <w:b/>
           <w:bCs/>
-          <w:color w:val="111111"/>
+          <w:color w:val="2F5496" w:themeColor="accent1" w:themeShade="BF"/>
           <w:sz w:val="28"/>
           <w:szCs w:val="28"/>
           <w:u w:val="single"/>
           <w:shd w:val="clear" w:color="auto" w:fill="FDFDFD"/>
         </w:rPr>
         <w:t>ssessment of the resulting system’s effectiveness</w:t>
+      </w:r>
+    </w:p>
+    <w:p>
+      <w:pPr>
+        <w:pStyle w:val="ListParagraph"/>
+        <w:numPr>
+          <w:ilvl w:val="0"/>
+          <w:numId w:val="11"/>
+        </w:numPr>
+        <w:spacing w:line="276" w:lineRule="auto"/>
+        <w:jc w:val="both"/>
+        <w:rPr>
+          <w:rFonts w:ascii="Times New Roman" w:hAnsi="Times New Roman" w:cs="Times New Roman"/>
+          <w:b/>
+          <w:bCs/>
+          <w:sz w:val="28"/>
+          <w:szCs w:val="28"/>
+          <w:u w:val="single"/>
+        </w:rPr>
+      </w:pPr>
+      <w:r>
+        <w:rPr>
+          <w:rFonts w:ascii="Times New Roman" w:hAnsi="Times New Roman" w:cs="Times New Roman"/>
+          <w:shd w:val="clear" w:color="auto" w:fill="FDFDFD"/>
+        </w:rPr>
+        <w:t xml:space="preserve">The </w:t>
+      </w:r>
+      <w:r>
+        <w:rPr>
+          <w:rFonts w:ascii="Times New Roman" w:hAnsi="Times New Roman" w:cs="Times New Roman"/>
+          <w:shd w:val="clear" w:color="auto" w:fill="FDFDFD"/>
+        </w:rPr>
+        <w:t>overall system is very effective in terms of classifying a bulk of images that are unambiguous. In fact, it can even withstand a degree of variation like multiplicity, form, ripen</w:t>
+      </w:r>
+      <w:r>
+        <w:rPr>
+          <w:rFonts w:ascii="Times New Roman" w:hAnsi="Times New Roman" w:cs="Times New Roman"/>
+          <w:shd w:val="clear" w:color="auto" w:fill="FDFDFD"/>
+        </w:rPr>
+        <w:t>ess</w:t>
+      </w:r>
+      <w:r>
+        <w:rPr>
+          <w:rFonts w:ascii="Times New Roman" w:hAnsi="Times New Roman" w:cs="Times New Roman"/>
+          <w:shd w:val="clear" w:color="auto" w:fill="FDFDFD"/>
+        </w:rPr>
+        <w:t>, background, exposure, etc.</w:t>
+      </w:r>
+    </w:p>
+    <w:p>
+      <w:pPr>
+        <w:pStyle w:val="ListParagraph"/>
+        <w:numPr>
+          <w:ilvl w:val="0"/>
+          <w:numId w:val="11"/>
+        </w:numPr>
+        <w:spacing w:line="276" w:lineRule="auto"/>
+        <w:jc w:val="both"/>
+        <w:rPr>
+          <w:rFonts w:ascii="Times New Roman" w:hAnsi="Times New Roman" w:cs="Times New Roman"/>
+          <w:b/>
+          <w:bCs/>
+          <w:sz w:val="28"/>
+          <w:szCs w:val="28"/>
+          <w:u w:val="single"/>
+        </w:rPr>
+      </w:pPr>
+      <w:r>
+        <w:rPr>
+          <w:rFonts w:ascii="Times New Roman" w:hAnsi="Times New Roman" w:cs="Times New Roman"/>
+          <w:shd w:val="clear" w:color="auto" w:fill="FDFDFD"/>
+        </w:rPr>
+        <w:t>The primary points of failure are where negative images are misidentified as positive ones.</w:t>
+      </w:r>
+      <w:r>
+        <w:rPr>
+          <w:rFonts w:ascii="Times New Roman" w:hAnsi="Times New Roman" w:cs="Times New Roman"/>
+          <w:shd w:val="clear" w:color="auto" w:fill="FDFDFD"/>
+        </w:rPr>
+        <w:t xml:space="preserve"> Basically, the system </w:t>
+      </w:r>
+      <w:r>
+        <w:rPr>
+          <w:rFonts w:ascii="Times New Roman" w:hAnsi="Times New Roman" w:cs="Times New Roman"/>
+          <w:shd w:val="clear" w:color="auto" w:fill="FDFDFD"/>
+        </w:rPr>
+        <w:t xml:space="preserve">is good at answering questions like </w:t>
+      </w:r>
+      <w:r>
+        <w:rPr>
+          <w:rFonts w:ascii="Times New Roman" w:hAnsi="Times New Roman" w:cs="Times New Roman"/>
+          <w:shd w:val="clear" w:color="auto" w:fill="FDFDFD"/>
+        </w:rPr>
+        <w:t>“Which of these fruits is this?”</w:t>
+      </w:r>
+    </w:p>
+    <w:p>
+      <w:pPr>
+        <w:pStyle w:val="ListParagraph"/>
+        <w:numPr>
+          <w:ilvl w:val="0"/>
+          <w:numId w:val="11"/>
+        </w:numPr>
+        <w:spacing w:line="276" w:lineRule="auto"/>
+        <w:jc w:val="both"/>
+        <w:rPr>
+          <w:rFonts w:ascii="Times New Roman" w:hAnsi="Times New Roman" w:cs="Times New Roman"/>
+          <w:b/>
+          <w:bCs/>
+          <w:sz w:val="28"/>
+          <w:szCs w:val="28"/>
+          <w:u w:val="single"/>
+        </w:rPr>
+      </w:pPr>
+      <w:r>
+        <w:rPr>
+          <w:rFonts w:ascii="Times New Roman" w:hAnsi="Times New Roman" w:cs="Times New Roman"/>
+          <w:shd w:val="clear" w:color="auto" w:fill="FDFDFD"/>
+        </w:rPr>
+        <w:t>The system is however not good at answering questions like</w:t>
+      </w:r>
+      <w:r>
+        <w:rPr>
+          <w:rFonts w:ascii="Times New Roman" w:hAnsi="Times New Roman" w:cs="Times New Roman"/>
+          <w:shd w:val="clear" w:color="auto" w:fill="FDFDFD"/>
+        </w:rPr>
+        <w:t xml:space="preserve"> “Is this one of these fruits?” or rather even “Is this a fruit?”.</w:t>
+      </w:r>
+      <w:r>
+        <w:rPr>
+          <w:rFonts w:ascii="Times New Roman" w:hAnsi="Times New Roman" w:cs="Times New Roman"/>
+          <w:shd w:val="clear" w:color="auto" w:fill="FDFDFD"/>
+        </w:rPr>
+        <w:t xml:space="preserve"> The accuracy of these types of questions would rely upon exhaustive set of training examples of all fruits and objects that are not fruits.</w:t>
+      </w:r>
+    </w:p>
+    <w:p>
+      <w:pPr>
+        <w:pStyle w:val="ListParagraph"/>
+        <w:numPr>
+          <w:ilvl w:val="0"/>
+          <w:numId w:val="11"/>
+        </w:numPr>
+        <w:spacing w:line="276" w:lineRule="auto"/>
+        <w:jc w:val="both"/>
+        <w:rPr>
+          <w:rFonts w:ascii="Times New Roman" w:hAnsi="Times New Roman" w:cs="Times New Roman"/>
+          <w:b/>
+          <w:bCs/>
+          <w:sz w:val="28"/>
+          <w:szCs w:val="28"/>
+          <w:u w:val="single"/>
+        </w:rPr>
+      </w:pPr>
+      <w:r>
+        <w:rPr>
+          <w:rFonts w:ascii="Times New Roman" w:hAnsi="Times New Roman" w:cs="Times New Roman"/>
+          <w:color w:val="FF0000"/>
+          <w:shd w:val="clear" w:color="auto" w:fill="FDFDFD"/>
+        </w:rPr>
+        <w:t>TODO</w:t>
+      </w:r>
+      <w:r>
+        <w:rPr>
+          <w:rFonts w:ascii="Times New Roman" w:hAnsi="Times New Roman" w:cs="Times New Roman"/>
+          <w:color w:val="FF0000"/>
+          <w:shd w:val="clear" w:color="auto" w:fill="FDFDFD"/>
+        </w:rPr>
+        <w:t xml:space="preserve"> @ Anmol</w:t>
+      </w:r>
+      <w:r>
+        <w:rPr>
+          <w:rFonts w:ascii="Times New Roman" w:hAnsi="Times New Roman" w:cs="Times New Roman"/>
+          <w:color w:val="FF0000"/>
+          <w:shd w:val="clear" w:color="auto" w:fill="FDFDFD"/>
+        </w:rPr>
+        <w:t xml:space="preserve"> expand</w:t>
+      </w:r>
+      <w:r>
+        <w:rPr>
+          <w:rFonts w:ascii="Times New Roman" w:hAnsi="Times New Roman" w:cs="Times New Roman"/>
+          <w:color w:val="FF0000"/>
+          <w:shd w:val="clear" w:color="auto" w:fill="FDFDFD"/>
+        </w:rPr>
+        <w:t xml:space="preserve"> on other type of classifiers</w:t>
+      </w:r>
+    </w:p>
+    <w:p>
+      <w:pPr>
+        <w:pStyle w:val="ListParagraph"/>
+        <w:spacing w:line="276" w:lineRule="auto"/>
+        <w:jc w:val="both"/>
+        <w:rPr>
+          <w:rFonts w:ascii="Times New Roman" w:hAnsi="Times New Roman" w:cs="Times New Roman"/>
+          <w:b/>
+          <w:bCs/>
+          <w:sz w:val="28"/>
+          <w:szCs w:val="28"/>
+          <w:u w:val="single"/>
+        </w:rPr>
+      </w:pPr>
+    </w:p>
+    <w:p>
+      <w:pPr>
+        <w:spacing w:line="276" w:lineRule="auto"/>
+        <w:jc w:val="both"/>
+        <w:rPr>
+          <w:rFonts w:ascii="Times New Roman" w:hAnsi="Times New Roman" w:cs="Times New Roman"/>
+          <w:b/>
+          <w:bCs/>
+          <w:color w:val="2F5496" w:themeColor="accent1" w:themeShade="BF"/>
+          <w:sz w:val="28"/>
+          <w:szCs w:val="28"/>
+          <w:u w:val="single"/>
+          <w:shd w:val="clear" w:color="auto" w:fill="FDFDFD"/>
+        </w:rPr>
+      </w:pPr>
+      <w:r>
+        <w:rPr>
+          <w:rFonts w:ascii="Times New Roman" w:hAnsi="Times New Roman" w:cs="Times New Roman"/>
+          <w:b/>
+          <w:bCs/>
+          <w:color w:val="2F5496" w:themeColor="accent1" w:themeShade="BF"/>
+          <w:sz w:val="28"/>
+          <w:szCs w:val="28"/>
+          <w:u w:val="single"/>
+          <w:shd w:val="clear" w:color="auto" w:fill="FDFDFD"/>
+        </w:rPr>
+        <w:lastRenderedPageBreak/>
+        <w:t>Improvements</w:t>
+      </w:r>
+    </w:p>
+    <w:p>
+      <w:pPr>
+        <w:pStyle w:val="ListParagraph"/>
+        <w:numPr>
+          <w:ilvl w:val="0"/>
+          <w:numId w:val="12"/>
+        </w:numPr>
+        <w:spacing w:line="276" w:lineRule="auto"/>
+        <w:jc w:val="both"/>
+        <w:rPr>
+          <w:rFonts w:ascii="Times New Roman" w:hAnsi="Times New Roman" w:cs="Times New Roman"/>
+          <w:shd w:val="clear" w:color="auto" w:fill="FDFDFD"/>
+        </w:rPr>
+      </w:pPr>
+      <w:r>
+        <w:rPr>
+          <w:rFonts w:ascii="Times New Roman" w:hAnsi="Times New Roman" w:cs="Times New Roman"/>
+          <w:shd w:val="clear" w:color="auto" w:fill="FDFDFD"/>
+        </w:rPr>
+        <w:t xml:space="preserve">Some </w:t>
+      </w:r>
+      <w:r>
+        <w:rPr>
+          <w:rFonts w:ascii="Times New Roman" w:hAnsi="Times New Roman" w:cs="Times New Roman"/>
+          <w:shd w:val="clear" w:color="auto" w:fill="FDFDFD"/>
+        </w:rPr>
+        <w:t xml:space="preserve">improvements in </w:t>
+      </w:r>
+      <w:r>
+        <w:rPr>
+          <w:rFonts w:ascii="Times New Roman" w:hAnsi="Times New Roman" w:cs="Times New Roman"/>
+          <w:shd w:val="clear" w:color="auto" w:fill="FDFDFD"/>
+        </w:rPr>
+        <w:t>our web application would be drag drop functionality for images and support for batch processing, but these have been left out for the sake of time.</w:t>
+      </w:r>
+    </w:p>
+    <w:p>
+      <w:pPr>
+        <w:pStyle w:val="ListParagraph"/>
+        <w:numPr>
+          <w:ilvl w:val="0"/>
+          <w:numId w:val="12"/>
+        </w:numPr>
+        <w:spacing w:line="276" w:lineRule="auto"/>
+        <w:jc w:val="both"/>
+        <w:rPr>
+          <w:rFonts w:ascii="Times New Roman" w:hAnsi="Times New Roman" w:cs="Times New Roman"/>
+          <w:color w:val="FF0000"/>
+          <w:shd w:val="clear" w:color="auto" w:fill="FDFDFD"/>
+        </w:rPr>
+      </w:pPr>
+      <w:r>
+        <w:rPr>
+          <w:rFonts w:ascii="Times New Roman" w:hAnsi="Times New Roman" w:cs="Times New Roman"/>
+          <w:color w:val="FF0000"/>
+          <w:shd w:val="clear" w:color="auto" w:fill="FDFDFD"/>
+        </w:rPr>
+        <w:t>TODO @ Anmol</w:t>
+      </w:r>
+      <w:r>
+        <w:rPr>
+          <w:rFonts w:ascii="Times New Roman" w:hAnsi="Times New Roman" w:cs="Times New Roman"/>
+          <w:color w:val="FF0000"/>
+          <w:shd w:val="clear" w:color="auto" w:fill="FDFDFD"/>
+        </w:rPr>
+        <w:t xml:space="preserve"> expand </w:t>
+      </w:r>
+      <w:r>
+        <w:rPr>
+          <w:rFonts w:ascii="Times New Roman" w:hAnsi="Times New Roman" w:cs="Times New Roman"/>
+          <w:color w:val="FF0000"/>
+          <w:shd w:val="clear" w:color="auto" w:fill="FDFDFD"/>
+        </w:rPr>
+        <w:t>on improvement scope of the model</w:t>
       </w:r>
     </w:p>
     <w:p>
@@ -3835,14 +4224,6 @@
           <w:u w:val="single"/>
         </w:rPr>
       </w:pPr>
-      <w:r>
-        <w:rPr>
-          <w:rFonts w:ascii="Times New Roman" w:hAnsi="Times New Roman" w:cs="Times New Roman"/>
-          <w:color w:val="FF0000"/>
-          <w:shd w:val="clear" w:color="auto" w:fill="FDFDFD"/>
-        </w:rPr>
-        <w:t>TODO</w:t>
-      </w:r>
     </w:p>
     <w:p>
       <w:pPr>
@@ -3852,7 +4233,7 @@
           <w:rFonts w:ascii="Times New Roman" w:hAnsi="Times New Roman" w:cs="Times New Roman"/>
           <w:b/>
           <w:bCs/>
-          <w:color w:val="111111"/>
+          <w:color w:val="2F5496" w:themeColor="accent1" w:themeShade="BF"/>
           <w:sz w:val="28"/>
           <w:szCs w:val="28"/>
           <w:u w:val="single"/>
@@ -3864,14 +4245,41 @@
           <w:rFonts w:ascii="Times New Roman" w:hAnsi="Times New Roman" w:cs="Times New Roman"/>
           <w:b/>
           <w:bCs/>
-          <w:color w:val="111111"/>
+          <w:color w:val="2F5496" w:themeColor="accent1" w:themeShade="BF"/>
           <w:sz w:val="28"/>
           <w:szCs w:val="28"/>
           <w:u w:val="single"/>
           <w:shd w:val="clear" w:color="auto" w:fill="FDFDFD"/>
         </w:rPr>
-        <w:t>Improvements</w:t>
-      </w:r>
+        <w:t>Code r</w:t>
+      </w:r>
+      <w:r>
+        <w:rPr>
+          <w:rFonts w:ascii="Times New Roman" w:hAnsi="Times New Roman" w:cs="Times New Roman"/>
+          <w:b/>
+          <w:bCs/>
+          <w:color w:val="2F5496" w:themeColor="accent1" w:themeShade="BF"/>
+          <w:sz w:val="28"/>
+          <w:szCs w:val="28"/>
+          <w:u w:val="single"/>
+          <w:shd w:val="clear" w:color="auto" w:fill="FDFDFD"/>
+        </w:rPr>
+        <w:t>eferences</w:t>
+      </w:r>
+    </w:p>
+    <w:p>
+      <w:pPr>
+        <w:spacing w:line="276" w:lineRule="auto"/>
+        <w:jc w:val="both"/>
+      </w:pPr>
+      <w:hyperlink r:id="rId15" w:history="1">
+        <w:r>
+          <w:rPr>
+            <w:rStyle w:val="Hyperlink"/>
+          </w:rPr>
+          <w:t>https://stackoverflow.com/</w:t>
+        </w:r>
+      </w:hyperlink>
     </w:p>
     <w:p>
       <w:pPr>
@@ -3887,66 +4295,6 @@
           <w:u w:val="single"/>
         </w:rPr>
       </w:pPr>
-      <w:r>
-        <w:rPr>
-          <w:rFonts w:ascii="Times New Roman" w:hAnsi="Times New Roman" w:cs="Times New Roman"/>
-          <w:color w:val="FF0000"/>
-          <w:shd w:val="clear" w:color="auto" w:fill="FDFDFD"/>
-        </w:rPr>
-        <w:t>TODO</w:t>
-      </w:r>
-    </w:p>
-    <w:p>
-      <w:pPr>
-        <w:spacing w:line="276" w:lineRule="auto"/>
-        <w:jc w:val="both"/>
-        <w:rPr>
-          <w:rFonts w:ascii="Times New Roman" w:hAnsi="Times New Roman" w:cs="Times New Roman"/>
-          <w:b/>
-          <w:bCs/>
-          <w:color w:val="111111"/>
-          <w:sz w:val="28"/>
-          <w:szCs w:val="28"/>
-          <w:u w:val="single"/>
-          <w:shd w:val="clear" w:color="auto" w:fill="FDFDFD"/>
-        </w:rPr>
-      </w:pPr>
-      <w:r>
-        <w:rPr>
-          <w:rFonts w:ascii="Times New Roman" w:hAnsi="Times New Roman" w:cs="Times New Roman"/>
-          <w:b/>
-          <w:bCs/>
-          <w:color w:val="111111"/>
-          <w:sz w:val="28"/>
-          <w:szCs w:val="28"/>
-          <w:u w:val="single"/>
-          <w:shd w:val="clear" w:color="auto" w:fill="FDFDFD"/>
-        </w:rPr>
-        <w:t>References</w:t>
-      </w:r>
-    </w:p>
-    <w:p>
-      <w:pPr>
-        <w:spacing w:line="276" w:lineRule="auto"/>
-        <w:jc w:val="both"/>
-        <w:rPr>
-          <w:rFonts w:ascii="Times New Roman" w:hAnsi="Times New Roman" w:cs="Times New Roman"/>
-          <w:b/>
-          <w:bCs/>
-          <w:color w:val="FF0000"/>
-          <w:sz w:val="28"/>
-          <w:szCs w:val="28"/>
-          <w:u w:val="single"/>
-        </w:rPr>
-      </w:pPr>
-      <w:r>
-        <w:rPr>
-          <w:rFonts w:ascii="Times New Roman" w:hAnsi="Times New Roman" w:cs="Times New Roman"/>
-          <w:color w:val="FF0000"/>
-          <w:shd w:val="clear" w:color="auto" w:fill="FDFDFD"/>
-        </w:rPr>
-        <w:t>TODO</w:t>
-      </w:r>
     </w:p>
     <w:sectPr>
       <w:pgSz w:w="11906" w:h="16838"/>
@@ -4525,6 +4873,120 @@
     </w:lvl>
   </w:abstractNum>
   <w:abstractNum w:abstractNumId="5" w15:restartNumberingAfterBreak="0">
+    <w:nsid w:val="429C2CE8"/>
+    <w:multiLevelType w:val="hybridMultilevel"/>
+    <w:tmpl w:val="2F2E6BE0"/>
+    <w:lvl w:ilvl="0" w:tplc="EB76D420">
+      <w:start w:val="1"/>
+      <w:numFmt w:val="bullet"/>
+      <w:lvlText w:val=""/>
+      <w:lvlJc w:val="left"/>
+      <w:pPr>
+        <w:ind w:left="720" w:hanging="360"/>
+      </w:pPr>
+      <w:rPr>
+        <w:rFonts w:ascii="Symbol" w:hAnsi="Symbol" w:cs="Symbol" w:hint="default"/>
+        <w:color w:val="auto"/>
+      </w:rPr>
+    </w:lvl>
+    <w:lvl w:ilvl="1" w:tplc="40090003" w:tentative="1">
+      <w:start w:val="1"/>
+      <w:numFmt w:val="bullet"/>
+      <w:lvlText w:val="o"/>
+      <w:lvlJc w:val="left"/>
+      <w:pPr>
+        <w:ind w:left="1440" w:hanging="360"/>
+      </w:pPr>
+      <w:rPr>
+        <w:rFonts w:ascii="Courier New" w:hAnsi="Courier New" w:cs="Courier New" w:hint="default"/>
+      </w:rPr>
+    </w:lvl>
+    <w:lvl w:ilvl="2" w:tplc="40090005" w:tentative="1">
+      <w:start w:val="1"/>
+      <w:numFmt w:val="bullet"/>
+      <w:lvlText w:val=""/>
+      <w:lvlJc w:val="left"/>
+      <w:pPr>
+        <w:ind w:left="2160" w:hanging="360"/>
+      </w:pPr>
+      <w:rPr>
+        <w:rFonts w:ascii="Wingdings" w:hAnsi="Wingdings" w:cs="Wingdings" w:hint="default"/>
+      </w:rPr>
+    </w:lvl>
+    <w:lvl w:ilvl="3" w:tplc="40090001" w:tentative="1">
+      <w:start w:val="1"/>
+      <w:numFmt w:val="bullet"/>
+      <w:lvlText w:val=""/>
+      <w:lvlJc w:val="left"/>
+      <w:pPr>
+        <w:ind w:left="2880" w:hanging="360"/>
+      </w:pPr>
+      <w:rPr>
+        <w:rFonts w:ascii="Symbol" w:hAnsi="Symbol" w:cs="Symbol" w:hint="default"/>
+      </w:rPr>
+    </w:lvl>
+    <w:lvl w:ilvl="4" w:tplc="40090003" w:tentative="1">
+      <w:start w:val="1"/>
+      <w:numFmt w:val="bullet"/>
+      <w:lvlText w:val="o"/>
+      <w:lvlJc w:val="left"/>
+      <w:pPr>
+        <w:ind w:left="3600" w:hanging="360"/>
+      </w:pPr>
+      <w:rPr>
+        <w:rFonts w:ascii="Courier New" w:hAnsi="Courier New" w:cs="Courier New" w:hint="default"/>
+      </w:rPr>
+    </w:lvl>
+    <w:lvl w:ilvl="5" w:tplc="40090005" w:tentative="1">
+      <w:start w:val="1"/>
+      <w:numFmt w:val="bullet"/>
+      <w:lvlText w:val=""/>
+      <w:lvlJc w:val="left"/>
+      <w:pPr>
+        <w:ind w:left="4320" w:hanging="360"/>
+      </w:pPr>
+      <w:rPr>
+        <w:rFonts w:ascii="Wingdings" w:hAnsi="Wingdings" w:cs="Wingdings" w:hint="default"/>
+      </w:rPr>
+    </w:lvl>
+    <w:lvl w:ilvl="6" w:tplc="40090001" w:tentative="1">
+      <w:start w:val="1"/>
+      <w:numFmt w:val="bullet"/>
+      <w:lvlText w:val=""/>
+      <w:lvlJc w:val="left"/>
+      <w:pPr>
+        <w:ind w:left="5040" w:hanging="360"/>
+      </w:pPr>
+      <w:rPr>
+        <w:rFonts w:ascii="Symbol" w:hAnsi="Symbol" w:cs="Symbol" w:hint="default"/>
+      </w:rPr>
+    </w:lvl>
+    <w:lvl w:ilvl="7" w:tplc="40090003" w:tentative="1">
+      <w:start w:val="1"/>
+      <w:numFmt w:val="bullet"/>
+      <w:lvlText w:val="o"/>
+      <w:lvlJc w:val="left"/>
+      <w:pPr>
+        <w:ind w:left="5760" w:hanging="360"/>
+      </w:pPr>
+      <w:rPr>
+        <w:rFonts w:ascii="Courier New" w:hAnsi="Courier New" w:cs="Courier New" w:hint="default"/>
+      </w:rPr>
+    </w:lvl>
+    <w:lvl w:ilvl="8" w:tplc="40090005" w:tentative="1">
+      <w:start w:val="1"/>
+      <w:numFmt w:val="bullet"/>
+      <w:lvlText w:val=""/>
+      <w:lvlJc w:val="left"/>
+      <w:pPr>
+        <w:ind w:left="6480" w:hanging="360"/>
+      </w:pPr>
+      <w:rPr>
+        <w:rFonts w:ascii="Wingdings" w:hAnsi="Wingdings" w:cs="Wingdings" w:hint="default"/>
+      </w:rPr>
+    </w:lvl>
+  </w:abstractNum>
+  <w:abstractNum w:abstractNumId="6" w15:restartNumberingAfterBreak="0">
     <w:nsid w:val="458C58EC"/>
     <w:multiLevelType w:val="hybridMultilevel"/>
     <w:tmpl w:val="1C5EA7F8"/>
@@ -4637,7 +5099,121 @@
       </w:rPr>
     </w:lvl>
   </w:abstractNum>
-  <w:abstractNum w:abstractNumId="6" w15:restartNumberingAfterBreak="0">
+  <w:abstractNum w:abstractNumId="7" w15:restartNumberingAfterBreak="0">
+    <w:nsid w:val="4674068C"/>
+    <w:multiLevelType w:val="hybridMultilevel"/>
+    <w:tmpl w:val="D3120E34"/>
+    <w:lvl w:ilvl="0" w:tplc="EB76D420">
+      <w:start w:val="1"/>
+      <w:numFmt w:val="bullet"/>
+      <w:lvlText w:val=""/>
+      <w:lvlJc w:val="left"/>
+      <w:pPr>
+        <w:ind w:left="720" w:hanging="360"/>
+      </w:pPr>
+      <w:rPr>
+        <w:rFonts w:ascii="Symbol" w:hAnsi="Symbol" w:cs="Symbol" w:hint="default"/>
+        <w:color w:val="auto"/>
+      </w:rPr>
+    </w:lvl>
+    <w:lvl w:ilvl="1" w:tplc="40090003" w:tentative="1">
+      <w:start w:val="1"/>
+      <w:numFmt w:val="bullet"/>
+      <w:lvlText w:val="o"/>
+      <w:lvlJc w:val="left"/>
+      <w:pPr>
+        <w:ind w:left="1440" w:hanging="360"/>
+      </w:pPr>
+      <w:rPr>
+        <w:rFonts w:ascii="Courier New" w:hAnsi="Courier New" w:cs="Courier New" w:hint="default"/>
+      </w:rPr>
+    </w:lvl>
+    <w:lvl w:ilvl="2" w:tplc="40090005" w:tentative="1">
+      <w:start w:val="1"/>
+      <w:numFmt w:val="bullet"/>
+      <w:lvlText w:val=""/>
+      <w:lvlJc w:val="left"/>
+      <w:pPr>
+        <w:ind w:left="2160" w:hanging="360"/>
+      </w:pPr>
+      <w:rPr>
+        <w:rFonts w:ascii="Wingdings" w:hAnsi="Wingdings" w:cs="Wingdings" w:hint="default"/>
+      </w:rPr>
+    </w:lvl>
+    <w:lvl w:ilvl="3" w:tplc="40090001" w:tentative="1">
+      <w:start w:val="1"/>
+      <w:numFmt w:val="bullet"/>
+      <w:lvlText w:val=""/>
+      <w:lvlJc w:val="left"/>
+      <w:pPr>
+        <w:ind w:left="2880" w:hanging="360"/>
+      </w:pPr>
+      <w:rPr>
+        <w:rFonts w:ascii="Symbol" w:hAnsi="Symbol" w:cs="Symbol" w:hint="default"/>
+      </w:rPr>
+    </w:lvl>
+    <w:lvl w:ilvl="4" w:tplc="40090003" w:tentative="1">
+      <w:start w:val="1"/>
+      <w:numFmt w:val="bullet"/>
+      <w:lvlText w:val="o"/>
+      <w:lvlJc w:val="left"/>
+      <w:pPr>
+        <w:ind w:left="3600" w:hanging="360"/>
+      </w:pPr>
+      <w:rPr>
+        <w:rFonts w:ascii="Courier New" w:hAnsi="Courier New" w:cs="Courier New" w:hint="default"/>
+      </w:rPr>
+    </w:lvl>
+    <w:lvl w:ilvl="5" w:tplc="40090005" w:tentative="1">
+      <w:start w:val="1"/>
+      <w:numFmt w:val="bullet"/>
+      <w:lvlText w:val=""/>
+      <w:lvlJc w:val="left"/>
+      <w:pPr>
+        <w:ind w:left="4320" w:hanging="360"/>
+      </w:pPr>
+      <w:rPr>
+        <w:rFonts w:ascii="Wingdings" w:hAnsi="Wingdings" w:cs="Wingdings" w:hint="default"/>
+      </w:rPr>
+    </w:lvl>
+    <w:lvl w:ilvl="6" w:tplc="40090001" w:tentative="1">
+      <w:start w:val="1"/>
+      <w:numFmt w:val="bullet"/>
+      <w:lvlText w:val=""/>
+      <w:lvlJc w:val="left"/>
+      <w:pPr>
+        <w:ind w:left="5040" w:hanging="360"/>
+      </w:pPr>
+      <w:rPr>
+        <w:rFonts w:ascii="Symbol" w:hAnsi="Symbol" w:cs="Symbol" w:hint="default"/>
+      </w:rPr>
+    </w:lvl>
+    <w:lvl w:ilvl="7" w:tplc="40090003" w:tentative="1">
+      <w:start w:val="1"/>
+      <w:numFmt w:val="bullet"/>
+      <w:lvlText w:val="o"/>
+      <w:lvlJc w:val="left"/>
+      <w:pPr>
+        <w:ind w:left="5760" w:hanging="360"/>
+      </w:pPr>
+      <w:rPr>
+        <w:rFonts w:ascii="Courier New" w:hAnsi="Courier New" w:cs="Courier New" w:hint="default"/>
+      </w:rPr>
+    </w:lvl>
+    <w:lvl w:ilvl="8" w:tplc="40090005" w:tentative="1">
+      <w:start w:val="1"/>
+      <w:numFmt w:val="bullet"/>
+      <w:lvlText w:val=""/>
+      <w:lvlJc w:val="left"/>
+      <w:pPr>
+        <w:ind w:left="6480" w:hanging="360"/>
+      </w:pPr>
+      <w:rPr>
+        <w:rFonts w:ascii="Wingdings" w:hAnsi="Wingdings" w:cs="Wingdings" w:hint="default"/>
+      </w:rPr>
+    </w:lvl>
+  </w:abstractNum>
+  <w:abstractNum w:abstractNumId="8" w15:restartNumberingAfterBreak="0">
     <w:nsid w:val="4A9047F8"/>
     <w:multiLevelType w:val="hybridMultilevel"/>
     <w:tmpl w:val="891425DE"/>
@@ -4726,7 +5302,7 @@
       </w:pPr>
     </w:lvl>
   </w:abstractNum>
-  <w:abstractNum w:abstractNumId="7" w15:restartNumberingAfterBreak="0">
+  <w:abstractNum w:abstractNumId="9" w15:restartNumberingAfterBreak="0">
     <w:nsid w:val="678A6082"/>
     <w:multiLevelType w:val="hybridMultilevel"/>
     <w:tmpl w:val="5CE403EE"/>
@@ -4839,7 +5415,121 @@
       </w:rPr>
     </w:lvl>
   </w:abstractNum>
-  <w:abstractNum w:abstractNumId="8" w15:restartNumberingAfterBreak="0">
+  <w:abstractNum w:abstractNumId="10" w15:restartNumberingAfterBreak="0">
+    <w:nsid w:val="6AB72D7C"/>
+    <w:multiLevelType w:val="hybridMultilevel"/>
+    <w:tmpl w:val="7534C142"/>
+    <w:lvl w:ilvl="0" w:tplc="EB76D420">
+      <w:start w:val="1"/>
+      <w:numFmt w:val="bullet"/>
+      <w:lvlText w:val=""/>
+      <w:lvlJc w:val="left"/>
+      <w:pPr>
+        <w:ind w:left="720" w:hanging="360"/>
+      </w:pPr>
+      <w:rPr>
+        <w:rFonts w:ascii="Symbol" w:hAnsi="Symbol" w:cs="Symbol" w:hint="default"/>
+        <w:color w:val="auto"/>
+      </w:rPr>
+    </w:lvl>
+    <w:lvl w:ilvl="1" w:tplc="40090003" w:tentative="1">
+      <w:start w:val="1"/>
+      <w:numFmt w:val="bullet"/>
+      <w:lvlText w:val="o"/>
+      <w:lvlJc w:val="left"/>
+      <w:pPr>
+        <w:ind w:left="1440" w:hanging="360"/>
+      </w:pPr>
+      <w:rPr>
+        <w:rFonts w:ascii="Courier New" w:hAnsi="Courier New" w:cs="Courier New" w:hint="default"/>
+      </w:rPr>
+    </w:lvl>
+    <w:lvl w:ilvl="2" w:tplc="40090005" w:tentative="1">
+      <w:start w:val="1"/>
+      <w:numFmt w:val="bullet"/>
+      <w:lvlText w:val=""/>
+      <w:lvlJc w:val="left"/>
+      <w:pPr>
+        <w:ind w:left="2160" w:hanging="360"/>
+      </w:pPr>
+      <w:rPr>
+        <w:rFonts w:ascii="Wingdings" w:hAnsi="Wingdings" w:cs="Wingdings" w:hint="default"/>
+      </w:rPr>
+    </w:lvl>
+    <w:lvl w:ilvl="3" w:tplc="40090001" w:tentative="1">
+      <w:start w:val="1"/>
+      <w:numFmt w:val="bullet"/>
+      <w:lvlText w:val=""/>
+      <w:lvlJc w:val="left"/>
+      <w:pPr>
+        <w:ind w:left="2880" w:hanging="360"/>
+      </w:pPr>
+      <w:rPr>
+        <w:rFonts w:ascii="Symbol" w:hAnsi="Symbol" w:cs="Symbol" w:hint="default"/>
+      </w:rPr>
+    </w:lvl>
+    <w:lvl w:ilvl="4" w:tplc="40090003" w:tentative="1">
+      <w:start w:val="1"/>
+      <w:numFmt w:val="bullet"/>
+      <w:lvlText w:val="o"/>
+      <w:lvlJc w:val="left"/>
+      <w:pPr>
+        <w:ind w:left="3600" w:hanging="360"/>
+      </w:pPr>
+      <w:rPr>
+        <w:rFonts w:ascii="Courier New" w:hAnsi="Courier New" w:cs="Courier New" w:hint="default"/>
+      </w:rPr>
+    </w:lvl>
+    <w:lvl w:ilvl="5" w:tplc="40090005" w:tentative="1">
+      <w:start w:val="1"/>
+      <w:numFmt w:val="bullet"/>
+      <w:lvlText w:val=""/>
+      <w:lvlJc w:val="left"/>
+      <w:pPr>
+        <w:ind w:left="4320" w:hanging="360"/>
+      </w:pPr>
+      <w:rPr>
+        <w:rFonts w:ascii="Wingdings" w:hAnsi="Wingdings" w:cs="Wingdings" w:hint="default"/>
+      </w:rPr>
+    </w:lvl>
+    <w:lvl w:ilvl="6" w:tplc="40090001" w:tentative="1">
+      <w:start w:val="1"/>
+      <w:numFmt w:val="bullet"/>
+      <w:lvlText w:val=""/>
+      <w:lvlJc w:val="left"/>
+      <w:pPr>
+        <w:ind w:left="5040" w:hanging="360"/>
+      </w:pPr>
+      <w:rPr>
+        <w:rFonts w:ascii="Symbol" w:hAnsi="Symbol" w:cs="Symbol" w:hint="default"/>
+      </w:rPr>
+    </w:lvl>
+    <w:lvl w:ilvl="7" w:tplc="40090003" w:tentative="1">
+      <w:start w:val="1"/>
+      <w:numFmt w:val="bullet"/>
+      <w:lvlText w:val="o"/>
+      <w:lvlJc w:val="left"/>
+      <w:pPr>
+        <w:ind w:left="5760" w:hanging="360"/>
+      </w:pPr>
+      <w:rPr>
+        <w:rFonts w:ascii="Courier New" w:hAnsi="Courier New" w:cs="Courier New" w:hint="default"/>
+      </w:rPr>
+    </w:lvl>
+    <w:lvl w:ilvl="8" w:tplc="40090005" w:tentative="1">
+      <w:start w:val="1"/>
+      <w:numFmt w:val="bullet"/>
+      <w:lvlText w:val=""/>
+      <w:lvlJc w:val="left"/>
+      <w:pPr>
+        <w:ind w:left="6480" w:hanging="360"/>
+      </w:pPr>
+      <w:rPr>
+        <w:rFonts w:ascii="Wingdings" w:hAnsi="Wingdings" w:cs="Wingdings" w:hint="default"/>
+      </w:rPr>
+    </w:lvl>
+  </w:abstractNum>
+  <w:abstractNum w:abstractNumId="11" w15:restartNumberingAfterBreak="0">
     <w:nsid w:val="71870E6C"/>
     <w:multiLevelType w:val="hybridMultilevel"/>
     <w:tmpl w:val="E8080FC8"/>
@@ -4959,16 +5649,16 @@
     <w:abstractNumId w:val="2"/>
   </w:num>
   <w:num w:numId="3">
-    <w:abstractNumId w:val="6"/>
+    <w:abstractNumId w:val="8"/>
   </w:num>
   <w:num w:numId="4">
     <w:abstractNumId w:val="0"/>
   </w:num>
   <w:num w:numId="5">
-    <w:abstractNumId w:val="7"/>
+    <w:abstractNumId w:val="9"/>
   </w:num>
   <w:num w:numId="6">
-    <w:abstractNumId w:val="8"/>
+    <w:abstractNumId w:val="11"/>
   </w:num>
   <w:num w:numId="7">
     <w:abstractNumId w:val="4"/>
@@ -4977,7 +5667,16 @@
     <w:abstractNumId w:val="1"/>
   </w:num>
   <w:num w:numId="9">
+    <w:abstractNumId w:val="6"/>
+  </w:num>
+  <w:num w:numId="10">
     <w:abstractNumId w:val="5"/>
+  </w:num>
+  <w:num w:numId="11">
+    <w:abstractNumId w:val="10"/>
+  </w:num>
+  <w:num w:numId="12">
+    <w:abstractNumId w:val="7"/>
   </w:num>
 </w:numbering>
 </file>
@@ -5504,6 +6203,18 @@
       <w:color w:val="44546A" w:themeColor="text2"/>
       <w:sz w:val="18"/>
       <w:szCs w:val="18"/>
+    </w:rPr>
+  </w:style>
+  <w:style w:type="character" w:styleId="FollowedHyperlink">
+    <w:name w:val="FollowedHyperlink"/>
+    <w:basedOn w:val="DefaultParagraphFont"/>
+    <w:uiPriority w:val="99"/>
+    <w:semiHidden/>
+    <w:unhideWhenUsed/>
+    <w:rsid w:val="00102CA0"/>
+    <w:rPr>
+      <w:color w:val="954F72" w:themeColor="followedHyperlink"/>
+      <w:u w:val="single"/>
     </w:rPr>
   </w:style>
 </w:styles>

--- a/report.docx
+++ b/report.docx
@@ -117,15 +117,7 @@
           <w:b/>
           <w:bCs/>
         </w:rPr>
-        <w:t>)</w:t>
-      </w:r>
-      <w:r>
-        <w:rPr>
-          <w:rFonts w:ascii="Times New Roman" w:hAnsi="Times New Roman" w:cs="Times New Roman"/>
-          <w:b/>
-          <w:bCs/>
-        </w:rPr>
-        <w:t xml:space="preserve"> | </w:t>
+        <w:t xml:space="preserve">) | </w:t>
       </w:r>
       <w:r>
         <w:rPr>
@@ -305,23 +297,7 @@
             <w:rFonts w:ascii="Times New Roman" w:hAnsi="Times New Roman" w:cs="Times New Roman"/>
             <w:shd w:val="clear" w:color="auto" w:fill="FDFDFD"/>
           </w:rPr>
-          <w:t>h</w:t>
-        </w:r>
-        <w:r>
-          <w:rPr>
-            <w:rStyle w:val="Hyperlink"/>
-            <w:rFonts w:ascii="Times New Roman" w:hAnsi="Times New Roman" w:cs="Times New Roman"/>
-            <w:shd w:val="clear" w:color="auto" w:fill="FDFDFD"/>
-          </w:rPr>
-          <w:t>e</w:t>
-        </w:r>
-        <w:r>
-          <w:rPr>
-            <w:rStyle w:val="Hyperlink"/>
-            <w:rFonts w:ascii="Times New Roman" w:hAnsi="Times New Roman" w:cs="Times New Roman"/>
-            <w:shd w:val="clear" w:color="auto" w:fill="FDFDFD"/>
-          </w:rPr>
-          <w:t>re</w:t>
+          <w:t>here</w:t>
         </w:r>
       </w:hyperlink>
       <w:r>
@@ -681,14 +657,27 @@
       <w:r>
         <w:t xml:space="preserve">Figure </w:t>
       </w:r>
-      <w:fldSimple w:instr=" SEQ Figure \* ARABIC ">
-        <w:r>
-          <w:rPr>
-            <w:noProof/>
-          </w:rPr>
-          <w:t>1</w:t>
-        </w:r>
-      </w:fldSimple>
+      <w:r>
+        <w:fldChar w:fldCharType="begin"/>
+      </w:r>
+      <w:r>
+        <w:instrText xml:space="preserve"> SEQ Figure \* ARABIC </w:instrText>
+      </w:r>
+      <w:r>
+        <w:fldChar w:fldCharType="separate"/>
+      </w:r>
+      <w:r>
+        <w:rPr>
+          <w:noProof/>
+        </w:rPr>
+        <w:t>1</w:t>
+      </w:r>
+      <w:r>
+        <w:rPr>
+          <w:noProof/>
+        </w:rPr>
+        <w:fldChar w:fldCharType="end"/>
+      </w:r>
       <w:r>
         <w:t xml:space="preserve"> : Process</w:t>
       </w:r>
@@ -2024,10 +2013,6 @@
     <w:p>
       <w:pPr>
         <w:pStyle w:val="ListParagraph"/>
-        <w:numPr>
-          <w:ilvl w:val="0"/>
-          <w:numId w:val="10"/>
-        </w:numPr>
         <w:spacing w:line="276" w:lineRule="auto"/>
         <w:jc w:val="both"/>
         <w:rPr>
@@ -2040,135 +2025,10 @@
           <w:u w:val="single"/>
         </w:rPr>
       </w:pPr>
-      <w:r>
-        <w:rPr>
-          <w:rFonts w:ascii="Times New Roman" w:hAnsi="Times New Roman" w:cs="Times New Roman"/>
-          <w:color w:val="111111"/>
-          <w:shd w:val="clear" w:color="auto" w:fill="FDFDFD"/>
-        </w:rPr>
-        <w:t xml:space="preserve">The number of </w:t>
-      </w:r>
-      <w:r>
-        <w:rPr>
-          <w:rFonts w:ascii="Times New Roman" w:hAnsi="Times New Roman" w:cs="Times New Roman"/>
-          <w:color w:val="111111"/>
-          <w:shd w:val="clear" w:color="auto" w:fill="FDFDFD"/>
-        </w:rPr>
-        <w:t xml:space="preserve">mismatches </w:t>
-      </w:r>
-      <w:r>
-        <w:rPr>
-          <w:rFonts w:ascii="Times New Roman" w:hAnsi="Times New Roman" w:cs="Times New Roman"/>
-          <w:color w:val="111111"/>
-          <w:shd w:val="clear" w:color="auto" w:fill="FDFDFD"/>
-        </w:rPr>
-        <w:t>seem to be low despite of the similarity in test examples across class. This implies that the model has been trained well.</w:t>
-      </w:r>
-      <w:r>
-        <w:rPr>
-          <w:rFonts w:ascii="Times New Roman" w:hAnsi="Times New Roman" w:cs="Times New Roman"/>
-          <w:color w:val="111111"/>
-          <w:shd w:val="clear" w:color="auto" w:fill="FDFDFD"/>
-        </w:rPr>
-        <w:t xml:space="preserve"> </w:t>
-      </w:r>
-    </w:p>
-    <w:p>
-      <w:pPr>
-        <w:pStyle w:val="ListParagraph"/>
-        <w:numPr>
-          <w:ilvl w:val="0"/>
-          <w:numId w:val="10"/>
-        </w:numPr>
-        <w:spacing w:line="276" w:lineRule="auto"/>
-        <w:jc w:val="both"/>
-        <w:rPr>
-          <w:rFonts w:ascii="Times New Roman" w:hAnsi="Times New Roman" w:cs="Times New Roman"/>
-          <w:b/>
-          <w:bCs/>
-          <w:color w:val="FF0000"/>
-          <w:sz w:val="28"/>
-          <w:szCs w:val="28"/>
-          <w:u w:val="single"/>
-        </w:rPr>
-      </w:pPr>
-      <w:r>
-        <w:rPr>
-          <w:rFonts w:ascii="Times New Roman" w:hAnsi="Times New Roman" w:cs="Times New Roman"/>
-          <w:color w:val="111111"/>
-          <w:shd w:val="clear" w:color="auto" w:fill="FDFDFD"/>
-        </w:rPr>
-        <w:t xml:space="preserve">Looking at individual accuracy rates, a few points are evident. Mangoes have a high accuracy since their colour separates them from the rest. Guava might have a low accuracy rate due to fewer training examples. </w:t>
-      </w:r>
-    </w:p>
-    <w:p>
-      <w:pPr>
-        <w:pStyle w:val="ListParagraph"/>
-        <w:numPr>
-          <w:ilvl w:val="0"/>
-          <w:numId w:val="10"/>
-        </w:numPr>
-        <w:spacing w:line="276" w:lineRule="auto"/>
-        <w:jc w:val="both"/>
-        <w:rPr>
-          <w:rFonts w:ascii="Times New Roman" w:hAnsi="Times New Roman" w:cs="Times New Roman"/>
-          <w:b/>
-          <w:bCs/>
-          <w:color w:val="FF0000"/>
-          <w:sz w:val="28"/>
-          <w:szCs w:val="28"/>
-          <w:u w:val="single"/>
-        </w:rPr>
-      </w:pPr>
-      <w:r>
-        <w:rPr>
-          <w:rFonts w:ascii="Times New Roman" w:hAnsi="Times New Roman" w:cs="Times New Roman"/>
-          <w:color w:val="111111"/>
-          <w:shd w:val="clear" w:color="auto" w:fill="FDFDFD"/>
-        </w:rPr>
-        <w:t>The high error rate in negative set suggests that either the number of examples is low, or that the model is only good at boxing everything into the positive set and hence over-scores objects that are not supposed to be in there.</w:t>
-      </w:r>
-    </w:p>
-    <w:p>
-      <w:pPr>
-        <w:pStyle w:val="Caption"/>
-        <w:keepNext/>
-        <w:jc w:val="center"/>
-      </w:pPr>
-      <w:r>
-        <w:t xml:space="preserve">Table </w:t>
-      </w:r>
-      <w:r>
-        <w:fldChar w:fldCharType="begin"/>
-      </w:r>
-      <w:r>
-        <w:instrText xml:space="preserve"> SEQ Table \* ARABIC </w:instrText>
-      </w:r>
-      <w:r>
-        <w:fldChar w:fldCharType="separate"/>
-      </w:r>
-      <w:r>
-        <w:rPr>
-          <w:noProof/>
-        </w:rPr>
-        <w:t>1</w:t>
-      </w:r>
-      <w:r>
-        <w:rPr>
-          <w:noProof/>
-        </w:rPr>
-        <w:fldChar w:fldCharType="end"/>
-      </w:r>
-      <w:r>
-        <w:t xml:space="preserve"> Classification </w:t>
-      </w:r>
-      <w:r>
-        <w:t>Statistics</w:t>
-      </w:r>
     </w:p>
     <w:tbl>
       <w:tblPr>
-        <w:tblW w:w="6180" w:type="dxa"/>
+        <w:tblW w:w="6281" w:type="dxa"/>
         <w:jc w:val="center"/>
         <w:tblLook w:val="04A0" w:firstRow="1" w:lastRow="0" w:firstColumn="1" w:lastColumn="0" w:noHBand="0" w:noVBand="1"/>
       </w:tblPr>
@@ -2187,7 +2047,7 @@
         </w:trPr>
         <w:tc>
           <w:tcPr>
-            <w:tcW w:w="1380" w:type="dxa"/>
+            <w:tcW w:w="1421" w:type="dxa"/>
             <w:tcBorders>
               <w:top w:val="nil"/>
               <w:left w:val="nil"/>
@@ -2352,7 +2212,7 @@
         </w:tc>
         <w:tc>
           <w:tcPr>
-            <w:tcW w:w="960" w:type="dxa"/>
+            <w:tcW w:w="1020" w:type="dxa"/>
             <w:tcBorders>
               <w:top w:val="nil"/>
               <w:left w:val="nil"/>
@@ -2391,7 +2251,7 @@
         </w:trPr>
         <w:tc>
           <w:tcPr>
-            <w:tcW w:w="1380" w:type="dxa"/>
+            <w:tcW w:w="1421" w:type="dxa"/>
             <w:tcBorders>
               <w:top w:val="nil"/>
               <w:left w:val="nil"/>
@@ -2560,7 +2420,7 @@
         </w:tc>
         <w:tc>
           <w:tcPr>
-            <w:tcW w:w="960" w:type="dxa"/>
+            <w:tcW w:w="1020" w:type="dxa"/>
             <w:tcBorders>
               <w:top w:val="nil"/>
               <w:left w:val="nil"/>
@@ -2600,7 +2460,7 @@
         </w:trPr>
         <w:tc>
           <w:tcPr>
-            <w:tcW w:w="1380" w:type="dxa"/>
+            <w:tcW w:w="1421" w:type="dxa"/>
             <w:tcBorders>
               <w:top w:val="nil"/>
               <w:left w:val="nil"/>
@@ -2769,7 +2629,7 @@
         </w:tc>
         <w:tc>
           <w:tcPr>
-            <w:tcW w:w="960" w:type="dxa"/>
+            <w:tcW w:w="1020" w:type="dxa"/>
             <w:tcBorders>
               <w:top w:val="nil"/>
               <w:left w:val="nil"/>
@@ -2809,7 +2669,7 @@
         </w:trPr>
         <w:tc>
           <w:tcPr>
-            <w:tcW w:w="1380" w:type="dxa"/>
+            <w:tcW w:w="1421" w:type="dxa"/>
             <w:tcBorders>
               <w:top w:val="nil"/>
               <w:left w:val="nil"/>
@@ -2978,7 +2838,7 @@
         </w:tc>
         <w:tc>
           <w:tcPr>
-            <w:tcW w:w="960" w:type="dxa"/>
+            <w:tcW w:w="1020" w:type="dxa"/>
             <w:tcBorders>
               <w:top w:val="nil"/>
               <w:left w:val="nil"/>
@@ -3018,7 +2878,7 @@
         </w:trPr>
         <w:tc>
           <w:tcPr>
-            <w:tcW w:w="1380" w:type="dxa"/>
+            <w:tcW w:w="1421" w:type="dxa"/>
             <w:tcBorders>
               <w:top w:val="nil"/>
               <w:left w:val="nil"/>
@@ -3187,7 +3047,7 @@
         </w:tc>
         <w:tc>
           <w:tcPr>
-            <w:tcW w:w="960" w:type="dxa"/>
+            <w:tcW w:w="1020" w:type="dxa"/>
             <w:tcBorders>
               <w:top w:val="nil"/>
               <w:left w:val="nil"/>
@@ -3227,7 +3087,7 @@
         </w:trPr>
         <w:tc>
           <w:tcPr>
-            <w:tcW w:w="1380" w:type="dxa"/>
+            <w:tcW w:w="1421" w:type="dxa"/>
             <w:tcBorders>
               <w:top w:val="nil"/>
               <w:left w:val="nil"/>
@@ -3396,7 +3256,7 @@
         </w:tc>
         <w:tc>
           <w:tcPr>
-            <w:tcW w:w="960" w:type="dxa"/>
+            <w:tcW w:w="1020" w:type="dxa"/>
             <w:tcBorders>
               <w:top w:val="nil"/>
               <w:left w:val="nil"/>
@@ -3436,7 +3296,7 @@
         </w:trPr>
         <w:tc>
           <w:tcPr>
-            <w:tcW w:w="1380" w:type="dxa"/>
+            <w:tcW w:w="1421" w:type="dxa"/>
             <w:tcBorders>
               <w:top w:val="nil"/>
               <w:left w:val="nil"/>
@@ -3605,7 +3465,7 @@
         </w:tc>
         <w:tc>
           <w:tcPr>
-            <w:tcW w:w="960" w:type="dxa"/>
+            <w:tcW w:w="1020" w:type="dxa"/>
             <w:tcBorders>
               <w:top w:val="nil"/>
               <w:left w:val="nil"/>
@@ -3647,7 +3507,7 @@
         </w:trPr>
         <w:tc>
           <w:tcPr>
-            <w:tcW w:w="1380" w:type="dxa"/>
+            <w:tcW w:w="1421" w:type="dxa"/>
             <w:tcBorders>
               <w:top w:val="nil"/>
               <w:left w:val="nil"/>
@@ -3816,7 +3676,7 @@
         </w:tc>
         <w:tc>
           <w:tcPr>
-            <w:tcW w:w="960" w:type="dxa"/>
+            <w:tcW w:w="1020" w:type="dxa"/>
             <w:tcBorders>
               <w:top w:val="nil"/>
               <w:left w:val="nil"/>
@@ -3850,6 +3710,155 @@
     </w:tbl>
     <w:p>
       <w:pPr>
+        <w:pStyle w:val="Caption"/>
+        <w:keepNext/>
+        <w:jc w:val="center"/>
+      </w:pPr>
+    </w:p>
+    <w:p>
+      <w:pPr>
+        <w:pStyle w:val="Caption"/>
+        <w:keepNext/>
+        <w:jc w:val="center"/>
+      </w:pPr>
+      <w:r>
+        <w:t xml:space="preserve">Table </w:t>
+      </w:r>
+      <w:r>
+        <w:fldChar w:fldCharType="begin"/>
+      </w:r>
+      <w:r>
+        <w:instrText xml:space="preserve"> SEQ Table \* ARABIC </w:instrText>
+      </w:r>
+      <w:r>
+        <w:fldChar w:fldCharType="separate"/>
+      </w:r>
+      <w:r>
+        <w:rPr>
+          <w:noProof/>
+        </w:rPr>
+        <w:t>1</w:t>
+      </w:r>
+      <w:r>
+        <w:rPr>
+          <w:noProof/>
+        </w:rPr>
+        <w:fldChar w:fldCharType="end"/>
+      </w:r>
+      <w:r>
+        <w:t xml:space="preserve"> Classification Statistics</w:t>
+      </w:r>
+    </w:p>
+    <w:p>
+      <w:pPr>
+        <w:pStyle w:val="ListParagraph"/>
+        <w:numPr>
+          <w:ilvl w:val="0"/>
+          <w:numId w:val="10"/>
+        </w:numPr>
+        <w:spacing w:line="276" w:lineRule="auto"/>
+        <w:jc w:val="both"/>
+        <w:rPr>
+          <w:rFonts w:ascii="Times New Roman" w:hAnsi="Times New Roman" w:cs="Times New Roman"/>
+          <w:b/>
+          <w:bCs/>
+          <w:color w:val="FF0000"/>
+          <w:sz w:val="28"/>
+          <w:szCs w:val="28"/>
+          <w:u w:val="single"/>
+        </w:rPr>
+      </w:pPr>
+      <w:r>
+        <w:rPr>
+          <w:rFonts w:ascii="Times New Roman" w:hAnsi="Times New Roman" w:cs="Times New Roman"/>
+          <w:color w:val="111111"/>
+          <w:shd w:val="clear" w:color="auto" w:fill="FDFDFD"/>
+        </w:rPr>
+        <w:t xml:space="preserve">The number of </w:t>
+      </w:r>
+      <w:r>
+        <w:rPr>
+          <w:rFonts w:ascii="Times New Roman" w:hAnsi="Times New Roman" w:cs="Times New Roman"/>
+          <w:color w:val="111111"/>
+          <w:shd w:val="clear" w:color="auto" w:fill="FDFDFD"/>
+        </w:rPr>
+        <w:t xml:space="preserve">mismatches </w:t>
+      </w:r>
+      <w:r>
+        <w:rPr>
+          <w:rFonts w:ascii="Times New Roman" w:hAnsi="Times New Roman" w:cs="Times New Roman"/>
+          <w:color w:val="111111"/>
+          <w:shd w:val="clear" w:color="auto" w:fill="FDFDFD"/>
+        </w:rPr>
+        <w:t>seem to be low despite of the similarity in test examples across class. This implies that the model has been trained well.</w:t>
+      </w:r>
+      <w:r>
+        <w:rPr>
+          <w:rFonts w:ascii="Times New Roman" w:hAnsi="Times New Roman" w:cs="Times New Roman"/>
+          <w:color w:val="111111"/>
+          <w:shd w:val="clear" w:color="auto" w:fill="FDFDFD"/>
+        </w:rPr>
+        <w:t xml:space="preserve"> </w:t>
+      </w:r>
+    </w:p>
+    <w:p>
+      <w:pPr>
+        <w:pStyle w:val="ListParagraph"/>
+        <w:numPr>
+          <w:ilvl w:val="0"/>
+          <w:numId w:val="10"/>
+        </w:numPr>
+        <w:spacing w:line="276" w:lineRule="auto"/>
+        <w:jc w:val="both"/>
+        <w:rPr>
+          <w:rFonts w:ascii="Times New Roman" w:hAnsi="Times New Roman" w:cs="Times New Roman"/>
+          <w:b/>
+          <w:bCs/>
+          <w:color w:val="FF0000"/>
+          <w:sz w:val="28"/>
+          <w:szCs w:val="28"/>
+          <w:u w:val="single"/>
+        </w:rPr>
+      </w:pPr>
+      <w:r>
+        <w:rPr>
+          <w:rFonts w:ascii="Times New Roman" w:hAnsi="Times New Roman" w:cs="Times New Roman"/>
+          <w:color w:val="111111"/>
+          <w:shd w:val="clear" w:color="auto" w:fill="FDFDFD"/>
+        </w:rPr>
+        <w:t xml:space="preserve">Looking at individual accuracy rates, a few points are evident. Mangoes have a high accuracy since their colour separates them from the rest. Guava might have a low accuracy rate due to fewer training examples. </w:t>
+      </w:r>
+    </w:p>
+    <w:p>
+      <w:pPr>
+        <w:pStyle w:val="ListParagraph"/>
+        <w:numPr>
+          <w:ilvl w:val="0"/>
+          <w:numId w:val="10"/>
+        </w:numPr>
+        <w:spacing w:line="276" w:lineRule="auto"/>
+        <w:jc w:val="both"/>
+        <w:rPr>
+          <w:rFonts w:ascii="Times New Roman" w:hAnsi="Times New Roman" w:cs="Times New Roman"/>
+          <w:b/>
+          <w:bCs/>
+          <w:color w:val="FF0000"/>
+          <w:sz w:val="28"/>
+          <w:szCs w:val="28"/>
+          <w:u w:val="single"/>
+        </w:rPr>
+      </w:pPr>
+      <w:r>
+        <w:rPr>
+          <w:rFonts w:ascii="Times New Roman" w:hAnsi="Times New Roman" w:cs="Times New Roman"/>
+          <w:color w:val="111111"/>
+          <w:shd w:val="clear" w:color="auto" w:fill="FDFDFD"/>
+        </w:rPr>
+        <w:t>The high error rate in negative set suggests that either the number of examples is low, or that the model is only good at boxing everything into the positive set and hence over-scores objects that are not supposed to be in there.</w:t>
+      </w:r>
+    </w:p>
+    <w:p>
+      <w:pPr>
         <w:spacing w:line="276" w:lineRule="auto"/>
         <w:jc w:val="both"/>
         <w:rPr>
@@ -4062,6 +4071,7 @@
           <w:color w:val="FF0000"/>
           <w:shd w:val="clear" w:color="auto" w:fill="FDFDFD"/>
         </w:rPr>
+        <w:lastRenderedPageBreak/>
         <w:t>TODO</w:t>
       </w:r>
       <w:r>
@@ -4130,7 +4140,6 @@
           <w:u w:val="single"/>
           <w:shd w:val="clear" w:color="auto" w:fill="FDFDFD"/>
         </w:rPr>
-        <w:lastRenderedPageBreak/>
         <w:t>Improvements</w:t>
       </w:r>
     </w:p>

--- a/report.docx
+++ b/report.docx
@@ -1,13 +1,15 @@
 
 <file path=word/document.xml><?xml version="1.0" encoding="utf-8"?>
-<w:document xmlns:wpc="http://schemas.microsoft.com/office/word/2010/wordprocessingCanvas" xmlns:cx="http://schemas.microsoft.com/office/drawing/2014/chartex" xmlns:cx1="http://schemas.microsoft.com/office/drawing/2015/9/8/chartex" xmlns:cx2="http://schemas.microsoft.com/office/drawing/2015/10/21/chartex" xmlns:cx3="http://schemas.microsoft.com/office/drawing/2016/5/9/chartex" xmlns:cx4="http://schemas.microsoft.com/office/drawing/2016/5/10/chartex" xmlns:cx5="http://schemas.microsoft.com/office/drawing/2016/5/11/chartex" xmlns:cx6="http://schemas.microsoft.com/office/drawing/2016/5/12/chartex" xmlns:cx7="http://schemas.microsoft.com/office/drawing/2016/5/13/chartex" xmlns:cx8="http://schemas.microsoft.com/office/drawing/2016/5/14/chartex" xmlns:mc="http://schemas.openxmlformats.org/markup-compatibility/2006" xmlns:aink="http://schemas.microsoft.com/office/drawing/2016/ink" xmlns:am3d="http://schemas.microsoft.com/office/drawing/2017/model3d" xmlns:o="urn:schemas-microsoft-com:office:office" xmlns:r="http://schemas.openxmlformats.org/officeDocument/2006/relationships" xmlns:m="http://schemas.openxmlformats.org/officeDocument/2006/math" xmlns:v="urn:schemas-microsoft-com:vml" xmlns:wp14="http://schemas.microsoft.com/office/word/2010/wordprocessingDrawing" xmlns:wp="http://schemas.openxmlformats.org/drawingml/2006/wordprocessingDrawing" xmlns:w10="urn:schemas-microsoft-com:office:word" xmlns:w="http://schemas.openxmlformats.org/wordprocessingml/2006/main" xmlns:w14="http://schemas.microsoft.com/office/word/2010/wordml" xmlns:w15="http://schemas.microsoft.com/office/word/2012/wordml" xmlns:w16cid="http://schemas.microsoft.com/office/word/2016/wordml/cid" xmlns:w16se="http://schemas.microsoft.com/office/word/2015/wordml/symex" xmlns:wpg="http://schemas.microsoft.com/office/word/2010/wordprocessingGroup" xmlns:wpi="http://schemas.microsoft.com/office/word/2010/wordprocessingInk" xmlns:wne="http://schemas.microsoft.com/office/word/2006/wordml" xmlns:wps="http://schemas.microsoft.com/office/word/2010/wordprocessingShape" mc:Ignorable="w14 w15 w16se w16cid wp14">
+<w:document xmlns:o="urn:schemas-microsoft-com:office:office" xmlns:r="http://schemas.openxmlformats.org/officeDocument/2006/relationships" xmlns:v="urn:schemas-microsoft-com:vml" xmlns:w="http://schemas.openxmlformats.org/wordprocessingml/2006/main" xmlns:w10="urn:schemas-microsoft-com:office:word" xmlns:wp="http://schemas.openxmlformats.org/drawingml/2006/wordprocessingDrawing" xmlns:wps="http://schemas.microsoft.com/office/word/2010/wordprocessingShape" xmlns:wpg="http://schemas.microsoft.com/office/word/2010/wordprocessingGroup" xmlns:mc="http://schemas.openxmlformats.org/markup-compatibility/2006" xmlns:wp14="http://schemas.microsoft.com/office/word/2010/wordprocessingDrawing" xmlns:w14="http://schemas.microsoft.com/office/word/2010/wordml" mc:Ignorable="w14 wp14">
   <w:body>
     <w:p>
       <w:pPr>
-        <w:spacing w:line="240" w:lineRule="auto"/>
+        <w:pStyle w:val="Normal"/>
+        <w:spacing w:lineRule="auto" w:line="240"/>
         <w:jc w:val="center"/>
         <w:rPr>
           <w:rFonts w:ascii="Times New Roman" w:hAnsi="Times New Roman" w:cs="Times New Roman"/>
+          <w:b/>
           <w:b/>
           <w:bCs/>
           <w:sz w:val="36"/>
@@ -17,94 +19,36 @@
       </w:pPr>
       <w:r>
         <w:rPr>
-          <w:rFonts w:ascii="Times New Roman" w:hAnsi="Times New Roman" w:cs="Times New Roman"/>
+          <w:rFonts w:cs="Times New Roman" w:ascii="Times New Roman" w:hAnsi="Times New Roman"/>
           <w:b/>
           <w:bCs/>
           <w:sz w:val="36"/>
           <w:szCs w:val="36"/>
           <w:u w:val="single"/>
         </w:rPr>
-        <w:t>COSC 189.02 – Lab 1</w:t>
-      </w:r>
-      <w:r>
-        <w:rPr>
-          <w:rFonts w:ascii="Times New Roman" w:hAnsi="Times New Roman" w:cs="Times New Roman"/>
-          <w:b/>
-          <w:bCs/>
-          <w:sz w:val="36"/>
-          <w:szCs w:val="36"/>
-          <w:u w:val="single"/>
-        </w:rPr>
-        <w:t xml:space="preserve"> – </w:t>
-      </w:r>
-      <w:r>
-        <w:rPr>
-          <w:rFonts w:ascii="Times New Roman" w:hAnsi="Times New Roman" w:cs="Times New Roman"/>
-          <w:b/>
-          <w:bCs/>
-          <w:sz w:val="36"/>
-          <w:szCs w:val="36"/>
-          <w:u w:val="single"/>
-        </w:rPr>
-        <w:t>Team</w:t>
-      </w:r>
-      <w:r>
-        <w:rPr>
-          <w:rFonts w:ascii="Times New Roman" w:hAnsi="Times New Roman" w:cs="Times New Roman"/>
-          <w:b/>
-          <w:bCs/>
-          <w:sz w:val="36"/>
-          <w:szCs w:val="36"/>
-          <w:u w:val="single"/>
-        </w:rPr>
-        <w:t xml:space="preserve"> </w:t>
-      </w:r>
-      <w:r>
-        <w:rPr>
-          <w:rFonts w:ascii="Times New Roman" w:hAnsi="Times New Roman" w:cs="Times New Roman"/>
-          <w:b/>
-          <w:bCs/>
-          <w:sz w:val="36"/>
-          <w:szCs w:val="36"/>
-          <w:u w:val="single"/>
-        </w:rPr>
-        <w:t>11</w:t>
-      </w:r>
-      <w:r>
-        <w:rPr>
-          <w:rFonts w:ascii="Times New Roman" w:hAnsi="Times New Roman" w:cs="Times New Roman"/>
-          <w:b/>
-          <w:bCs/>
-          <w:sz w:val="36"/>
-          <w:szCs w:val="36"/>
-          <w:u w:val="single"/>
-        </w:rPr>
-        <w:t xml:space="preserve"> – Fruit Classifier</w:t>
+        <w:t>COSC 189.02 – Lab 1 – Team 11 – Fruit Classifier</w:t>
       </w:r>
     </w:p>
     <w:p>
       <w:pPr>
-        <w:spacing w:line="240" w:lineRule="auto"/>
+        <w:pStyle w:val="Normal"/>
+        <w:spacing w:lineRule="auto" w:line="240"/>
         <w:jc w:val="center"/>
-        <w:rPr>
-          <w:rFonts w:ascii="Times New Roman" w:hAnsi="Times New Roman" w:cs="Times New Roman"/>
+        <w:rPr/>
+      </w:pPr>
+      <w:r>
+        <w:rPr>
+          <w:rFonts w:cs="Times New Roman" w:ascii="Times New Roman" w:hAnsi="Times New Roman"/>
           <w:b/>
           <w:bCs/>
         </w:rPr>
-      </w:pPr>
-      <w:r>
-        <w:rPr>
-          <w:rFonts w:ascii="Times New Roman" w:hAnsi="Times New Roman" w:cs="Times New Roman"/>
-          <w:b/>
-          <w:bCs/>
-        </w:rPr>
         <w:t>Anmol Chachra (</w:t>
       </w:r>
-      <w:hyperlink r:id="rId7" w:history="1">
+      <w:hyperlink r:id="rId2">
         <w:r>
           <w:rPr>
-            <w:rStyle w:val="Hyperlink"/>
-            <w:rFonts w:ascii="Times New Roman" w:hAnsi="Times New Roman" w:cs="Times New Roman"/>
+            <w:rStyle w:val="InternetLink"/>
+            <w:rFonts w:cs="Times New Roman" w:ascii="Times New Roman" w:hAnsi="Times New Roman"/>
             <w:b/>
             <w:bCs/>
           </w:rPr>
@@ -113,33 +57,17 @@
       </w:hyperlink>
       <w:r>
         <w:rPr>
-          <w:rFonts w:ascii="Times New Roman" w:hAnsi="Times New Roman" w:cs="Times New Roman"/>
+          <w:rFonts w:cs="Times New Roman" w:ascii="Times New Roman" w:hAnsi="Times New Roman"/>
           <w:b/>
           <w:bCs/>
         </w:rPr>
-        <w:t xml:space="preserve">) | </w:t>
-      </w:r>
-      <w:r>
-        <w:rPr>
-          <w:rFonts w:ascii="Times New Roman" w:hAnsi="Times New Roman" w:cs="Times New Roman"/>
-          <w:b/>
-          <w:bCs/>
-        </w:rPr>
-        <w:t>Sanket S. Joshi</w:t>
-      </w:r>
-      <w:r>
-        <w:rPr>
-          <w:rFonts w:ascii="Times New Roman" w:hAnsi="Times New Roman" w:cs="Times New Roman"/>
-          <w:b/>
-          <w:bCs/>
-        </w:rPr>
-        <w:t xml:space="preserve"> (</w:t>
-      </w:r>
-      <w:hyperlink r:id="rId8" w:history="1">
+        <w:t>) | Sanket S. Joshi (</w:t>
+      </w:r>
+      <w:hyperlink r:id="rId3">
         <w:r>
           <w:rPr>
-            <w:rStyle w:val="Hyperlink"/>
-            <w:rFonts w:ascii="Times New Roman" w:hAnsi="Times New Roman" w:cs="Times New Roman"/>
+            <w:rStyle w:val="InternetLink"/>
+            <w:rFonts w:cs="Times New Roman" w:ascii="Times New Roman" w:hAnsi="Times New Roman"/>
             <w:b/>
             <w:bCs/>
           </w:rPr>
@@ -148,7 +76,7 @@
       </w:hyperlink>
       <w:r>
         <w:rPr>
-          <w:rFonts w:ascii="Times New Roman" w:hAnsi="Times New Roman" w:cs="Times New Roman"/>
+          <w:rFonts w:cs="Times New Roman" w:ascii="Times New Roman" w:hAnsi="Times New Roman"/>
           <w:b/>
           <w:bCs/>
         </w:rPr>
@@ -157,200 +85,1191 @@
     </w:p>
     <w:p>
       <w:pPr>
-        <w:spacing w:line="240" w:lineRule="auto"/>
+        <w:pStyle w:val="Normal"/>
+        <w:spacing w:lineRule="auto" w:line="240"/>
         <w:jc w:val="center"/>
         <w:rPr>
           <w:rFonts w:ascii="Times New Roman" w:hAnsi="Times New Roman" w:cs="Times New Roman"/>
         </w:rPr>
       </w:pPr>
+      <w:r>
+        <w:rPr>
+          <w:rFonts w:cs="Times New Roman" w:ascii="Times New Roman" w:hAnsi="Times New Roman"/>
+        </w:rPr>
+      </w:r>
     </w:p>
     <w:p>
       <w:pPr>
-        <w:spacing w:line="276" w:lineRule="auto"/>
+        <w:pStyle w:val="Normal"/>
+        <w:spacing w:lineRule="auto" w:line="276"/>
         <w:rPr>
           <w:rFonts w:ascii="Times New Roman" w:hAnsi="Times New Roman" w:cs="Times New Roman"/>
           <w:b/>
+          <w:b/>
           <w:bCs/>
-          <w:color w:val="2F5496" w:themeColor="accent1" w:themeShade="BF"/>
+          <w:color w:val="2F5496" w:themeColor="accent1" w:themeShade="bf"/>
+          <w:sz w:val="28"/>
+          <w:szCs w:val="28"/>
+          <w:highlight w:val="white"/>
+          <w:u w:val="single"/>
+        </w:rPr>
+      </w:pPr>
+      <w:r>
+        <w:rPr>
+          <w:rFonts w:cs="Times New Roman" w:ascii="Times New Roman" w:hAnsi="Times New Roman"/>
+          <w:b/>
+          <w:bCs/>
+          <w:color w:val="2F5496" w:themeColor="accent1" w:themeShade="bf"/>
           <w:sz w:val="28"/>
           <w:szCs w:val="28"/>
           <w:u w:val="single"/>
-          <w:shd w:val="clear" w:color="auto" w:fill="FDFDFD"/>
-        </w:rPr>
-      </w:pPr>
-      <w:r>
-        <w:rPr>
-          <w:rFonts w:ascii="Times New Roman" w:hAnsi="Times New Roman" w:cs="Times New Roman"/>
-          <w:b/>
-          <w:bCs/>
-          <w:color w:val="2F5496" w:themeColor="accent1" w:themeShade="BF"/>
-          <w:sz w:val="28"/>
-          <w:szCs w:val="28"/>
-          <w:u w:val="single"/>
-          <w:shd w:val="clear" w:color="auto" w:fill="FDFDFD"/>
+          <w:shd w:fill="FDFDFD" w:val="clear"/>
         </w:rPr>
         <w:t>Abstract</w:t>
       </w:r>
     </w:p>
     <w:p>
       <w:pPr>
-        <w:spacing w:line="276" w:lineRule="auto"/>
+        <w:pStyle w:val="Normal"/>
+        <w:spacing w:lineRule="auto" w:line="276"/>
         <w:jc w:val="both"/>
-        <w:rPr>
-          <w:rFonts w:ascii="Times New Roman" w:hAnsi="Times New Roman" w:cs="Times New Roman"/>
+        <w:rPr/>
+      </w:pPr>
+      <w:r>
+        <w:rPr>
+          <w:rFonts w:cs="Times New Roman" w:ascii="Times New Roman" w:hAnsi="Times New Roman"/>
           <w:color w:val="111111"/>
-          <w:shd w:val="clear" w:color="auto" w:fill="FDFDFD"/>
-        </w:rPr>
-      </w:pPr>
-      <w:r>
-        <w:rPr>
-          <w:rFonts w:ascii="Times New Roman" w:hAnsi="Times New Roman" w:cs="Times New Roman"/>
-          <w:color w:val="111111"/>
-          <w:shd w:val="clear" w:color="auto" w:fill="FDFDFD"/>
-        </w:rPr>
-        <w:t xml:space="preserve">This project aims to visually classify 5 fruits, namely apple, guava, peach, mango and pomegranate. In order to be able to recognize the most general image to a good extent, the assortment of images includes </w:t>
-      </w:r>
-      <w:r>
-        <w:rPr>
-          <w:rFonts w:ascii="Times New Roman" w:hAnsi="Times New Roman" w:cs="Times New Roman"/>
-          <w:color w:val="111111"/>
-          <w:shd w:val="clear" w:color="auto" w:fill="FDFDFD"/>
-        </w:rPr>
-        <w:t xml:space="preserve">800+ </w:t>
-      </w:r>
-      <w:r>
-        <w:rPr>
-          <w:rFonts w:ascii="Times New Roman" w:hAnsi="Times New Roman" w:cs="Times New Roman"/>
-          <w:color w:val="111111"/>
-          <w:shd w:val="clear" w:color="auto" w:fill="FDFDFD"/>
-        </w:rPr>
-        <w:t>images of fruits that vary in background, multiplicity, cuts, levels of ripen</w:t>
-      </w:r>
-      <w:r>
-        <w:rPr>
-          <w:rFonts w:ascii="Times New Roman" w:hAnsi="Times New Roman" w:cs="Times New Roman"/>
-          <w:color w:val="111111"/>
-          <w:shd w:val="clear" w:color="auto" w:fill="FDFDFD"/>
-        </w:rPr>
-        <w:t>ess</w:t>
-      </w:r>
-      <w:r>
-        <w:rPr>
-          <w:rFonts w:ascii="Times New Roman" w:hAnsi="Times New Roman" w:cs="Times New Roman"/>
-          <w:color w:val="111111"/>
-          <w:shd w:val="clear" w:color="auto" w:fill="FDFDFD"/>
-        </w:rPr>
-        <w:t xml:space="preserve">, exposure, etc. These are then split into training and test sets. The python code is a web application using Flask API on top of the Watson visual recognition API that extends the classifier functionality to a webpage. Users can upload custom images from local directory to the webpage and view matches along with </w:t>
-      </w:r>
-      <w:r>
-        <w:rPr>
-          <w:rFonts w:ascii="Times New Roman" w:hAnsi="Times New Roman" w:cs="Times New Roman"/>
-          <w:color w:val="111111"/>
-          <w:shd w:val="clear" w:color="auto" w:fill="FDFDFD"/>
-        </w:rPr>
-        <w:t xml:space="preserve">their </w:t>
-      </w:r>
-      <w:r>
-        <w:rPr>
-          <w:rFonts w:ascii="Times New Roman" w:hAnsi="Times New Roman" w:cs="Times New Roman"/>
-          <w:color w:val="111111"/>
-          <w:shd w:val="clear" w:color="auto" w:fill="FDFDFD"/>
-        </w:rPr>
-        <w:t xml:space="preserve">respective </w:t>
-      </w:r>
-      <w:r>
-        <w:rPr>
-          <w:rFonts w:ascii="Times New Roman" w:hAnsi="Times New Roman" w:cs="Times New Roman"/>
-          <w:color w:val="111111"/>
-          <w:shd w:val="clear" w:color="auto" w:fill="FDFDFD"/>
-        </w:rPr>
-        <w:t xml:space="preserve">match </w:t>
-      </w:r>
-      <w:r>
-        <w:rPr>
-          <w:rFonts w:ascii="Times New Roman" w:hAnsi="Times New Roman" w:cs="Times New Roman"/>
-          <w:color w:val="111111"/>
-          <w:shd w:val="clear" w:color="auto" w:fill="FDFDFD"/>
-        </w:rPr>
-        <w:t>scores</w:t>
-      </w:r>
-      <w:r>
-        <w:rPr>
-          <w:rFonts w:ascii="Times New Roman" w:hAnsi="Times New Roman" w:cs="Times New Roman"/>
-          <w:color w:val="111111"/>
-          <w:shd w:val="clear" w:color="auto" w:fill="FDFDFD"/>
-        </w:rPr>
-        <w:t xml:space="preserve"> as a list.</w:t>
-      </w:r>
-      <w:r>
-        <w:rPr>
-          <w:rFonts w:ascii="Times New Roman" w:hAnsi="Times New Roman" w:cs="Times New Roman"/>
-          <w:color w:val="111111"/>
-          <w:shd w:val="clear" w:color="auto" w:fill="FDFDFD"/>
-        </w:rPr>
-        <w:t xml:space="preserve"> Find the video demo </w:t>
-      </w:r>
-      <w:hyperlink r:id="rId9" w:history="1">
+          <w:shd w:fill="FDFDFD" w:val="clear"/>
+        </w:rPr>
+        <w:t xml:space="preserve">This project aims to visually classify 5 fruits, namely apple, guava, peach, mango and pomegranate. In order to be able to recognize the most general image to a good extent, the assortment of images includes 800+ images of fruits that vary in background, multiplicity, cuts, levels of ripeness, exposure, etc. These are then split into training and test sets. The python code is a web application using Flask API on top of the Watson visual recognition API that extends the classifier functionality to a webpage. Users can upload custom images from local directory to the webpage and view matches along with their respective match scores as a list. Find the video demo </w:t>
+      </w:r>
+      <w:hyperlink r:id="rId4">
         <w:r>
           <w:rPr>
-            <w:rStyle w:val="Hyperlink"/>
-            <w:rFonts w:ascii="Times New Roman" w:hAnsi="Times New Roman" w:cs="Times New Roman"/>
-            <w:shd w:val="clear" w:color="auto" w:fill="FDFDFD"/>
+            <w:rStyle w:val="InternetLink"/>
+            <w:rFonts w:cs="Times New Roman" w:ascii="Times New Roman" w:hAnsi="Times New Roman"/>
+            <w:highlight w:val="white"/>
           </w:rPr>
           <w:t>here</w:t>
         </w:r>
       </w:hyperlink>
       <w:r>
         <w:rPr>
-          <w:rFonts w:ascii="Times New Roman" w:hAnsi="Times New Roman" w:cs="Times New Roman"/>
+          <w:rFonts w:cs="Times New Roman" w:ascii="Times New Roman" w:hAnsi="Times New Roman"/>
           <w:color w:val="111111"/>
-          <w:shd w:val="clear" w:color="auto" w:fill="FDFDFD"/>
+          <w:shd w:fill="FDFDFD" w:val="clear"/>
         </w:rPr>
         <w:t>.</w:t>
       </w:r>
     </w:p>
     <w:p>
       <w:pPr>
-        <w:spacing w:line="276" w:lineRule="auto"/>
+        <w:pStyle w:val="Normal"/>
+        <w:spacing w:lineRule="auto" w:line="276"/>
         <w:jc w:val="both"/>
         <w:rPr>
           <w:rFonts w:ascii="Times New Roman" w:hAnsi="Times New Roman" w:cs="Times New Roman"/>
+          <w:b/>
+          <w:b/>
+          <w:bCs/>
+          <w:color w:val="111111"/>
+          <w:sz w:val="28"/>
+          <w:szCs w:val="28"/>
+          <w:highlight w:val="white"/>
+          <w:u w:val="single"/>
+        </w:rPr>
+      </w:pPr>
+      <w:r>
+        <w:rPr>
+          <w:rFonts w:cs="Times New Roman" w:ascii="Times New Roman" w:hAnsi="Times New Roman"/>
           <w:b/>
           <w:bCs/>
           <w:color w:val="111111"/>
           <w:sz w:val="28"/>
           <w:szCs w:val="28"/>
           <w:u w:val="single"/>
-          <w:shd w:val="clear" w:color="auto" w:fill="FDFDFD"/>
-        </w:rPr>
-      </w:pPr>
+          <w:shd w:fill="FDFDFD" w:val="clear"/>
+        </w:rPr>
+      </w:r>
     </w:p>
     <w:p>
       <w:pPr>
-        <w:spacing w:line="276" w:lineRule="auto"/>
+        <w:pStyle w:val="Normal"/>
+        <w:spacing w:lineRule="auto" w:line="276"/>
         <w:rPr>
           <w:rFonts w:ascii="Times New Roman" w:hAnsi="Times New Roman" w:cs="Times New Roman"/>
+          <w:b/>
+          <w:b/>
+          <w:bCs/>
+          <w:color w:val="111111"/>
+          <w:sz w:val="28"/>
+          <w:szCs w:val="28"/>
+          <w:highlight w:val="white"/>
+          <w:u w:val="single"/>
+        </w:rPr>
+      </w:pPr>
+      <w:r>
+        <w:rPr>
+          <w:rFonts w:cs="Times New Roman" w:ascii="Times New Roman" w:hAnsi="Times New Roman"/>
+          <w:b/>
+          <w:bCs/>
+          <w:color w:val="2F5496" w:themeColor="accent1" w:themeShade="bf"/>
+          <w:sz w:val="28"/>
+          <w:szCs w:val="28"/>
+          <w:u w:val="single"/>
+          <w:shd w:fill="FDFDFD" w:val="clear"/>
+        </w:rPr>
+        <w:t>Tools</w:t>
+      </w:r>
+    </w:p>
+    <w:p>
+      <w:pPr>
+        <w:pStyle w:val="ListParagraph"/>
+        <w:numPr>
+          <w:ilvl w:val="0"/>
+          <w:numId w:val="1"/>
+        </w:numPr>
+        <w:spacing w:lineRule="auto" w:line="276"/>
+        <w:jc w:val="both"/>
+        <w:rPr>
+          <w:rFonts w:ascii="Times New Roman" w:hAnsi="Times New Roman" w:cs="Times New Roman"/>
+          <w:color w:val="111111"/>
+          <w:highlight w:val="white"/>
+        </w:rPr>
+      </w:pPr>
+      <w:r>
+        <w:rPr>
+          <w:rFonts w:cs="Times New Roman" w:ascii="Times New Roman" w:hAnsi="Times New Roman"/>
+          <w:b/>
+          <w:bCs/>
+          <w:color w:val="111111"/>
+          <w:u w:val="single"/>
+          <w:shd w:fill="FDFDFD" w:val="clear"/>
+        </w:rPr>
+        <w:t>Server-side:</w:t>
+      </w:r>
+      <w:r>
+        <w:rPr>
+          <w:rFonts w:cs="Times New Roman" w:ascii="Times New Roman" w:hAnsi="Times New Roman"/>
+          <w:color w:val="111111"/>
+          <w:shd w:fill="FDFDFD" w:val="clear"/>
+        </w:rPr>
+        <w:t xml:space="preserve"> Python’s Flask API, Python OS library, IBM Watson visual recognition API</w:t>
+      </w:r>
+    </w:p>
+    <w:p>
+      <w:pPr>
+        <w:pStyle w:val="ListParagraph"/>
+        <w:numPr>
+          <w:ilvl w:val="0"/>
+          <w:numId w:val="1"/>
+        </w:numPr>
+        <w:spacing w:lineRule="auto" w:line="276"/>
+        <w:jc w:val="both"/>
+        <w:rPr>
+          <w:rFonts w:ascii="Times New Roman" w:hAnsi="Times New Roman" w:cs="Times New Roman"/>
+          <w:color w:val="111111"/>
+          <w:highlight w:val="white"/>
+        </w:rPr>
+      </w:pPr>
+      <w:r>
+        <w:rPr>
+          <w:rFonts w:cs="Times New Roman" w:ascii="Times New Roman" w:hAnsi="Times New Roman"/>
+          <w:b/>
+          <w:bCs/>
+          <w:color w:val="111111"/>
+          <w:u w:val="single"/>
+          <w:shd w:fill="FDFDFD" w:val="clear"/>
+        </w:rPr>
+        <w:t>Client-side:</w:t>
+      </w:r>
+      <w:r>
+        <w:rPr>
+          <w:rFonts w:cs="Times New Roman" w:ascii="Times New Roman" w:hAnsi="Times New Roman"/>
+          <w:color w:val="111111"/>
+          <w:shd w:fill="FDFDFD" w:val="clear"/>
+        </w:rPr>
+        <w:t xml:space="preserve"> JavaScript, jQuery, AJAX, HTML5, CSS3, Bootstrap</w:t>
+      </w:r>
+    </w:p>
+    <w:p>
+      <w:pPr>
+        <w:pStyle w:val="Normal"/>
+        <w:spacing w:lineRule="auto" w:line="276"/>
+        <w:jc w:val="both"/>
+        <w:rPr>
+          <w:rFonts w:ascii="Times New Roman" w:hAnsi="Times New Roman" w:cs="Times New Roman"/>
+          <w:color w:val="111111"/>
+          <w:highlight w:val="white"/>
+        </w:rPr>
+      </w:pPr>
+      <w:r>
+        <w:rPr>
+          <w:rFonts w:cs="Times New Roman" w:ascii="Times New Roman" w:hAnsi="Times New Roman"/>
+          <w:color w:val="111111"/>
+          <w:shd w:fill="FDFDFD" w:val="clear"/>
+        </w:rPr>
+      </w:r>
+    </w:p>
+    <w:p>
+      <w:pPr>
+        <w:pStyle w:val="Normal"/>
+        <w:spacing w:lineRule="auto" w:line="276"/>
+        <w:jc w:val="center"/>
+        <w:rPr>
+          <w:rFonts w:ascii="Times New Roman" w:hAnsi="Times New Roman" w:cs="Times New Roman"/>
+          <w:b/>
+          <w:b/>
+          <w:bCs/>
+          <w:color w:val="2F5496" w:themeColor="accent1" w:themeShade="bf"/>
+          <w:sz w:val="28"/>
+          <w:szCs w:val="28"/>
+          <w:highlight w:val="white"/>
+          <w:u w:val="single"/>
+        </w:rPr>
+      </w:pPr>
+      <w:r>
+        <w:rPr>
+          <w:rFonts w:cs="Times New Roman" w:ascii="Times New Roman" w:hAnsi="Times New Roman"/>
+          <w:b/>
+          <w:bCs/>
+          <w:color w:val="2F5496" w:themeColor="accent1" w:themeShade="bf"/>
+          <w:sz w:val="28"/>
+          <w:szCs w:val="28"/>
+          <w:u w:val="single"/>
+          <w:shd w:fill="FDFDFD" w:val="clear"/>
+        </w:rPr>
+        <w:t>Process and techniques</w:t>
+      </w:r>
+    </w:p>
+    <w:p>
+      <w:pPr>
+        <w:pStyle w:val="Normal"/>
+        <w:keepNext w:val="true"/>
+        <w:spacing w:lineRule="auto" w:line="276"/>
+        <w:ind w:left="720" w:firstLine="720"/>
+        <w:jc w:val="both"/>
+        <w:rPr/>
+      </w:pPr>
+      <w:r>
+        <w:rPr/>
+        <w:drawing>
+          <wp:inline distT="0" distB="0" distL="0" distR="0" wp14:anchorId="2C3BA028">
+            <wp:extent cx="4031615" cy="2035175"/>
+            <wp:effectExtent l="0" t="0" r="0" b="0"/>
+            <wp:docPr id="1" name="Diagram1"/>
+            <wp:cNvGraphicFramePr/>
+            <a:graphic xmlns:a="http://schemas.openxmlformats.org/drawingml/2006/main">
+              <a:graphicData uri="http://schemas.openxmlformats.org/drawingml/2006/diagram">
+                <dgm:relIds xmlns:dgm="http://schemas.openxmlformats.org/drawingml/2006/diagram" xmlns:r="http://schemas.openxmlformats.org/officeDocument/2006/relationships" r:dm="rId5" r:lo="rId6" r:qs="rId7" r:cs="rId8"/>
+              </a:graphicData>
+            </a:graphic>
+          </wp:inline>
+        </w:drawing>
+      </w:r>
+    </w:p>
+    <w:p>
+      <w:pPr>
+        <w:pStyle w:val="Caption1"/>
+        <w:spacing w:lineRule="auto" w:line="276"/>
+        <w:jc w:val="center"/>
+        <w:rPr/>
+      </w:pPr>
+      <w:r>
+        <w:rPr/>
+        <w:t xml:space="preserve">Figure </w:t>
+      </w:r>
+      <w:r>
+        <w:rPr/>
+        <w:fldChar w:fldCharType="begin"/>
+      </w:r>
+      <w:r>
+        <w:rPr/>
+        <w:instrText> SEQ Figure \* ARABIC </w:instrText>
+      </w:r>
+      <w:r>
+        <w:rPr/>
+        <w:fldChar w:fldCharType="separate"/>
+      </w:r>
+      <w:r>
+        <w:rPr/>
+        <w:t>1</w:t>
+      </w:r>
+      <w:r>
+        <w:rPr/>
+        <w:fldChar w:fldCharType="end"/>
+      </w:r>
+      <w:r>
+        <w:rPr/>
+        <w:t xml:space="preserve"> : Process</w:t>
+      </w:r>
+    </w:p>
+    <w:p>
+      <w:pPr>
+        <w:pStyle w:val="ListParagraph"/>
+        <w:spacing w:lineRule="auto" w:line="276"/>
+        <w:jc w:val="both"/>
+        <w:rPr>
+          <w:rFonts w:ascii="Times New Roman" w:hAnsi="Times New Roman" w:cs="Times New Roman"/>
+          <w:b/>
+          <w:b/>
+          <w:bCs/>
+          <w:color w:val="111111"/>
+          <w:sz w:val="28"/>
+          <w:szCs w:val="28"/>
+          <w:highlight w:val="white"/>
+          <w:u w:val="single"/>
+        </w:rPr>
+      </w:pPr>
+      <w:r>
+        <w:rPr>
+          <w:rFonts w:cs="Times New Roman" w:ascii="Times New Roman" w:hAnsi="Times New Roman"/>
           <w:b/>
           <w:bCs/>
           <w:color w:val="111111"/>
           <w:sz w:val="28"/>
           <w:szCs w:val="28"/>
           <w:u w:val="single"/>
-          <w:shd w:val="clear" w:color="auto" w:fill="FDFDFD"/>
-        </w:rPr>
-      </w:pPr>
-      <w:r>
+          <w:shd w:fill="FDFDFD" w:val="clear"/>
+        </w:rPr>
+      </w:r>
+    </w:p>
+    <w:p>
+      <w:pPr>
+        <w:pStyle w:val="ListParagraph"/>
+        <w:numPr>
+          <w:ilvl w:val="0"/>
+          <w:numId w:val="5"/>
+        </w:numPr>
+        <w:spacing w:lineRule="auto" w:line="276"/>
+        <w:jc w:val="both"/>
         <w:rPr>
           <w:rFonts w:ascii="Times New Roman" w:hAnsi="Times New Roman" w:cs="Times New Roman"/>
           <w:b/>
+          <w:b/>
           <w:bCs/>
-          <w:color w:val="2F5496" w:themeColor="accent1" w:themeShade="BF"/>
+          <w:color w:val="111111"/>
+          <w:sz w:val="28"/>
+          <w:szCs w:val="28"/>
+          <w:highlight w:val="white"/>
+          <w:u w:val="single"/>
+        </w:rPr>
+      </w:pPr>
+      <w:r>
+        <w:rPr>
+          <w:rFonts w:cs="Times New Roman" w:ascii="Times New Roman" w:hAnsi="Times New Roman"/>
+          <w:color w:val="111111"/>
+          <w:shd w:fill="FDFDFD" w:val="clear"/>
+        </w:rPr>
+        <w:t>The webpage loads with Python Flask API serving an HTML file over REST API</w:t>
+      </w:r>
+    </w:p>
+    <w:p>
+      <w:pPr>
+        <w:pStyle w:val="ListParagraph"/>
+        <w:numPr>
+          <w:ilvl w:val="0"/>
+          <w:numId w:val="5"/>
+        </w:numPr>
+        <w:spacing w:lineRule="auto" w:line="276"/>
+        <w:jc w:val="both"/>
+        <w:rPr>
+          <w:rFonts w:ascii="Times New Roman" w:hAnsi="Times New Roman" w:cs="Times New Roman"/>
+          <w:b/>
+          <w:b/>
+          <w:bCs/>
+          <w:color w:val="111111"/>
+          <w:sz w:val="28"/>
+          <w:szCs w:val="28"/>
+          <w:highlight w:val="white"/>
+          <w:u w:val="single"/>
+        </w:rPr>
+      </w:pPr>
+      <w:r>
+        <w:rPr>
+          <w:rFonts w:cs="Times New Roman" w:ascii="Times New Roman" w:hAnsi="Times New Roman"/>
+          <w:color w:val="111111"/>
+          <w:shd w:fill="FDFDFD" w:val="clear"/>
+        </w:rPr>
+        <w:t>An HTML form takes in the file path of the local image that the user chooses</w:t>
+      </w:r>
+    </w:p>
+    <w:p>
+      <w:pPr>
+        <w:pStyle w:val="ListParagraph"/>
+        <w:numPr>
+          <w:ilvl w:val="0"/>
+          <w:numId w:val="5"/>
+        </w:numPr>
+        <w:spacing w:lineRule="auto" w:line="276"/>
+        <w:jc w:val="both"/>
+        <w:rPr>
+          <w:rFonts w:ascii="Times New Roman" w:hAnsi="Times New Roman" w:cs="Times New Roman"/>
+          <w:b/>
+          <w:b/>
+          <w:bCs/>
+          <w:color w:val="111111"/>
+          <w:sz w:val="28"/>
+          <w:szCs w:val="28"/>
+          <w:highlight w:val="white"/>
+          <w:u w:val="single"/>
+        </w:rPr>
+      </w:pPr>
+      <w:r>
+        <w:rPr>
+          <w:rFonts w:cs="Times New Roman" w:ascii="Times New Roman" w:hAnsi="Times New Roman"/>
+          <w:color w:val="111111"/>
+          <w:shd w:fill="FDFDFD" w:val="clear"/>
+        </w:rPr>
+        <w:t>A validation layer confirms appropriate file extension</w:t>
+      </w:r>
+    </w:p>
+    <w:p>
+      <w:pPr>
+        <w:pStyle w:val="ListParagraph"/>
+        <w:numPr>
+          <w:ilvl w:val="0"/>
+          <w:numId w:val="5"/>
+        </w:numPr>
+        <w:spacing w:lineRule="auto" w:line="276"/>
+        <w:jc w:val="both"/>
+        <w:rPr>
+          <w:rFonts w:ascii="Times New Roman" w:hAnsi="Times New Roman" w:cs="Times New Roman"/>
+          <w:b/>
+          <w:b/>
+          <w:bCs/>
+          <w:color w:val="111111"/>
+          <w:sz w:val="28"/>
+          <w:szCs w:val="28"/>
+          <w:highlight w:val="white"/>
+          <w:u w:val="single"/>
+        </w:rPr>
+      </w:pPr>
+      <w:r>
+        <w:rPr>
+          <w:rFonts w:cs="Times New Roman" w:ascii="Times New Roman" w:hAnsi="Times New Roman"/>
+          <w:color w:val="111111"/>
+          <w:shd w:fill="FDFDFD" w:val="clear"/>
+        </w:rPr>
+        <w:t>A synchronous AJAX call with image file payload is served to flask upon clicking on “Classify”</w:t>
+      </w:r>
+    </w:p>
+    <w:p>
+      <w:pPr>
+        <w:pStyle w:val="ListParagraph"/>
+        <w:numPr>
+          <w:ilvl w:val="0"/>
+          <w:numId w:val="5"/>
+        </w:numPr>
+        <w:spacing w:lineRule="auto" w:line="276"/>
+        <w:jc w:val="both"/>
+        <w:rPr>
+          <w:rFonts w:ascii="Times New Roman" w:hAnsi="Times New Roman" w:cs="Times New Roman"/>
+          <w:b/>
+          <w:b/>
+          <w:bCs/>
+          <w:color w:val="111111"/>
+          <w:sz w:val="28"/>
+          <w:szCs w:val="28"/>
+          <w:highlight w:val="white"/>
+          <w:u w:val="single"/>
+        </w:rPr>
+      </w:pPr>
+      <w:r>
+        <w:rPr>
+          <w:rFonts w:cs="Times New Roman" w:ascii="Times New Roman" w:hAnsi="Times New Roman"/>
+          <w:color w:val="111111"/>
+          <w:shd w:fill="FDFDFD" w:val="clear"/>
+        </w:rPr>
+        <w:t>The server endpoint receives this file and stores it locally temporarily</w:t>
+      </w:r>
+    </w:p>
+    <w:p>
+      <w:pPr>
+        <w:pStyle w:val="ListParagraph"/>
+        <w:numPr>
+          <w:ilvl w:val="0"/>
+          <w:numId w:val="5"/>
+        </w:numPr>
+        <w:spacing w:lineRule="auto" w:line="276"/>
+        <w:jc w:val="both"/>
+        <w:rPr>
+          <w:rFonts w:ascii="Times New Roman" w:hAnsi="Times New Roman" w:cs="Times New Roman"/>
+          <w:b/>
+          <w:b/>
+          <w:bCs/>
+          <w:color w:val="111111"/>
+          <w:sz w:val="28"/>
+          <w:szCs w:val="28"/>
+          <w:highlight w:val="white"/>
+          <w:u w:val="single"/>
+        </w:rPr>
+      </w:pPr>
+      <w:r>
+        <w:rPr>
+          <w:rFonts w:cs="Times New Roman" w:ascii="Times New Roman" w:hAnsi="Times New Roman"/>
+          <w:color w:val="111111"/>
+          <w:shd w:fill="FDFDFD" w:val="clear"/>
+        </w:rPr>
+        <w:t>The IBM Watson visual recognition API reads the image file and calls the classify function</w:t>
+      </w:r>
+    </w:p>
+    <w:p>
+      <w:pPr>
+        <w:pStyle w:val="ListParagraph"/>
+        <w:numPr>
+          <w:ilvl w:val="0"/>
+          <w:numId w:val="5"/>
+        </w:numPr>
+        <w:spacing w:lineRule="auto" w:line="276"/>
+        <w:jc w:val="both"/>
+        <w:rPr>
+          <w:rFonts w:ascii="Times New Roman" w:hAnsi="Times New Roman" w:cs="Times New Roman"/>
+          <w:b/>
+          <w:b/>
+          <w:bCs/>
+          <w:color w:val="111111"/>
+          <w:sz w:val="28"/>
+          <w:szCs w:val="28"/>
+          <w:highlight w:val="white"/>
+          <w:u w:val="single"/>
+        </w:rPr>
+      </w:pPr>
+      <w:r>
+        <w:rPr>
+          <w:rFonts w:cs="Times New Roman" w:ascii="Times New Roman" w:hAnsi="Times New Roman"/>
+          <w:color w:val="111111"/>
+          <w:shd w:fill="FDFDFD" w:val="clear"/>
+        </w:rPr>
+        <w:t>The temporary image file is deleted</w:t>
+      </w:r>
+    </w:p>
+    <w:p>
+      <w:pPr>
+        <w:pStyle w:val="ListParagraph"/>
+        <w:numPr>
+          <w:ilvl w:val="0"/>
+          <w:numId w:val="5"/>
+        </w:numPr>
+        <w:spacing w:lineRule="auto" w:line="276"/>
+        <w:jc w:val="both"/>
+        <w:rPr>
+          <w:rFonts w:ascii="Times New Roman" w:hAnsi="Times New Roman" w:cs="Times New Roman"/>
+          <w:b/>
+          <w:b/>
+          <w:bCs/>
+          <w:color w:val="111111"/>
+          <w:sz w:val="28"/>
+          <w:szCs w:val="28"/>
+          <w:highlight w:val="white"/>
+          <w:u w:val="single"/>
+        </w:rPr>
+      </w:pPr>
+      <w:r>
+        <w:rPr>
+          <w:rFonts w:cs="Times New Roman" w:ascii="Times New Roman" w:hAnsi="Times New Roman"/>
+          <w:color w:val="111111"/>
+          <w:shd w:fill="FDFDFD" w:val="clear"/>
+        </w:rPr>
+        <w:t>The response consisting of key value pairs of classes and scores is returned</w:t>
+      </w:r>
+    </w:p>
+    <w:p>
+      <w:pPr>
+        <w:pStyle w:val="ListParagraph"/>
+        <w:numPr>
+          <w:ilvl w:val="0"/>
+          <w:numId w:val="5"/>
+        </w:numPr>
+        <w:spacing w:lineRule="auto" w:line="276"/>
+        <w:jc w:val="both"/>
+        <w:rPr>
+          <w:rFonts w:ascii="Times New Roman" w:hAnsi="Times New Roman" w:cs="Times New Roman"/>
+          <w:b/>
+          <w:b/>
+          <w:bCs/>
+          <w:color w:val="111111"/>
+          <w:sz w:val="28"/>
+          <w:szCs w:val="28"/>
+          <w:highlight w:val="white"/>
+          <w:u w:val="single"/>
+        </w:rPr>
+      </w:pPr>
+      <w:r>
+        <w:rPr>
+          <w:rFonts w:cs="Times New Roman" w:ascii="Times New Roman" w:hAnsi="Times New Roman"/>
+          <w:color w:val="111111"/>
+          <w:shd w:fill="FDFDFD" w:val="clear"/>
+        </w:rPr>
+        <w:t>The webpage displays this response in a tabular form</w:t>
+      </w:r>
+    </w:p>
+    <w:p>
+      <w:pPr>
+        <w:pStyle w:val="Normal"/>
+        <w:spacing w:lineRule="auto" w:line="276"/>
+        <w:rPr>
+          <w:rFonts w:ascii="Times New Roman" w:hAnsi="Times New Roman" w:cs="Times New Roman"/>
+          <w:b/>
+          <w:b/>
+          <w:bCs/>
+          <w:color w:val="2F5496" w:themeColor="accent1" w:themeShade="bf"/>
+          <w:sz w:val="28"/>
+          <w:szCs w:val="28"/>
+          <w:highlight w:val="white"/>
+          <w:u w:val="single"/>
+        </w:rPr>
+      </w:pPr>
+      <w:r>
+        <w:rPr>
+          <w:rFonts w:cs="Times New Roman" w:ascii="Times New Roman" w:hAnsi="Times New Roman"/>
+          <w:b/>
+          <w:bCs/>
+          <w:color w:val="2F5496" w:themeColor="accent1" w:themeShade="bf"/>
           <w:sz w:val="28"/>
           <w:szCs w:val="28"/>
           <w:u w:val="single"/>
-          <w:shd w:val="clear" w:color="auto" w:fill="FDFDFD"/>
-        </w:rPr>
-        <w:t>Tools</w:t>
+          <w:shd w:fill="FDFDFD" w:val="clear"/>
+        </w:rPr>
+        <w:t>Data Sources</w:t>
+      </w:r>
+    </w:p>
+    <w:p>
+      <w:pPr>
+        <w:pStyle w:val="ListParagraph"/>
+        <w:numPr>
+          <w:ilvl w:val="0"/>
+          <w:numId w:val="2"/>
+        </w:numPr>
+        <w:spacing w:lineRule="auto" w:line="276"/>
+        <w:jc w:val="both"/>
+        <w:rPr>
+          <w:rFonts w:ascii="Times New Roman" w:hAnsi="Times New Roman" w:cs="Times New Roman"/>
+          <w:b/>
+          <w:b/>
+          <w:bCs/>
+          <w:color w:val="111111"/>
+          <w:sz w:val="28"/>
+          <w:szCs w:val="28"/>
+          <w:highlight w:val="white"/>
+          <w:u w:val="single"/>
+        </w:rPr>
+      </w:pPr>
+      <w:r>
+        <w:rPr>
+          <w:rFonts w:cs="Times New Roman" w:ascii="Times New Roman" w:hAnsi="Times New Roman"/>
+          <w:color w:val="111111"/>
+          <w:shd w:fill="FDFDFD" w:val="clear"/>
+        </w:rPr>
+        <w:t>The images are sourced from google image search</w:t>
+      </w:r>
+    </w:p>
+    <w:p>
+      <w:pPr>
+        <w:pStyle w:val="ListParagraph"/>
+        <w:numPr>
+          <w:ilvl w:val="0"/>
+          <w:numId w:val="2"/>
+        </w:numPr>
+        <w:spacing w:lineRule="auto" w:line="276"/>
+        <w:jc w:val="both"/>
+        <w:rPr>
+          <w:rFonts w:ascii="Times New Roman" w:hAnsi="Times New Roman" w:cs="Times New Roman"/>
+          <w:b/>
+          <w:b/>
+          <w:bCs/>
+          <w:color w:val="111111"/>
+          <w:sz w:val="28"/>
+          <w:szCs w:val="28"/>
+          <w:highlight w:val="white"/>
+          <w:u w:val="single"/>
+        </w:rPr>
+      </w:pPr>
+      <w:r>
+        <w:rPr>
+          <w:rFonts w:cs="Times New Roman" w:ascii="Times New Roman" w:hAnsi="Times New Roman"/>
+          <w:color w:val="111111"/>
+          <w:shd w:fill="FDFDFD" w:val="clear"/>
+        </w:rPr>
+        <w:t>Irrelevant images like graphical designs, sketches, etc. are filtered out</w:t>
+      </w:r>
+    </w:p>
+    <w:p>
+      <w:pPr>
+        <w:pStyle w:val="ListParagraph"/>
+        <w:numPr>
+          <w:ilvl w:val="0"/>
+          <w:numId w:val="2"/>
+        </w:numPr>
+        <w:spacing w:lineRule="auto" w:line="276"/>
+        <w:jc w:val="both"/>
+        <w:rPr>
+          <w:rFonts w:ascii="Times New Roman" w:hAnsi="Times New Roman" w:cs="Times New Roman"/>
+          <w:b/>
+          <w:b/>
+          <w:bCs/>
+          <w:color w:val="111111"/>
+          <w:sz w:val="28"/>
+          <w:szCs w:val="28"/>
+          <w:highlight w:val="white"/>
+          <w:u w:val="single"/>
+        </w:rPr>
+      </w:pPr>
+      <w:r>
+        <w:rPr>
+          <w:rFonts w:cs="Times New Roman" w:ascii="Times New Roman" w:hAnsi="Times New Roman"/>
+          <w:color w:val="111111"/>
+          <w:shd w:fill="FDFDFD" w:val="clear"/>
+        </w:rPr>
+        <w:t>Around 200 images are selected for each class with varying background, multiplicity, cuts, levels of ripeness, exposure, etc</w:t>
+      </w:r>
+    </w:p>
+    <w:p>
+      <w:pPr>
+        <w:pStyle w:val="ListParagraph"/>
+        <w:numPr>
+          <w:ilvl w:val="0"/>
+          <w:numId w:val="2"/>
+        </w:numPr>
+        <w:spacing w:lineRule="auto" w:line="276"/>
+        <w:jc w:val="both"/>
+        <w:rPr>
+          <w:rFonts w:ascii="Times New Roman" w:hAnsi="Times New Roman" w:cs="Times New Roman"/>
+          <w:b/>
+          <w:b/>
+          <w:bCs/>
+          <w:color w:val="111111"/>
+          <w:sz w:val="28"/>
+          <w:szCs w:val="28"/>
+          <w:highlight w:val="white"/>
+          <w:u w:val="single"/>
+        </w:rPr>
+      </w:pPr>
+      <w:r>
+        <w:rPr>
+          <w:rFonts w:cs="Times New Roman" w:ascii="Times New Roman" w:hAnsi="Times New Roman"/>
+          <w:color w:val="111111"/>
+          <w:shd w:fill="FDFDFD" w:val="clear"/>
+        </w:rPr>
+        <w:t>Around 100 images are selected of fruits other than the mentioned ones for negative class</w:t>
+      </w:r>
+    </w:p>
+    <w:p>
+      <w:pPr>
+        <w:pStyle w:val="ListParagraph"/>
+        <w:numPr>
+          <w:ilvl w:val="0"/>
+          <w:numId w:val="2"/>
+        </w:numPr>
+        <w:spacing w:lineRule="auto" w:line="276"/>
+        <w:jc w:val="both"/>
+        <w:rPr>
+          <w:rFonts w:ascii="Times New Roman" w:hAnsi="Times New Roman" w:cs="Times New Roman"/>
+          <w:b/>
+          <w:b/>
+          <w:bCs/>
+          <w:color w:val="111111"/>
+          <w:sz w:val="28"/>
+          <w:szCs w:val="28"/>
+          <w:highlight w:val="white"/>
+          <w:u w:val="single"/>
+        </w:rPr>
+      </w:pPr>
+      <w:r>
+        <w:rPr>
+          <w:rFonts w:cs="Times New Roman" w:ascii="Times New Roman" w:hAnsi="Times New Roman"/>
+          <w:color w:val="111111"/>
+          <w:shd w:fill="FDFDFD" w:val="clear"/>
+        </w:rPr>
+        <w:t>Around 10 images from each class are taken out as test sets</w:t>
+      </w:r>
+    </w:p>
+    <w:p>
+      <w:pPr>
+        <w:pStyle w:val="ListParagraph"/>
+        <w:spacing w:lineRule="auto" w:line="276"/>
+        <w:jc w:val="both"/>
+        <w:rPr>
+          <w:rFonts w:ascii="Times New Roman" w:hAnsi="Times New Roman" w:cs="Times New Roman"/>
+          <w:b/>
+          <w:b/>
+          <w:bCs/>
+          <w:color w:val="111111"/>
+          <w:sz w:val="28"/>
+          <w:szCs w:val="28"/>
+          <w:highlight w:val="white"/>
+          <w:u w:val="single"/>
+        </w:rPr>
+      </w:pPr>
+      <w:r>
+        <w:rPr>
+          <w:rFonts w:cs="Times New Roman" w:ascii="Times New Roman" w:hAnsi="Times New Roman"/>
+          <w:b/>
+          <w:bCs/>
+          <w:color w:val="111111"/>
+          <w:sz w:val="28"/>
+          <w:szCs w:val="28"/>
+          <w:u w:val="single"/>
+          <w:shd w:fill="FDFDFD" w:val="clear"/>
+        </w:rPr>
+      </w:r>
+    </w:p>
+    <w:p>
+      <w:pPr>
+        <w:pStyle w:val="Normal"/>
+        <w:spacing w:lineRule="auto" w:line="276"/>
+        <w:rPr>
+          <w:rFonts w:ascii="Times New Roman" w:hAnsi="Times New Roman" w:cs="Times New Roman"/>
+          <w:b/>
+          <w:b/>
+          <w:bCs/>
+          <w:color w:val="2F5496" w:themeColor="accent1" w:themeShade="bf"/>
+          <w:sz w:val="28"/>
+          <w:szCs w:val="28"/>
+          <w:highlight w:val="white"/>
+          <w:u w:val="single"/>
+        </w:rPr>
+      </w:pPr>
+      <w:r>
+        <w:rPr>
+          <w:rFonts w:cs="Times New Roman" w:ascii="Times New Roman" w:hAnsi="Times New Roman"/>
+          <w:b/>
+          <w:bCs/>
+          <w:color w:val="2F5496" w:themeColor="accent1" w:themeShade="bf"/>
+          <w:sz w:val="28"/>
+          <w:szCs w:val="28"/>
+          <w:u w:val="single"/>
+          <w:shd w:fill="FDFDFD" w:val="clear"/>
+        </w:rPr>
+        <w:t>Special processing requirements</w:t>
+      </w:r>
+    </w:p>
+    <w:p>
+      <w:pPr>
+        <w:pStyle w:val="ListParagraph"/>
+        <w:numPr>
+          <w:ilvl w:val="0"/>
+          <w:numId w:val="3"/>
+        </w:numPr>
+        <w:spacing w:lineRule="auto" w:line="276"/>
+        <w:jc w:val="both"/>
+        <w:rPr>
+          <w:rFonts w:ascii="Times New Roman" w:hAnsi="Times New Roman" w:cs="Times New Roman"/>
+          <w:b/>
+          <w:b/>
+          <w:bCs/>
+          <w:color w:val="111111"/>
+          <w:sz w:val="28"/>
+          <w:szCs w:val="28"/>
+          <w:highlight w:val="white"/>
+          <w:u w:val="single"/>
+        </w:rPr>
+      </w:pPr>
+      <w:r>
+        <w:rPr>
+          <w:rFonts w:cs="Times New Roman" w:ascii="Times New Roman" w:hAnsi="Times New Roman"/>
+          <w:color w:val="111111"/>
+          <w:shd w:fill="FDFDFD" w:val="clear"/>
+        </w:rPr>
+        <w:t>Python 3 needs to have flask installed</w:t>
+      </w:r>
+    </w:p>
+    <w:p>
+      <w:pPr>
+        <w:pStyle w:val="ListParagraph"/>
+        <w:numPr>
+          <w:ilvl w:val="0"/>
+          <w:numId w:val="3"/>
+        </w:numPr>
+        <w:spacing w:lineRule="auto" w:line="276"/>
+        <w:jc w:val="both"/>
+        <w:rPr>
+          <w:rFonts w:ascii="Times New Roman" w:hAnsi="Times New Roman" w:cs="Times New Roman"/>
+          <w:b/>
+          <w:b/>
+          <w:bCs/>
+          <w:color w:val="111111"/>
+          <w:sz w:val="28"/>
+          <w:szCs w:val="28"/>
+          <w:highlight w:val="white"/>
+          <w:u w:val="single"/>
+        </w:rPr>
+      </w:pPr>
+      <w:r>
+        <w:rPr>
+          <w:rFonts w:cs="Times New Roman" w:ascii="Times New Roman" w:hAnsi="Times New Roman"/>
+          <w:color w:val="111111"/>
+          <w:shd w:fill="FDFDFD" w:val="clear"/>
+        </w:rPr>
+        <w:t>All the other web dependencies like CSS and JS libraries have been included already as minified versions</w:t>
+      </w:r>
+    </w:p>
+    <w:p>
+      <w:pPr>
+        <w:pStyle w:val="ListParagraph"/>
+        <w:numPr>
+          <w:ilvl w:val="0"/>
+          <w:numId w:val="3"/>
+        </w:numPr>
+        <w:spacing w:lineRule="auto" w:line="276"/>
+        <w:jc w:val="both"/>
+        <w:rPr>
+          <w:rFonts w:ascii="Times New Roman" w:hAnsi="Times New Roman" w:cs="Times New Roman"/>
+          <w:b/>
+          <w:b/>
+          <w:bCs/>
+          <w:color w:val="111111"/>
+          <w:sz w:val="28"/>
+          <w:szCs w:val="28"/>
+          <w:highlight w:val="white"/>
+          <w:u w:val="single"/>
+        </w:rPr>
+      </w:pPr>
+      <w:r>
+        <w:rPr>
+          <w:rFonts w:cs="Times New Roman" w:ascii="Times New Roman" w:hAnsi="Times New Roman"/>
+          <w:color w:val="111111"/>
+          <w:shd w:fill="FDFDFD" w:val="clear"/>
+        </w:rPr>
+        <w:t xml:space="preserve">You just need to run the python file </w:t>
+      </w:r>
+      <w:r>
+        <w:rPr>
+          <w:rFonts w:cs="Times New Roman" w:ascii="Times New Roman" w:hAnsi="Times New Roman"/>
+          <w:i/>
+          <w:iCs/>
+          <w:color w:val="111111"/>
+          <w:shd w:fill="FDFDFD" w:val="clear"/>
+        </w:rPr>
+        <w:t>webapp.py</w:t>
+      </w:r>
+      <w:r>
+        <w:rPr>
+          <w:rFonts w:cs="Times New Roman" w:ascii="Times New Roman" w:hAnsi="Times New Roman"/>
+          <w:color w:val="111111"/>
+          <w:shd w:fill="FDFDFD" w:val="clear"/>
+        </w:rPr>
+        <w:t xml:space="preserve"> and open the browser at </w:t>
+      </w:r>
+      <w:r>
+        <w:rPr>
+          <w:rFonts w:cs="Times New Roman" w:ascii="Times New Roman" w:hAnsi="Times New Roman"/>
+          <w:i/>
+          <w:iCs/>
+          <w:color w:val="111111"/>
+          <w:shd w:fill="FDFDFD" w:val="clear"/>
+        </w:rPr>
+        <w:t>localhost:5000</w:t>
+      </w:r>
+    </w:p>
+    <w:p>
+      <w:pPr>
+        <w:pStyle w:val="ListParagraph"/>
+        <w:numPr>
+          <w:ilvl w:val="0"/>
+          <w:numId w:val="2"/>
+        </w:numPr>
+        <w:spacing w:lineRule="auto" w:line="276"/>
+        <w:jc w:val="both"/>
+        <w:rPr>
+          <w:rFonts w:ascii="Times New Roman" w:hAnsi="Times New Roman" w:cs="Times New Roman"/>
+          <w:b/>
+          <w:b/>
+          <w:bCs/>
+          <w:color w:val="111111"/>
+          <w:sz w:val="28"/>
+          <w:szCs w:val="28"/>
+          <w:highlight w:val="white"/>
+          <w:u w:val="single"/>
+        </w:rPr>
+      </w:pPr>
+      <w:r>
+        <w:rPr>
+          <w:rFonts w:cs="Times New Roman" w:ascii="Times New Roman" w:hAnsi="Times New Roman"/>
+          <w:color w:val="111111"/>
+          <w:shd w:fill="FDFDFD" w:val="clear"/>
+        </w:rPr>
+        <w:t>If localhost:5000 does not work, check the python logs for the correct port</w:t>
+      </w:r>
+    </w:p>
+    <w:p>
+      <w:pPr>
+        <w:pStyle w:val="ListParagraph"/>
+        <w:spacing w:lineRule="auto" w:line="276"/>
+        <w:jc w:val="both"/>
+        <w:rPr>
+          <w:rFonts w:ascii="Times New Roman" w:hAnsi="Times New Roman" w:cs="Times New Roman"/>
+          <w:b/>
+          <w:b/>
+          <w:bCs/>
+          <w:color w:val="111111"/>
+          <w:sz w:val="28"/>
+          <w:szCs w:val="28"/>
+          <w:highlight w:val="white"/>
+          <w:u w:val="single"/>
+        </w:rPr>
+      </w:pPr>
+      <w:r>
+        <w:rPr>
+          <w:rFonts w:cs="Times New Roman" w:ascii="Times New Roman" w:hAnsi="Times New Roman"/>
+          <w:b/>
+          <w:bCs/>
+          <w:color w:val="111111"/>
+          <w:sz w:val="28"/>
+          <w:szCs w:val="28"/>
+          <w:u w:val="single"/>
+          <w:shd w:fill="FDFDFD" w:val="clear"/>
+        </w:rPr>
+      </w:r>
+    </w:p>
+    <w:p>
+      <w:pPr>
+        <w:pStyle w:val="Normal"/>
+        <w:spacing w:lineRule="auto" w:line="276"/>
+        <w:rPr>
+          <w:rFonts w:ascii="Times New Roman" w:hAnsi="Times New Roman" w:cs="Times New Roman"/>
+          <w:b/>
+          <w:b/>
+          <w:bCs/>
+          <w:color w:val="2F5496" w:themeColor="accent1" w:themeShade="bf"/>
+          <w:sz w:val="28"/>
+          <w:szCs w:val="28"/>
+          <w:highlight w:val="white"/>
+          <w:u w:val="single"/>
+        </w:rPr>
+      </w:pPr>
+      <w:r>
+        <w:rPr>
+          <w:rFonts w:cs="Times New Roman" w:ascii="Times New Roman" w:hAnsi="Times New Roman"/>
+          <w:b/>
+          <w:bCs/>
+          <w:color w:val="2F5496" w:themeColor="accent1" w:themeShade="bf"/>
+          <w:sz w:val="28"/>
+          <w:szCs w:val="28"/>
+          <w:u w:val="single"/>
+          <w:shd w:fill="FDFDFD" w:val="clear"/>
+        </w:rPr>
+        <w:t>The Cognitive Approach</w:t>
+      </w:r>
+    </w:p>
+    <w:p>
+      <w:pPr>
+        <w:pStyle w:val="ListParagraph"/>
+        <w:numPr>
+          <w:ilvl w:val="0"/>
+          <w:numId w:val="3"/>
+        </w:numPr>
+        <w:spacing w:lineRule="auto" w:line="276"/>
+        <w:jc w:val="both"/>
+        <w:rPr>
+          <w:rFonts w:ascii="Times New Roman" w:hAnsi="Times New Roman" w:cs="Times New Roman"/>
+          <w:b/>
+          <w:b/>
+          <w:bCs/>
+          <w:color w:val="111111"/>
+          <w:sz w:val="28"/>
+          <w:szCs w:val="28"/>
+          <w:highlight w:val="white"/>
+          <w:u w:val="single"/>
+        </w:rPr>
+      </w:pPr>
+      <w:r>
+        <w:rPr>
+          <w:rFonts w:cs="Times New Roman" w:ascii="Times New Roman" w:hAnsi="Times New Roman"/>
+          <w:color w:val="111111"/>
+          <w:shd w:fill="FDFDFD" w:val="clear"/>
+        </w:rPr>
+        <w:t>Image classification is next to impossible without a cognitive approach, barring a few trivial cases. An algorithmic approach would mean relying on increasingly rule based mechanisms to detect geometric features, and collate them to interpret shapes, colours, etc.</w:t>
+      </w:r>
+    </w:p>
+    <w:p>
+      <w:pPr>
+        <w:pStyle w:val="ListParagraph"/>
+        <w:numPr>
+          <w:ilvl w:val="0"/>
+          <w:numId w:val="3"/>
+        </w:numPr>
+        <w:spacing w:lineRule="auto" w:line="276"/>
+        <w:jc w:val="both"/>
+        <w:rPr>
+          <w:rFonts w:ascii="Times New Roman" w:hAnsi="Times New Roman" w:cs="Times New Roman"/>
+          <w:b/>
+          <w:b/>
+          <w:bCs/>
+          <w:color w:val="111111"/>
+          <w:sz w:val="28"/>
+          <w:szCs w:val="28"/>
+          <w:highlight w:val="white"/>
+          <w:u w:val="single"/>
+        </w:rPr>
+      </w:pPr>
+      <w:r>
+        <w:rPr>
+          <w:rFonts w:cs="Times New Roman" w:ascii="Times New Roman" w:hAnsi="Times New Roman"/>
+          <w:color w:val="111111"/>
+          <w:shd w:fill="FDFDFD" w:val="clear"/>
+        </w:rPr>
+        <w:t>The cognitive approach does exactly this, but more implicitly. For example, if the image classification problem uses a neural network, then the individual layers are meant to capture basic to advanced features in abstracted layers, with accuracy improving with the increase in training size.</w:t>
+      </w:r>
+    </w:p>
+    <w:p>
+      <w:pPr>
+        <w:pStyle w:val="ListParagraph"/>
+        <w:spacing w:lineRule="auto" w:line="276"/>
+        <w:jc w:val="both"/>
+        <w:rPr>
+          <w:rFonts w:ascii="Times New Roman" w:hAnsi="Times New Roman" w:cs="Times New Roman"/>
+          <w:b/>
+          <w:b/>
+          <w:bCs/>
+          <w:color w:val="111111"/>
+          <w:sz w:val="28"/>
+          <w:szCs w:val="28"/>
+          <w:highlight w:val="white"/>
+          <w:u w:val="single"/>
+        </w:rPr>
+      </w:pPr>
+      <w:r>
+        <w:rPr>
+          <w:rFonts w:cs="Times New Roman" w:ascii="Times New Roman" w:hAnsi="Times New Roman"/>
+          <w:b/>
+          <w:bCs/>
+          <w:color w:val="111111"/>
+          <w:sz w:val="28"/>
+          <w:szCs w:val="28"/>
+          <w:u w:val="single"/>
+          <w:shd w:fill="FDFDFD" w:val="clear"/>
+        </w:rPr>
+      </w:r>
+    </w:p>
+    <w:p>
+      <w:pPr>
+        <w:pStyle w:val="Normal"/>
+        <w:spacing w:lineRule="auto" w:line="276"/>
+        <w:rPr>
+          <w:rFonts w:ascii="Times New Roman" w:hAnsi="Times New Roman" w:cs="Times New Roman"/>
+          <w:b/>
+          <w:b/>
+          <w:bCs/>
+          <w:color w:val="2F5496" w:themeColor="accent1" w:themeShade="bf"/>
+          <w:sz w:val="28"/>
+          <w:szCs w:val="28"/>
+          <w:highlight w:val="white"/>
+          <w:u w:val="single"/>
+        </w:rPr>
+      </w:pPr>
+      <w:r>
+        <w:rPr>
+          <w:rFonts w:cs="Times New Roman" w:ascii="Times New Roman" w:hAnsi="Times New Roman"/>
+          <w:b/>
+          <w:bCs/>
+          <w:color w:val="2F5496" w:themeColor="accent1" w:themeShade="bf"/>
+          <w:sz w:val="28"/>
+          <w:szCs w:val="28"/>
+          <w:u w:val="single"/>
+          <w:shd w:fill="FDFDFD" w:val="clear"/>
+        </w:rPr>
+        <w:t>Problems, Solutions and Retries</w:t>
       </w:r>
     </w:p>
     <w:p>
@@ -360,72 +1279,27 @@
           <w:ilvl w:val="0"/>
           <w:numId w:val="4"/>
         </w:numPr>
-        <w:spacing w:line="276" w:lineRule="auto"/>
+        <w:spacing w:lineRule="auto" w:line="276"/>
         <w:jc w:val="both"/>
         <w:rPr>
           <w:rFonts w:ascii="Times New Roman" w:hAnsi="Times New Roman" w:cs="Times New Roman"/>
-          <w:color w:val="111111"/>
-          <w:shd w:val="clear" w:color="auto" w:fill="FDFDFD"/>
-        </w:rPr>
-      </w:pPr>
-      <w:r>
-        <w:rPr>
-          <w:rFonts w:ascii="Times New Roman" w:hAnsi="Times New Roman" w:cs="Times New Roman"/>
+          <w:b/>
           <w:b/>
           <w:bCs/>
           <w:color w:val="111111"/>
+          <w:sz w:val="28"/>
+          <w:szCs w:val="28"/>
+          <w:highlight w:val="white"/>
           <w:u w:val="single"/>
-          <w:shd w:val="clear" w:color="auto" w:fill="FDFDFD"/>
-        </w:rPr>
-        <w:t>Server-side:</w:t>
-      </w:r>
-      <w:r>
-        <w:rPr>
-          <w:rFonts w:ascii="Times New Roman" w:hAnsi="Times New Roman" w:cs="Times New Roman"/>
+        </w:rPr>
+      </w:pPr>
+      <w:r>
+        <w:rPr>
+          <w:rFonts w:cs="Times New Roman" w:ascii="Times New Roman" w:hAnsi="Times New Roman"/>
           <w:color w:val="111111"/>
-          <w:shd w:val="clear" w:color="auto" w:fill="FDFDFD"/>
-        </w:rPr>
-        <w:t xml:space="preserve"> P</w:t>
-      </w:r>
-      <w:r>
-        <w:rPr>
-          <w:rFonts w:ascii="Times New Roman" w:hAnsi="Times New Roman" w:cs="Times New Roman"/>
-          <w:color w:val="111111"/>
-          <w:shd w:val="clear" w:color="auto" w:fill="FDFDFD"/>
-        </w:rPr>
-        <w:t>ython’s Flask API</w:t>
-      </w:r>
-      <w:r>
-        <w:rPr>
-          <w:rFonts w:ascii="Times New Roman" w:hAnsi="Times New Roman" w:cs="Times New Roman"/>
-          <w:color w:val="111111"/>
-          <w:shd w:val="clear" w:color="auto" w:fill="FDFDFD"/>
-        </w:rPr>
-        <w:t xml:space="preserve">, </w:t>
-      </w:r>
-      <w:r>
-        <w:rPr>
-          <w:rFonts w:ascii="Times New Roman" w:hAnsi="Times New Roman" w:cs="Times New Roman"/>
-          <w:color w:val="111111"/>
-          <w:shd w:val="clear" w:color="auto" w:fill="FDFDFD"/>
-        </w:rPr>
-        <w:t>P</w:t>
-      </w:r>
-      <w:r>
-        <w:rPr>
-          <w:rFonts w:ascii="Times New Roman" w:hAnsi="Times New Roman" w:cs="Times New Roman"/>
-          <w:color w:val="111111"/>
-          <w:shd w:val="clear" w:color="auto" w:fill="FDFDFD"/>
-        </w:rPr>
-        <w:t xml:space="preserve">ython OS library, </w:t>
-      </w:r>
-      <w:r>
-        <w:rPr>
-          <w:rFonts w:ascii="Times New Roman" w:hAnsi="Times New Roman" w:cs="Times New Roman"/>
-          <w:color w:val="111111"/>
-          <w:shd w:val="clear" w:color="auto" w:fill="FDFDFD"/>
-        </w:rPr>
-        <w:t>IBM Watson visual recognition API</w:t>
+          <w:shd w:fill="FDFDFD" w:val="clear"/>
+        </w:rPr>
+        <w:t>We started our exercise with bird and animal classifiers. The problems we mainly faced were the unavailability of images where the object was clearly separated from the background. This meant either supplying a large number of training images, or by hand picking examples with unambiguous background. The former would exceed the training capacity and the later would exceed time limitations. We then made a decision to classify fruits instead.</w:t>
       </w:r>
     </w:p>
     <w:p>
@@ -435,566 +1309,164 @@
           <w:ilvl w:val="0"/>
           <w:numId w:val="4"/>
         </w:numPr>
-        <w:spacing w:line="276" w:lineRule="auto"/>
+        <w:spacing w:lineRule="auto" w:line="276"/>
         <w:jc w:val="both"/>
         <w:rPr>
           <w:rFonts w:ascii="Times New Roman" w:hAnsi="Times New Roman" w:cs="Times New Roman"/>
-          <w:color w:val="111111"/>
-          <w:shd w:val="clear" w:color="auto" w:fill="FDFDFD"/>
-        </w:rPr>
-      </w:pPr>
-      <w:r>
-        <w:rPr>
-          <w:rFonts w:ascii="Times New Roman" w:hAnsi="Times New Roman" w:cs="Times New Roman"/>
+          <w:b/>
           <w:b/>
           <w:bCs/>
-          <w:color w:val="111111"/>
-          <w:u w:val="single"/>
-          <w:shd w:val="clear" w:color="auto" w:fill="FDFDFD"/>
-        </w:rPr>
-        <w:t>Client-side:</w:t>
-      </w:r>
-      <w:r>
-        <w:rPr>
-          <w:rFonts w:ascii="Times New Roman" w:hAnsi="Times New Roman" w:cs="Times New Roman"/>
-          <w:color w:val="111111"/>
-          <w:shd w:val="clear" w:color="auto" w:fill="FDFDFD"/>
-        </w:rPr>
-        <w:t xml:space="preserve"> </w:t>
-      </w:r>
-      <w:r>
-        <w:rPr>
-          <w:rFonts w:ascii="Times New Roman" w:hAnsi="Times New Roman" w:cs="Times New Roman"/>
-          <w:color w:val="111111"/>
-          <w:shd w:val="clear" w:color="auto" w:fill="FDFDFD"/>
-        </w:rPr>
-        <w:t>JavaScript</w:t>
-      </w:r>
-      <w:r>
-        <w:rPr>
-          <w:rFonts w:ascii="Times New Roman" w:hAnsi="Times New Roman" w:cs="Times New Roman"/>
-          <w:color w:val="111111"/>
-          <w:shd w:val="clear" w:color="auto" w:fill="FDFDFD"/>
-        </w:rPr>
-        <w:t>,</w:t>
-      </w:r>
-      <w:r>
-        <w:rPr>
-          <w:rFonts w:ascii="Times New Roman" w:hAnsi="Times New Roman" w:cs="Times New Roman"/>
-          <w:color w:val="111111"/>
-          <w:shd w:val="clear" w:color="auto" w:fill="FDFDFD"/>
-        </w:rPr>
-        <w:t xml:space="preserve"> </w:t>
-      </w:r>
-      <w:r>
-        <w:rPr>
-          <w:rFonts w:ascii="Times New Roman" w:hAnsi="Times New Roman" w:cs="Times New Roman"/>
-          <w:color w:val="111111"/>
-          <w:shd w:val="clear" w:color="auto" w:fill="FDFDFD"/>
-        </w:rPr>
-        <w:t>jQ</w:t>
-      </w:r>
-      <w:r>
-        <w:rPr>
-          <w:rFonts w:ascii="Times New Roman" w:hAnsi="Times New Roman" w:cs="Times New Roman"/>
-          <w:color w:val="111111"/>
-          <w:shd w:val="clear" w:color="auto" w:fill="FDFDFD"/>
-        </w:rPr>
-        <w:t>uery, AJAX</w:t>
-      </w:r>
-      <w:r>
-        <w:rPr>
-          <w:rFonts w:ascii="Times New Roman" w:hAnsi="Times New Roman" w:cs="Times New Roman"/>
-          <w:color w:val="111111"/>
-          <w:shd w:val="clear" w:color="auto" w:fill="FDFDFD"/>
-        </w:rPr>
-        <w:t>, HTML</w:t>
-      </w:r>
-      <w:r>
-        <w:rPr>
-          <w:rFonts w:ascii="Times New Roman" w:hAnsi="Times New Roman" w:cs="Times New Roman"/>
-          <w:color w:val="111111"/>
-          <w:shd w:val="clear" w:color="auto" w:fill="FDFDFD"/>
-        </w:rPr>
-        <w:t>5</w:t>
-      </w:r>
-      <w:r>
-        <w:rPr>
-          <w:rFonts w:ascii="Times New Roman" w:hAnsi="Times New Roman" w:cs="Times New Roman"/>
-          <w:color w:val="111111"/>
-          <w:shd w:val="clear" w:color="auto" w:fill="FDFDFD"/>
-        </w:rPr>
-        <w:t>,</w:t>
-      </w:r>
-      <w:r>
-        <w:rPr>
-          <w:rFonts w:ascii="Times New Roman" w:hAnsi="Times New Roman" w:cs="Times New Roman"/>
-          <w:color w:val="111111"/>
-          <w:shd w:val="clear" w:color="auto" w:fill="FDFDFD"/>
-        </w:rPr>
-        <w:t xml:space="preserve"> CSS</w:t>
-      </w:r>
-      <w:r>
-        <w:rPr>
-          <w:rFonts w:ascii="Times New Roman" w:hAnsi="Times New Roman" w:cs="Times New Roman"/>
-          <w:color w:val="111111"/>
-          <w:shd w:val="clear" w:color="auto" w:fill="FDFDFD"/>
-        </w:rPr>
-        <w:t>3</w:t>
-      </w:r>
-      <w:r>
-        <w:rPr>
-          <w:rFonts w:ascii="Times New Roman" w:hAnsi="Times New Roman" w:cs="Times New Roman"/>
-          <w:color w:val="111111"/>
-          <w:shd w:val="clear" w:color="auto" w:fill="FDFDFD"/>
-        </w:rPr>
-        <w:t>, Bootstrap</w:t>
-      </w:r>
-    </w:p>
-    <w:p>
-      <w:pPr>
-        <w:spacing w:line="276" w:lineRule="auto"/>
-        <w:jc w:val="both"/>
-        <w:rPr>
-          <w:rFonts w:ascii="Times New Roman" w:hAnsi="Times New Roman" w:cs="Times New Roman"/>
-          <w:color w:val="111111"/>
-          <w:shd w:val="clear" w:color="auto" w:fill="FDFDFD"/>
-        </w:rPr>
-      </w:pPr>
-    </w:p>
-    <w:p>
-      <w:pPr>
-        <w:spacing w:line="276" w:lineRule="auto"/>
-        <w:jc w:val="center"/>
-        <w:rPr>
-          <w:rFonts w:ascii="Times New Roman" w:hAnsi="Times New Roman" w:cs="Times New Roman"/>
-          <w:b/>
-          <w:bCs/>
-          <w:color w:val="2F5496" w:themeColor="accent1" w:themeShade="BF"/>
           <w:sz w:val="28"/>
           <w:szCs w:val="28"/>
           <w:u w:val="single"/>
-          <w:shd w:val="clear" w:color="auto" w:fill="FDFDFD"/>
-        </w:rPr>
-      </w:pPr>
-      <w:r>
+        </w:rPr>
+      </w:pPr>
+      <w:r>
+        <w:rPr>
+          <w:rFonts w:cs="Times New Roman" w:ascii="Times New Roman" w:hAnsi="Times New Roman"/>
+          <w:color w:val="111111"/>
+          <w:shd w:fill="FDFDFD" w:val="clear"/>
+        </w:rPr>
+        <w:t>We initially trained a fruit classifier for apple, banana and oranges. This seemed to be very trivial since the fruits vary by shape as well as colour. It was difficult to get low score matches and impossible to get negative matches. Hence, we decided to select fruits that are visually overlapping in their different stages. For instance, apples, peaches and pomegranates are very similar when ripe. The only things that differentiates them is their texture, as well as the stalk.</w:t>
+      </w:r>
+    </w:p>
+    <w:p>
+      <w:pPr>
+        <w:pStyle w:val="ListParagraph"/>
+        <w:numPr>
+          <w:ilvl w:val="0"/>
+          <w:numId w:val="4"/>
+        </w:numPr>
+        <w:spacing w:lineRule="auto" w:line="276"/>
+        <w:jc w:val="both"/>
         <w:rPr>
           <w:rFonts w:ascii="Times New Roman" w:hAnsi="Times New Roman" w:cs="Times New Roman"/>
           <w:b/>
+          <w:b/>
           <w:bCs/>
-          <w:color w:val="2F5496" w:themeColor="accent1" w:themeShade="BF"/>
           <w:sz w:val="28"/>
           <w:szCs w:val="28"/>
           <w:u w:val="single"/>
-          <w:shd w:val="clear" w:color="auto" w:fill="FDFDFD"/>
-        </w:rPr>
-        <w:t>Process</w:t>
-      </w:r>
-      <w:r>
+        </w:rPr>
+      </w:pPr>
+      <w:r>
+        <w:rPr>
+          <w:rFonts w:cs="Times New Roman" w:ascii="Times New Roman" w:hAnsi="Times New Roman"/>
+          <w:color w:val="111111"/>
+          <w:shd w:fill="FDFDFD" w:val="clear"/>
+        </w:rPr>
+        <w:t>We faced similar problems with completely ripe mangoes that are more red than yellow. individual images did not seem to be affected in terms of accuracy, but when the number of fruits were high, errors started to seep in. We notice that not enough of our training samples had fruits at different ripeness stages and multiplicities. We decided to even out the proportions different factors in the training set to further improve accuracies of such outlier test examples.</w:t>
+      </w:r>
+    </w:p>
+    <w:p>
+      <w:pPr>
+        <w:pStyle w:val="ListParagraph"/>
+        <w:numPr>
+          <w:ilvl w:val="0"/>
+          <w:numId w:val="4"/>
+        </w:numPr>
+        <w:spacing w:lineRule="auto" w:line="276"/>
+        <w:jc w:val="both"/>
         <w:rPr>
           <w:rFonts w:ascii="Times New Roman" w:hAnsi="Times New Roman" w:cs="Times New Roman"/>
           <w:b/>
+          <w:b/>
           <w:bCs/>
-          <w:color w:val="2F5496" w:themeColor="accent1" w:themeShade="BF"/>
           <w:sz w:val="28"/>
           <w:szCs w:val="28"/>
           <w:u w:val="single"/>
-          <w:shd w:val="clear" w:color="auto" w:fill="FDFDFD"/>
-        </w:rPr>
-        <w:t xml:space="preserve"> and techniques</w:t>
+        </w:rPr>
+      </w:pPr>
+      <w:r>
+        <w:rPr>
+          <w:rFonts w:cs="Times New Roman" w:ascii="Times New Roman" w:hAnsi="Times New Roman"/>
+          <w:color w:val="111111"/>
+          <w:shd w:fill="FDFDFD" w:val="clear"/>
+        </w:rPr>
+        <w:t>It seems like the model does not have the capability to differentiate background from the object. Hence, it was necessary to provide ample training examples without backgrounds as well as with varied backgrounds.</w:t>
       </w:r>
     </w:p>
     <w:p>
       <w:pPr>
-        <w:keepNext/>
-        <w:spacing w:line="276" w:lineRule="auto"/>
-        <w:ind w:left="720" w:firstLine="720"/>
+        <w:pStyle w:val="ListParagraph"/>
+        <w:numPr>
+          <w:ilvl w:val="0"/>
+          <w:numId w:val="4"/>
+        </w:numPr>
+        <w:spacing w:lineRule="auto" w:line="276"/>
         <w:jc w:val="both"/>
-      </w:pPr>
-      <w:r>
         <w:rPr>
           <w:rFonts w:ascii="Times New Roman" w:hAnsi="Times New Roman" w:cs="Times New Roman"/>
           <w:b/>
+          <w:b/>
           <w:bCs/>
-          <w:noProof/>
-          <w:color w:val="111111"/>
           <w:sz w:val="28"/>
           <w:szCs w:val="28"/>
           <w:u w:val="single"/>
-          <w:shd w:val="clear" w:color="auto" w:fill="FDFDFD"/>
-        </w:rPr>
-        <w:drawing>
-          <wp:inline distT="0" distB="0" distL="0" distR="0" wp14:anchorId="2C3BA028" wp14:editId="580DEA5D">
-            <wp:extent cx="4030980" cy="2034540"/>
-            <wp:effectExtent l="0" t="0" r="0" b="0"/>
-            <wp:docPr id="3" name="Diagram 3"/>
-            <wp:cNvGraphicFramePr/>
-            <a:graphic xmlns:a="http://schemas.openxmlformats.org/drawingml/2006/main">
-              <a:graphicData uri="http://schemas.openxmlformats.org/drawingml/2006/diagram">
-                <dgm:relIds xmlns:dgm="http://schemas.openxmlformats.org/drawingml/2006/diagram" xmlns:r="http://schemas.openxmlformats.org/officeDocument/2006/relationships" r:dm="rId10" r:lo="rId11" r:qs="rId12" r:cs="rId13"/>
-              </a:graphicData>
-            </a:graphic>
-          </wp:inline>
-        </w:drawing>
+        </w:rPr>
+      </w:pPr>
+      <w:r>
+        <w:rPr>
+          <w:rFonts w:cs="Times New Roman" w:ascii="Times New Roman" w:hAnsi="Times New Roman"/>
+          <w:color w:val="111111"/>
+          <w:shd w:fill="FDFDFD" w:val="clear"/>
+        </w:rPr>
+        <w:t>Unlike training examples, the background did not usually matter for the test sets. For instance, when supplied with an apple juice carton as a test example, it still recognizes the apple. But what is slightly surprising is that when you supply a test image with multiple fruits across the classes, it does not match any class, whereas what is expected is that it should give a good match for all the identified classes.</w:t>
       </w:r>
     </w:p>
     <w:p>
       <w:pPr>
-        <w:pStyle w:val="Caption"/>
-        <w:spacing w:line="276" w:lineRule="auto"/>
-        <w:jc w:val="center"/>
+        <w:pStyle w:val="ListParagraph"/>
+        <w:spacing w:lineRule="auto" w:line="276"/>
+        <w:jc w:val="both"/>
         <w:rPr>
           <w:rFonts w:ascii="Times New Roman" w:hAnsi="Times New Roman" w:cs="Times New Roman"/>
           <w:b/>
+          <w:b/>
           <w:bCs/>
-          <w:color w:val="111111"/>
           <w:sz w:val="28"/>
           <w:szCs w:val="28"/>
           <w:u w:val="single"/>
-          <w:shd w:val="clear" w:color="auto" w:fill="FDFDFD"/>
-        </w:rPr>
-      </w:pPr>
-      <w:r>
-        <w:t xml:space="preserve">Figure </w:t>
-      </w:r>
-      <w:r>
-        <w:fldChar w:fldCharType="begin"/>
-      </w:r>
-      <w:r>
-        <w:instrText xml:space="preserve"> SEQ Figure \* ARABIC </w:instrText>
-      </w:r>
-      <w:r>
-        <w:fldChar w:fldCharType="separate"/>
-      </w:r>
-      <w:r>
-        <w:rPr>
-          <w:noProof/>
-        </w:rPr>
-        <w:t>1</w:t>
-      </w:r>
-      <w:r>
-        <w:rPr>
-          <w:noProof/>
-        </w:rPr>
-        <w:fldChar w:fldCharType="end"/>
-      </w:r>
-      <w:r>
-        <w:t xml:space="preserve"> : Process</w:t>
-      </w:r>
-    </w:p>
-    <w:p>
-      <w:pPr>
-        <w:pStyle w:val="ListParagraph"/>
-        <w:spacing w:line="276" w:lineRule="auto"/>
-        <w:jc w:val="both"/>
-        <w:rPr>
-          <w:rFonts w:ascii="Times New Roman" w:hAnsi="Times New Roman" w:cs="Times New Roman"/>
+        </w:rPr>
+      </w:pPr>
+      <w:r>
+        <w:rPr>
+          <w:rFonts w:cs="Times New Roman" w:ascii="Times New Roman" w:hAnsi="Times New Roman"/>
           <w:b/>
           <w:bCs/>
-          <w:color w:val="111111"/>
           <w:sz w:val="28"/>
           <w:szCs w:val="28"/>
           <w:u w:val="single"/>
-          <w:shd w:val="clear" w:color="auto" w:fill="FDFDFD"/>
-        </w:rPr>
-      </w:pPr>
+        </w:rPr>
+      </w:r>
     </w:p>
     <w:p>
       <w:pPr>
-        <w:pStyle w:val="ListParagraph"/>
-        <w:numPr>
-          <w:ilvl w:val="0"/>
-          <w:numId w:val="9"/>
-        </w:numPr>
-        <w:spacing w:line="276" w:lineRule="auto"/>
-        <w:jc w:val="both"/>
+        <w:pStyle w:val="Normal"/>
+        <w:spacing w:lineRule="auto" w:line="276"/>
         <w:rPr>
           <w:rFonts w:ascii="Times New Roman" w:hAnsi="Times New Roman" w:cs="Times New Roman"/>
           <w:b/>
+          <w:b/>
           <w:bCs/>
-          <w:color w:val="111111"/>
+          <w:color w:val="2F5496" w:themeColor="accent1" w:themeShade="bf"/>
+          <w:sz w:val="28"/>
+          <w:szCs w:val="28"/>
+          <w:highlight w:val="white"/>
+          <w:u w:val="single"/>
+        </w:rPr>
+      </w:pPr>
+      <w:r>
+        <w:rPr>
+          <w:rFonts w:cs="Times New Roman" w:ascii="Times New Roman" w:hAnsi="Times New Roman"/>
+          <w:b/>
+          <w:bCs/>
+          <w:color w:val="2F5496" w:themeColor="accent1" w:themeShade="bf"/>
           <w:sz w:val="28"/>
           <w:szCs w:val="28"/>
           <w:u w:val="single"/>
-          <w:shd w:val="clear" w:color="auto" w:fill="FDFDFD"/>
-        </w:rPr>
-      </w:pPr>
-      <w:r>
-        <w:rPr>
-          <w:rFonts w:ascii="Times New Roman" w:hAnsi="Times New Roman" w:cs="Times New Roman"/>
-          <w:color w:val="111111"/>
-          <w:shd w:val="clear" w:color="auto" w:fill="FDFDFD"/>
-        </w:rPr>
-        <w:t>The webpage loads with Python Flask API serving an HTML file over REST API</w:t>
-      </w:r>
-    </w:p>
-    <w:p>
-      <w:pPr>
-        <w:pStyle w:val="ListParagraph"/>
-        <w:numPr>
-          <w:ilvl w:val="0"/>
-          <w:numId w:val="9"/>
-        </w:numPr>
-        <w:spacing w:line="276" w:lineRule="auto"/>
-        <w:jc w:val="both"/>
-        <w:rPr>
-          <w:rFonts w:ascii="Times New Roman" w:hAnsi="Times New Roman" w:cs="Times New Roman"/>
-          <w:b/>
-          <w:bCs/>
-          <w:color w:val="111111"/>
-          <w:sz w:val="28"/>
-          <w:szCs w:val="28"/>
-          <w:u w:val="single"/>
-          <w:shd w:val="clear" w:color="auto" w:fill="FDFDFD"/>
-        </w:rPr>
-      </w:pPr>
-      <w:r>
-        <w:rPr>
-          <w:rFonts w:ascii="Times New Roman" w:hAnsi="Times New Roman" w:cs="Times New Roman"/>
-          <w:color w:val="111111"/>
-          <w:shd w:val="clear" w:color="auto" w:fill="FDFDFD"/>
-        </w:rPr>
-        <w:t>An HTML form takes in the file path of the local image that the user chooses</w:t>
-      </w:r>
-    </w:p>
-    <w:p>
-      <w:pPr>
-        <w:pStyle w:val="ListParagraph"/>
-        <w:numPr>
-          <w:ilvl w:val="0"/>
-          <w:numId w:val="9"/>
-        </w:numPr>
-        <w:spacing w:line="276" w:lineRule="auto"/>
-        <w:jc w:val="both"/>
-        <w:rPr>
-          <w:rFonts w:ascii="Times New Roman" w:hAnsi="Times New Roman" w:cs="Times New Roman"/>
-          <w:b/>
-          <w:bCs/>
-          <w:color w:val="111111"/>
-          <w:sz w:val="28"/>
-          <w:szCs w:val="28"/>
-          <w:u w:val="single"/>
-          <w:shd w:val="clear" w:color="auto" w:fill="FDFDFD"/>
-        </w:rPr>
-      </w:pPr>
-      <w:r>
-        <w:rPr>
-          <w:rFonts w:ascii="Times New Roman" w:hAnsi="Times New Roman" w:cs="Times New Roman"/>
-          <w:color w:val="111111"/>
-          <w:shd w:val="clear" w:color="auto" w:fill="FDFDFD"/>
-        </w:rPr>
-        <w:t>A validation layer confirms appropriate file extension</w:t>
-      </w:r>
-    </w:p>
-    <w:p>
-      <w:pPr>
-        <w:pStyle w:val="ListParagraph"/>
-        <w:numPr>
-          <w:ilvl w:val="0"/>
-          <w:numId w:val="9"/>
-        </w:numPr>
-        <w:spacing w:line="276" w:lineRule="auto"/>
-        <w:jc w:val="both"/>
-        <w:rPr>
-          <w:rFonts w:ascii="Times New Roman" w:hAnsi="Times New Roman" w:cs="Times New Roman"/>
-          <w:b/>
-          <w:bCs/>
-          <w:color w:val="111111"/>
-          <w:sz w:val="28"/>
-          <w:szCs w:val="28"/>
-          <w:u w:val="single"/>
-          <w:shd w:val="clear" w:color="auto" w:fill="FDFDFD"/>
-        </w:rPr>
-      </w:pPr>
-      <w:r>
-        <w:rPr>
-          <w:rFonts w:ascii="Times New Roman" w:hAnsi="Times New Roman" w:cs="Times New Roman"/>
-          <w:color w:val="111111"/>
-          <w:shd w:val="clear" w:color="auto" w:fill="FDFDFD"/>
-        </w:rPr>
-        <w:t>A synchronous AJAX call with image file payload is served to flask upon clicking on “Classify”</w:t>
-      </w:r>
-    </w:p>
-    <w:p>
-      <w:pPr>
-        <w:pStyle w:val="ListParagraph"/>
-        <w:numPr>
-          <w:ilvl w:val="0"/>
-          <w:numId w:val="9"/>
-        </w:numPr>
-        <w:spacing w:line="276" w:lineRule="auto"/>
-        <w:jc w:val="both"/>
-        <w:rPr>
-          <w:rFonts w:ascii="Times New Roman" w:hAnsi="Times New Roman" w:cs="Times New Roman"/>
-          <w:b/>
-          <w:bCs/>
-          <w:color w:val="111111"/>
-          <w:sz w:val="28"/>
-          <w:szCs w:val="28"/>
-          <w:u w:val="single"/>
-          <w:shd w:val="clear" w:color="auto" w:fill="FDFDFD"/>
-        </w:rPr>
-      </w:pPr>
-      <w:r>
-        <w:rPr>
-          <w:rFonts w:ascii="Times New Roman" w:hAnsi="Times New Roman" w:cs="Times New Roman"/>
-          <w:color w:val="111111"/>
-          <w:shd w:val="clear" w:color="auto" w:fill="FDFDFD"/>
-        </w:rPr>
-        <w:t>The server endpoint receives this file and stores it locally temporarily</w:t>
-      </w:r>
-    </w:p>
-    <w:p>
-      <w:pPr>
-        <w:pStyle w:val="ListParagraph"/>
-        <w:numPr>
-          <w:ilvl w:val="0"/>
-          <w:numId w:val="9"/>
-        </w:numPr>
-        <w:spacing w:line="276" w:lineRule="auto"/>
-        <w:jc w:val="both"/>
-        <w:rPr>
-          <w:rFonts w:ascii="Times New Roman" w:hAnsi="Times New Roman" w:cs="Times New Roman"/>
-          <w:b/>
-          <w:bCs/>
-          <w:color w:val="111111"/>
-          <w:sz w:val="28"/>
-          <w:szCs w:val="28"/>
-          <w:u w:val="single"/>
-          <w:shd w:val="clear" w:color="auto" w:fill="FDFDFD"/>
-        </w:rPr>
-      </w:pPr>
-      <w:r>
-        <w:rPr>
-          <w:rFonts w:ascii="Times New Roman" w:hAnsi="Times New Roman" w:cs="Times New Roman"/>
-          <w:color w:val="111111"/>
-          <w:shd w:val="clear" w:color="auto" w:fill="FDFDFD"/>
-        </w:rPr>
-        <w:t xml:space="preserve">The IBM Watson visual recognition API reads the image file </w:t>
-      </w:r>
-      <w:r>
-        <w:rPr>
-          <w:rFonts w:ascii="Times New Roman" w:hAnsi="Times New Roman" w:cs="Times New Roman"/>
-          <w:color w:val="111111"/>
-          <w:shd w:val="clear" w:color="auto" w:fill="FDFDFD"/>
-        </w:rPr>
-        <w:t>and calls the classify function</w:t>
-      </w:r>
-    </w:p>
-    <w:p>
-      <w:pPr>
-        <w:pStyle w:val="ListParagraph"/>
-        <w:numPr>
-          <w:ilvl w:val="0"/>
-          <w:numId w:val="9"/>
-        </w:numPr>
-        <w:spacing w:line="276" w:lineRule="auto"/>
-        <w:jc w:val="both"/>
-        <w:rPr>
-          <w:rFonts w:ascii="Times New Roman" w:hAnsi="Times New Roman" w:cs="Times New Roman"/>
-          <w:b/>
-          <w:bCs/>
-          <w:color w:val="111111"/>
-          <w:sz w:val="28"/>
-          <w:szCs w:val="28"/>
-          <w:u w:val="single"/>
-          <w:shd w:val="clear" w:color="auto" w:fill="FDFDFD"/>
-        </w:rPr>
-      </w:pPr>
-      <w:r>
-        <w:rPr>
-          <w:rFonts w:ascii="Times New Roman" w:hAnsi="Times New Roman" w:cs="Times New Roman"/>
-          <w:color w:val="111111"/>
-          <w:shd w:val="clear" w:color="auto" w:fill="FDFDFD"/>
-        </w:rPr>
-        <w:t>The temporary image file is deleted</w:t>
-      </w:r>
-    </w:p>
-    <w:p>
-      <w:pPr>
-        <w:pStyle w:val="ListParagraph"/>
-        <w:numPr>
-          <w:ilvl w:val="0"/>
-          <w:numId w:val="9"/>
-        </w:numPr>
-        <w:spacing w:line="276" w:lineRule="auto"/>
-        <w:jc w:val="both"/>
-        <w:rPr>
-          <w:rFonts w:ascii="Times New Roman" w:hAnsi="Times New Roman" w:cs="Times New Roman"/>
-          <w:b/>
-          <w:bCs/>
-          <w:color w:val="111111"/>
-          <w:sz w:val="28"/>
-          <w:szCs w:val="28"/>
-          <w:u w:val="single"/>
-          <w:shd w:val="clear" w:color="auto" w:fill="FDFDFD"/>
-        </w:rPr>
-      </w:pPr>
-      <w:r>
-        <w:rPr>
-          <w:rFonts w:ascii="Times New Roman" w:hAnsi="Times New Roman" w:cs="Times New Roman"/>
-          <w:color w:val="111111"/>
-          <w:shd w:val="clear" w:color="auto" w:fill="FDFDFD"/>
-        </w:rPr>
-        <w:t>The response consisting of key value pairs of classes and scores is returned</w:t>
-      </w:r>
-    </w:p>
-    <w:p>
-      <w:pPr>
-        <w:pStyle w:val="ListParagraph"/>
-        <w:numPr>
-          <w:ilvl w:val="0"/>
-          <w:numId w:val="9"/>
-        </w:numPr>
-        <w:spacing w:line="276" w:lineRule="auto"/>
-        <w:jc w:val="both"/>
-        <w:rPr>
-          <w:rFonts w:ascii="Times New Roman" w:hAnsi="Times New Roman" w:cs="Times New Roman"/>
-          <w:b/>
-          <w:bCs/>
-          <w:color w:val="111111"/>
-          <w:sz w:val="28"/>
-          <w:szCs w:val="28"/>
-          <w:u w:val="single"/>
-          <w:shd w:val="clear" w:color="auto" w:fill="FDFDFD"/>
-        </w:rPr>
-      </w:pPr>
-      <w:r>
-        <w:rPr>
-          <w:rFonts w:ascii="Times New Roman" w:hAnsi="Times New Roman" w:cs="Times New Roman"/>
-          <w:color w:val="111111"/>
-          <w:shd w:val="clear" w:color="auto" w:fill="FDFDFD"/>
-        </w:rPr>
-        <w:t>The webpage displays this response in a tabular form</w:t>
-      </w:r>
-    </w:p>
-    <w:p>
-      <w:pPr>
-        <w:spacing w:line="276" w:lineRule="auto"/>
-        <w:rPr>
-          <w:rFonts w:ascii="Times New Roman" w:hAnsi="Times New Roman" w:cs="Times New Roman"/>
-          <w:b/>
-          <w:bCs/>
-          <w:color w:val="2F5496" w:themeColor="accent1" w:themeShade="BF"/>
-          <w:sz w:val="28"/>
-          <w:szCs w:val="28"/>
-          <w:u w:val="single"/>
-          <w:shd w:val="clear" w:color="auto" w:fill="FDFDFD"/>
-        </w:rPr>
-      </w:pPr>
-      <w:r>
-        <w:rPr>
-          <w:rFonts w:ascii="Times New Roman" w:hAnsi="Times New Roman" w:cs="Times New Roman"/>
-          <w:b/>
-          <w:bCs/>
-          <w:color w:val="2F5496" w:themeColor="accent1" w:themeShade="BF"/>
-          <w:sz w:val="28"/>
-          <w:szCs w:val="28"/>
-          <w:u w:val="single"/>
-          <w:shd w:val="clear" w:color="auto" w:fill="FDFDFD"/>
-        </w:rPr>
-        <w:lastRenderedPageBreak/>
-        <w:t>Data Sources</w:t>
+        </w:rPr>
+        <w:t>Summary of Results</w:t>
       </w:r>
     </w:p>
     <w:p>
@@ -1004,939 +1476,11 @@
           <w:ilvl w:val="0"/>
           <w:numId w:val="6"/>
         </w:numPr>
-        <w:spacing w:line="276" w:lineRule="auto"/>
+        <w:spacing w:lineRule="auto" w:line="276"/>
         <w:jc w:val="both"/>
         <w:rPr>
           <w:rFonts w:ascii="Times New Roman" w:hAnsi="Times New Roman" w:cs="Times New Roman"/>
           <w:b/>
-          <w:bCs/>
-          <w:color w:val="111111"/>
-          <w:sz w:val="28"/>
-          <w:szCs w:val="28"/>
-          <w:u w:val="single"/>
-          <w:shd w:val="clear" w:color="auto" w:fill="FDFDFD"/>
-        </w:rPr>
-      </w:pPr>
-      <w:r>
-        <w:rPr>
-          <w:rFonts w:ascii="Times New Roman" w:hAnsi="Times New Roman" w:cs="Times New Roman"/>
-          <w:color w:val="111111"/>
-          <w:shd w:val="clear" w:color="auto" w:fill="FDFDFD"/>
-        </w:rPr>
-        <w:t>The images are source</w:t>
-      </w:r>
-      <w:r>
-        <w:rPr>
-          <w:rFonts w:ascii="Times New Roman" w:hAnsi="Times New Roman" w:cs="Times New Roman"/>
-          <w:color w:val="111111"/>
-          <w:shd w:val="clear" w:color="auto" w:fill="FDFDFD"/>
-        </w:rPr>
-        <w:t>d</w:t>
-      </w:r>
-      <w:r>
-        <w:rPr>
-          <w:rFonts w:ascii="Times New Roman" w:hAnsi="Times New Roman" w:cs="Times New Roman"/>
-          <w:color w:val="111111"/>
-          <w:shd w:val="clear" w:color="auto" w:fill="FDFDFD"/>
-        </w:rPr>
-        <w:t xml:space="preserve"> from google </w:t>
-      </w:r>
-      <w:r>
-        <w:rPr>
-          <w:rFonts w:ascii="Times New Roman" w:hAnsi="Times New Roman" w:cs="Times New Roman"/>
-          <w:color w:val="111111"/>
-          <w:shd w:val="clear" w:color="auto" w:fill="FDFDFD"/>
-        </w:rPr>
-        <w:t xml:space="preserve">image </w:t>
-      </w:r>
-      <w:r>
-        <w:rPr>
-          <w:rFonts w:ascii="Times New Roman" w:hAnsi="Times New Roman" w:cs="Times New Roman"/>
-          <w:color w:val="111111"/>
-          <w:shd w:val="clear" w:color="auto" w:fill="FDFDFD"/>
-        </w:rPr>
-        <w:t>search</w:t>
-      </w:r>
-    </w:p>
-    <w:p>
-      <w:pPr>
-        <w:pStyle w:val="ListParagraph"/>
-        <w:numPr>
-          <w:ilvl w:val="0"/>
-          <w:numId w:val="6"/>
-        </w:numPr>
-        <w:spacing w:line="276" w:lineRule="auto"/>
-        <w:jc w:val="both"/>
-        <w:rPr>
-          <w:rFonts w:ascii="Times New Roman" w:hAnsi="Times New Roman" w:cs="Times New Roman"/>
-          <w:b/>
-          <w:bCs/>
-          <w:color w:val="111111"/>
-          <w:sz w:val="28"/>
-          <w:szCs w:val="28"/>
-          <w:u w:val="single"/>
-          <w:shd w:val="clear" w:color="auto" w:fill="FDFDFD"/>
-        </w:rPr>
-      </w:pPr>
-      <w:r>
-        <w:rPr>
-          <w:rFonts w:ascii="Times New Roman" w:hAnsi="Times New Roman" w:cs="Times New Roman"/>
-          <w:color w:val="111111"/>
-          <w:shd w:val="clear" w:color="auto" w:fill="FDFDFD"/>
-        </w:rPr>
-        <w:t>Irrelevant images like graphical designs, sketches, etc. are filtered out</w:t>
-      </w:r>
-    </w:p>
-    <w:p>
-      <w:pPr>
-        <w:pStyle w:val="ListParagraph"/>
-        <w:numPr>
-          <w:ilvl w:val="0"/>
-          <w:numId w:val="6"/>
-        </w:numPr>
-        <w:spacing w:line="276" w:lineRule="auto"/>
-        <w:jc w:val="both"/>
-        <w:rPr>
-          <w:rFonts w:ascii="Times New Roman" w:hAnsi="Times New Roman" w:cs="Times New Roman"/>
-          <w:b/>
-          <w:bCs/>
-          <w:color w:val="111111"/>
-          <w:sz w:val="28"/>
-          <w:szCs w:val="28"/>
-          <w:u w:val="single"/>
-          <w:shd w:val="clear" w:color="auto" w:fill="FDFDFD"/>
-        </w:rPr>
-      </w:pPr>
-      <w:r>
-        <w:rPr>
-          <w:rFonts w:ascii="Times New Roman" w:hAnsi="Times New Roman" w:cs="Times New Roman"/>
-          <w:color w:val="111111"/>
-          <w:shd w:val="clear" w:color="auto" w:fill="FDFDFD"/>
-        </w:rPr>
-        <w:t>Around</w:t>
-      </w:r>
-      <w:r>
-        <w:rPr>
-          <w:rFonts w:ascii="Times New Roman" w:hAnsi="Times New Roman" w:cs="Times New Roman"/>
-          <w:color w:val="111111"/>
-          <w:shd w:val="clear" w:color="auto" w:fill="FDFDFD"/>
-        </w:rPr>
-        <w:t xml:space="preserve"> 200 images are selected </w:t>
-      </w:r>
-      <w:r>
-        <w:rPr>
-          <w:rFonts w:ascii="Times New Roman" w:hAnsi="Times New Roman" w:cs="Times New Roman"/>
-          <w:color w:val="111111"/>
-          <w:shd w:val="clear" w:color="auto" w:fill="FDFDFD"/>
-        </w:rPr>
-        <w:t xml:space="preserve">for each class </w:t>
-      </w:r>
-      <w:r>
-        <w:rPr>
-          <w:rFonts w:ascii="Times New Roman" w:hAnsi="Times New Roman" w:cs="Times New Roman"/>
-          <w:color w:val="111111"/>
-          <w:shd w:val="clear" w:color="auto" w:fill="FDFDFD"/>
-        </w:rPr>
-        <w:t xml:space="preserve">with </w:t>
-      </w:r>
-      <w:r>
-        <w:rPr>
-          <w:rFonts w:ascii="Times New Roman" w:hAnsi="Times New Roman" w:cs="Times New Roman"/>
-          <w:color w:val="111111"/>
-          <w:shd w:val="clear" w:color="auto" w:fill="FDFDFD"/>
-        </w:rPr>
-        <w:t>varyin</w:t>
-      </w:r>
-      <w:r>
-        <w:rPr>
-          <w:rFonts w:ascii="Times New Roman" w:hAnsi="Times New Roman" w:cs="Times New Roman"/>
-          <w:color w:val="111111"/>
-          <w:shd w:val="clear" w:color="auto" w:fill="FDFDFD"/>
-        </w:rPr>
-        <w:t>g</w:t>
-      </w:r>
-      <w:r>
-        <w:rPr>
-          <w:rFonts w:ascii="Times New Roman" w:hAnsi="Times New Roman" w:cs="Times New Roman"/>
-          <w:color w:val="111111"/>
-          <w:shd w:val="clear" w:color="auto" w:fill="FDFDFD"/>
-        </w:rPr>
-        <w:t xml:space="preserve"> background, multiplicity, cuts, levels of ripen</w:t>
-      </w:r>
-      <w:r>
-        <w:rPr>
-          <w:rFonts w:ascii="Times New Roman" w:hAnsi="Times New Roman" w:cs="Times New Roman"/>
-          <w:color w:val="111111"/>
-          <w:shd w:val="clear" w:color="auto" w:fill="FDFDFD"/>
-        </w:rPr>
-        <w:t>ess</w:t>
-      </w:r>
-      <w:r>
-        <w:rPr>
-          <w:rFonts w:ascii="Times New Roman" w:hAnsi="Times New Roman" w:cs="Times New Roman"/>
-          <w:color w:val="111111"/>
-          <w:shd w:val="clear" w:color="auto" w:fill="FDFDFD"/>
-        </w:rPr>
-        <w:t>, exposure, etc</w:t>
-      </w:r>
-    </w:p>
-    <w:p>
-      <w:pPr>
-        <w:pStyle w:val="ListParagraph"/>
-        <w:numPr>
-          <w:ilvl w:val="0"/>
-          <w:numId w:val="6"/>
-        </w:numPr>
-        <w:spacing w:line="276" w:lineRule="auto"/>
-        <w:jc w:val="both"/>
-        <w:rPr>
-          <w:rFonts w:ascii="Times New Roman" w:hAnsi="Times New Roman" w:cs="Times New Roman"/>
-          <w:b/>
-          <w:bCs/>
-          <w:color w:val="111111"/>
-          <w:sz w:val="28"/>
-          <w:szCs w:val="28"/>
-          <w:u w:val="single"/>
-          <w:shd w:val="clear" w:color="auto" w:fill="FDFDFD"/>
-        </w:rPr>
-      </w:pPr>
-      <w:r>
-        <w:rPr>
-          <w:rFonts w:ascii="Times New Roman" w:hAnsi="Times New Roman" w:cs="Times New Roman"/>
-          <w:color w:val="111111"/>
-          <w:shd w:val="clear" w:color="auto" w:fill="FDFDFD"/>
-        </w:rPr>
-        <w:t>Around 100 images are selected of fruits other than the mentioned ones for negative class</w:t>
-      </w:r>
-    </w:p>
-    <w:p>
-      <w:pPr>
-        <w:pStyle w:val="ListParagraph"/>
-        <w:numPr>
-          <w:ilvl w:val="0"/>
-          <w:numId w:val="6"/>
-        </w:numPr>
-        <w:spacing w:line="276" w:lineRule="auto"/>
-        <w:jc w:val="both"/>
-        <w:rPr>
-          <w:rFonts w:ascii="Times New Roman" w:hAnsi="Times New Roman" w:cs="Times New Roman"/>
-          <w:b/>
-          <w:bCs/>
-          <w:color w:val="111111"/>
-          <w:sz w:val="28"/>
-          <w:szCs w:val="28"/>
-          <w:u w:val="single"/>
-          <w:shd w:val="clear" w:color="auto" w:fill="FDFDFD"/>
-        </w:rPr>
-      </w:pPr>
-      <w:r>
-        <w:rPr>
-          <w:rFonts w:ascii="Times New Roman" w:hAnsi="Times New Roman" w:cs="Times New Roman"/>
-          <w:color w:val="111111"/>
-          <w:shd w:val="clear" w:color="auto" w:fill="FDFDFD"/>
-        </w:rPr>
-        <w:t>Around</w:t>
-      </w:r>
-      <w:r>
-        <w:rPr>
-          <w:rFonts w:ascii="Times New Roman" w:hAnsi="Times New Roman" w:cs="Times New Roman"/>
-          <w:color w:val="111111"/>
-          <w:shd w:val="clear" w:color="auto" w:fill="FDFDFD"/>
-        </w:rPr>
-        <w:t xml:space="preserve"> 10 images from each class are taken out as test sets</w:t>
-      </w:r>
-    </w:p>
-    <w:p>
-      <w:pPr>
-        <w:pStyle w:val="ListParagraph"/>
-        <w:spacing w:line="276" w:lineRule="auto"/>
-        <w:jc w:val="both"/>
-        <w:rPr>
-          <w:rFonts w:ascii="Times New Roman" w:hAnsi="Times New Roman" w:cs="Times New Roman"/>
-          <w:b/>
-          <w:bCs/>
-          <w:color w:val="111111"/>
-          <w:sz w:val="28"/>
-          <w:szCs w:val="28"/>
-          <w:u w:val="single"/>
-          <w:shd w:val="clear" w:color="auto" w:fill="FDFDFD"/>
-        </w:rPr>
-      </w:pPr>
-    </w:p>
-    <w:p>
-      <w:pPr>
-        <w:spacing w:line="276" w:lineRule="auto"/>
-        <w:rPr>
-          <w:rFonts w:ascii="Times New Roman" w:hAnsi="Times New Roman" w:cs="Times New Roman"/>
-          <w:b/>
-          <w:bCs/>
-          <w:color w:val="2F5496" w:themeColor="accent1" w:themeShade="BF"/>
-          <w:sz w:val="28"/>
-          <w:szCs w:val="28"/>
-          <w:u w:val="single"/>
-          <w:shd w:val="clear" w:color="auto" w:fill="FDFDFD"/>
-        </w:rPr>
-      </w:pPr>
-      <w:r>
-        <w:rPr>
-          <w:rFonts w:ascii="Times New Roman" w:hAnsi="Times New Roman" w:cs="Times New Roman"/>
-          <w:b/>
-          <w:bCs/>
-          <w:color w:val="2F5496" w:themeColor="accent1" w:themeShade="BF"/>
-          <w:sz w:val="28"/>
-          <w:szCs w:val="28"/>
-          <w:u w:val="single"/>
-          <w:shd w:val="clear" w:color="auto" w:fill="FDFDFD"/>
-        </w:rPr>
-        <w:t>Special processing requirements</w:t>
-      </w:r>
-    </w:p>
-    <w:p>
-      <w:pPr>
-        <w:pStyle w:val="ListParagraph"/>
-        <w:numPr>
-          <w:ilvl w:val="0"/>
-          <w:numId w:val="7"/>
-        </w:numPr>
-        <w:spacing w:line="276" w:lineRule="auto"/>
-        <w:jc w:val="both"/>
-        <w:rPr>
-          <w:rFonts w:ascii="Times New Roman" w:hAnsi="Times New Roman" w:cs="Times New Roman"/>
-          <w:b/>
-          <w:bCs/>
-          <w:color w:val="111111"/>
-          <w:sz w:val="28"/>
-          <w:szCs w:val="28"/>
-          <w:u w:val="single"/>
-          <w:shd w:val="clear" w:color="auto" w:fill="FDFDFD"/>
-        </w:rPr>
-      </w:pPr>
-      <w:r>
-        <w:rPr>
-          <w:rFonts w:ascii="Times New Roman" w:hAnsi="Times New Roman" w:cs="Times New Roman"/>
-          <w:color w:val="111111"/>
-          <w:shd w:val="clear" w:color="auto" w:fill="FDFDFD"/>
-        </w:rPr>
-        <w:t>Python 3 needs to have flask installed</w:t>
-      </w:r>
-    </w:p>
-    <w:p>
-      <w:pPr>
-        <w:pStyle w:val="ListParagraph"/>
-        <w:numPr>
-          <w:ilvl w:val="0"/>
-          <w:numId w:val="7"/>
-        </w:numPr>
-        <w:spacing w:line="276" w:lineRule="auto"/>
-        <w:jc w:val="both"/>
-        <w:rPr>
-          <w:rFonts w:ascii="Times New Roman" w:hAnsi="Times New Roman" w:cs="Times New Roman"/>
-          <w:b/>
-          <w:bCs/>
-          <w:color w:val="111111"/>
-          <w:sz w:val="28"/>
-          <w:szCs w:val="28"/>
-          <w:u w:val="single"/>
-          <w:shd w:val="clear" w:color="auto" w:fill="FDFDFD"/>
-        </w:rPr>
-      </w:pPr>
-      <w:r>
-        <w:rPr>
-          <w:rFonts w:ascii="Times New Roman" w:hAnsi="Times New Roman" w:cs="Times New Roman"/>
-          <w:color w:val="111111"/>
-          <w:shd w:val="clear" w:color="auto" w:fill="FDFDFD"/>
-        </w:rPr>
-        <w:t>All the other web dependencies like CSS and JS libraries have been included already as minified versions</w:t>
-      </w:r>
-    </w:p>
-    <w:p>
-      <w:pPr>
-        <w:pStyle w:val="ListParagraph"/>
-        <w:numPr>
-          <w:ilvl w:val="0"/>
-          <w:numId w:val="7"/>
-        </w:numPr>
-        <w:spacing w:line="276" w:lineRule="auto"/>
-        <w:jc w:val="both"/>
-        <w:rPr>
-          <w:rFonts w:ascii="Times New Roman" w:hAnsi="Times New Roman" w:cs="Times New Roman"/>
-          <w:b/>
-          <w:bCs/>
-          <w:color w:val="111111"/>
-          <w:sz w:val="28"/>
-          <w:szCs w:val="28"/>
-          <w:u w:val="single"/>
-          <w:shd w:val="clear" w:color="auto" w:fill="FDFDFD"/>
-        </w:rPr>
-      </w:pPr>
-      <w:r>
-        <w:rPr>
-          <w:rFonts w:ascii="Times New Roman" w:hAnsi="Times New Roman" w:cs="Times New Roman"/>
-          <w:color w:val="111111"/>
-          <w:shd w:val="clear" w:color="auto" w:fill="FDFDFD"/>
-        </w:rPr>
-        <w:t xml:space="preserve">You just need to run the python file </w:t>
-      </w:r>
-      <w:r>
-        <w:rPr>
-          <w:rFonts w:ascii="Times New Roman" w:hAnsi="Times New Roman" w:cs="Times New Roman"/>
-          <w:i/>
-          <w:iCs/>
-          <w:color w:val="111111"/>
-          <w:shd w:val="clear" w:color="auto" w:fill="FDFDFD"/>
-        </w:rPr>
-        <w:t>webapp.py</w:t>
-      </w:r>
-      <w:r>
-        <w:rPr>
-          <w:rFonts w:ascii="Times New Roman" w:hAnsi="Times New Roman" w:cs="Times New Roman"/>
-          <w:color w:val="111111"/>
-          <w:shd w:val="clear" w:color="auto" w:fill="FDFDFD"/>
-        </w:rPr>
-        <w:t xml:space="preserve"> and open the browser at </w:t>
-      </w:r>
-      <w:r>
-        <w:rPr>
-          <w:rFonts w:ascii="Times New Roman" w:hAnsi="Times New Roman" w:cs="Times New Roman"/>
-          <w:i/>
-          <w:iCs/>
-          <w:color w:val="111111"/>
-          <w:shd w:val="clear" w:color="auto" w:fill="FDFDFD"/>
-        </w:rPr>
-        <w:t>localhost:5000</w:t>
-      </w:r>
-    </w:p>
-    <w:p>
-      <w:pPr>
-        <w:pStyle w:val="ListParagraph"/>
-        <w:numPr>
-          <w:ilvl w:val="0"/>
-          <w:numId w:val="6"/>
-        </w:numPr>
-        <w:spacing w:line="276" w:lineRule="auto"/>
-        <w:jc w:val="both"/>
-        <w:rPr>
-          <w:rFonts w:ascii="Times New Roman" w:hAnsi="Times New Roman" w:cs="Times New Roman"/>
-          <w:b/>
-          <w:bCs/>
-          <w:color w:val="111111"/>
-          <w:sz w:val="28"/>
-          <w:szCs w:val="28"/>
-          <w:u w:val="single"/>
-          <w:shd w:val="clear" w:color="auto" w:fill="FDFDFD"/>
-        </w:rPr>
-      </w:pPr>
-      <w:r>
-        <w:rPr>
-          <w:rFonts w:ascii="Times New Roman" w:hAnsi="Times New Roman" w:cs="Times New Roman"/>
-          <w:color w:val="111111"/>
-          <w:shd w:val="clear" w:color="auto" w:fill="FDFDFD"/>
-        </w:rPr>
-        <w:t>I</w:t>
-      </w:r>
-      <w:r>
-        <w:rPr>
-          <w:rFonts w:ascii="Times New Roman" w:hAnsi="Times New Roman" w:cs="Times New Roman"/>
-          <w:color w:val="111111"/>
-          <w:shd w:val="clear" w:color="auto" w:fill="FDFDFD"/>
-        </w:rPr>
-        <w:t>f localhost:5000 does not work, check the python logs for the correct port</w:t>
-      </w:r>
-    </w:p>
-    <w:p>
-      <w:pPr>
-        <w:pStyle w:val="ListParagraph"/>
-        <w:spacing w:line="276" w:lineRule="auto"/>
-        <w:jc w:val="both"/>
-        <w:rPr>
-          <w:rFonts w:ascii="Times New Roman" w:hAnsi="Times New Roman" w:cs="Times New Roman"/>
-          <w:b/>
-          <w:bCs/>
-          <w:color w:val="111111"/>
-          <w:sz w:val="28"/>
-          <w:szCs w:val="28"/>
-          <w:u w:val="single"/>
-          <w:shd w:val="clear" w:color="auto" w:fill="FDFDFD"/>
-        </w:rPr>
-      </w:pPr>
-    </w:p>
-    <w:p>
-      <w:pPr>
-        <w:spacing w:line="276" w:lineRule="auto"/>
-        <w:rPr>
-          <w:rFonts w:ascii="Times New Roman" w:hAnsi="Times New Roman" w:cs="Times New Roman"/>
-          <w:b/>
-          <w:bCs/>
-          <w:color w:val="2F5496" w:themeColor="accent1" w:themeShade="BF"/>
-          <w:sz w:val="28"/>
-          <w:szCs w:val="28"/>
-          <w:u w:val="single"/>
-          <w:shd w:val="clear" w:color="auto" w:fill="FDFDFD"/>
-        </w:rPr>
-      </w:pPr>
-      <w:r>
-        <w:rPr>
-          <w:rFonts w:ascii="Times New Roman" w:hAnsi="Times New Roman" w:cs="Times New Roman"/>
-          <w:b/>
-          <w:bCs/>
-          <w:color w:val="2F5496" w:themeColor="accent1" w:themeShade="BF"/>
-          <w:sz w:val="28"/>
-          <w:szCs w:val="28"/>
-          <w:u w:val="single"/>
-          <w:shd w:val="clear" w:color="auto" w:fill="FDFDFD"/>
-        </w:rPr>
-        <w:t>The Cognitive Approach</w:t>
-      </w:r>
-    </w:p>
-    <w:p>
-      <w:pPr>
-        <w:pStyle w:val="ListParagraph"/>
-        <w:numPr>
-          <w:ilvl w:val="0"/>
-          <w:numId w:val="7"/>
-        </w:numPr>
-        <w:spacing w:line="276" w:lineRule="auto"/>
-        <w:jc w:val="both"/>
-        <w:rPr>
-          <w:rFonts w:ascii="Times New Roman" w:hAnsi="Times New Roman" w:cs="Times New Roman"/>
-          <w:b/>
-          <w:bCs/>
-          <w:color w:val="111111"/>
-          <w:sz w:val="28"/>
-          <w:szCs w:val="28"/>
-          <w:u w:val="single"/>
-          <w:shd w:val="clear" w:color="auto" w:fill="FDFDFD"/>
-        </w:rPr>
-      </w:pPr>
-      <w:r>
-        <w:rPr>
-          <w:rFonts w:ascii="Times New Roman" w:hAnsi="Times New Roman" w:cs="Times New Roman"/>
-          <w:color w:val="111111"/>
-          <w:shd w:val="clear" w:color="auto" w:fill="FDFDFD"/>
-        </w:rPr>
-        <w:t>Image classification is next to impossible without a cognitive approach, barring a few trivial cases. An algorithmic approach would mean relying on increasingly rule based mechanisms to detect geometric features, and collate them to interpret shapes, colours, etc.</w:t>
-      </w:r>
-    </w:p>
-    <w:p>
-      <w:pPr>
-        <w:pStyle w:val="ListParagraph"/>
-        <w:numPr>
-          <w:ilvl w:val="0"/>
-          <w:numId w:val="7"/>
-        </w:numPr>
-        <w:spacing w:line="276" w:lineRule="auto"/>
-        <w:jc w:val="both"/>
-        <w:rPr>
-          <w:rFonts w:ascii="Times New Roman" w:hAnsi="Times New Roman" w:cs="Times New Roman"/>
-          <w:b/>
-          <w:bCs/>
-          <w:color w:val="111111"/>
-          <w:sz w:val="28"/>
-          <w:szCs w:val="28"/>
-          <w:u w:val="single"/>
-          <w:shd w:val="clear" w:color="auto" w:fill="FDFDFD"/>
-        </w:rPr>
-      </w:pPr>
-      <w:r>
-        <w:rPr>
-          <w:rFonts w:ascii="Times New Roman" w:hAnsi="Times New Roman" w:cs="Times New Roman"/>
-          <w:color w:val="111111"/>
-          <w:shd w:val="clear" w:color="auto" w:fill="FDFDFD"/>
-        </w:rPr>
-        <w:t>The cognitive approach does exactly this, but more implicitly. For example, if the image classification problem uses a neural network, then the individual layers are meant to capture basic to advanced features in abstracted layers, with accuracy improving with the increase in training size.</w:t>
-      </w:r>
-    </w:p>
-    <w:p>
-      <w:pPr>
-        <w:pStyle w:val="ListParagraph"/>
-        <w:spacing w:line="276" w:lineRule="auto"/>
-        <w:jc w:val="both"/>
-        <w:rPr>
-          <w:rFonts w:ascii="Times New Roman" w:hAnsi="Times New Roman" w:cs="Times New Roman"/>
-          <w:b/>
-          <w:bCs/>
-          <w:color w:val="111111"/>
-          <w:sz w:val="28"/>
-          <w:szCs w:val="28"/>
-          <w:u w:val="single"/>
-          <w:shd w:val="clear" w:color="auto" w:fill="FDFDFD"/>
-        </w:rPr>
-      </w:pPr>
-    </w:p>
-    <w:p>
-      <w:pPr>
-        <w:spacing w:line="276" w:lineRule="auto"/>
-        <w:rPr>
-          <w:rFonts w:ascii="Times New Roman" w:hAnsi="Times New Roman" w:cs="Times New Roman"/>
-          <w:b/>
-          <w:bCs/>
-          <w:color w:val="2F5496" w:themeColor="accent1" w:themeShade="BF"/>
-          <w:sz w:val="28"/>
-          <w:szCs w:val="28"/>
-          <w:u w:val="single"/>
-          <w:shd w:val="clear" w:color="auto" w:fill="FDFDFD"/>
-        </w:rPr>
-      </w:pPr>
-      <w:r>
-        <w:rPr>
-          <w:rFonts w:ascii="Times New Roman" w:hAnsi="Times New Roman" w:cs="Times New Roman"/>
-          <w:b/>
-          <w:bCs/>
-          <w:color w:val="2F5496" w:themeColor="accent1" w:themeShade="BF"/>
-          <w:sz w:val="28"/>
-          <w:szCs w:val="28"/>
-          <w:u w:val="single"/>
-          <w:shd w:val="clear" w:color="auto" w:fill="FDFDFD"/>
-        </w:rPr>
-        <w:t>Problems</w:t>
-      </w:r>
-      <w:r>
-        <w:rPr>
-          <w:rFonts w:ascii="Times New Roman" w:hAnsi="Times New Roman" w:cs="Times New Roman"/>
-          <w:b/>
-          <w:bCs/>
-          <w:color w:val="2F5496" w:themeColor="accent1" w:themeShade="BF"/>
-          <w:sz w:val="28"/>
-          <w:szCs w:val="28"/>
-          <w:u w:val="single"/>
-          <w:shd w:val="clear" w:color="auto" w:fill="FDFDFD"/>
-        </w:rPr>
-        <w:t>,</w:t>
-      </w:r>
-      <w:r>
-        <w:rPr>
-          <w:rFonts w:ascii="Times New Roman" w:hAnsi="Times New Roman" w:cs="Times New Roman"/>
-          <w:b/>
-          <w:bCs/>
-          <w:color w:val="2F5496" w:themeColor="accent1" w:themeShade="BF"/>
-          <w:sz w:val="28"/>
-          <w:szCs w:val="28"/>
-          <w:u w:val="single"/>
-          <w:shd w:val="clear" w:color="auto" w:fill="FDFDFD"/>
-        </w:rPr>
-        <w:t xml:space="preserve"> </w:t>
-      </w:r>
-      <w:r>
-        <w:rPr>
-          <w:rFonts w:ascii="Times New Roman" w:hAnsi="Times New Roman" w:cs="Times New Roman"/>
-          <w:b/>
-          <w:bCs/>
-          <w:color w:val="2F5496" w:themeColor="accent1" w:themeShade="BF"/>
-          <w:sz w:val="28"/>
-          <w:szCs w:val="28"/>
-          <w:u w:val="single"/>
-          <w:shd w:val="clear" w:color="auto" w:fill="FDFDFD"/>
-        </w:rPr>
-        <w:t>S</w:t>
-      </w:r>
-      <w:r>
-        <w:rPr>
-          <w:rFonts w:ascii="Times New Roman" w:hAnsi="Times New Roman" w:cs="Times New Roman"/>
-          <w:b/>
-          <w:bCs/>
-          <w:color w:val="2F5496" w:themeColor="accent1" w:themeShade="BF"/>
-          <w:sz w:val="28"/>
-          <w:szCs w:val="28"/>
-          <w:u w:val="single"/>
-          <w:shd w:val="clear" w:color="auto" w:fill="FDFDFD"/>
-        </w:rPr>
-        <w:t>olutions</w:t>
-      </w:r>
-      <w:r>
-        <w:rPr>
-          <w:rFonts w:ascii="Times New Roman" w:hAnsi="Times New Roman" w:cs="Times New Roman"/>
-          <w:b/>
-          <w:bCs/>
-          <w:color w:val="2F5496" w:themeColor="accent1" w:themeShade="BF"/>
-          <w:sz w:val="28"/>
-          <w:szCs w:val="28"/>
-          <w:u w:val="single"/>
-          <w:shd w:val="clear" w:color="auto" w:fill="FDFDFD"/>
-        </w:rPr>
-        <w:t xml:space="preserve"> and </w:t>
-      </w:r>
-      <w:r>
-        <w:rPr>
-          <w:rFonts w:ascii="Times New Roman" w:hAnsi="Times New Roman" w:cs="Times New Roman"/>
-          <w:b/>
-          <w:bCs/>
-          <w:color w:val="2F5496" w:themeColor="accent1" w:themeShade="BF"/>
-          <w:sz w:val="28"/>
-          <w:szCs w:val="28"/>
-          <w:u w:val="single"/>
-          <w:shd w:val="clear" w:color="auto" w:fill="FDFDFD"/>
-        </w:rPr>
-        <w:t>R</w:t>
-      </w:r>
-      <w:r>
-        <w:rPr>
-          <w:rFonts w:ascii="Times New Roman" w:hAnsi="Times New Roman" w:cs="Times New Roman"/>
-          <w:b/>
-          <w:bCs/>
-          <w:color w:val="2F5496" w:themeColor="accent1" w:themeShade="BF"/>
-          <w:sz w:val="28"/>
-          <w:szCs w:val="28"/>
-          <w:u w:val="single"/>
-          <w:shd w:val="clear" w:color="auto" w:fill="FDFDFD"/>
-        </w:rPr>
-        <w:t>etries</w:t>
-      </w:r>
-    </w:p>
-    <w:p>
-      <w:pPr>
-        <w:pStyle w:val="ListParagraph"/>
-        <w:numPr>
-          <w:ilvl w:val="0"/>
-          <w:numId w:val="8"/>
-        </w:numPr>
-        <w:spacing w:line="276" w:lineRule="auto"/>
-        <w:jc w:val="both"/>
-        <w:rPr>
-          <w:rFonts w:ascii="Times New Roman" w:hAnsi="Times New Roman" w:cs="Times New Roman"/>
-          <w:b/>
-          <w:bCs/>
-          <w:color w:val="111111"/>
-          <w:sz w:val="28"/>
-          <w:szCs w:val="28"/>
-          <w:u w:val="single"/>
-          <w:shd w:val="clear" w:color="auto" w:fill="FDFDFD"/>
-        </w:rPr>
-      </w:pPr>
-      <w:r>
-        <w:rPr>
-          <w:rFonts w:ascii="Times New Roman" w:hAnsi="Times New Roman" w:cs="Times New Roman"/>
-          <w:color w:val="111111"/>
-          <w:shd w:val="clear" w:color="auto" w:fill="FDFDFD"/>
-        </w:rPr>
-        <w:t>We started our exercise with bird and animal classifiers. The problems we mainly faced were the unavailability of images where the object was clearly separated from the background. This meant either supplying a large number of training images, or by hand picking examples with unambiguous background. The former would exceed the training capacity and the later would exceed time limitations. We then made a decision to classify fruits instead.</w:t>
-      </w:r>
-    </w:p>
-    <w:p>
-      <w:pPr>
-        <w:pStyle w:val="ListParagraph"/>
-        <w:numPr>
-          <w:ilvl w:val="0"/>
-          <w:numId w:val="8"/>
-        </w:numPr>
-        <w:spacing w:line="276" w:lineRule="auto"/>
-        <w:jc w:val="both"/>
-        <w:rPr>
-          <w:rFonts w:ascii="Times New Roman" w:hAnsi="Times New Roman" w:cs="Times New Roman"/>
-          <w:b/>
-          <w:bCs/>
-          <w:sz w:val="28"/>
-          <w:szCs w:val="28"/>
-          <w:u w:val="single"/>
-        </w:rPr>
-      </w:pPr>
-      <w:r>
-        <w:rPr>
-          <w:rFonts w:ascii="Times New Roman" w:hAnsi="Times New Roman" w:cs="Times New Roman"/>
-          <w:color w:val="111111"/>
-          <w:shd w:val="clear" w:color="auto" w:fill="FDFDFD"/>
-        </w:rPr>
-        <w:t xml:space="preserve">We initially trained a fruit classifier for apple, banana and oranges. This seemed to be very trivial since the fruits vary by shape as well as colour. It was difficult to get low score matches and impossible to get negative matches. Hence, we decided to select fruits that are visually overlapping in their different stages. For instance, apples, peaches and pomegranates are very similar when ripe. The only things that </w:t>
-      </w:r>
-      <w:r>
-        <w:rPr>
-          <w:rFonts w:ascii="Times New Roman" w:hAnsi="Times New Roman" w:cs="Times New Roman"/>
-          <w:color w:val="111111"/>
-          <w:shd w:val="clear" w:color="auto" w:fill="FDFDFD"/>
-        </w:rPr>
-        <w:t>differentiates them is their texture, as well as the stalk.</w:t>
-      </w:r>
-    </w:p>
-    <w:p>
-      <w:pPr>
-        <w:pStyle w:val="ListParagraph"/>
-        <w:numPr>
-          <w:ilvl w:val="0"/>
-          <w:numId w:val="8"/>
-        </w:numPr>
-        <w:spacing w:line="276" w:lineRule="auto"/>
-        <w:jc w:val="both"/>
-        <w:rPr>
-          <w:rFonts w:ascii="Times New Roman" w:hAnsi="Times New Roman" w:cs="Times New Roman"/>
-          <w:b/>
-          <w:bCs/>
-          <w:sz w:val="28"/>
-          <w:szCs w:val="28"/>
-          <w:u w:val="single"/>
-        </w:rPr>
-      </w:pPr>
-      <w:r>
-        <w:rPr>
-          <w:rFonts w:ascii="Times New Roman" w:hAnsi="Times New Roman" w:cs="Times New Roman"/>
-          <w:color w:val="111111"/>
-          <w:shd w:val="clear" w:color="auto" w:fill="FDFDFD"/>
-        </w:rPr>
-        <w:t>We faced similar problems with completely ripe mangoes that are more red than yellow. individual images did not seem to be affected in terms of accuracy, but when the number of fruits were high, errors started to seep in.</w:t>
-      </w:r>
-      <w:r>
-        <w:rPr>
-          <w:rFonts w:ascii="Times New Roman" w:hAnsi="Times New Roman" w:cs="Times New Roman"/>
-          <w:color w:val="111111"/>
-          <w:shd w:val="clear" w:color="auto" w:fill="FDFDFD"/>
-        </w:rPr>
-        <w:t xml:space="preserve"> </w:t>
-      </w:r>
-      <w:r>
-        <w:rPr>
-          <w:rFonts w:ascii="Times New Roman" w:hAnsi="Times New Roman" w:cs="Times New Roman"/>
-          <w:color w:val="111111"/>
-          <w:shd w:val="clear" w:color="auto" w:fill="FDFDFD"/>
-        </w:rPr>
-        <w:t>We notice that not enough of our training samples had fruits at different ripen</w:t>
-      </w:r>
-      <w:r>
-        <w:rPr>
-          <w:rFonts w:ascii="Times New Roman" w:hAnsi="Times New Roman" w:cs="Times New Roman"/>
-          <w:color w:val="111111"/>
-          <w:shd w:val="clear" w:color="auto" w:fill="FDFDFD"/>
-        </w:rPr>
-        <w:t xml:space="preserve">ess </w:t>
-      </w:r>
-      <w:r>
-        <w:rPr>
-          <w:rFonts w:ascii="Times New Roman" w:hAnsi="Times New Roman" w:cs="Times New Roman"/>
-          <w:color w:val="111111"/>
-          <w:shd w:val="clear" w:color="auto" w:fill="FDFDFD"/>
-        </w:rPr>
-        <w:t>stages and multiplicities. We decided to even out the proportions different factors in the training set to further improve accuracies of such outlier test examples.</w:t>
-      </w:r>
-    </w:p>
-    <w:p>
-      <w:pPr>
-        <w:pStyle w:val="ListParagraph"/>
-        <w:numPr>
-          <w:ilvl w:val="0"/>
-          <w:numId w:val="8"/>
-        </w:numPr>
-        <w:spacing w:line="276" w:lineRule="auto"/>
-        <w:jc w:val="both"/>
-        <w:rPr>
-          <w:rFonts w:ascii="Times New Roman" w:hAnsi="Times New Roman" w:cs="Times New Roman"/>
-          <w:b/>
-          <w:bCs/>
-          <w:sz w:val="28"/>
-          <w:szCs w:val="28"/>
-          <w:u w:val="single"/>
-        </w:rPr>
-      </w:pPr>
-      <w:r>
-        <w:rPr>
-          <w:rFonts w:ascii="Times New Roman" w:hAnsi="Times New Roman" w:cs="Times New Roman"/>
-          <w:color w:val="111111"/>
-          <w:shd w:val="clear" w:color="auto" w:fill="FDFDFD"/>
-        </w:rPr>
-        <w:lastRenderedPageBreak/>
-        <w:t>It seems like the model does not have the capability to differentiate background from the object. Hence, it was necessary to provide ample training examples without backgrounds as well as with varied backgrounds.</w:t>
-      </w:r>
-    </w:p>
-    <w:p>
-      <w:pPr>
-        <w:pStyle w:val="ListParagraph"/>
-        <w:numPr>
-          <w:ilvl w:val="0"/>
-          <w:numId w:val="8"/>
-        </w:numPr>
-        <w:spacing w:line="276" w:lineRule="auto"/>
-        <w:jc w:val="both"/>
-        <w:rPr>
-          <w:rFonts w:ascii="Times New Roman" w:hAnsi="Times New Roman" w:cs="Times New Roman"/>
-          <w:b/>
-          <w:bCs/>
-          <w:sz w:val="28"/>
-          <w:szCs w:val="28"/>
-          <w:u w:val="single"/>
-        </w:rPr>
-      </w:pPr>
-      <w:r>
-        <w:rPr>
-          <w:rFonts w:ascii="Times New Roman" w:hAnsi="Times New Roman" w:cs="Times New Roman"/>
-          <w:color w:val="111111"/>
-          <w:shd w:val="clear" w:color="auto" w:fill="FDFDFD"/>
-        </w:rPr>
-        <w:t>Unlike training examples, the background did not usually matter for the test sets. For instance, when supplied with an apple juice carton as a test example, it still recognizes the apple. But what is slightly surprising is that when you supply a test image with multiple fruits across the classes, it does not match any class, whereas what is expected is that it should give a good match for all the identified classes.</w:t>
-      </w:r>
-    </w:p>
-    <w:p>
-      <w:pPr>
-        <w:pStyle w:val="ListParagraph"/>
-        <w:spacing w:line="276" w:lineRule="auto"/>
-        <w:jc w:val="both"/>
-        <w:rPr>
-          <w:rFonts w:ascii="Times New Roman" w:hAnsi="Times New Roman" w:cs="Times New Roman"/>
-          <w:b/>
-          <w:bCs/>
-          <w:sz w:val="28"/>
-          <w:szCs w:val="28"/>
-          <w:u w:val="single"/>
-        </w:rPr>
-      </w:pPr>
-    </w:p>
-    <w:p>
-      <w:pPr>
-        <w:spacing w:line="276" w:lineRule="auto"/>
-        <w:rPr>
-          <w:rFonts w:ascii="Times New Roman" w:hAnsi="Times New Roman" w:cs="Times New Roman"/>
-          <w:b/>
-          <w:bCs/>
-          <w:color w:val="2F5496" w:themeColor="accent1" w:themeShade="BF"/>
-          <w:sz w:val="28"/>
-          <w:szCs w:val="28"/>
-          <w:u w:val="single"/>
-          <w:shd w:val="clear" w:color="auto" w:fill="FDFDFD"/>
-        </w:rPr>
-      </w:pPr>
-      <w:r>
-        <w:rPr>
-          <w:rFonts w:ascii="Times New Roman" w:hAnsi="Times New Roman" w:cs="Times New Roman"/>
-          <w:b/>
-          <w:bCs/>
-          <w:color w:val="2F5496" w:themeColor="accent1" w:themeShade="BF"/>
-          <w:sz w:val="28"/>
-          <w:szCs w:val="28"/>
-          <w:u w:val="single"/>
-        </w:rPr>
-        <w:t xml:space="preserve">Summary of </w:t>
-      </w:r>
-      <w:r>
-        <w:rPr>
-          <w:rFonts w:ascii="Times New Roman" w:hAnsi="Times New Roman" w:cs="Times New Roman"/>
-          <w:b/>
-          <w:bCs/>
-          <w:color w:val="2F5496" w:themeColor="accent1" w:themeShade="BF"/>
-          <w:sz w:val="28"/>
-          <w:szCs w:val="28"/>
-          <w:u w:val="single"/>
-        </w:rPr>
-        <w:t>R</w:t>
-      </w:r>
-      <w:r>
-        <w:rPr>
-          <w:rFonts w:ascii="Times New Roman" w:hAnsi="Times New Roman" w:cs="Times New Roman"/>
-          <w:b/>
-          <w:bCs/>
-          <w:color w:val="2F5496" w:themeColor="accent1" w:themeShade="BF"/>
-          <w:sz w:val="28"/>
-          <w:szCs w:val="28"/>
-          <w:u w:val="single"/>
-        </w:rPr>
-        <w:t>esults</w:t>
-      </w:r>
-    </w:p>
-    <w:p>
-      <w:pPr>
-        <w:pStyle w:val="ListParagraph"/>
-        <w:numPr>
-          <w:ilvl w:val="0"/>
-          <w:numId w:val="10"/>
-        </w:numPr>
-        <w:spacing w:line="276" w:lineRule="auto"/>
-        <w:jc w:val="both"/>
-        <w:rPr>
-          <w:rFonts w:ascii="Times New Roman" w:hAnsi="Times New Roman" w:cs="Times New Roman"/>
           <w:b/>
           <w:bCs/>
           <w:color w:val="FF0000"/>
@@ -1947,76 +1491,21 @@
       </w:pPr>
       <w:r>
         <w:rPr>
-          <w:rFonts w:ascii="Times New Roman" w:hAnsi="Times New Roman" w:cs="Times New Roman"/>
+          <w:rFonts w:cs="Times New Roman" w:ascii="Times New Roman" w:hAnsi="Times New Roman"/>
           <w:color w:val="111111"/>
-          <w:shd w:val="clear" w:color="auto" w:fill="FDFDFD"/>
-        </w:rPr>
-        <w:t>T</w:t>
-      </w:r>
-      <w:r>
-        <w:rPr>
-          <w:rFonts w:ascii="Times New Roman" w:hAnsi="Times New Roman" w:cs="Times New Roman"/>
-          <w:color w:val="111111"/>
-          <w:shd w:val="clear" w:color="auto" w:fill="FDFDFD"/>
-        </w:rPr>
-        <w:t xml:space="preserve">he following table shows the number of images in the training set, test set, and </w:t>
-      </w:r>
-      <w:r>
-        <w:rPr>
-          <w:rFonts w:ascii="Times New Roman" w:hAnsi="Times New Roman" w:cs="Times New Roman"/>
-          <w:color w:val="111111"/>
-          <w:shd w:val="clear" w:color="auto" w:fill="FDFDFD"/>
-        </w:rPr>
-        <w:t xml:space="preserve">their </w:t>
-      </w:r>
-      <w:r>
-        <w:rPr>
-          <w:rFonts w:ascii="Times New Roman" w:hAnsi="Times New Roman" w:cs="Times New Roman"/>
-          <w:color w:val="111111"/>
-          <w:shd w:val="clear" w:color="auto" w:fill="FDFDFD"/>
-        </w:rPr>
-        <w:t>classification results.</w:t>
-      </w:r>
-      <w:r>
-        <w:rPr>
-          <w:rFonts w:ascii="Times New Roman" w:hAnsi="Times New Roman" w:cs="Times New Roman"/>
-          <w:color w:val="111111"/>
-          <w:shd w:val="clear" w:color="auto" w:fill="FDFDFD"/>
-        </w:rPr>
-        <w:t xml:space="preserve"> </w:t>
-      </w:r>
-      <w:r>
-        <w:rPr>
-          <w:rFonts w:ascii="Times New Roman" w:hAnsi="Times New Roman" w:cs="Times New Roman"/>
-          <w:color w:val="111111"/>
-          <w:shd w:val="clear" w:color="auto" w:fill="FDFDFD"/>
-        </w:rPr>
-        <w:t>With a</w:t>
-      </w:r>
-      <w:r>
-        <w:rPr>
-          <w:rFonts w:ascii="Times New Roman" w:hAnsi="Times New Roman" w:cs="Times New Roman"/>
-          <w:color w:val="111111"/>
-          <w:shd w:val="clear" w:color="auto" w:fill="FDFDFD"/>
-        </w:rPr>
-        <w:t xml:space="preserve"> threshold </w:t>
-      </w:r>
-      <w:r>
-        <w:rPr>
-          <w:rFonts w:ascii="Times New Roman" w:hAnsi="Times New Roman" w:cs="Times New Roman"/>
-          <w:color w:val="111111"/>
-          <w:shd w:val="clear" w:color="auto" w:fill="FDFDFD"/>
-        </w:rPr>
-        <w:t xml:space="preserve">of 0.6, the accuracy is 83.7%. </w:t>
+          <w:shd w:fill="FDFDFD" w:val="clear"/>
+        </w:rPr>
+        <w:t xml:space="preserve">The following table shows the number of images in the training set, test set, and their classification results. With a threshold of 0.6, the accuracy is 83.7%. </w:t>
       </w:r>
     </w:p>
     <w:p>
       <w:pPr>
         <w:pStyle w:val="ListParagraph"/>
-        <w:spacing w:line="276" w:lineRule="auto"/>
+        <w:spacing w:lineRule="auto" w:line="276"/>
         <w:jc w:val="both"/>
         <w:rPr>
           <w:rFonts w:ascii="Times New Roman" w:hAnsi="Times New Roman" w:cs="Times New Roman"/>
+          <w:b/>
           <w:b/>
           <w:bCs/>
           <w:color w:val="FF0000"/>
@@ -2025,52 +1514,63 @@
           <w:u w:val="single"/>
         </w:rPr>
       </w:pPr>
+      <w:r>
+        <w:rPr>
+          <w:rFonts w:cs="Times New Roman" w:ascii="Times New Roman" w:hAnsi="Times New Roman"/>
+          <w:b/>
+          <w:bCs/>
+          <w:color w:val="FF0000"/>
+          <w:sz w:val="28"/>
+          <w:szCs w:val="28"/>
+          <w:u w:val="single"/>
+        </w:rPr>
+      </w:r>
     </w:p>
     <w:tbl>
       <w:tblPr>
         <w:tblW w:w="6281" w:type="dxa"/>
         <w:jc w:val="center"/>
-        <w:tblLook w:val="04A0" w:firstRow="1" w:lastRow="0" w:firstColumn="1" w:lastColumn="0" w:noHBand="0" w:noVBand="1"/>
+        <w:tblInd w:w="0" w:type="dxa"/>
+        <w:tblCellMar>
+          <w:top w:w="0" w:type="dxa"/>
+          <w:left w:w="108" w:type="dxa"/>
+          <w:bottom w:w="0" w:type="dxa"/>
+          <w:right w:w="108" w:type="dxa"/>
+        </w:tblCellMar>
+        <w:tblLook w:val="04a0" w:noVBand="1" w:noHBand="0" w:lastColumn="0" w:firstColumn="1" w:lastRow="0" w:firstRow="1"/>
       </w:tblPr>
       <w:tblGrid>
-        <w:gridCol w:w="1421"/>
-        <w:gridCol w:w="960"/>
-        <w:gridCol w:w="960"/>
-        <w:gridCol w:w="960"/>
-        <w:gridCol w:w="960"/>
+        <w:gridCol w:w="1420"/>
+        <w:gridCol w:w="961"/>
+        <w:gridCol w:w="959"/>
+        <w:gridCol w:w="961"/>
+        <w:gridCol w:w="959"/>
         <w:gridCol w:w="1020"/>
       </w:tblGrid>
       <w:tr>
         <w:trPr>
-          <w:trHeight w:val="288"/>
-          <w:jc w:val="center"/>
+          <w:trHeight w:val="288" w:hRule="atLeast"/>
         </w:trPr>
         <w:tc>
           <w:tcPr>
-            <w:tcW w:w="1421" w:type="dxa"/>
-            <w:tcBorders>
-              <w:top w:val="nil"/>
-              <w:left w:val="nil"/>
-              <w:bottom w:val="nil"/>
-              <w:right w:val="nil"/>
-            </w:tcBorders>
-            <w:shd w:val="clear" w:color="000000" w:fill="3A3838"/>
-            <w:noWrap/>
+            <w:tcW w:w="1420" w:type="dxa"/>
+            <w:tcBorders/>
+            <w:shd w:color="000000" w:fill="3A3838" w:val="clear"/>
             <w:vAlign w:val="center"/>
-            <w:hideMark/>
           </w:tcPr>
           <w:p>
             <w:pPr>
-              <w:spacing w:after="0" w:line="240" w:lineRule="auto"/>
-              <w:rPr>
-                <w:rFonts w:ascii="Calibri" w:eastAsia="Times New Roman" w:hAnsi="Calibri" w:cs="Calibri"/>
+              <w:pStyle w:val="Normal"/>
+              <w:spacing w:lineRule="auto" w:line="240" w:before="0" w:after="0"/>
+              <w:rPr>
+                <w:rFonts w:ascii="Calibri" w:hAnsi="Calibri" w:eastAsia="Times New Roman" w:cs="Calibri"/>
                 <w:color w:val="E7E6E6"/>
                 <w:lang w:eastAsia="en-IN"/>
               </w:rPr>
             </w:pPr>
             <w:r>
               <w:rPr>
-                <w:rFonts w:ascii="Calibri" w:eastAsia="Times New Roman" w:hAnsi="Calibri" w:cs="Calibri"/>
+                <w:rFonts w:eastAsia="Times New Roman" w:cs="Calibri"/>
                 <w:color w:val="E7E6E6"/>
                 <w:lang w:eastAsia="en-IN"/>
               </w:rPr>
@@ -2080,30 +1580,24 @@
         </w:tc>
         <w:tc>
           <w:tcPr>
-            <w:tcW w:w="960" w:type="dxa"/>
-            <w:tcBorders>
-              <w:top w:val="nil"/>
-              <w:left w:val="nil"/>
-              <w:bottom w:val="nil"/>
-              <w:right w:val="nil"/>
-            </w:tcBorders>
-            <w:shd w:val="clear" w:color="000000" w:fill="3A3838"/>
-            <w:noWrap/>
+            <w:tcW w:w="961" w:type="dxa"/>
+            <w:tcBorders/>
+            <w:shd w:color="000000" w:fill="3A3838" w:val="clear"/>
             <w:vAlign w:val="center"/>
-            <w:hideMark/>
           </w:tcPr>
           <w:p>
             <w:pPr>
-              <w:spacing w:after="0" w:line="240" w:lineRule="auto"/>
-              <w:rPr>
-                <w:rFonts w:ascii="Calibri" w:eastAsia="Times New Roman" w:hAnsi="Calibri" w:cs="Calibri"/>
+              <w:pStyle w:val="Normal"/>
+              <w:spacing w:lineRule="auto" w:line="240" w:before="0" w:after="0"/>
+              <w:rPr>
+                <w:rFonts w:ascii="Calibri" w:hAnsi="Calibri" w:eastAsia="Times New Roman" w:cs="Calibri"/>
                 <w:color w:val="E7E6E6"/>
                 <w:lang w:eastAsia="en-IN"/>
               </w:rPr>
             </w:pPr>
             <w:r>
               <w:rPr>
-                <w:rFonts w:ascii="Calibri" w:eastAsia="Times New Roman" w:hAnsi="Calibri" w:cs="Calibri"/>
+                <w:rFonts w:eastAsia="Times New Roman" w:cs="Calibri"/>
                 <w:color w:val="E7E6E6"/>
                 <w:lang w:eastAsia="en-IN"/>
               </w:rPr>
@@ -2113,30 +1607,24 @@
         </w:tc>
         <w:tc>
           <w:tcPr>
-            <w:tcW w:w="960" w:type="dxa"/>
-            <w:tcBorders>
-              <w:top w:val="nil"/>
-              <w:left w:val="nil"/>
-              <w:bottom w:val="nil"/>
-              <w:right w:val="nil"/>
-            </w:tcBorders>
-            <w:shd w:val="clear" w:color="000000" w:fill="3A3838"/>
-            <w:noWrap/>
+            <w:tcW w:w="959" w:type="dxa"/>
+            <w:tcBorders/>
+            <w:shd w:color="000000" w:fill="3A3838" w:val="clear"/>
             <w:vAlign w:val="center"/>
-            <w:hideMark/>
           </w:tcPr>
           <w:p>
             <w:pPr>
-              <w:spacing w:after="0" w:line="240" w:lineRule="auto"/>
-              <w:rPr>
-                <w:rFonts w:ascii="Calibri" w:eastAsia="Times New Roman" w:hAnsi="Calibri" w:cs="Calibri"/>
+              <w:pStyle w:val="Normal"/>
+              <w:spacing w:lineRule="auto" w:line="240" w:before="0" w:after="0"/>
+              <w:rPr>
+                <w:rFonts w:ascii="Calibri" w:hAnsi="Calibri" w:eastAsia="Times New Roman" w:cs="Calibri"/>
                 <w:color w:val="E7E6E6"/>
                 <w:lang w:eastAsia="en-IN"/>
               </w:rPr>
             </w:pPr>
             <w:r>
               <w:rPr>
-                <w:rFonts w:ascii="Calibri" w:eastAsia="Times New Roman" w:hAnsi="Calibri" w:cs="Calibri"/>
+                <w:rFonts w:eastAsia="Times New Roman" w:cs="Calibri"/>
                 <w:color w:val="E7E6E6"/>
                 <w:lang w:eastAsia="en-IN"/>
               </w:rPr>
@@ -2146,30 +1634,24 @@
         </w:tc>
         <w:tc>
           <w:tcPr>
-            <w:tcW w:w="960" w:type="dxa"/>
-            <w:tcBorders>
-              <w:top w:val="nil"/>
-              <w:left w:val="nil"/>
-              <w:bottom w:val="nil"/>
-              <w:right w:val="nil"/>
-            </w:tcBorders>
-            <w:shd w:val="clear" w:color="000000" w:fill="3A3838"/>
-            <w:noWrap/>
+            <w:tcW w:w="961" w:type="dxa"/>
+            <w:tcBorders/>
+            <w:shd w:color="000000" w:fill="3A3838" w:val="clear"/>
             <w:vAlign w:val="center"/>
-            <w:hideMark/>
           </w:tcPr>
           <w:p>
             <w:pPr>
-              <w:spacing w:after="0" w:line="240" w:lineRule="auto"/>
-              <w:rPr>
-                <w:rFonts w:ascii="Calibri" w:eastAsia="Times New Roman" w:hAnsi="Calibri" w:cs="Calibri"/>
+              <w:pStyle w:val="Normal"/>
+              <w:spacing w:lineRule="auto" w:line="240" w:before="0" w:after="0"/>
+              <w:rPr>
+                <w:rFonts w:ascii="Calibri" w:hAnsi="Calibri" w:eastAsia="Times New Roman" w:cs="Calibri"/>
                 <w:color w:val="E7E6E6"/>
                 <w:lang w:eastAsia="en-IN"/>
               </w:rPr>
             </w:pPr>
             <w:r>
               <w:rPr>
-                <w:rFonts w:ascii="Calibri" w:eastAsia="Times New Roman" w:hAnsi="Calibri" w:cs="Calibri"/>
+                <w:rFonts w:eastAsia="Times New Roman" w:cs="Calibri"/>
                 <w:color w:val="E7E6E6"/>
                 <w:lang w:eastAsia="en-IN"/>
               </w:rPr>
@@ -2179,30 +1661,24 @@
         </w:tc>
         <w:tc>
           <w:tcPr>
-            <w:tcW w:w="960" w:type="dxa"/>
-            <w:tcBorders>
-              <w:top w:val="nil"/>
-              <w:left w:val="nil"/>
-              <w:bottom w:val="nil"/>
-              <w:right w:val="nil"/>
-            </w:tcBorders>
-            <w:shd w:val="clear" w:color="000000" w:fill="3A3838"/>
-            <w:noWrap/>
+            <w:tcW w:w="959" w:type="dxa"/>
+            <w:tcBorders/>
+            <w:shd w:color="000000" w:fill="3A3838" w:val="clear"/>
             <w:vAlign w:val="center"/>
-            <w:hideMark/>
           </w:tcPr>
           <w:p>
             <w:pPr>
-              <w:spacing w:after="0" w:line="240" w:lineRule="auto"/>
-              <w:rPr>
-                <w:rFonts w:ascii="Calibri" w:eastAsia="Times New Roman" w:hAnsi="Calibri" w:cs="Calibri"/>
+              <w:pStyle w:val="Normal"/>
+              <w:spacing w:lineRule="auto" w:line="240" w:before="0" w:after="0"/>
+              <w:rPr>
+                <w:rFonts w:ascii="Calibri" w:hAnsi="Calibri" w:eastAsia="Times New Roman" w:cs="Calibri"/>
                 <w:color w:val="E7E6E6"/>
                 <w:lang w:eastAsia="en-IN"/>
               </w:rPr>
             </w:pPr>
             <w:r>
               <w:rPr>
-                <w:rFonts w:ascii="Calibri" w:eastAsia="Times New Roman" w:hAnsi="Calibri" w:cs="Calibri"/>
+                <w:rFonts w:eastAsia="Times New Roman" w:cs="Calibri"/>
                 <w:color w:val="E7E6E6"/>
                 <w:lang w:eastAsia="en-IN"/>
               </w:rPr>
@@ -2213,29 +1689,23 @@
         <w:tc>
           <w:tcPr>
             <w:tcW w:w="1020" w:type="dxa"/>
-            <w:tcBorders>
-              <w:top w:val="nil"/>
-              <w:left w:val="nil"/>
-              <w:bottom w:val="nil"/>
-              <w:right w:val="nil"/>
-            </w:tcBorders>
-            <w:shd w:val="clear" w:color="000000" w:fill="3A3838"/>
-            <w:noWrap/>
+            <w:tcBorders/>
+            <w:shd w:color="000000" w:fill="3A3838" w:val="clear"/>
             <w:vAlign w:val="center"/>
-            <w:hideMark/>
           </w:tcPr>
           <w:p>
             <w:pPr>
-              <w:spacing w:after="0" w:line="240" w:lineRule="auto"/>
-              <w:rPr>
-                <w:rFonts w:ascii="Calibri" w:eastAsia="Times New Roman" w:hAnsi="Calibri" w:cs="Calibri"/>
+              <w:pStyle w:val="Normal"/>
+              <w:spacing w:lineRule="auto" w:line="240" w:before="0" w:after="0"/>
+              <w:rPr>
+                <w:rFonts w:ascii="Calibri" w:hAnsi="Calibri" w:eastAsia="Times New Roman" w:cs="Calibri"/>
                 <w:color w:val="E7E6E6"/>
                 <w:lang w:eastAsia="en-IN"/>
               </w:rPr>
             </w:pPr>
             <w:r>
               <w:rPr>
-                <w:rFonts w:ascii="Calibri" w:eastAsia="Times New Roman" w:hAnsi="Calibri" w:cs="Calibri"/>
+                <w:rFonts w:eastAsia="Times New Roman" w:cs="Calibri"/>
                 <w:color w:val="E7E6E6"/>
                 <w:lang w:eastAsia="en-IN"/>
               </w:rPr>
@@ -2246,35 +1716,28 @@
       </w:tr>
       <w:tr>
         <w:trPr>
-          <w:trHeight w:val="288"/>
-          <w:jc w:val="center"/>
+          <w:trHeight w:val="288" w:hRule="atLeast"/>
         </w:trPr>
         <w:tc>
           <w:tcPr>
-            <w:tcW w:w="1421" w:type="dxa"/>
-            <w:tcBorders>
-              <w:top w:val="nil"/>
-              <w:left w:val="nil"/>
-              <w:bottom w:val="nil"/>
-              <w:right w:val="nil"/>
-            </w:tcBorders>
-            <w:shd w:val="clear" w:color="000000" w:fill="F8CBAD"/>
-            <w:noWrap/>
+            <w:tcW w:w="1420" w:type="dxa"/>
+            <w:tcBorders/>
+            <w:shd w:color="000000" w:fill="F8CBAD" w:val="clear"/>
             <w:vAlign w:val="center"/>
-            <w:hideMark/>
           </w:tcPr>
           <w:p>
             <w:pPr>
-              <w:spacing w:after="0" w:line="240" w:lineRule="auto"/>
-              <w:rPr>
-                <w:rFonts w:ascii="Calibri" w:eastAsia="Times New Roman" w:hAnsi="Calibri" w:cs="Calibri"/>
+              <w:pStyle w:val="Normal"/>
+              <w:spacing w:lineRule="auto" w:line="240" w:before="0" w:after="0"/>
+              <w:rPr>
+                <w:rFonts w:ascii="Calibri" w:hAnsi="Calibri" w:eastAsia="Times New Roman" w:cs="Calibri"/>
                 <w:color w:val="000000"/>
                 <w:lang w:eastAsia="en-IN"/>
               </w:rPr>
             </w:pPr>
             <w:r>
               <w:rPr>
-                <w:rFonts w:ascii="Calibri" w:eastAsia="Times New Roman" w:hAnsi="Calibri" w:cs="Calibri"/>
+                <w:rFonts w:eastAsia="Times New Roman" w:cs="Calibri"/>
                 <w:color w:val="000000"/>
                 <w:lang w:eastAsia="en-IN"/>
               </w:rPr>
@@ -2284,31 +1747,25 @@
         </w:tc>
         <w:tc>
           <w:tcPr>
-            <w:tcW w:w="960" w:type="dxa"/>
-            <w:tcBorders>
-              <w:top w:val="nil"/>
-              <w:left w:val="nil"/>
-              <w:bottom w:val="nil"/>
-              <w:right w:val="nil"/>
-            </w:tcBorders>
-            <w:shd w:val="clear" w:color="000000" w:fill="BDD7EE"/>
-            <w:noWrap/>
+            <w:tcW w:w="961" w:type="dxa"/>
+            <w:tcBorders/>
+            <w:shd w:color="000000" w:fill="BDD7EE" w:val="clear"/>
             <w:vAlign w:val="center"/>
-            <w:hideMark/>
           </w:tcPr>
           <w:p>
             <w:pPr>
-              <w:spacing w:after="0" w:line="240" w:lineRule="auto"/>
+              <w:pStyle w:val="Normal"/>
+              <w:spacing w:lineRule="auto" w:line="240" w:before="0" w:after="0"/>
               <w:jc w:val="right"/>
               <w:rPr>
-                <w:rFonts w:ascii="Calibri" w:eastAsia="Times New Roman" w:hAnsi="Calibri" w:cs="Calibri"/>
+                <w:rFonts w:ascii="Calibri" w:hAnsi="Calibri" w:eastAsia="Times New Roman" w:cs="Calibri"/>
                 <w:color w:val="000000"/>
                 <w:lang w:eastAsia="en-IN"/>
               </w:rPr>
             </w:pPr>
             <w:r>
               <w:rPr>
-                <w:rFonts w:ascii="Calibri" w:eastAsia="Times New Roman" w:hAnsi="Calibri" w:cs="Calibri"/>
+                <w:rFonts w:eastAsia="Times New Roman" w:cs="Calibri"/>
                 <w:color w:val="000000"/>
                 <w:lang w:eastAsia="en-IN"/>
               </w:rPr>
@@ -2318,31 +1775,25 @@
         </w:tc>
         <w:tc>
           <w:tcPr>
-            <w:tcW w:w="960" w:type="dxa"/>
-            <w:tcBorders>
-              <w:top w:val="nil"/>
-              <w:left w:val="nil"/>
-              <w:bottom w:val="nil"/>
-              <w:right w:val="nil"/>
-            </w:tcBorders>
-            <w:shd w:val="clear" w:color="000000" w:fill="C6E0B4"/>
-            <w:noWrap/>
+            <w:tcW w:w="959" w:type="dxa"/>
+            <w:tcBorders/>
+            <w:shd w:color="000000" w:fill="C6E0B4" w:val="clear"/>
             <w:vAlign w:val="center"/>
-            <w:hideMark/>
           </w:tcPr>
           <w:p>
             <w:pPr>
-              <w:spacing w:after="0" w:line="240" w:lineRule="auto"/>
+              <w:pStyle w:val="Normal"/>
+              <w:spacing w:lineRule="auto" w:line="240" w:before="0" w:after="0"/>
               <w:jc w:val="right"/>
               <w:rPr>
-                <w:rFonts w:ascii="Calibri" w:eastAsia="Times New Roman" w:hAnsi="Calibri" w:cs="Calibri"/>
+                <w:rFonts w:ascii="Calibri" w:hAnsi="Calibri" w:eastAsia="Times New Roman" w:cs="Calibri"/>
                 <w:color w:val="000000"/>
                 <w:lang w:eastAsia="en-IN"/>
               </w:rPr>
             </w:pPr>
             <w:r>
               <w:rPr>
-                <w:rFonts w:ascii="Calibri" w:eastAsia="Times New Roman" w:hAnsi="Calibri" w:cs="Calibri"/>
+                <w:rFonts w:eastAsia="Times New Roman" w:cs="Calibri"/>
                 <w:color w:val="000000"/>
                 <w:lang w:eastAsia="en-IN"/>
               </w:rPr>
@@ -2352,31 +1803,25 @@
         </w:tc>
         <w:tc>
           <w:tcPr>
-            <w:tcW w:w="960" w:type="dxa"/>
-            <w:tcBorders>
-              <w:top w:val="nil"/>
-              <w:left w:val="nil"/>
-              <w:bottom w:val="nil"/>
-              <w:right w:val="nil"/>
-            </w:tcBorders>
-            <w:shd w:val="clear" w:color="000000" w:fill="EDEDED"/>
-            <w:noWrap/>
+            <w:tcW w:w="961" w:type="dxa"/>
+            <w:tcBorders/>
+            <w:shd w:color="000000" w:fill="EDEDED" w:val="clear"/>
             <w:vAlign w:val="center"/>
-            <w:hideMark/>
           </w:tcPr>
           <w:p>
             <w:pPr>
-              <w:spacing w:after="0" w:line="240" w:lineRule="auto"/>
+              <w:pStyle w:val="Normal"/>
+              <w:spacing w:lineRule="auto" w:line="240" w:before="0" w:after="0"/>
               <w:jc w:val="right"/>
               <w:rPr>
-                <w:rFonts w:ascii="Calibri" w:eastAsia="Times New Roman" w:hAnsi="Calibri" w:cs="Calibri"/>
+                <w:rFonts w:ascii="Calibri" w:hAnsi="Calibri" w:eastAsia="Times New Roman" w:cs="Calibri"/>
                 <w:color w:val="000000"/>
                 <w:lang w:eastAsia="en-IN"/>
               </w:rPr>
             </w:pPr>
             <w:r>
               <w:rPr>
-                <w:rFonts w:ascii="Calibri" w:eastAsia="Times New Roman" w:hAnsi="Calibri" w:cs="Calibri"/>
+                <w:rFonts w:eastAsia="Times New Roman" w:cs="Calibri"/>
                 <w:color w:val="000000"/>
                 <w:lang w:eastAsia="en-IN"/>
               </w:rPr>
@@ -2386,31 +1831,25 @@
         </w:tc>
         <w:tc>
           <w:tcPr>
-            <w:tcW w:w="960" w:type="dxa"/>
-            <w:tcBorders>
-              <w:top w:val="nil"/>
-              <w:left w:val="nil"/>
-              <w:bottom w:val="nil"/>
-              <w:right w:val="nil"/>
-            </w:tcBorders>
-            <w:shd w:val="clear" w:color="000000" w:fill="EDEDED"/>
-            <w:noWrap/>
+            <w:tcW w:w="959" w:type="dxa"/>
+            <w:tcBorders/>
+            <w:shd w:color="000000" w:fill="EDEDED" w:val="clear"/>
             <w:vAlign w:val="bottom"/>
-            <w:hideMark/>
           </w:tcPr>
           <w:p>
             <w:pPr>
-              <w:spacing w:after="0" w:line="240" w:lineRule="auto"/>
+              <w:pStyle w:val="Normal"/>
+              <w:spacing w:lineRule="auto" w:line="240" w:before="0" w:after="0"/>
               <w:jc w:val="right"/>
               <w:rPr>
-                <w:rFonts w:ascii="Calibri" w:eastAsia="Times New Roman" w:hAnsi="Calibri" w:cs="Calibri"/>
+                <w:rFonts w:ascii="Calibri" w:hAnsi="Calibri" w:eastAsia="Times New Roman" w:cs="Calibri"/>
                 <w:color w:val="000000"/>
                 <w:lang w:eastAsia="en-IN"/>
               </w:rPr>
             </w:pPr>
             <w:r>
               <w:rPr>
-                <w:rFonts w:ascii="Calibri" w:eastAsia="Times New Roman" w:hAnsi="Calibri" w:cs="Calibri"/>
+                <w:rFonts w:eastAsia="Times New Roman" w:cs="Calibri"/>
                 <w:color w:val="000000"/>
                 <w:lang w:eastAsia="en-IN"/>
               </w:rPr>
@@ -2421,30 +1860,24 @@
         <w:tc>
           <w:tcPr>
             <w:tcW w:w="1020" w:type="dxa"/>
-            <w:tcBorders>
-              <w:top w:val="nil"/>
-              <w:left w:val="nil"/>
-              <w:bottom w:val="nil"/>
-              <w:right w:val="nil"/>
-            </w:tcBorders>
-            <w:shd w:val="clear" w:color="000000" w:fill="C3DA81"/>
-            <w:noWrap/>
+            <w:tcBorders/>
+            <w:shd w:color="000000" w:fill="C3DA81" w:val="clear"/>
             <w:vAlign w:val="center"/>
-            <w:hideMark/>
           </w:tcPr>
           <w:p>
             <w:pPr>
-              <w:spacing w:after="0" w:line="240" w:lineRule="auto"/>
+              <w:pStyle w:val="Normal"/>
+              <w:spacing w:lineRule="auto" w:line="240" w:before="0" w:after="0"/>
               <w:jc w:val="right"/>
               <w:rPr>
-                <w:rFonts w:ascii="Calibri" w:eastAsia="Times New Roman" w:hAnsi="Calibri" w:cs="Calibri"/>
+                <w:rFonts w:ascii="Calibri" w:hAnsi="Calibri" w:eastAsia="Times New Roman" w:cs="Calibri"/>
                 <w:color w:val="000000"/>
                 <w:lang w:eastAsia="en-IN"/>
               </w:rPr>
             </w:pPr>
             <w:r>
               <w:rPr>
-                <w:rFonts w:ascii="Calibri" w:eastAsia="Times New Roman" w:hAnsi="Calibri" w:cs="Calibri"/>
+                <w:rFonts w:eastAsia="Times New Roman" w:cs="Calibri"/>
                 <w:color w:val="000000"/>
                 <w:lang w:eastAsia="en-IN"/>
               </w:rPr>
@@ -2455,35 +1888,28 @@
       </w:tr>
       <w:tr>
         <w:trPr>
-          <w:trHeight w:val="288"/>
-          <w:jc w:val="center"/>
+          <w:trHeight w:val="288" w:hRule="atLeast"/>
         </w:trPr>
         <w:tc>
           <w:tcPr>
-            <w:tcW w:w="1421" w:type="dxa"/>
-            <w:tcBorders>
-              <w:top w:val="nil"/>
-              <w:left w:val="nil"/>
-              <w:bottom w:val="nil"/>
-              <w:right w:val="nil"/>
-            </w:tcBorders>
-            <w:shd w:val="clear" w:color="000000" w:fill="F8CBAD"/>
-            <w:noWrap/>
+            <w:tcW w:w="1420" w:type="dxa"/>
+            <w:tcBorders/>
+            <w:shd w:color="000000" w:fill="F8CBAD" w:val="clear"/>
             <w:vAlign w:val="center"/>
-            <w:hideMark/>
           </w:tcPr>
           <w:p>
             <w:pPr>
-              <w:spacing w:after="0" w:line="240" w:lineRule="auto"/>
-              <w:rPr>
-                <w:rFonts w:ascii="Calibri" w:eastAsia="Times New Roman" w:hAnsi="Calibri" w:cs="Calibri"/>
+              <w:pStyle w:val="Normal"/>
+              <w:spacing w:lineRule="auto" w:line="240" w:before="0" w:after="0"/>
+              <w:rPr>
+                <w:rFonts w:ascii="Calibri" w:hAnsi="Calibri" w:eastAsia="Times New Roman" w:cs="Calibri"/>
                 <w:color w:val="000000"/>
                 <w:lang w:eastAsia="en-IN"/>
               </w:rPr>
             </w:pPr>
             <w:r>
               <w:rPr>
-                <w:rFonts w:ascii="Calibri" w:eastAsia="Times New Roman" w:hAnsi="Calibri" w:cs="Calibri"/>
+                <w:rFonts w:eastAsia="Times New Roman" w:cs="Calibri"/>
                 <w:color w:val="000000"/>
                 <w:lang w:eastAsia="en-IN"/>
               </w:rPr>
@@ -2493,31 +1919,25 @@
         </w:tc>
         <w:tc>
           <w:tcPr>
-            <w:tcW w:w="960" w:type="dxa"/>
-            <w:tcBorders>
-              <w:top w:val="nil"/>
-              <w:left w:val="nil"/>
-              <w:bottom w:val="nil"/>
-              <w:right w:val="nil"/>
-            </w:tcBorders>
-            <w:shd w:val="clear" w:color="000000" w:fill="BDD7EE"/>
-            <w:noWrap/>
+            <w:tcW w:w="961" w:type="dxa"/>
+            <w:tcBorders/>
+            <w:shd w:color="000000" w:fill="BDD7EE" w:val="clear"/>
             <w:vAlign w:val="center"/>
-            <w:hideMark/>
           </w:tcPr>
           <w:p>
             <w:pPr>
-              <w:spacing w:after="0" w:line="240" w:lineRule="auto"/>
+              <w:pStyle w:val="Normal"/>
+              <w:spacing w:lineRule="auto" w:line="240" w:before="0" w:after="0"/>
               <w:jc w:val="right"/>
               <w:rPr>
-                <w:rFonts w:ascii="Calibri" w:eastAsia="Times New Roman" w:hAnsi="Calibri" w:cs="Calibri"/>
+                <w:rFonts w:ascii="Calibri" w:hAnsi="Calibri" w:eastAsia="Times New Roman" w:cs="Calibri"/>
                 <w:color w:val="000000"/>
                 <w:lang w:eastAsia="en-IN"/>
               </w:rPr>
             </w:pPr>
             <w:r>
               <w:rPr>
-                <w:rFonts w:ascii="Calibri" w:eastAsia="Times New Roman" w:hAnsi="Calibri" w:cs="Calibri"/>
+                <w:rFonts w:eastAsia="Times New Roman" w:cs="Calibri"/>
                 <w:color w:val="000000"/>
                 <w:lang w:eastAsia="en-IN"/>
               </w:rPr>
@@ -2527,31 +1947,25 @@
         </w:tc>
         <w:tc>
           <w:tcPr>
-            <w:tcW w:w="960" w:type="dxa"/>
-            <w:tcBorders>
-              <w:top w:val="nil"/>
-              <w:left w:val="nil"/>
-              <w:bottom w:val="nil"/>
-              <w:right w:val="nil"/>
-            </w:tcBorders>
-            <w:shd w:val="clear" w:color="000000" w:fill="C6E0B4"/>
-            <w:noWrap/>
+            <w:tcW w:w="959" w:type="dxa"/>
+            <w:tcBorders/>
+            <w:shd w:color="000000" w:fill="C6E0B4" w:val="clear"/>
             <w:vAlign w:val="center"/>
-            <w:hideMark/>
           </w:tcPr>
           <w:p>
             <w:pPr>
-              <w:spacing w:after="0" w:line="240" w:lineRule="auto"/>
+              <w:pStyle w:val="Normal"/>
+              <w:spacing w:lineRule="auto" w:line="240" w:before="0" w:after="0"/>
               <w:jc w:val="right"/>
               <w:rPr>
-                <w:rFonts w:ascii="Calibri" w:eastAsia="Times New Roman" w:hAnsi="Calibri" w:cs="Calibri"/>
+                <w:rFonts w:ascii="Calibri" w:hAnsi="Calibri" w:eastAsia="Times New Roman" w:cs="Calibri"/>
                 <w:color w:val="000000"/>
                 <w:lang w:eastAsia="en-IN"/>
               </w:rPr>
             </w:pPr>
             <w:r>
               <w:rPr>
-                <w:rFonts w:ascii="Calibri" w:eastAsia="Times New Roman" w:hAnsi="Calibri" w:cs="Calibri"/>
+                <w:rFonts w:eastAsia="Times New Roman" w:cs="Calibri"/>
                 <w:color w:val="000000"/>
                 <w:lang w:eastAsia="en-IN"/>
               </w:rPr>
@@ -2561,31 +1975,25 @@
         </w:tc>
         <w:tc>
           <w:tcPr>
-            <w:tcW w:w="960" w:type="dxa"/>
-            <w:tcBorders>
-              <w:top w:val="nil"/>
-              <w:left w:val="nil"/>
-              <w:bottom w:val="nil"/>
-              <w:right w:val="nil"/>
-            </w:tcBorders>
-            <w:shd w:val="clear" w:color="000000" w:fill="EDEDED"/>
-            <w:noWrap/>
+            <w:tcW w:w="961" w:type="dxa"/>
+            <w:tcBorders/>
+            <w:shd w:color="000000" w:fill="EDEDED" w:val="clear"/>
             <w:vAlign w:val="bottom"/>
-            <w:hideMark/>
           </w:tcPr>
           <w:p>
             <w:pPr>
-              <w:spacing w:after="0" w:line="240" w:lineRule="auto"/>
+              <w:pStyle w:val="Normal"/>
+              <w:spacing w:lineRule="auto" w:line="240" w:before="0" w:after="0"/>
               <w:jc w:val="right"/>
               <w:rPr>
-                <w:rFonts w:ascii="Calibri" w:eastAsia="Times New Roman" w:hAnsi="Calibri" w:cs="Calibri"/>
+                <w:rFonts w:ascii="Calibri" w:hAnsi="Calibri" w:eastAsia="Times New Roman" w:cs="Calibri"/>
                 <w:color w:val="000000"/>
                 <w:lang w:eastAsia="en-IN"/>
               </w:rPr>
             </w:pPr>
             <w:r>
               <w:rPr>
-                <w:rFonts w:ascii="Calibri" w:eastAsia="Times New Roman" w:hAnsi="Calibri" w:cs="Calibri"/>
+                <w:rFonts w:eastAsia="Times New Roman" w:cs="Calibri"/>
                 <w:color w:val="000000"/>
                 <w:lang w:eastAsia="en-IN"/>
               </w:rPr>
@@ -2595,31 +2003,25 @@
         </w:tc>
         <w:tc>
           <w:tcPr>
-            <w:tcW w:w="960" w:type="dxa"/>
-            <w:tcBorders>
-              <w:top w:val="nil"/>
-              <w:left w:val="nil"/>
-              <w:bottom w:val="nil"/>
-              <w:right w:val="nil"/>
-            </w:tcBorders>
-            <w:shd w:val="clear" w:color="000000" w:fill="EDEDED"/>
-            <w:noWrap/>
+            <w:tcW w:w="959" w:type="dxa"/>
+            <w:tcBorders/>
+            <w:shd w:color="000000" w:fill="EDEDED" w:val="clear"/>
             <w:vAlign w:val="bottom"/>
-            <w:hideMark/>
           </w:tcPr>
           <w:p>
             <w:pPr>
-              <w:spacing w:after="0" w:line="240" w:lineRule="auto"/>
+              <w:pStyle w:val="Normal"/>
+              <w:spacing w:lineRule="auto" w:line="240" w:before="0" w:after="0"/>
               <w:jc w:val="right"/>
               <w:rPr>
-                <w:rFonts w:ascii="Calibri" w:eastAsia="Times New Roman" w:hAnsi="Calibri" w:cs="Calibri"/>
+                <w:rFonts w:ascii="Calibri" w:hAnsi="Calibri" w:eastAsia="Times New Roman" w:cs="Calibri"/>
                 <w:color w:val="000000"/>
                 <w:lang w:eastAsia="en-IN"/>
               </w:rPr>
             </w:pPr>
             <w:r>
               <w:rPr>
-                <w:rFonts w:ascii="Calibri" w:eastAsia="Times New Roman" w:hAnsi="Calibri" w:cs="Calibri"/>
+                <w:rFonts w:eastAsia="Times New Roman" w:cs="Calibri"/>
                 <w:color w:val="000000"/>
                 <w:lang w:eastAsia="en-IN"/>
               </w:rPr>
@@ -2630,30 +2032,24 @@
         <w:tc>
           <w:tcPr>
             <w:tcW w:w="1020" w:type="dxa"/>
-            <w:tcBorders>
-              <w:top w:val="nil"/>
-              <w:left w:val="nil"/>
-              <w:bottom w:val="nil"/>
-              <w:right w:val="nil"/>
-            </w:tcBorders>
-            <w:shd w:val="clear" w:color="000000" w:fill="FA9172"/>
-            <w:noWrap/>
+            <w:tcBorders/>
+            <w:shd w:color="000000" w:fill="FA9172" w:val="clear"/>
             <w:vAlign w:val="center"/>
-            <w:hideMark/>
           </w:tcPr>
           <w:p>
             <w:pPr>
-              <w:spacing w:after="0" w:line="240" w:lineRule="auto"/>
+              <w:pStyle w:val="Normal"/>
+              <w:spacing w:lineRule="auto" w:line="240" w:before="0" w:after="0"/>
               <w:jc w:val="right"/>
               <w:rPr>
-                <w:rFonts w:ascii="Calibri" w:eastAsia="Times New Roman" w:hAnsi="Calibri" w:cs="Calibri"/>
+                <w:rFonts w:ascii="Calibri" w:hAnsi="Calibri" w:eastAsia="Times New Roman" w:cs="Calibri"/>
                 <w:color w:val="000000"/>
                 <w:lang w:eastAsia="en-IN"/>
               </w:rPr>
             </w:pPr>
             <w:r>
               <w:rPr>
-                <w:rFonts w:ascii="Calibri" w:eastAsia="Times New Roman" w:hAnsi="Calibri" w:cs="Calibri"/>
+                <w:rFonts w:eastAsia="Times New Roman" w:cs="Calibri"/>
                 <w:color w:val="000000"/>
                 <w:lang w:eastAsia="en-IN"/>
               </w:rPr>
@@ -2664,35 +2060,28 @@
       </w:tr>
       <w:tr>
         <w:trPr>
-          <w:trHeight w:val="288"/>
-          <w:jc w:val="center"/>
+          <w:trHeight w:val="288" w:hRule="atLeast"/>
         </w:trPr>
         <w:tc>
           <w:tcPr>
-            <w:tcW w:w="1421" w:type="dxa"/>
-            <w:tcBorders>
-              <w:top w:val="nil"/>
-              <w:left w:val="nil"/>
-              <w:bottom w:val="nil"/>
-              <w:right w:val="nil"/>
-            </w:tcBorders>
-            <w:shd w:val="clear" w:color="000000" w:fill="F8CBAD"/>
-            <w:noWrap/>
+            <w:tcW w:w="1420" w:type="dxa"/>
+            <w:tcBorders/>
+            <w:shd w:color="000000" w:fill="F8CBAD" w:val="clear"/>
             <w:vAlign w:val="center"/>
-            <w:hideMark/>
           </w:tcPr>
           <w:p>
             <w:pPr>
-              <w:spacing w:after="0" w:line="240" w:lineRule="auto"/>
-              <w:rPr>
-                <w:rFonts w:ascii="Calibri" w:eastAsia="Times New Roman" w:hAnsi="Calibri" w:cs="Calibri"/>
+              <w:pStyle w:val="Normal"/>
+              <w:spacing w:lineRule="auto" w:line="240" w:before="0" w:after="0"/>
+              <w:rPr>
+                <w:rFonts w:ascii="Calibri" w:hAnsi="Calibri" w:eastAsia="Times New Roman" w:cs="Calibri"/>
                 <w:color w:val="000000"/>
                 <w:lang w:eastAsia="en-IN"/>
               </w:rPr>
             </w:pPr>
             <w:r>
               <w:rPr>
-                <w:rFonts w:ascii="Calibri" w:eastAsia="Times New Roman" w:hAnsi="Calibri" w:cs="Calibri"/>
+                <w:rFonts w:eastAsia="Times New Roman" w:cs="Calibri"/>
                 <w:color w:val="000000"/>
                 <w:lang w:eastAsia="en-IN"/>
               </w:rPr>
@@ -2702,31 +2091,25 @@
         </w:tc>
         <w:tc>
           <w:tcPr>
-            <w:tcW w:w="960" w:type="dxa"/>
-            <w:tcBorders>
-              <w:top w:val="nil"/>
-              <w:left w:val="nil"/>
-              <w:bottom w:val="nil"/>
-              <w:right w:val="nil"/>
-            </w:tcBorders>
-            <w:shd w:val="clear" w:color="000000" w:fill="BDD7EE"/>
-            <w:noWrap/>
+            <w:tcW w:w="961" w:type="dxa"/>
+            <w:tcBorders/>
+            <w:shd w:color="000000" w:fill="BDD7EE" w:val="clear"/>
             <w:vAlign w:val="center"/>
-            <w:hideMark/>
           </w:tcPr>
           <w:p>
             <w:pPr>
-              <w:spacing w:after="0" w:line="240" w:lineRule="auto"/>
+              <w:pStyle w:val="Normal"/>
+              <w:spacing w:lineRule="auto" w:line="240" w:before="0" w:after="0"/>
               <w:jc w:val="right"/>
               <w:rPr>
-                <w:rFonts w:ascii="Calibri" w:eastAsia="Times New Roman" w:hAnsi="Calibri" w:cs="Calibri"/>
+                <w:rFonts w:ascii="Calibri" w:hAnsi="Calibri" w:eastAsia="Times New Roman" w:cs="Calibri"/>
                 <w:color w:val="000000"/>
                 <w:lang w:eastAsia="en-IN"/>
               </w:rPr>
             </w:pPr>
             <w:r>
               <w:rPr>
-                <w:rFonts w:ascii="Calibri" w:eastAsia="Times New Roman" w:hAnsi="Calibri" w:cs="Calibri"/>
+                <w:rFonts w:eastAsia="Times New Roman" w:cs="Calibri"/>
                 <w:color w:val="000000"/>
                 <w:lang w:eastAsia="en-IN"/>
               </w:rPr>
@@ -2736,31 +2119,25 @@
         </w:tc>
         <w:tc>
           <w:tcPr>
-            <w:tcW w:w="960" w:type="dxa"/>
-            <w:tcBorders>
-              <w:top w:val="nil"/>
-              <w:left w:val="nil"/>
-              <w:bottom w:val="nil"/>
-              <w:right w:val="nil"/>
-            </w:tcBorders>
-            <w:shd w:val="clear" w:color="000000" w:fill="C6E0B4"/>
-            <w:noWrap/>
+            <w:tcW w:w="959" w:type="dxa"/>
+            <w:tcBorders/>
+            <w:shd w:color="000000" w:fill="C6E0B4" w:val="clear"/>
             <w:vAlign w:val="center"/>
-            <w:hideMark/>
           </w:tcPr>
           <w:p>
             <w:pPr>
-              <w:spacing w:after="0" w:line="240" w:lineRule="auto"/>
+              <w:pStyle w:val="Normal"/>
+              <w:spacing w:lineRule="auto" w:line="240" w:before="0" w:after="0"/>
               <w:jc w:val="right"/>
               <w:rPr>
-                <w:rFonts w:ascii="Calibri" w:eastAsia="Times New Roman" w:hAnsi="Calibri" w:cs="Calibri"/>
+                <w:rFonts w:ascii="Calibri" w:hAnsi="Calibri" w:eastAsia="Times New Roman" w:cs="Calibri"/>
                 <w:color w:val="000000"/>
                 <w:lang w:eastAsia="en-IN"/>
               </w:rPr>
             </w:pPr>
             <w:r>
               <w:rPr>
-                <w:rFonts w:ascii="Calibri" w:eastAsia="Times New Roman" w:hAnsi="Calibri" w:cs="Calibri"/>
+                <w:rFonts w:eastAsia="Times New Roman" w:cs="Calibri"/>
                 <w:color w:val="000000"/>
                 <w:lang w:eastAsia="en-IN"/>
               </w:rPr>
@@ -2770,31 +2147,25 @@
         </w:tc>
         <w:tc>
           <w:tcPr>
-            <w:tcW w:w="960" w:type="dxa"/>
-            <w:tcBorders>
-              <w:top w:val="nil"/>
-              <w:left w:val="nil"/>
-              <w:bottom w:val="nil"/>
-              <w:right w:val="nil"/>
-            </w:tcBorders>
-            <w:shd w:val="clear" w:color="000000" w:fill="EDEDED"/>
-            <w:noWrap/>
+            <w:tcW w:w="961" w:type="dxa"/>
+            <w:tcBorders/>
+            <w:shd w:color="000000" w:fill="EDEDED" w:val="clear"/>
             <w:vAlign w:val="bottom"/>
-            <w:hideMark/>
           </w:tcPr>
           <w:p>
             <w:pPr>
-              <w:spacing w:after="0" w:line="240" w:lineRule="auto"/>
+              <w:pStyle w:val="Normal"/>
+              <w:spacing w:lineRule="auto" w:line="240" w:before="0" w:after="0"/>
               <w:jc w:val="right"/>
               <w:rPr>
-                <w:rFonts w:ascii="Calibri" w:eastAsia="Times New Roman" w:hAnsi="Calibri" w:cs="Calibri"/>
+                <w:rFonts w:ascii="Calibri" w:hAnsi="Calibri" w:eastAsia="Times New Roman" w:cs="Calibri"/>
                 <w:color w:val="000000"/>
                 <w:lang w:eastAsia="en-IN"/>
               </w:rPr>
             </w:pPr>
             <w:r>
               <w:rPr>
-                <w:rFonts w:ascii="Calibri" w:eastAsia="Times New Roman" w:hAnsi="Calibri" w:cs="Calibri"/>
+                <w:rFonts w:eastAsia="Times New Roman" w:cs="Calibri"/>
                 <w:color w:val="000000"/>
                 <w:lang w:eastAsia="en-IN"/>
               </w:rPr>
@@ -2804,31 +2175,25 @@
         </w:tc>
         <w:tc>
           <w:tcPr>
-            <w:tcW w:w="960" w:type="dxa"/>
-            <w:tcBorders>
-              <w:top w:val="nil"/>
-              <w:left w:val="nil"/>
-              <w:bottom w:val="nil"/>
-              <w:right w:val="nil"/>
-            </w:tcBorders>
-            <w:shd w:val="clear" w:color="000000" w:fill="EDEDED"/>
-            <w:noWrap/>
+            <w:tcW w:w="959" w:type="dxa"/>
+            <w:tcBorders/>
+            <w:shd w:color="000000" w:fill="EDEDED" w:val="clear"/>
             <w:vAlign w:val="bottom"/>
-            <w:hideMark/>
           </w:tcPr>
           <w:p>
             <w:pPr>
-              <w:spacing w:after="0" w:line="240" w:lineRule="auto"/>
+              <w:pStyle w:val="Normal"/>
+              <w:spacing w:lineRule="auto" w:line="240" w:before="0" w:after="0"/>
               <w:jc w:val="right"/>
               <w:rPr>
-                <w:rFonts w:ascii="Calibri" w:eastAsia="Times New Roman" w:hAnsi="Calibri" w:cs="Calibri"/>
+                <w:rFonts w:ascii="Calibri" w:hAnsi="Calibri" w:eastAsia="Times New Roman" w:cs="Calibri"/>
                 <w:color w:val="000000"/>
                 <w:lang w:eastAsia="en-IN"/>
               </w:rPr>
             </w:pPr>
             <w:r>
               <w:rPr>
-                <w:rFonts w:ascii="Calibri" w:eastAsia="Times New Roman" w:hAnsi="Calibri" w:cs="Calibri"/>
+                <w:rFonts w:eastAsia="Times New Roman" w:cs="Calibri"/>
                 <w:color w:val="000000"/>
                 <w:lang w:eastAsia="en-IN"/>
               </w:rPr>
@@ -2839,30 +2204,24 @@
         <w:tc>
           <w:tcPr>
             <w:tcW w:w="1020" w:type="dxa"/>
-            <w:tcBorders>
-              <w:top w:val="nil"/>
-              <w:left w:val="nil"/>
-              <w:bottom w:val="nil"/>
-              <w:right w:val="nil"/>
-            </w:tcBorders>
-            <w:shd w:val="clear" w:color="000000" w:fill="FFEB84"/>
-            <w:noWrap/>
+            <w:tcBorders/>
+            <w:shd w:color="000000" w:fill="FFEB84" w:val="clear"/>
             <w:vAlign w:val="center"/>
-            <w:hideMark/>
           </w:tcPr>
           <w:p>
             <w:pPr>
-              <w:spacing w:after="0" w:line="240" w:lineRule="auto"/>
+              <w:pStyle w:val="Normal"/>
+              <w:spacing w:lineRule="auto" w:line="240" w:before="0" w:after="0"/>
               <w:jc w:val="right"/>
               <w:rPr>
-                <w:rFonts w:ascii="Calibri" w:eastAsia="Times New Roman" w:hAnsi="Calibri" w:cs="Calibri"/>
+                <w:rFonts w:ascii="Calibri" w:hAnsi="Calibri" w:eastAsia="Times New Roman" w:cs="Calibri"/>
                 <w:color w:val="000000"/>
                 <w:lang w:eastAsia="en-IN"/>
               </w:rPr>
             </w:pPr>
             <w:r>
               <w:rPr>
-                <w:rFonts w:ascii="Calibri" w:eastAsia="Times New Roman" w:hAnsi="Calibri" w:cs="Calibri"/>
+                <w:rFonts w:eastAsia="Times New Roman" w:cs="Calibri"/>
                 <w:color w:val="000000"/>
                 <w:lang w:eastAsia="en-IN"/>
               </w:rPr>
@@ -2873,35 +2232,28 @@
       </w:tr>
       <w:tr>
         <w:trPr>
-          <w:trHeight w:val="288"/>
-          <w:jc w:val="center"/>
+          <w:trHeight w:val="288" w:hRule="atLeast"/>
         </w:trPr>
         <w:tc>
           <w:tcPr>
-            <w:tcW w:w="1421" w:type="dxa"/>
-            <w:tcBorders>
-              <w:top w:val="nil"/>
-              <w:left w:val="nil"/>
-              <w:bottom w:val="nil"/>
-              <w:right w:val="nil"/>
-            </w:tcBorders>
-            <w:shd w:val="clear" w:color="000000" w:fill="F8CBAD"/>
-            <w:noWrap/>
+            <w:tcW w:w="1420" w:type="dxa"/>
+            <w:tcBorders/>
+            <w:shd w:color="000000" w:fill="F8CBAD" w:val="clear"/>
             <w:vAlign w:val="center"/>
-            <w:hideMark/>
           </w:tcPr>
           <w:p>
             <w:pPr>
-              <w:spacing w:after="0" w:line="240" w:lineRule="auto"/>
-              <w:rPr>
-                <w:rFonts w:ascii="Calibri" w:eastAsia="Times New Roman" w:hAnsi="Calibri" w:cs="Calibri"/>
+              <w:pStyle w:val="Normal"/>
+              <w:spacing w:lineRule="auto" w:line="240" w:before="0" w:after="0"/>
+              <w:rPr>
+                <w:rFonts w:ascii="Calibri" w:hAnsi="Calibri" w:eastAsia="Times New Roman" w:cs="Calibri"/>
                 <w:color w:val="000000"/>
                 <w:lang w:eastAsia="en-IN"/>
               </w:rPr>
             </w:pPr>
             <w:r>
               <w:rPr>
-                <w:rFonts w:ascii="Calibri" w:eastAsia="Times New Roman" w:hAnsi="Calibri" w:cs="Calibri"/>
+                <w:rFonts w:eastAsia="Times New Roman" w:cs="Calibri"/>
                 <w:color w:val="000000"/>
                 <w:lang w:eastAsia="en-IN"/>
               </w:rPr>
@@ -2911,31 +2263,25 @@
         </w:tc>
         <w:tc>
           <w:tcPr>
-            <w:tcW w:w="960" w:type="dxa"/>
-            <w:tcBorders>
-              <w:top w:val="nil"/>
-              <w:left w:val="nil"/>
-              <w:bottom w:val="nil"/>
-              <w:right w:val="nil"/>
-            </w:tcBorders>
-            <w:shd w:val="clear" w:color="000000" w:fill="BDD7EE"/>
-            <w:noWrap/>
+            <w:tcW w:w="961" w:type="dxa"/>
+            <w:tcBorders/>
+            <w:shd w:color="000000" w:fill="BDD7EE" w:val="clear"/>
             <w:vAlign w:val="center"/>
-            <w:hideMark/>
           </w:tcPr>
           <w:p>
             <w:pPr>
-              <w:spacing w:after="0" w:line="240" w:lineRule="auto"/>
+              <w:pStyle w:val="Normal"/>
+              <w:spacing w:lineRule="auto" w:line="240" w:before="0" w:after="0"/>
               <w:jc w:val="right"/>
               <w:rPr>
-                <w:rFonts w:ascii="Calibri" w:eastAsia="Times New Roman" w:hAnsi="Calibri" w:cs="Calibri"/>
+                <w:rFonts w:ascii="Calibri" w:hAnsi="Calibri" w:eastAsia="Times New Roman" w:cs="Calibri"/>
                 <w:color w:val="000000"/>
                 <w:lang w:eastAsia="en-IN"/>
               </w:rPr>
             </w:pPr>
             <w:r>
               <w:rPr>
-                <w:rFonts w:ascii="Calibri" w:eastAsia="Times New Roman" w:hAnsi="Calibri" w:cs="Calibri"/>
+                <w:rFonts w:eastAsia="Times New Roman" w:cs="Calibri"/>
                 <w:color w:val="000000"/>
                 <w:lang w:eastAsia="en-IN"/>
               </w:rPr>
@@ -2945,31 +2291,25 @@
         </w:tc>
         <w:tc>
           <w:tcPr>
-            <w:tcW w:w="960" w:type="dxa"/>
-            <w:tcBorders>
-              <w:top w:val="nil"/>
-              <w:left w:val="nil"/>
-              <w:bottom w:val="nil"/>
-              <w:right w:val="nil"/>
-            </w:tcBorders>
-            <w:shd w:val="clear" w:color="000000" w:fill="C6E0B4"/>
-            <w:noWrap/>
+            <w:tcW w:w="959" w:type="dxa"/>
+            <w:tcBorders/>
+            <w:shd w:color="000000" w:fill="C6E0B4" w:val="clear"/>
             <w:vAlign w:val="center"/>
-            <w:hideMark/>
           </w:tcPr>
           <w:p>
             <w:pPr>
-              <w:spacing w:after="0" w:line="240" w:lineRule="auto"/>
+              <w:pStyle w:val="Normal"/>
+              <w:spacing w:lineRule="auto" w:line="240" w:before="0" w:after="0"/>
               <w:jc w:val="right"/>
               <w:rPr>
-                <w:rFonts w:ascii="Calibri" w:eastAsia="Times New Roman" w:hAnsi="Calibri" w:cs="Calibri"/>
+                <w:rFonts w:ascii="Calibri" w:hAnsi="Calibri" w:eastAsia="Times New Roman" w:cs="Calibri"/>
                 <w:color w:val="000000"/>
                 <w:lang w:eastAsia="en-IN"/>
               </w:rPr>
             </w:pPr>
             <w:r>
               <w:rPr>
-                <w:rFonts w:ascii="Calibri" w:eastAsia="Times New Roman" w:hAnsi="Calibri" w:cs="Calibri"/>
+                <w:rFonts w:eastAsia="Times New Roman" w:cs="Calibri"/>
                 <w:color w:val="000000"/>
                 <w:lang w:eastAsia="en-IN"/>
               </w:rPr>
@@ -2979,31 +2319,25 @@
         </w:tc>
         <w:tc>
           <w:tcPr>
-            <w:tcW w:w="960" w:type="dxa"/>
-            <w:tcBorders>
-              <w:top w:val="nil"/>
-              <w:left w:val="nil"/>
-              <w:bottom w:val="nil"/>
-              <w:right w:val="nil"/>
-            </w:tcBorders>
-            <w:shd w:val="clear" w:color="000000" w:fill="EDEDED"/>
-            <w:noWrap/>
+            <w:tcW w:w="961" w:type="dxa"/>
+            <w:tcBorders/>
+            <w:shd w:color="000000" w:fill="EDEDED" w:val="clear"/>
             <w:vAlign w:val="bottom"/>
-            <w:hideMark/>
           </w:tcPr>
           <w:p>
             <w:pPr>
-              <w:spacing w:after="0" w:line="240" w:lineRule="auto"/>
+              <w:pStyle w:val="Normal"/>
+              <w:spacing w:lineRule="auto" w:line="240" w:before="0" w:after="0"/>
               <w:jc w:val="right"/>
               <w:rPr>
-                <w:rFonts w:ascii="Calibri" w:eastAsia="Times New Roman" w:hAnsi="Calibri" w:cs="Calibri"/>
+                <w:rFonts w:ascii="Calibri" w:hAnsi="Calibri" w:eastAsia="Times New Roman" w:cs="Calibri"/>
                 <w:color w:val="000000"/>
                 <w:lang w:eastAsia="en-IN"/>
               </w:rPr>
             </w:pPr>
             <w:r>
               <w:rPr>
-                <w:rFonts w:ascii="Calibri" w:eastAsia="Times New Roman" w:hAnsi="Calibri" w:cs="Calibri"/>
+                <w:rFonts w:eastAsia="Times New Roman" w:cs="Calibri"/>
                 <w:color w:val="000000"/>
                 <w:lang w:eastAsia="en-IN"/>
               </w:rPr>
@@ -3013,31 +2347,25 @@
         </w:tc>
         <w:tc>
           <w:tcPr>
-            <w:tcW w:w="960" w:type="dxa"/>
-            <w:tcBorders>
-              <w:top w:val="nil"/>
-              <w:left w:val="nil"/>
-              <w:bottom w:val="nil"/>
-              <w:right w:val="nil"/>
-            </w:tcBorders>
-            <w:shd w:val="clear" w:color="000000" w:fill="EDEDED"/>
-            <w:noWrap/>
+            <w:tcW w:w="959" w:type="dxa"/>
+            <w:tcBorders/>
+            <w:shd w:color="000000" w:fill="EDEDED" w:val="clear"/>
             <w:vAlign w:val="bottom"/>
-            <w:hideMark/>
           </w:tcPr>
           <w:p>
             <w:pPr>
-              <w:spacing w:after="0" w:line="240" w:lineRule="auto"/>
+              <w:pStyle w:val="Normal"/>
+              <w:spacing w:lineRule="auto" w:line="240" w:before="0" w:after="0"/>
               <w:jc w:val="right"/>
               <w:rPr>
-                <w:rFonts w:ascii="Calibri" w:eastAsia="Times New Roman" w:hAnsi="Calibri" w:cs="Calibri"/>
+                <w:rFonts w:ascii="Calibri" w:hAnsi="Calibri" w:eastAsia="Times New Roman" w:cs="Calibri"/>
                 <w:color w:val="000000"/>
                 <w:lang w:eastAsia="en-IN"/>
               </w:rPr>
             </w:pPr>
             <w:r>
               <w:rPr>
-                <w:rFonts w:ascii="Calibri" w:eastAsia="Times New Roman" w:hAnsi="Calibri" w:cs="Calibri"/>
+                <w:rFonts w:eastAsia="Times New Roman" w:cs="Calibri"/>
                 <w:color w:val="000000"/>
                 <w:lang w:eastAsia="en-IN"/>
               </w:rPr>
@@ -3048,30 +2376,24 @@
         <w:tc>
           <w:tcPr>
             <w:tcW w:w="1020" w:type="dxa"/>
-            <w:tcBorders>
-              <w:top w:val="nil"/>
-              <w:left w:val="nil"/>
-              <w:bottom w:val="nil"/>
-              <w:right w:val="nil"/>
-            </w:tcBorders>
-            <w:shd w:val="clear" w:color="000000" w:fill="63BE7B"/>
-            <w:noWrap/>
+            <w:tcBorders/>
+            <w:shd w:color="000000" w:fill="63BE7B" w:val="clear"/>
             <w:vAlign w:val="center"/>
-            <w:hideMark/>
           </w:tcPr>
           <w:p>
             <w:pPr>
-              <w:spacing w:after="0" w:line="240" w:lineRule="auto"/>
+              <w:pStyle w:val="Normal"/>
+              <w:spacing w:lineRule="auto" w:line="240" w:before="0" w:after="0"/>
               <w:jc w:val="right"/>
               <w:rPr>
-                <w:rFonts w:ascii="Calibri" w:eastAsia="Times New Roman" w:hAnsi="Calibri" w:cs="Calibri"/>
+                <w:rFonts w:ascii="Calibri" w:hAnsi="Calibri" w:eastAsia="Times New Roman" w:cs="Calibri"/>
                 <w:color w:val="000000"/>
                 <w:lang w:eastAsia="en-IN"/>
               </w:rPr>
             </w:pPr>
             <w:r>
               <w:rPr>
-                <w:rFonts w:ascii="Calibri" w:eastAsia="Times New Roman" w:hAnsi="Calibri" w:cs="Calibri"/>
+                <w:rFonts w:eastAsia="Times New Roman" w:cs="Calibri"/>
                 <w:color w:val="000000"/>
                 <w:lang w:eastAsia="en-IN"/>
               </w:rPr>
@@ -3082,35 +2404,28 @@
       </w:tr>
       <w:tr>
         <w:trPr>
-          <w:trHeight w:val="288"/>
-          <w:jc w:val="center"/>
+          <w:trHeight w:val="288" w:hRule="atLeast"/>
         </w:trPr>
         <w:tc>
           <w:tcPr>
-            <w:tcW w:w="1421" w:type="dxa"/>
-            <w:tcBorders>
-              <w:top w:val="nil"/>
-              <w:left w:val="nil"/>
-              <w:bottom w:val="nil"/>
-              <w:right w:val="nil"/>
-            </w:tcBorders>
-            <w:shd w:val="clear" w:color="000000" w:fill="F8CBAD"/>
-            <w:noWrap/>
+            <w:tcW w:w="1420" w:type="dxa"/>
+            <w:tcBorders/>
+            <w:shd w:color="000000" w:fill="F8CBAD" w:val="clear"/>
             <w:vAlign w:val="center"/>
-            <w:hideMark/>
           </w:tcPr>
           <w:p>
             <w:pPr>
-              <w:spacing w:after="0" w:line="240" w:lineRule="auto"/>
-              <w:rPr>
-                <w:rFonts w:ascii="Calibri" w:eastAsia="Times New Roman" w:hAnsi="Calibri" w:cs="Calibri"/>
+              <w:pStyle w:val="Normal"/>
+              <w:spacing w:lineRule="auto" w:line="240" w:before="0" w:after="0"/>
+              <w:rPr>
+                <w:rFonts w:ascii="Calibri" w:hAnsi="Calibri" w:eastAsia="Times New Roman" w:cs="Calibri"/>
                 <w:color w:val="000000"/>
                 <w:lang w:eastAsia="en-IN"/>
               </w:rPr>
             </w:pPr>
             <w:r>
               <w:rPr>
-                <w:rFonts w:ascii="Calibri" w:eastAsia="Times New Roman" w:hAnsi="Calibri" w:cs="Calibri"/>
+                <w:rFonts w:eastAsia="Times New Roman" w:cs="Calibri"/>
                 <w:color w:val="000000"/>
                 <w:lang w:eastAsia="en-IN"/>
               </w:rPr>
@@ -3120,31 +2435,25 @@
         </w:tc>
         <w:tc>
           <w:tcPr>
-            <w:tcW w:w="960" w:type="dxa"/>
-            <w:tcBorders>
-              <w:top w:val="nil"/>
-              <w:left w:val="nil"/>
-              <w:bottom w:val="nil"/>
-              <w:right w:val="nil"/>
-            </w:tcBorders>
-            <w:shd w:val="clear" w:color="000000" w:fill="BDD7EE"/>
-            <w:noWrap/>
+            <w:tcW w:w="961" w:type="dxa"/>
+            <w:tcBorders/>
+            <w:shd w:color="000000" w:fill="BDD7EE" w:val="clear"/>
             <w:vAlign w:val="center"/>
-            <w:hideMark/>
           </w:tcPr>
           <w:p>
             <w:pPr>
-              <w:spacing w:after="0" w:line="240" w:lineRule="auto"/>
+              <w:pStyle w:val="Normal"/>
+              <w:spacing w:lineRule="auto" w:line="240" w:before="0" w:after="0"/>
               <w:jc w:val="right"/>
               <w:rPr>
-                <w:rFonts w:ascii="Calibri" w:eastAsia="Times New Roman" w:hAnsi="Calibri" w:cs="Calibri"/>
+                <w:rFonts w:ascii="Calibri" w:hAnsi="Calibri" w:eastAsia="Times New Roman" w:cs="Calibri"/>
                 <w:color w:val="000000"/>
                 <w:lang w:eastAsia="en-IN"/>
               </w:rPr>
             </w:pPr>
             <w:r>
               <w:rPr>
-                <w:rFonts w:ascii="Calibri" w:eastAsia="Times New Roman" w:hAnsi="Calibri" w:cs="Calibri"/>
+                <w:rFonts w:eastAsia="Times New Roman" w:cs="Calibri"/>
                 <w:color w:val="000000"/>
                 <w:lang w:eastAsia="en-IN"/>
               </w:rPr>
@@ -3154,31 +2463,25 @@
         </w:tc>
         <w:tc>
           <w:tcPr>
-            <w:tcW w:w="960" w:type="dxa"/>
-            <w:tcBorders>
-              <w:top w:val="nil"/>
-              <w:left w:val="nil"/>
-              <w:bottom w:val="nil"/>
-              <w:right w:val="nil"/>
-            </w:tcBorders>
-            <w:shd w:val="clear" w:color="000000" w:fill="C6E0B4"/>
-            <w:noWrap/>
+            <w:tcW w:w="959" w:type="dxa"/>
+            <w:tcBorders/>
+            <w:shd w:color="000000" w:fill="C6E0B4" w:val="clear"/>
             <w:vAlign w:val="center"/>
-            <w:hideMark/>
           </w:tcPr>
           <w:p>
             <w:pPr>
-              <w:spacing w:after="0" w:line="240" w:lineRule="auto"/>
+              <w:pStyle w:val="Normal"/>
+              <w:spacing w:lineRule="auto" w:line="240" w:before="0" w:after="0"/>
               <w:jc w:val="right"/>
               <w:rPr>
-                <w:rFonts w:ascii="Calibri" w:eastAsia="Times New Roman" w:hAnsi="Calibri" w:cs="Calibri"/>
+                <w:rFonts w:ascii="Calibri" w:hAnsi="Calibri" w:eastAsia="Times New Roman" w:cs="Calibri"/>
                 <w:color w:val="000000"/>
                 <w:lang w:eastAsia="en-IN"/>
               </w:rPr>
             </w:pPr>
             <w:r>
               <w:rPr>
-                <w:rFonts w:ascii="Calibri" w:eastAsia="Times New Roman" w:hAnsi="Calibri" w:cs="Calibri"/>
+                <w:rFonts w:eastAsia="Times New Roman" w:cs="Calibri"/>
                 <w:color w:val="000000"/>
                 <w:lang w:eastAsia="en-IN"/>
               </w:rPr>
@@ -3188,31 +2491,25 @@
         </w:tc>
         <w:tc>
           <w:tcPr>
-            <w:tcW w:w="960" w:type="dxa"/>
-            <w:tcBorders>
-              <w:top w:val="nil"/>
-              <w:left w:val="nil"/>
-              <w:bottom w:val="nil"/>
-              <w:right w:val="nil"/>
-            </w:tcBorders>
-            <w:shd w:val="clear" w:color="000000" w:fill="EDEDED"/>
-            <w:noWrap/>
+            <w:tcW w:w="961" w:type="dxa"/>
+            <w:tcBorders/>
+            <w:shd w:color="000000" w:fill="EDEDED" w:val="clear"/>
             <w:vAlign w:val="bottom"/>
-            <w:hideMark/>
           </w:tcPr>
           <w:p>
             <w:pPr>
-              <w:spacing w:after="0" w:line="240" w:lineRule="auto"/>
+              <w:pStyle w:val="Normal"/>
+              <w:spacing w:lineRule="auto" w:line="240" w:before="0" w:after="0"/>
               <w:jc w:val="right"/>
               <w:rPr>
-                <w:rFonts w:ascii="Calibri" w:eastAsia="Times New Roman" w:hAnsi="Calibri" w:cs="Calibri"/>
+                <w:rFonts w:ascii="Calibri" w:hAnsi="Calibri" w:eastAsia="Times New Roman" w:cs="Calibri"/>
                 <w:color w:val="000000"/>
                 <w:lang w:eastAsia="en-IN"/>
               </w:rPr>
             </w:pPr>
             <w:r>
               <w:rPr>
-                <w:rFonts w:ascii="Calibri" w:eastAsia="Times New Roman" w:hAnsi="Calibri" w:cs="Calibri"/>
+                <w:rFonts w:eastAsia="Times New Roman" w:cs="Calibri"/>
                 <w:color w:val="000000"/>
                 <w:lang w:eastAsia="en-IN"/>
               </w:rPr>
@@ -3222,31 +2519,25 @@
         </w:tc>
         <w:tc>
           <w:tcPr>
-            <w:tcW w:w="960" w:type="dxa"/>
-            <w:tcBorders>
-              <w:top w:val="nil"/>
-              <w:left w:val="nil"/>
-              <w:bottom w:val="nil"/>
-              <w:right w:val="nil"/>
-            </w:tcBorders>
-            <w:shd w:val="clear" w:color="000000" w:fill="EDEDED"/>
-            <w:noWrap/>
+            <w:tcW w:w="959" w:type="dxa"/>
+            <w:tcBorders/>
+            <w:shd w:color="000000" w:fill="EDEDED" w:val="clear"/>
             <w:vAlign w:val="bottom"/>
-            <w:hideMark/>
           </w:tcPr>
           <w:p>
             <w:pPr>
-              <w:spacing w:after="0" w:line="240" w:lineRule="auto"/>
+              <w:pStyle w:val="Normal"/>
+              <w:spacing w:lineRule="auto" w:line="240" w:before="0" w:after="0"/>
               <w:jc w:val="right"/>
               <w:rPr>
-                <w:rFonts w:ascii="Calibri" w:eastAsia="Times New Roman" w:hAnsi="Calibri" w:cs="Calibri"/>
+                <w:rFonts w:ascii="Calibri" w:hAnsi="Calibri" w:eastAsia="Times New Roman" w:cs="Calibri"/>
                 <w:color w:val="000000"/>
                 <w:lang w:eastAsia="en-IN"/>
               </w:rPr>
             </w:pPr>
             <w:r>
               <w:rPr>
-                <w:rFonts w:ascii="Calibri" w:eastAsia="Times New Roman" w:hAnsi="Calibri" w:cs="Calibri"/>
+                <w:rFonts w:eastAsia="Times New Roman" w:cs="Calibri"/>
                 <w:color w:val="000000"/>
                 <w:lang w:eastAsia="en-IN"/>
               </w:rPr>
@@ -3257,30 +2548,24 @@
         <w:tc>
           <w:tcPr>
             <w:tcW w:w="1020" w:type="dxa"/>
-            <w:tcBorders>
-              <w:top w:val="nil"/>
-              <w:left w:val="nil"/>
-              <w:bottom w:val="nil"/>
-              <w:right w:val="nil"/>
-            </w:tcBorders>
-            <w:shd w:val="clear" w:color="000000" w:fill="FFEB84"/>
-            <w:noWrap/>
+            <w:tcBorders/>
+            <w:shd w:color="000000" w:fill="FFEB84" w:val="clear"/>
             <w:vAlign w:val="center"/>
-            <w:hideMark/>
           </w:tcPr>
           <w:p>
             <w:pPr>
-              <w:spacing w:after="0" w:line="240" w:lineRule="auto"/>
+              <w:pStyle w:val="Normal"/>
+              <w:spacing w:lineRule="auto" w:line="240" w:before="0" w:after="0"/>
               <w:jc w:val="right"/>
               <w:rPr>
-                <w:rFonts w:ascii="Calibri" w:eastAsia="Times New Roman" w:hAnsi="Calibri" w:cs="Calibri"/>
+                <w:rFonts w:ascii="Calibri" w:hAnsi="Calibri" w:eastAsia="Times New Roman" w:cs="Calibri"/>
                 <w:color w:val="000000"/>
                 <w:lang w:eastAsia="en-IN"/>
               </w:rPr>
             </w:pPr>
             <w:r>
               <w:rPr>
-                <w:rFonts w:ascii="Calibri" w:eastAsia="Times New Roman" w:hAnsi="Calibri" w:cs="Calibri"/>
+                <w:rFonts w:eastAsia="Times New Roman" w:cs="Calibri"/>
                 <w:color w:val="000000"/>
                 <w:lang w:eastAsia="en-IN"/>
               </w:rPr>
@@ -3291,35 +2576,28 @@
       </w:tr>
       <w:tr>
         <w:trPr>
-          <w:trHeight w:val="288"/>
-          <w:jc w:val="center"/>
+          <w:trHeight w:val="288" w:hRule="atLeast"/>
         </w:trPr>
         <w:tc>
           <w:tcPr>
-            <w:tcW w:w="1421" w:type="dxa"/>
-            <w:tcBorders>
-              <w:top w:val="nil"/>
-              <w:left w:val="nil"/>
-              <w:bottom w:val="nil"/>
-              <w:right w:val="nil"/>
-            </w:tcBorders>
-            <w:shd w:val="clear" w:color="000000" w:fill="3A3838"/>
-            <w:noWrap/>
+            <w:tcW w:w="1420" w:type="dxa"/>
+            <w:tcBorders/>
+            <w:shd w:color="000000" w:fill="3A3838" w:val="clear"/>
             <w:vAlign w:val="center"/>
-            <w:hideMark/>
           </w:tcPr>
           <w:p>
             <w:pPr>
-              <w:spacing w:after="0" w:line="240" w:lineRule="auto"/>
-              <w:rPr>
-                <w:rFonts w:ascii="Calibri" w:eastAsia="Times New Roman" w:hAnsi="Calibri" w:cs="Calibri"/>
+              <w:pStyle w:val="Normal"/>
+              <w:spacing w:lineRule="auto" w:line="240" w:before="0" w:after="0"/>
+              <w:rPr>
+                <w:rFonts w:ascii="Calibri" w:hAnsi="Calibri" w:eastAsia="Times New Roman" w:cs="Calibri"/>
                 <w:color w:val="E7E6E6"/>
                 <w:lang w:eastAsia="en-IN"/>
               </w:rPr>
             </w:pPr>
             <w:r>
               <w:rPr>
-                <w:rFonts w:ascii="Calibri" w:eastAsia="Times New Roman" w:hAnsi="Calibri" w:cs="Calibri"/>
+                <w:rFonts w:eastAsia="Times New Roman" w:cs="Calibri"/>
                 <w:color w:val="E7E6E6"/>
                 <w:lang w:eastAsia="en-IN"/>
               </w:rPr>
@@ -3329,31 +2607,25 @@
         </w:tc>
         <w:tc>
           <w:tcPr>
-            <w:tcW w:w="960" w:type="dxa"/>
-            <w:tcBorders>
-              <w:top w:val="nil"/>
-              <w:left w:val="nil"/>
-              <w:bottom w:val="nil"/>
-              <w:right w:val="nil"/>
-            </w:tcBorders>
-            <w:shd w:val="clear" w:color="000000" w:fill="3A3838"/>
-            <w:noWrap/>
+            <w:tcW w:w="961" w:type="dxa"/>
+            <w:tcBorders/>
+            <w:shd w:color="000000" w:fill="3A3838" w:val="clear"/>
             <w:vAlign w:val="center"/>
-            <w:hideMark/>
           </w:tcPr>
           <w:p>
             <w:pPr>
-              <w:spacing w:after="0" w:line="240" w:lineRule="auto"/>
+              <w:pStyle w:val="Normal"/>
+              <w:spacing w:lineRule="auto" w:line="240" w:before="0" w:after="0"/>
               <w:jc w:val="right"/>
               <w:rPr>
-                <w:rFonts w:ascii="Calibri" w:eastAsia="Times New Roman" w:hAnsi="Calibri" w:cs="Calibri"/>
+                <w:rFonts w:ascii="Calibri" w:hAnsi="Calibri" w:eastAsia="Times New Roman" w:cs="Calibri"/>
                 <w:color w:val="E7E6E6"/>
                 <w:lang w:eastAsia="en-IN"/>
               </w:rPr>
             </w:pPr>
             <w:r>
               <w:rPr>
-                <w:rFonts w:ascii="Calibri" w:eastAsia="Times New Roman" w:hAnsi="Calibri" w:cs="Calibri"/>
+                <w:rFonts w:eastAsia="Times New Roman" w:cs="Calibri"/>
                 <w:color w:val="E7E6E6"/>
                 <w:lang w:eastAsia="en-IN"/>
               </w:rPr>
@@ -3363,31 +2635,25 @@
         </w:tc>
         <w:tc>
           <w:tcPr>
-            <w:tcW w:w="960" w:type="dxa"/>
-            <w:tcBorders>
-              <w:top w:val="nil"/>
-              <w:left w:val="nil"/>
-              <w:bottom w:val="nil"/>
-              <w:right w:val="nil"/>
-            </w:tcBorders>
-            <w:shd w:val="clear" w:color="000000" w:fill="3A3838"/>
-            <w:noWrap/>
+            <w:tcW w:w="959" w:type="dxa"/>
+            <w:tcBorders/>
+            <w:shd w:color="000000" w:fill="3A3838" w:val="clear"/>
             <w:vAlign w:val="center"/>
-            <w:hideMark/>
           </w:tcPr>
           <w:p>
             <w:pPr>
-              <w:spacing w:after="0" w:line="240" w:lineRule="auto"/>
+              <w:pStyle w:val="Normal"/>
+              <w:spacing w:lineRule="auto" w:line="240" w:before="0" w:after="0"/>
               <w:jc w:val="right"/>
               <w:rPr>
-                <w:rFonts w:ascii="Calibri" w:eastAsia="Times New Roman" w:hAnsi="Calibri" w:cs="Calibri"/>
+                <w:rFonts w:ascii="Calibri" w:hAnsi="Calibri" w:eastAsia="Times New Roman" w:cs="Calibri"/>
                 <w:color w:val="E7E6E6"/>
                 <w:lang w:eastAsia="en-IN"/>
               </w:rPr>
             </w:pPr>
             <w:r>
               <w:rPr>
-                <w:rFonts w:ascii="Calibri" w:eastAsia="Times New Roman" w:hAnsi="Calibri" w:cs="Calibri"/>
+                <w:rFonts w:eastAsia="Times New Roman" w:cs="Calibri"/>
                 <w:color w:val="E7E6E6"/>
                 <w:lang w:eastAsia="en-IN"/>
               </w:rPr>
@@ -3397,31 +2663,25 @@
         </w:tc>
         <w:tc>
           <w:tcPr>
-            <w:tcW w:w="960" w:type="dxa"/>
-            <w:tcBorders>
-              <w:top w:val="nil"/>
-              <w:left w:val="nil"/>
-              <w:bottom w:val="nil"/>
-              <w:right w:val="nil"/>
-            </w:tcBorders>
-            <w:shd w:val="clear" w:color="000000" w:fill="3A3838"/>
-            <w:noWrap/>
+            <w:tcW w:w="961" w:type="dxa"/>
+            <w:tcBorders/>
+            <w:shd w:color="000000" w:fill="3A3838" w:val="clear"/>
             <w:vAlign w:val="center"/>
-            <w:hideMark/>
           </w:tcPr>
           <w:p>
             <w:pPr>
-              <w:spacing w:after="0" w:line="240" w:lineRule="auto"/>
+              <w:pStyle w:val="Normal"/>
+              <w:spacing w:lineRule="auto" w:line="240" w:before="0" w:after="0"/>
               <w:jc w:val="right"/>
               <w:rPr>
-                <w:rFonts w:ascii="Calibri" w:eastAsia="Times New Roman" w:hAnsi="Calibri" w:cs="Calibri"/>
+                <w:rFonts w:ascii="Calibri" w:hAnsi="Calibri" w:eastAsia="Times New Roman" w:cs="Calibri"/>
                 <w:color w:val="E7E6E6"/>
                 <w:lang w:eastAsia="en-IN"/>
               </w:rPr>
             </w:pPr>
             <w:r>
               <w:rPr>
-                <w:rFonts w:ascii="Calibri" w:eastAsia="Times New Roman" w:hAnsi="Calibri" w:cs="Calibri"/>
+                <w:rFonts w:eastAsia="Times New Roman" w:cs="Calibri"/>
                 <w:color w:val="E7E6E6"/>
                 <w:lang w:eastAsia="en-IN"/>
               </w:rPr>
@@ -3431,31 +2691,25 @@
         </w:tc>
         <w:tc>
           <w:tcPr>
-            <w:tcW w:w="960" w:type="dxa"/>
-            <w:tcBorders>
-              <w:top w:val="nil"/>
-              <w:left w:val="nil"/>
-              <w:bottom w:val="nil"/>
-              <w:right w:val="nil"/>
-            </w:tcBorders>
-            <w:shd w:val="clear" w:color="000000" w:fill="3A3838"/>
-            <w:noWrap/>
+            <w:tcW w:w="959" w:type="dxa"/>
+            <w:tcBorders/>
+            <w:shd w:color="000000" w:fill="3A3838" w:val="clear"/>
             <w:vAlign w:val="center"/>
-            <w:hideMark/>
           </w:tcPr>
           <w:p>
             <w:pPr>
-              <w:spacing w:after="0" w:line="240" w:lineRule="auto"/>
+              <w:pStyle w:val="Normal"/>
+              <w:spacing w:lineRule="auto" w:line="240" w:before="0" w:after="0"/>
               <w:jc w:val="right"/>
               <w:rPr>
-                <w:rFonts w:ascii="Calibri" w:eastAsia="Times New Roman" w:hAnsi="Calibri" w:cs="Calibri"/>
+                <w:rFonts w:ascii="Calibri" w:hAnsi="Calibri" w:eastAsia="Times New Roman" w:cs="Calibri"/>
                 <w:color w:val="E7E6E6"/>
                 <w:lang w:eastAsia="en-IN"/>
               </w:rPr>
             </w:pPr>
             <w:r>
               <w:rPr>
-                <w:rFonts w:ascii="Calibri" w:eastAsia="Times New Roman" w:hAnsi="Calibri" w:cs="Calibri"/>
+                <w:rFonts w:eastAsia="Times New Roman" w:cs="Calibri"/>
                 <w:color w:val="E7E6E6"/>
                 <w:lang w:eastAsia="en-IN"/>
               </w:rPr>
@@ -3466,23 +2720,18 @@
         <w:tc>
           <w:tcPr>
             <w:tcW w:w="1020" w:type="dxa"/>
-            <w:tcBorders>
-              <w:top w:val="nil"/>
-              <w:left w:val="nil"/>
-              <w:bottom w:val="nil"/>
-              <w:right w:val="nil"/>
-            </w:tcBorders>
-            <w:shd w:val="clear" w:color="000000" w:fill="EFE784"/>
-            <w:noWrap/>
+            <w:tcBorders/>
+            <w:shd w:color="000000" w:fill="EFE784" w:val="clear"/>
             <w:vAlign w:val="center"/>
-            <w:hideMark/>
           </w:tcPr>
           <w:p>
             <w:pPr>
-              <w:spacing w:after="0" w:line="240" w:lineRule="auto"/>
+              <w:pStyle w:val="Normal"/>
+              <w:spacing w:lineRule="auto" w:line="240" w:before="0" w:after="0"/>
               <w:jc w:val="right"/>
               <w:rPr>
-                <w:rFonts w:ascii="Calibri" w:eastAsia="Times New Roman" w:hAnsi="Calibri" w:cs="Calibri"/>
+                <w:rFonts w:ascii="Calibri" w:hAnsi="Calibri" w:eastAsia="Times New Roman" w:cs="Calibri"/>
+                <w:b/>
                 <w:b/>
                 <w:bCs/>
                 <w:lang w:eastAsia="en-IN"/>
@@ -3490,7 +2739,7 @@
             </w:pPr>
             <w:r>
               <w:rPr>
-                <w:rFonts w:ascii="Calibri" w:eastAsia="Times New Roman" w:hAnsi="Calibri" w:cs="Calibri"/>
+                <w:rFonts w:eastAsia="Times New Roman" w:cs="Calibri"/>
                 <w:b/>
                 <w:bCs/>
                 <w:lang w:eastAsia="en-IN"/>
@@ -3502,35 +2751,28 @@
       </w:tr>
       <w:tr>
         <w:trPr>
-          <w:trHeight w:val="288"/>
-          <w:jc w:val="center"/>
+          <w:trHeight w:val="288" w:hRule="atLeast"/>
         </w:trPr>
         <w:tc>
           <w:tcPr>
-            <w:tcW w:w="1421" w:type="dxa"/>
-            <w:tcBorders>
-              <w:top w:val="nil"/>
-              <w:left w:val="nil"/>
-              <w:bottom w:val="nil"/>
-              <w:right w:val="nil"/>
-            </w:tcBorders>
-            <w:shd w:val="clear" w:color="000000" w:fill="595959"/>
-            <w:noWrap/>
+            <w:tcW w:w="1420" w:type="dxa"/>
+            <w:tcBorders/>
+            <w:shd w:color="000000" w:fill="595959" w:val="clear"/>
             <w:vAlign w:val="center"/>
-            <w:hideMark/>
           </w:tcPr>
           <w:p>
             <w:pPr>
-              <w:spacing w:after="0" w:line="240" w:lineRule="auto"/>
-              <w:rPr>
-                <w:rFonts w:ascii="Calibri" w:eastAsia="Times New Roman" w:hAnsi="Calibri" w:cs="Calibri"/>
+              <w:pStyle w:val="Normal"/>
+              <w:spacing w:lineRule="auto" w:line="240" w:before="0" w:after="0"/>
+              <w:rPr>
+                <w:rFonts w:ascii="Calibri" w:hAnsi="Calibri" w:eastAsia="Times New Roman" w:cs="Calibri"/>
                 <w:color w:val="E7E6E6"/>
                 <w:lang w:eastAsia="en-IN"/>
               </w:rPr>
             </w:pPr>
             <w:r>
               <w:rPr>
-                <w:rFonts w:ascii="Calibri" w:eastAsia="Times New Roman" w:hAnsi="Calibri" w:cs="Calibri"/>
+                <w:rFonts w:eastAsia="Times New Roman" w:cs="Calibri"/>
                 <w:color w:val="E7E6E6"/>
                 <w:lang w:eastAsia="en-IN"/>
               </w:rPr>
@@ -3540,31 +2782,25 @@
         </w:tc>
         <w:tc>
           <w:tcPr>
-            <w:tcW w:w="960" w:type="dxa"/>
-            <w:tcBorders>
-              <w:top w:val="nil"/>
-              <w:left w:val="nil"/>
-              <w:bottom w:val="nil"/>
-              <w:right w:val="nil"/>
-            </w:tcBorders>
-            <w:shd w:val="clear" w:color="000000" w:fill="595959"/>
-            <w:noWrap/>
+            <w:tcW w:w="961" w:type="dxa"/>
+            <w:tcBorders/>
+            <w:shd w:color="000000" w:fill="595959" w:val="clear"/>
             <w:vAlign w:val="center"/>
-            <w:hideMark/>
           </w:tcPr>
           <w:p>
             <w:pPr>
-              <w:spacing w:after="0" w:line="240" w:lineRule="auto"/>
+              <w:pStyle w:val="Normal"/>
+              <w:spacing w:lineRule="auto" w:line="240" w:before="0" w:after="0"/>
               <w:jc w:val="right"/>
               <w:rPr>
-                <w:rFonts w:ascii="Calibri" w:eastAsia="Times New Roman" w:hAnsi="Calibri" w:cs="Calibri"/>
+                <w:rFonts w:ascii="Calibri" w:hAnsi="Calibri" w:eastAsia="Times New Roman" w:cs="Calibri"/>
                 <w:color w:val="E7E6E6"/>
                 <w:lang w:eastAsia="en-IN"/>
               </w:rPr>
             </w:pPr>
             <w:r>
               <w:rPr>
-                <w:rFonts w:ascii="Calibri" w:eastAsia="Times New Roman" w:hAnsi="Calibri" w:cs="Calibri"/>
+                <w:rFonts w:eastAsia="Times New Roman" w:cs="Calibri"/>
                 <w:color w:val="E7E6E6"/>
                 <w:lang w:eastAsia="en-IN"/>
               </w:rPr>
@@ -3574,31 +2810,25 @@
         </w:tc>
         <w:tc>
           <w:tcPr>
-            <w:tcW w:w="960" w:type="dxa"/>
-            <w:tcBorders>
-              <w:top w:val="nil"/>
-              <w:left w:val="nil"/>
-              <w:bottom w:val="nil"/>
-              <w:right w:val="nil"/>
-            </w:tcBorders>
-            <w:shd w:val="clear" w:color="000000" w:fill="595959"/>
-            <w:noWrap/>
+            <w:tcW w:w="959" w:type="dxa"/>
+            <w:tcBorders/>
+            <w:shd w:color="000000" w:fill="595959" w:val="clear"/>
             <w:vAlign w:val="center"/>
-            <w:hideMark/>
           </w:tcPr>
           <w:p>
             <w:pPr>
-              <w:spacing w:after="0" w:line="240" w:lineRule="auto"/>
+              <w:pStyle w:val="Normal"/>
+              <w:spacing w:lineRule="auto" w:line="240" w:before="0" w:after="0"/>
               <w:jc w:val="right"/>
               <w:rPr>
-                <w:rFonts w:ascii="Calibri" w:eastAsia="Times New Roman" w:hAnsi="Calibri" w:cs="Calibri"/>
+                <w:rFonts w:ascii="Calibri" w:hAnsi="Calibri" w:eastAsia="Times New Roman" w:cs="Calibri"/>
                 <w:color w:val="E7E6E6"/>
                 <w:lang w:eastAsia="en-IN"/>
               </w:rPr>
             </w:pPr>
             <w:r>
               <w:rPr>
-                <w:rFonts w:ascii="Calibri" w:eastAsia="Times New Roman" w:hAnsi="Calibri" w:cs="Calibri"/>
+                <w:rFonts w:eastAsia="Times New Roman" w:cs="Calibri"/>
                 <w:color w:val="E7E6E6"/>
                 <w:lang w:eastAsia="en-IN"/>
               </w:rPr>
@@ -3608,31 +2838,25 @@
         </w:tc>
         <w:tc>
           <w:tcPr>
-            <w:tcW w:w="960" w:type="dxa"/>
-            <w:tcBorders>
-              <w:top w:val="nil"/>
-              <w:left w:val="nil"/>
-              <w:bottom w:val="nil"/>
-              <w:right w:val="nil"/>
-            </w:tcBorders>
-            <w:shd w:val="clear" w:color="000000" w:fill="595959"/>
-            <w:noWrap/>
+            <w:tcW w:w="961" w:type="dxa"/>
+            <w:tcBorders/>
+            <w:shd w:color="000000" w:fill="595959" w:val="clear"/>
             <w:vAlign w:val="center"/>
-            <w:hideMark/>
           </w:tcPr>
           <w:p>
             <w:pPr>
-              <w:spacing w:after="0" w:line="240" w:lineRule="auto"/>
+              <w:pStyle w:val="Normal"/>
+              <w:spacing w:lineRule="auto" w:line="240" w:before="0" w:after="0"/>
               <w:jc w:val="right"/>
               <w:rPr>
-                <w:rFonts w:ascii="Calibri" w:eastAsia="Times New Roman" w:hAnsi="Calibri" w:cs="Calibri"/>
+                <w:rFonts w:ascii="Calibri" w:hAnsi="Calibri" w:eastAsia="Times New Roman" w:cs="Calibri"/>
                 <w:color w:val="E7E6E6"/>
                 <w:lang w:eastAsia="en-IN"/>
               </w:rPr>
             </w:pPr>
             <w:r>
               <w:rPr>
-                <w:rFonts w:ascii="Calibri" w:eastAsia="Times New Roman" w:hAnsi="Calibri" w:cs="Calibri"/>
+                <w:rFonts w:eastAsia="Times New Roman" w:cs="Calibri"/>
                 <w:color w:val="E7E6E6"/>
                 <w:lang w:eastAsia="en-IN"/>
               </w:rPr>
@@ -3642,31 +2866,25 @@
         </w:tc>
         <w:tc>
           <w:tcPr>
-            <w:tcW w:w="960" w:type="dxa"/>
-            <w:tcBorders>
-              <w:top w:val="nil"/>
-              <w:left w:val="nil"/>
-              <w:bottom w:val="nil"/>
-              <w:right w:val="nil"/>
-            </w:tcBorders>
-            <w:shd w:val="clear" w:color="000000" w:fill="595959"/>
-            <w:noWrap/>
+            <w:tcW w:w="959" w:type="dxa"/>
+            <w:tcBorders/>
+            <w:shd w:color="000000" w:fill="595959" w:val="clear"/>
             <w:vAlign w:val="center"/>
-            <w:hideMark/>
           </w:tcPr>
           <w:p>
             <w:pPr>
-              <w:spacing w:after="0" w:line="240" w:lineRule="auto"/>
+              <w:pStyle w:val="Normal"/>
+              <w:spacing w:lineRule="auto" w:line="240" w:before="0" w:after="0"/>
               <w:jc w:val="right"/>
               <w:rPr>
-                <w:rFonts w:ascii="Calibri" w:eastAsia="Times New Roman" w:hAnsi="Calibri" w:cs="Calibri"/>
+                <w:rFonts w:ascii="Calibri" w:hAnsi="Calibri" w:eastAsia="Times New Roman" w:cs="Calibri"/>
                 <w:color w:val="E7E6E6"/>
                 <w:lang w:eastAsia="en-IN"/>
               </w:rPr>
             </w:pPr>
             <w:r>
               <w:rPr>
-                <w:rFonts w:ascii="Calibri" w:eastAsia="Times New Roman" w:hAnsi="Calibri" w:cs="Calibri"/>
+                <w:rFonts w:eastAsia="Times New Roman" w:cs="Calibri"/>
                 <w:color w:val="E7E6E6"/>
                 <w:lang w:eastAsia="en-IN"/>
               </w:rPr>
@@ -3677,29 +2895,23 @@
         <w:tc>
           <w:tcPr>
             <w:tcW w:w="1020" w:type="dxa"/>
-            <w:tcBorders>
-              <w:top w:val="nil"/>
-              <w:left w:val="nil"/>
-              <w:bottom w:val="nil"/>
-              <w:right w:val="nil"/>
-            </w:tcBorders>
-            <w:shd w:val="clear" w:color="000000" w:fill="F8696B"/>
-            <w:noWrap/>
+            <w:tcBorders/>
+            <w:shd w:color="000000" w:fill="F8696B" w:val="clear"/>
             <w:vAlign w:val="center"/>
-            <w:hideMark/>
           </w:tcPr>
           <w:p>
             <w:pPr>
-              <w:spacing w:after="0" w:line="240" w:lineRule="auto"/>
+              <w:pStyle w:val="Normal"/>
+              <w:spacing w:lineRule="auto" w:line="240" w:before="0" w:after="0"/>
               <w:jc w:val="right"/>
               <w:rPr>
-                <w:rFonts w:ascii="Calibri" w:eastAsia="Times New Roman" w:hAnsi="Calibri" w:cs="Calibri"/>
+                <w:rFonts w:ascii="Calibri" w:hAnsi="Calibri" w:eastAsia="Times New Roman" w:cs="Calibri"/>
                 <w:lang w:eastAsia="en-IN"/>
               </w:rPr>
             </w:pPr>
             <w:r>
               <w:rPr>
-                <w:rFonts w:ascii="Calibri" w:eastAsia="Times New Roman" w:hAnsi="Calibri" w:cs="Calibri"/>
+                <w:rFonts w:eastAsia="Times New Roman" w:cs="Calibri"/>
                 <w:lang w:eastAsia="en-IN"/>
               </w:rPr>
               <w:t>66.67%</w:t>
@@ -3710,42 +2922,48 @@
     </w:tbl>
     <w:p>
       <w:pPr>
-        <w:pStyle w:val="Caption"/>
-        <w:keepNext/>
+        <w:pStyle w:val="Caption1"/>
+        <w:keepNext w:val="true"/>
         <w:jc w:val="center"/>
-      </w:pPr>
+        <w:rPr/>
+      </w:pPr>
+      <w:r>
+        <w:rPr/>
+      </w:r>
     </w:p>
     <w:p>
       <w:pPr>
-        <w:pStyle w:val="Caption"/>
-        <w:keepNext/>
+        <w:pStyle w:val="Caption1"/>
+        <w:keepNext w:val="true"/>
         <w:jc w:val="center"/>
-      </w:pPr>
-      <w:r>
+        <w:rPr/>
+      </w:pPr>
+      <w:r>
+        <w:rPr/>
         <w:t xml:space="preserve">Table </w:t>
       </w:r>
       <w:r>
+        <w:rPr/>
         <w:fldChar w:fldCharType="begin"/>
       </w:r>
       <w:r>
-        <w:instrText xml:space="preserve"> SEQ Table \* ARABIC </w:instrText>
-      </w:r>
-      <w:r>
+        <w:rPr/>
+        <w:instrText> SEQ Table \* ARABIC </w:instrText>
+      </w:r>
+      <w:r>
+        <w:rPr/>
         <w:fldChar w:fldCharType="separate"/>
       </w:r>
       <w:r>
-        <w:rPr>
-          <w:noProof/>
-        </w:rPr>
+        <w:rPr/>
         <w:t>1</w:t>
       </w:r>
       <w:r>
-        <w:rPr>
-          <w:noProof/>
-        </w:rPr>
+        <w:rPr/>
         <w:fldChar w:fldCharType="end"/>
       </w:r>
       <w:r>
+        <w:rPr/>
         <w:t xml:space="preserve"> Classification Statistics</w:t>
       </w:r>
     </w:p>
@@ -3754,12 +2972,13 @@
         <w:pStyle w:val="ListParagraph"/>
         <w:numPr>
           <w:ilvl w:val="0"/>
-          <w:numId w:val="10"/>
+          <w:numId w:val="6"/>
         </w:numPr>
-        <w:spacing w:line="276" w:lineRule="auto"/>
+        <w:spacing w:lineRule="auto" w:line="276"/>
         <w:jc w:val="both"/>
         <w:rPr>
           <w:rFonts w:ascii="Times New Roman" w:hAnsi="Times New Roman" w:cs="Times New Roman"/>
+          <w:b/>
           <w:b/>
           <w:bCs/>
           <w:color w:val="FF0000"/>
@@ -3770,35 +2989,11 @@
       </w:pPr>
       <w:r>
         <w:rPr>
-          <w:rFonts w:ascii="Times New Roman" w:hAnsi="Times New Roman" w:cs="Times New Roman"/>
+          <w:rFonts w:cs="Times New Roman" w:ascii="Times New Roman" w:hAnsi="Times New Roman"/>
           <w:color w:val="111111"/>
-          <w:shd w:val="clear" w:color="auto" w:fill="FDFDFD"/>
-        </w:rPr>
-        <w:t xml:space="preserve">The number of </w:t>
-      </w:r>
-      <w:r>
-        <w:rPr>
-          <w:rFonts w:ascii="Times New Roman" w:hAnsi="Times New Roman" w:cs="Times New Roman"/>
-          <w:color w:val="111111"/>
-          <w:shd w:val="clear" w:color="auto" w:fill="FDFDFD"/>
-        </w:rPr>
-        <w:t xml:space="preserve">mismatches </w:t>
-      </w:r>
-      <w:r>
-        <w:rPr>
-          <w:rFonts w:ascii="Times New Roman" w:hAnsi="Times New Roman" w:cs="Times New Roman"/>
-          <w:color w:val="111111"/>
-          <w:shd w:val="clear" w:color="auto" w:fill="FDFDFD"/>
-        </w:rPr>
-        <w:t>seem to be low despite of the similarity in test examples across class. This implies that the model has been trained well.</w:t>
-      </w:r>
-      <w:r>
-        <w:rPr>
-          <w:rFonts w:ascii="Times New Roman" w:hAnsi="Times New Roman" w:cs="Times New Roman"/>
-          <w:color w:val="111111"/>
-          <w:shd w:val="clear" w:color="auto" w:fill="FDFDFD"/>
-        </w:rPr>
-        <w:t xml:space="preserve"> </w:t>
+          <w:shd w:fill="FDFDFD" w:val="clear"/>
+        </w:rPr>
+        <w:t xml:space="preserve">The number of mismatches seem to be low despite of the similarity in test examples across class. This implies that the model has been trained well. </w:t>
       </w:r>
     </w:p>
     <w:p>
@@ -3806,12 +3001,13 @@
         <w:pStyle w:val="ListParagraph"/>
         <w:numPr>
           <w:ilvl w:val="0"/>
-          <w:numId w:val="10"/>
+          <w:numId w:val="6"/>
         </w:numPr>
-        <w:spacing w:line="276" w:lineRule="auto"/>
+        <w:spacing w:lineRule="auto" w:line="276"/>
         <w:jc w:val="both"/>
         <w:rPr>
           <w:rFonts w:ascii="Times New Roman" w:hAnsi="Times New Roman" w:cs="Times New Roman"/>
+          <w:b/>
           <w:b/>
           <w:bCs/>
           <w:color w:val="FF0000"/>
@@ -3822,9 +3018,9 @@
       </w:pPr>
       <w:r>
         <w:rPr>
-          <w:rFonts w:ascii="Times New Roman" w:hAnsi="Times New Roman" w:cs="Times New Roman"/>
+          <w:rFonts w:cs="Times New Roman" w:ascii="Times New Roman" w:hAnsi="Times New Roman"/>
           <w:color w:val="111111"/>
-          <w:shd w:val="clear" w:color="auto" w:fill="FDFDFD"/>
+          <w:shd w:fill="FDFDFD" w:val="clear"/>
         </w:rPr>
         <w:t xml:space="preserve">Looking at individual accuracy rates, a few points are evident. Mangoes have a high accuracy since their colour separates them from the rest. Guava might have a low accuracy rate due to fewer training examples. </w:t>
       </w:r>
@@ -3834,12 +3030,13 @@
         <w:pStyle w:val="ListParagraph"/>
         <w:numPr>
           <w:ilvl w:val="0"/>
-          <w:numId w:val="10"/>
+          <w:numId w:val="6"/>
         </w:numPr>
-        <w:spacing w:line="276" w:lineRule="auto"/>
+        <w:spacing w:lineRule="auto" w:line="276"/>
         <w:jc w:val="both"/>
         <w:rPr>
           <w:rFonts w:ascii="Times New Roman" w:hAnsi="Times New Roman" w:cs="Times New Roman"/>
+          <w:b/>
           <w:b/>
           <w:bCs/>
           <w:color w:val="FF0000"/>
@@ -3850,19 +3047,21 @@
       </w:pPr>
       <w:r>
         <w:rPr>
-          <w:rFonts w:ascii="Times New Roman" w:hAnsi="Times New Roman" w:cs="Times New Roman"/>
+          <w:rFonts w:cs="Times New Roman" w:ascii="Times New Roman" w:hAnsi="Times New Roman"/>
           <w:color w:val="111111"/>
-          <w:shd w:val="clear" w:color="auto" w:fill="FDFDFD"/>
+          <w:shd w:fill="FDFDFD" w:val="clear"/>
         </w:rPr>
         <w:t>The high error rate in negative set suggests that either the number of examples is low, or that the model is only good at boxing everything into the positive set and hence over-scores objects that are not supposed to be in there.</w:t>
       </w:r>
     </w:p>
     <w:p>
       <w:pPr>
-        <w:spacing w:line="276" w:lineRule="auto"/>
+        <w:pStyle w:val="Normal"/>
+        <w:spacing w:lineRule="auto" w:line="276"/>
         <w:jc w:val="both"/>
         <w:rPr>
           <w:rFonts w:ascii="Times New Roman" w:hAnsi="Times New Roman" w:cs="Times New Roman"/>
+          <w:b/>
           <w:b/>
           <w:bCs/>
           <w:sz w:val="28"/>
@@ -3870,94 +3069,46 @@
           <w:u w:val="single"/>
         </w:rPr>
       </w:pPr>
-    </w:p>
-    <w:p>
-      <w:pPr>
-        <w:spacing w:line="276" w:lineRule="auto"/>
-        <w:jc w:val="both"/>
-        <w:rPr>
-          <w:rFonts w:ascii="Times New Roman" w:hAnsi="Times New Roman" w:cs="Times New Roman"/>
-          <w:b/>
-          <w:bCs/>
-          <w:color w:val="2F5496" w:themeColor="accent1" w:themeShade="BF"/>
-          <w:sz w:val="28"/>
-          <w:szCs w:val="28"/>
-          <w:u w:val="single"/>
-          <w:shd w:val="clear" w:color="auto" w:fill="FDFDFD"/>
-        </w:rPr>
-      </w:pPr>
-      <w:r>
-        <w:rPr>
-          <w:rFonts w:ascii="Times New Roman" w:hAnsi="Times New Roman" w:cs="Times New Roman"/>
-          <w:b/>
-          <w:bCs/>
-          <w:color w:val="2F5496" w:themeColor="accent1" w:themeShade="BF"/>
-          <w:sz w:val="28"/>
-          <w:szCs w:val="28"/>
-          <w:u w:val="single"/>
-          <w:shd w:val="clear" w:color="auto" w:fill="FDFDFD"/>
-        </w:rPr>
-        <w:t>A</w:t>
-      </w:r>
-      <w:r>
-        <w:rPr>
-          <w:rFonts w:ascii="Times New Roman" w:hAnsi="Times New Roman" w:cs="Times New Roman"/>
-          <w:b/>
-          <w:bCs/>
-          <w:color w:val="2F5496" w:themeColor="accent1" w:themeShade="BF"/>
-          <w:sz w:val="28"/>
-          <w:szCs w:val="28"/>
-          <w:u w:val="single"/>
-          <w:shd w:val="clear" w:color="auto" w:fill="FDFDFD"/>
-        </w:rPr>
-        <w:t>ssessment of the resulting system’s effectiveness</w:t>
-      </w:r>
-    </w:p>
-    <w:p>
-      <w:pPr>
-        <w:pStyle w:val="ListParagraph"/>
-        <w:numPr>
-          <w:ilvl w:val="0"/>
-          <w:numId w:val="11"/>
-        </w:numPr>
-        <w:spacing w:line="276" w:lineRule="auto"/>
-        <w:jc w:val="both"/>
-        <w:rPr>
-          <w:rFonts w:ascii="Times New Roman" w:hAnsi="Times New Roman" w:cs="Times New Roman"/>
+      <w:r>
+        <w:rPr>
+          <w:rFonts w:cs="Times New Roman" w:ascii="Times New Roman" w:hAnsi="Times New Roman"/>
           <w:b/>
           <w:bCs/>
           <w:sz w:val="28"/>
           <w:szCs w:val="28"/>
           <w:u w:val="single"/>
         </w:rPr>
-      </w:pPr>
-      <w:r>
+      </w:r>
+    </w:p>
+    <w:p>
+      <w:pPr>
+        <w:pStyle w:val="Normal"/>
+        <w:spacing w:lineRule="auto" w:line="276"/>
+        <w:jc w:val="both"/>
         <w:rPr>
           <w:rFonts w:ascii="Times New Roman" w:hAnsi="Times New Roman" w:cs="Times New Roman"/>
-          <w:shd w:val="clear" w:color="auto" w:fill="FDFDFD"/>
-        </w:rPr>
-        <w:t xml:space="preserve">The </w:t>
-      </w:r>
-      <w:r>
-        <w:rPr>
-          <w:rFonts w:ascii="Times New Roman" w:hAnsi="Times New Roman" w:cs="Times New Roman"/>
-          <w:shd w:val="clear" w:color="auto" w:fill="FDFDFD"/>
-        </w:rPr>
-        <w:t>overall system is very effective in terms of classifying a bulk of images that are unambiguous. In fact, it can even withstand a degree of variation like multiplicity, form, ripen</w:t>
-      </w:r>
-      <w:r>
-        <w:rPr>
-          <w:rFonts w:ascii="Times New Roman" w:hAnsi="Times New Roman" w:cs="Times New Roman"/>
-          <w:shd w:val="clear" w:color="auto" w:fill="FDFDFD"/>
-        </w:rPr>
-        <w:t>ess</w:t>
-      </w:r>
-      <w:r>
-        <w:rPr>
-          <w:rFonts w:ascii="Times New Roman" w:hAnsi="Times New Roman" w:cs="Times New Roman"/>
-          <w:shd w:val="clear" w:color="auto" w:fill="FDFDFD"/>
-        </w:rPr>
-        <w:t>, background, exposure, etc.</w:t>
+          <w:b/>
+          <w:b/>
+          <w:bCs/>
+          <w:color w:val="2F5496" w:themeColor="accent1" w:themeShade="bf"/>
+          <w:sz w:val="28"/>
+          <w:szCs w:val="28"/>
+          <w:highlight w:val="white"/>
+          <w:u w:val="single"/>
+        </w:rPr>
+      </w:pPr>
+      <w:r>
+        <w:rPr>
+          <w:rFonts w:cs="Times New Roman" w:ascii="Times New Roman" w:hAnsi="Times New Roman"/>
+          <w:b/>
+          <w:bCs/>
+          <w:color w:val="2F5496" w:themeColor="accent1" w:themeShade="bf"/>
+          <w:sz w:val="28"/>
+          <w:szCs w:val="28"/>
+          <w:u w:val="single"/>
+          <w:shd w:fill="FDFDFD" w:val="clear"/>
+        </w:rPr>
+        <w:t>Assessment of the resulting system’s effectiveness</w:t>
       </w:r>
     </w:p>
     <w:p>
@@ -3965,12 +3116,13 @@
         <w:pStyle w:val="ListParagraph"/>
         <w:numPr>
           <w:ilvl w:val="0"/>
-          <w:numId w:val="11"/>
+          <w:numId w:val="7"/>
         </w:numPr>
-        <w:spacing w:line="276" w:lineRule="auto"/>
+        <w:spacing w:lineRule="auto" w:line="276"/>
         <w:jc w:val="both"/>
         <w:rPr>
           <w:rFonts w:ascii="Times New Roman" w:hAnsi="Times New Roman" w:cs="Times New Roman"/>
+          <w:b/>
           <w:b/>
           <w:bCs/>
           <w:sz w:val="28"/>
@@ -3980,31 +3132,10 @@
       </w:pPr>
       <w:r>
         <w:rPr>
-          <w:rFonts w:ascii="Times New Roman" w:hAnsi="Times New Roman" w:cs="Times New Roman"/>
-          <w:shd w:val="clear" w:color="auto" w:fill="FDFDFD"/>
-        </w:rPr>
-        <w:t>The primary points of failure are where negative images are misidentified as positive ones.</w:t>
-      </w:r>
-      <w:r>
-        <w:rPr>
-          <w:rFonts w:ascii="Times New Roman" w:hAnsi="Times New Roman" w:cs="Times New Roman"/>
-          <w:shd w:val="clear" w:color="auto" w:fill="FDFDFD"/>
-        </w:rPr>
-        <w:t xml:space="preserve"> Basically, the system </w:t>
-      </w:r>
-      <w:r>
-        <w:rPr>
-          <w:rFonts w:ascii="Times New Roman" w:hAnsi="Times New Roman" w:cs="Times New Roman"/>
-          <w:shd w:val="clear" w:color="auto" w:fill="FDFDFD"/>
-        </w:rPr>
-        <w:t xml:space="preserve">is good at answering questions like </w:t>
-      </w:r>
-      <w:r>
-        <w:rPr>
-          <w:rFonts w:ascii="Times New Roman" w:hAnsi="Times New Roman" w:cs="Times New Roman"/>
-          <w:shd w:val="clear" w:color="auto" w:fill="FDFDFD"/>
-        </w:rPr>
-        <w:t>“Which of these fruits is this?”</w:t>
+          <w:rFonts w:cs="Times New Roman" w:ascii="Times New Roman" w:hAnsi="Times New Roman"/>
+          <w:shd w:fill="FDFDFD" w:val="clear"/>
+        </w:rPr>
+        <w:t>The overall system is very effective in terms of classifying a bulk of images that are unambiguous. In fact, it can even withstand a degree of variation like multiplicity, form, ripeness, background, exposure, etc.</w:t>
       </w:r>
     </w:p>
     <w:p>
@@ -4012,12 +3143,13 @@
         <w:pStyle w:val="ListParagraph"/>
         <w:numPr>
           <w:ilvl w:val="0"/>
-          <w:numId w:val="11"/>
+          <w:numId w:val="7"/>
         </w:numPr>
-        <w:spacing w:line="276" w:lineRule="auto"/>
+        <w:spacing w:lineRule="auto" w:line="276"/>
         <w:jc w:val="both"/>
         <w:rPr>
           <w:rFonts w:ascii="Times New Roman" w:hAnsi="Times New Roman" w:cs="Times New Roman"/>
+          <w:b/>
           <w:b/>
           <w:bCs/>
           <w:sz w:val="28"/>
@@ -4027,24 +3159,10 @@
       </w:pPr>
       <w:r>
         <w:rPr>
-          <w:rFonts w:ascii="Times New Roman" w:hAnsi="Times New Roman" w:cs="Times New Roman"/>
-          <w:shd w:val="clear" w:color="auto" w:fill="FDFDFD"/>
-        </w:rPr>
-        <w:t>The system is however not good at answering questions like</w:t>
-      </w:r>
-      <w:r>
-        <w:rPr>
-          <w:rFonts w:ascii="Times New Roman" w:hAnsi="Times New Roman" w:cs="Times New Roman"/>
-          <w:shd w:val="clear" w:color="auto" w:fill="FDFDFD"/>
-        </w:rPr>
-        <w:t xml:space="preserve"> “Is this one of these fruits?” or rather even “Is this a fruit?”.</w:t>
-      </w:r>
-      <w:r>
-        <w:rPr>
-          <w:rFonts w:ascii="Times New Roman" w:hAnsi="Times New Roman" w:cs="Times New Roman"/>
-          <w:shd w:val="clear" w:color="auto" w:fill="FDFDFD"/>
-        </w:rPr>
-        <w:t xml:space="preserve"> The accuracy of these types of questions would rely upon exhaustive set of training examples of all fruits and objects that are not fruits.</w:t>
+          <w:rFonts w:cs="Times New Roman" w:ascii="Times New Roman" w:hAnsi="Times New Roman"/>
+          <w:shd w:fill="FDFDFD" w:val="clear"/>
+        </w:rPr>
+        <w:t>The primary points of failure are where negative images are misidentified as positive ones. Basically, the system is good at answering questions like “Which of these fruits is this?”</w:t>
       </w:r>
     </w:p>
     <w:p>
@@ -4052,12 +3170,13 @@
         <w:pStyle w:val="ListParagraph"/>
         <w:numPr>
           <w:ilvl w:val="0"/>
-          <w:numId w:val="11"/>
+          <w:numId w:val="7"/>
         </w:numPr>
-        <w:spacing w:line="276" w:lineRule="auto"/>
+        <w:spacing w:lineRule="auto" w:line="276"/>
         <w:jc w:val="both"/>
         <w:rPr>
           <w:rFonts w:ascii="Times New Roman" w:hAnsi="Times New Roman" w:cs="Times New Roman"/>
+          <w:b/>
           <w:b/>
           <w:bCs/>
           <w:sz w:val="28"/>
@@ -4067,311 +3186,434 @@
       </w:pPr>
       <w:r>
         <w:rPr>
-          <w:rFonts w:ascii="Times New Roman" w:hAnsi="Times New Roman" w:cs="Times New Roman"/>
-          <w:color w:val="FF0000"/>
-          <w:shd w:val="clear" w:color="auto" w:fill="FDFDFD"/>
-        </w:rPr>
-        <w:lastRenderedPageBreak/>
-        <w:t>TODO</w:t>
-      </w:r>
-      <w:r>
-        <w:rPr>
-          <w:rFonts w:ascii="Times New Roman" w:hAnsi="Times New Roman" w:cs="Times New Roman"/>
-          <w:color w:val="FF0000"/>
-          <w:shd w:val="clear" w:color="auto" w:fill="FDFDFD"/>
-        </w:rPr>
-        <w:t xml:space="preserve"> @ Anmol</w:t>
-      </w:r>
-      <w:r>
-        <w:rPr>
-          <w:rFonts w:ascii="Times New Roman" w:hAnsi="Times New Roman" w:cs="Times New Roman"/>
-          <w:color w:val="FF0000"/>
-          <w:shd w:val="clear" w:color="auto" w:fill="FDFDFD"/>
-        </w:rPr>
-        <w:t xml:space="preserve"> expand</w:t>
-      </w:r>
-      <w:r>
-        <w:rPr>
-          <w:rFonts w:ascii="Times New Roman" w:hAnsi="Times New Roman" w:cs="Times New Roman"/>
-          <w:color w:val="FF0000"/>
-          <w:shd w:val="clear" w:color="auto" w:fill="FDFDFD"/>
-        </w:rPr>
-        <w:t xml:space="preserve"> on other type of classifiers</w:t>
+          <w:rFonts w:cs="Times New Roman" w:ascii="Times New Roman" w:hAnsi="Times New Roman"/>
+          <w:shd w:fill="FDFDFD" w:val="clear"/>
+        </w:rPr>
+        <w:t>The system is however not good at answering questions like “Is this one of these fruits?” or rather even “Is this a fruit?”. The accuracy of these types of questions would rely upon exhaustive set of training examples of all fruits and objects that are not fruits.</w:t>
       </w:r>
     </w:p>
     <w:p>
       <w:pPr>
         <w:pStyle w:val="ListParagraph"/>
-        <w:spacing w:line="276" w:lineRule="auto"/>
+        <w:numPr>
+          <w:ilvl w:val="0"/>
+          <w:numId w:val="7"/>
+        </w:numPr>
+        <w:spacing w:lineRule="auto" w:line="276"/>
         <w:jc w:val="both"/>
+        <w:rPr/>
+      </w:pPr>
+      <w:r>
+        <w:rPr>
+          <w:rFonts w:cs="Times New Roman" w:ascii="Times New Roman" w:hAnsi="Times New Roman"/>
+          <w:color w:val="000000"/>
+          <w:shd w:fill="FDFDFD" w:val="clear"/>
+        </w:rPr>
+        <w:t>The use of a light weight web framework like Flask reduce the server response time significantly and hence the bottleneck shifts to the Watson API call which has a small latency as we built a small yet effective model to classify the images.</w:t>
+      </w:r>
+    </w:p>
+    <w:p>
+      <w:pPr>
+        <w:pStyle w:val="ListParagraph"/>
+        <w:numPr>
+          <w:ilvl w:val="0"/>
+          <w:numId w:val="7"/>
+        </w:numPr>
+        <w:spacing w:lineRule="auto" w:line="276"/>
+        <w:jc w:val="both"/>
+        <w:rPr/>
+      </w:pPr>
+      <w:r>
+        <w:rPr>
+          <w:rFonts w:cs="Times New Roman" w:ascii="Times New Roman" w:hAnsi="Times New Roman"/>
+          <w:color w:val="000000"/>
+          <w:shd w:fill="FDFDFD" w:val="clear"/>
+        </w:rPr>
+        <w:t>The  UI of our system is minimal, clean and easily understandable. We tested the ease of access by letting Anmol’s 10 years old nephew play with it with different images without explaining him how to go through the website.</w:t>
+      </w:r>
+    </w:p>
+    <w:p>
+      <w:pPr>
+        <w:pStyle w:val="Normal"/>
+        <w:spacing w:lineRule="auto" w:line="276"/>
+        <w:jc w:val="both"/>
         <w:rPr>
           <w:rFonts w:ascii="Times New Roman" w:hAnsi="Times New Roman" w:cs="Times New Roman"/>
           <w:b/>
+          <w:b/>
           <w:bCs/>
+          <w:color w:val="2F5496" w:themeColor="accent1" w:themeShade="bf"/>
+          <w:sz w:val="28"/>
+          <w:szCs w:val="28"/>
+          <w:highlight w:val="white"/>
+          <w:u w:val="single"/>
+        </w:rPr>
+      </w:pPr>
+      <w:r>
+        <w:rPr>
+          <w:rFonts w:cs="Times New Roman" w:ascii="Times New Roman" w:hAnsi="Times New Roman"/>
+          <w:b/>
+          <w:bCs/>
+          <w:color w:val="2F5496" w:themeColor="accent1" w:themeShade="bf"/>
           <w:sz w:val="28"/>
           <w:szCs w:val="28"/>
           <w:u w:val="single"/>
-        </w:rPr>
-      </w:pPr>
+          <w:shd w:fill="FDFDFD" w:val="clear"/>
+        </w:rPr>
+        <w:t>Improvements</w:t>
+      </w:r>
     </w:p>
     <w:p>
       <w:pPr>
-        <w:spacing w:line="276" w:lineRule="auto"/>
+        <w:pStyle w:val="ListParagraph"/>
+        <w:numPr>
+          <w:ilvl w:val="0"/>
+          <w:numId w:val="8"/>
+        </w:numPr>
+        <w:spacing w:lineRule="auto" w:line="276"/>
         <w:jc w:val="both"/>
+        <w:rPr/>
+      </w:pPr>
+      <w:r>
+        <w:rPr>
+          <w:rFonts w:cs="Times New Roman" w:ascii="Times New Roman" w:hAnsi="Times New Roman"/>
+          <w:shd w:fill="FDFDFD" w:val="clear"/>
+        </w:rPr>
+        <w:t>Some improvements in our web application would be drag drop functionality for images.</w:t>
+      </w:r>
+    </w:p>
+    <w:p>
+      <w:pPr>
+        <w:pStyle w:val="ListParagraph"/>
+        <w:numPr>
+          <w:ilvl w:val="0"/>
+          <w:numId w:val="8"/>
+        </w:numPr>
+        <w:spacing w:lineRule="auto" w:line="276"/>
+        <w:jc w:val="both"/>
+        <w:rPr/>
+      </w:pPr>
+      <w:r>
+        <w:rPr>
+          <w:rFonts w:cs="Times New Roman" w:ascii="Times New Roman" w:hAnsi="Times New Roman"/>
+          <w:shd w:fill="FDFDFD" w:val="clear"/>
+        </w:rPr>
+        <w:t>S</w:t>
+      </w:r>
+      <w:r>
+        <w:rPr>
+          <w:rFonts w:cs="Times New Roman" w:ascii="Times New Roman" w:hAnsi="Times New Roman"/>
+          <w:shd w:fill="FDFDFD" w:val="clear"/>
+        </w:rPr>
+        <w:t xml:space="preserve">upport for batch processing </w:t>
+      </w:r>
+      <w:r>
+        <w:rPr>
+          <w:rFonts w:cs="Times New Roman" w:ascii="Times New Roman" w:hAnsi="Times New Roman"/>
+          <w:shd w:fill="FDFDFD" w:val="clear"/>
+        </w:rPr>
+        <w:t>to shift the bottleneck back to the server.</w:t>
+      </w:r>
+    </w:p>
+    <w:p>
+      <w:pPr>
+        <w:pStyle w:val="ListParagraph"/>
+        <w:numPr>
+          <w:ilvl w:val="0"/>
+          <w:numId w:val="8"/>
+        </w:numPr>
+        <w:spacing w:lineRule="auto" w:line="276"/>
+        <w:jc w:val="both"/>
+        <w:rPr/>
+      </w:pPr>
+      <w:r>
+        <w:rPr>
+          <w:rFonts w:cs="Times New Roman" w:ascii="Times New Roman" w:hAnsi="Times New Roman"/>
+          <w:color w:val="000000"/>
+          <w:shd w:fill="FDFDFD" w:val="clear"/>
+        </w:rPr>
+        <w:t>The training set for each fruit/class is very small when it comes to the large training dataset requirement of Deep Neural Networks. Training the classifier on more images will certainly increase the effectiveness of the system until it saturates. At present this small training dataset is far from reaching that saturation point and hence there is a lot of room for learning.</w:t>
+      </w:r>
+    </w:p>
+    <w:p>
+      <w:pPr>
+        <w:pStyle w:val="ListParagraph"/>
+        <w:numPr>
+          <w:ilvl w:val="0"/>
+          <w:numId w:val="8"/>
+        </w:numPr>
+        <w:spacing w:lineRule="auto" w:line="276"/>
+        <w:jc w:val="both"/>
+        <w:rPr/>
+      </w:pPr>
+      <w:r>
+        <w:rPr>
+          <w:rFonts w:cs="Times New Roman" w:ascii="Times New Roman" w:hAnsi="Times New Roman"/>
+          <w:color w:val="000000"/>
+          <w:shd w:fill="FDFDFD" w:val="clear"/>
+        </w:rPr>
+        <w:t xml:space="preserve">Watson Visual Recogniton API can be seen as a black box where </w:t>
+      </w:r>
+      <w:r>
+        <w:rPr>
+          <w:rFonts w:cs="Times New Roman" w:ascii="Times New Roman" w:hAnsi="Times New Roman"/>
+          <w:color w:val="000000"/>
+          <w:shd w:fill="FDFDFD" w:val="clear"/>
+        </w:rPr>
+        <w:t>minimal to none changes can be done to the model</w:t>
+      </w:r>
+      <w:r>
+        <w:rPr>
+          <w:rFonts w:cs="Times New Roman" w:ascii="Times New Roman" w:hAnsi="Times New Roman"/>
+          <w:color w:val="000000"/>
+          <w:shd w:fill="FDFDFD" w:val="clear"/>
+        </w:rPr>
+        <w:t xml:space="preserve">. </w:t>
+      </w:r>
+      <w:r>
+        <w:rPr>
+          <w:rFonts w:cs="Times New Roman" w:ascii="Times New Roman" w:hAnsi="Times New Roman"/>
+          <w:color w:val="000000"/>
+          <w:shd w:fill="FDFDFD" w:val="clear"/>
+        </w:rPr>
+        <w:t>Therefore</w:t>
+      </w:r>
+      <w:r>
+        <w:rPr>
+          <w:rFonts w:cs="Times New Roman" w:ascii="Times New Roman" w:hAnsi="Times New Roman"/>
+          <w:color w:val="000000"/>
+          <w:shd w:fill="FDFDFD" w:val="clear"/>
+        </w:rPr>
+        <w:t xml:space="preserve"> </w:t>
+      </w:r>
+      <w:r>
+        <w:rPr>
+          <w:rFonts w:cs="Times New Roman" w:ascii="Times New Roman" w:hAnsi="Times New Roman"/>
+          <w:color w:val="000000"/>
+          <w:shd w:fill="FDFDFD" w:val="clear"/>
+        </w:rPr>
+        <w:t xml:space="preserve">the improvements can be targeted before a trainset is added to the model, i.e. the preprocessing stage. </w:t>
+      </w:r>
+    </w:p>
+    <w:p>
+      <w:pPr>
+        <w:pStyle w:val="ListParagraph"/>
+        <w:numPr>
+          <w:ilvl w:val="0"/>
+          <w:numId w:val="8"/>
+        </w:numPr>
+        <w:spacing w:lineRule="auto" w:line="276"/>
+        <w:jc w:val="both"/>
+        <w:rPr/>
+      </w:pPr>
+      <w:r>
+        <w:rPr>
+          <w:rFonts w:cs="Times New Roman" w:ascii="Times New Roman" w:hAnsi="Times New Roman"/>
+          <w:color w:val="000000"/>
+          <w:shd w:fill="FDFDFD" w:val="clear"/>
+        </w:rPr>
+        <w:t xml:space="preserve">There are several techniques to effectvely make the training set more informed and detailed, for example, preprocessing data to better represent the task. In our case we can </w:t>
+      </w:r>
+      <w:r>
+        <w:rPr>
+          <w:rFonts w:cs="Times New Roman" w:ascii="Times New Roman" w:hAnsi="Times New Roman"/>
+          <w:color w:val="000000"/>
+          <w:shd w:fill="FDFDFD" w:val="clear"/>
+        </w:rPr>
+        <w:t xml:space="preserve">add more versatility to the images that goes into the training. </w:t>
+      </w:r>
+      <w:r>
+        <w:rPr>
+          <w:rFonts w:cs="Times New Roman" w:ascii="Times New Roman" w:hAnsi="Times New Roman"/>
+          <w:color w:val="000000"/>
+          <w:shd w:fill="FDFDFD" w:val="clear"/>
+        </w:rPr>
+        <w:t>A</w:t>
+      </w:r>
+      <w:r>
+        <w:rPr>
+          <w:rFonts w:cs="Times New Roman" w:ascii="Times New Roman" w:hAnsi="Times New Roman"/>
+          <w:color w:val="000000"/>
+          <w:shd w:fill="FDFDFD" w:val="clear"/>
+        </w:rPr>
+        <w:t xml:space="preserve">dding versatility to images </w:t>
+      </w:r>
+      <w:r>
+        <w:rPr>
+          <w:rFonts w:cs="Times New Roman" w:ascii="Times New Roman" w:hAnsi="Times New Roman"/>
+          <w:color w:val="000000"/>
+          <w:shd w:fill="FDFDFD" w:val="clear"/>
+        </w:rPr>
+        <w:t xml:space="preserve">can be seen as </w:t>
+      </w:r>
+      <w:r>
+        <w:rPr>
+          <w:rFonts w:cs="Times New Roman" w:ascii="Times New Roman" w:hAnsi="Times New Roman"/>
+          <w:color w:val="000000"/>
+          <w:shd w:fill="FDFDFD" w:val="clear"/>
+        </w:rPr>
+        <w:t>addi</w:t>
+      </w:r>
+      <w:r>
+        <w:rPr>
+          <w:rFonts w:cs="Times New Roman" w:ascii="Times New Roman" w:hAnsi="Times New Roman"/>
+          <w:color w:val="000000"/>
+          <w:shd w:fill="FDFDFD" w:val="clear"/>
+        </w:rPr>
+        <w:t xml:space="preserve">ng certain image transformations such as rotation to increase the classifier robustness towards a particular class. </w:t>
+      </w:r>
+    </w:p>
+    <w:p>
+      <w:pPr>
+        <w:pStyle w:val="Normal"/>
+        <w:spacing w:lineRule="auto" w:line="276"/>
+        <w:jc w:val="both"/>
         <w:rPr>
           <w:rFonts w:ascii="Times New Roman" w:hAnsi="Times New Roman" w:cs="Times New Roman"/>
           <w:b/>
+          <w:b/>
           <w:bCs/>
-          <w:color w:val="2F5496" w:themeColor="accent1" w:themeShade="BF"/>
+          <w:color w:val="2F5496" w:themeColor="accent1" w:themeShade="bf"/>
+          <w:sz w:val="28"/>
+          <w:szCs w:val="28"/>
+          <w:highlight w:val="white"/>
+          <w:u w:val="single"/>
+        </w:rPr>
+      </w:pPr>
+      <w:r>
+        <w:rPr>
+          <w:rFonts w:cs="Times New Roman" w:ascii="Times New Roman" w:hAnsi="Times New Roman"/>
+          <w:b/>
+          <w:bCs/>
+          <w:color w:val="2F5496" w:themeColor="accent1" w:themeShade="bf"/>
           <w:sz w:val="28"/>
           <w:szCs w:val="28"/>
           <w:u w:val="single"/>
-          <w:shd w:val="clear" w:color="auto" w:fill="FDFDFD"/>
-        </w:rPr>
-      </w:pPr>
-      <w:r>
-        <w:rPr>
-          <w:rFonts w:ascii="Times New Roman" w:hAnsi="Times New Roman" w:cs="Times New Roman"/>
-          <w:b/>
-          <w:bCs/>
-          <w:color w:val="2F5496" w:themeColor="accent1" w:themeShade="BF"/>
-          <w:sz w:val="28"/>
-          <w:szCs w:val="28"/>
-          <w:u w:val="single"/>
-          <w:shd w:val="clear" w:color="auto" w:fill="FDFDFD"/>
-        </w:rPr>
-        <w:t>Improvements</w:t>
+          <w:shd w:fill="FDFDFD" w:val="clear"/>
+        </w:rPr>
+        <w:t>Code references</w:t>
       </w:r>
     </w:p>
     <w:p>
       <w:pPr>
-        <w:pStyle w:val="ListParagraph"/>
-        <w:numPr>
-          <w:ilvl w:val="0"/>
-          <w:numId w:val="12"/>
-        </w:numPr>
-        <w:spacing w:line="276" w:lineRule="auto"/>
+        <w:pStyle w:val="Normal"/>
+        <w:spacing w:lineRule="auto" w:line="276"/>
         <w:jc w:val="both"/>
-        <w:rPr>
-          <w:rFonts w:ascii="Times New Roman" w:hAnsi="Times New Roman" w:cs="Times New Roman"/>
-          <w:shd w:val="clear" w:color="auto" w:fill="FDFDFD"/>
-        </w:rPr>
-      </w:pPr>
-      <w:r>
-        <w:rPr>
-          <w:rFonts w:ascii="Times New Roman" w:hAnsi="Times New Roman" w:cs="Times New Roman"/>
-          <w:shd w:val="clear" w:color="auto" w:fill="FDFDFD"/>
-        </w:rPr>
-        <w:t xml:space="preserve">Some </w:t>
-      </w:r>
-      <w:r>
-        <w:rPr>
-          <w:rFonts w:ascii="Times New Roman" w:hAnsi="Times New Roman" w:cs="Times New Roman"/>
-          <w:shd w:val="clear" w:color="auto" w:fill="FDFDFD"/>
-        </w:rPr>
-        <w:t xml:space="preserve">improvements in </w:t>
-      </w:r>
-      <w:r>
-        <w:rPr>
-          <w:rFonts w:ascii="Times New Roman" w:hAnsi="Times New Roman" w:cs="Times New Roman"/>
-          <w:shd w:val="clear" w:color="auto" w:fill="FDFDFD"/>
-        </w:rPr>
-        <w:t>our web application would be drag drop functionality for images and support for batch processing, but these have been left out for the sake of time.</w:t>
-      </w:r>
-    </w:p>
-    <w:p>
-      <w:pPr>
-        <w:pStyle w:val="ListParagraph"/>
-        <w:numPr>
-          <w:ilvl w:val="0"/>
-          <w:numId w:val="12"/>
-        </w:numPr>
-        <w:spacing w:line="276" w:lineRule="auto"/>
-        <w:jc w:val="both"/>
-        <w:rPr>
-          <w:rFonts w:ascii="Times New Roman" w:hAnsi="Times New Roman" w:cs="Times New Roman"/>
-          <w:color w:val="FF0000"/>
-          <w:shd w:val="clear" w:color="auto" w:fill="FDFDFD"/>
-        </w:rPr>
-      </w:pPr>
-      <w:r>
-        <w:rPr>
-          <w:rFonts w:ascii="Times New Roman" w:hAnsi="Times New Roman" w:cs="Times New Roman"/>
-          <w:color w:val="FF0000"/>
-          <w:shd w:val="clear" w:color="auto" w:fill="FDFDFD"/>
-        </w:rPr>
-        <w:t>TODO @ Anmol</w:t>
-      </w:r>
-      <w:r>
-        <w:rPr>
-          <w:rFonts w:ascii="Times New Roman" w:hAnsi="Times New Roman" w:cs="Times New Roman"/>
-          <w:color w:val="FF0000"/>
-          <w:shd w:val="clear" w:color="auto" w:fill="FDFDFD"/>
-        </w:rPr>
-        <w:t xml:space="preserve"> expand </w:t>
-      </w:r>
-      <w:r>
-        <w:rPr>
-          <w:rFonts w:ascii="Times New Roman" w:hAnsi="Times New Roman" w:cs="Times New Roman"/>
-          <w:color w:val="FF0000"/>
-          <w:shd w:val="clear" w:color="auto" w:fill="FDFDFD"/>
-        </w:rPr>
-        <w:t>on improvement scope of the model</w:t>
-      </w:r>
-    </w:p>
-    <w:p>
-      <w:pPr>
-        <w:spacing w:line="276" w:lineRule="auto"/>
-        <w:jc w:val="both"/>
-        <w:rPr>
-          <w:rFonts w:ascii="Times New Roman" w:hAnsi="Times New Roman" w:cs="Times New Roman"/>
-          <w:b/>
-          <w:bCs/>
-          <w:color w:val="FF0000"/>
-          <w:sz w:val="28"/>
-          <w:szCs w:val="28"/>
-          <w:u w:val="single"/>
-        </w:rPr>
-      </w:pPr>
-    </w:p>
-    <w:p>
-      <w:pPr>
-        <w:spacing w:line="276" w:lineRule="auto"/>
-        <w:jc w:val="both"/>
-        <w:rPr>
-          <w:rFonts w:ascii="Times New Roman" w:hAnsi="Times New Roman" w:cs="Times New Roman"/>
-          <w:b/>
-          <w:bCs/>
-          <w:color w:val="2F5496" w:themeColor="accent1" w:themeShade="BF"/>
-          <w:sz w:val="28"/>
-          <w:szCs w:val="28"/>
-          <w:u w:val="single"/>
-          <w:shd w:val="clear" w:color="auto" w:fill="FDFDFD"/>
-        </w:rPr>
-      </w:pPr>
-      <w:r>
-        <w:rPr>
-          <w:rFonts w:ascii="Times New Roman" w:hAnsi="Times New Roman" w:cs="Times New Roman"/>
-          <w:b/>
-          <w:bCs/>
-          <w:color w:val="2F5496" w:themeColor="accent1" w:themeShade="BF"/>
-          <w:sz w:val="28"/>
-          <w:szCs w:val="28"/>
-          <w:u w:val="single"/>
-          <w:shd w:val="clear" w:color="auto" w:fill="FDFDFD"/>
-        </w:rPr>
-        <w:t>Code r</w:t>
-      </w:r>
-      <w:r>
-        <w:rPr>
-          <w:rFonts w:ascii="Times New Roman" w:hAnsi="Times New Roman" w:cs="Times New Roman"/>
-          <w:b/>
-          <w:bCs/>
-          <w:color w:val="2F5496" w:themeColor="accent1" w:themeShade="BF"/>
-          <w:sz w:val="28"/>
-          <w:szCs w:val="28"/>
-          <w:u w:val="single"/>
-          <w:shd w:val="clear" w:color="auto" w:fill="FDFDFD"/>
-        </w:rPr>
-        <w:t>eferences</w:t>
-      </w:r>
-    </w:p>
-    <w:p>
-      <w:pPr>
-        <w:spacing w:line="276" w:lineRule="auto"/>
-        <w:jc w:val="both"/>
-      </w:pPr>
-      <w:hyperlink r:id="rId15" w:history="1">
+        <w:rPr/>
+      </w:pPr>
+      <w:hyperlink r:id="rId11">
         <w:r>
           <w:rPr>
-            <w:rStyle w:val="Hyperlink"/>
+            <w:rStyle w:val="InternetLink"/>
           </w:rPr>
-          <w:t>https://stackoverflow.com/</w:t>
+          <w:t>https://www.w3schools.com</w:t>
         </w:r>
       </w:hyperlink>
     </w:p>
     <w:p>
       <w:pPr>
-        <w:spacing w:line="276" w:lineRule="auto"/>
+        <w:pStyle w:val="Normal"/>
+        <w:spacing w:lineRule="auto" w:line="276"/>
         <w:jc w:val="both"/>
-        <w:rPr>
-          <w:rFonts w:ascii="Times New Roman" w:hAnsi="Times New Roman" w:cs="Times New Roman"/>
-          <w:b/>
-          <w:bCs/>
-          <w:color w:val="FF0000"/>
-          <w:sz w:val="28"/>
-          <w:szCs w:val="28"/>
-          <w:u w:val="single"/>
-        </w:rPr>
-      </w:pPr>
+        <w:rPr/>
+      </w:pPr>
+      <w:hyperlink r:id="rId13">
+        <w:r>
+          <w:rPr>
+            <w:rStyle w:val="InternetLink"/>
+          </w:rPr>
+          <w:t>https://flask.palletsprojects.com</w:t>
+        </w:r>
+      </w:hyperlink>
+    </w:p>
+    <w:p>
+      <w:pPr>
+        <w:pStyle w:val="Normal"/>
+        <w:spacing w:lineRule="auto" w:line="276"/>
+        <w:jc w:val="both"/>
+        <w:rPr/>
+      </w:pPr>
+      <w:hyperlink r:id="rId15">
+        <w:r>
+          <w:rPr>
+            <w:rStyle w:val="InternetLink"/>
+          </w:rPr>
+          <w:t>https://cloud.ibm.com/apidocs/assistant/assistant-v2?code=python</w:t>
+        </w:r>
+      </w:hyperlink>
+    </w:p>
+    <w:p>
+      <w:pPr>
+        <w:pStyle w:val="Normal"/>
+        <w:spacing w:lineRule="auto" w:line="276"/>
+        <w:jc w:val="both"/>
+        <w:rPr/>
+      </w:pPr>
+      <w:r>
+        <w:rPr/>
+      </w:r>
+    </w:p>
+    <w:p>
+      <w:pPr>
+        <w:pStyle w:val="Normal"/>
+        <w:spacing w:lineRule="auto" w:line="276"/>
+        <w:jc w:val="both"/>
+        <w:rPr/>
+      </w:pPr>
+      <w:r>
+        <w:rPr/>
+      </w:r>
+    </w:p>
+    <w:p>
+      <w:pPr>
+        <w:pStyle w:val="Normal"/>
+        <w:spacing w:lineRule="auto" w:line="276"/>
+        <w:jc w:val="both"/>
+        <w:rPr/>
+      </w:pPr>
+      <w:r>
+        <w:rPr/>
+      </w:r>
+    </w:p>
+    <w:p>
+      <w:pPr>
+        <w:pStyle w:val="Normal"/>
+        <w:spacing w:lineRule="auto" w:line="276"/>
+        <w:jc w:val="both"/>
+        <w:rPr/>
+      </w:pPr>
+      <w:r>
+        <w:rPr/>
+      </w:r>
+    </w:p>
+    <w:p>
+      <w:pPr>
+        <w:pStyle w:val="Normal"/>
+        <w:spacing w:lineRule="auto" w:line="276" w:before="0" w:after="160"/>
+        <w:jc w:val="both"/>
+        <w:rPr/>
+      </w:pPr>
+      <w:r>
+        <w:rPr/>
+      </w:r>
     </w:p>
     <w:sectPr>
+      <w:type w:val="nextPage"/>
       <w:pgSz w:w="11906" w:h="16838"/>
-      <w:pgMar w:top="994" w:right="1440" w:bottom="1440" w:left="1440" w:header="708" w:footer="708" w:gutter="0"/>
-      <w:cols w:space="708"/>
-      <w:docGrid w:linePitch="360"/>
+      <w:pgMar w:left="1440" w:right="1440" w:header="0" w:top="994" w:footer="0" w:bottom="1440" w:gutter="0"/>
+      <w:pgNumType w:fmt="decimal"/>
+      <w:formProt w:val="false"/>
+      <w:textDirection w:val="lrTb"/>
+      <w:docGrid w:type="default" w:linePitch="360" w:charSpace="4096"/>
     </w:sectPr>
   </w:body>
 </w:document>
 </file>
 
-<file path=word/endnotes.xml><?xml version="1.0" encoding="utf-8"?>
-<w:endnotes xmlns:wpc="http://schemas.microsoft.com/office/word/2010/wordprocessingCanvas" xmlns:cx="http://schemas.microsoft.com/office/drawing/2014/chartex" xmlns:cx1="http://schemas.microsoft.com/office/drawing/2015/9/8/chartex" xmlns:cx2="http://schemas.microsoft.com/office/drawing/2015/10/21/chartex" xmlns:cx3="http://schemas.microsoft.com/office/drawing/2016/5/9/chartex" xmlns:cx4="http://schemas.microsoft.com/office/drawing/2016/5/10/chartex" xmlns:cx5="http://schemas.microsoft.com/office/drawing/2016/5/11/chartex" xmlns:cx6="http://schemas.microsoft.com/office/drawing/2016/5/12/chartex" xmlns:cx7="http://schemas.microsoft.com/office/drawing/2016/5/13/chartex" xmlns:cx8="http://schemas.microsoft.com/office/drawing/2016/5/14/chartex" xmlns:mc="http://schemas.openxmlformats.org/markup-compatibility/2006" xmlns:aink="http://schemas.microsoft.com/office/drawing/2016/ink" xmlns:am3d="http://schemas.microsoft.com/office/drawing/2017/model3d" xmlns:o="urn:schemas-microsoft-com:office:office" xmlns:r="http://schemas.openxmlformats.org/officeDocument/2006/relationships" xmlns:m="http://schemas.openxmlformats.org/officeDocument/2006/math" xmlns:v="urn:schemas-microsoft-com:vml" xmlns:wp14="http://schemas.microsoft.com/office/word/2010/wordprocessingDrawing" xmlns:wp="http://schemas.openxmlformats.org/drawingml/2006/wordprocessingDrawing" xmlns:w10="urn:schemas-microsoft-com:office:word" xmlns:w="http://schemas.openxmlformats.org/wordprocessingml/2006/main" xmlns:w14="http://schemas.microsoft.com/office/word/2010/wordml" xmlns:w15="http://schemas.microsoft.com/office/word/2012/wordml" xmlns:w16cid="http://schemas.microsoft.com/office/word/2016/wordml/cid" xmlns:w16se="http://schemas.microsoft.com/office/word/2015/wordml/symex" xmlns:wpg="http://schemas.microsoft.com/office/word/2010/wordprocessingGroup" xmlns:wpi="http://schemas.microsoft.com/office/word/2010/wordprocessingInk" xmlns:wne="http://schemas.microsoft.com/office/word/2006/wordml" xmlns:wps="http://schemas.microsoft.com/office/word/2010/wordprocessingShape" mc:Ignorable="w14 w15 w16se w16cid wp14">
-  <w:endnote w:type="separator" w:id="-1">
-    <w:p>
-      <w:pPr>
-        <w:spacing w:after="0" w:line="240" w:lineRule="auto"/>
-      </w:pPr>
-      <w:r>
-        <w:separator/>
-      </w:r>
-    </w:p>
-  </w:endnote>
-  <w:endnote w:type="continuationSeparator" w:id="0">
-    <w:p>
-      <w:pPr>
-        <w:spacing w:after="0" w:line="240" w:lineRule="auto"/>
-      </w:pPr>
-      <w:r>
-        <w:continuationSeparator/>
-      </w:r>
-    </w:p>
-  </w:endnote>
-</w:endnotes>
-</file>
-
-<file path=word/footnotes.xml><?xml version="1.0" encoding="utf-8"?>
-<w:footnotes xmlns:wpc="http://schemas.microsoft.com/office/word/2010/wordprocessingCanvas" xmlns:cx="http://schemas.microsoft.com/office/drawing/2014/chartex" xmlns:cx1="http://schemas.microsoft.com/office/drawing/2015/9/8/chartex" xmlns:cx2="http://schemas.microsoft.com/office/drawing/2015/10/21/chartex" xmlns:cx3="http://schemas.microsoft.com/office/drawing/2016/5/9/chartex" xmlns:cx4="http://schemas.microsoft.com/office/drawing/2016/5/10/chartex" xmlns:cx5="http://schemas.microsoft.com/office/drawing/2016/5/11/chartex" xmlns:cx6="http://schemas.microsoft.com/office/drawing/2016/5/12/chartex" xmlns:cx7="http://schemas.microsoft.com/office/drawing/2016/5/13/chartex" xmlns:cx8="http://schemas.microsoft.com/office/drawing/2016/5/14/chartex" xmlns:mc="http://schemas.openxmlformats.org/markup-compatibility/2006" xmlns:aink="http://schemas.microsoft.com/office/drawing/2016/ink" xmlns:am3d="http://schemas.microsoft.com/office/drawing/2017/model3d" xmlns:o="urn:schemas-microsoft-com:office:office" xmlns:r="http://schemas.openxmlformats.org/officeDocument/2006/relationships" xmlns:m="http://schemas.openxmlformats.org/officeDocument/2006/math" xmlns:v="urn:schemas-microsoft-com:vml" xmlns:wp14="http://schemas.microsoft.com/office/word/2010/wordprocessingDrawing" xmlns:wp="http://schemas.openxmlformats.org/drawingml/2006/wordprocessingDrawing" xmlns:w10="urn:schemas-microsoft-com:office:word" xmlns:w="http://schemas.openxmlformats.org/wordprocessingml/2006/main" xmlns:w14="http://schemas.microsoft.com/office/word/2010/wordml" xmlns:w15="http://schemas.microsoft.com/office/word/2012/wordml" xmlns:w16cid="http://schemas.microsoft.com/office/word/2016/wordml/cid" xmlns:w16se="http://schemas.microsoft.com/office/word/2015/wordml/symex" xmlns:wpg="http://schemas.microsoft.com/office/word/2010/wordprocessingGroup" xmlns:wpi="http://schemas.microsoft.com/office/word/2010/wordprocessingInk" xmlns:wne="http://schemas.microsoft.com/office/word/2006/wordml" xmlns:wps="http://schemas.microsoft.com/office/word/2010/wordprocessingShape" mc:Ignorable="w14 w15 w16se w16cid wp14">
-  <w:footnote w:type="separator" w:id="-1">
-    <w:p>
-      <w:pPr>
-        <w:spacing w:after="0" w:line="240" w:lineRule="auto"/>
-      </w:pPr>
-      <w:r>
-        <w:separator/>
-      </w:r>
-    </w:p>
-  </w:footnote>
-  <w:footnote w:type="continuationSeparator" w:id="0">
-    <w:p>
-      <w:pPr>
-        <w:spacing w:after="0" w:line="240" w:lineRule="auto"/>
-      </w:pPr>
-      <w:r>
-        <w:continuationSeparator/>
-      </w:r>
-    </w:p>
-  </w:footnote>
-</w:footnotes>
-</file>
-
 <file path=word/numbering.xml><?xml version="1.0" encoding="utf-8"?>
-<w:numbering xmlns:wpc="http://schemas.microsoft.com/office/word/2010/wordprocessingCanvas" xmlns:cx="http://schemas.microsoft.com/office/drawing/2014/chartex" xmlns:cx1="http://schemas.microsoft.com/office/drawing/2015/9/8/chartex" xmlns:cx2="http://schemas.microsoft.com/office/drawing/2015/10/21/chartex" xmlns:cx3="http://schemas.microsoft.com/office/drawing/2016/5/9/chartex" xmlns:cx4="http://schemas.microsoft.com/office/drawing/2016/5/10/chartex" xmlns:cx5="http://schemas.microsoft.com/office/drawing/2016/5/11/chartex" xmlns:cx6="http://schemas.microsoft.com/office/drawing/2016/5/12/chartex" xmlns:cx7="http://schemas.microsoft.com/office/drawing/2016/5/13/chartex" xmlns:cx8="http://schemas.microsoft.com/office/drawing/2016/5/14/chartex" xmlns:mc="http://schemas.openxmlformats.org/markup-compatibility/2006" xmlns:aink="http://schemas.microsoft.com/office/drawing/2016/ink" xmlns:am3d="http://schemas.microsoft.com/office/drawing/2017/model3d" xmlns:o="urn:schemas-microsoft-com:office:office" xmlns:r="http://schemas.openxmlformats.org/officeDocument/2006/relationships" xmlns:m="http://schemas.openxmlformats.org/officeDocument/2006/math" xmlns:v="urn:schemas-microsoft-com:vml" xmlns:wp14="http://schemas.microsoft.com/office/word/2010/wordprocessingDrawing" xmlns:wp="http://schemas.openxmlformats.org/drawingml/2006/wordprocessingDrawing" xmlns:w10="urn:schemas-microsoft-com:office:word" xmlns:w="http://schemas.openxmlformats.org/wordprocessingml/2006/main" xmlns:w14="http://schemas.microsoft.com/office/word/2010/wordml" xmlns:w15="http://schemas.microsoft.com/office/word/2012/wordml" xmlns:w16cid="http://schemas.microsoft.com/office/word/2016/wordml/cid" xmlns:w16se="http://schemas.microsoft.com/office/word/2015/wordml/symex" xmlns:wpg="http://schemas.microsoft.com/office/word/2010/wordprocessingGroup" xmlns:wpi="http://schemas.microsoft.com/office/word/2010/wordprocessingInk" xmlns:wne="http://schemas.microsoft.com/office/word/2006/wordml" xmlns:wps="http://schemas.microsoft.com/office/word/2010/wordprocessingShape" mc:Ignorable="w14 w15 w16se w16cid wp14">
-  <w:abstractNum w:abstractNumId="0" w15:restartNumberingAfterBreak="0">
-    <w:nsid w:val="03B616BC"/>
-    <w:multiLevelType w:val="hybridMultilevel"/>
-    <w:tmpl w:val="C1928EA6"/>
-    <w:lvl w:ilvl="0" w:tplc="40090001">
+<w:numbering xmlns:w="http://schemas.openxmlformats.org/wordprocessingml/2006/main" xmlns:o="urn:schemas-microsoft-com:office:office" xmlns:r="http://schemas.openxmlformats.org/officeDocument/2006/relationships" xmlns:v="urn:schemas-microsoft-com:vml">
+  <w:abstractNum w:abstractNumId="1">
+    <w:lvl w:ilvl="0">
       <w:start w:val="1"/>
       <w:numFmt w:val="bullet"/>
       <w:lvlText w:val=""/>
@@ -4381,9 +3623,10 @@
       </w:pPr>
       <w:rPr>
         <w:rFonts w:ascii="Symbol" w:hAnsi="Symbol" w:cs="Symbol" w:hint="default"/>
+        <w:rFonts w:cs="Symbol"/>
       </w:rPr>
     </w:lvl>
-    <w:lvl w:ilvl="1" w:tplc="40090003" w:tentative="1">
+    <w:lvl w:ilvl="1">
       <w:start w:val="1"/>
       <w:numFmt w:val="bullet"/>
       <w:lvlText w:val="o"/>
@@ -4393,9 +3636,10 @@
       </w:pPr>
       <w:rPr>
         <w:rFonts w:ascii="Courier New" w:hAnsi="Courier New" w:cs="Courier New" w:hint="default"/>
+        <w:rFonts w:cs="Courier New"/>
       </w:rPr>
     </w:lvl>
-    <w:lvl w:ilvl="2" w:tplc="40090005" w:tentative="1">
+    <w:lvl w:ilvl="2">
       <w:start w:val="1"/>
       <w:numFmt w:val="bullet"/>
       <w:lvlText w:val=""/>
@@ -4405,9 +3649,10 @@
       </w:pPr>
       <w:rPr>
         <w:rFonts w:ascii="Wingdings" w:hAnsi="Wingdings" w:cs="Wingdings" w:hint="default"/>
+        <w:rFonts w:cs="Wingdings"/>
       </w:rPr>
     </w:lvl>
-    <w:lvl w:ilvl="3" w:tplc="40090001" w:tentative="1">
+    <w:lvl w:ilvl="3">
       <w:start w:val="1"/>
       <w:numFmt w:val="bullet"/>
       <w:lvlText w:val=""/>
@@ -4417,9 +3662,10 @@
       </w:pPr>
       <w:rPr>
         <w:rFonts w:ascii="Symbol" w:hAnsi="Symbol" w:cs="Symbol" w:hint="default"/>
+        <w:rFonts w:cs="Symbol"/>
       </w:rPr>
     </w:lvl>
-    <w:lvl w:ilvl="4" w:tplc="40090003" w:tentative="1">
+    <w:lvl w:ilvl="4">
       <w:start w:val="1"/>
       <w:numFmt w:val="bullet"/>
       <w:lvlText w:val="o"/>
@@ -4429,9 +3675,10 @@
       </w:pPr>
       <w:rPr>
         <w:rFonts w:ascii="Courier New" w:hAnsi="Courier New" w:cs="Courier New" w:hint="default"/>
+        <w:rFonts w:cs="Courier New"/>
       </w:rPr>
     </w:lvl>
-    <w:lvl w:ilvl="5" w:tplc="40090005" w:tentative="1">
+    <w:lvl w:ilvl="5">
       <w:start w:val="1"/>
       <w:numFmt w:val="bullet"/>
       <w:lvlText w:val=""/>
@@ -4441,9 +3688,10 @@
       </w:pPr>
       <w:rPr>
         <w:rFonts w:ascii="Wingdings" w:hAnsi="Wingdings" w:cs="Wingdings" w:hint="default"/>
+        <w:rFonts w:cs="Wingdings"/>
       </w:rPr>
     </w:lvl>
-    <w:lvl w:ilvl="6" w:tplc="40090001" w:tentative="1">
+    <w:lvl w:ilvl="6">
       <w:start w:val="1"/>
       <w:numFmt w:val="bullet"/>
       <w:lvlText w:val=""/>
@@ -4453,9 +3701,10 @@
       </w:pPr>
       <w:rPr>
         <w:rFonts w:ascii="Symbol" w:hAnsi="Symbol" w:cs="Symbol" w:hint="default"/>
+        <w:rFonts w:cs="Symbol"/>
       </w:rPr>
     </w:lvl>
-    <w:lvl w:ilvl="7" w:tplc="40090003" w:tentative="1">
+    <w:lvl w:ilvl="7">
       <w:start w:val="1"/>
       <w:numFmt w:val="bullet"/>
       <w:lvlText w:val="o"/>
@@ -4465,9 +3714,10 @@
       </w:pPr>
       <w:rPr>
         <w:rFonts w:ascii="Courier New" w:hAnsi="Courier New" w:cs="Courier New" w:hint="default"/>
+        <w:rFonts w:cs="Courier New"/>
       </w:rPr>
     </w:lvl>
-    <w:lvl w:ilvl="8" w:tplc="40090005" w:tentative="1">
+    <w:lvl w:ilvl="8">
       <w:start w:val="1"/>
       <w:numFmt w:val="bullet"/>
       <w:lvlText w:val=""/>
@@ -4477,14 +3727,12 @@
       </w:pPr>
       <w:rPr>
         <w:rFonts w:ascii="Wingdings" w:hAnsi="Wingdings" w:cs="Wingdings" w:hint="default"/>
+        <w:rFonts w:cs="Wingdings"/>
       </w:rPr>
     </w:lvl>
   </w:abstractNum>
-  <w:abstractNum w:abstractNumId="1" w15:restartNumberingAfterBreak="0">
-    <w:nsid w:val="05AB3414"/>
-    <w:multiLevelType w:val="hybridMultilevel"/>
-    <w:tmpl w:val="4A0C25EA"/>
-    <w:lvl w:ilvl="0" w:tplc="40090001">
+  <w:abstractNum w:abstractNumId="2">
+    <w:lvl w:ilvl="0">
       <w:start w:val="1"/>
       <w:numFmt w:val="bullet"/>
       <w:lvlText w:val=""/>
@@ -4494,9 +3742,12 @@
       </w:pPr>
       <w:rPr>
         <w:rFonts w:ascii="Symbol" w:hAnsi="Symbol" w:cs="Symbol" w:hint="default"/>
+        <w:sz w:val="28"/>
+        <w:b/>
+        <w:rFonts w:cs="Symbol"/>
       </w:rPr>
     </w:lvl>
-    <w:lvl w:ilvl="1" w:tplc="40090003" w:tentative="1">
+    <w:lvl w:ilvl="1">
       <w:start w:val="1"/>
       <w:numFmt w:val="bullet"/>
       <w:lvlText w:val="o"/>
@@ -4506,9 +3757,10 @@
       </w:pPr>
       <w:rPr>
         <w:rFonts w:ascii="Courier New" w:hAnsi="Courier New" w:cs="Courier New" w:hint="default"/>
+        <w:rFonts w:cs="Courier New"/>
       </w:rPr>
     </w:lvl>
-    <w:lvl w:ilvl="2" w:tplc="40090005" w:tentative="1">
+    <w:lvl w:ilvl="2">
       <w:start w:val="1"/>
       <w:numFmt w:val="bullet"/>
       <w:lvlText w:val=""/>
@@ -4518,9 +3770,10 @@
       </w:pPr>
       <w:rPr>
         <w:rFonts w:ascii="Wingdings" w:hAnsi="Wingdings" w:cs="Wingdings" w:hint="default"/>
+        <w:rFonts w:cs="Wingdings"/>
       </w:rPr>
     </w:lvl>
-    <w:lvl w:ilvl="3" w:tplc="40090001" w:tentative="1">
+    <w:lvl w:ilvl="3">
       <w:start w:val="1"/>
       <w:numFmt w:val="bullet"/>
       <w:lvlText w:val=""/>
@@ -4530,9 +3783,10 @@
       </w:pPr>
       <w:rPr>
         <w:rFonts w:ascii="Symbol" w:hAnsi="Symbol" w:cs="Symbol" w:hint="default"/>
+        <w:rFonts w:cs="Symbol"/>
       </w:rPr>
     </w:lvl>
-    <w:lvl w:ilvl="4" w:tplc="40090003" w:tentative="1">
+    <w:lvl w:ilvl="4">
       <w:start w:val="1"/>
       <w:numFmt w:val="bullet"/>
       <w:lvlText w:val="o"/>
@@ -4542,9 +3796,10 @@
       </w:pPr>
       <w:rPr>
         <w:rFonts w:ascii="Courier New" w:hAnsi="Courier New" w:cs="Courier New" w:hint="default"/>
+        <w:rFonts w:cs="Courier New"/>
       </w:rPr>
     </w:lvl>
-    <w:lvl w:ilvl="5" w:tplc="40090005" w:tentative="1">
+    <w:lvl w:ilvl="5">
       <w:start w:val="1"/>
       <w:numFmt w:val="bullet"/>
       <w:lvlText w:val=""/>
@@ -4554,9 +3809,10 @@
       </w:pPr>
       <w:rPr>
         <w:rFonts w:ascii="Wingdings" w:hAnsi="Wingdings" w:cs="Wingdings" w:hint="default"/>
+        <w:rFonts w:cs="Wingdings"/>
       </w:rPr>
     </w:lvl>
-    <w:lvl w:ilvl="6" w:tplc="40090001" w:tentative="1">
+    <w:lvl w:ilvl="6">
       <w:start w:val="1"/>
       <w:numFmt w:val="bullet"/>
       <w:lvlText w:val=""/>
@@ -4566,9 +3822,10 @@
       </w:pPr>
       <w:rPr>
         <w:rFonts w:ascii="Symbol" w:hAnsi="Symbol" w:cs="Symbol" w:hint="default"/>
+        <w:rFonts w:cs="Symbol"/>
       </w:rPr>
     </w:lvl>
-    <w:lvl w:ilvl="7" w:tplc="40090003" w:tentative="1">
+    <w:lvl w:ilvl="7">
       <w:start w:val="1"/>
       <w:numFmt w:val="bullet"/>
       <w:lvlText w:val="o"/>
@@ -4578,9 +3835,10 @@
       </w:pPr>
       <w:rPr>
         <w:rFonts w:ascii="Courier New" w:hAnsi="Courier New" w:cs="Courier New" w:hint="default"/>
+        <w:rFonts w:cs="Courier New"/>
       </w:rPr>
     </w:lvl>
-    <w:lvl w:ilvl="8" w:tplc="40090005" w:tentative="1">
+    <w:lvl w:ilvl="8">
       <w:start w:val="1"/>
       <w:numFmt w:val="bullet"/>
       <w:lvlText w:val=""/>
@@ -4590,14 +3848,254 @@
       </w:pPr>
       <w:rPr>
         <w:rFonts w:ascii="Wingdings" w:hAnsi="Wingdings" w:cs="Wingdings" w:hint="default"/>
+        <w:rFonts w:cs="Wingdings"/>
       </w:rPr>
     </w:lvl>
   </w:abstractNum>
-  <w:abstractNum w:abstractNumId="2" w15:restartNumberingAfterBreak="0">
-    <w:nsid w:val="284B713C"/>
-    <w:multiLevelType w:val="hybridMultilevel"/>
-    <w:tmpl w:val="CCD45D7A"/>
-    <w:lvl w:ilvl="0" w:tplc="4009000F">
+  <w:abstractNum w:abstractNumId="3">
+    <w:lvl w:ilvl="0">
+      <w:start w:val="1"/>
+      <w:numFmt w:val="bullet"/>
+      <w:lvlText w:val=""/>
+      <w:lvlJc w:val="left"/>
+      <w:pPr>
+        <w:ind w:left="720" w:hanging="360"/>
+      </w:pPr>
+      <w:rPr>
+        <w:rFonts w:ascii="Symbol" w:hAnsi="Symbol" w:cs="Symbol" w:hint="default"/>
+        <w:sz w:val="28"/>
+        <w:b/>
+        <w:rFonts w:cs="Symbol"/>
+      </w:rPr>
+    </w:lvl>
+    <w:lvl w:ilvl="1">
+      <w:start w:val="1"/>
+      <w:numFmt w:val="bullet"/>
+      <w:lvlText w:val="o"/>
+      <w:lvlJc w:val="left"/>
+      <w:pPr>
+        <w:ind w:left="1440" w:hanging="360"/>
+      </w:pPr>
+      <w:rPr>
+        <w:rFonts w:ascii="Courier New" w:hAnsi="Courier New" w:cs="Courier New" w:hint="default"/>
+        <w:rFonts w:cs="Courier New"/>
+      </w:rPr>
+    </w:lvl>
+    <w:lvl w:ilvl="2">
+      <w:start w:val="1"/>
+      <w:numFmt w:val="bullet"/>
+      <w:lvlText w:val=""/>
+      <w:lvlJc w:val="left"/>
+      <w:pPr>
+        <w:ind w:left="2160" w:hanging="360"/>
+      </w:pPr>
+      <w:rPr>
+        <w:rFonts w:ascii="Wingdings" w:hAnsi="Wingdings" w:cs="Wingdings" w:hint="default"/>
+        <w:rFonts w:cs="Wingdings"/>
+      </w:rPr>
+    </w:lvl>
+    <w:lvl w:ilvl="3">
+      <w:start w:val="1"/>
+      <w:numFmt w:val="bullet"/>
+      <w:lvlText w:val=""/>
+      <w:lvlJc w:val="left"/>
+      <w:pPr>
+        <w:ind w:left="2880" w:hanging="360"/>
+      </w:pPr>
+      <w:rPr>
+        <w:rFonts w:ascii="Symbol" w:hAnsi="Symbol" w:cs="Symbol" w:hint="default"/>
+        <w:rFonts w:cs="Symbol"/>
+      </w:rPr>
+    </w:lvl>
+    <w:lvl w:ilvl="4">
+      <w:start w:val="1"/>
+      <w:numFmt w:val="bullet"/>
+      <w:lvlText w:val="o"/>
+      <w:lvlJc w:val="left"/>
+      <w:pPr>
+        <w:ind w:left="3600" w:hanging="360"/>
+      </w:pPr>
+      <w:rPr>
+        <w:rFonts w:ascii="Courier New" w:hAnsi="Courier New" w:cs="Courier New" w:hint="default"/>
+        <w:rFonts w:cs="Courier New"/>
+      </w:rPr>
+    </w:lvl>
+    <w:lvl w:ilvl="5">
+      <w:start w:val="1"/>
+      <w:numFmt w:val="bullet"/>
+      <w:lvlText w:val=""/>
+      <w:lvlJc w:val="left"/>
+      <w:pPr>
+        <w:ind w:left="4320" w:hanging="360"/>
+      </w:pPr>
+      <w:rPr>
+        <w:rFonts w:ascii="Wingdings" w:hAnsi="Wingdings" w:cs="Wingdings" w:hint="default"/>
+        <w:rFonts w:cs="Wingdings"/>
+      </w:rPr>
+    </w:lvl>
+    <w:lvl w:ilvl="6">
+      <w:start w:val="1"/>
+      <w:numFmt w:val="bullet"/>
+      <w:lvlText w:val=""/>
+      <w:lvlJc w:val="left"/>
+      <w:pPr>
+        <w:ind w:left="5040" w:hanging="360"/>
+      </w:pPr>
+      <w:rPr>
+        <w:rFonts w:ascii="Symbol" w:hAnsi="Symbol" w:cs="Symbol" w:hint="default"/>
+        <w:rFonts w:cs="Symbol"/>
+      </w:rPr>
+    </w:lvl>
+    <w:lvl w:ilvl="7">
+      <w:start w:val="1"/>
+      <w:numFmt w:val="bullet"/>
+      <w:lvlText w:val="o"/>
+      <w:lvlJc w:val="left"/>
+      <w:pPr>
+        <w:ind w:left="5760" w:hanging="360"/>
+      </w:pPr>
+      <w:rPr>
+        <w:rFonts w:ascii="Courier New" w:hAnsi="Courier New" w:cs="Courier New" w:hint="default"/>
+        <w:rFonts w:cs="Courier New"/>
+      </w:rPr>
+    </w:lvl>
+    <w:lvl w:ilvl="8">
+      <w:start w:val="1"/>
+      <w:numFmt w:val="bullet"/>
+      <w:lvlText w:val=""/>
+      <w:lvlJc w:val="left"/>
+      <w:pPr>
+        <w:ind w:left="6480" w:hanging="360"/>
+      </w:pPr>
+      <w:rPr>
+        <w:rFonts w:ascii="Wingdings" w:hAnsi="Wingdings" w:cs="Wingdings" w:hint="default"/>
+        <w:rFonts w:cs="Wingdings"/>
+      </w:rPr>
+    </w:lvl>
+  </w:abstractNum>
+  <w:abstractNum w:abstractNumId="4">
+    <w:lvl w:ilvl="0">
+      <w:start w:val="1"/>
+      <w:numFmt w:val="bullet"/>
+      <w:lvlText w:val=""/>
+      <w:lvlJc w:val="left"/>
+      <w:pPr>
+        <w:ind w:left="720" w:hanging="360"/>
+      </w:pPr>
+      <w:rPr>
+        <w:rFonts w:ascii="Symbol" w:hAnsi="Symbol" w:cs="Symbol" w:hint="default"/>
+        <w:sz w:val="28"/>
+        <w:b/>
+        <w:rFonts w:cs="Symbol"/>
+      </w:rPr>
+    </w:lvl>
+    <w:lvl w:ilvl="1">
+      <w:start w:val="1"/>
+      <w:numFmt w:val="bullet"/>
+      <w:lvlText w:val="o"/>
+      <w:lvlJc w:val="left"/>
+      <w:pPr>
+        <w:ind w:left="1440" w:hanging="360"/>
+      </w:pPr>
+      <w:rPr>
+        <w:rFonts w:ascii="Courier New" w:hAnsi="Courier New" w:cs="Courier New" w:hint="default"/>
+        <w:rFonts w:cs="Courier New"/>
+      </w:rPr>
+    </w:lvl>
+    <w:lvl w:ilvl="2">
+      <w:start w:val="1"/>
+      <w:numFmt w:val="bullet"/>
+      <w:lvlText w:val=""/>
+      <w:lvlJc w:val="left"/>
+      <w:pPr>
+        <w:ind w:left="2160" w:hanging="360"/>
+      </w:pPr>
+      <w:rPr>
+        <w:rFonts w:ascii="Wingdings" w:hAnsi="Wingdings" w:cs="Wingdings" w:hint="default"/>
+        <w:rFonts w:cs="Wingdings"/>
+      </w:rPr>
+    </w:lvl>
+    <w:lvl w:ilvl="3">
+      <w:start w:val="1"/>
+      <w:numFmt w:val="bullet"/>
+      <w:lvlText w:val=""/>
+      <w:lvlJc w:val="left"/>
+      <w:pPr>
+        <w:ind w:left="2880" w:hanging="360"/>
+      </w:pPr>
+      <w:rPr>
+        <w:rFonts w:ascii="Symbol" w:hAnsi="Symbol" w:cs="Symbol" w:hint="default"/>
+        <w:rFonts w:cs="Symbol"/>
+      </w:rPr>
+    </w:lvl>
+    <w:lvl w:ilvl="4">
+      <w:start w:val="1"/>
+      <w:numFmt w:val="bullet"/>
+      <w:lvlText w:val="o"/>
+      <w:lvlJc w:val="left"/>
+      <w:pPr>
+        <w:ind w:left="3600" w:hanging="360"/>
+      </w:pPr>
+      <w:rPr>
+        <w:rFonts w:ascii="Courier New" w:hAnsi="Courier New" w:cs="Courier New" w:hint="default"/>
+        <w:rFonts w:cs="Courier New"/>
+      </w:rPr>
+    </w:lvl>
+    <w:lvl w:ilvl="5">
+      <w:start w:val="1"/>
+      <w:numFmt w:val="bullet"/>
+      <w:lvlText w:val=""/>
+      <w:lvlJc w:val="left"/>
+      <w:pPr>
+        <w:ind w:left="4320" w:hanging="360"/>
+      </w:pPr>
+      <w:rPr>
+        <w:rFonts w:ascii="Wingdings" w:hAnsi="Wingdings" w:cs="Wingdings" w:hint="default"/>
+        <w:rFonts w:cs="Wingdings"/>
+      </w:rPr>
+    </w:lvl>
+    <w:lvl w:ilvl="6">
+      <w:start w:val="1"/>
+      <w:numFmt w:val="bullet"/>
+      <w:lvlText w:val=""/>
+      <w:lvlJc w:val="left"/>
+      <w:pPr>
+        <w:ind w:left="5040" w:hanging="360"/>
+      </w:pPr>
+      <w:rPr>
+        <w:rFonts w:ascii="Symbol" w:hAnsi="Symbol" w:cs="Symbol" w:hint="default"/>
+        <w:rFonts w:cs="Symbol"/>
+      </w:rPr>
+    </w:lvl>
+    <w:lvl w:ilvl="7">
+      <w:start w:val="1"/>
+      <w:numFmt w:val="bullet"/>
+      <w:lvlText w:val="o"/>
+      <w:lvlJc w:val="left"/>
+      <w:pPr>
+        <w:ind w:left="5760" w:hanging="360"/>
+      </w:pPr>
+      <w:rPr>
+        <w:rFonts w:ascii="Courier New" w:hAnsi="Courier New" w:cs="Courier New" w:hint="default"/>
+        <w:rFonts w:cs="Courier New"/>
+      </w:rPr>
+    </w:lvl>
+    <w:lvl w:ilvl="8">
+      <w:start w:val="1"/>
+      <w:numFmt w:val="bullet"/>
+      <w:lvlText w:val=""/>
+      <w:lvlJc w:val="left"/>
+      <w:pPr>
+        <w:ind w:left="6480" w:hanging="360"/>
+      </w:pPr>
+      <w:rPr>
+        <w:rFonts w:ascii="Wingdings" w:hAnsi="Wingdings" w:cs="Wingdings" w:hint="default"/>
+        <w:rFonts w:cs="Wingdings"/>
+      </w:rPr>
+    </w:lvl>
+  </w:abstractNum>
+  <w:abstractNum w:abstractNumId="5">
+    <w:lvl w:ilvl="0">
       <w:start w:val="1"/>
       <w:numFmt w:val="decimal"/>
       <w:lvlText w:val="%1."/>
@@ -4606,1118 +4104,623 @@
         <w:ind w:left="720" w:hanging="360"/>
       </w:pPr>
     </w:lvl>
-    <w:lvl w:ilvl="1" w:tplc="40090019" w:tentative="1">
+    <w:lvl w:ilvl="1">
       <w:start w:val="1"/>
-      <w:numFmt w:val="lowerLetter"/>
-      <w:lvlText w:val="%2."/>
+      <w:numFmt w:val="bullet"/>
+      <w:lvlText w:val="o"/>
       <w:lvlJc w:val="left"/>
       <w:pPr>
         <w:ind w:left="1440" w:hanging="360"/>
       </w:pPr>
-    </w:lvl>
-    <w:lvl w:ilvl="2" w:tplc="4009001B" w:tentative="1">
-      <w:start w:val="1"/>
-      <w:numFmt w:val="lowerRoman"/>
-      <w:lvlText w:val="%3."/>
-      <w:lvlJc w:val="right"/>
-      <w:pPr>
-        <w:ind w:left="2160" w:hanging="180"/>
-      </w:pPr>
-    </w:lvl>
-    <w:lvl w:ilvl="3" w:tplc="4009000F" w:tentative="1">
-      <w:start w:val="1"/>
-      <w:numFmt w:val="decimal"/>
-      <w:lvlText w:val="%4."/>
-      <w:lvlJc w:val="left"/>
-      <w:pPr>
-        <w:ind w:left="2880" w:hanging="360"/>
-      </w:pPr>
-    </w:lvl>
-    <w:lvl w:ilvl="4" w:tplc="40090019" w:tentative="1">
-      <w:start w:val="1"/>
-      <w:numFmt w:val="lowerLetter"/>
-      <w:lvlText w:val="%5."/>
-      <w:lvlJc w:val="left"/>
-      <w:pPr>
-        <w:ind w:left="3600" w:hanging="360"/>
-      </w:pPr>
-    </w:lvl>
-    <w:lvl w:ilvl="5" w:tplc="4009001B" w:tentative="1">
-      <w:start w:val="1"/>
-      <w:numFmt w:val="lowerRoman"/>
-      <w:lvlText w:val="%6."/>
-      <w:lvlJc w:val="right"/>
-      <w:pPr>
-        <w:ind w:left="4320" w:hanging="180"/>
-      </w:pPr>
-    </w:lvl>
-    <w:lvl w:ilvl="6" w:tplc="4009000F" w:tentative="1">
-      <w:start w:val="1"/>
-      <w:numFmt w:val="decimal"/>
-      <w:lvlText w:val="%7."/>
-      <w:lvlJc w:val="left"/>
-      <w:pPr>
-        <w:ind w:left="5040" w:hanging="360"/>
-      </w:pPr>
-    </w:lvl>
-    <w:lvl w:ilvl="7" w:tplc="40090019" w:tentative="1">
-      <w:start w:val="1"/>
-      <w:numFmt w:val="lowerLetter"/>
-      <w:lvlText w:val="%8."/>
-      <w:lvlJc w:val="left"/>
-      <w:pPr>
-        <w:ind w:left="5760" w:hanging="360"/>
-      </w:pPr>
-    </w:lvl>
-    <w:lvl w:ilvl="8" w:tplc="4009001B" w:tentative="1">
-      <w:start w:val="1"/>
-      <w:numFmt w:val="lowerRoman"/>
-      <w:lvlText w:val="%9."/>
-      <w:lvlJc w:val="right"/>
-      <w:pPr>
-        <w:ind w:left="6480" w:hanging="180"/>
-      </w:pPr>
-    </w:lvl>
-  </w:abstractNum>
-  <w:abstractNum w:abstractNumId="3" w15:restartNumberingAfterBreak="0">
-    <w:nsid w:val="299E46DA"/>
-    <w:multiLevelType w:val="hybridMultilevel"/>
-    <w:tmpl w:val="B7FA9EB0"/>
-    <w:lvl w:ilvl="0" w:tplc="4009000F">
-      <w:start w:val="1"/>
-      <w:numFmt w:val="decimal"/>
-      <w:lvlText w:val="%1."/>
-      <w:lvlJc w:val="left"/>
-      <w:pPr>
-        <w:ind w:left="360" w:hanging="360"/>
-      </w:pPr>
       <w:rPr>
-        <w:rFonts w:hint="default"/>
+        <w:rFonts w:ascii="Courier New" w:hAnsi="Courier New" w:cs="Courier New" w:hint="default"/>
+        <w:rFonts w:cs="Courier New"/>
       </w:rPr>
     </w:lvl>
-    <w:lvl w:ilvl="1" w:tplc="40090019">
+    <w:lvl w:ilvl="2">
       <w:start w:val="1"/>
-      <w:numFmt w:val="lowerLetter"/>
-      <w:lvlText w:val="%2."/>
+      <w:numFmt w:val="bullet"/>
+      <w:lvlText w:val=""/>
       <w:lvlJc w:val="left"/>
       <w:pPr>
-        <w:ind w:left="1080" w:hanging="360"/>
-      </w:pPr>
+        <w:ind w:left="2160" w:hanging="360"/>
+      </w:pPr>
+      <w:rPr>
+        <w:rFonts w:ascii="Wingdings" w:hAnsi="Wingdings" w:cs="Wingdings" w:hint="default"/>
+        <w:rFonts w:cs="Wingdings"/>
+      </w:rPr>
     </w:lvl>
-    <w:lvl w:ilvl="2" w:tplc="4009001B">
-      <w:start w:val="1"/>
-      <w:numFmt w:val="lowerRoman"/>
-      <w:lvlText w:val="%3."/>
-      <w:lvlJc w:val="right"/>
-      <w:pPr>
-        <w:ind w:left="1800" w:hanging="180"/>
-      </w:pPr>
-    </w:lvl>
-    <w:lvl w:ilvl="3" w:tplc="4009000F" w:tentative="1">
-      <w:start w:val="1"/>
-      <w:numFmt w:val="decimal"/>
-      <w:lvlText w:val="%4."/>
-      <w:lvlJc w:val="left"/>
-      <w:pPr>
-        <w:ind w:left="2520" w:hanging="360"/>
-      </w:pPr>
-    </w:lvl>
-    <w:lvl w:ilvl="4" w:tplc="40090019" w:tentative="1">
-      <w:start w:val="1"/>
-      <w:numFmt w:val="lowerLetter"/>
-      <w:lvlText w:val="%5."/>
-      <w:lvlJc w:val="left"/>
-      <w:pPr>
-        <w:ind w:left="3240" w:hanging="360"/>
-      </w:pPr>
-    </w:lvl>
-    <w:lvl w:ilvl="5" w:tplc="4009001B" w:tentative="1">
-      <w:start w:val="1"/>
-      <w:numFmt w:val="lowerRoman"/>
-      <w:lvlText w:val="%6."/>
-      <w:lvlJc w:val="right"/>
-      <w:pPr>
-        <w:ind w:left="3960" w:hanging="180"/>
-      </w:pPr>
-    </w:lvl>
-    <w:lvl w:ilvl="6" w:tplc="4009000F" w:tentative="1">
-      <w:start w:val="1"/>
-      <w:numFmt w:val="decimal"/>
-      <w:lvlText w:val="%7."/>
-      <w:lvlJc w:val="left"/>
-      <w:pPr>
-        <w:ind w:left="4680" w:hanging="360"/>
-      </w:pPr>
-    </w:lvl>
-    <w:lvl w:ilvl="7" w:tplc="40090019" w:tentative="1">
-      <w:start w:val="1"/>
-      <w:numFmt w:val="lowerLetter"/>
-      <w:lvlText w:val="%8."/>
-      <w:lvlJc w:val="left"/>
-      <w:pPr>
-        <w:ind w:left="5400" w:hanging="360"/>
-      </w:pPr>
-    </w:lvl>
-    <w:lvl w:ilvl="8" w:tplc="4009001B" w:tentative="1">
-      <w:start w:val="1"/>
-      <w:numFmt w:val="lowerRoman"/>
-      <w:lvlText w:val="%9."/>
-      <w:lvlJc w:val="right"/>
-      <w:pPr>
-        <w:ind w:left="6120" w:hanging="180"/>
-      </w:pPr>
-    </w:lvl>
-  </w:abstractNum>
-  <w:abstractNum w:abstractNumId="4" w15:restartNumberingAfterBreak="0">
-    <w:nsid w:val="3F79510C"/>
-    <w:multiLevelType w:val="hybridMultilevel"/>
-    <w:tmpl w:val="F1CA9492"/>
-    <w:lvl w:ilvl="0" w:tplc="40090001">
+    <w:lvl w:ilvl="3">
       <w:start w:val="1"/>
       <w:numFmt w:val="bullet"/>
       <w:lvlText w:val=""/>
       <w:lvlJc w:val="left"/>
       <w:pPr>
-        <w:ind w:left="720" w:hanging="360"/>
+        <w:ind w:left="2880" w:hanging="360"/>
       </w:pPr>
       <w:rPr>
         <w:rFonts w:ascii="Symbol" w:hAnsi="Symbol" w:cs="Symbol" w:hint="default"/>
+        <w:rFonts w:cs="Symbol"/>
       </w:rPr>
     </w:lvl>
-    <w:lvl w:ilvl="1" w:tplc="40090003" w:tentative="1">
+    <w:lvl w:ilvl="4">
       <w:start w:val="1"/>
       <w:numFmt w:val="bullet"/>
       <w:lvlText w:val="o"/>
       <w:lvlJc w:val="left"/>
       <w:pPr>
-        <w:ind w:left="1440" w:hanging="360"/>
+        <w:ind w:left="3600" w:hanging="360"/>
       </w:pPr>
       <w:rPr>
         <w:rFonts w:ascii="Courier New" w:hAnsi="Courier New" w:cs="Courier New" w:hint="default"/>
+        <w:rFonts w:cs="Courier New"/>
       </w:rPr>
     </w:lvl>
-    <w:lvl w:ilvl="2" w:tplc="40090005" w:tentative="1">
+    <w:lvl w:ilvl="5">
       <w:start w:val="1"/>
       <w:numFmt w:val="bullet"/>
       <w:lvlText w:val=""/>
       <w:lvlJc w:val="left"/>
       <w:pPr>
-        <w:ind w:left="2160" w:hanging="360"/>
+        <w:ind w:left="4320" w:hanging="360"/>
       </w:pPr>
       <w:rPr>
         <w:rFonts w:ascii="Wingdings" w:hAnsi="Wingdings" w:cs="Wingdings" w:hint="default"/>
+        <w:rFonts w:cs="Wingdings"/>
       </w:rPr>
     </w:lvl>
-    <w:lvl w:ilvl="3" w:tplc="40090001" w:tentative="1">
+    <w:lvl w:ilvl="6">
       <w:start w:val="1"/>
       <w:numFmt w:val="bullet"/>
       <w:lvlText w:val=""/>
       <w:lvlJc w:val="left"/>
       <w:pPr>
-        <w:ind w:left="2880" w:hanging="360"/>
+        <w:ind w:left="5040" w:hanging="360"/>
       </w:pPr>
       <w:rPr>
         <w:rFonts w:ascii="Symbol" w:hAnsi="Symbol" w:cs="Symbol" w:hint="default"/>
+        <w:rFonts w:cs="Symbol"/>
       </w:rPr>
     </w:lvl>
-    <w:lvl w:ilvl="4" w:tplc="40090003" w:tentative="1">
+    <w:lvl w:ilvl="7">
       <w:start w:val="1"/>
       <w:numFmt w:val="bullet"/>
       <w:lvlText w:val="o"/>
       <w:lvlJc w:val="left"/>
       <w:pPr>
-        <w:ind w:left="3600" w:hanging="360"/>
+        <w:ind w:left="5760" w:hanging="360"/>
       </w:pPr>
       <w:rPr>
         <w:rFonts w:ascii="Courier New" w:hAnsi="Courier New" w:cs="Courier New" w:hint="default"/>
+        <w:rFonts w:cs="Courier New"/>
       </w:rPr>
     </w:lvl>
-    <w:lvl w:ilvl="5" w:tplc="40090005" w:tentative="1">
+    <w:lvl w:ilvl="8">
       <w:start w:val="1"/>
       <w:numFmt w:val="bullet"/>
       <w:lvlText w:val=""/>
       <w:lvlJc w:val="left"/>
       <w:pPr>
-        <w:ind w:left="4320" w:hanging="360"/>
+        <w:ind w:left="6480" w:hanging="360"/>
       </w:pPr>
       <w:rPr>
         <w:rFonts w:ascii="Wingdings" w:hAnsi="Wingdings" w:cs="Wingdings" w:hint="default"/>
+        <w:rFonts w:cs="Wingdings"/>
       </w:rPr>
     </w:lvl>
-    <w:lvl w:ilvl="6" w:tplc="40090001" w:tentative="1">
+  </w:abstractNum>
+  <w:abstractNum w:abstractNumId="6">
+    <w:lvl w:ilvl="0">
       <w:start w:val="1"/>
       <w:numFmt w:val="bullet"/>
       <w:lvlText w:val=""/>
       <w:lvlJc w:val="left"/>
       <w:pPr>
-        <w:ind w:left="5040" w:hanging="360"/>
+        <w:ind w:left="720" w:hanging="360"/>
       </w:pPr>
       <w:rPr>
         <w:rFonts w:ascii="Symbol" w:hAnsi="Symbol" w:cs="Symbol" w:hint="default"/>
+        <w:sz w:val="28"/>
+        <w:b/>
+        <w:rFonts w:cs="Symbol"/>
+        <w:color w:val="auto"/>
       </w:rPr>
     </w:lvl>
-    <w:lvl w:ilvl="7" w:tplc="40090003" w:tentative="1">
+    <w:lvl w:ilvl="1">
       <w:start w:val="1"/>
       <w:numFmt w:val="bullet"/>
       <w:lvlText w:val="o"/>
       <w:lvlJc w:val="left"/>
       <w:pPr>
-        <w:ind w:left="5760" w:hanging="360"/>
+        <w:ind w:left="1440" w:hanging="360"/>
       </w:pPr>
       <w:rPr>
         <w:rFonts w:ascii="Courier New" w:hAnsi="Courier New" w:cs="Courier New" w:hint="default"/>
+        <w:rFonts w:cs="Courier New"/>
       </w:rPr>
     </w:lvl>
-    <w:lvl w:ilvl="8" w:tplc="40090005" w:tentative="1">
+    <w:lvl w:ilvl="2">
       <w:start w:val="1"/>
       <w:numFmt w:val="bullet"/>
       <w:lvlText w:val=""/>
       <w:lvlJc w:val="left"/>
       <w:pPr>
-        <w:ind w:left="6480" w:hanging="360"/>
+        <w:ind w:left="2160" w:hanging="360"/>
       </w:pPr>
       <w:rPr>
         <w:rFonts w:ascii="Wingdings" w:hAnsi="Wingdings" w:cs="Wingdings" w:hint="default"/>
+        <w:rFonts w:cs="Wingdings"/>
       </w:rPr>
     </w:lvl>
-  </w:abstractNum>
-  <w:abstractNum w:abstractNumId="5" w15:restartNumberingAfterBreak="0">
-    <w:nsid w:val="429C2CE8"/>
-    <w:multiLevelType w:val="hybridMultilevel"/>
-    <w:tmpl w:val="2F2E6BE0"/>
-    <w:lvl w:ilvl="0" w:tplc="EB76D420">
+    <w:lvl w:ilvl="3">
       <w:start w:val="1"/>
       <w:numFmt w:val="bullet"/>
       <w:lvlText w:val=""/>
       <w:lvlJc w:val="left"/>
       <w:pPr>
-        <w:ind w:left="720" w:hanging="360"/>
+        <w:ind w:left="2880" w:hanging="360"/>
       </w:pPr>
       <w:rPr>
         <w:rFonts w:ascii="Symbol" w:hAnsi="Symbol" w:cs="Symbol" w:hint="default"/>
-        <w:color w:val="auto"/>
+        <w:rFonts w:cs="Symbol"/>
       </w:rPr>
     </w:lvl>
-    <w:lvl w:ilvl="1" w:tplc="40090003" w:tentative="1">
+    <w:lvl w:ilvl="4">
       <w:start w:val="1"/>
       <w:numFmt w:val="bullet"/>
       <w:lvlText w:val="o"/>
       <w:lvlJc w:val="left"/>
       <w:pPr>
-        <w:ind w:left="1440" w:hanging="360"/>
+        <w:ind w:left="3600" w:hanging="360"/>
       </w:pPr>
       <w:rPr>
         <w:rFonts w:ascii="Courier New" w:hAnsi="Courier New" w:cs="Courier New" w:hint="default"/>
+        <w:rFonts w:cs="Courier New"/>
       </w:rPr>
     </w:lvl>
-    <w:lvl w:ilvl="2" w:tplc="40090005" w:tentative="1">
+    <w:lvl w:ilvl="5">
       <w:start w:val="1"/>
       <w:numFmt w:val="bullet"/>
       <w:lvlText w:val=""/>
       <w:lvlJc w:val="left"/>
       <w:pPr>
-        <w:ind w:left="2160" w:hanging="360"/>
+        <w:ind w:left="4320" w:hanging="360"/>
       </w:pPr>
       <w:rPr>
         <w:rFonts w:ascii="Wingdings" w:hAnsi="Wingdings" w:cs="Wingdings" w:hint="default"/>
+        <w:rFonts w:cs="Wingdings"/>
       </w:rPr>
     </w:lvl>
-    <w:lvl w:ilvl="3" w:tplc="40090001" w:tentative="1">
+    <w:lvl w:ilvl="6">
       <w:start w:val="1"/>
       <w:numFmt w:val="bullet"/>
       <w:lvlText w:val=""/>
       <w:lvlJc w:val="left"/>
       <w:pPr>
-        <w:ind w:left="2880" w:hanging="360"/>
+        <w:ind w:left="5040" w:hanging="360"/>
       </w:pPr>
       <w:rPr>
         <w:rFonts w:ascii="Symbol" w:hAnsi="Symbol" w:cs="Symbol" w:hint="default"/>
+        <w:rFonts w:cs="Symbol"/>
       </w:rPr>
     </w:lvl>
-    <w:lvl w:ilvl="4" w:tplc="40090003" w:tentative="1">
+    <w:lvl w:ilvl="7">
       <w:start w:val="1"/>
       <w:numFmt w:val="bullet"/>
       <w:lvlText w:val="o"/>
       <w:lvlJc w:val="left"/>
       <w:pPr>
-        <w:ind w:left="3600" w:hanging="360"/>
+        <w:ind w:left="5760" w:hanging="360"/>
       </w:pPr>
       <w:rPr>
         <w:rFonts w:ascii="Courier New" w:hAnsi="Courier New" w:cs="Courier New" w:hint="default"/>
+        <w:rFonts w:cs="Courier New"/>
       </w:rPr>
     </w:lvl>
-    <w:lvl w:ilvl="5" w:tplc="40090005" w:tentative="1">
+    <w:lvl w:ilvl="8">
       <w:start w:val="1"/>
       <w:numFmt w:val="bullet"/>
       <w:lvlText w:val=""/>
       <w:lvlJc w:val="left"/>
       <w:pPr>
-        <w:ind w:left="4320" w:hanging="360"/>
+        <w:ind w:left="6480" w:hanging="360"/>
       </w:pPr>
       <w:rPr>
         <w:rFonts w:ascii="Wingdings" w:hAnsi="Wingdings" w:cs="Wingdings" w:hint="default"/>
+        <w:rFonts w:cs="Wingdings"/>
       </w:rPr>
     </w:lvl>
-    <w:lvl w:ilvl="6" w:tplc="40090001" w:tentative="1">
+  </w:abstractNum>
+  <w:abstractNum w:abstractNumId="7">
+    <w:lvl w:ilvl="0">
       <w:start w:val="1"/>
       <w:numFmt w:val="bullet"/>
       <w:lvlText w:val=""/>
       <w:lvlJc w:val="left"/>
       <w:pPr>
-        <w:ind w:left="5040" w:hanging="360"/>
+        <w:ind w:left="720" w:hanging="360"/>
       </w:pPr>
       <w:rPr>
         <w:rFonts w:ascii="Symbol" w:hAnsi="Symbol" w:cs="Symbol" w:hint="default"/>
+        <w:sz w:val="28"/>
+        <w:b/>
+        <w:rFonts w:cs="Symbol"/>
+        <w:color w:val="auto"/>
       </w:rPr>
     </w:lvl>
-    <w:lvl w:ilvl="7" w:tplc="40090003" w:tentative="1">
+    <w:lvl w:ilvl="1">
       <w:start w:val="1"/>
       <w:numFmt w:val="bullet"/>
       <w:lvlText w:val="o"/>
       <w:lvlJc w:val="left"/>
       <w:pPr>
-        <w:ind w:left="5760" w:hanging="360"/>
+        <w:ind w:left="1440" w:hanging="360"/>
       </w:pPr>
       <w:rPr>
         <w:rFonts w:ascii="Courier New" w:hAnsi="Courier New" w:cs="Courier New" w:hint="default"/>
+        <w:rFonts w:cs="Courier New"/>
       </w:rPr>
     </w:lvl>
-    <w:lvl w:ilvl="8" w:tplc="40090005" w:tentative="1">
+    <w:lvl w:ilvl="2">
       <w:start w:val="1"/>
       <w:numFmt w:val="bullet"/>
       <w:lvlText w:val=""/>
       <w:lvlJc w:val="left"/>
       <w:pPr>
-        <w:ind w:left="6480" w:hanging="360"/>
+        <w:ind w:left="2160" w:hanging="360"/>
       </w:pPr>
       <w:rPr>
         <w:rFonts w:ascii="Wingdings" w:hAnsi="Wingdings" w:cs="Wingdings" w:hint="default"/>
+        <w:rFonts w:cs="Wingdings"/>
       </w:rPr>
     </w:lvl>
-  </w:abstractNum>
-  <w:abstractNum w:abstractNumId="6" w15:restartNumberingAfterBreak="0">
-    <w:nsid w:val="458C58EC"/>
-    <w:multiLevelType w:val="hybridMultilevel"/>
-    <w:tmpl w:val="1C5EA7F8"/>
-    <w:lvl w:ilvl="0" w:tplc="4009000F">
+    <w:lvl w:ilvl="3">
       <w:start w:val="1"/>
-      <w:numFmt w:val="decimal"/>
-      <w:lvlText w:val="%1."/>
+      <w:numFmt w:val="bullet"/>
+      <w:lvlText w:val=""/>
       <w:lvlJc w:val="left"/>
       <w:pPr>
-        <w:ind w:left="720" w:hanging="360"/>
+        <w:ind w:left="2880" w:hanging="360"/>
       </w:pPr>
       <w:rPr>
-        <w:rFonts w:hint="default"/>
+        <w:rFonts w:ascii="Symbol" w:hAnsi="Symbol" w:cs="Symbol" w:hint="default"/>
+        <w:rFonts w:cs="Symbol"/>
       </w:rPr>
     </w:lvl>
-    <w:lvl w:ilvl="1" w:tplc="40090003" w:tentative="1">
+    <w:lvl w:ilvl="4">
       <w:start w:val="1"/>
       <w:numFmt w:val="bullet"/>
       <w:lvlText w:val="o"/>
       <w:lvlJc w:val="left"/>
       <w:pPr>
-        <w:ind w:left="1440" w:hanging="360"/>
+        <w:ind w:left="3600" w:hanging="360"/>
       </w:pPr>
       <w:rPr>
         <w:rFonts w:ascii="Courier New" w:hAnsi="Courier New" w:cs="Courier New" w:hint="default"/>
+        <w:rFonts w:cs="Courier New"/>
       </w:rPr>
     </w:lvl>
-    <w:lvl w:ilvl="2" w:tplc="40090005" w:tentative="1">
+    <w:lvl w:ilvl="5">
       <w:start w:val="1"/>
       <w:numFmt w:val="bullet"/>
       <w:lvlText w:val=""/>
       <w:lvlJc w:val="left"/>
       <w:pPr>
-        <w:ind w:left="2160" w:hanging="360"/>
+        <w:ind w:left="4320" w:hanging="360"/>
       </w:pPr>
       <w:rPr>
         <w:rFonts w:ascii="Wingdings" w:hAnsi="Wingdings" w:cs="Wingdings" w:hint="default"/>
+        <w:rFonts w:cs="Wingdings"/>
       </w:rPr>
     </w:lvl>
-    <w:lvl w:ilvl="3" w:tplc="40090001" w:tentative="1">
+    <w:lvl w:ilvl="6">
       <w:start w:val="1"/>
       <w:numFmt w:val="bullet"/>
       <w:lvlText w:val=""/>
       <w:lvlJc w:val="left"/>
       <w:pPr>
-        <w:ind w:left="2880" w:hanging="360"/>
+        <w:ind w:left="5040" w:hanging="360"/>
       </w:pPr>
       <w:rPr>
         <w:rFonts w:ascii="Symbol" w:hAnsi="Symbol" w:cs="Symbol" w:hint="default"/>
+        <w:rFonts w:cs="Symbol"/>
       </w:rPr>
     </w:lvl>
-    <w:lvl w:ilvl="4" w:tplc="40090003" w:tentative="1">
+    <w:lvl w:ilvl="7">
       <w:start w:val="1"/>
       <w:numFmt w:val="bullet"/>
       <w:lvlText w:val="o"/>
       <w:lvlJc w:val="left"/>
       <w:pPr>
-        <w:ind w:left="3600" w:hanging="360"/>
+        <w:ind w:left="5760" w:hanging="360"/>
       </w:pPr>
       <w:rPr>
         <w:rFonts w:ascii="Courier New" w:hAnsi="Courier New" w:cs="Courier New" w:hint="default"/>
+        <w:rFonts w:cs="Courier New"/>
       </w:rPr>
     </w:lvl>
-    <w:lvl w:ilvl="5" w:tplc="40090005" w:tentative="1">
+    <w:lvl w:ilvl="8">
       <w:start w:val="1"/>
       <w:numFmt w:val="bullet"/>
       <w:lvlText w:val=""/>
       <w:lvlJc w:val="left"/>
       <w:pPr>
-        <w:ind w:left="4320" w:hanging="360"/>
+        <w:ind w:left="6480" w:hanging="360"/>
       </w:pPr>
       <w:rPr>
         <w:rFonts w:ascii="Wingdings" w:hAnsi="Wingdings" w:cs="Wingdings" w:hint="default"/>
+        <w:rFonts w:cs="Wingdings"/>
       </w:rPr>
     </w:lvl>
-    <w:lvl w:ilvl="6" w:tplc="40090001" w:tentative="1">
+  </w:abstractNum>
+  <w:abstractNum w:abstractNumId="8">
+    <w:lvl w:ilvl="0">
       <w:start w:val="1"/>
       <w:numFmt w:val="bullet"/>
       <w:lvlText w:val=""/>
       <w:lvlJc w:val="left"/>
       <w:pPr>
-        <w:ind w:left="5040" w:hanging="360"/>
+        <w:ind w:left="720" w:hanging="360"/>
       </w:pPr>
       <w:rPr>
         <w:rFonts w:ascii="Symbol" w:hAnsi="Symbol" w:cs="Symbol" w:hint="default"/>
+        <w:rFonts w:cs="Symbol"/>
+        <w:color w:val="auto"/>
       </w:rPr>
     </w:lvl>
-    <w:lvl w:ilvl="7" w:tplc="40090003" w:tentative="1">
+    <w:lvl w:ilvl="1">
       <w:start w:val="1"/>
       <w:numFmt w:val="bullet"/>
       <w:lvlText w:val="o"/>
       <w:lvlJc w:val="left"/>
       <w:pPr>
-        <w:ind w:left="5760" w:hanging="360"/>
+        <w:ind w:left="1440" w:hanging="360"/>
       </w:pPr>
       <w:rPr>
         <w:rFonts w:ascii="Courier New" w:hAnsi="Courier New" w:cs="Courier New" w:hint="default"/>
+        <w:rFonts w:cs="Courier New"/>
       </w:rPr>
     </w:lvl>
-    <w:lvl w:ilvl="8" w:tplc="40090005" w:tentative="1">
+    <w:lvl w:ilvl="2">
       <w:start w:val="1"/>
       <w:numFmt w:val="bullet"/>
       <w:lvlText w:val=""/>
       <w:lvlJc w:val="left"/>
       <w:pPr>
-        <w:ind w:left="6480" w:hanging="360"/>
+        <w:ind w:left="2160" w:hanging="360"/>
       </w:pPr>
       <w:rPr>
         <w:rFonts w:ascii="Wingdings" w:hAnsi="Wingdings" w:cs="Wingdings" w:hint="default"/>
+        <w:rFonts w:cs="Wingdings"/>
       </w:rPr>
     </w:lvl>
-  </w:abstractNum>
-  <w:abstractNum w:abstractNumId="7" w15:restartNumberingAfterBreak="0">
-    <w:nsid w:val="4674068C"/>
-    <w:multiLevelType w:val="hybridMultilevel"/>
-    <w:tmpl w:val="D3120E34"/>
-    <w:lvl w:ilvl="0" w:tplc="EB76D420">
+    <w:lvl w:ilvl="3">
       <w:start w:val="1"/>
       <w:numFmt w:val="bullet"/>
       <w:lvlText w:val=""/>
       <w:lvlJc w:val="left"/>
       <w:pPr>
-        <w:ind w:left="720" w:hanging="360"/>
+        <w:ind w:left="2880" w:hanging="360"/>
       </w:pPr>
       <w:rPr>
         <w:rFonts w:ascii="Symbol" w:hAnsi="Symbol" w:cs="Symbol" w:hint="default"/>
-        <w:color w:val="auto"/>
+        <w:rFonts w:cs="Symbol"/>
       </w:rPr>
     </w:lvl>
-    <w:lvl w:ilvl="1" w:tplc="40090003" w:tentative="1">
+    <w:lvl w:ilvl="4">
       <w:start w:val="1"/>
       <w:numFmt w:val="bullet"/>
       <w:lvlText w:val="o"/>
       <w:lvlJc w:val="left"/>
       <w:pPr>
-        <w:ind w:left="1440" w:hanging="360"/>
+        <w:ind w:left="3600" w:hanging="360"/>
       </w:pPr>
       <w:rPr>
         <w:rFonts w:ascii="Courier New" w:hAnsi="Courier New" w:cs="Courier New" w:hint="default"/>
+        <w:rFonts w:cs="Courier New"/>
       </w:rPr>
     </w:lvl>
-    <w:lvl w:ilvl="2" w:tplc="40090005" w:tentative="1">
+    <w:lvl w:ilvl="5">
       <w:start w:val="1"/>
       <w:numFmt w:val="bullet"/>
       <w:lvlText w:val=""/>
       <w:lvlJc w:val="left"/>
       <w:pPr>
-        <w:ind w:left="2160" w:hanging="360"/>
+        <w:ind w:left="4320" w:hanging="360"/>
       </w:pPr>
       <w:rPr>
         <w:rFonts w:ascii="Wingdings" w:hAnsi="Wingdings" w:cs="Wingdings" w:hint="default"/>
+        <w:rFonts w:cs="Wingdings"/>
       </w:rPr>
     </w:lvl>
-    <w:lvl w:ilvl="3" w:tplc="40090001" w:tentative="1">
+    <w:lvl w:ilvl="6">
       <w:start w:val="1"/>
       <w:numFmt w:val="bullet"/>
       <w:lvlText w:val=""/>
       <w:lvlJc w:val="left"/>
       <w:pPr>
-        <w:ind w:left="2880" w:hanging="360"/>
+        <w:ind w:left="5040" w:hanging="360"/>
       </w:pPr>
       <w:rPr>
         <w:rFonts w:ascii="Symbol" w:hAnsi="Symbol" w:cs="Symbol" w:hint="default"/>
+        <w:rFonts w:cs="Symbol"/>
       </w:rPr>
     </w:lvl>
-    <w:lvl w:ilvl="4" w:tplc="40090003" w:tentative="1">
+    <w:lvl w:ilvl="7">
       <w:start w:val="1"/>
       <w:numFmt w:val="bullet"/>
       <w:lvlText w:val="o"/>
       <w:lvlJc w:val="left"/>
       <w:pPr>
-        <w:ind w:left="3600" w:hanging="360"/>
+        <w:ind w:left="5760" w:hanging="360"/>
       </w:pPr>
       <w:rPr>
         <w:rFonts w:ascii="Courier New" w:hAnsi="Courier New" w:cs="Courier New" w:hint="default"/>
+        <w:rFonts w:cs="Courier New"/>
       </w:rPr>
     </w:lvl>
-    <w:lvl w:ilvl="5" w:tplc="40090005" w:tentative="1">
+    <w:lvl w:ilvl="8">
       <w:start w:val="1"/>
       <w:numFmt w:val="bullet"/>
       <w:lvlText w:val=""/>
       <w:lvlJc w:val="left"/>
       <w:pPr>
-        <w:ind w:left="4320" w:hanging="360"/>
+        <w:ind w:left="6480" w:hanging="360"/>
       </w:pPr>
       <w:rPr>
         <w:rFonts w:ascii="Wingdings" w:hAnsi="Wingdings" w:cs="Wingdings" w:hint="default"/>
-      </w:rPr>
-    </w:lvl>
-    <w:lvl w:ilvl="6" w:tplc="40090001" w:tentative="1">
-      <w:start w:val="1"/>
-      <w:numFmt w:val="bullet"/>
-      <w:lvlText w:val=""/>
-      <w:lvlJc w:val="left"/>
-      <w:pPr>
-        <w:ind w:left="5040" w:hanging="360"/>
-      </w:pPr>
-      <w:rPr>
-        <w:rFonts w:ascii="Symbol" w:hAnsi="Symbol" w:cs="Symbol" w:hint="default"/>
-      </w:rPr>
-    </w:lvl>
-    <w:lvl w:ilvl="7" w:tplc="40090003" w:tentative="1">
-      <w:start w:val="1"/>
-      <w:numFmt w:val="bullet"/>
-      <w:lvlText w:val="o"/>
-      <w:lvlJc w:val="left"/>
-      <w:pPr>
-        <w:ind w:left="5760" w:hanging="360"/>
-      </w:pPr>
-      <w:rPr>
-        <w:rFonts w:ascii="Courier New" w:hAnsi="Courier New" w:cs="Courier New" w:hint="default"/>
-      </w:rPr>
-    </w:lvl>
-    <w:lvl w:ilvl="8" w:tplc="40090005" w:tentative="1">
-      <w:start w:val="1"/>
-      <w:numFmt w:val="bullet"/>
-      <w:lvlText w:val=""/>
-      <w:lvlJc w:val="left"/>
-      <w:pPr>
-        <w:ind w:left="6480" w:hanging="360"/>
-      </w:pPr>
-      <w:rPr>
-        <w:rFonts w:ascii="Wingdings" w:hAnsi="Wingdings" w:cs="Wingdings" w:hint="default"/>
+        <w:rFonts w:cs="Wingdings"/>
       </w:rPr>
     </w:lvl>
   </w:abstractNum>
-  <w:abstractNum w:abstractNumId="8" w15:restartNumberingAfterBreak="0">
-    <w:nsid w:val="4A9047F8"/>
-    <w:multiLevelType w:val="hybridMultilevel"/>
-    <w:tmpl w:val="891425DE"/>
-    <w:lvl w:ilvl="0" w:tplc="40090001">
+  <w:abstractNum w:abstractNumId="9">
+    <w:lvl w:ilvl="0">
       <w:start w:val="1"/>
-      <w:numFmt w:val="bullet"/>
-      <w:lvlText w:val=""/>
+      <w:numFmt w:val="none"/>
+      <w:suff w:val="nothing"/>
+      <w:lvlText w:val=""/>
       <w:lvlJc w:val="left"/>
       <w:pPr>
-        <w:ind w:left="720" w:hanging="360"/>
-      </w:pPr>
-      <w:rPr>
-        <w:rFonts w:ascii="Symbol" w:hAnsi="Symbol" w:cs="Symbol" w:hint="default"/>
-      </w:rPr>
+        <w:ind w:left="0" w:hanging="0"/>
+      </w:pPr>
     </w:lvl>
-    <w:lvl w:ilvl="1" w:tplc="40090019">
+    <w:lvl w:ilvl="1">
       <w:start w:val="1"/>
-      <w:numFmt w:val="lowerLetter"/>
-      <w:lvlText w:val="%2."/>
+      <w:numFmt w:val="none"/>
+      <w:suff w:val="nothing"/>
+      <w:lvlText w:val=""/>
       <w:lvlJc w:val="left"/>
       <w:pPr>
-        <w:ind w:left="1440" w:hanging="360"/>
+        <w:ind w:left="0" w:hanging="0"/>
       </w:pPr>
     </w:lvl>
-    <w:lvl w:ilvl="2" w:tplc="4009001B" w:tentative="1">
+    <w:lvl w:ilvl="2">
       <w:start w:val="1"/>
-      <w:numFmt w:val="lowerRoman"/>
-      <w:lvlText w:val="%3."/>
-      <w:lvlJc w:val="right"/>
-      <w:pPr>
-        <w:ind w:left="2160" w:hanging="180"/>
+      <w:numFmt w:val="none"/>
+      <w:suff w:val="nothing"/>
+      <w:lvlText w:val=""/>
+      <w:lvlJc w:val="left"/>
+      <w:pPr>
+        <w:ind w:left="0" w:hanging="0"/>
       </w:pPr>
     </w:lvl>
-    <w:lvl w:ilvl="3" w:tplc="4009000F" w:tentative="1">
+    <w:lvl w:ilvl="3">
       <w:start w:val="1"/>
-      <w:numFmt w:val="decimal"/>
-      <w:lvlText w:val="%4."/>
+      <w:numFmt w:val="none"/>
+      <w:suff w:val="nothing"/>
+      <w:lvlText w:val=""/>
       <w:lvlJc w:val="left"/>
       <w:pPr>
-        <w:ind w:left="2880" w:hanging="360"/>
+        <w:ind w:left="0" w:hanging="0"/>
       </w:pPr>
     </w:lvl>
-    <w:lvl w:ilvl="4" w:tplc="40090019" w:tentative="1">
+    <w:lvl w:ilvl="4">
       <w:start w:val="1"/>
-      <w:numFmt w:val="lowerLetter"/>
-      <w:lvlText w:val="%5."/>
+      <w:numFmt w:val="none"/>
+      <w:suff w:val="nothing"/>
+      <w:lvlText w:val=""/>
       <w:lvlJc w:val="left"/>
       <w:pPr>
-        <w:ind w:left="3600" w:hanging="360"/>
+        <w:ind w:left="0" w:hanging="0"/>
       </w:pPr>
     </w:lvl>
-    <w:lvl w:ilvl="5" w:tplc="4009001B" w:tentative="1">
+    <w:lvl w:ilvl="5">
       <w:start w:val="1"/>
-      <w:numFmt w:val="lowerRoman"/>
-      <w:lvlText w:val="%6."/>
-      <w:lvlJc w:val="right"/>
-      <w:pPr>
-        <w:ind w:left="4320" w:hanging="180"/>
+      <w:numFmt w:val="none"/>
+      <w:suff w:val="nothing"/>
+      <w:lvlText w:val=""/>
+      <w:lvlJc w:val="left"/>
+      <w:pPr>
+        <w:ind w:left="0" w:hanging="0"/>
       </w:pPr>
     </w:lvl>
-    <w:lvl w:ilvl="6" w:tplc="4009000F" w:tentative="1">
+    <w:lvl w:ilvl="6">
       <w:start w:val="1"/>
-      <w:numFmt w:val="decimal"/>
-      <w:lvlText w:val="%7."/>
+      <w:numFmt w:val="none"/>
+      <w:suff w:val="nothing"/>
+      <w:lvlText w:val=""/>
       <w:lvlJc w:val="left"/>
       <w:pPr>
-        <w:ind w:left="5040" w:hanging="360"/>
+        <w:ind w:left="0" w:hanging="0"/>
       </w:pPr>
     </w:lvl>
-    <w:lvl w:ilvl="7" w:tplc="40090019" w:tentative="1">
+    <w:lvl w:ilvl="7">
       <w:start w:val="1"/>
-      <w:numFmt w:val="lowerLetter"/>
-      <w:lvlText w:val="%8."/>
+      <w:numFmt w:val="none"/>
+      <w:suff w:val="nothing"/>
+      <w:lvlText w:val=""/>
       <w:lvlJc w:val="left"/>
       <w:pPr>
-        <w:ind w:left="5760" w:hanging="360"/>
+        <w:ind w:left="0" w:hanging="0"/>
       </w:pPr>
     </w:lvl>
-    <w:lvl w:ilvl="8" w:tplc="4009001B" w:tentative="1">
+    <w:lvl w:ilvl="8">
       <w:start w:val="1"/>
-      <w:numFmt w:val="lowerRoman"/>
-      <w:lvlText w:val="%9."/>
-      <w:lvlJc w:val="right"/>
-      <w:pPr>
-        <w:ind w:left="6480" w:hanging="180"/>
-      </w:pPr>
-    </w:lvl>
-  </w:abstractNum>
-  <w:abstractNum w:abstractNumId="9" w15:restartNumberingAfterBreak="0">
-    <w:nsid w:val="678A6082"/>
-    <w:multiLevelType w:val="hybridMultilevel"/>
-    <w:tmpl w:val="5CE403EE"/>
-    <w:lvl w:ilvl="0" w:tplc="40090001">
-      <w:start w:val="1"/>
-      <w:numFmt w:val="bullet"/>
-      <w:lvlText w:val=""/>
+      <w:numFmt w:val="none"/>
+      <w:suff w:val="nothing"/>
+      <w:lvlText w:val=""/>
       <w:lvlJc w:val="left"/>
       <w:pPr>
-        <w:ind w:left="720" w:hanging="360"/>
-      </w:pPr>
-      <w:rPr>
-        <w:rFonts w:ascii="Symbol" w:hAnsi="Symbol" w:cs="Symbol" w:hint="default"/>
-      </w:rPr>
-    </w:lvl>
-    <w:lvl w:ilvl="1" w:tplc="40090003" w:tentative="1">
-      <w:start w:val="1"/>
-      <w:numFmt w:val="bullet"/>
-      <w:lvlText w:val="o"/>
-      <w:lvlJc w:val="left"/>
-      <w:pPr>
-        <w:ind w:left="1440" w:hanging="360"/>
-      </w:pPr>
-      <w:rPr>
-        <w:rFonts w:ascii="Courier New" w:hAnsi="Courier New" w:cs="Courier New" w:hint="default"/>
-      </w:rPr>
-    </w:lvl>
-    <w:lvl w:ilvl="2" w:tplc="40090005" w:tentative="1">
-      <w:start w:val="1"/>
-      <w:numFmt w:val="bullet"/>
-      <w:lvlText w:val=""/>
-      <w:lvlJc w:val="left"/>
-      <w:pPr>
-        <w:ind w:left="2160" w:hanging="360"/>
-      </w:pPr>
-      <w:rPr>
-        <w:rFonts w:ascii="Wingdings" w:hAnsi="Wingdings" w:cs="Wingdings" w:hint="default"/>
-      </w:rPr>
-    </w:lvl>
-    <w:lvl w:ilvl="3" w:tplc="40090001" w:tentative="1">
-      <w:start w:val="1"/>
-      <w:numFmt w:val="bullet"/>
-      <w:lvlText w:val=""/>
-      <w:lvlJc w:val="left"/>
-      <w:pPr>
-        <w:ind w:left="2880" w:hanging="360"/>
-      </w:pPr>
-      <w:rPr>
-        <w:rFonts w:ascii="Symbol" w:hAnsi="Symbol" w:cs="Symbol" w:hint="default"/>
-      </w:rPr>
-    </w:lvl>
-    <w:lvl w:ilvl="4" w:tplc="40090003" w:tentative="1">
-      <w:start w:val="1"/>
-      <w:numFmt w:val="bullet"/>
-      <w:lvlText w:val="o"/>
-      <w:lvlJc w:val="left"/>
-      <w:pPr>
-        <w:ind w:left="3600" w:hanging="360"/>
-      </w:pPr>
-      <w:rPr>
-        <w:rFonts w:ascii="Courier New" w:hAnsi="Courier New" w:cs="Courier New" w:hint="default"/>
-      </w:rPr>
-    </w:lvl>
-    <w:lvl w:ilvl="5" w:tplc="40090005" w:tentative="1">
-      <w:start w:val="1"/>
-      <w:numFmt w:val="bullet"/>
-      <w:lvlText w:val=""/>
-      <w:lvlJc w:val="left"/>
-      <w:pPr>
-        <w:ind w:left="4320" w:hanging="360"/>
-      </w:pPr>
-      <w:rPr>
-        <w:rFonts w:ascii="Wingdings" w:hAnsi="Wingdings" w:cs="Wingdings" w:hint="default"/>
-      </w:rPr>
-    </w:lvl>
-    <w:lvl w:ilvl="6" w:tplc="40090001" w:tentative="1">
-      <w:start w:val="1"/>
-      <w:numFmt w:val="bullet"/>
-      <w:lvlText w:val=""/>
-      <w:lvlJc w:val="left"/>
-      <w:pPr>
-        <w:ind w:left="5040" w:hanging="360"/>
-      </w:pPr>
-      <w:rPr>
-        <w:rFonts w:ascii="Symbol" w:hAnsi="Symbol" w:cs="Symbol" w:hint="default"/>
-      </w:rPr>
-    </w:lvl>
-    <w:lvl w:ilvl="7" w:tplc="40090003" w:tentative="1">
-      <w:start w:val="1"/>
-      <w:numFmt w:val="bullet"/>
-      <w:lvlText w:val="o"/>
-      <w:lvlJc w:val="left"/>
-      <w:pPr>
-        <w:ind w:left="5760" w:hanging="360"/>
-      </w:pPr>
-      <w:rPr>
-        <w:rFonts w:ascii="Courier New" w:hAnsi="Courier New" w:cs="Courier New" w:hint="default"/>
-      </w:rPr>
-    </w:lvl>
-    <w:lvl w:ilvl="8" w:tplc="40090005" w:tentative="1">
-      <w:start w:val="1"/>
-      <w:numFmt w:val="bullet"/>
-      <w:lvlText w:val=""/>
-      <w:lvlJc w:val="left"/>
-      <w:pPr>
-        <w:ind w:left="6480" w:hanging="360"/>
-      </w:pPr>
-      <w:rPr>
-        <w:rFonts w:ascii="Wingdings" w:hAnsi="Wingdings" w:cs="Wingdings" w:hint="default"/>
-      </w:rPr>
-    </w:lvl>
-  </w:abstractNum>
-  <w:abstractNum w:abstractNumId="10" w15:restartNumberingAfterBreak="0">
-    <w:nsid w:val="6AB72D7C"/>
-    <w:multiLevelType w:val="hybridMultilevel"/>
-    <w:tmpl w:val="7534C142"/>
-    <w:lvl w:ilvl="0" w:tplc="EB76D420">
-      <w:start w:val="1"/>
-      <w:numFmt w:val="bullet"/>
-      <w:lvlText w:val=""/>
-      <w:lvlJc w:val="left"/>
-      <w:pPr>
-        <w:ind w:left="720" w:hanging="360"/>
-      </w:pPr>
-      <w:rPr>
-        <w:rFonts w:ascii="Symbol" w:hAnsi="Symbol" w:cs="Symbol" w:hint="default"/>
-        <w:color w:val="auto"/>
-      </w:rPr>
-    </w:lvl>
-    <w:lvl w:ilvl="1" w:tplc="40090003" w:tentative="1">
-      <w:start w:val="1"/>
-      <w:numFmt w:val="bullet"/>
-      <w:lvlText w:val="o"/>
-      <w:lvlJc w:val="left"/>
-      <w:pPr>
-        <w:ind w:left="1440" w:hanging="360"/>
-      </w:pPr>
-      <w:rPr>
-        <w:rFonts w:ascii="Courier New" w:hAnsi="Courier New" w:cs="Courier New" w:hint="default"/>
-      </w:rPr>
-    </w:lvl>
-    <w:lvl w:ilvl="2" w:tplc="40090005" w:tentative="1">
-      <w:start w:val="1"/>
-      <w:numFmt w:val="bullet"/>
-      <w:lvlText w:val=""/>
-      <w:lvlJc w:val="left"/>
-      <w:pPr>
-        <w:ind w:left="2160" w:hanging="360"/>
-      </w:pPr>
-      <w:rPr>
-        <w:rFonts w:ascii="Wingdings" w:hAnsi="Wingdings" w:cs="Wingdings" w:hint="default"/>
-      </w:rPr>
-    </w:lvl>
-    <w:lvl w:ilvl="3" w:tplc="40090001" w:tentative="1">
-      <w:start w:val="1"/>
-      <w:numFmt w:val="bullet"/>
-      <w:lvlText w:val=""/>
-      <w:lvlJc w:val="left"/>
-      <w:pPr>
-        <w:ind w:left="2880" w:hanging="360"/>
-      </w:pPr>
-      <w:rPr>
-        <w:rFonts w:ascii="Symbol" w:hAnsi="Symbol" w:cs="Symbol" w:hint="default"/>
-      </w:rPr>
-    </w:lvl>
-    <w:lvl w:ilvl="4" w:tplc="40090003" w:tentative="1">
-      <w:start w:val="1"/>
-      <w:numFmt w:val="bullet"/>
-      <w:lvlText w:val="o"/>
-      <w:lvlJc w:val="left"/>
-      <w:pPr>
-        <w:ind w:left="3600" w:hanging="360"/>
-      </w:pPr>
-      <w:rPr>
-        <w:rFonts w:ascii="Courier New" w:hAnsi="Courier New" w:cs="Courier New" w:hint="default"/>
-      </w:rPr>
-    </w:lvl>
-    <w:lvl w:ilvl="5" w:tplc="40090005" w:tentative="1">
-      <w:start w:val="1"/>
-      <w:numFmt w:val="bullet"/>
-      <w:lvlText w:val=""/>
-      <w:lvlJc w:val="left"/>
-      <w:pPr>
-        <w:ind w:left="4320" w:hanging="360"/>
-      </w:pPr>
-      <w:rPr>
-        <w:rFonts w:ascii="Wingdings" w:hAnsi="Wingdings" w:cs="Wingdings" w:hint="default"/>
-      </w:rPr>
-    </w:lvl>
-    <w:lvl w:ilvl="6" w:tplc="40090001" w:tentative="1">
-      <w:start w:val="1"/>
-      <w:numFmt w:val="bullet"/>
-      <w:lvlText w:val=""/>
-      <w:lvlJc w:val="left"/>
-      <w:pPr>
-        <w:ind w:left="5040" w:hanging="360"/>
-      </w:pPr>
-      <w:rPr>
-        <w:rFonts w:ascii="Symbol" w:hAnsi="Symbol" w:cs="Symbol" w:hint="default"/>
-      </w:rPr>
-    </w:lvl>
-    <w:lvl w:ilvl="7" w:tplc="40090003" w:tentative="1">
-      <w:start w:val="1"/>
-      <w:numFmt w:val="bullet"/>
-      <w:lvlText w:val="o"/>
-      <w:lvlJc w:val="left"/>
-      <w:pPr>
-        <w:ind w:left="5760" w:hanging="360"/>
-      </w:pPr>
-      <w:rPr>
-        <w:rFonts w:ascii="Courier New" w:hAnsi="Courier New" w:cs="Courier New" w:hint="default"/>
-      </w:rPr>
-    </w:lvl>
-    <w:lvl w:ilvl="8" w:tplc="40090005" w:tentative="1">
-      <w:start w:val="1"/>
-      <w:numFmt w:val="bullet"/>
-      <w:lvlText w:val=""/>
-      <w:lvlJc w:val="left"/>
-      <w:pPr>
-        <w:ind w:left="6480" w:hanging="360"/>
-      </w:pPr>
-      <w:rPr>
-        <w:rFonts w:ascii="Wingdings" w:hAnsi="Wingdings" w:cs="Wingdings" w:hint="default"/>
-      </w:rPr>
-    </w:lvl>
-  </w:abstractNum>
-  <w:abstractNum w:abstractNumId="11" w15:restartNumberingAfterBreak="0">
-    <w:nsid w:val="71870E6C"/>
-    <w:multiLevelType w:val="hybridMultilevel"/>
-    <w:tmpl w:val="E8080FC8"/>
-    <w:lvl w:ilvl="0" w:tplc="40090001">
-      <w:start w:val="1"/>
-      <w:numFmt w:val="bullet"/>
-      <w:lvlText w:val=""/>
-      <w:lvlJc w:val="left"/>
-      <w:pPr>
-        <w:ind w:left="720" w:hanging="360"/>
-      </w:pPr>
-      <w:rPr>
-        <w:rFonts w:ascii="Symbol" w:hAnsi="Symbol" w:cs="Symbol" w:hint="default"/>
-      </w:rPr>
-    </w:lvl>
-    <w:lvl w:ilvl="1" w:tplc="40090003" w:tentative="1">
-      <w:start w:val="1"/>
-      <w:numFmt w:val="bullet"/>
-      <w:lvlText w:val="o"/>
-      <w:lvlJc w:val="left"/>
-      <w:pPr>
-        <w:ind w:left="1440" w:hanging="360"/>
-      </w:pPr>
-      <w:rPr>
-        <w:rFonts w:ascii="Courier New" w:hAnsi="Courier New" w:cs="Courier New" w:hint="default"/>
-      </w:rPr>
-    </w:lvl>
-    <w:lvl w:ilvl="2" w:tplc="40090005" w:tentative="1">
-      <w:start w:val="1"/>
-      <w:numFmt w:val="bullet"/>
-      <w:lvlText w:val=""/>
-      <w:lvlJc w:val="left"/>
-      <w:pPr>
-        <w:ind w:left="2160" w:hanging="360"/>
-      </w:pPr>
-      <w:rPr>
-        <w:rFonts w:ascii="Wingdings" w:hAnsi="Wingdings" w:cs="Wingdings" w:hint="default"/>
-      </w:rPr>
-    </w:lvl>
-    <w:lvl w:ilvl="3" w:tplc="40090001" w:tentative="1">
-      <w:start w:val="1"/>
-      <w:numFmt w:val="bullet"/>
-      <w:lvlText w:val=""/>
-      <w:lvlJc w:val="left"/>
-      <w:pPr>
-        <w:ind w:left="2880" w:hanging="360"/>
-      </w:pPr>
-      <w:rPr>
-        <w:rFonts w:ascii="Symbol" w:hAnsi="Symbol" w:cs="Symbol" w:hint="default"/>
-      </w:rPr>
-    </w:lvl>
-    <w:lvl w:ilvl="4" w:tplc="40090003" w:tentative="1">
-      <w:start w:val="1"/>
-      <w:numFmt w:val="bullet"/>
-      <w:lvlText w:val="o"/>
-      <w:lvlJc w:val="left"/>
-      <w:pPr>
-        <w:ind w:left="3600" w:hanging="360"/>
-      </w:pPr>
-      <w:rPr>
-        <w:rFonts w:ascii="Courier New" w:hAnsi="Courier New" w:cs="Courier New" w:hint="default"/>
-      </w:rPr>
-    </w:lvl>
-    <w:lvl w:ilvl="5" w:tplc="40090005" w:tentative="1">
-      <w:start w:val="1"/>
-      <w:numFmt w:val="bullet"/>
-      <w:lvlText w:val=""/>
-      <w:lvlJc w:val="left"/>
-      <w:pPr>
-        <w:ind w:left="4320" w:hanging="360"/>
-      </w:pPr>
-      <w:rPr>
-        <w:rFonts w:ascii="Wingdings" w:hAnsi="Wingdings" w:cs="Wingdings" w:hint="default"/>
-      </w:rPr>
-    </w:lvl>
-    <w:lvl w:ilvl="6" w:tplc="40090001" w:tentative="1">
-      <w:start w:val="1"/>
-      <w:numFmt w:val="bullet"/>
-      <w:lvlText w:val=""/>
-      <w:lvlJc w:val="left"/>
-      <w:pPr>
-        <w:ind w:left="5040" w:hanging="360"/>
-      </w:pPr>
-      <w:rPr>
-        <w:rFonts w:ascii="Symbol" w:hAnsi="Symbol" w:cs="Symbol" w:hint="default"/>
-      </w:rPr>
-    </w:lvl>
-    <w:lvl w:ilvl="7" w:tplc="40090003" w:tentative="1">
-      <w:start w:val="1"/>
-      <w:numFmt w:val="bullet"/>
-      <w:lvlText w:val="o"/>
-      <w:lvlJc w:val="left"/>
-      <w:pPr>
-        <w:ind w:left="5760" w:hanging="360"/>
-      </w:pPr>
-      <w:rPr>
-        <w:rFonts w:ascii="Courier New" w:hAnsi="Courier New" w:cs="Courier New" w:hint="default"/>
-      </w:rPr>
-    </w:lvl>
-    <w:lvl w:ilvl="8" w:tplc="40090005" w:tentative="1">
-      <w:start w:val="1"/>
-      <w:numFmt w:val="bullet"/>
-      <w:lvlText w:val=""/>
-      <w:lvlJc w:val="left"/>
-      <w:pPr>
-        <w:ind w:left="6480" w:hanging="360"/>
-      </w:pPr>
-      <w:rPr>
-        <w:rFonts w:ascii="Wingdings" w:hAnsi="Wingdings" w:cs="Wingdings" w:hint="default"/>
-      </w:rPr>
+        <w:ind w:left="0" w:hanging="0"/>
+      </w:pPr>
     </w:lvl>
   </w:abstractNum>
   <w:num w:numId="1">
-    <w:abstractNumId w:val="3"/>
+    <w:abstractNumId w:val="1"/>
   </w:num>
   <w:num w:numId="2">
     <w:abstractNumId w:val="2"/>
   </w:num>
   <w:num w:numId="3">
+    <w:abstractNumId w:val="3"/>
+  </w:num>
+  <w:num w:numId="4">
+    <w:abstractNumId w:val="4"/>
+  </w:num>
+  <w:num w:numId="5">
+    <w:abstractNumId w:val="5"/>
+  </w:num>
+  <w:num w:numId="6">
+    <w:abstractNumId w:val="6"/>
+  </w:num>
+  <w:num w:numId="7">
+    <w:abstractNumId w:val="7"/>
+  </w:num>
+  <w:num w:numId="8">
     <w:abstractNumId w:val="8"/>
   </w:num>
-  <w:num w:numId="4">
-    <w:abstractNumId w:val="0"/>
-  </w:num>
-  <w:num w:numId="5">
+  <w:num w:numId="9">
     <w:abstractNumId w:val="9"/>
-  </w:num>
-  <w:num w:numId="6">
-    <w:abstractNumId w:val="11"/>
-  </w:num>
-  <w:num w:numId="7">
-    <w:abstractNumId w:val="4"/>
-  </w:num>
-  <w:num w:numId="8">
-    <w:abstractNumId w:val="1"/>
-  </w:num>
-  <w:num w:numId="9">
-    <w:abstractNumId w:val="6"/>
-  </w:num>
-  <w:num w:numId="10">
-    <w:abstractNumId w:val="5"/>
-  </w:num>
-  <w:num w:numId="11">
-    <w:abstractNumId w:val="10"/>
-  </w:num>
-  <w:num w:numId="12">
-    <w:abstractNumId w:val="7"/>
   </w:num>
 </w:numbering>
 </file>
 
 <file path=word/styles.xml><?xml version="1.0" encoding="utf-8"?>
-<w:styles xmlns:mc="http://schemas.openxmlformats.org/markup-compatibility/2006" xmlns:r="http://schemas.openxmlformats.org/officeDocument/2006/relationships" xmlns:w="http://schemas.openxmlformats.org/wordprocessingml/2006/main" xmlns:w14="http://schemas.microsoft.com/office/word/2010/wordml" xmlns:w15="http://schemas.microsoft.com/office/word/2012/wordml" xmlns:w16cid="http://schemas.microsoft.com/office/word/2016/wordml/cid" xmlns:w16se="http://schemas.microsoft.com/office/word/2015/wordml/symex" mc:Ignorable="w14 w15 w16se w16cid">
+<w:styles xmlns:w="http://schemas.openxmlformats.org/wordprocessingml/2006/main" xmlns:w14="http://schemas.microsoft.com/office/word/2010/wordml" xmlns:mc="http://schemas.openxmlformats.org/markup-compatibility/2006" mc:Ignorable="w14">
   <w:docDefaults>
     <w:rPrDefault>
       <w:rPr>
-        <w:rFonts w:asciiTheme="minorHAnsi" w:eastAsiaTheme="minorHAnsi" w:hAnsiTheme="minorHAnsi" w:cstheme="minorBidi"/>
+        <w:rFonts w:ascii="Calibri" w:hAnsi="Calibri" w:eastAsia="Calibri" w:cs="" w:asciiTheme="minorHAnsi" w:cstheme="minorBidi" w:eastAsiaTheme="minorHAnsi" w:hAnsiTheme="minorHAnsi"/>
         <w:sz w:val="22"/>
         <w:szCs w:val="22"/>
         <w:lang w:val="en-IN" w:eastAsia="en-US" w:bidi="ar-SA"/>
       </w:rPr>
     </w:rPrDefault>
     <w:pPrDefault>
-      <w:pPr>
-        <w:spacing w:after="160" w:line="259" w:lineRule="auto"/>
-      </w:pPr>
+      <w:pPr/>
     </w:pPrDefault>
   </w:docDefaults>
   <w:latentStyles w:defLockedState="0" w:defUIPriority="99" w:defSemiHidden="0" w:defUnhideWhenUsed="0" w:defQFormat="0" w:count="376">
     <w:lsdException w:name="Normal" w:uiPriority="0" w:qFormat="1"/>
     <w:lsdException w:name="heading 1" w:uiPriority="9" w:qFormat="1"/>
-    <w:lsdException w:name="heading 2" w:semiHidden="1" w:uiPriority="9" w:unhideWhenUsed="1" w:qFormat="1"/>
-    <w:lsdException w:name="heading 3" w:semiHidden="1" w:uiPriority="9" w:unhideWhenUsed="1" w:qFormat="1"/>
-    <w:lsdException w:name="heading 4" w:semiHidden="1" w:uiPriority="9" w:unhideWhenUsed="1" w:qFormat="1"/>
-    <w:lsdException w:name="heading 5" w:semiHidden="1" w:uiPriority="9" w:unhideWhenUsed="1" w:qFormat="1"/>
-    <w:lsdException w:name="heading 6" w:semiHidden="1" w:uiPriority="9" w:unhideWhenUsed="1" w:qFormat="1"/>
-    <w:lsdException w:name="heading 7" w:semiHidden="1" w:uiPriority="9" w:unhideWhenUsed="1" w:qFormat="1"/>
-    <w:lsdException w:name="heading 8" w:semiHidden="1" w:uiPriority="9" w:unhideWhenUsed="1" w:qFormat="1"/>
-    <w:lsdException w:name="heading 9" w:semiHidden="1" w:uiPriority="9" w:unhideWhenUsed="1" w:qFormat="1"/>
+    <w:lsdException w:name="heading 2" w:uiPriority="9" w:semiHidden="1" w:unhideWhenUsed="1" w:qFormat="1"/>
+    <w:lsdException w:name="heading 3" w:uiPriority="9" w:semiHidden="1" w:unhideWhenUsed="1" w:qFormat="1"/>
+    <w:lsdException w:name="heading 4" w:uiPriority="9" w:semiHidden="1" w:unhideWhenUsed="1" w:qFormat="1"/>
+    <w:lsdException w:name="heading 5" w:uiPriority="9" w:semiHidden="1" w:unhideWhenUsed="1" w:qFormat="1"/>
+    <w:lsdException w:name="heading 6" w:uiPriority="9" w:semiHidden="1" w:unhideWhenUsed="1" w:qFormat="1"/>
+    <w:lsdException w:name="heading 7" w:uiPriority="9" w:semiHidden="1" w:unhideWhenUsed="1" w:qFormat="1"/>
+    <w:lsdException w:name="heading 8" w:uiPriority="9" w:semiHidden="1" w:unhideWhenUsed="1" w:qFormat="1"/>
+    <w:lsdException w:name="heading 9" w:uiPriority="9" w:semiHidden="1" w:unhideWhenUsed="1" w:qFormat="1"/>
     <w:lsdException w:name="index 1" w:semiHidden="1" w:unhideWhenUsed="1"/>
     <w:lsdException w:name="index 2" w:semiHidden="1" w:unhideWhenUsed="1"/>
     <w:lsdException w:name="index 3" w:semiHidden="1" w:unhideWhenUsed="1"/>
@@ -5727,22 +4730,22 @@
     <w:lsdException w:name="index 7" w:semiHidden="1" w:unhideWhenUsed="1"/>
     <w:lsdException w:name="index 8" w:semiHidden="1" w:unhideWhenUsed="1"/>
     <w:lsdException w:name="index 9" w:semiHidden="1" w:unhideWhenUsed="1"/>
-    <w:lsdException w:name="toc 1" w:semiHidden="1" w:uiPriority="39" w:unhideWhenUsed="1"/>
-    <w:lsdException w:name="toc 2" w:semiHidden="1" w:uiPriority="39" w:unhideWhenUsed="1"/>
-    <w:lsdException w:name="toc 3" w:semiHidden="1" w:uiPriority="39" w:unhideWhenUsed="1"/>
-    <w:lsdException w:name="toc 4" w:semiHidden="1" w:uiPriority="39" w:unhideWhenUsed="1"/>
-    <w:lsdException w:name="toc 5" w:semiHidden="1" w:uiPriority="39" w:unhideWhenUsed="1"/>
-    <w:lsdException w:name="toc 6" w:semiHidden="1" w:uiPriority="39" w:unhideWhenUsed="1"/>
-    <w:lsdException w:name="toc 7" w:semiHidden="1" w:uiPriority="39" w:unhideWhenUsed="1"/>
-    <w:lsdException w:name="toc 8" w:semiHidden="1" w:uiPriority="39" w:unhideWhenUsed="1"/>
-    <w:lsdException w:name="toc 9" w:semiHidden="1" w:uiPriority="39" w:unhideWhenUsed="1"/>
+    <w:lsdException w:name="toc 1" w:uiPriority="39" w:semiHidden="1" w:unhideWhenUsed="1"/>
+    <w:lsdException w:name="toc 2" w:uiPriority="39" w:semiHidden="1" w:unhideWhenUsed="1"/>
+    <w:lsdException w:name="toc 3" w:uiPriority="39" w:semiHidden="1" w:unhideWhenUsed="1"/>
+    <w:lsdException w:name="toc 4" w:uiPriority="39" w:semiHidden="1" w:unhideWhenUsed="1"/>
+    <w:lsdException w:name="toc 5" w:uiPriority="39" w:semiHidden="1" w:unhideWhenUsed="1"/>
+    <w:lsdException w:name="toc 6" w:uiPriority="39" w:semiHidden="1" w:unhideWhenUsed="1"/>
+    <w:lsdException w:name="toc 7" w:uiPriority="39" w:semiHidden="1" w:unhideWhenUsed="1"/>
+    <w:lsdException w:name="toc 8" w:uiPriority="39" w:semiHidden="1" w:unhideWhenUsed="1"/>
+    <w:lsdException w:name="toc 9" w:uiPriority="39" w:semiHidden="1" w:unhideWhenUsed="1"/>
     <w:lsdException w:name="Normal Indent" w:semiHidden="1" w:unhideWhenUsed="1"/>
     <w:lsdException w:name="footnote text" w:semiHidden="1" w:unhideWhenUsed="1"/>
     <w:lsdException w:name="annotation text" w:semiHidden="1" w:unhideWhenUsed="1"/>
     <w:lsdException w:name="header" w:semiHidden="1" w:unhideWhenUsed="1"/>
     <w:lsdException w:name="footer" w:semiHidden="1" w:unhideWhenUsed="1"/>
     <w:lsdException w:name="index heading" w:semiHidden="1" w:unhideWhenUsed="1"/>
-    <w:lsdException w:name="caption" w:semiHidden="1" w:uiPriority="35" w:unhideWhenUsed="1" w:qFormat="1"/>
+    <w:lsdException w:name="caption" w:uiPriority="35" w:semiHidden="1" w:unhideWhenUsed="1" w:qFormat="1"/>
     <w:lsdException w:name="table of figures" w:semiHidden="1" w:unhideWhenUsed="1"/>
     <w:lsdException w:name="envelope address" w:semiHidden="1" w:unhideWhenUsed="1"/>
     <w:lsdException w:name="envelope return" w:semiHidden="1" w:unhideWhenUsed="1"/>
@@ -5773,7 +4776,7 @@
     <w:lsdException w:name="Title" w:uiPriority="10" w:qFormat="1"/>
     <w:lsdException w:name="Closing" w:semiHidden="1" w:unhideWhenUsed="1"/>
     <w:lsdException w:name="Signature" w:semiHidden="1" w:unhideWhenUsed="1"/>
-    <w:lsdException w:name="Default Paragraph Font" w:semiHidden="1" w:uiPriority="1" w:unhideWhenUsed="1"/>
+    <w:lsdException w:name="Default Paragraph Font" w:uiPriority="1" w:semiHidden="1" w:unhideWhenUsed="1"/>
     <w:lsdException w:name="Body Text" w:semiHidden="1" w:unhideWhenUsed="1"/>
     <w:lsdException w:name="Body Text Indent" w:semiHidden="1" w:unhideWhenUsed="1"/>
     <w:lsdException w:name="List Continue" w:semiHidden="1" w:unhideWhenUsed="1"/>
@@ -5973,8 +4976,8 @@
     <w:lsdException w:name="Subtle Reference" w:uiPriority="31" w:qFormat="1"/>
     <w:lsdException w:name="Intense Reference" w:uiPriority="32" w:qFormat="1"/>
     <w:lsdException w:name="Book Title" w:uiPriority="33" w:qFormat="1"/>
-    <w:lsdException w:name="Bibliography" w:semiHidden="1" w:uiPriority="37" w:unhideWhenUsed="1"/>
-    <w:lsdException w:name="TOC Heading" w:semiHidden="1" w:uiPriority="39" w:unhideWhenUsed="1" w:qFormat="1"/>
+    <w:lsdException w:name="Bibliography" w:uiPriority="37" w:semiHidden="1" w:unhideWhenUsed="1"/>
+    <w:lsdException w:name="TOC Heading" w:uiPriority="39" w:semiHidden="1" w:unhideWhenUsed="1" w:qFormat="1"/>
     <w:lsdException w:name="Plain Table 1" w:uiPriority="41"/>
     <w:lsdException w:name="Plain Table 2" w:uiPriority="42"/>
     <w:lsdException w:name="Plain Table 3" w:uiPriority="43"/>
@@ -6085,16 +5088,225 @@
     <w:lsdException w:name="Unresolved Mention" w:semiHidden="1" w:unhideWhenUsed="1"/>
     <w:lsdException w:name="Smart Link" w:semiHidden="1" w:unhideWhenUsed="1"/>
   </w:latentStyles>
-  <w:style w:type="paragraph" w:default="1" w:styleId="Normal">
+  <w:style w:type="paragraph" w:styleId="Normal" w:default="1">
     <w:name w:val="Normal"/>
     <w:qFormat/>
-    <w:rsid w:val="000137E4"/>
+    <w:rsid w:val="000137e4"/>
+    <w:pPr>
+      <w:widowControl/>
+      <w:bidi w:val="0"/>
+      <w:spacing w:lineRule="auto" w:line="259" w:before="0" w:after="160"/>
+      <w:jc w:val="left"/>
+    </w:pPr>
+    <w:rPr>
+      <w:rFonts w:ascii="Calibri" w:hAnsi="Calibri" w:eastAsia="Calibri" w:cs="" w:asciiTheme="minorHAnsi" w:cstheme="minorBidi" w:eastAsiaTheme="minorHAnsi" w:hAnsiTheme="minorHAnsi"/>
+      <w:color w:val="auto"/>
+      <w:kern w:val="0"/>
+      <w:sz w:val="22"/>
+      <w:szCs w:val="22"/>
+      <w:lang w:val="en-IN" w:eastAsia="en-US" w:bidi="ar-SA"/>
+    </w:rPr>
   </w:style>
-  <w:style w:type="character" w:default="1" w:styleId="DefaultParagraphFont">
+  <w:style w:type="character" w:styleId="DefaultParagraphFont" w:default="1">
     <w:name w:val="Default Paragraph Font"/>
     <w:uiPriority w:val="1"/>
     <w:semiHidden/>
     <w:unhideWhenUsed/>
+    <w:qFormat/>
+    <w:rPr/>
+  </w:style>
+  <w:style w:type="character" w:styleId="InternetLink">
+    <w:name w:val="Internet Link"/>
+    <w:basedOn w:val="DefaultParagraphFont"/>
+    <w:uiPriority w:val="99"/>
+    <w:unhideWhenUsed/>
+    <w:rsid w:val="000137e4"/>
+    <w:rPr>
+      <w:color w:val="0563C1" w:themeColor="hyperlink"/>
+      <w:u w:val="single"/>
+    </w:rPr>
+  </w:style>
+  <w:style w:type="character" w:styleId="UnresolvedMention">
+    <w:name w:val="Unresolved Mention"/>
+    <w:basedOn w:val="DefaultParagraphFont"/>
+    <w:uiPriority w:val="99"/>
+    <w:semiHidden/>
+    <w:unhideWhenUsed/>
+    <w:qFormat/>
+    <w:rsid w:val="000137e4"/>
+    <w:rPr>
+      <w:color w:val="605E5C"/>
+      <w:shd w:fill="E1DFDD" w:val="clear"/>
+    </w:rPr>
+  </w:style>
+  <w:style w:type="character" w:styleId="HeaderChar" w:customStyle="1">
+    <w:name w:val="Header Char"/>
+    <w:basedOn w:val="DefaultParagraphFont"/>
+    <w:link w:val="Header"/>
+    <w:uiPriority w:val="99"/>
+    <w:qFormat/>
+    <w:rsid w:val="005360b2"/>
+    <w:rPr/>
+  </w:style>
+  <w:style w:type="character" w:styleId="FooterChar" w:customStyle="1">
+    <w:name w:val="Footer Char"/>
+    <w:basedOn w:val="DefaultParagraphFont"/>
+    <w:link w:val="Footer"/>
+    <w:uiPriority w:val="99"/>
+    <w:qFormat/>
+    <w:rsid w:val="005360b2"/>
+    <w:rPr/>
+  </w:style>
+  <w:style w:type="character" w:styleId="FollowedHyperlink">
+    <w:name w:val="FollowedHyperlink"/>
+    <w:basedOn w:val="DefaultParagraphFont"/>
+    <w:uiPriority w:val="99"/>
+    <w:semiHidden/>
+    <w:unhideWhenUsed/>
+    <w:qFormat/>
+    <w:rsid w:val="00102ca0"/>
+    <w:rPr>
+      <w:color w:val="954F72" w:themeColor="followedHyperlink"/>
+      <w:u w:val="single"/>
+    </w:rPr>
+  </w:style>
+  <w:style w:type="paragraph" w:styleId="Heading">
+    <w:name w:val="Heading"/>
+    <w:basedOn w:val="Normal"/>
+    <w:next w:val="TextBody"/>
+    <w:qFormat/>
+    <w:pPr>
+      <w:keepNext w:val="true"/>
+      <w:spacing w:before="240" w:after="120"/>
+    </w:pPr>
+    <w:rPr>
+      <w:rFonts w:ascii="Liberation Sans" w:hAnsi="Liberation Sans" w:eastAsia="Noto Sans CJK SC" w:cs="Lohit Devanagari"/>
+      <w:sz w:val="28"/>
+      <w:szCs w:val="28"/>
+    </w:rPr>
+  </w:style>
+  <w:style w:type="paragraph" w:styleId="TextBody">
+    <w:name w:val="Body Text"/>
+    <w:basedOn w:val="Normal"/>
+    <w:pPr>
+      <w:spacing w:lineRule="auto" w:line="276" w:before="0" w:after="140"/>
+    </w:pPr>
+    <w:rPr/>
+  </w:style>
+  <w:style w:type="paragraph" w:styleId="List">
+    <w:name w:val="List"/>
+    <w:basedOn w:val="TextBody"/>
+    <w:pPr/>
+    <w:rPr>
+      <w:rFonts w:cs="Lohit Devanagari"/>
+    </w:rPr>
+  </w:style>
+  <w:style w:type="paragraph" w:styleId="Caption">
+    <w:name w:val="Caption"/>
+    <w:basedOn w:val="Normal"/>
+    <w:qFormat/>
+    <w:pPr>
+      <w:suppressLineNumbers/>
+      <w:spacing w:before="120" w:after="120"/>
+    </w:pPr>
+    <w:rPr>
+      <w:rFonts w:cs="Lohit Devanagari"/>
+      <w:i/>
+      <w:iCs/>
+      <w:sz w:val="24"/>
+      <w:szCs w:val="24"/>
+    </w:rPr>
+  </w:style>
+  <w:style w:type="paragraph" w:styleId="Index">
+    <w:name w:val="Index"/>
+    <w:basedOn w:val="Normal"/>
+    <w:qFormat/>
+    <w:pPr>
+      <w:suppressLineNumbers/>
+    </w:pPr>
+    <w:rPr>
+      <w:rFonts w:cs="Lohit Devanagari"/>
+    </w:rPr>
+  </w:style>
+  <w:style w:type="paragraph" w:styleId="ListParagraph">
+    <w:name w:val="List Paragraph"/>
+    <w:basedOn w:val="Normal"/>
+    <w:uiPriority w:val="34"/>
+    <w:qFormat/>
+    <w:rsid w:val="000137e4"/>
+    <w:pPr>
+      <w:spacing w:before="0" w:after="160"/>
+      <w:ind w:left="720" w:hanging="0"/>
+      <w:contextualSpacing/>
+    </w:pPr>
+    <w:rPr/>
+  </w:style>
+  <w:style w:type="paragraph" w:styleId="HeaderandFooter">
+    <w:name w:val="Header and Footer"/>
+    <w:basedOn w:val="Normal"/>
+    <w:qFormat/>
+    <w:pPr/>
+    <w:rPr/>
+  </w:style>
+  <w:style w:type="paragraph" w:styleId="Header">
+    <w:name w:val="Header"/>
+    <w:basedOn w:val="Normal"/>
+    <w:link w:val="HeaderChar"/>
+    <w:uiPriority w:val="99"/>
+    <w:unhideWhenUsed/>
+    <w:rsid w:val="005360b2"/>
+    <w:pPr>
+      <w:tabs>
+        <w:tab w:val="clear" w:pos="720"/>
+        <w:tab w:val="center" w:pos="4513" w:leader="none"/>
+        <w:tab w:val="right" w:pos="9026" w:leader="none"/>
+      </w:tabs>
+      <w:spacing w:lineRule="auto" w:line="240" w:before="0" w:after="0"/>
+    </w:pPr>
+    <w:rPr/>
+  </w:style>
+  <w:style w:type="paragraph" w:styleId="Footer">
+    <w:name w:val="Footer"/>
+    <w:basedOn w:val="Normal"/>
+    <w:link w:val="FooterChar"/>
+    <w:uiPriority w:val="99"/>
+    <w:unhideWhenUsed/>
+    <w:rsid w:val="005360b2"/>
+    <w:pPr>
+      <w:tabs>
+        <w:tab w:val="clear" w:pos="720"/>
+        <w:tab w:val="center" w:pos="4513" w:leader="none"/>
+        <w:tab w:val="right" w:pos="9026" w:leader="none"/>
+      </w:tabs>
+      <w:spacing w:lineRule="auto" w:line="240" w:before="0" w:after="0"/>
+    </w:pPr>
+    <w:rPr/>
+  </w:style>
+  <w:style w:type="paragraph" w:styleId="Caption1">
+    <w:name w:val="caption"/>
+    <w:basedOn w:val="Normal"/>
+    <w:next w:val="Normal"/>
+    <w:uiPriority w:val="35"/>
+    <w:unhideWhenUsed/>
+    <w:qFormat/>
+    <w:rsid w:val="00786e4c"/>
+    <w:pPr>
+      <w:spacing w:lineRule="auto" w:line="240" w:before="0" w:after="200"/>
+    </w:pPr>
+    <w:rPr>
+      <w:i/>
+      <w:iCs/>
+      <w:color w:val="44546A" w:themeColor="text2"/>
+      <w:sz w:val="18"/>
+      <w:szCs w:val="18"/>
+    </w:rPr>
+  </w:style>
+  <w:style w:type="numbering" w:styleId="NoList" w:default="1">
+    <w:name w:val="No List"/>
+    <w:uiPriority w:val="99"/>
+    <w:semiHidden/>
+    <w:unhideWhenUsed/>
+    <w:qFormat/>
   </w:style>
   <w:style w:type="table" w:default="1" w:styleId="TableNormal">
     <w:name w:val="Normal Table"/>
@@ -6110,121 +5322,6 @@
         <w:right w:w="108" w:type="dxa"/>
       </w:tblCellMar>
     </w:tblPr>
-  </w:style>
-  <w:style w:type="numbering" w:default="1" w:styleId="NoList">
-    <w:name w:val="No List"/>
-    <w:uiPriority w:val="99"/>
-    <w:semiHidden/>
-    <w:unhideWhenUsed/>
-  </w:style>
-  <w:style w:type="paragraph" w:styleId="ListParagraph">
-    <w:name w:val="List Paragraph"/>
-    <w:basedOn w:val="Normal"/>
-    <w:uiPriority w:val="34"/>
-    <w:qFormat/>
-    <w:rsid w:val="000137E4"/>
-    <w:pPr>
-      <w:ind w:left="720"/>
-      <w:contextualSpacing/>
-    </w:pPr>
-  </w:style>
-  <w:style w:type="character" w:styleId="Hyperlink">
-    <w:name w:val="Hyperlink"/>
-    <w:basedOn w:val="DefaultParagraphFont"/>
-    <w:uiPriority w:val="99"/>
-    <w:unhideWhenUsed/>
-    <w:rsid w:val="000137E4"/>
-    <w:rPr>
-      <w:color w:val="0563C1" w:themeColor="hyperlink"/>
-      <w:u w:val="single"/>
-    </w:rPr>
-  </w:style>
-  <w:style w:type="character" w:styleId="UnresolvedMention">
-    <w:name w:val="Unresolved Mention"/>
-    <w:basedOn w:val="DefaultParagraphFont"/>
-    <w:uiPriority w:val="99"/>
-    <w:semiHidden/>
-    <w:unhideWhenUsed/>
-    <w:rsid w:val="000137E4"/>
-    <w:rPr>
-      <w:color w:val="605E5C"/>
-      <w:shd w:val="clear" w:color="auto" w:fill="E1DFDD"/>
-    </w:rPr>
-  </w:style>
-  <w:style w:type="paragraph" w:styleId="Header">
-    <w:name w:val="header"/>
-    <w:basedOn w:val="Normal"/>
-    <w:link w:val="HeaderChar"/>
-    <w:uiPriority w:val="99"/>
-    <w:unhideWhenUsed/>
-    <w:rsid w:val="005360B2"/>
-    <w:pPr>
-      <w:tabs>
-        <w:tab w:val="center" w:pos="4513"/>
-        <w:tab w:val="right" w:pos="9026"/>
-      </w:tabs>
-      <w:spacing w:after="0" w:line="240" w:lineRule="auto"/>
-    </w:pPr>
-  </w:style>
-  <w:style w:type="character" w:customStyle="1" w:styleId="HeaderChar">
-    <w:name w:val="Header Char"/>
-    <w:basedOn w:val="DefaultParagraphFont"/>
-    <w:link w:val="Header"/>
-    <w:uiPriority w:val="99"/>
-    <w:rsid w:val="005360B2"/>
-  </w:style>
-  <w:style w:type="paragraph" w:styleId="Footer">
-    <w:name w:val="footer"/>
-    <w:basedOn w:val="Normal"/>
-    <w:link w:val="FooterChar"/>
-    <w:uiPriority w:val="99"/>
-    <w:unhideWhenUsed/>
-    <w:rsid w:val="005360B2"/>
-    <w:pPr>
-      <w:tabs>
-        <w:tab w:val="center" w:pos="4513"/>
-        <w:tab w:val="right" w:pos="9026"/>
-      </w:tabs>
-      <w:spacing w:after="0" w:line="240" w:lineRule="auto"/>
-    </w:pPr>
-  </w:style>
-  <w:style w:type="character" w:customStyle="1" w:styleId="FooterChar">
-    <w:name w:val="Footer Char"/>
-    <w:basedOn w:val="DefaultParagraphFont"/>
-    <w:link w:val="Footer"/>
-    <w:uiPriority w:val="99"/>
-    <w:rsid w:val="005360B2"/>
-  </w:style>
-  <w:style w:type="paragraph" w:styleId="Caption">
-    <w:name w:val="caption"/>
-    <w:basedOn w:val="Normal"/>
-    <w:next w:val="Normal"/>
-    <w:uiPriority w:val="35"/>
-    <w:unhideWhenUsed/>
-    <w:qFormat/>
-    <w:rsid w:val="00786E4C"/>
-    <w:pPr>
-      <w:spacing w:after="200" w:line="240" w:lineRule="auto"/>
-    </w:pPr>
-    <w:rPr>
-      <w:i/>
-      <w:iCs/>
-      <w:color w:val="44546A" w:themeColor="text2"/>
-      <w:sz w:val="18"/>
-      <w:szCs w:val="18"/>
-    </w:rPr>
-  </w:style>
-  <w:style w:type="character" w:styleId="FollowedHyperlink">
-    <w:name w:val="FollowedHyperlink"/>
-    <w:basedOn w:val="DefaultParagraphFont"/>
-    <w:uiPriority w:val="99"/>
-    <w:semiHidden/>
-    <w:unhideWhenUsed/>
-    <w:rsid w:val="00102CA0"/>
-    <w:rPr>
-      <w:color w:val="954F72" w:themeColor="followedHyperlink"/>
-      <w:u w:val="single"/>
-    </w:rPr>
   </w:style>
 </w:styles>
 </file>
@@ -7299,7 +6396,7 @@
   <dgm:whole/>
   <dgm:extLst>
     <a:ext uri="http://schemas.microsoft.com/office/drawing/2008/diagram">
-      <dsp:dataModelExt xmlns:dsp="http://schemas.microsoft.com/office/drawing/2008/diagram" relId="rId14" minVer="http://schemas.openxmlformats.org/drawingml/2006/diagram"/>
+      <dsp:dataModelExt xmlns:dsp="http://schemas.microsoft.com/office/drawing/2008/diagram" relId="rId9" minVer="http://schemas.openxmlformats.org/drawingml/2006/diagram"/>
     </a:ext>
   </dgm:extLst>
 </dgm:dataModel>
